--- a/Projet OWASP2021 vulnerabilities.docx
+++ b/Projet OWASP2021 vulnerabilities.docx
@@ -532,7 +532,7 @@
       <w:pPr>
         <w:pStyle w:val="Heading1"/>
       </w:pPr>
-      <w:bookmarkStart w:id="0" w:name="_Toc180450521"/>
+      <w:bookmarkStart w:id="0" w:name="_Toc180620344"/>
       <w:r>
         <w:lastRenderedPageBreak/>
         <w:t>Project abstract</w:t>
@@ -544,6 +544,9 @@
         <w:ind w:left="720"/>
       </w:pPr>
       <w:r>
+        <w:rPr>
+          <w:noProof/>
+        </w:rPr>
         <w:drawing>
           <wp:inline distT="0" distB="0" distL="0" distR="0" wp14:anchorId="4E436AD5" wp14:editId="59AA689A">
             <wp:extent cx="5731510" cy="4490085"/>
@@ -599,15 +602,9 @@
       <w:pPr>
         <w:pStyle w:val="Heading2"/>
       </w:pPr>
-      <w:bookmarkStart w:id="1" w:name="_Toc180450522"/>
-      <w:r>
-        <w:t xml:space="preserve">summary </w:t>
-      </w:r>
-      <w:r>
-        <w:t xml:space="preserve">and objectives </w:t>
-      </w:r>
-      <w:r>
-        <w:t>of the project</w:t>
+      <w:bookmarkStart w:id="1" w:name="_Toc180620345"/>
+      <w:r>
+        <w:t>summary and objectives of the project</w:t>
       </w:r>
       <w:bookmarkEnd w:id="1"/>
     </w:p>
@@ -624,13 +621,7 @@
         <w:ind w:left="720"/>
       </w:pPr>
       <w:r>
-        <w:t xml:space="preserve">This project aims to study the vulnerabilities highlighted in the latest Top Ten (from 2021) and to implement a number of demonstrators to illustrate the exploitation of certain vulnerabilities through attacks on </w:t>
-      </w:r>
-      <w:r>
-        <w:t>real-world</w:t>
-      </w:r>
-      <w:r>
-        <w:t xml:space="preserve"> web applications. </w:t>
+        <w:t xml:space="preserve">This project aims to study the vulnerabilities highlighted in the latest Top Ten (from 2021) and to implement a number of demonstrators to illustrate the exploitation of certain vulnerabilities through attacks on real-world web applications. </w:t>
       </w:r>
     </w:p>
     <w:p/>
@@ -803,12 +794,15 @@
       <w:r>
         <w:t xml:space="preserve">— A set of explanatory </w:t>
       </w:r>
+      <w:r>
+        <w:t>documents</w:t>
+      </w:r>
     </w:p>
     <w:p>
       <w:pPr>
         <w:pStyle w:val="Heading2"/>
       </w:pPr>
-      <w:bookmarkStart w:id="2" w:name="_Toc180450523"/>
+      <w:bookmarkStart w:id="2" w:name="_Toc180620346"/>
       <w:r>
         <w:t>M</w:t>
       </w:r>
@@ -834,7 +828,7 @@
         </w:numPr>
       </w:pPr>
       <w:r>
-        <w:t>understand the the attack concept (threats and vulnerabilities)</w:t>
+        <w:t>understand the attack concept (threats and vulnerabilities)</w:t>
       </w:r>
     </w:p>
     <w:p>
@@ -866,7 +860,7 @@
       <w:pPr>
         <w:pStyle w:val="Heading2"/>
       </w:pPr>
-      <w:bookmarkStart w:id="3" w:name="_Toc180450524"/>
+      <w:bookmarkStart w:id="3" w:name="_Toc180620347"/>
       <w:r>
         <w:rPr>
           <w:highlight w:val="yellow"/>
@@ -948,7 +942,7 @@
         </w:rPr>
         <w:fldChar w:fldCharType="separate"/>
       </w:r>
-      <w:hyperlink w:anchor="_Toc180450521" w:history="1">
+      <w:hyperlink w:anchor="_Toc180620344" w:history="1">
         <w:r>
           <w:rPr>
             <w:rStyle w:val="Hyperlink"/>
@@ -990,7 +984,7 @@
             <w:noProof/>
             <w:webHidden/>
           </w:rPr>
-          <w:instrText xml:space="preserve"> PAGEREF _Toc180450521 \h </w:instrText>
+          <w:instrText xml:space="preserve"> PAGEREF _Toc180620344 \h </w:instrText>
         </w:r>
         <w:r>
           <w:rPr>
@@ -1034,7 +1028,7 @@
           <w:lang w:eastAsia="en-GB"/>
         </w:rPr>
       </w:pPr>
-      <w:hyperlink w:anchor="_Toc180450522" w:history="1">
+      <w:hyperlink w:anchor="_Toc180620345" w:history="1">
         <w:r>
           <w:rPr>
             <w:rStyle w:val="Hyperlink"/>
@@ -1076,7 +1070,7 @@
             <w:noProof/>
             <w:webHidden/>
           </w:rPr>
-          <w:instrText xml:space="preserve"> PAGEREF _Toc180450522 \h </w:instrText>
+          <w:instrText xml:space="preserve"> PAGEREF _Toc180620345 \h </w:instrText>
         </w:r>
         <w:r>
           <w:rPr>
@@ -1120,7 +1114,7 @@
           <w:lang w:eastAsia="en-GB"/>
         </w:rPr>
       </w:pPr>
-      <w:hyperlink w:anchor="_Toc180450523" w:history="1">
+      <w:hyperlink w:anchor="_Toc180620346" w:history="1">
         <w:r>
           <w:rPr>
             <w:rStyle w:val="Hyperlink"/>
@@ -1162,7 +1156,7 @@
             <w:noProof/>
             <w:webHidden/>
           </w:rPr>
-          <w:instrText xml:space="preserve"> PAGEREF _Toc180450523 \h </w:instrText>
+          <w:instrText xml:space="preserve"> PAGEREF _Toc180620346 \h </w:instrText>
         </w:r>
         <w:r>
           <w:rPr>
@@ -1206,7 +1200,7 @@
           <w:lang w:eastAsia="en-GB"/>
         </w:rPr>
       </w:pPr>
-      <w:hyperlink w:anchor="_Toc180450524" w:history="1">
+      <w:hyperlink w:anchor="_Toc180620347" w:history="1">
         <w:r>
           <w:rPr>
             <w:rStyle w:val="Hyperlink"/>
@@ -1249,7 +1243,7 @@
             <w:noProof/>
             <w:webHidden/>
           </w:rPr>
-          <w:instrText xml:space="preserve"> PAGEREF _Toc180450524 \h </w:instrText>
+          <w:instrText xml:space="preserve"> PAGEREF _Toc180620347 \h </w:instrText>
         </w:r>
         <w:r>
           <w:rPr>
@@ -1293,7 +1287,7 @@
           <w:lang w:eastAsia="en-GB"/>
         </w:rPr>
       </w:pPr>
-      <w:hyperlink w:anchor="_Toc180450525" w:history="1">
+      <w:hyperlink w:anchor="_Toc180620348" w:history="1">
         <w:r>
           <w:rPr>
             <w:rStyle w:val="Hyperlink"/>
@@ -1335,7 +1329,7 @@
             <w:noProof/>
             <w:webHidden/>
           </w:rPr>
-          <w:instrText xml:space="preserve"> PAGEREF _Toc180450525 \h </w:instrText>
+          <w:instrText xml:space="preserve"> PAGEREF _Toc180620348 \h </w:instrText>
         </w:r>
         <w:r>
           <w:rPr>
@@ -1379,7 +1373,7 @@
           <w:lang w:eastAsia="en-GB"/>
         </w:rPr>
       </w:pPr>
-      <w:hyperlink w:anchor="_Toc180450526" w:history="1">
+      <w:hyperlink w:anchor="_Toc180620349" w:history="1">
         <w:r>
           <w:rPr>
             <w:rStyle w:val="Hyperlink"/>
@@ -1421,7 +1415,7 @@
             <w:noProof/>
             <w:webHidden/>
           </w:rPr>
-          <w:instrText xml:space="preserve"> PAGEREF _Toc180450526 \h </w:instrText>
+          <w:instrText xml:space="preserve"> PAGEREF _Toc180620349 \h </w:instrText>
         </w:r>
         <w:r>
           <w:rPr>
@@ -1465,7 +1459,7 @@
           <w:lang w:eastAsia="en-GB"/>
         </w:rPr>
       </w:pPr>
-      <w:hyperlink w:anchor="_Toc180450527" w:history="1">
+      <w:hyperlink w:anchor="_Toc180620350" w:history="1">
         <w:r>
           <w:rPr>
             <w:rStyle w:val="Hyperlink"/>
@@ -1507,7 +1501,7 @@
             <w:noProof/>
             <w:webHidden/>
           </w:rPr>
-          <w:instrText xml:space="preserve"> PAGEREF _Toc180450527 \h </w:instrText>
+          <w:instrText xml:space="preserve"> PAGEREF _Toc180620350 \h </w:instrText>
         </w:r>
         <w:r>
           <w:rPr>
@@ -1551,7 +1545,7 @@
           <w:lang w:eastAsia="en-GB"/>
         </w:rPr>
       </w:pPr>
-      <w:hyperlink w:anchor="_Toc180450528" w:history="1">
+      <w:hyperlink w:anchor="_Toc180620351" w:history="1">
         <w:r>
           <w:rPr>
             <w:rStyle w:val="Hyperlink"/>
@@ -1593,7 +1587,7 @@
             <w:noProof/>
             <w:webHidden/>
           </w:rPr>
-          <w:instrText xml:space="preserve"> PAGEREF _Toc180450528 \h </w:instrText>
+          <w:instrText xml:space="preserve"> PAGEREF _Toc180620351 \h </w:instrText>
         </w:r>
         <w:r>
           <w:rPr>
@@ -1637,7 +1631,7 @@
           <w:lang w:eastAsia="en-GB"/>
         </w:rPr>
       </w:pPr>
-      <w:hyperlink w:anchor="_Toc180450529" w:history="1">
+      <w:hyperlink w:anchor="_Toc180620352" w:history="1">
         <w:r>
           <w:rPr>
             <w:rStyle w:val="Hyperlink"/>
@@ -1679,7 +1673,7 @@
             <w:noProof/>
             <w:webHidden/>
           </w:rPr>
-          <w:instrText xml:space="preserve"> PAGEREF _Toc180450529 \h </w:instrText>
+          <w:instrText xml:space="preserve"> PAGEREF _Toc180620352 \h </w:instrText>
         </w:r>
         <w:r>
           <w:rPr>
@@ -1723,7 +1717,7 @@
           <w:lang w:eastAsia="en-GB"/>
         </w:rPr>
       </w:pPr>
-      <w:hyperlink w:anchor="_Toc180450530" w:history="1">
+      <w:hyperlink w:anchor="_Toc180620353" w:history="1">
         <w:r>
           <w:rPr>
             <w:rStyle w:val="Hyperlink"/>
@@ -1765,7 +1759,7 @@
             <w:noProof/>
             <w:webHidden/>
           </w:rPr>
-          <w:instrText xml:space="preserve"> PAGEREF _Toc180450530 \h </w:instrText>
+          <w:instrText xml:space="preserve"> PAGEREF _Toc180620353 \h </w:instrText>
         </w:r>
         <w:r>
           <w:rPr>
@@ -1809,7 +1803,7 @@
           <w:lang w:eastAsia="en-GB"/>
         </w:rPr>
       </w:pPr>
-      <w:hyperlink w:anchor="_Toc180450531" w:history="1">
+      <w:hyperlink w:anchor="_Toc180620354" w:history="1">
         <w:r>
           <w:rPr>
             <w:rStyle w:val="Hyperlink"/>
@@ -1851,7 +1845,7 @@
             <w:noProof/>
             <w:webHidden/>
           </w:rPr>
-          <w:instrText xml:space="preserve"> PAGEREF _Toc180450531 \h </w:instrText>
+          <w:instrText xml:space="preserve"> PAGEREF _Toc180620354 \h </w:instrText>
         </w:r>
         <w:r>
           <w:rPr>
@@ -1895,7 +1889,7 @@
           <w:lang w:eastAsia="en-GB"/>
         </w:rPr>
       </w:pPr>
-      <w:hyperlink w:anchor="_Toc180450532" w:history="1">
+      <w:hyperlink w:anchor="_Toc180620355" w:history="1">
         <w:r>
           <w:rPr>
             <w:rStyle w:val="Hyperlink"/>
@@ -1937,7 +1931,7 @@
             <w:noProof/>
             <w:webHidden/>
           </w:rPr>
-          <w:instrText xml:space="preserve"> PAGEREF _Toc180450532 \h </w:instrText>
+          <w:instrText xml:space="preserve"> PAGEREF _Toc180620355 \h </w:instrText>
         </w:r>
         <w:r>
           <w:rPr>
@@ -1981,7 +1975,7 @@
           <w:lang w:eastAsia="en-GB"/>
         </w:rPr>
       </w:pPr>
-      <w:hyperlink w:anchor="_Toc180450533" w:history="1">
+      <w:hyperlink w:anchor="_Toc180620356" w:history="1">
         <w:r>
           <w:rPr>
             <w:rStyle w:val="Hyperlink"/>
@@ -2023,7 +2017,7 @@
             <w:noProof/>
             <w:webHidden/>
           </w:rPr>
-          <w:instrText xml:space="preserve"> PAGEREF _Toc180450533 \h </w:instrText>
+          <w:instrText xml:space="preserve"> PAGEREF _Toc180620356 \h </w:instrText>
         </w:r>
         <w:r>
           <w:rPr>
@@ -2067,7 +2061,7 @@
           <w:lang w:eastAsia="en-GB"/>
         </w:rPr>
       </w:pPr>
-      <w:hyperlink w:anchor="_Toc180450534" w:history="1">
+      <w:hyperlink w:anchor="_Toc180620357" w:history="1">
         <w:r>
           <w:rPr>
             <w:rStyle w:val="Hyperlink"/>
@@ -2109,7 +2103,7 @@
             <w:noProof/>
             <w:webHidden/>
           </w:rPr>
-          <w:instrText xml:space="preserve"> PAGEREF _Toc180450534 \h </w:instrText>
+          <w:instrText xml:space="preserve"> PAGEREF _Toc180620357 \h </w:instrText>
         </w:r>
         <w:r>
           <w:rPr>
@@ -2153,7 +2147,7 @@
           <w:lang w:eastAsia="en-GB"/>
         </w:rPr>
       </w:pPr>
-      <w:hyperlink w:anchor="_Toc180450535" w:history="1">
+      <w:hyperlink w:anchor="_Toc180620358" w:history="1">
         <w:r>
           <w:rPr>
             <w:rStyle w:val="Hyperlink"/>
@@ -2195,7 +2189,7 @@
             <w:noProof/>
             <w:webHidden/>
           </w:rPr>
-          <w:instrText xml:space="preserve"> PAGEREF _Toc180450535 \h </w:instrText>
+          <w:instrText xml:space="preserve"> PAGEREF _Toc180620358 \h </w:instrText>
         </w:r>
         <w:r>
           <w:rPr>
@@ -2239,7 +2233,7 @@
           <w:lang w:eastAsia="en-GB"/>
         </w:rPr>
       </w:pPr>
-      <w:hyperlink w:anchor="_Toc180450536" w:history="1">
+      <w:hyperlink w:anchor="_Toc180620359" w:history="1">
         <w:r>
           <w:rPr>
             <w:rStyle w:val="Hyperlink"/>
@@ -2281,7 +2275,7 @@
             <w:noProof/>
             <w:webHidden/>
           </w:rPr>
-          <w:instrText xml:space="preserve"> PAGEREF _Toc180450536 \h </w:instrText>
+          <w:instrText xml:space="preserve"> PAGEREF _Toc180620359 \h </w:instrText>
         </w:r>
         <w:r>
           <w:rPr>
@@ -2325,7 +2319,7 @@
           <w:lang w:eastAsia="en-GB"/>
         </w:rPr>
       </w:pPr>
-      <w:hyperlink w:anchor="_Toc180450537" w:history="1">
+      <w:hyperlink w:anchor="_Toc180620360" w:history="1">
         <w:r>
           <w:rPr>
             <w:rStyle w:val="Hyperlink"/>
@@ -2367,7 +2361,7 @@
             <w:noProof/>
             <w:webHidden/>
           </w:rPr>
-          <w:instrText xml:space="preserve"> PAGEREF _Toc180450537 \h </w:instrText>
+          <w:instrText xml:space="preserve"> PAGEREF _Toc180620360 \h </w:instrText>
         </w:r>
         <w:r>
           <w:rPr>
@@ -2411,7 +2405,7 @@
           <w:lang w:eastAsia="en-GB"/>
         </w:rPr>
       </w:pPr>
-      <w:hyperlink w:anchor="_Toc180450538" w:history="1">
+      <w:hyperlink w:anchor="_Toc180620361" w:history="1">
         <w:r>
           <w:rPr>
             <w:rStyle w:val="Hyperlink"/>
@@ -2453,7 +2447,7 @@
             <w:noProof/>
             <w:webHidden/>
           </w:rPr>
-          <w:instrText xml:space="preserve"> PAGEREF _Toc180450538 \h </w:instrText>
+          <w:instrText xml:space="preserve"> PAGEREF _Toc180620361 \h </w:instrText>
         </w:r>
         <w:r>
           <w:rPr>
@@ -2497,7 +2491,7 @@
           <w:lang w:eastAsia="en-GB"/>
         </w:rPr>
       </w:pPr>
-      <w:hyperlink w:anchor="_Toc180450539" w:history="1">
+      <w:hyperlink w:anchor="_Toc180620362" w:history="1">
         <w:r>
           <w:rPr>
             <w:rStyle w:val="Hyperlink"/>
@@ -2539,7 +2533,7 @@
             <w:noProof/>
             <w:webHidden/>
           </w:rPr>
-          <w:instrText xml:space="preserve"> PAGEREF _Toc180450539 \h </w:instrText>
+          <w:instrText xml:space="preserve"> PAGEREF _Toc180620362 \h </w:instrText>
         </w:r>
         <w:r>
           <w:rPr>
@@ -2583,7 +2577,7 @@
           <w:lang w:eastAsia="en-GB"/>
         </w:rPr>
       </w:pPr>
-      <w:hyperlink w:anchor="_Toc180450540" w:history="1">
+      <w:hyperlink w:anchor="_Toc180620363" w:history="1">
         <w:r>
           <w:rPr>
             <w:rStyle w:val="Hyperlink"/>
@@ -2625,7 +2619,7 @@
             <w:noProof/>
             <w:webHidden/>
           </w:rPr>
-          <w:instrText xml:space="preserve"> PAGEREF _Toc180450540 \h </w:instrText>
+          <w:instrText xml:space="preserve"> PAGEREF _Toc180620363 \h </w:instrText>
         </w:r>
         <w:r>
           <w:rPr>
@@ -2669,7 +2663,7 @@
           <w:lang w:eastAsia="en-GB"/>
         </w:rPr>
       </w:pPr>
-      <w:hyperlink w:anchor="_Toc180450541" w:history="1">
+      <w:hyperlink w:anchor="_Toc180620364" w:history="1">
         <w:r>
           <w:rPr>
             <w:rStyle w:val="Hyperlink"/>
@@ -2711,7 +2705,7 @@
             <w:noProof/>
             <w:webHidden/>
           </w:rPr>
-          <w:instrText xml:space="preserve"> PAGEREF _Toc180450541 \h </w:instrText>
+          <w:instrText xml:space="preserve"> PAGEREF _Toc180620364 \h </w:instrText>
         </w:r>
         <w:r>
           <w:rPr>
@@ -2755,7 +2749,7 @@
           <w:lang w:eastAsia="en-GB"/>
         </w:rPr>
       </w:pPr>
-      <w:hyperlink w:anchor="_Toc180450542" w:history="1">
+      <w:hyperlink w:anchor="_Toc180620365" w:history="1">
         <w:r>
           <w:rPr>
             <w:rStyle w:val="Hyperlink"/>
@@ -2797,7 +2791,7 @@
             <w:noProof/>
             <w:webHidden/>
           </w:rPr>
-          <w:instrText xml:space="preserve"> PAGEREF _Toc180450542 \h </w:instrText>
+          <w:instrText xml:space="preserve"> PAGEREF _Toc180620365 \h </w:instrText>
         </w:r>
         <w:r>
           <w:rPr>
@@ -2841,7 +2835,7 @@
           <w:lang w:eastAsia="en-GB"/>
         </w:rPr>
       </w:pPr>
-      <w:hyperlink w:anchor="_Toc180450543" w:history="1">
+      <w:hyperlink w:anchor="_Toc180620366" w:history="1">
         <w:r>
           <w:rPr>
             <w:rStyle w:val="Hyperlink"/>
@@ -2883,7 +2877,7 @@
             <w:noProof/>
             <w:webHidden/>
           </w:rPr>
-          <w:instrText xml:space="preserve"> PAGEREF _Toc180450543 \h </w:instrText>
+          <w:instrText xml:space="preserve"> PAGEREF _Toc180620366 \h </w:instrText>
         </w:r>
         <w:r>
           <w:rPr>
@@ -2927,7 +2921,7 @@
           <w:lang w:eastAsia="en-GB"/>
         </w:rPr>
       </w:pPr>
-      <w:hyperlink w:anchor="_Toc180450544" w:history="1">
+      <w:hyperlink w:anchor="_Toc180620367" w:history="1">
         <w:r>
           <w:rPr>
             <w:rStyle w:val="Hyperlink"/>
@@ -2969,7 +2963,7 @@
             <w:noProof/>
             <w:webHidden/>
           </w:rPr>
-          <w:instrText xml:space="preserve"> PAGEREF _Toc180450544 \h </w:instrText>
+          <w:instrText xml:space="preserve"> PAGEREF _Toc180620367 \h </w:instrText>
         </w:r>
         <w:r>
           <w:rPr>
@@ -3013,7 +3007,7 @@
           <w:lang w:eastAsia="en-GB"/>
         </w:rPr>
       </w:pPr>
-      <w:hyperlink w:anchor="_Toc180450545" w:history="1">
+      <w:hyperlink w:anchor="_Toc180620368" w:history="1">
         <w:r>
           <w:rPr>
             <w:rStyle w:val="Hyperlink"/>
@@ -3055,7 +3049,7 @@
             <w:noProof/>
             <w:webHidden/>
           </w:rPr>
-          <w:instrText xml:space="preserve"> PAGEREF _Toc180450545 \h </w:instrText>
+          <w:instrText xml:space="preserve"> PAGEREF _Toc180620368 \h </w:instrText>
         </w:r>
         <w:r>
           <w:rPr>
@@ -3099,7 +3093,7 @@
           <w:lang w:eastAsia="en-GB"/>
         </w:rPr>
       </w:pPr>
-      <w:hyperlink w:anchor="_Toc180450546" w:history="1">
+      <w:hyperlink w:anchor="_Toc180620369" w:history="1">
         <w:r>
           <w:rPr>
             <w:rStyle w:val="Hyperlink"/>
@@ -3141,7 +3135,7 @@
             <w:noProof/>
             <w:webHidden/>
           </w:rPr>
-          <w:instrText xml:space="preserve"> PAGEREF _Toc180450546 \h </w:instrText>
+          <w:instrText xml:space="preserve"> PAGEREF _Toc180620369 \h </w:instrText>
         </w:r>
         <w:r>
           <w:rPr>
@@ -3174,9 +3168,9 @@
     </w:p>
     <w:p>
       <w:pPr>
-        <w:pStyle w:val="TOC2"/>
-        <w:tabs>
-          <w:tab w:val="left" w:pos="960"/>
+        <w:pStyle w:val="TOC3"/>
+        <w:tabs>
+          <w:tab w:val="left" w:pos="1440"/>
           <w:tab w:val="right" w:leader="dot" w:pos="9016"/>
         </w:tabs>
         <w:rPr>
@@ -3185,7 +3179,93 @@
           <w:lang w:eastAsia="en-GB"/>
         </w:rPr>
       </w:pPr>
-      <w:hyperlink w:anchor="_Toc180450547" w:history="1">
+      <w:hyperlink w:anchor="_Toc180620370" w:history="1">
+        <w:r>
+          <w:rPr>
+            <w:rStyle w:val="Hyperlink"/>
+            <w:noProof/>
+          </w:rPr>
+          <w:t>6.3.5</w:t>
+        </w:r>
+        <w:r>
+          <w:rPr>
+            <w:rFonts w:eastAsiaTheme="minorEastAsia"/>
+            <w:noProof/>
+            <w:lang w:eastAsia="en-GB"/>
+          </w:rPr>
+          <w:tab/>
+        </w:r>
+        <w:r>
+          <w:rPr>
+            <w:rStyle w:val="Hyperlink"/>
+            <w:noProof/>
+          </w:rPr>
+          <w:t>Mitigation Strategies</w:t>
+        </w:r>
+        <w:r>
+          <w:rPr>
+            <w:noProof/>
+            <w:webHidden/>
+          </w:rPr>
+          <w:tab/>
+        </w:r>
+        <w:r>
+          <w:rPr>
+            <w:noProof/>
+            <w:webHidden/>
+          </w:rPr>
+          <w:fldChar w:fldCharType="begin"/>
+        </w:r>
+        <w:r>
+          <w:rPr>
+            <w:noProof/>
+            <w:webHidden/>
+          </w:rPr>
+          <w:instrText xml:space="preserve"> PAGEREF _Toc180620370 \h </w:instrText>
+        </w:r>
+        <w:r>
+          <w:rPr>
+            <w:noProof/>
+            <w:webHidden/>
+          </w:rPr>
+        </w:r>
+        <w:r>
+          <w:rPr>
+            <w:noProof/>
+            <w:webHidden/>
+          </w:rPr>
+          <w:fldChar w:fldCharType="separate"/>
+        </w:r>
+        <w:r>
+          <w:rPr>
+            <w:noProof/>
+            <w:webHidden/>
+          </w:rPr>
+          <w:t>12</w:t>
+        </w:r>
+        <w:r>
+          <w:rPr>
+            <w:noProof/>
+            <w:webHidden/>
+          </w:rPr>
+          <w:fldChar w:fldCharType="end"/>
+        </w:r>
+      </w:hyperlink>
+    </w:p>
+    <w:p>
+      <w:pPr>
+        <w:pStyle w:val="TOC2"/>
+        <w:tabs>
+          <w:tab w:val="left" w:pos="960"/>
+          <w:tab w:val="right" w:leader="dot" w:pos="9016"/>
+        </w:tabs>
+        <w:rPr>
+          <w:rFonts w:eastAsiaTheme="minorEastAsia"/>
+          <w:noProof/>
+          <w:lang w:eastAsia="en-GB"/>
+        </w:rPr>
+      </w:pPr>
+      <w:hyperlink w:anchor="_Toc180620371" w:history="1">
         <w:r>
           <w:rPr>
             <w:rStyle w:val="Hyperlink"/>
@@ -3229,7 +3309,7 @@
             <w:noProof/>
             <w:webHidden/>
           </w:rPr>
-          <w:instrText xml:space="preserve"> PAGEREF _Toc180450547 \h </w:instrText>
+          <w:instrText xml:space="preserve"> PAGEREF _Toc180620371 \h </w:instrText>
         </w:r>
         <w:r>
           <w:rPr>
@@ -3273,7 +3353,7 @@
           <w:lang w:eastAsia="en-GB"/>
         </w:rPr>
       </w:pPr>
-      <w:hyperlink w:anchor="_Toc180450548" w:history="1">
+      <w:hyperlink w:anchor="_Toc180620372" w:history="1">
         <w:r>
           <w:rPr>
             <w:rStyle w:val="Hyperlink"/>
@@ -3315,7 +3395,7 @@
             <w:noProof/>
             <w:webHidden/>
           </w:rPr>
-          <w:instrText xml:space="preserve"> PAGEREF _Toc180450548 \h </w:instrText>
+          <w:instrText xml:space="preserve"> PAGEREF _Toc180620372 \h </w:instrText>
         </w:r>
         <w:r>
           <w:rPr>
@@ -3359,7 +3439,7 @@
           <w:lang w:eastAsia="en-GB"/>
         </w:rPr>
       </w:pPr>
-      <w:hyperlink w:anchor="_Toc180450549" w:history="1">
+      <w:hyperlink w:anchor="_Toc180620373" w:history="1">
         <w:r>
           <w:rPr>
             <w:rStyle w:val="Hyperlink"/>
@@ -3401,7 +3481,7 @@
             <w:noProof/>
             <w:webHidden/>
           </w:rPr>
-          <w:instrText xml:space="preserve"> PAGEREF _Toc180450549 \h </w:instrText>
+          <w:instrText xml:space="preserve"> PAGEREF _Toc180620373 \h </w:instrText>
         </w:r>
         <w:r>
           <w:rPr>
@@ -3421,7 +3501,7 @@
             <w:noProof/>
             <w:webHidden/>
           </w:rPr>
-          <w:t>14</w:t>
+          <w:t>15</w:t>
         </w:r>
         <w:r>
           <w:rPr>
@@ -3445,7 +3525,7 @@
           <w:lang w:eastAsia="en-GB"/>
         </w:rPr>
       </w:pPr>
-      <w:hyperlink w:anchor="_Toc180450550" w:history="1">
+      <w:hyperlink w:anchor="_Toc180620374" w:history="1">
         <w:r>
           <w:rPr>
             <w:rStyle w:val="Hyperlink"/>
@@ -3487,7 +3567,7 @@
             <w:noProof/>
             <w:webHidden/>
           </w:rPr>
-          <w:instrText xml:space="preserve"> PAGEREF _Toc180450550 \h </w:instrText>
+          <w:instrText xml:space="preserve"> PAGEREF _Toc180620374 \h </w:instrText>
         </w:r>
         <w:r>
           <w:rPr>
@@ -3531,7 +3611,7 @@
           <w:lang w:eastAsia="en-GB"/>
         </w:rPr>
       </w:pPr>
-      <w:hyperlink w:anchor="_Toc180450551" w:history="1">
+      <w:hyperlink w:anchor="_Toc180620375" w:history="1">
         <w:r>
           <w:rPr>
             <w:rStyle w:val="Hyperlink"/>
@@ -3573,7 +3653,7 @@
             <w:noProof/>
             <w:webHidden/>
           </w:rPr>
-          <w:instrText xml:space="preserve"> PAGEREF _Toc180450551 \h </w:instrText>
+          <w:instrText xml:space="preserve"> PAGEREF _Toc180620375 \h </w:instrText>
         </w:r>
         <w:r>
           <w:rPr>
@@ -3617,7 +3697,7 @@
           <w:lang w:eastAsia="en-GB"/>
         </w:rPr>
       </w:pPr>
-      <w:hyperlink w:anchor="_Toc180450552" w:history="1">
+      <w:hyperlink w:anchor="_Toc180620376" w:history="1">
         <w:r>
           <w:rPr>
             <w:rStyle w:val="Hyperlink"/>
@@ -3659,7 +3739,7 @@
             <w:noProof/>
             <w:webHidden/>
           </w:rPr>
-          <w:instrText xml:space="preserve"> PAGEREF _Toc180450552 \h </w:instrText>
+          <w:instrText xml:space="preserve"> PAGEREF _Toc180620376 \h </w:instrText>
         </w:r>
         <w:r>
           <w:rPr>
@@ -3703,7 +3783,7 @@
           <w:lang w:eastAsia="en-GB"/>
         </w:rPr>
       </w:pPr>
-      <w:hyperlink w:anchor="_Toc180450553" w:history="1">
+      <w:hyperlink w:anchor="_Toc180620377" w:history="1">
         <w:r>
           <w:rPr>
             <w:rStyle w:val="Hyperlink"/>
@@ -3745,7 +3825,7 @@
             <w:noProof/>
             <w:webHidden/>
           </w:rPr>
-          <w:instrText xml:space="preserve"> PAGEREF _Toc180450553 \h </w:instrText>
+          <w:instrText xml:space="preserve"> PAGEREF _Toc180620377 \h </w:instrText>
         </w:r>
         <w:r>
           <w:rPr>
@@ -3789,7 +3869,7 @@
           <w:lang w:eastAsia="en-GB"/>
         </w:rPr>
       </w:pPr>
-      <w:hyperlink w:anchor="_Toc180450554" w:history="1">
+      <w:hyperlink w:anchor="_Toc180620378" w:history="1">
         <w:r>
           <w:rPr>
             <w:rStyle w:val="Hyperlink"/>
@@ -3831,7 +3911,7 @@
             <w:noProof/>
             <w:webHidden/>
           </w:rPr>
-          <w:instrText xml:space="preserve"> PAGEREF _Toc180450554 \h </w:instrText>
+          <w:instrText xml:space="preserve"> PAGEREF _Toc180620378 \h </w:instrText>
         </w:r>
         <w:r>
           <w:rPr>
@@ -3875,7 +3955,7 @@
           <w:lang w:eastAsia="en-GB"/>
         </w:rPr>
       </w:pPr>
-      <w:hyperlink w:anchor="_Toc180450555" w:history="1">
+      <w:hyperlink w:anchor="_Toc180620379" w:history="1">
         <w:r>
           <w:rPr>
             <w:rStyle w:val="Hyperlink"/>
@@ -3917,7 +3997,7 @@
             <w:noProof/>
             <w:webHidden/>
           </w:rPr>
-          <w:instrText xml:space="preserve"> PAGEREF _Toc180450555 \h </w:instrText>
+          <w:instrText xml:space="preserve"> PAGEREF _Toc180620379 \h </w:instrText>
         </w:r>
         <w:r>
           <w:rPr>
@@ -3961,7 +4041,7 @@
           <w:lang w:eastAsia="en-GB"/>
         </w:rPr>
       </w:pPr>
-      <w:hyperlink w:anchor="_Toc180450556" w:history="1">
+      <w:hyperlink w:anchor="_Toc180620380" w:history="1">
         <w:r>
           <w:rPr>
             <w:rStyle w:val="Hyperlink"/>
@@ -4003,7 +4083,7 @@
             <w:noProof/>
             <w:webHidden/>
           </w:rPr>
-          <w:instrText xml:space="preserve"> PAGEREF _Toc180450556 \h </w:instrText>
+          <w:instrText xml:space="preserve"> PAGEREF _Toc180620380 \h </w:instrText>
         </w:r>
         <w:r>
           <w:rPr>
@@ -4047,7 +4127,7 @@
           <w:lang w:eastAsia="en-GB"/>
         </w:rPr>
       </w:pPr>
-      <w:hyperlink w:anchor="_Toc180450557" w:history="1">
+      <w:hyperlink w:anchor="_Toc180620381" w:history="1">
         <w:r>
           <w:rPr>
             <w:rStyle w:val="Hyperlink"/>
@@ -4089,7 +4169,7 @@
             <w:noProof/>
             <w:webHidden/>
           </w:rPr>
-          <w:instrText xml:space="preserve"> PAGEREF _Toc180450557 \h </w:instrText>
+          <w:instrText xml:space="preserve"> PAGEREF _Toc180620381 \h </w:instrText>
         </w:r>
         <w:r>
           <w:rPr>
@@ -4133,7 +4213,7 @@
           <w:lang w:eastAsia="en-GB"/>
         </w:rPr>
       </w:pPr>
-      <w:hyperlink w:anchor="_Toc180450558" w:history="1">
+      <w:hyperlink w:anchor="_Toc180620382" w:history="1">
         <w:r>
           <w:rPr>
             <w:rStyle w:val="Hyperlink"/>
@@ -4175,7 +4255,7 @@
             <w:noProof/>
             <w:webHidden/>
           </w:rPr>
-          <w:instrText xml:space="preserve"> PAGEREF _Toc180450558 \h </w:instrText>
+          <w:instrText xml:space="preserve"> PAGEREF _Toc180620382 \h </w:instrText>
         </w:r>
         <w:r>
           <w:rPr>
@@ -4219,7 +4299,7 @@
           <w:lang w:eastAsia="en-GB"/>
         </w:rPr>
       </w:pPr>
-      <w:hyperlink w:anchor="_Toc180450559" w:history="1">
+      <w:hyperlink w:anchor="_Toc180620383" w:history="1">
         <w:r>
           <w:rPr>
             <w:rStyle w:val="Hyperlink"/>
@@ -4261,7 +4341,7 @@
             <w:noProof/>
             <w:webHidden/>
           </w:rPr>
-          <w:instrText xml:space="preserve"> PAGEREF _Toc180450559 \h </w:instrText>
+          <w:instrText xml:space="preserve"> PAGEREF _Toc180620383 \h </w:instrText>
         </w:r>
         <w:r>
           <w:rPr>
@@ -4305,7 +4385,7 @@
           <w:lang w:eastAsia="en-GB"/>
         </w:rPr>
       </w:pPr>
-      <w:hyperlink w:anchor="_Toc180450560" w:history="1">
+      <w:hyperlink w:anchor="_Toc180620384" w:history="1">
         <w:r>
           <w:rPr>
             <w:rStyle w:val="Hyperlink"/>
@@ -4347,7 +4427,7 @@
             <w:noProof/>
             <w:webHidden/>
           </w:rPr>
-          <w:instrText xml:space="preserve"> PAGEREF _Toc180450560 \h </w:instrText>
+          <w:instrText xml:space="preserve"> PAGEREF _Toc180620384 \h </w:instrText>
         </w:r>
         <w:r>
           <w:rPr>
@@ -4391,7 +4471,7 @@
           <w:lang w:eastAsia="en-GB"/>
         </w:rPr>
       </w:pPr>
-      <w:hyperlink w:anchor="_Toc180450561" w:history="1">
+      <w:hyperlink w:anchor="_Toc180620385" w:history="1">
         <w:r>
           <w:rPr>
             <w:rStyle w:val="Hyperlink"/>
@@ -4433,7 +4513,7 @@
             <w:noProof/>
             <w:webHidden/>
           </w:rPr>
-          <w:instrText xml:space="preserve"> PAGEREF _Toc180450561 \h </w:instrText>
+          <w:instrText xml:space="preserve"> PAGEREF _Toc180620385 \h </w:instrText>
         </w:r>
         <w:r>
           <w:rPr>
@@ -4477,7 +4557,7 @@
           <w:lang w:eastAsia="en-GB"/>
         </w:rPr>
       </w:pPr>
-      <w:hyperlink w:anchor="_Toc180450562" w:history="1">
+      <w:hyperlink w:anchor="_Toc180620386" w:history="1">
         <w:r>
           <w:rPr>
             <w:rStyle w:val="Hyperlink"/>
@@ -4519,7 +4599,7 @@
             <w:noProof/>
             <w:webHidden/>
           </w:rPr>
-          <w:instrText xml:space="preserve"> PAGEREF _Toc180450562 \h </w:instrText>
+          <w:instrText xml:space="preserve"> PAGEREF _Toc180620386 \h </w:instrText>
         </w:r>
         <w:r>
           <w:rPr>
@@ -4563,7 +4643,7 @@
           <w:lang w:eastAsia="en-GB"/>
         </w:rPr>
       </w:pPr>
-      <w:hyperlink w:anchor="_Toc180450563" w:history="1">
+      <w:hyperlink w:anchor="_Toc180620387" w:history="1">
         <w:r>
           <w:rPr>
             <w:rStyle w:val="Hyperlink"/>
@@ -4605,7 +4685,7 @@
             <w:noProof/>
             <w:webHidden/>
           </w:rPr>
-          <w:instrText xml:space="preserve"> PAGEREF _Toc180450563 \h </w:instrText>
+          <w:instrText xml:space="preserve"> PAGEREF _Toc180620387 \h </w:instrText>
         </w:r>
         <w:r>
           <w:rPr>
@@ -4649,7 +4729,7 @@
           <w:lang w:eastAsia="en-GB"/>
         </w:rPr>
       </w:pPr>
-      <w:hyperlink w:anchor="_Toc180450564" w:history="1">
+      <w:hyperlink w:anchor="_Toc180620388" w:history="1">
         <w:r>
           <w:rPr>
             <w:rStyle w:val="Hyperlink"/>
@@ -4691,7 +4771,7 @@
             <w:noProof/>
             <w:webHidden/>
           </w:rPr>
-          <w:instrText xml:space="preserve"> PAGEREF _Toc180450564 \h </w:instrText>
+          <w:instrText xml:space="preserve"> PAGEREF _Toc180620388 \h </w:instrText>
         </w:r>
         <w:r>
           <w:rPr>
@@ -4735,7 +4815,7 @@
           <w:lang w:eastAsia="en-GB"/>
         </w:rPr>
       </w:pPr>
-      <w:hyperlink w:anchor="_Toc180450565" w:history="1">
+      <w:hyperlink w:anchor="_Toc180620389" w:history="1">
         <w:r>
           <w:rPr>
             <w:rStyle w:val="Hyperlink"/>
@@ -4777,7 +4857,7 @@
             <w:noProof/>
             <w:webHidden/>
           </w:rPr>
-          <w:instrText xml:space="preserve"> PAGEREF _Toc180450565 \h </w:instrText>
+          <w:instrText xml:space="preserve"> PAGEREF _Toc180620389 \h </w:instrText>
         </w:r>
         <w:r>
           <w:rPr>
@@ -4821,7 +4901,7 @@
           <w:lang w:eastAsia="en-GB"/>
         </w:rPr>
       </w:pPr>
-      <w:hyperlink w:anchor="_Toc180450566" w:history="1">
+      <w:hyperlink w:anchor="_Toc180620390" w:history="1">
         <w:r>
           <w:rPr>
             <w:rStyle w:val="Hyperlink"/>
@@ -4863,7 +4943,7 @@
             <w:noProof/>
             <w:webHidden/>
           </w:rPr>
-          <w:instrText xml:space="preserve"> PAGEREF _Toc180450566 \h </w:instrText>
+          <w:instrText xml:space="preserve"> PAGEREF _Toc180620390 \h </w:instrText>
         </w:r>
         <w:r>
           <w:rPr>
@@ -4907,7 +4987,7 @@
           <w:lang w:eastAsia="en-GB"/>
         </w:rPr>
       </w:pPr>
-      <w:hyperlink w:anchor="_Toc180450567" w:history="1">
+      <w:hyperlink w:anchor="_Toc180620391" w:history="1">
         <w:r>
           <w:rPr>
             <w:rStyle w:val="Hyperlink"/>
@@ -4949,7 +5029,7 @@
             <w:noProof/>
             <w:webHidden/>
           </w:rPr>
-          <w:instrText xml:space="preserve"> PAGEREF _Toc180450567 \h </w:instrText>
+          <w:instrText xml:space="preserve"> PAGEREF _Toc180620391 \h </w:instrText>
         </w:r>
         <w:r>
           <w:rPr>
@@ -4993,7 +5073,7 @@
           <w:lang w:eastAsia="en-GB"/>
         </w:rPr>
       </w:pPr>
-      <w:hyperlink w:anchor="_Toc180450568" w:history="1">
+      <w:hyperlink w:anchor="_Toc180620392" w:history="1">
         <w:r>
           <w:rPr>
             <w:rStyle w:val="Hyperlink"/>
@@ -5035,7 +5115,7 @@
             <w:noProof/>
             <w:webHidden/>
           </w:rPr>
-          <w:instrText xml:space="preserve"> PAGEREF _Toc180450568 \h </w:instrText>
+          <w:instrText xml:space="preserve"> PAGEREF _Toc180620392 \h </w:instrText>
         </w:r>
         <w:r>
           <w:rPr>
@@ -5079,7 +5159,7 @@
           <w:lang w:eastAsia="en-GB"/>
         </w:rPr>
       </w:pPr>
-      <w:hyperlink w:anchor="_Toc180450569" w:history="1">
+      <w:hyperlink w:anchor="_Toc180620393" w:history="1">
         <w:r>
           <w:rPr>
             <w:rStyle w:val="Hyperlink"/>
@@ -5121,7 +5201,7 @@
             <w:noProof/>
             <w:webHidden/>
           </w:rPr>
-          <w:instrText xml:space="preserve"> PAGEREF _Toc180450569 \h </w:instrText>
+          <w:instrText xml:space="preserve"> PAGEREF _Toc180620393 \h </w:instrText>
         </w:r>
         <w:r>
           <w:rPr>
@@ -5165,7 +5245,7 @@
           <w:lang w:eastAsia="en-GB"/>
         </w:rPr>
       </w:pPr>
-      <w:hyperlink w:anchor="_Toc180450570" w:history="1">
+      <w:hyperlink w:anchor="_Toc180620394" w:history="1">
         <w:r>
           <w:rPr>
             <w:rStyle w:val="Hyperlink"/>
@@ -5207,7 +5287,7 @@
             <w:noProof/>
             <w:webHidden/>
           </w:rPr>
-          <w:instrText xml:space="preserve"> PAGEREF _Toc180450570 \h </w:instrText>
+          <w:instrText xml:space="preserve"> PAGEREF _Toc180620394 \h </w:instrText>
         </w:r>
         <w:r>
           <w:rPr>
@@ -5251,7 +5331,7 @@
           <w:lang w:eastAsia="en-GB"/>
         </w:rPr>
       </w:pPr>
-      <w:hyperlink w:anchor="_Toc180450571" w:history="1">
+      <w:hyperlink w:anchor="_Toc180620395" w:history="1">
         <w:r>
           <w:rPr>
             <w:rStyle w:val="Hyperlink"/>
@@ -5293,7 +5373,7 @@
             <w:noProof/>
             <w:webHidden/>
           </w:rPr>
-          <w:instrText xml:space="preserve"> PAGEREF _Toc180450571 \h </w:instrText>
+          <w:instrText xml:space="preserve"> PAGEREF _Toc180620395 \h </w:instrText>
         </w:r>
         <w:r>
           <w:rPr>
@@ -5337,7 +5417,7 @@
           <w:lang w:eastAsia="en-GB"/>
         </w:rPr>
       </w:pPr>
-      <w:hyperlink w:anchor="_Toc180450572" w:history="1">
+      <w:hyperlink w:anchor="_Toc180620396" w:history="1">
         <w:r>
           <w:rPr>
             <w:rStyle w:val="Hyperlink"/>
@@ -5379,7 +5459,7 @@
             <w:noProof/>
             <w:webHidden/>
           </w:rPr>
-          <w:instrText xml:space="preserve"> PAGEREF _Toc180450572 \h </w:instrText>
+          <w:instrText xml:space="preserve"> PAGEREF _Toc180620396 \h </w:instrText>
         </w:r>
         <w:r>
           <w:rPr>
@@ -5423,7 +5503,7 @@
           <w:lang w:eastAsia="en-GB"/>
         </w:rPr>
       </w:pPr>
-      <w:hyperlink w:anchor="_Toc180450573" w:history="1">
+      <w:hyperlink w:anchor="_Toc180620397" w:history="1">
         <w:r>
           <w:rPr>
             <w:rStyle w:val="Hyperlink"/>
@@ -5465,7 +5545,7 @@
             <w:noProof/>
             <w:webHidden/>
           </w:rPr>
-          <w:instrText xml:space="preserve"> PAGEREF _Toc180450573 \h </w:instrText>
+          <w:instrText xml:space="preserve"> PAGEREF _Toc180620397 \h </w:instrText>
         </w:r>
         <w:r>
           <w:rPr>
@@ -5509,7 +5589,7 @@
           <w:lang w:eastAsia="en-GB"/>
         </w:rPr>
       </w:pPr>
-      <w:hyperlink w:anchor="_Toc180450574" w:history="1">
+      <w:hyperlink w:anchor="_Toc180620398" w:history="1">
         <w:r>
           <w:rPr>
             <w:rStyle w:val="Hyperlink"/>
@@ -5551,7 +5631,7 @@
             <w:noProof/>
             <w:webHidden/>
           </w:rPr>
-          <w:instrText xml:space="preserve"> PAGEREF _Toc180450574 \h </w:instrText>
+          <w:instrText xml:space="preserve"> PAGEREF _Toc180620398 \h </w:instrText>
         </w:r>
         <w:r>
           <w:rPr>
@@ -5595,7 +5675,7 @@
           <w:lang w:eastAsia="en-GB"/>
         </w:rPr>
       </w:pPr>
-      <w:hyperlink w:anchor="_Toc180450575" w:history="1">
+      <w:hyperlink w:anchor="_Toc180620399" w:history="1">
         <w:r>
           <w:rPr>
             <w:rStyle w:val="Hyperlink"/>
@@ -5637,7 +5717,7 @@
             <w:noProof/>
             <w:webHidden/>
           </w:rPr>
-          <w:instrText xml:space="preserve"> PAGEREF _Toc180450575 \h </w:instrText>
+          <w:instrText xml:space="preserve"> PAGEREF _Toc180620399 \h </w:instrText>
         </w:r>
         <w:r>
           <w:rPr>
@@ -5681,7 +5761,7 @@
           <w:lang w:eastAsia="en-GB"/>
         </w:rPr>
       </w:pPr>
-      <w:hyperlink w:anchor="_Toc180450576" w:history="1">
+      <w:hyperlink w:anchor="_Toc180620400" w:history="1">
         <w:r>
           <w:rPr>
             <w:rStyle w:val="Hyperlink"/>
@@ -5723,7 +5803,7 @@
             <w:noProof/>
             <w:webHidden/>
           </w:rPr>
-          <w:instrText xml:space="preserve"> PAGEREF _Toc180450576 \h </w:instrText>
+          <w:instrText xml:space="preserve"> PAGEREF _Toc180620400 \h </w:instrText>
         </w:r>
         <w:r>
           <w:rPr>
@@ -5767,7 +5847,7 @@
           <w:lang w:eastAsia="en-GB"/>
         </w:rPr>
       </w:pPr>
-      <w:hyperlink w:anchor="_Toc180450577" w:history="1">
+      <w:hyperlink w:anchor="_Toc180620401" w:history="1">
         <w:r>
           <w:rPr>
             <w:rStyle w:val="Hyperlink"/>
@@ -5809,7 +5889,7 @@
             <w:noProof/>
             <w:webHidden/>
           </w:rPr>
-          <w:instrText xml:space="preserve"> PAGEREF _Toc180450577 \h </w:instrText>
+          <w:instrText xml:space="preserve"> PAGEREF _Toc180620401 \h </w:instrText>
         </w:r>
         <w:r>
           <w:rPr>
@@ -5853,7 +5933,7 @@
           <w:lang w:eastAsia="en-GB"/>
         </w:rPr>
       </w:pPr>
-      <w:hyperlink w:anchor="_Toc180450578" w:history="1">
+      <w:hyperlink w:anchor="_Toc180620402" w:history="1">
         <w:r>
           <w:rPr>
             <w:rStyle w:val="Hyperlink"/>
@@ -5895,7 +5975,7 @@
             <w:noProof/>
             <w:webHidden/>
           </w:rPr>
-          <w:instrText xml:space="preserve"> PAGEREF _Toc180450578 \h </w:instrText>
+          <w:instrText xml:space="preserve"> PAGEREF _Toc180620402 \h </w:instrText>
         </w:r>
         <w:r>
           <w:rPr>
@@ -5939,7 +6019,7 @@
           <w:lang w:eastAsia="en-GB"/>
         </w:rPr>
       </w:pPr>
-      <w:hyperlink w:anchor="_Toc180450579" w:history="1">
+      <w:hyperlink w:anchor="_Toc180620403" w:history="1">
         <w:r>
           <w:rPr>
             <w:rStyle w:val="Hyperlink"/>
@@ -5981,7 +6061,7 @@
             <w:noProof/>
             <w:webHidden/>
           </w:rPr>
-          <w:instrText xml:space="preserve"> PAGEREF _Toc180450579 \h </w:instrText>
+          <w:instrText xml:space="preserve"> PAGEREF _Toc180620403 \h </w:instrText>
         </w:r>
         <w:r>
           <w:rPr>
@@ -6025,7 +6105,7 @@
           <w:lang w:eastAsia="en-GB"/>
         </w:rPr>
       </w:pPr>
-      <w:hyperlink w:anchor="_Toc180450580" w:history="1">
+      <w:hyperlink w:anchor="_Toc180620404" w:history="1">
         <w:r>
           <w:rPr>
             <w:rStyle w:val="Hyperlink"/>
@@ -6067,7 +6147,7 @@
             <w:noProof/>
             <w:webHidden/>
           </w:rPr>
-          <w:instrText xml:space="preserve"> PAGEREF _Toc180450580 \h </w:instrText>
+          <w:instrText xml:space="preserve"> PAGEREF _Toc180620404 \h </w:instrText>
         </w:r>
         <w:r>
           <w:rPr>
@@ -6111,7 +6191,7 @@
           <w:lang w:eastAsia="en-GB"/>
         </w:rPr>
       </w:pPr>
-      <w:hyperlink w:anchor="_Toc180450581" w:history="1">
+      <w:hyperlink w:anchor="_Toc180620405" w:history="1">
         <w:r>
           <w:rPr>
             <w:rStyle w:val="Hyperlink"/>
@@ -6153,7 +6233,7 @@
             <w:noProof/>
             <w:webHidden/>
           </w:rPr>
-          <w:instrText xml:space="preserve"> PAGEREF _Toc180450581 \h </w:instrText>
+          <w:instrText xml:space="preserve"> PAGEREF _Toc180620405 \h </w:instrText>
         </w:r>
         <w:r>
           <w:rPr>
@@ -6197,7 +6277,7 @@
           <w:lang w:eastAsia="en-GB"/>
         </w:rPr>
       </w:pPr>
-      <w:hyperlink w:anchor="_Toc180450582" w:history="1">
+      <w:hyperlink w:anchor="_Toc180620406" w:history="1">
         <w:r>
           <w:rPr>
             <w:rStyle w:val="Hyperlink"/>
@@ -6239,7 +6319,7 @@
             <w:noProof/>
             <w:webHidden/>
           </w:rPr>
-          <w:instrText xml:space="preserve"> PAGEREF _Toc180450582 \h </w:instrText>
+          <w:instrText xml:space="preserve"> PAGEREF _Toc180620406 \h </w:instrText>
         </w:r>
         <w:r>
           <w:rPr>
@@ -6283,7 +6363,7 @@
           <w:lang w:eastAsia="en-GB"/>
         </w:rPr>
       </w:pPr>
-      <w:hyperlink w:anchor="_Toc180450583" w:history="1">
+      <w:hyperlink w:anchor="_Toc180620407" w:history="1">
         <w:r>
           <w:rPr>
             <w:rStyle w:val="Hyperlink"/>
@@ -6325,7 +6405,7 @@
             <w:noProof/>
             <w:webHidden/>
           </w:rPr>
-          <w:instrText xml:space="preserve"> PAGEREF _Toc180450583 \h </w:instrText>
+          <w:instrText xml:space="preserve"> PAGEREF _Toc180620407 \h </w:instrText>
         </w:r>
         <w:r>
           <w:rPr>
@@ -6369,7 +6449,7 @@
           <w:lang w:eastAsia="en-GB"/>
         </w:rPr>
       </w:pPr>
-      <w:hyperlink w:anchor="_Toc180450584" w:history="1">
+      <w:hyperlink w:anchor="_Toc180620408" w:history="1">
         <w:r>
           <w:rPr>
             <w:rStyle w:val="Hyperlink"/>
@@ -6411,7 +6491,7 @@
             <w:noProof/>
             <w:webHidden/>
           </w:rPr>
-          <w:instrText xml:space="preserve"> PAGEREF _Toc180450584 \h </w:instrText>
+          <w:instrText xml:space="preserve"> PAGEREF _Toc180620408 \h </w:instrText>
         </w:r>
         <w:r>
           <w:rPr>
@@ -6455,7 +6535,7 @@
           <w:lang w:eastAsia="en-GB"/>
         </w:rPr>
       </w:pPr>
-      <w:hyperlink w:anchor="_Toc180450585" w:history="1">
+      <w:hyperlink w:anchor="_Toc180620409" w:history="1">
         <w:r>
           <w:rPr>
             <w:rStyle w:val="Hyperlink"/>
@@ -6497,7 +6577,7 @@
             <w:noProof/>
             <w:webHidden/>
           </w:rPr>
-          <w:instrText xml:space="preserve"> PAGEREF _Toc180450585 \h </w:instrText>
+          <w:instrText xml:space="preserve"> PAGEREF _Toc180620409 \h </w:instrText>
         </w:r>
         <w:r>
           <w:rPr>
@@ -6541,7 +6621,7 @@
           <w:lang w:eastAsia="en-GB"/>
         </w:rPr>
       </w:pPr>
-      <w:hyperlink w:anchor="_Toc180450586" w:history="1">
+      <w:hyperlink w:anchor="_Toc180620410" w:history="1">
         <w:r>
           <w:rPr>
             <w:rStyle w:val="Hyperlink"/>
@@ -6583,7 +6663,7 @@
             <w:noProof/>
             <w:webHidden/>
           </w:rPr>
-          <w:instrText xml:space="preserve"> PAGEREF _Toc180450586 \h </w:instrText>
+          <w:instrText xml:space="preserve"> PAGEREF _Toc180620410 \h </w:instrText>
         </w:r>
         <w:r>
           <w:rPr>
@@ -6627,7 +6707,7 @@
           <w:lang w:eastAsia="en-GB"/>
         </w:rPr>
       </w:pPr>
-      <w:hyperlink w:anchor="_Toc180450587" w:history="1">
+      <w:hyperlink w:anchor="_Toc180620411" w:history="1">
         <w:r>
           <w:rPr>
             <w:rStyle w:val="Hyperlink"/>
@@ -6669,7 +6749,7 @@
             <w:noProof/>
             <w:webHidden/>
           </w:rPr>
-          <w:instrText xml:space="preserve"> PAGEREF _Toc180450587 \h </w:instrText>
+          <w:instrText xml:space="preserve"> PAGEREF _Toc180620411 \h </w:instrText>
         </w:r>
         <w:r>
           <w:rPr>
@@ -6726,7 +6806,7 @@
       <w:pPr>
         <w:pStyle w:val="Heading1"/>
       </w:pPr>
-      <w:bookmarkStart w:id="4" w:name="_Toc180450525"/>
+      <w:bookmarkStart w:id="4" w:name="_Toc180620348"/>
       <w:r>
         <w:lastRenderedPageBreak/>
         <w:t>Introduction</w:t>
@@ -6781,7 +6861,7 @@
       <w:pPr>
         <w:pStyle w:val="Heading1"/>
       </w:pPr>
-      <w:bookmarkStart w:id="5" w:name="_Toc180450526"/>
+      <w:bookmarkStart w:id="5" w:name="_Toc180620349"/>
       <w:r>
         <w:t>Literature Review</w:t>
       </w:r>
@@ -6813,7 +6893,7 @@
       <w:pPr>
         <w:pStyle w:val="Heading1"/>
       </w:pPr>
-      <w:bookmarkStart w:id="6" w:name="_Toc180450527"/>
+      <w:bookmarkStart w:id="6" w:name="_Toc180620350"/>
       <w:r>
         <w:t>Methodology</w:t>
       </w:r>
@@ -7014,8 +7094,17 @@
     <w:p>
       <w:pPr>
         <w:pStyle w:val="ListParagraph"/>
-        <w:ind w:left="2160"/>
-      </w:pPr>
+        <w:numPr>
+          <w:ilvl w:val="2"/>
+          <w:numId w:val="27"/>
+        </w:numPr>
+      </w:pPr>
+      <w:r>
+        <w:t>Github for versionning</w:t>
+      </w:r>
+      <w:r>
+        <w:t xml:space="preserve"> and collaboration</w:t>
+      </w:r>
     </w:p>
     <w:p>
       <w:pPr>
@@ -7197,7 +7286,7 @@
       <w:pPr>
         <w:pStyle w:val="Heading1"/>
       </w:pPr>
-      <w:bookmarkStart w:id="7" w:name="_Toc180450528"/>
+      <w:bookmarkStart w:id="7" w:name="_Toc180620351"/>
       <w:r>
         <w:t>Mitigation</w:t>
       </w:r>
@@ -7228,7 +7317,7 @@
       <w:pPr>
         <w:pStyle w:val="Heading2"/>
       </w:pPr>
-      <w:bookmarkStart w:id="8" w:name="_Toc180450529"/>
+      <w:bookmarkStart w:id="8" w:name="_Toc180620352"/>
       <w:r>
         <w:t>Use Framework Security Features</w:t>
       </w:r>
@@ -7296,7 +7385,7 @@
       <w:pPr>
         <w:pStyle w:val="Heading2"/>
       </w:pPr>
-      <w:bookmarkStart w:id="9" w:name="_Toc180450530"/>
+      <w:bookmarkStart w:id="9" w:name="_Toc180620353"/>
       <w:r>
         <w:t>Regular Security Audits and Testing</w:t>
       </w:r>
@@ -7376,7 +7465,7 @@
       <w:pPr>
         <w:pStyle w:val="Heading1"/>
       </w:pPr>
-      <w:bookmarkStart w:id="10" w:name="_Toc180450531"/>
+      <w:bookmarkStart w:id="10" w:name="_Toc180620354"/>
       <w:r>
         <w:lastRenderedPageBreak/>
         <w:t>Vulnerabilities</w:t>
@@ -7390,7 +7479,7 @@
       <w:pPr>
         <w:pStyle w:val="Heading2"/>
       </w:pPr>
-      <w:bookmarkStart w:id="11" w:name="_Toc180450532"/>
+      <w:bookmarkStart w:id="11" w:name="_Toc180620355"/>
       <w:r>
         <w:t>Broken Access Control</w:t>
       </w:r>
@@ -7400,7 +7489,7 @@
       <w:pPr>
         <w:pStyle w:val="Heading3"/>
       </w:pPr>
-      <w:bookmarkStart w:id="12" w:name="_Toc180450533"/>
+      <w:bookmarkStart w:id="12" w:name="_Toc180620356"/>
       <w:r>
         <w:t>Description</w:t>
       </w:r>
@@ -7415,7 +7504,7 @@
       <w:pPr>
         <w:pStyle w:val="Heading3"/>
       </w:pPr>
-      <w:bookmarkStart w:id="13" w:name="_Toc180450534"/>
+      <w:bookmarkStart w:id="13" w:name="_Toc180620357"/>
       <w:r>
         <w:t>Occurrence</w:t>
       </w:r>
@@ -7430,7 +7519,7 @@
       <w:pPr>
         <w:pStyle w:val="Heading3"/>
       </w:pPr>
-      <w:bookmarkStart w:id="14" w:name="_Toc180450535"/>
+      <w:bookmarkStart w:id="14" w:name="_Toc180620358"/>
       <w:r>
         <w:t>Risk Measure</w:t>
       </w:r>
@@ -7445,7 +7534,7 @@
       <w:pPr>
         <w:pStyle w:val="Heading3"/>
       </w:pPr>
-      <w:bookmarkStart w:id="15" w:name="_Toc180450536"/>
+      <w:bookmarkStart w:id="15" w:name="_Toc180620359"/>
       <w:r>
         <w:t>Implementation example</w:t>
       </w:r>
@@ -7570,7 +7659,7 @@
         <w:rPr>
           <w:noProof/>
         </w:rPr>
-        <w:pict w14:anchorId="44C00019">
+        <w:pict w14:anchorId="7348CC3E">
           <v:rect id="_x0000_i1033" alt="" style="width:451.3pt;height:.05pt;mso-width-percent:0;mso-height-percent:0;mso-width-percent:0;mso-height-percent:0" o:hralign="center" o:hrstd="t" o:hr="t" fillcolor="#a0a0a0" stroked="f"/>
         </w:pict>
       </w:r>
@@ -7579,7 +7668,7 @@
       <w:pPr>
         <w:pStyle w:val="Heading2"/>
       </w:pPr>
-      <w:bookmarkStart w:id="16" w:name="_Toc180450537"/>
+      <w:bookmarkStart w:id="16" w:name="_Toc180620360"/>
       <w:r>
         <w:t>Cryptographic Failures</w:t>
       </w:r>
@@ -7589,7 +7678,7 @@
       <w:pPr>
         <w:pStyle w:val="Heading3"/>
       </w:pPr>
-      <w:bookmarkStart w:id="17" w:name="_Toc180450538"/>
+      <w:bookmarkStart w:id="17" w:name="_Toc180620361"/>
       <w:r>
         <w:t>Description</w:t>
       </w:r>
@@ -7604,7 +7693,7 @@
       <w:pPr>
         <w:pStyle w:val="Heading3"/>
       </w:pPr>
-      <w:bookmarkStart w:id="18" w:name="_Toc180450539"/>
+      <w:bookmarkStart w:id="18" w:name="_Toc180620362"/>
       <w:r>
         <w:lastRenderedPageBreak/>
         <w:t>Occurrence</w:t>
@@ -7620,7 +7709,7 @@
       <w:pPr>
         <w:pStyle w:val="Heading3"/>
       </w:pPr>
-      <w:bookmarkStart w:id="19" w:name="_Toc180450540"/>
+      <w:bookmarkStart w:id="19" w:name="_Toc180620363"/>
       <w:r>
         <w:t>Risk Measure</w:t>
       </w:r>
@@ -7635,7 +7724,7 @@
       <w:pPr>
         <w:pStyle w:val="Heading3"/>
       </w:pPr>
-      <w:bookmarkStart w:id="20" w:name="_Toc180450541"/>
+      <w:bookmarkStart w:id="20" w:name="_Toc180620364"/>
       <w:r>
         <w:t>Implementation example</w:t>
       </w:r>
@@ -7763,7 +7852,7 @@
         <w:rPr>
           <w:noProof/>
         </w:rPr>
-        <w:pict w14:anchorId="5D8B65D2">
+        <w:pict w14:anchorId="1816FAA6">
           <v:rect id="_x0000_i1032" alt="" style="width:451.3pt;height:.05pt;mso-width-percent:0;mso-height-percent:0;mso-width-percent:0;mso-height-percent:0" o:hralign="center" o:hrstd="t" o:hr="t" fillcolor="#a0a0a0" stroked="f"/>
         </w:pict>
       </w:r>
@@ -7772,7 +7861,7 @@
       <w:pPr>
         <w:pStyle w:val="Heading2"/>
       </w:pPr>
-      <w:bookmarkStart w:id="21" w:name="_Toc180450542"/>
+      <w:bookmarkStart w:id="21" w:name="_Toc180620365"/>
       <w:r>
         <w:t>Injection</w:t>
       </w:r>
@@ -7782,7 +7871,7 @@
       <w:pPr>
         <w:pStyle w:val="Heading3"/>
       </w:pPr>
-      <w:bookmarkStart w:id="22" w:name="_Toc180450543"/>
+      <w:bookmarkStart w:id="22" w:name="_Toc180620366"/>
       <w:r>
         <w:t>Description</w:t>
       </w:r>
@@ -7797,7 +7886,7 @@
       <w:pPr>
         <w:pStyle w:val="Heading3"/>
       </w:pPr>
-      <w:bookmarkStart w:id="23" w:name="_Toc180450544"/>
+      <w:bookmarkStart w:id="23" w:name="_Toc180620367"/>
       <w:r>
         <w:t>Occurrence</w:t>
       </w:r>
@@ -7812,7 +7901,7 @@
       <w:pPr>
         <w:pStyle w:val="Heading3"/>
       </w:pPr>
-      <w:bookmarkStart w:id="24" w:name="_Toc180450545"/>
+      <w:bookmarkStart w:id="24" w:name="_Toc180620368"/>
       <w:r>
         <w:t>Risk Measure</w:t>
       </w:r>
@@ -7827,7 +7916,7 @@
       <w:pPr>
         <w:pStyle w:val="Heading3"/>
       </w:pPr>
-      <w:bookmarkStart w:id="25" w:name="_Toc180450546"/>
+      <w:bookmarkStart w:id="25" w:name="_Toc180620369"/>
       <w:r>
         <w:t>Implementation example</w:t>
       </w:r>
@@ -8055,7 +8144,28 @@
         <w:t>Description</w:t>
       </w:r>
       <w:r>
-        <w:t>: The vulnerability exists in the client-side code (JavaScript) rather than on the server. The page's JavaScript modifies the DOM and executes the injected script.</w:t>
+        <w:t xml:space="preserve">: The vulnerability exists in the client-side code (JavaScript) rather than on the server. The page's JavaScript modifies the DOM </w:t>
+      </w:r>
+      <w:r>
+        <w:t>(</w:t>
+      </w:r>
+      <w:r>
+        <w:t>Document Object Model</w:t>
+      </w:r>
+      <w:r>
+        <w:t xml:space="preserve"> :</w:t>
+      </w:r>
+      <w:r>
+        <w:t xml:space="preserve"> programming interface for web documentslike an HTML or XML file</w:t>
+      </w:r>
+      <w:r>
+        <w:t>)</w:t>
+      </w:r>
+      <w:r>
+        <w:t>, allowing programming languages to manipulate the content, structure, and style of web pages dynamically</w:t>
+      </w:r>
+      <w:r>
+        <w:t>and executes the injected script.</w:t>
       </w:r>
     </w:p>
     <w:p>
@@ -8107,7 +8217,18 @@
         <w:t>Example of implementation</w:t>
       </w:r>
       <w:r>
+        <w:t xml:space="preserve"> of DOM based XSS</w:t>
+      </w:r>
+      <w:r>
         <w:t>:</w:t>
+      </w:r>
+    </w:p>
+    <w:p>
+      <w:r>
+        <w:t>In the website, g</w:t>
+      </w:r>
+      <w:r>
+        <w:t>o to the “contact” form, where the user can fill a form with his name, email and a message:</w:t>
       </w:r>
     </w:p>
     <w:tbl>
@@ -8118,8 +8239,8 @@
       </w:tblPr>
       <w:tblGrid>
         <w:gridCol w:w="875"/>
+        <w:gridCol w:w="4704"/>
         <w:gridCol w:w="4645"/>
-        <w:gridCol w:w="4704"/>
       </w:tblGrid>
       <w:tr>
         <w:trPr>
@@ -8170,7 +8291,6 @@
               <w:ind w:right="-185"/>
             </w:pPr>
             <w:r>
-              <w:lastRenderedPageBreak/>
               <w:t>script</w:t>
             </w:r>
           </w:p>
@@ -8181,11 +8301,14 @@
           </w:tcPr>
           <w:p>
             <w:r>
+              <w:rPr>
+                <w:noProof/>
+              </w:rPr>
               <w:drawing>
-                <wp:inline distT="0" distB="0" distL="0" distR="0" wp14:anchorId="187C27CF" wp14:editId="415472B7">
-                  <wp:extent cx="2813040" cy="1692000"/>
+                <wp:inline distT="0" distB="0" distL="0" distR="0" wp14:anchorId="2E9B5FA7" wp14:editId="19B1556C">
+                  <wp:extent cx="2849880" cy="1427466"/>
                   <wp:effectExtent l="0" t="0" r="0" b="0"/>
-                  <wp:docPr id="167794366" name="Picture 1"/>
+                  <wp:docPr id="812460005" name="Picture 1"/>
                   <wp:cNvGraphicFramePr>
                     <a:graphicFrameLocks xmlns:a="http://schemas.openxmlformats.org/drawingml/2006/main" noChangeAspect="1"/>
                   </wp:cNvGraphicFramePr>
@@ -8193,7 +8316,7 @@
                     <a:graphicData uri="http://schemas.openxmlformats.org/drawingml/2006/picture">
                       <pic:pic xmlns:pic="http://schemas.openxmlformats.org/drawingml/2006/picture">
                         <pic:nvPicPr>
-                          <pic:cNvPr id="167794366" name=""/>
+                          <pic:cNvPr id="812460005" name=""/>
                           <pic:cNvPicPr/>
                         </pic:nvPicPr>
                         <pic:blipFill>
@@ -8205,7 +8328,7 @@
                         <pic:spPr>
                           <a:xfrm>
                             <a:off x="0" y="0"/>
-                            <a:ext cx="2837249" cy="1706562"/>
+                            <a:ext cx="2913419" cy="1459292"/>
                           </a:xfrm>
                           <a:prstGeom prst="rect">
                             <a:avLst/>
@@ -8225,11 +8348,14 @@
           </w:tcPr>
           <w:p>
             <w:r>
+              <w:rPr>
+                <w:noProof/>
+              </w:rPr>
               <w:drawing>
-                <wp:inline distT="0" distB="0" distL="0" distR="0" wp14:anchorId="39F196E6" wp14:editId="1938697D">
-                  <wp:extent cx="2849880" cy="1427466"/>
+                <wp:inline distT="0" distB="0" distL="0" distR="0" wp14:anchorId="2BCAC171" wp14:editId="1C6BCCB7">
+                  <wp:extent cx="2813040" cy="1692000"/>
                   <wp:effectExtent l="0" t="0" r="0" b="0"/>
-                  <wp:docPr id="812460005" name="Picture 1"/>
+                  <wp:docPr id="167794366" name="Picture 1"/>
                   <wp:cNvGraphicFramePr>
                     <a:graphicFrameLocks xmlns:a="http://schemas.openxmlformats.org/drawingml/2006/main" noChangeAspect="1"/>
                   </wp:cNvGraphicFramePr>
@@ -8237,7 +8363,7 @@
                     <a:graphicData uri="http://schemas.openxmlformats.org/drawingml/2006/picture">
                       <pic:pic xmlns:pic="http://schemas.openxmlformats.org/drawingml/2006/picture">
                         <pic:nvPicPr>
-                          <pic:cNvPr id="812460005" name=""/>
+                          <pic:cNvPr id="167794366" name=""/>
                           <pic:cNvPicPr/>
                         </pic:nvPicPr>
                         <pic:blipFill>
@@ -8249,7 +8375,7 @@
                         <pic:spPr>
                           <a:xfrm>
                             <a:off x="0" y="0"/>
-                            <a:ext cx="2913419" cy="1459292"/>
+                            <a:ext cx="2837249" cy="1706562"/>
                           </a:xfrm>
                           <a:prstGeom prst="rect">
                             <a:avLst/>
@@ -8287,10 +8413,13 @@
           </w:tcPr>
           <w:p>
             <w:r>
+              <w:rPr>
+                <w:noProof/>
+              </w:rPr>
               <w:drawing>
-                <wp:inline distT="0" distB="0" distL="0" distR="0" wp14:anchorId="519C2DB3" wp14:editId="45A2BCB8">
+                <wp:inline distT="0" distB="0" distL="0" distR="0" wp14:anchorId="519C2DB3" wp14:editId="39754B54">
                   <wp:extent cx="2075828" cy="1944000"/>
-                  <wp:effectExtent l="0" t="0" r="0" b="0"/>
+                  <wp:effectExtent l="12700" t="12700" r="6985" b="12065"/>
                   <wp:docPr id="1744822259" name="Picture 1"/>
                   <wp:cNvGraphicFramePr>
                     <a:graphicFrameLocks xmlns:a="http://schemas.openxmlformats.org/drawingml/2006/main" noChangeAspect="1"/>
@@ -8316,6 +8445,11 @@
                           <a:prstGeom prst="rect">
                             <a:avLst/>
                           </a:prstGeom>
+                          <a:ln>
+                            <a:solidFill>
+                              <a:schemeClr val="accent1"/>
+                            </a:solidFill>
+                          </a:ln>
                         </pic:spPr>
                       </pic:pic>
                     </a:graphicData>
@@ -8331,10 +8465,13 @@
           </w:tcPr>
           <w:p>
             <w:r>
+              <w:rPr>
+                <w:noProof/>
+              </w:rPr>
               <w:drawing>
-                <wp:inline distT="0" distB="0" distL="0" distR="0" wp14:anchorId="011F4D29" wp14:editId="376DD833">
+                <wp:inline distT="0" distB="0" distL="0" distR="0" wp14:anchorId="011F4D29" wp14:editId="64130BDE">
                   <wp:extent cx="1735200" cy="1888233"/>
-                  <wp:effectExtent l="0" t="0" r="5080" b="4445"/>
+                  <wp:effectExtent l="12700" t="12700" r="17780" b="17145"/>
                   <wp:docPr id="1281138680" name="Picture 1" descr="A screenshot of a computer&#10;&#10;Description automatically generated"/>
                   <wp:cNvGraphicFramePr>
                     <a:graphicFrameLocks xmlns:a="http://schemas.openxmlformats.org/drawingml/2006/main" noChangeAspect="1"/>
@@ -8360,7 +8497,9 @@
                             <a:avLst/>
                           </a:prstGeom>
                           <a:ln>
-                            <a:noFill/>
+                            <a:solidFill>
+                              <a:schemeClr val="accent1"/>
+                            </a:solidFill>
                           </a:ln>
                           <a:extLst>
                             <a:ext uri="{53640926-AAD7-44D8-BBD7-CCE9431645EC}">
@@ -8398,12 +8537,64 @@
           <w:tcPr>
             <w:tcW w:w="3736" w:type="dxa"/>
           </w:tcPr>
+          <w:p/>
           <w:p>
             <w:r>
+              <w:rPr>
+                <w:noProof/>
+              </w:rPr>
               <w:drawing>
-                <wp:inline distT="0" distB="0" distL="0" distR="0" wp14:anchorId="5F3667AB" wp14:editId="4534028F">
+                <wp:inline distT="0" distB="0" distL="0" distR="0" wp14:anchorId="5FF0DD67" wp14:editId="00F5251B">
+                  <wp:extent cx="2321894" cy="648000"/>
+                  <wp:effectExtent l="12700" t="12700" r="15240" b="12700"/>
+                  <wp:docPr id="2124965834" name="Picture 1"/>
+                  <wp:cNvGraphicFramePr>
+                    <a:graphicFrameLocks xmlns:a="http://schemas.openxmlformats.org/drawingml/2006/main" noChangeAspect="1"/>
+                  </wp:cNvGraphicFramePr>
+                  <a:graphic xmlns:a="http://schemas.openxmlformats.org/drawingml/2006/main">
+                    <a:graphicData uri="http://schemas.openxmlformats.org/drawingml/2006/picture">
+                      <pic:pic xmlns:pic="http://schemas.openxmlformats.org/drawingml/2006/picture">
+                        <pic:nvPicPr>
+                          <pic:cNvPr id="2124965834" name=""/>
+                          <pic:cNvPicPr/>
+                        </pic:nvPicPr>
+                        <pic:blipFill>
+                          <a:blip r:embed="rId13"/>
+                          <a:stretch>
+                            <a:fillRect/>
+                          </a:stretch>
+                        </pic:blipFill>
+                        <pic:spPr>
+                          <a:xfrm>
+                            <a:off x="0" y="0"/>
+                            <a:ext cx="2476318" cy="691097"/>
+                          </a:xfrm>
+                          <a:prstGeom prst="rect">
+                            <a:avLst/>
+                          </a:prstGeom>
+                          <a:ln>
+                            <a:solidFill>
+                              <a:schemeClr val="accent1"/>
+                            </a:solidFill>
+                          </a:ln>
+                        </pic:spPr>
+                      </pic:pic>
+                    </a:graphicData>
+                  </a:graphic>
+                </wp:inline>
+              </w:drawing>
+            </w:r>
+          </w:p>
+          <w:p/>
+          <w:p>
+            <w:r>
+              <w:rPr>
+                <w:noProof/>
+              </w:rPr>
+              <w:drawing>
+                <wp:inline distT="0" distB="0" distL="0" distR="0" wp14:anchorId="3DB6AF3E" wp14:editId="426F47EB">
                   <wp:extent cx="2234488" cy="1051200"/>
-                  <wp:effectExtent l="0" t="0" r="1270" b="3175"/>
+                  <wp:effectExtent l="12700" t="12700" r="13970" b="15875"/>
                   <wp:docPr id="1406089988" name="Picture 1"/>
                   <wp:cNvGraphicFramePr>
                     <a:graphicFrameLocks xmlns:a="http://schemas.openxmlformats.org/drawingml/2006/main" noChangeAspect="1"/>
@@ -8416,7 +8607,7 @@
                           <pic:cNvPicPr/>
                         </pic:nvPicPr>
                         <pic:blipFill>
-                          <a:blip r:embed="rId13"/>
+                          <a:blip r:embed="rId14"/>
                           <a:stretch>
                             <a:fillRect/>
                           </a:stretch>
@@ -8429,6 +8620,11 @@
                           <a:prstGeom prst="rect">
                             <a:avLst/>
                           </a:prstGeom>
+                          <a:ln>
+                            <a:solidFill>
+                              <a:schemeClr val="accent1"/>
+                            </a:solidFill>
+                          </a:ln>
                         </pic:spPr>
                       </pic:pic>
                     </a:graphicData>
@@ -8444,10 +8640,13 @@
           </w:tcPr>
           <w:p>
             <w:r>
+              <w:rPr>
+                <w:noProof/>
+              </w:rPr>
               <w:drawing>
-                <wp:inline distT="0" distB="0" distL="0" distR="0" wp14:anchorId="77466B7C" wp14:editId="17507F11">
+                <wp:inline distT="0" distB="0" distL="0" distR="0" wp14:anchorId="77466B7C" wp14:editId="69C65F2C">
                   <wp:extent cx="2613600" cy="1534591"/>
-                  <wp:effectExtent l="0" t="0" r="3175" b="2540"/>
+                  <wp:effectExtent l="12700" t="12700" r="15875" b="15240"/>
                   <wp:docPr id="152370741" name="Picture 1" descr="A screenshot of a computer&#10;&#10;Description automatically generated"/>
                   <wp:cNvGraphicFramePr>
                     <a:graphicFrameLocks xmlns:a="http://schemas.openxmlformats.org/drawingml/2006/main" noChangeAspect="1"/>
@@ -8460,7 +8659,7 @@
                           <pic:cNvPicPr/>
                         </pic:nvPicPr>
                         <pic:blipFill>
-                          <a:blip r:embed="rId14"/>
+                          <a:blip r:embed="rId15"/>
                           <a:stretch>
                             <a:fillRect/>
                           </a:stretch>
@@ -8473,6 +8672,11 @@
                           <a:prstGeom prst="rect">
                             <a:avLst/>
                           </a:prstGeom>
+                          <a:ln>
+                            <a:solidFill>
+                              <a:schemeClr val="accent1"/>
+                            </a:solidFill>
+                          </a:ln>
                         </pic:spPr>
                       </pic:pic>
                     </a:graphicData>
@@ -8487,11 +8691,13 @@
     <w:p/>
     <w:p>
       <w:pPr>
-        <w:pStyle w:val="Heading4"/>
-      </w:pPr>
+        <w:pStyle w:val="Heading3"/>
+      </w:pPr>
+      <w:bookmarkStart w:id="26" w:name="_Toc180620370"/>
       <w:r>
         <w:t>Mitigation Strategies</w:t>
       </w:r>
+      <w:bookmarkEnd w:id="26"/>
     </w:p>
     <w:p>
       <w:r>
@@ -8653,6 +8859,7 @@
           <w:lang w:eastAsia="en-GB"/>
           <w14:ligatures w14:val="none"/>
         </w:rPr>
+        <w:lastRenderedPageBreak/>
         <w:t>Use whitelisting to define acceptable input formats (e.g., only allow certain characters, lengths, or types).</w:t>
       </w:r>
     </w:p>
@@ -8749,7 +8956,6 @@
           <w:lang w:eastAsia="en-GB"/>
           <w14:ligatures w14:val="none"/>
         </w:rPr>
-        <w:lastRenderedPageBreak/>
         <w:t>Avoid using functions that execute code directly from user input, like eval() or innerHTML, without proper sanitization.</w:t>
       </w:r>
     </w:p>
@@ -8982,10 +9188,7 @@
         <w:t>Implement a CSP to restrict sources of executable scripts</w:t>
       </w:r>
       <w:r>
-        <w:t xml:space="preserve"> </w:t>
-      </w:r>
-      <w:r>
-        <w:t>in .htaccess if Apache server, otherwise in all php files</w:t>
+        <w:t xml:space="preserve"> in .htaccess if Apache server, otherwise in all php files</w:t>
       </w:r>
       <w:r>
         <w:t>.</w:t>
@@ -9095,25 +9298,7 @@
           <w:lang w:eastAsia="en-GB"/>
           <w14:ligatures w14:val="none"/>
         </w:rPr>
-        <w:t>X-XSS-Protection</w:t>
-      </w:r>
-      <w:r>
-        <w:rPr>
-          <w:rFonts w:ascii="Times New Roman" w:eastAsia="Times New Roman" w:hAnsi="Times New Roman" w:cs="Times New Roman"/>
-          <w:kern w:val="0"/>
-          <w:lang w:eastAsia="en-GB"/>
-          <w14:ligatures w14:val="none"/>
-        </w:rPr>
-        <w:t xml:space="preserve"> </w:t>
-      </w:r>
-      <w:r>
-        <w:rPr>
-          <w:rFonts w:ascii="Times New Roman" w:eastAsia="Times New Roman" w:hAnsi="Times New Roman" w:cs="Times New Roman"/>
-          <w:kern w:val="0"/>
-          <w:lang w:eastAsia="en-GB"/>
-          <w14:ligatures w14:val="none"/>
-        </w:rPr>
-        <w:t>can help block some reflected XSS attacks by detecting potential vulnerabilities.</w:t>
+        <w:t>X-XSS-Protection can help block some reflected XSS attacks by detecting potential vulnerabilities.</w:t>
       </w:r>
     </w:p>
     <w:p>
@@ -9169,6 +9354,7 @@
           <w:lang w:eastAsia="en-GB"/>
           <w14:ligatures w14:val="none"/>
         </w:rPr>
+        <w:lastRenderedPageBreak/>
         <w:t>Set the Content-Security-Policy HTTP header to specify allowed sources for scripts, styles, images, and other resources.</w:t>
       </w:r>
       <w:r>
@@ -9232,7 +9418,7 @@
         </w:rPr>
         <w:t xml:space="preserve">Content-Security-Policy: default-src 'self'; script-src 'self' </w:t>
       </w:r>
-      <w:hyperlink r:id="rId15" w:history="1">
+      <w:hyperlink r:id="rId16" w:history="1">
         <w:r>
           <w:rPr>
             <w:rStyle w:val="Hyperlink"/>
@@ -9389,7 +9575,6 @@
           <w:lang w:eastAsia="en-GB"/>
           <w14:ligatures w14:val="none"/>
         </w:rPr>
-        <w:lastRenderedPageBreak/>
         <w:t>Regularly review and update your CSP to ensure it reflects your application's needs.</w:t>
       </w:r>
     </w:p>
@@ -9809,7 +9994,7 @@
         <w:rPr>
           <w:noProof/>
         </w:rPr>
-        <w:pict w14:anchorId="0EDBEF77">
+        <w:pict w14:anchorId="7D60D8AC">
           <v:rect id="_x0000_i1031" alt="" style="width:451.3pt;height:.05pt;mso-width-percent:0;mso-height-percent:0;mso-width-percent:0;mso-height-percent:0" o:hralign="center" o:hrstd="t" o:hr="t" fillcolor="#a0a0a0" stroked="f"/>
         </w:pict>
       </w:r>
@@ -9822,21 +10007,21 @@
           <w:bCs/>
         </w:rPr>
       </w:pPr>
-      <w:bookmarkStart w:id="26" w:name="_Toc180450547"/>
+      <w:bookmarkStart w:id="27" w:name="_Toc180620371"/>
       <w:r>
         <w:t>Insecure Design</w:t>
       </w:r>
-      <w:bookmarkEnd w:id="26"/>
+      <w:bookmarkEnd w:id="27"/>
     </w:p>
     <w:p>
       <w:pPr>
         <w:pStyle w:val="Heading3"/>
       </w:pPr>
-      <w:bookmarkStart w:id="27" w:name="_Toc180450548"/>
+      <w:bookmarkStart w:id="28" w:name="_Toc180620372"/>
       <w:r>
         <w:t>Description</w:t>
       </w:r>
-      <w:bookmarkEnd w:id="27"/>
+      <w:bookmarkEnd w:id="28"/>
     </w:p>
     <w:p>
       <w:r>
@@ -9847,11 +10032,12 @@
       <w:pPr>
         <w:pStyle w:val="Heading3"/>
       </w:pPr>
-      <w:bookmarkStart w:id="28" w:name="_Toc180450549"/>
-      <w:r>
+      <w:bookmarkStart w:id="29" w:name="_Toc180620373"/>
+      <w:r>
+        <w:lastRenderedPageBreak/>
         <w:t>Occurrence</w:t>
       </w:r>
-      <w:bookmarkEnd w:id="28"/>
+      <w:bookmarkEnd w:id="29"/>
     </w:p>
     <w:p>
       <w:r>
@@ -9862,12 +10048,11 @@
       <w:pPr>
         <w:pStyle w:val="Heading3"/>
       </w:pPr>
-      <w:bookmarkStart w:id="29" w:name="_Toc180450550"/>
-      <w:r>
-        <w:lastRenderedPageBreak/>
+      <w:bookmarkStart w:id="30" w:name="_Toc180620374"/>
+      <w:r>
         <w:t>Risk Measure</w:t>
       </w:r>
-      <w:bookmarkEnd w:id="29"/>
+      <w:bookmarkEnd w:id="30"/>
     </w:p>
     <w:p>
       <w:r>
@@ -9878,11 +10063,11 @@
       <w:pPr>
         <w:pStyle w:val="Heading3"/>
       </w:pPr>
-      <w:bookmarkStart w:id="30" w:name="_Toc180450551"/>
+      <w:bookmarkStart w:id="31" w:name="_Toc180620375"/>
       <w:r>
         <w:t>Implementation example</w:t>
       </w:r>
-      <w:bookmarkEnd w:id="30"/>
+      <w:bookmarkEnd w:id="31"/>
     </w:p>
     <w:p>
       <w:pPr>
@@ -10000,7 +10185,7 @@
         <w:rPr>
           <w:noProof/>
         </w:rPr>
-        <w:pict w14:anchorId="574A7541">
+        <w:pict w14:anchorId="5C51BC07">
           <v:rect id="_x0000_i1030" alt="" style="width:451.3pt;height:.05pt;mso-width-percent:0;mso-height-percent:0;mso-width-percent:0;mso-height-percent:0" o:hralign="center" o:hrstd="t" o:hr="t" fillcolor="#a0a0a0" stroked="f"/>
         </w:pict>
       </w:r>
@@ -10009,21 +10194,21 @@
       <w:pPr>
         <w:pStyle w:val="Heading2"/>
       </w:pPr>
-      <w:bookmarkStart w:id="31" w:name="_Toc180450552"/>
+      <w:bookmarkStart w:id="32" w:name="_Toc180620376"/>
       <w:r>
         <w:t>Security Misconfiguration</w:t>
       </w:r>
-      <w:bookmarkEnd w:id="31"/>
+      <w:bookmarkEnd w:id="32"/>
     </w:p>
     <w:p>
       <w:pPr>
         <w:pStyle w:val="Heading3"/>
       </w:pPr>
-      <w:bookmarkStart w:id="32" w:name="_Toc180450553"/>
+      <w:bookmarkStart w:id="33" w:name="_Toc180620377"/>
       <w:r>
         <w:t>Description</w:t>
       </w:r>
-      <w:bookmarkEnd w:id="32"/>
+      <w:bookmarkEnd w:id="33"/>
     </w:p>
     <w:p>
       <w:r>
@@ -10034,11 +10219,11 @@
       <w:pPr>
         <w:pStyle w:val="Heading3"/>
       </w:pPr>
-      <w:bookmarkStart w:id="33" w:name="_Toc180450554"/>
+      <w:bookmarkStart w:id="34" w:name="_Toc180620378"/>
       <w:r>
         <w:t>Occurrence</w:t>
       </w:r>
-      <w:bookmarkEnd w:id="33"/>
+      <w:bookmarkEnd w:id="34"/>
     </w:p>
     <w:p>
       <w:r>
@@ -10049,11 +10234,11 @@
       <w:pPr>
         <w:pStyle w:val="Heading3"/>
       </w:pPr>
-      <w:bookmarkStart w:id="34" w:name="_Toc180450555"/>
+      <w:bookmarkStart w:id="35" w:name="_Toc180620379"/>
       <w:r>
         <w:t>Risk Measure</w:t>
       </w:r>
-      <w:bookmarkEnd w:id="34"/>
+      <w:bookmarkEnd w:id="35"/>
     </w:p>
     <w:p>
       <w:r>
@@ -10064,11 +10249,11 @@
       <w:pPr>
         <w:pStyle w:val="Heading3"/>
       </w:pPr>
-      <w:bookmarkStart w:id="35" w:name="_Toc180450556"/>
+      <w:bookmarkStart w:id="36" w:name="_Toc180620380"/>
       <w:r>
         <w:t>Implementation example</w:t>
       </w:r>
-      <w:bookmarkEnd w:id="35"/>
+      <w:bookmarkEnd w:id="36"/>
     </w:p>
     <w:p>
       <w:pPr>
@@ -10101,6 +10286,7 @@
           <w:b/>
           <w:bCs/>
         </w:rPr>
+        <w:lastRenderedPageBreak/>
         <w:t>Mitigation</w:t>
       </w:r>
       <w:r>
@@ -10112,7 +10298,6 @@
         <w:pStyle w:val="Heading4"/>
       </w:pPr>
       <w:r>
-        <w:lastRenderedPageBreak/>
         <w:t>Medium Difficulty Detection:</w:t>
       </w:r>
     </w:p>
@@ -10187,7 +10372,7 @@
         <w:rPr>
           <w:noProof/>
         </w:rPr>
-        <w:pict w14:anchorId="74782E2D">
+        <w:pict w14:anchorId="39E7D195">
           <v:rect id="_x0000_i1029" alt="" style="width:451.3pt;height:.05pt;mso-width-percent:0;mso-height-percent:0;mso-width-percent:0;mso-height-percent:0" o:hralign="center" o:hrstd="t" o:hr="t" fillcolor="#a0a0a0" stroked="f"/>
         </w:pict>
       </w:r>
@@ -10196,21 +10381,21 @@
       <w:pPr>
         <w:pStyle w:val="Heading2"/>
       </w:pPr>
-      <w:bookmarkStart w:id="36" w:name="_Toc180450557"/>
+      <w:bookmarkStart w:id="37" w:name="_Toc180620381"/>
       <w:r>
         <w:t>Vulnerable and Outdated Components</w:t>
       </w:r>
-      <w:bookmarkEnd w:id="36"/>
+      <w:bookmarkEnd w:id="37"/>
     </w:p>
     <w:p>
       <w:pPr>
         <w:pStyle w:val="Heading3"/>
       </w:pPr>
-      <w:bookmarkStart w:id="37" w:name="_Toc180450558"/>
+      <w:bookmarkStart w:id="38" w:name="_Toc180620382"/>
       <w:r>
         <w:t>Description</w:t>
       </w:r>
-      <w:bookmarkEnd w:id="37"/>
+      <w:bookmarkEnd w:id="38"/>
     </w:p>
     <w:p>
       <w:r>
@@ -10221,11 +10406,11 @@
       <w:pPr>
         <w:pStyle w:val="Heading3"/>
       </w:pPr>
-      <w:bookmarkStart w:id="38" w:name="_Toc180450559"/>
+      <w:bookmarkStart w:id="39" w:name="_Toc180620383"/>
       <w:r>
         <w:t>Occurrence</w:t>
       </w:r>
-      <w:bookmarkEnd w:id="38"/>
+      <w:bookmarkEnd w:id="39"/>
     </w:p>
     <w:p>
       <w:r>
@@ -10236,11 +10421,11 @@
       <w:pPr>
         <w:pStyle w:val="Heading3"/>
       </w:pPr>
-      <w:bookmarkStart w:id="39" w:name="_Toc180450560"/>
+      <w:bookmarkStart w:id="40" w:name="_Toc180620384"/>
       <w:r>
         <w:t>Risk Measure</w:t>
       </w:r>
-      <w:bookmarkEnd w:id="39"/>
+      <w:bookmarkEnd w:id="40"/>
     </w:p>
     <w:p>
       <w:r>
@@ -10251,11 +10436,11 @@
       <w:pPr>
         <w:pStyle w:val="Heading3"/>
       </w:pPr>
-      <w:bookmarkStart w:id="40" w:name="_Toc180450561"/>
+      <w:bookmarkStart w:id="41" w:name="_Toc180620385"/>
       <w:r>
         <w:t>Implementation example</w:t>
       </w:r>
-      <w:bookmarkEnd w:id="40"/>
+      <w:bookmarkEnd w:id="41"/>
     </w:p>
     <w:p>
       <w:pPr>
@@ -10374,7 +10559,7 @@
         <w:rPr>
           <w:noProof/>
         </w:rPr>
-        <w:pict w14:anchorId="69ED0A66">
+        <w:pict w14:anchorId="77420E1B">
           <v:rect id="_x0000_i1028" alt="" style="width:451.3pt;height:.05pt;mso-width-percent:0;mso-height-percent:0;mso-width-percent:0;mso-height-percent:0" o:hralign="center" o:hrstd="t" o:hr="t" fillcolor="#a0a0a0" stroked="f"/>
         </w:pict>
       </w:r>
@@ -10383,21 +10568,21 @@
       <w:pPr>
         <w:pStyle w:val="Heading2"/>
       </w:pPr>
-      <w:bookmarkStart w:id="41" w:name="_Toc180450562"/>
+      <w:bookmarkStart w:id="42" w:name="_Toc180620386"/>
       <w:r>
         <w:t>Identification and Authentication Failures</w:t>
       </w:r>
-      <w:bookmarkEnd w:id="41"/>
+      <w:bookmarkEnd w:id="42"/>
     </w:p>
     <w:p>
       <w:pPr>
         <w:pStyle w:val="Heading3"/>
       </w:pPr>
-      <w:bookmarkStart w:id="42" w:name="_Toc180450563"/>
+      <w:bookmarkStart w:id="43" w:name="_Toc180620387"/>
       <w:r>
         <w:t>Description</w:t>
       </w:r>
-      <w:bookmarkEnd w:id="42"/>
+      <w:bookmarkEnd w:id="43"/>
     </w:p>
     <w:p>
       <w:r>
@@ -10408,11 +10593,11 @@
       <w:pPr>
         <w:pStyle w:val="Heading3"/>
       </w:pPr>
-      <w:bookmarkStart w:id="43" w:name="_Toc180450564"/>
+      <w:bookmarkStart w:id="44" w:name="_Toc180620388"/>
       <w:r>
         <w:t>Occurrence</w:t>
       </w:r>
-      <w:bookmarkEnd w:id="43"/>
+      <w:bookmarkEnd w:id="44"/>
     </w:p>
     <w:p>
       <w:r>
@@ -10423,11 +10608,11 @@
       <w:pPr>
         <w:pStyle w:val="Heading3"/>
       </w:pPr>
-      <w:bookmarkStart w:id="44" w:name="_Toc180450565"/>
+      <w:bookmarkStart w:id="45" w:name="_Toc180620389"/>
       <w:r>
         <w:t>Risk Measure</w:t>
       </w:r>
-      <w:bookmarkEnd w:id="44"/>
+      <w:bookmarkEnd w:id="45"/>
     </w:p>
     <w:p>
       <w:r>
@@ -10438,11 +10623,11 @@
       <w:pPr>
         <w:pStyle w:val="Heading3"/>
       </w:pPr>
-      <w:bookmarkStart w:id="45" w:name="_Toc180450566"/>
+      <w:bookmarkStart w:id="46" w:name="_Toc180620390"/>
       <w:r>
         <w:t>Implementation example</w:t>
       </w:r>
-      <w:bookmarkEnd w:id="45"/>
+      <w:bookmarkEnd w:id="46"/>
     </w:p>
     <w:p>
       <w:pPr>
@@ -10560,7 +10745,7 @@
         <w:rPr>
           <w:noProof/>
         </w:rPr>
-        <w:pict w14:anchorId="735374AA">
+        <w:pict w14:anchorId="56DAB815">
           <v:rect id="_x0000_i1027" alt="" style="width:451.3pt;height:.05pt;mso-width-percent:0;mso-height-percent:0;mso-width-percent:0;mso-height-percent:0" o:hralign="center" o:hrstd="t" o:hr="t" fillcolor="#a0a0a0" stroked="f"/>
         </w:pict>
       </w:r>
@@ -10569,21 +10754,21 @@
       <w:pPr>
         <w:pStyle w:val="Heading2"/>
       </w:pPr>
-      <w:bookmarkStart w:id="46" w:name="_Toc180450567"/>
+      <w:bookmarkStart w:id="47" w:name="_Toc180620391"/>
       <w:r>
         <w:t>Software and Data Integrity Failures</w:t>
       </w:r>
-      <w:bookmarkEnd w:id="46"/>
+      <w:bookmarkEnd w:id="47"/>
     </w:p>
     <w:p>
       <w:pPr>
         <w:pStyle w:val="Heading3"/>
       </w:pPr>
-      <w:bookmarkStart w:id="47" w:name="_Toc180450568"/>
+      <w:bookmarkStart w:id="48" w:name="_Toc180620392"/>
       <w:r>
         <w:t>Description</w:t>
       </w:r>
-      <w:bookmarkEnd w:id="47"/>
+      <w:bookmarkEnd w:id="48"/>
     </w:p>
     <w:p>
       <w:r>
@@ -10594,12 +10779,12 @@
       <w:pPr>
         <w:pStyle w:val="Heading3"/>
       </w:pPr>
-      <w:bookmarkStart w:id="48" w:name="_Toc180450569"/>
+      <w:bookmarkStart w:id="49" w:name="_Toc180620393"/>
       <w:r>
         <w:lastRenderedPageBreak/>
         <w:t>Occurrence</w:t>
       </w:r>
-      <w:bookmarkEnd w:id="48"/>
+      <w:bookmarkEnd w:id="49"/>
     </w:p>
     <w:p>
       <w:r>
@@ -10610,11 +10795,11 @@
       <w:pPr>
         <w:pStyle w:val="Heading3"/>
       </w:pPr>
-      <w:bookmarkStart w:id="49" w:name="_Toc180450570"/>
+      <w:bookmarkStart w:id="50" w:name="_Toc180620394"/>
       <w:r>
         <w:t>Risk Measure</w:t>
       </w:r>
-      <w:bookmarkEnd w:id="49"/>
+      <w:bookmarkEnd w:id="50"/>
     </w:p>
     <w:p>
       <w:r>
@@ -10625,11 +10810,11 @@
       <w:pPr>
         <w:pStyle w:val="Heading3"/>
       </w:pPr>
-      <w:bookmarkStart w:id="50" w:name="_Toc180450571"/>
+      <w:bookmarkStart w:id="51" w:name="_Toc180620395"/>
       <w:r>
         <w:t>Implementation example</w:t>
       </w:r>
-      <w:bookmarkEnd w:id="50"/>
+      <w:bookmarkEnd w:id="51"/>
     </w:p>
     <w:p>
       <w:pPr>
@@ -10747,7 +10932,7 @@
         <w:rPr>
           <w:noProof/>
         </w:rPr>
-        <w:pict w14:anchorId="78422C6B">
+        <w:pict w14:anchorId="1BDB1BB3">
           <v:rect id="_x0000_i1026" alt="" style="width:451.3pt;height:.05pt;mso-width-percent:0;mso-height-percent:0;mso-width-percent:0;mso-height-percent:0" o:hralign="center" o:hrstd="t" o:hr="t" fillcolor="#a0a0a0" stroked="f"/>
         </w:pict>
       </w:r>
@@ -10756,21 +10941,21 @@
       <w:pPr>
         <w:pStyle w:val="Heading2"/>
       </w:pPr>
-      <w:bookmarkStart w:id="51" w:name="_Toc180450572"/>
+      <w:bookmarkStart w:id="52" w:name="_Toc180620396"/>
       <w:r>
         <w:t>Security Logging and Monitoring Failures</w:t>
       </w:r>
-      <w:bookmarkEnd w:id="51"/>
+      <w:bookmarkEnd w:id="52"/>
     </w:p>
     <w:p>
       <w:pPr>
         <w:pStyle w:val="Heading3"/>
       </w:pPr>
-      <w:bookmarkStart w:id="52" w:name="_Toc180450573"/>
+      <w:bookmarkStart w:id="53" w:name="_Toc180620397"/>
       <w:r>
         <w:t>Description</w:t>
       </w:r>
-      <w:bookmarkEnd w:id="52"/>
+      <w:bookmarkEnd w:id="53"/>
     </w:p>
     <w:p>
       <w:r>
@@ -10781,11 +10966,11 @@
       <w:pPr>
         <w:pStyle w:val="Heading3"/>
       </w:pPr>
-      <w:bookmarkStart w:id="53" w:name="_Toc180450574"/>
+      <w:bookmarkStart w:id="54" w:name="_Toc180620398"/>
       <w:r>
         <w:t>Occurrence</w:t>
       </w:r>
-      <w:bookmarkEnd w:id="53"/>
+      <w:bookmarkEnd w:id="54"/>
     </w:p>
     <w:p>
       <w:r>
@@ -10796,11 +10981,11 @@
       <w:pPr>
         <w:pStyle w:val="Heading3"/>
       </w:pPr>
-      <w:bookmarkStart w:id="54" w:name="_Toc180450575"/>
+      <w:bookmarkStart w:id="55" w:name="_Toc180620399"/>
       <w:r>
         <w:t>Risk Measure</w:t>
       </w:r>
-      <w:bookmarkEnd w:id="54"/>
+      <w:bookmarkEnd w:id="55"/>
     </w:p>
     <w:p>
       <w:r>
@@ -10811,12 +10996,12 @@
       <w:pPr>
         <w:pStyle w:val="Heading3"/>
       </w:pPr>
-      <w:bookmarkStart w:id="55" w:name="_Toc180450576"/>
+      <w:bookmarkStart w:id="56" w:name="_Toc180620400"/>
       <w:r>
         <w:lastRenderedPageBreak/>
         <w:t>Implementation example</w:t>
       </w:r>
-      <w:bookmarkEnd w:id="55"/>
+      <w:bookmarkEnd w:id="56"/>
     </w:p>
     <w:p>
       <w:pPr>
@@ -10934,7 +11119,7 @@
         <w:rPr>
           <w:noProof/>
         </w:rPr>
-        <w:pict w14:anchorId="3DE8BD52">
+        <w:pict w14:anchorId="4F6F147F">
           <v:rect id="_x0000_i1025" alt="" style="width:451.3pt;height:.05pt;mso-width-percent:0;mso-height-percent:0;mso-width-percent:0;mso-height-percent:0" o:hralign="center" o:hrstd="t" o:hr="t" fillcolor="#a0a0a0" stroked="f"/>
         </w:pict>
       </w:r>
@@ -10943,21 +11128,21 @@
       <w:pPr>
         <w:pStyle w:val="Heading2"/>
       </w:pPr>
-      <w:bookmarkStart w:id="56" w:name="_Toc180450577"/>
+      <w:bookmarkStart w:id="57" w:name="_Toc180620401"/>
       <w:r>
         <w:t>Server-Side Request Forgery (SSRF)</w:t>
       </w:r>
-      <w:bookmarkEnd w:id="56"/>
+      <w:bookmarkEnd w:id="57"/>
     </w:p>
     <w:p>
       <w:pPr>
         <w:pStyle w:val="Heading3"/>
       </w:pPr>
-      <w:bookmarkStart w:id="57" w:name="_Toc180450578"/>
+      <w:bookmarkStart w:id="58" w:name="_Toc180620402"/>
       <w:r>
         <w:t>Description</w:t>
       </w:r>
-      <w:bookmarkEnd w:id="57"/>
+      <w:bookmarkEnd w:id="58"/>
     </w:p>
     <w:p>
       <w:r>
@@ -10968,11 +11153,11 @@
       <w:pPr>
         <w:pStyle w:val="Heading3"/>
       </w:pPr>
-      <w:bookmarkStart w:id="58" w:name="_Toc180450579"/>
+      <w:bookmarkStart w:id="59" w:name="_Toc180620403"/>
       <w:r>
         <w:t>Occurrence</w:t>
       </w:r>
-      <w:bookmarkEnd w:id="58"/>
+      <w:bookmarkEnd w:id="59"/>
     </w:p>
     <w:p>
       <w:r>
@@ -10983,11 +11168,11 @@
       <w:pPr>
         <w:pStyle w:val="Heading3"/>
       </w:pPr>
-      <w:bookmarkStart w:id="59" w:name="_Toc180450580"/>
+      <w:bookmarkStart w:id="60" w:name="_Toc180620404"/>
       <w:r>
         <w:t>Risk Measure</w:t>
       </w:r>
-      <w:bookmarkEnd w:id="59"/>
+      <w:bookmarkEnd w:id="60"/>
     </w:p>
     <w:p>
       <w:r>
@@ -10998,11 +11183,11 @@
       <w:pPr>
         <w:pStyle w:val="Heading3"/>
       </w:pPr>
-      <w:bookmarkStart w:id="60" w:name="_Toc180450581"/>
+      <w:bookmarkStart w:id="61" w:name="_Toc180620405"/>
       <w:r>
         <w:t>Implementation example</w:t>
       </w:r>
-      <w:bookmarkEnd w:id="60"/>
+      <w:bookmarkEnd w:id="61"/>
     </w:p>
     <w:p>
       <w:pPr>
@@ -11133,12 +11318,12 @@
       <w:pPr>
         <w:pStyle w:val="Heading1"/>
       </w:pPr>
-      <w:bookmarkStart w:id="61" w:name="_Toc180450582"/>
+      <w:bookmarkStart w:id="62" w:name="_Toc180620406"/>
       <w:r>
         <w:lastRenderedPageBreak/>
         <w:t>Discussion</w:t>
       </w:r>
-      <w:bookmarkEnd w:id="61"/>
+      <w:bookmarkEnd w:id="62"/>
     </w:p>
     <w:p>
       <w:pPr>
@@ -11177,11 +11362,11 @@
       <w:pPr>
         <w:pStyle w:val="Heading1"/>
       </w:pPr>
-      <w:bookmarkStart w:id="62" w:name="_Toc180450583"/>
+      <w:bookmarkStart w:id="63" w:name="_Toc180620407"/>
       <w:r>
         <w:t>Conclusion</w:t>
       </w:r>
-      <w:bookmarkEnd w:id="62"/>
+      <w:bookmarkEnd w:id="63"/>
     </w:p>
     <w:p>
       <w:pPr>
@@ -11221,11 +11406,11 @@
       <w:pPr>
         <w:pStyle w:val="Heading1"/>
       </w:pPr>
-      <w:bookmarkStart w:id="63" w:name="_Toc180450584"/>
+      <w:bookmarkStart w:id="64" w:name="_Toc180620408"/>
       <w:r>
         <w:t>References</w:t>
       </w:r>
-      <w:bookmarkEnd w:id="63"/>
+      <w:bookmarkEnd w:id="64"/>
     </w:p>
     <w:p>
       <w:pPr>
@@ -11418,7 +11603,7 @@
       <w:r>
         <w:t xml:space="preserve">. Available at: </w:t>
       </w:r>
-      <w:hyperlink r:id="rId16" w:tgtFrame="_new" w:history="1">
+      <w:hyperlink r:id="rId17" w:tgtFrame="_new" w:history="1">
         <w:r>
           <w:rPr>
             <w:rStyle w:val="Hyperlink"/>
@@ -11613,7 +11798,7 @@
       <w:r>
         <w:t xml:space="preserve">. Available at: </w:t>
       </w:r>
-      <w:hyperlink r:id="rId17" w:tgtFrame="_new" w:history="1">
+      <w:hyperlink r:id="rId18" w:tgtFrame="_new" w:history="1">
         <w:r>
           <w:rPr>
             <w:rStyle w:val="Hyperlink"/>
@@ -11744,7 +11929,7 @@
       <w:r>
         <w:t xml:space="preserve">Website: </w:t>
       </w:r>
-      <w:hyperlink r:id="rId18" w:tgtFrame="_new" w:history="1">
+      <w:hyperlink r:id="rId19" w:tgtFrame="_new" w:history="1">
         <w:r>
           <w:rPr>
             <w:rStyle w:val="Hyperlink"/>
@@ -11786,7 +11971,7 @@
       <w:r>
         <w:t xml:space="preserve">Website: </w:t>
       </w:r>
-      <w:hyperlink r:id="rId19" w:tgtFrame="_new" w:history="1">
+      <w:hyperlink r:id="rId20" w:tgtFrame="_new" w:history="1">
         <w:r>
           <w:rPr>
             <w:rStyle w:val="Hyperlink"/>
@@ -11829,7 +12014,7 @@
       <w:r>
         <w:t xml:space="preserve">Website: </w:t>
       </w:r>
-      <w:hyperlink r:id="rId20" w:tgtFrame="_new" w:history="1">
+      <w:hyperlink r:id="rId21" w:tgtFrame="_new" w:history="1">
         <w:r>
           <w:rPr>
             <w:rStyle w:val="Hyperlink"/>
@@ -11871,7 +12056,7 @@
       <w:r>
         <w:t xml:space="preserve">Website: </w:t>
       </w:r>
-      <w:hyperlink r:id="rId21" w:tgtFrame="_new" w:history="1">
+      <w:hyperlink r:id="rId22" w:tgtFrame="_new" w:history="1">
         <w:r>
           <w:rPr>
             <w:rStyle w:val="Hyperlink"/>
@@ -11908,11 +12093,11 @@
       <w:pPr>
         <w:pStyle w:val="Heading1"/>
       </w:pPr>
-      <w:bookmarkStart w:id="64" w:name="_Toc180450585"/>
+      <w:bookmarkStart w:id="65" w:name="_Toc180620409"/>
       <w:r>
         <w:t>Appendices</w:t>
       </w:r>
-      <w:bookmarkEnd w:id="64"/>
+      <w:bookmarkEnd w:id="65"/>
     </w:p>
     <w:p>
       <w:pPr>
@@ -11929,11 +12114,11 @@
       <w:pPr>
         <w:pStyle w:val="Heading1"/>
       </w:pPr>
-      <w:bookmarkStart w:id="65" w:name="_Toc180450586"/>
+      <w:bookmarkStart w:id="66" w:name="_Toc180620410"/>
       <w:r>
         <w:t>Acknowledgments</w:t>
       </w:r>
-      <w:bookmarkEnd w:id="65"/>
+      <w:bookmarkEnd w:id="66"/>
     </w:p>
     <w:p>
       <w:pPr>
@@ -11950,11 +12135,11 @@
       <w:pPr>
         <w:pStyle w:val="Heading1"/>
       </w:pPr>
-      <w:bookmarkStart w:id="66" w:name="_Toc180450587"/>
+      <w:bookmarkStart w:id="67" w:name="_Toc180620411"/>
       <w:r>
         <w:t>Executive Summary</w:t>
       </w:r>
-      <w:bookmarkEnd w:id="66"/>
+      <w:bookmarkEnd w:id="67"/>
     </w:p>
     <w:p>
       <w:pPr>

--- a/Projet OWASP2021 vulnerabilities.docx
+++ b/Projet OWASP2021 vulnerabilities.docx
@@ -188,7 +188,7 @@
     </w:p>
     <w:tbl>
       <w:tblPr>
-        <w:tblStyle w:val="TableGrid"/>
+        <w:tblStyle w:val="Grilledutableau"/>
         <w:tblW w:w="0" w:type="auto"/>
         <w:tblLook w:val="04A0" w:firstRow="1" w:lastRow="0" w:firstColumn="1" w:lastColumn="0" w:noHBand="0" w:noVBand="1"/>
       </w:tblPr>
@@ -213,14 +213,7 @@
                 <w:b/>
                 <w:bCs/>
               </w:rPr>
-              <w:t>P</w:t>
-            </w:r>
-            <w:r>
-              <w:rPr>
-                <w:b/>
-                <w:bCs/>
-              </w:rPr>
-              <w:t>roject supervisors</w:t>
+              <w:t>Project supervisors</w:t>
             </w:r>
             <w:r>
               <w:rPr>
@@ -255,21 +248,7 @@
                 <w:b/>
                 <w:bCs/>
               </w:rPr>
-              <w:t>P</w:t>
-            </w:r>
-            <w:r>
-              <w:rPr>
-                <w:b/>
-                <w:bCs/>
-              </w:rPr>
-              <w:t xml:space="preserve">roject </w:t>
-            </w:r>
-            <w:r>
-              <w:rPr>
-                <w:b/>
-                <w:bCs/>
-              </w:rPr>
-              <w:t>team</w:t>
+              <w:t>Project team</w:t>
             </w:r>
           </w:p>
           <w:p>
@@ -402,7 +381,7 @@
     </w:p>
     <w:tbl>
       <w:tblPr>
-        <w:tblStyle w:val="TableGrid"/>
+        <w:tblStyle w:val="Grilledutableau"/>
         <w:tblW w:w="0" w:type="auto"/>
         <w:tblLook w:val="04A0" w:firstRow="1" w:lastRow="0" w:firstColumn="1" w:lastColumn="0" w:noHBand="0" w:noVBand="1"/>
       </w:tblPr>
@@ -530,10 +509,16 @@
     </w:p>
     <w:p>
       <w:pPr>
-        <w:pStyle w:val="Heading1"/>
+        <w:pStyle w:val="Titre1"/>
+        <w:rPr>
+          <w:rFonts w:asciiTheme="minorHAnsi" w:hAnsiTheme="minorHAnsi"/>
+        </w:rPr>
       </w:pPr>
       <w:bookmarkStart w:id="0" w:name="_Toc180620344"/>
       <w:r>
+        <w:rPr>
+          <w:rFonts w:asciiTheme="minorHAnsi" w:hAnsiTheme="minorHAnsi"/>
+        </w:rPr>
         <w:lastRenderedPageBreak/>
         <w:t>Project abstract</w:t>
       </w:r>
@@ -600,10 +585,16 @@
     </w:p>
     <w:p>
       <w:pPr>
-        <w:pStyle w:val="Heading2"/>
+        <w:pStyle w:val="Titre2"/>
+        <w:rPr>
+          <w:rFonts w:asciiTheme="minorHAnsi" w:hAnsiTheme="minorHAnsi"/>
+        </w:rPr>
       </w:pPr>
       <w:bookmarkStart w:id="1" w:name="_Toc180620345"/>
       <w:r>
+        <w:rPr>
+          <w:rFonts w:asciiTheme="minorHAnsi" w:hAnsiTheme="minorHAnsi"/>
+        </w:rPr>
         <w:t>summary and objectives of the project</w:t>
       </w:r>
       <w:bookmarkEnd w:id="1"/>
@@ -800,13 +791,22 @@
     </w:p>
     <w:p>
       <w:pPr>
-        <w:pStyle w:val="Heading2"/>
+        <w:pStyle w:val="Titre2"/>
+        <w:rPr>
+          <w:rFonts w:asciiTheme="minorHAnsi" w:hAnsiTheme="minorHAnsi"/>
+        </w:rPr>
       </w:pPr>
       <w:bookmarkStart w:id="2" w:name="_Toc180620346"/>
       <w:r>
+        <w:rPr>
+          <w:rFonts w:asciiTheme="minorHAnsi" w:hAnsiTheme="minorHAnsi"/>
+        </w:rPr>
         <w:t>M</w:t>
       </w:r>
       <w:r>
+        <w:rPr>
+          <w:rFonts w:asciiTheme="minorHAnsi" w:hAnsiTheme="minorHAnsi"/>
+        </w:rPr>
         <w:t>ethodology</w:t>
       </w:r>
       <w:bookmarkEnd w:id="2"/>
@@ -821,7 +821,7 @@
     </w:p>
     <w:p>
       <w:pPr>
-        <w:pStyle w:val="ListParagraph"/>
+        <w:pStyle w:val="Paragraphedeliste"/>
         <w:numPr>
           <w:ilvl w:val="0"/>
           <w:numId w:val="57"/>
@@ -833,7 +833,7 @@
     </w:p>
     <w:p>
       <w:pPr>
-        <w:pStyle w:val="ListParagraph"/>
+        <w:pStyle w:val="Paragraphedeliste"/>
         <w:numPr>
           <w:ilvl w:val="0"/>
           <w:numId w:val="57"/>
@@ -845,7 +845,7 @@
     </w:p>
     <w:p>
       <w:pPr>
-        <w:pStyle w:val="ListParagraph"/>
+        <w:pStyle w:val="Paragraphedeliste"/>
         <w:numPr>
           <w:ilvl w:val="0"/>
           <w:numId w:val="57"/>
@@ -858,11 +858,15 @@
     <w:p/>
     <w:p>
       <w:pPr>
-        <w:pStyle w:val="Heading2"/>
+        <w:pStyle w:val="Titre2"/>
+        <w:rPr>
+          <w:rFonts w:asciiTheme="minorHAnsi" w:hAnsiTheme="minorHAnsi"/>
+        </w:rPr>
       </w:pPr>
       <w:bookmarkStart w:id="3" w:name="_Toc180620347"/>
       <w:r>
         <w:rPr>
+          <w:rFonts w:asciiTheme="minorHAnsi" w:hAnsiTheme="minorHAnsi"/>
           <w:highlight w:val="yellow"/>
         </w:rPr>
         <w:t>key findings</w:t>
@@ -910,7 +914,7 @@
     </w:p>
     <w:p>
       <w:pPr>
-        <w:pStyle w:val="TOC1"/>
+        <w:pStyle w:val="TM1"/>
         <w:tabs>
           <w:tab w:val="left" w:pos="480"/>
           <w:tab w:val="right" w:leader="dot" w:pos="9016"/>
@@ -945,7 +949,7 @@
       <w:hyperlink w:anchor="_Toc180620344" w:history="1">
         <w:r>
           <w:rPr>
-            <w:rStyle w:val="Hyperlink"/>
+            <w:rStyle w:val="Lienhypertexte"/>
             <w:noProof/>
           </w:rPr>
           <w:t>1</w:t>
@@ -960,7 +964,7 @@
         </w:r>
         <w:r>
           <w:rPr>
-            <w:rStyle w:val="Hyperlink"/>
+            <w:rStyle w:val="Lienhypertexte"/>
             <w:noProof/>
           </w:rPr>
           <w:t>Project abstract</w:t>
@@ -1017,7 +1021,7 @@
     </w:p>
     <w:p>
       <w:pPr>
-        <w:pStyle w:val="TOC2"/>
+        <w:pStyle w:val="TM2"/>
         <w:tabs>
           <w:tab w:val="left" w:pos="960"/>
           <w:tab w:val="right" w:leader="dot" w:pos="9016"/>
@@ -1031,7 +1035,7 @@
       <w:hyperlink w:anchor="_Toc180620345" w:history="1">
         <w:r>
           <w:rPr>
-            <w:rStyle w:val="Hyperlink"/>
+            <w:rStyle w:val="Lienhypertexte"/>
             <w:noProof/>
           </w:rPr>
           <w:t>1.1</w:t>
@@ -1046,7 +1050,7 @@
         </w:r>
         <w:r>
           <w:rPr>
-            <w:rStyle w:val="Hyperlink"/>
+            <w:rStyle w:val="Lienhypertexte"/>
             <w:noProof/>
           </w:rPr>
           <w:t>summary and objectives of the project</w:t>
@@ -1103,7 +1107,7 @@
     </w:p>
     <w:p>
       <w:pPr>
-        <w:pStyle w:val="TOC2"/>
+        <w:pStyle w:val="TM2"/>
         <w:tabs>
           <w:tab w:val="left" w:pos="960"/>
           <w:tab w:val="right" w:leader="dot" w:pos="9016"/>
@@ -1117,7 +1121,7 @@
       <w:hyperlink w:anchor="_Toc180620346" w:history="1">
         <w:r>
           <w:rPr>
-            <w:rStyle w:val="Hyperlink"/>
+            <w:rStyle w:val="Lienhypertexte"/>
             <w:noProof/>
           </w:rPr>
           <w:t>1.2</w:t>
@@ -1132,7 +1136,7 @@
         </w:r>
         <w:r>
           <w:rPr>
-            <w:rStyle w:val="Hyperlink"/>
+            <w:rStyle w:val="Lienhypertexte"/>
             <w:noProof/>
           </w:rPr>
           <w:t>Methodology</w:t>
@@ -1189,7 +1193,7 @@
     </w:p>
     <w:p>
       <w:pPr>
-        <w:pStyle w:val="TOC2"/>
+        <w:pStyle w:val="TM2"/>
         <w:tabs>
           <w:tab w:val="left" w:pos="960"/>
           <w:tab w:val="right" w:leader="dot" w:pos="9016"/>
@@ -1203,7 +1207,7 @@
       <w:hyperlink w:anchor="_Toc180620347" w:history="1">
         <w:r>
           <w:rPr>
-            <w:rStyle w:val="Hyperlink"/>
+            <w:rStyle w:val="Lienhypertexte"/>
             <w:noProof/>
           </w:rPr>
           <w:t>1.3</w:t>
@@ -1218,7 +1222,7 @@
         </w:r>
         <w:r>
           <w:rPr>
-            <w:rStyle w:val="Hyperlink"/>
+            <w:rStyle w:val="Lienhypertexte"/>
             <w:noProof/>
             <w:highlight w:val="yellow"/>
           </w:rPr>
@@ -1276,7 +1280,7 @@
     </w:p>
     <w:p>
       <w:pPr>
-        <w:pStyle w:val="TOC1"/>
+        <w:pStyle w:val="TM1"/>
         <w:tabs>
           <w:tab w:val="left" w:pos="480"/>
           <w:tab w:val="right" w:leader="dot" w:pos="9016"/>
@@ -1290,7 +1294,7 @@
       <w:hyperlink w:anchor="_Toc180620348" w:history="1">
         <w:r>
           <w:rPr>
-            <w:rStyle w:val="Hyperlink"/>
+            <w:rStyle w:val="Lienhypertexte"/>
             <w:noProof/>
           </w:rPr>
           <w:t>2</w:t>
@@ -1305,7 +1309,7 @@
         </w:r>
         <w:r>
           <w:rPr>
-            <w:rStyle w:val="Hyperlink"/>
+            <w:rStyle w:val="Lienhypertexte"/>
             <w:noProof/>
           </w:rPr>
           <w:t>Introduction</w:t>
@@ -1362,7 +1366,7 @@
     </w:p>
     <w:p>
       <w:pPr>
-        <w:pStyle w:val="TOC1"/>
+        <w:pStyle w:val="TM1"/>
         <w:tabs>
           <w:tab w:val="left" w:pos="480"/>
           <w:tab w:val="right" w:leader="dot" w:pos="9016"/>
@@ -1376,7 +1380,7 @@
       <w:hyperlink w:anchor="_Toc180620349" w:history="1">
         <w:r>
           <w:rPr>
-            <w:rStyle w:val="Hyperlink"/>
+            <w:rStyle w:val="Lienhypertexte"/>
             <w:noProof/>
           </w:rPr>
           <w:t>3</w:t>
@@ -1391,7 +1395,7 @@
         </w:r>
         <w:r>
           <w:rPr>
-            <w:rStyle w:val="Hyperlink"/>
+            <w:rStyle w:val="Lienhypertexte"/>
             <w:noProof/>
           </w:rPr>
           <w:t>Literature Review</w:t>
@@ -1448,7 +1452,7 @@
     </w:p>
     <w:p>
       <w:pPr>
-        <w:pStyle w:val="TOC1"/>
+        <w:pStyle w:val="TM1"/>
         <w:tabs>
           <w:tab w:val="left" w:pos="480"/>
           <w:tab w:val="right" w:leader="dot" w:pos="9016"/>
@@ -1462,7 +1466,7 @@
       <w:hyperlink w:anchor="_Toc180620350" w:history="1">
         <w:r>
           <w:rPr>
-            <w:rStyle w:val="Hyperlink"/>
+            <w:rStyle w:val="Lienhypertexte"/>
             <w:noProof/>
           </w:rPr>
           <w:t>4</w:t>
@@ -1477,7 +1481,7 @@
         </w:r>
         <w:r>
           <w:rPr>
-            <w:rStyle w:val="Hyperlink"/>
+            <w:rStyle w:val="Lienhypertexte"/>
             <w:noProof/>
           </w:rPr>
           <w:t>Methodology</w:t>
@@ -1534,7 +1538,7 @@
     </w:p>
     <w:p>
       <w:pPr>
-        <w:pStyle w:val="TOC1"/>
+        <w:pStyle w:val="TM1"/>
         <w:tabs>
           <w:tab w:val="left" w:pos="480"/>
           <w:tab w:val="right" w:leader="dot" w:pos="9016"/>
@@ -1548,7 +1552,7 @@
       <w:hyperlink w:anchor="_Toc180620351" w:history="1">
         <w:r>
           <w:rPr>
-            <w:rStyle w:val="Hyperlink"/>
+            <w:rStyle w:val="Lienhypertexte"/>
             <w:noProof/>
           </w:rPr>
           <w:t>5</w:t>
@@ -1563,7 +1567,7 @@
         </w:r>
         <w:r>
           <w:rPr>
-            <w:rStyle w:val="Hyperlink"/>
+            <w:rStyle w:val="Lienhypertexte"/>
             <w:noProof/>
           </w:rPr>
           <w:t>Mitigation</w:t>
@@ -1620,7 +1624,7 @@
     </w:p>
     <w:p>
       <w:pPr>
-        <w:pStyle w:val="TOC2"/>
+        <w:pStyle w:val="TM2"/>
         <w:tabs>
           <w:tab w:val="left" w:pos="960"/>
           <w:tab w:val="right" w:leader="dot" w:pos="9016"/>
@@ -1634,7 +1638,7 @@
       <w:hyperlink w:anchor="_Toc180620352" w:history="1">
         <w:r>
           <w:rPr>
-            <w:rStyle w:val="Hyperlink"/>
+            <w:rStyle w:val="Lienhypertexte"/>
             <w:noProof/>
           </w:rPr>
           <w:t>5.1</w:t>
@@ -1649,7 +1653,7 @@
         </w:r>
         <w:r>
           <w:rPr>
-            <w:rStyle w:val="Hyperlink"/>
+            <w:rStyle w:val="Lienhypertexte"/>
             <w:noProof/>
           </w:rPr>
           <w:t>Use Framework Security Features</w:t>
@@ -1706,7 +1710,7 @@
     </w:p>
     <w:p>
       <w:pPr>
-        <w:pStyle w:val="TOC2"/>
+        <w:pStyle w:val="TM2"/>
         <w:tabs>
           <w:tab w:val="left" w:pos="960"/>
           <w:tab w:val="right" w:leader="dot" w:pos="9016"/>
@@ -1720,7 +1724,7 @@
       <w:hyperlink w:anchor="_Toc180620353" w:history="1">
         <w:r>
           <w:rPr>
-            <w:rStyle w:val="Hyperlink"/>
+            <w:rStyle w:val="Lienhypertexte"/>
             <w:noProof/>
           </w:rPr>
           <w:t>5.2</w:t>
@@ -1735,7 +1739,7 @@
         </w:r>
         <w:r>
           <w:rPr>
-            <w:rStyle w:val="Hyperlink"/>
+            <w:rStyle w:val="Lienhypertexte"/>
             <w:noProof/>
           </w:rPr>
           <w:t>Regular Security Audits and Testing</w:t>
@@ -1792,7 +1796,7 @@
     </w:p>
     <w:p>
       <w:pPr>
-        <w:pStyle w:val="TOC1"/>
+        <w:pStyle w:val="TM1"/>
         <w:tabs>
           <w:tab w:val="left" w:pos="480"/>
           <w:tab w:val="right" w:leader="dot" w:pos="9016"/>
@@ -1806,7 +1810,7 @@
       <w:hyperlink w:anchor="_Toc180620354" w:history="1">
         <w:r>
           <w:rPr>
-            <w:rStyle w:val="Hyperlink"/>
+            <w:rStyle w:val="Lienhypertexte"/>
             <w:noProof/>
           </w:rPr>
           <w:t>6</w:t>
@@ -1821,7 +1825,7 @@
         </w:r>
         <w:r>
           <w:rPr>
-            <w:rStyle w:val="Hyperlink"/>
+            <w:rStyle w:val="Lienhypertexte"/>
             <w:noProof/>
           </w:rPr>
           <w:t>Vulnerabilities study</w:t>
@@ -1878,7 +1882,7 @@
     </w:p>
     <w:p>
       <w:pPr>
-        <w:pStyle w:val="TOC2"/>
+        <w:pStyle w:val="TM2"/>
         <w:tabs>
           <w:tab w:val="left" w:pos="960"/>
           <w:tab w:val="right" w:leader="dot" w:pos="9016"/>
@@ -1892,7 +1896,7 @@
       <w:hyperlink w:anchor="_Toc180620355" w:history="1">
         <w:r>
           <w:rPr>
-            <w:rStyle w:val="Hyperlink"/>
+            <w:rStyle w:val="Lienhypertexte"/>
             <w:noProof/>
           </w:rPr>
           <w:t>6.1</w:t>
@@ -1907,7 +1911,7 @@
         </w:r>
         <w:r>
           <w:rPr>
-            <w:rStyle w:val="Hyperlink"/>
+            <w:rStyle w:val="Lienhypertexte"/>
             <w:noProof/>
           </w:rPr>
           <w:t>Broken Access Control</w:t>
@@ -1964,7 +1968,7 @@
     </w:p>
     <w:p>
       <w:pPr>
-        <w:pStyle w:val="TOC3"/>
+        <w:pStyle w:val="TM3"/>
         <w:tabs>
           <w:tab w:val="left" w:pos="1440"/>
           <w:tab w:val="right" w:leader="dot" w:pos="9016"/>
@@ -1978,7 +1982,7 @@
       <w:hyperlink w:anchor="_Toc180620356" w:history="1">
         <w:r>
           <w:rPr>
-            <w:rStyle w:val="Hyperlink"/>
+            <w:rStyle w:val="Lienhypertexte"/>
             <w:noProof/>
           </w:rPr>
           <w:t>6.1.1</w:t>
@@ -1993,7 +1997,7 @@
         </w:r>
         <w:r>
           <w:rPr>
-            <w:rStyle w:val="Hyperlink"/>
+            <w:rStyle w:val="Lienhypertexte"/>
             <w:noProof/>
           </w:rPr>
           <w:t>Description</w:t>
@@ -2050,7 +2054,7 @@
     </w:p>
     <w:p>
       <w:pPr>
-        <w:pStyle w:val="TOC3"/>
+        <w:pStyle w:val="TM3"/>
         <w:tabs>
           <w:tab w:val="left" w:pos="1440"/>
           <w:tab w:val="right" w:leader="dot" w:pos="9016"/>
@@ -2064,7 +2068,7 @@
       <w:hyperlink w:anchor="_Toc180620357" w:history="1">
         <w:r>
           <w:rPr>
-            <w:rStyle w:val="Hyperlink"/>
+            <w:rStyle w:val="Lienhypertexte"/>
             <w:noProof/>
           </w:rPr>
           <w:t>6.1.2</w:t>
@@ -2079,7 +2083,7 @@
         </w:r>
         <w:r>
           <w:rPr>
-            <w:rStyle w:val="Hyperlink"/>
+            <w:rStyle w:val="Lienhypertexte"/>
             <w:noProof/>
           </w:rPr>
           <w:t>Occurrence</w:t>
@@ -2136,7 +2140,7 @@
     </w:p>
     <w:p>
       <w:pPr>
-        <w:pStyle w:val="TOC3"/>
+        <w:pStyle w:val="TM3"/>
         <w:tabs>
           <w:tab w:val="left" w:pos="1440"/>
           <w:tab w:val="right" w:leader="dot" w:pos="9016"/>
@@ -2150,7 +2154,7 @@
       <w:hyperlink w:anchor="_Toc180620358" w:history="1">
         <w:r>
           <w:rPr>
-            <w:rStyle w:val="Hyperlink"/>
+            <w:rStyle w:val="Lienhypertexte"/>
             <w:noProof/>
           </w:rPr>
           <w:t>6.1.3</w:t>
@@ -2165,7 +2169,7 @@
         </w:r>
         <w:r>
           <w:rPr>
-            <w:rStyle w:val="Hyperlink"/>
+            <w:rStyle w:val="Lienhypertexte"/>
             <w:noProof/>
           </w:rPr>
           <w:t>Risk Measure</w:t>
@@ -2222,7 +2226,7 @@
     </w:p>
     <w:p>
       <w:pPr>
-        <w:pStyle w:val="TOC3"/>
+        <w:pStyle w:val="TM3"/>
         <w:tabs>
           <w:tab w:val="left" w:pos="1440"/>
           <w:tab w:val="right" w:leader="dot" w:pos="9016"/>
@@ -2236,7 +2240,7 @@
       <w:hyperlink w:anchor="_Toc180620359" w:history="1">
         <w:r>
           <w:rPr>
-            <w:rStyle w:val="Hyperlink"/>
+            <w:rStyle w:val="Lienhypertexte"/>
             <w:noProof/>
           </w:rPr>
           <w:t>6.1.4</w:t>
@@ -2251,7 +2255,7 @@
         </w:r>
         <w:r>
           <w:rPr>
-            <w:rStyle w:val="Hyperlink"/>
+            <w:rStyle w:val="Lienhypertexte"/>
             <w:noProof/>
           </w:rPr>
           <w:t>Implementation example</w:t>
@@ -2308,7 +2312,7 @@
     </w:p>
     <w:p>
       <w:pPr>
-        <w:pStyle w:val="TOC2"/>
+        <w:pStyle w:val="TM2"/>
         <w:tabs>
           <w:tab w:val="left" w:pos="960"/>
           <w:tab w:val="right" w:leader="dot" w:pos="9016"/>
@@ -2322,7 +2326,7 @@
       <w:hyperlink w:anchor="_Toc180620360" w:history="1">
         <w:r>
           <w:rPr>
-            <w:rStyle w:val="Hyperlink"/>
+            <w:rStyle w:val="Lienhypertexte"/>
             <w:noProof/>
           </w:rPr>
           <w:t>6.2</w:t>
@@ -2337,7 +2341,7 @@
         </w:r>
         <w:r>
           <w:rPr>
-            <w:rStyle w:val="Hyperlink"/>
+            <w:rStyle w:val="Lienhypertexte"/>
             <w:noProof/>
           </w:rPr>
           <w:t>Cryptographic Failures</w:t>
@@ -2394,7 +2398,7 @@
     </w:p>
     <w:p>
       <w:pPr>
-        <w:pStyle w:val="TOC3"/>
+        <w:pStyle w:val="TM3"/>
         <w:tabs>
           <w:tab w:val="left" w:pos="1440"/>
           <w:tab w:val="right" w:leader="dot" w:pos="9016"/>
@@ -2408,7 +2412,7 @@
       <w:hyperlink w:anchor="_Toc180620361" w:history="1">
         <w:r>
           <w:rPr>
-            <w:rStyle w:val="Hyperlink"/>
+            <w:rStyle w:val="Lienhypertexte"/>
             <w:noProof/>
           </w:rPr>
           <w:t>6.2.1</w:t>
@@ -2423,7 +2427,7 @@
         </w:r>
         <w:r>
           <w:rPr>
-            <w:rStyle w:val="Hyperlink"/>
+            <w:rStyle w:val="Lienhypertexte"/>
             <w:noProof/>
           </w:rPr>
           <w:t>Description</w:t>
@@ -2480,7 +2484,7 @@
     </w:p>
     <w:p>
       <w:pPr>
-        <w:pStyle w:val="TOC3"/>
+        <w:pStyle w:val="TM3"/>
         <w:tabs>
           <w:tab w:val="left" w:pos="1440"/>
           <w:tab w:val="right" w:leader="dot" w:pos="9016"/>
@@ -2494,7 +2498,7 @@
       <w:hyperlink w:anchor="_Toc180620362" w:history="1">
         <w:r>
           <w:rPr>
-            <w:rStyle w:val="Hyperlink"/>
+            <w:rStyle w:val="Lienhypertexte"/>
             <w:noProof/>
           </w:rPr>
           <w:t>6.2.2</w:t>
@@ -2509,7 +2513,7 @@
         </w:r>
         <w:r>
           <w:rPr>
-            <w:rStyle w:val="Hyperlink"/>
+            <w:rStyle w:val="Lienhypertexte"/>
             <w:noProof/>
           </w:rPr>
           <w:t>Occurrence</w:t>
@@ -2566,7 +2570,7 @@
     </w:p>
     <w:p>
       <w:pPr>
-        <w:pStyle w:val="TOC3"/>
+        <w:pStyle w:val="TM3"/>
         <w:tabs>
           <w:tab w:val="left" w:pos="1440"/>
           <w:tab w:val="right" w:leader="dot" w:pos="9016"/>
@@ -2580,7 +2584,7 @@
       <w:hyperlink w:anchor="_Toc180620363" w:history="1">
         <w:r>
           <w:rPr>
-            <w:rStyle w:val="Hyperlink"/>
+            <w:rStyle w:val="Lienhypertexte"/>
             <w:noProof/>
           </w:rPr>
           <w:t>6.2.3</w:t>
@@ -2595,7 +2599,7 @@
         </w:r>
         <w:r>
           <w:rPr>
-            <w:rStyle w:val="Hyperlink"/>
+            <w:rStyle w:val="Lienhypertexte"/>
             <w:noProof/>
           </w:rPr>
           <w:t>Risk Measure</w:t>
@@ -2652,7 +2656,7 @@
     </w:p>
     <w:p>
       <w:pPr>
-        <w:pStyle w:val="TOC3"/>
+        <w:pStyle w:val="TM3"/>
         <w:tabs>
           <w:tab w:val="left" w:pos="1440"/>
           <w:tab w:val="right" w:leader="dot" w:pos="9016"/>
@@ -2666,7 +2670,7 @@
       <w:hyperlink w:anchor="_Toc180620364" w:history="1">
         <w:r>
           <w:rPr>
-            <w:rStyle w:val="Hyperlink"/>
+            <w:rStyle w:val="Lienhypertexte"/>
             <w:noProof/>
           </w:rPr>
           <w:t>6.2.4</w:t>
@@ -2681,7 +2685,7 @@
         </w:r>
         <w:r>
           <w:rPr>
-            <w:rStyle w:val="Hyperlink"/>
+            <w:rStyle w:val="Lienhypertexte"/>
             <w:noProof/>
           </w:rPr>
           <w:t>Implementation example</w:t>
@@ -2738,7 +2742,7 @@
     </w:p>
     <w:p>
       <w:pPr>
-        <w:pStyle w:val="TOC2"/>
+        <w:pStyle w:val="TM2"/>
         <w:tabs>
           <w:tab w:val="left" w:pos="960"/>
           <w:tab w:val="right" w:leader="dot" w:pos="9016"/>
@@ -2752,7 +2756,7 @@
       <w:hyperlink w:anchor="_Toc180620365" w:history="1">
         <w:r>
           <w:rPr>
-            <w:rStyle w:val="Hyperlink"/>
+            <w:rStyle w:val="Lienhypertexte"/>
             <w:noProof/>
           </w:rPr>
           <w:t>6.3</w:t>
@@ -2767,7 +2771,7 @@
         </w:r>
         <w:r>
           <w:rPr>
-            <w:rStyle w:val="Hyperlink"/>
+            <w:rStyle w:val="Lienhypertexte"/>
             <w:noProof/>
           </w:rPr>
           <w:t>Injection</w:t>
@@ -2824,7 +2828,7 @@
     </w:p>
     <w:p>
       <w:pPr>
-        <w:pStyle w:val="TOC3"/>
+        <w:pStyle w:val="TM3"/>
         <w:tabs>
           <w:tab w:val="left" w:pos="1440"/>
           <w:tab w:val="right" w:leader="dot" w:pos="9016"/>
@@ -2838,7 +2842,7 @@
       <w:hyperlink w:anchor="_Toc180620366" w:history="1">
         <w:r>
           <w:rPr>
-            <w:rStyle w:val="Hyperlink"/>
+            <w:rStyle w:val="Lienhypertexte"/>
             <w:noProof/>
           </w:rPr>
           <w:t>6.3.1</w:t>
@@ -2853,7 +2857,7 @@
         </w:r>
         <w:r>
           <w:rPr>
-            <w:rStyle w:val="Hyperlink"/>
+            <w:rStyle w:val="Lienhypertexte"/>
             <w:noProof/>
           </w:rPr>
           <w:t>Description</w:t>
@@ -2910,7 +2914,7 @@
     </w:p>
     <w:p>
       <w:pPr>
-        <w:pStyle w:val="TOC3"/>
+        <w:pStyle w:val="TM3"/>
         <w:tabs>
           <w:tab w:val="left" w:pos="1440"/>
           <w:tab w:val="right" w:leader="dot" w:pos="9016"/>
@@ -2924,7 +2928,7 @@
       <w:hyperlink w:anchor="_Toc180620367" w:history="1">
         <w:r>
           <w:rPr>
-            <w:rStyle w:val="Hyperlink"/>
+            <w:rStyle w:val="Lienhypertexte"/>
             <w:noProof/>
           </w:rPr>
           <w:t>6.3.2</w:t>
@@ -2939,7 +2943,7 @@
         </w:r>
         <w:r>
           <w:rPr>
-            <w:rStyle w:val="Hyperlink"/>
+            <w:rStyle w:val="Lienhypertexte"/>
             <w:noProof/>
           </w:rPr>
           <w:t>Occurrence</w:t>
@@ -2996,7 +3000,7 @@
     </w:p>
     <w:p>
       <w:pPr>
-        <w:pStyle w:val="TOC3"/>
+        <w:pStyle w:val="TM3"/>
         <w:tabs>
           <w:tab w:val="left" w:pos="1440"/>
           <w:tab w:val="right" w:leader="dot" w:pos="9016"/>
@@ -3010,7 +3014,7 @@
       <w:hyperlink w:anchor="_Toc180620368" w:history="1">
         <w:r>
           <w:rPr>
-            <w:rStyle w:val="Hyperlink"/>
+            <w:rStyle w:val="Lienhypertexte"/>
             <w:noProof/>
           </w:rPr>
           <w:t>6.3.3</w:t>
@@ -3025,7 +3029,7 @@
         </w:r>
         <w:r>
           <w:rPr>
-            <w:rStyle w:val="Hyperlink"/>
+            <w:rStyle w:val="Lienhypertexte"/>
             <w:noProof/>
           </w:rPr>
           <w:t>Risk Measure</w:t>
@@ -3082,7 +3086,7 @@
     </w:p>
     <w:p>
       <w:pPr>
-        <w:pStyle w:val="TOC3"/>
+        <w:pStyle w:val="TM3"/>
         <w:tabs>
           <w:tab w:val="left" w:pos="1440"/>
           <w:tab w:val="right" w:leader="dot" w:pos="9016"/>
@@ -3096,7 +3100,7 @@
       <w:hyperlink w:anchor="_Toc180620369" w:history="1">
         <w:r>
           <w:rPr>
-            <w:rStyle w:val="Hyperlink"/>
+            <w:rStyle w:val="Lienhypertexte"/>
             <w:noProof/>
           </w:rPr>
           <w:t>6.3.4</w:t>
@@ -3111,7 +3115,7 @@
         </w:r>
         <w:r>
           <w:rPr>
-            <w:rStyle w:val="Hyperlink"/>
+            <w:rStyle w:val="Lienhypertexte"/>
             <w:noProof/>
           </w:rPr>
           <w:t>Implementation example</w:t>
@@ -3168,7 +3172,7 @@
     </w:p>
     <w:p>
       <w:pPr>
-        <w:pStyle w:val="TOC3"/>
+        <w:pStyle w:val="TM3"/>
         <w:tabs>
           <w:tab w:val="left" w:pos="1440"/>
           <w:tab w:val="right" w:leader="dot" w:pos="9016"/>
@@ -3182,7 +3186,7 @@
       <w:hyperlink w:anchor="_Toc180620370" w:history="1">
         <w:r>
           <w:rPr>
-            <w:rStyle w:val="Hyperlink"/>
+            <w:rStyle w:val="Lienhypertexte"/>
             <w:noProof/>
           </w:rPr>
           <w:t>6.3.5</w:t>
@@ -3197,7 +3201,7 @@
         </w:r>
         <w:r>
           <w:rPr>
-            <w:rStyle w:val="Hyperlink"/>
+            <w:rStyle w:val="Lienhypertexte"/>
             <w:noProof/>
           </w:rPr>
           <w:t>Mitigation Strategies</w:t>
@@ -3254,7 +3258,7 @@
     </w:p>
     <w:p>
       <w:pPr>
-        <w:pStyle w:val="TOC2"/>
+        <w:pStyle w:val="TM2"/>
         <w:tabs>
           <w:tab w:val="left" w:pos="960"/>
           <w:tab w:val="right" w:leader="dot" w:pos="9016"/>
@@ -3268,7 +3272,7 @@
       <w:hyperlink w:anchor="_Toc180620371" w:history="1">
         <w:r>
           <w:rPr>
-            <w:rStyle w:val="Hyperlink"/>
+            <w:rStyle w:val="Lienhypertexte"/>
             <w:b/>
             <w:bCs/>
             <w:noProof/>
@@ -3285,7 +3289,7 @@
         </w:r>
         <w:r>
           <w:rPr>
-            <w:rStyle w:val="Hyperlink"/>
+            <w:rStyle w:val="Lienhypertexte"/>
             <w:noProof/>
           </w:rPr>
           <w:t>Insecure Design</w:t>
@@ -3342,7 +3346,7 @@
     </w:p>
     <w:p>
       <w:pPr>
-        <w:pStyle w:val="TOC3"/>
+        <w:pStyle w:val="TM3"/>
         <w:tabs>
           <w:tab w:val="left" w:pos="1440"/>
           <w:tab w:val="right" w:leader="dot" w:pos="9016"/>
@@ -3356,7 +3360,7 @@
       <w:hyperlink w:anchor="_Toc180620372" w:history="1">
         <w:r>
           <w:rPr>
-            <w:rStyle w:val="Hyperlink"/>
+            <w:rStyle w:val="Lienhypertexte"/>
             <w:noProof/>
           </w:rPr>
           <w:t>6.4.1</w:t>
@@ -3371,7 +3375,7 @@
         </w:r>
         <w:r>
           <w:rPr>
-            <w:rStyle w:val="Hyperlink"/>
+            <w:rStyle w:val="Lienhypertexte"/>
             <w:noProof/>
           </w:rPr>
           <w:t>Description</w:t>
@@ -3428,7 +3432,7 @@
     </w:p>
     <w:p>
       <w:pPr>
-        <w:pStyle w:val="TOC3"/>
+        <w:pStyle w:val="TM3"/>
         <w:tabs>
           <w:tab w:val="left" w:pos="1440"/>
           <w:tab w:val="right" w:leader="dot" w:pos="9016"/>
@@ -3442,7 +3446,7 @@
       <w:hyperlink w:anchor="_Toc180620373" w:history="1">
         <w:r>
           <w:rPr>
-            <w:rStyle w:val="Hyperlink"/>
+            <w:rStyle w:val="Lienhypertexte"/>
             <w:noProof/>
           </w:rPr>
           <w:t>6.4.2</w:t>
@@ -3457,7 +3461,7 @@
         </w:r>
         <w:r>
           <w:rPr>
-            <w:rStyle w:val="Hyperlink"/>
+            <w:rStyle w:val="Lienhypertexte"/>
             <w:noProof/>
           </w:rPr>
           <w:t>Occurrence</w:t>
@@ -3514,7 +3518,7 @@
     </w:p>
     <w:p>
       <w:pPr>
-        <w:pStyle w:val="TOC3"/>
+        <w:pStyle w:val="TM3"/>
         <w:tabs>
           <w:tab w:val="left" w:pos="1440"/>
           <w:tab w:val="right" w:leader="dot" w:pos="9016"/>
@@ -3528,7 +3532,7 @@
       <w:hyperlink w:anchor="_Toc180620374" w:history="1">
         <w:r>
           <w:rPr>
-            <w:rStyle w:val="Hyperlink"/>
+            <w:rStyle w:val="Lienhypertexte"/>
             <w:noProof/>
           </w:rPr>
           <w:t>6.4.3</w:t>
@@ -3543,7 +3547,7 @@
         </w:r>
         <w:r>
           <w:rPr>
-            <w:rStyle w:val="Hyperlink"/>
+            <w:rStyle w:val="Lienhypertexte"/>
             <w:noProof/>
           </w:rPr>
           <w:t>Risk Measure</w:t>
@@ -3600,7 +3604,7 @@
     </w:p>
     <w:p>
       <w:pPr>
-        <w:pStyle w:val="TOC3"/>
+        <w:pStyle w:val="TM3"/>
         <w:tabs>
           <w:tab w:val="left" w:pos="1440"/>
           <w:tab w:val="right" w:leader="dot" w:pos="9016"/>
@@ -3614,7 +3618,7 @@
       <w:hyperlink w:anchor="_Toc180620375" w:history="1">
         <w:r>
           <w:rPr>
-            <w:rStyle w:val="Hyperlink"/>
+            <w:rStyle w:val="Lienhypertexte"/>
             <w:noProof/>
           </w:rPr>
           <w:t>6.4.4</w:t>
@@ -3629,7 +3633,7 @@
         </w:r>
         <w:r>
           <w:rPr>
-            <w:rStyle w:val="Hyperlink"/>
+            <w:rStyle w:val="Lienhypertexte"/>
             <w:noProof/>
           </w:rPr>
           <w:t>Implementation example</w:t>
@@ -3686,7 +3690,7 @@
     </w:p>
     <w:p>
       <w:pPr>
-        <w:pStyle w:val="TOC2"/>
+        <w:pStyle w:val="TM2"/>
         <w:tabs>
           <w:tab w:val="left" w:pos="960"/>
           <w:tab w:val="right" w:leader="dot" w:pos="9016"/>
@@ -3700,7 +3704,7 @@
       <w:hyperlink w:anchor="_Toc180620376" w:history="1">
         <w:r>
           <w:rPr>
-            <w:rStyle w:val="Hyperlink"/>
+            <w:rStyle w:val="Lienhypertexte"/>
             <w:noProof/>
           </w:rPr>
           <w:t>6.5</w:t>
@@ -3715,7 +3719,7 @@
         </w:r>
         <w:r>
           <w:rPr>
-            <w:rStyle w:val="Hyperlink"/>
+            <w:rStyle w:val="Lienhypertexte"/>
             <w:noProof/>
           </w:rPr>
           <w:t>Security Misconfiguration</w:t>
@@ -3772,7 +3776,7 @@
     </w:p>
     <w:p>
       <w:pPr>
-        <w:pStyle w:val="TOC3"/>
+        <w:pStyle w:val="TM3"/>
         <w:tabs>
           <w:tab w:val="left" w:pos="1440"/>
           <w:tab w:val="right" w:leader="dot" w:pos="9016"/>
@@ -3786,7 +3790,7 @@
       <w:hyperlink w:anchor="_Toc180620377" w:history="1">
         <w:r>
           <w:rPr>
-            <w:rStyle w:val="Hyperlink"/>
+            <w:rStyle w:val="Lienhypertexte"/>
             <w:noProof/>
           </w:rPr>
           <w:t>6.5.1</w:t>
@@ -3801,7 +3805,7 @@
         </w:r>
         <w:r>
           <w:rPr>
-            <w:rStyle w:val="Hyperlink"/>
+            <w:rStyle w:val="Lienhypertexte"/>
             <w:noProof/>
           </w:rPr>
           <w:t>Description</w:t>
@@ -3858,7 +3862,7 @@
     </w:p>
     <w:p>
       <w:pPr>
-        <w:pStyle w:val="TOC3"/>
+        <w:pStyle w:val="TM3"/>
         <w:tabs>
           <w:tab w:val="left" w:pos="1440"/>
           <w:tab w:val="right" w:leader="dot" w:pos="9016"/>
@@ -3872,7 +3876,7 @@
       <w:hyperlink w:anchor="_Toc180620378" w:history="1">
         <w:r>
           <w:rPr>
-            <w:rStyle w:val="Hyperlink"/>
+            <w:rStyle w:val="Lienhypertexte"/>
             <w:noProof/>
           </w:rPr>
           <w:t>6.5.2</w:t>
@@ -3887,7 +3891,7 @@
         </w:r>
         <w:r>
           <w:rPr>
-            <w:rStyle w:val="Hyperlink"/>
+            <w:rStyle w:val="Lienhypertexte"/>
             <w:noProof/>
           </w:rPr>
           <w:t>Occurrence</w:t>
@@ -3944,7 +3948,7 @@
     </w:p>
     <w:p>
       <w:pPr>
-        <w:pStyle w:val="TOC3"/>
+        <w:pStyle w:val="TM3"/>
         <w:tabs>
           <w:tab w:val="left" w:pos="1440"/>
           <w:tab w:val="right" w:leader="dot" w:pos="9016"/>
@@ -3958,7 +3962,7 @@
       <w:hyperlink w:anchor="_Toc180620379" w:history="1">
         <w:r>
           <w:rPr>
-            <w:rStyle w:val="Hyperlink"/>
+            <w:rStyle w:val="Lienhypertexte"/>
             <w:noProof/>
           </w:rPr>
           <w:t>6.5.3</w:t>
@@ -3973,7 +3977,7 @@
         </w:r>
         <w:r>
           <w:rPr>
-            <w:rStyle w:val="Hyperlink"/>
+            <w:rStyle w:val="Lienhypertexte"/>
             <w:noProof/>
           </w:rPr>
           <w:t>Risk Measure</w:t>
@@ -4030,7 +4034,7 @@
     </w:p>
     <w:p>
       <w:pPr>
-        <w:pStyle w:val="TOC3"/>
+        <w:pStyle w:val="TM3"/>
         <w:tabs>
           <w:tab w:val="left" w:pos="1440"/>
           <w:tab w:val="right" w:leader="dot" w:pos="9016"/>
@@ -4044,7 +4048,7 @@
       <w:hyperlink w:anchor="_Toc180620380" w:history="1">
         <w:r>
           <w:rPr>
-            <w:rStyle w:val="Hyperlink"/>
+            <w:rStyle w:val="Lienhypertexte"/>
             <w:noProof/>
           </w:rPr>
           <w:t>6.5.4</w:t>
@@ -4059,7 +4063,7 @@
         </w:r>
         <w:r>
           <w:rPr>
-            <w:rStyle w:val="Hyperlink"/>
+            <w:rStyle w:val="Lienhypertexte"/>
             <w:noProof/>
           </w:rPr>
           <w:t>Implementation example</w:t>
@@ -4116,7 +4120,7 @@
     </w:p>
     <w:p>
       <w:pPr>
-        <w:pStyle w:val="TOC2"/>
+        <w:pStyle w:val="TM2"/>
         <w:tabs>
           <w:tab w:val="left" w:pos="960"/>
           <w:tab w:val="right" w:leader="dot" w:pos="9016"/>
@@ -4130,7 +4134,7 @@
       <w:hyperlink w:anchor="_Toc180620381" w:history="1">
         <w:r>
           <w:rPr>
-            <w:rStyle w:val="Hyperlink"/>
+            <w:rStyle w:val="Lienhypertexte"/>
             <w:noProof/>
           </w:rPr>
           <w:t>6.6</w:t>
@@ -4145,7 +4149,7 @@
         </w:r>
         <w:r>
           <w:rPr>
-            <w:rStyle w:val="Hyperlink"/>
+            <w:rStyle w:val="Lienhypertexte"/>
             <w:noProof/>
           </w:rPr>
           <w:t>Vulnerable and Outdated Components</w:t>
@@ -4202,7 +4206,7 @@
     </w:p>
     <w:p>
       <w:pPr>
-        <w:pStyle w:val="TOC3"/>
+        <w:pStyle w:val="TM3"/>
         <w:tabs>
           <w:tab w:val="left" w:pos="1440"/>
           <w:tab w:val="right" w:leader="dot" w:pos="9016"/>
@@ -4216,7 +4220,7 @@
       <w:hyperlink w:anchor="_Toc180620382" w:history="1">
         <w:r>
           <w:rPr>
-            <w:rStyle w:val="Hyperlink"/>
+            <w:rStyle w:val="Lienhypertexte"/>
             <w:noProof/>
           </w:rPr>
           <w:t>6.6.1</w:t>
@@ -4231,7 +4235,7 @@
         </w:r>
         <w:r>
           <w:rPr>
-            <w:rStyle w:val="Hyperlink"/>
+            <w:rStyle w:val="Lienhypertexte"/>
             <w:noProof/>
           </w:rPr>
           <w:t>Description</w:t>
@@ -4288,7 +4292,7 @@
     </w:p>
     <w:p>
       <w:pPr>
-        <w:pStyle w:val="TOC3"/>
+        <w:pStyle w:val="TM3"/>
         <w:tabs>
           <w:tab w:val="left" w:pos="1440"/>
           <w:tab w:val="right" w:leader="dot" w:pos="9016"/>
@@ -4302,7 +4306,7 @@
       <w:hyperlink w:anchor="_Toc180620383" w:history="1">
         <w:r>
           <w:rPr>
-            <w:rStyle w:val="Hyperlink"/>
+            <w:rStyle w:val="Lienhypertexte"/>
             <w:noProof/>
           </w:rPr>
           <w:t>6.6.2</w:t>
@@ -4317,7 +4321,7 @@
         </w:r>
         <w:r>
           <w:rPr>
-            <w:rStyle w:val="Hyperlink"/>
+            <w:rStyle w:val="Lienhypertexte"/>
             <w:noProof/>
           </w:rPr>
           <w:t>Occurrence</w:t>
@@ -4374,7 +4378,7 @@
     </w:p>
     <w:p>
       <w:pPr>
-        <w:pStyle w:val="TOC3"/>
+        <w:pStyle w:val="TM3"/>
         <w:tabs>
           <w:tab w:val="left" w:pos="1440"/>
           <w:tab w:val="right" w:leader="dot" w:pos="9016"/>
@@ -4388,7 +4392,7 @@
       <w:hyperlink w:anchor="_Toc180620384" w:history="1">
         <w:r>
           <w:rPr>
-            <w:rStyle w:val="Hyperlink"/>
+            <w:rStyle w:val="Lienhypertexte"/>
             <w:noProof/>
           </w:rPr>
           <w:t>6.6.3</w:t>
@@ -4403,7 +4407,7 @@
         </w:r>
         <w:r>
           <w:rPr>
-            <w:rStyle w:val="Hyperlink"/>
+            <w:rStyle w:val="Lienhypertexte"/>
             <w:noProof/>
           </w:rPr>
           <w:t>Risk Measure</w:t>
@@ -4460,7 +4464,7 @@
     </w:p>
     <w:p>
       <w:pPr>
-        <w:pStyle w:val="TOC3"/>
+        <w:pStyle w:val="TM3"/>
         <w:tabs>
           <w:tab w:val="left" w:pos="1440"/>
           <w:tab w:val="right" w:leader="dot" w:pos="9016"/>
@@ -4474,7 +4478,7 @@
       <w:hyperlink w:anchor="_Toc180620385" w:history="1">
         <w:r>
           <w:rPr>
-            <w:rStyle w:val="Hyperlink"/>
+            <w:rStyle w:val="Lienhypertexte"/>
             <w:noProof/>
           </w:rPr>
           <w:t>6.6.4</w:t>
@@ -4489,7 +4493,7 @@
         </w:r>
         <w:r>
           <w:rPr>
-            <w:rStyle w:val="Hyperlink"/>
+            <w:rStyle w:val="Lienhypertexte"/>
             <w:noProof/>
           </w:rPr>
           <w:t>Implementation example</w:t>
@@ -4546,7 +4550,7 @@
     </w:p>
     <w:p>
       <w:pPr>
-        <w:pStyle w:val="TOC2"/>
+        <w:pStyle w:val="TM2"/>
         <w:tabs>
           <w:tab w:val="left" w:pos="960"/>
           <w:tab w:val="right" w:leader="dot" w:pos="9016"/>
@@ -4560,7 +4564,7 @@
       <w:hyperlink w:anchor="_Toc180620386" w:history="1">
         <w:r>
           <w:rPr>
-            <w:rStyle w:val="Hyperlink"/>
+            <w:rStyle w:val="Lienhypertexte"/>
             <w:noProof/>
           </w:rPr>
           <w:t>6.7</w:t>
@@ -4575,7 +4579,7 @@
         </w:r>
         <w:r>
           <w:rPr>
-            <w:rStyle w:val="Hyperlink"/>
+            <w:rStyle w:val="Lienhypertexte"/>
             <w:noProof/>
           </w:rPr>
           <w:t>Identification and Authentication Failures</w:t>
@@ -4632,7 +4636,7 @@
     </w:p>
     <w:p>
       <w:pPr>
-        <w:pStyle w:val="TOC3"/>
+        <w:pStyle w:val="TM3"/>
         <w:tabs>
           <w:tab w:val="left" w:pos="1440"/>
           <w:tab w:val="right" w:leader="dot" w:pos="9016"/>
@@ -4646,7 +4650,7 @@
       <w:hyperlink w:anchor="_Toc180620387" w:history="1">
         <w:r>
           <w:rPr>
-            <w:rStyle w:val="Hyperlink"/>
+            <w:rStyle w:val="Lienhypertexte"/>
             <w:noProof/>
           </w:rPr>
           <w:t>6.7.1</w:t>
@@ -4661,7 +4665,7 @@
         </w:r>
         <w:r>
           <w:rPr>
-            <w:rStyle w:val="Hyperlink"/>
+            <w:rStyle w:val="Lienhypertexte"/>
             <w:noProof/>
           </w:rPr>
           <w:t>Description</w:t>
@@ -4718,7 +4722,7 @@
     </w:p>
     <w:p>
       <w:pPr>
-        <w:pStyle w:val="TOC3"/>
+        <w:pStyle w:val="TM3"/>
         <w:tabs>
           <w:tab w:val="left" w:pos="1440"/>
           <w:tab w:val="right" w:leader="dot" w:pos="9016"/>
@@ -4732,7 +4736,7 @@
       <w:hyperlink w:anchor="_Toc180620388" w:history="1">
         <w:r>
           <w:rPr>
-            <w:rStyle w:val="Hyperlink"/>
+            <w:rStyle w:val="Lienhypertexte"/>
             <w:noProof/>
           </w:rPr>
           <w:t>6.7.2</w:t>
@@ -4747,7 +4751,7 @@
         </w:r>
         <w:r>
           <w:rPr>
-            <w:rStyle w:val="Hyperlink"/>
+            <w:rStyle w:val="Lienhypertexte"/>
             <w:noProof/>
           </w:rPr>
           <w:t>Occurrence</w:t>
@@ -4804,7 +4808,7 @@
     </w:p>
     <w:p>
       <w:pPr>
-        <w:pStyle w:val="TOC3"/>
+        <w:pStyle w:val="TM3"/>
         <w:tabs>
           <w:tab w:val="left" w:pos="1440"/>
           <w:tab w:val="right" w:leader="dot" w:pos="9016"/>
@@ -4818,7 +4822,7 @@
       <w:hyperlink w:anchor="_Toc180620389" w:history="1">
         <w:r>
           <w:rPr>
-            <w:rStyle w:val="Hyperlink"/>
+            <w:rStyle w:val="Lienhypertexte"/>
             <w:noProof/>
           </w:rPr>
           <w:t>6.7.3</w:t>
@@ -4833,7 +4837,7 @@
         </w:r>
         <w:r>
           <w:rPr>
-            <w:rStyle w:val="Hyperlink"/>
+            <w:rStyle w:val="Lienhypertexte"/>
             <w:noProof/>
           </w:rPr>
           <w:t>Risk Measure</w:t>
@@ -4890,7 +4894,7 @@
     </w:p>
     <w:p>
       <w:pPr>
-        <w:pStyle w:val="TOC3"/>
+        <w:pStyle w:val="TM3"/>
         <w:tabs>
           <w:tab w:val="left" w:pos="1440"/>
           <w:tab w:val="right" w:leader="dot" w:pos="9016"/>
@@ -4904,7 +4908,7 @@
       <w:hyperlink w:anchor="_Toc180620390" w:history="1">
         <w:r>
           <w:rPr>
-            <w:rStyle w:val="Hyperlink"/>
+            <w:rStyle w:val="Lienhypertexte"/>
             <w:noProof/>
           </w:rPr>
           <w:t>6.7.4</w:t>
@@ -4919,7 +4923,7 @@
         </w:r>
         <w:r>
           <w:rPr>
-            <w:rStyle w:val="Hyperlink"/>
+            <w:rStyle w:val="Lienhypertexte"/>
             <w:noProof/>
           </w:rPr>
           <w:t>Implementation example</w:t>
@@ -4976,7 +4980,7 @@
     </w:p>
     <w:p>
       <w:pPr>
-        <w:pStyle w:val="TOC2"/>
+        <w:pStyle w:val="TM2"/>
         <w:tabs>
           <w:tab w:val="left" w:pos="960"/>
           <w:tab w:val="right" w:leader="dot" w:pos="9016"/>
@@ -4990,7 +4994,7 @@
       <w:hyperlink w:anchor="_Toc180620391" w:history="1">
         <w:r>
           <w:rPr>
-            <w:rStyle w:val="Hyperlink"/>
+            <w:rStyle w:val="Lienhypertexte"/>
             <w:noProof/>
           </w:rPr>
           <w:t>6.8</w:t>
@@ -5005,7 +5009,7 @@
         </w:r>
         <w:r>
           <w:rPr>
-            <w:rStyle w:val="Hyperlink"/>
+            <w:rStyle w:val="Lienhypertexte"/>
             <w:noProof/>
           </w:rPr>
           <w:t>Software and Data Integrity Failures</w:t>
@@ -5062,7 +5066,7 @@
     </w:p>
     <w:p>
       <w:pPr>
-        <w:pStyle w:val="TOC3"/>
+        <w:pStyle w:val="TM3"/>
         <w:tabs>
           <w:tab w:val="left" w:pos="1440"/>
           <w:tab w:val="right" w:leader="dot" w:pos="9016"/>
@@ -5076,7 +5080,7 @@
       <w:hyperlink w:anchor="_Toc180620392" w:history="1">
         <w:r>
           <w:rPr>
-            <w:rStyle w:val="Hyperlink"/>
+            <w:rStyle w:val="Lienhypertexte"/>
             <w:noProof/>
           </w:rPr>
           <w:t>6.8.1</w:t>
@@ -5091,7 +5095,7 @@
         </w:r>
         <w:r>
           <w:rPr>
-            <w:rStyle w:val="Hyperlink"/>
+            <w:rStyle w:val="Lienhypertexte"/>
             <w:noProof/>
           </w:rPr>
           <w:t>Description</w:t>
@@ -5148,7 +5152,7 @@
     </w:p>
     <w:p>
       <w:pPr>
-        <w:pStyle w:val="TOC3"/>
+        <w:pStyle w:val="TM3"/>
         <w:tabs>
           <w:tab w:val="left" w:pos="1440"/>
           <w:tab w:val="right" w:leader="dot" w:pos="9016"/>
@@ -5162,7 +5166,7 @@
       <w:hyperlink w:anchor="_Toc180620393" w:history="1">
         <w:r>
           <w:rPr>
-            <w:rStyle w:val="Hyperlink"/>
+            <w:rStyle w:val="Lienhypertexte"/>
             <w:noProof/>
           </w:rPr>
           <w:t>6.8.2</w:t>
@@ -5177,7 +5181,7 @@
         </w:r>
         <w:r>
           <w:rPr>
-            <w:rStyle w:val="Hyperlink"/>
+            <w:rStyle w:val="Lienhypertexte"/>
             <w:noProof/>
           </w:rPr>
           <w:t>Occurrence</w:t>
@@ -5234,7 +5238,7 @@
     </w:p>
     <w:p>
       <w:pPr>
-        <w:pStyle w:val="TOC3"/>
+        <w:pStyle w:val="TM3"/>
         <w:tabs>
           <w:tab w:val="left" w:pos="1440"/>
           <w:tab w:val="right" w:leader="dot" w:pos="9016"/>
@@ -5248,7 +5252,7 @@
       <w:hyperlink w:anchor="_Toc180620394" w:history="1">
         <w:r>
           <w:rPr>
-            <w:rStyle w:val="Hyperlink"/>
+            <w:rStyle w:val="Lienhypertexte"/>
             <w:noProof/>
           </w:rPr>
           <w:t>6.8.3</w:t>
@@ -5263,7 +5267,7 @@
         </w:r>
         <w:r>
           <w:rPr>
-            <w:rStyle w:val="Hyperlink"/>
+            <w:rStyle w:val="Lienhypertexte"/>
             <w:noProof/>
           </w:rPr>
           <w:t>Risk Measure</w:t>
@@ -5320,7 +5324,7 @@
     </w:p>
     <w:p>
       <w:pPr>
-        <w:pStyle w:val="TOC3"/>
+        <w:pStyle w:val="TM3"/>
         <w:tabs>
           <w:tab w:val="left" w:pos="1440"/>
           <w:tab w:val="right" w:leader="dot" w:pos="9016"/>
@@ -5334,7 +5338,7 @@
       <w:hyperlink w:anchor="_Toc180620395" w:history="1">
         <w:r>
           <w:rPr>
-            <w:rStyle w:val="Hyperlink"/>
+            <w:rStyle w:val="Lienhypertexte"/>
             <w:noProof/>
           </w:rPr>
           <w:t>6.8.4</w:t>
@@ -5349,7 +5353,7 @@
         </w:r>
         <w:r>
           <w:rPr>
-            <w:rStyle w:val="Hyperlink"/>
+            <w:rStyle w:val="Lienhypertexte"/>
             <w:noProof/>
           </w:rPr>
           <w:t>Implementation example</w:t>
@@ -5406,7 +5410,7 @@
     </w:p>
     <w:p>
       <w:pPr>
-        <w:pStyle w:val="TOC2"/>
+        <w:pStyle w:val="TM2"/>
         <w:tabs>
           <w:tab w:val="left" w:pos="960"/>
           <w:tab w:val="right" w:leader="dot" w:pos="9016"/>
@@ -5420,7 +5424,7 @@
       <w:hyperlink w:anchor="_Toc180620396" w:history="1">
         <w:r>
           <w:rPr>
-            <w:rStyle w:val="Hyperlink"/>
+            <w:rStyle w:val="Lienhypertexte"/>
             <w:noProof/>
           </w:rPr>
           <w:t>6.9</w:t>
@@ -5435,7 +5439,7 @@
         </w:r>
         <w:r>
           <w:rPr>
-            <w:rStyle w:val="Hyperlink"/>
+            <w:rStyle w:val="Lienhypertexte"/>
             <w:noProof/>
           </w:rPr>
           <w:t>Security Logging and Monitoring Failures</w:t>
@@ -5492,7 +5496,7 @@
     </w:p>
     <w:p>
       <w:pPr>
-        <w:pStyle w:val="TOC3"/>
+        <w:pStyle w:val="TM3"/>
         <w:tabs>
           <w:tab w:val="left" w:pos="1440"/>
           <w:tab w:val="right" w:leader="dot" w:pos="9016"/>
@@ -5506,7 +5510,7 @@
       <w:hyperlink w:anchor="_Toc180620397" w:history="1">
         <w:r>
           <w:rPr>
-            <w:rStyle w:val="Hyperlink"/>
+            <w:rStyle w:val="Lienhypertexte"/>
             <w:noProof/>
           </w:rPr>
           <w:t>6.9.1</w:t>
@@ -5521,7 +5525,7 @@
         </w:r>
         <w:r>
           <w:rPr>
-            <w:rStyle w:val="Hyperlink"/>
+            <w:rStyle w:val="Lienhypertexte"/>
             <w:noProof/>
           </w:rPr>
           <w:t>Description</w:t>
@@ -5578,7 +5582,7 @@
     </w:p>
     <w:p>
       <w:pPr>
-        <w:pStyle w:val="TOC3"/>
+        <w:pStyle w:val="TM3"/>
         <w:tabs>
           <w:tab w:val="left" w:pos="1440"/>
           <w:tab w:val="right" w:leader="dot" w:pos="9016"/>
@@ -5592,7 +5596,7 @@
       <w:hyperlink w:anchor="_Toc180620398" w:history="1">
         <w:r>
           <w:rPr>
-            <w:rStyle w:val="Hyperlink"/>
+            <w:rStyle w:val="Lienhypertexte"/>
             <w:noProof/>
           </w:rPr>
           <w:t>6.9.2</w:t>
@@ -5607,7 +5611,7 @@
         </w:r>
         <w:r>
           <w:rPr>
-            <w:rStyle w:val="Hyperlink"/>
+            <w:rStyle w:val="Lienhypertexte"/>
             <w:noProof/>
           </w:rPr>
           <w:t>Occurrence</w:t>
@@ -5664,7 +5668,7 @@
     </w:p>
     <w:p>
       <w:pPr>
-        <w:pStyle w:val="TOC3"/>
+        <w:pStyle w:val="TM3"/>
         <w:tabs>
           <w:tab w:val="left" w:pos="1440"/>
           <w:tab w:val="right" w:leader="dot" w:pos="9016"/>
@@ -5678,7 +5682,7 @@
       <w:hyperlink w:anchor="_Toc180620399" w:history="1">
         <w:r>
           <w:rPr>
-            <w:rStyle w:val="Hyperlink"/>
+            <w:rStyle w:val="Lienhypertexte"/>
             <w:noProof/>
           </w:rPr>
           <w:t>6.9.3</w:t>
@@ -5693,7 +5697,7 @@
         </w:r>
         <w:r>
           <w:rPr>
-            <w:rStyle w:val="Hyperlink"/>
+            <w:rStyle w:val="Lienhypertexte"/>
             <w:noProof/>
           </w:rPr>
           <w:t>Risk Measure</w:t>
@@ -5750,7 +5754,7 @@
     </w:p>
     <w:p>
       <w:pPr>
-        <w:pStyle w:val="TOC3"/>
+        <w:pStyle w:val="TM3"/>
         <w:tabs>
           <w:tab w:val="left" w:pos="1440"/>
           <w:tab w:val="right" w:leader="dot" w:pos="9016"/>
@@ -5764,7 +5768,7 @@
       <w:hyperlink w:anchor="_Toc180620400" w:history="1">
         <w:r>
           <w:rPr>
-            <w:rStyle w:val="Hyperlink"/>
+            <w:rStyle w:val="Lienhypertexte"/>
             <w:noProof/>
           </w:rPr>
           <w:t>6.9.4</w:t>
@@ -5779,7 +5783,7 @@
         </w:r>
         <w:r>
           <w:rPr>
-            <w:rStyle w:val="Hyperlink"/>
+            <w:rStyle w:val="Lienhypertexte"/>
             <w:noProof/>
           </w:rPr>
           <w:t>Implementation example</w:t>
@@ -5836,7 +5840,7 @@
     </w:p>
     <w:p>
       <w:pPr>
-        <w:pStyle w:val="TOC2"/>
+        <w:pStyle w:val="TM2"/>
         <w:tabs>
           <w:tab w:val="left" w:pos="960"/>
           <w:tab w:val="right" w:leader="dot" w:pos="9016"/>
@@ -5850,7 +5854,7 @@
       <w:hyperlink w:anchor="_Toc180620401" w:history="1">
         <w:r>
           <w:rPr>
-            <w:rStyle w:val="Hyperlink"/>
+            <w:rStyle w:val="Lienhypertexte"/>
             <w:noProof/>
           </w:rPr>
           <w:t>6.10</w:t>
@@ -5865,7 +5869,7 @@
         </w:r>
         <w:r>
           <w:rPr>
-            <w:rStyle w:val="Hyperlink"/>
+            <w:rStyle w:val="Lienhypertexte"/>
             <w:noProof/>
           </w:rPr>
           <w:t>Server-Side Request Forgery (SSRF)</w:t>
@@ -5922,7 +5926,7 @@
     </w:p>
     <w:p>
       <w:pPr>
-        <w:pStyle w:val="TOC3"/>
+        <w:pStyle w:val="TM3"/>
         <w:tabs>
           <w:tab w:val="left" w:pos="1440"/>
           <w:tab w:val="right" w:leader="dot" w:pos="9016"/>
@@ -5936,7 +5940,7 @@
       <w:hyperlink w:anchor="_Toc180620402" w:history="1">
         <w:r>
           <w:rPr>
-            <w:rStyle w:val="Hyperlink"/>
+            <w:rStyle w:val="Lienhypertexte"/>
             <w:noProof/>
           </w:rPr>
           <w:t>6.10.1</w:t>
@@ -5951,7 +5955,7 @@
         </w:r>
         <w:r>
           <w:rPr>
-            <w:rStyle w:val="Hyperlink"/>
+            <w:rStyle w:val="Lienhypertexte"/>
             <w:noProof/>
           </w:rPr>
           <w:t>Description</w:t>
@@ -6008,7 +6012,7 @@
     </w:p>
     <w:p>
       <w:pPr>
-        <w:pStyle w:val="TOC3"/>
+        <w:pStyle w:val="TM3"/>
         <w:tabs>
           <w:tab w:val="left" w:pos="1440"/>
           <w:tab w:val="right" w:leader="dot" w:pos="9016"/>
@@ -6022,7 +6026,7 @@
       <w:hyperlink w:anchor="_Toc180620403" w:history="1">
         <w:r>
           <w:rPr>
-            <w:rStyle w:val="Hyperlink"/>
+            <w:rStyle w:val="Lienhypertexte"/>
             <w:noProof/>
           </w:rPr>
           <w:t>6.10.2</w:t>
@@ -6037,7 +6041,7 @@
         </w:r>
         <w:r>
           <w:rPr>
-            <w:rStyle w:val="Hyperlink"/>
+            <w:rStyle w:val="Lienhypertexte"/>
             <w:noProof/>
           </w:rPr>
           <w:t>Occurrence</w:t>
@@ -6094,7 +6098,7 @@
     </w:p>
     <w:p>
       <w:pPr>
-        <w:pStyle w:val="TOC3"/>
+        <w:pStyle w:val="TM3"/>
         <w:tabs>
           <w:tab w:val="left" w:pos="1440"/>
           <w:tab w:val="right" w:leader="dot" w:pos="9016"/>
@@ -6108,7 +6112,7 @@
       <w:hyperlink w:anchor="_Toc180620404" w:history="1">
         <w:r>
           <w:rPr>
-            <w:rStyle w:val="Hyperlink"/>
+            <w:rStyle w:val="Lienhypertexte"/>
             <w:noProof/>
           </w:rPr>
           <w:t>6.10.3</w:t>
@@ -6123,7 +6127,7 @@
         </w:r>
         <w:r>
           <w:rPr>
-            <w:rStyle w:val="Hyperlink"/>
+            <w:rStyle w:val="Lienhypertexte"/>
             <w:noProof/>
           </w:rPr>
           <w:t>Risk Measure</w:t>
@@ -6180,7 +6184,7 @@
     </w:p>
     <w:p>
       <w:pPr>
-        <w:pStyle w:val="TOC3"/>
+        <w:pStyle w:val="TM3"/>
         <w:tabs>
           <w:tab w:val="left" w:pos="1440"/>
           <w:tab w:val="right" w:leader="dot" w:pos="9016"/>
@@ -6194,7 +6198,7 @@
       <w:hyperlink w:anchor="_Toc180620405" w:history="1">
         <w:r>
           <w:rPr>
-            <w:rStyle w:val="Hyperlink"/>
+            <w:rStyle w:val="Lienhypertexte"/>
             <w:noProof/>
           </w:rPr>
           <w:t>6.10.4</w:t>
@@ -6209,7 +6213,7 @@
         </w:r>
         <w:r>
           <w:rPr>
-            <w:rStyle w:val="Hyperlink"/>
+            <w:rStyle w:val="Lienhypertexte"/>
             <w:noProof/>
           </w:rPr>
           <w:t>Implementation example</w:t>
@@ -6266,7 +6270,7 @@
     </w:p>
     <w:p>
       <w:pPr>
-        <w:pStyle w:val="TOC1"/>
+        <w:pStyle w:val="TM1"/>
         <w:tabs>
           <w:tab w:val="left" w:pos="480"/>
           <w:tab w:val="right" w:leader="dot" w:pos="9016"/>
@@ -6280,7 +6284,7 @@
       <w:hyperlink w:anchor="_Toc180620406" w:history="1">
         <w:r>
           <w:rPr>
-            <w:rStyle w:val="Hyperlink"/>
+            <w:rStyle w:val="Lienhypertexte"/>
             <w:noProof/>
           </w:rPr>
           <w:t>7</w:t>
@@ -6295,7 +6299,7 @@
         </w:r>
         <w:r>
           <w:rPr>
-            <w:rStyle w:val="Hyperlink"/>
+            <w:rStyle w:val="Lienhypertexte"/>
             <w:noProof/>
           </w:rPr>
           <w:t>Discussion</w:t>
@@ -6352,7 +6356,7 @@
     </w:p>
     <w:p>
       <w:pPr>
-        <w:pStyle w:val="TOC1"/>
+        <w:pStyle w:val="TM1"/>
         <w:tabs>
           <w:tab w:val="left" w:pos="480"/>
           <w:tab w:val="right" w:leader="dot" w:pos="9016"/>
@@ -6366,7 +6370,7 @@
       <w:hyperlink w:anchor="_Toc180620407" w:history="1">
         <w:r>
           <w:rPr>
-            <w:rStyle w:val="Hyperlink"/>
+            <w:rStyle w:val="Lienhypertexte"/>
             <w:noProof/>
           </w:rPr>
           <w:t>8</w:t>
@@ -6381,7 +6385,7 @@
         </w:r>
         <w:r>
           <w:rPr>
-            <w:rStyle w:val="Hyperlink"/>
+            <w:rStyle w:val="Lienhypertexte"/>
             <w:noProof/>
           </w:rPr>
           <w:t>Conclusion</w:t>
@@ -6438,7 +6442,7 @@
     </w:p>
     <w:p>
       <w:pPr>
-        <w:pStyle w:val="TOC1"/>
+        <w:pStyle w:val="TM1"/>
         <w:tabs>
           <w:tab w:val="left" w:pos="480"/>
           <w:tab w:val="right" w:leader="dot" w:pos="9016"/>
@@ -6452,7 +6456,7 @@
       <w:hyperlink w:anchor="_Toc180620408" w:history="1">
         <w:r>
           <w:rPr>
-            <w:rStyle w:val="Hyperlink"/>
+            <w:rStyle w:val="Lienhypertexte"/>
             <w:noProof/>
           </w:rPr>
           <w:t>9</w:t>
@@ -6467,7 +6471,7 @@
         </w:r>
         <w:r>
           <w:rPr>
-            <w:rStyle w:val="Hyperlink"/>
+            <w:rStyle w:val="Lienhypertexte"/>
             <w:noProof/>
           </w:rPr>
           <w:t>References</w:t>
@@ -6524,7 +6528,7 @@
     </w:p>
     <w:p>
       <w:pPr>
-        <w:pStyle w:val="TOC1"/>
+        <w:pStyle w:val="TM1"/>
         <w:tabs>
           <w:tab w:val="left" w:pos="720"/>
           <w:tab w:val="right" w:leader="dot" w:pos="9016"/>
@@ -6538,7 +6542,7 @@
       <w:hyperlink w:anchor="_Toc180620409" w:history="1">
         <w:r>
           <w:rPr>
-            <w:rStyle w:val="Hyperlink"/>
+            <w:rStyle w:val="Lienhypertexte"/>
             <w:noProof/>
           </w:rPr>
           <w:t>10</w:t>
@@ -6553,7 +6557,7 @@
         </w:r>
         <w:r>
           <w:rPr>
-            <w:rStyle w:val="Hyperlink"/>
+            <w:rStyle w:val="Lienhypertexte"/>
             <w:noProof/>
           </w:rPr>
           <w:t>Appendices</w:t>
@@ -6610,7 +6614,7 @@
     </w:p>
     <w:p>
       <w:pPr>
-        <w:pStyle w:val="TOC1"/>
+        <w:pStyle w:val="TM1"/>
         <w:tabs>
           <w:tab w:val="left" w:pos="720"/>
           <w:tab w:val="right" w:leader="dot" w:pos="9016"/>
@@ -6624,7 +6628,7 @@
       <w:hyperlink w:anchor="_Toc180620410" w:history="1">
         <w:r>
           <w:rPr>
-            <w:rStyle w:val="Hyperlink"/>
+            <w:rStyle w:val="Lienhypertexte"/>
             <w:noProof/>
           </w:rPr>
           <w:t>11</w:t>
@@ -6639,7 +6643,7 @@
         </w:r>
         <w:r>
           <w:rPr>
-            <w:rStyle w:val="Hyperlink"/>
+            <w:rStyle w:val="Lienhypertexte"/>
             <w:noProof/>
           </w:rPr>
           <w:t>Acknowledgments</w:t>
@@ -6696,7 +6700,7 @@
     </w:p>
     <w:p>
       <w:pPr>
-        <w:pStyle w:val="TOC1"/>
+        <w:pStyle w:val="TM1"/>
         <w:tabs>
           <w:tab w:val="left" w:pos="720"/>
           <w:tab w:val="right" w:leader="dot" w:pos="9016"/>
@@ -6710,7 +6714,7 @@
       <w:hyperlink w:anchor="_Toc180620411" w:history="1">
         <w:r>
           <w:rPr>
-            <w:rStyle w:val="Hyperlink"/>
+            <w:rStyle w:val="Lienhypertexte"/>
             <w:noProof/>
           </w:rPr>
           <w:t>12</w:t>
@@ -6725,7 +6729,7 @@
         </w:r>
         <w:r>
           <w:rPr>
-            <w:rStyle w:val="Hyperlink"/>
+            <w:rStyle w:val="Lienhypertexte"/>
             <w:noProof/>
           </w:rPr>
           <w:t>Executive Summary</w:t>
@@ -6804,10 +6808,16 @@
     </w:p>
     <w:p>
       <w:pPr>
-        <w:pStyle w:val="Heading1"/>
+        <w:pStyle w:val="Titre1"/>
+        <w:rPr>
+          <w:rFonts w:asciiTheme="minorHAnsi" w:hAnsiTheme="minorHAnsi"/>
+        </w:rPr>
       </w:pPr>
       <w:bookmarkStart w:id="4" w:name="_Toc180620348"/>
       <w:r>
+        <w:rPr>
+          <w:rFonts w:asciiTheme="minorHAnsi" w:hAnsiTheme="minorHAnsi"/>
+        </w:rPr>
         <w:lastRenderedPageBreak/>
         <w:t>Introduction</w:t>
       </w:r>
@@ -6859,10 +6869,16 @@
     </w:p>
     <w:p>
       <w:pPr>
-        <w:pStyle w:val="Heading1"/>
+        <w:pStyle w:val="Titre1"/>
+        <w:rPr>
+          <w:rFonts w:asciiTheme="minorHAnsi" w:hAnsiTheme="minorHAnsi"/>
+        </w:rPr>
       </w:pPr>
       <w:bookmarkStart w:id="5" w:name="_Toc180620349"/>
       <w:r>
+        <w:rPr>
+          <w:rFonts w:asciiTheme="minorHAnsi" w:hAnsiTheme="minorHAnsi"/>
+        </w:rPr>
         <w:t>Literature Review</w:t>
       </w:r>
       <w:bookmarkEnd w:id="5"/>
@@ -6891,17 +6907,23 @@
     </w:p>
     <w:p>
       <w:pPr>
-        <w:pStyle w:val="Heading1"/>
+        <w:pStyle w:val="Titre1"/>
+        <w:rPr>
+          <w:rFonts w:asciiTheme="minorHAnsi" w:hAnsiTheme="minorHAnsi"/>
+        </w:rPr>
       </w:pPr>
       <w:bookmarkStart w:id="6" w:name="_Toc180620350"/>
       <w:r>
+        <w:rPr>
+          <w:rFonts w:asciiTheme="minorHAnsi" w:hAnsiTheme="minorHAnsi"/>
+        </w:rPr>
         <w:t>Methodology</w:t>
       </w:r>
       <w:bookmarkEnd w:id="6"/>
     </w:p>
     <w:p>
       <w:pPr>
-        <w:pStyle w:val="ListParagraph"/>
+        <w:pStyle w:val="Paragraphedeliste"/>
         <w:numPr>
           <w:ilvl w:val="0"/>
           <w:numId w:val="27"/>
@@ -6919,17 +6941,14 @@
     </w:p>
     <w:p>
       <w:pPr>
-        <w:pStyle w:val="ListParagraph"/>
+        <w:pStyle w:val="Paragraphedeliste"/>
         <w:numPr>
           <w:ilvl w:val="1"/>
           <w:numId w:val="27"/>
         </w:numPr>
       </w:pPr>
       <w:r>
-        <w:t xml:space="preserve">OWASP 2021 : </w:t>
-      </w:r>
-      <w:r>
-        <w:t xml:space="preserve">Website: </w:t>
+        <w:t xml:space="preserve">OWASP 2021 : Website: </w:t>
       </w:r>
       <w:hyperlink r:id="rId8" w:tgtFrame="_new" w:history="1">
         <w:r>
@@ -6939,34 +6958,25 @@
     </w:p>
     <w:p>
       <w:pPr>
-        <w:pStyle w:val="ListParagraph"/>
+        <w:pStyle w:val="Paragraphedeliste"/>
         <w:numPr>
           <w:ilvl w:val="1"/>
           <w:numId w:val="27"/>
         </w:numPr>
       </w:pPr>
       <w:r>
-        <w:t>PortSwigger.</w:t>
-      </w:r>
-      <w:r>
-        <w:t xml:space="preserve"> (2021). </w:t>
-      </w:r>
-      <w:r>
-        <w:t>Burp Suite Documentation</w:t>
-      </w:r>
-      <w:r>
-        <w:t>. Available at: https://portswigger.net/burp/documentation</w:t>
-      </w:r>
-    </w:p>
-    <w:p>
-      <w:pPr>
-        <w:pStyle w:val="ListParagraph"/>
+        <w:t>PortSwigger. (2021). Burp Suite Documentation. Available at: https://portswigger.net/burp/documentation</w:t>
+      </w:r>
+    </w:p>
+    <w:p>
+      <w:pPr>
+        <w:pStyle w:val="Paragraphedeliste"/>
         <w:ind w:left="1440"/>
       </w:pPr>
     </w:p>
     <w:p>
       <w:pPr>
-        <w:pStyle w:val="ListParagraph"/>
+        <w:pStyle w:val="Paragraphedeliste"/>
         <w:numPr>
           <w:ilvl w:val="0"/>
           <w:numId w:val="27"/>
@@ -6991,22 +7001,13 @@
         <w:t>Use a Controlled Environment</w:t>
       </w:r>
       <w:r>
-        <w:t xml:space="preserve"> </w:t>
-      </w:r>
-      <w:r>
-        <w:t>:</w:t>
-      </w:r>
-      <w:r>
-        <w:t xml:space="preserve">Set up a local environment </w:t>
+        <w:t xml:space="preserve"> :Set up a local environment </w:t>
       </w:r>
       <w:r>
         <w:t>and/</w:t>
       </w:r>
       <w:r>
-        <w:t xml:space="preserve">or use a virtual machine to host </w:t>
-      </w:r>
-      <w:r>
-        <w:t>2 websites:</w:t>
+        <w:t>or use a virtual machine to host 2 websites:</w:t>
       </w:r>
     </w:p>
     <w:p>
@@ -7017,25 +7018,7 @@
         </w:numPr>
       </w:pPr>
       <w:r>
-        <w:t>the</w:t>
-      </w:r>
-      <w:r>
-        <w:t xml:space="preserve"> vulnerable web application</w:t>
-      </w:r>
-      <w:r>
-        <w:t xml:space="preserve"> (</w:t>
-      </w:r>
-      <w:r>
-        <w:t xml:space="preserve">ensure </w:t>
-      </w:r>
-      <w:r>
-        <w:t xml:space="preserve">it’s </w:t>
-      </w:r>
-      <w:r>
-        <w:t>not exposing real users or systems to risk</w:t>
-      </w:r>
-      <w:r>
-        <w:t>)</w:t>
+        <w:t>the vulnerable web application (ensure it’s not exposing real users or systems to risk)</w:t>
       </w:r>
     </w:p>
     <w:p>
@@ -7051,7 +7034,7 @@
     </w:p>
     <w:p>
       <w:pPr>
-        <w:pStyle w:val="ListParagraph"/>
+        <w:pStyle w:val="Paragraphedeliste"/>
         <w:numPr>
           <w:ilvl w:val="1"/>
           <w:numId w:val="27"/>
@@ -7062,26 +7045,12 @@
           <w:b/>
           <w:bCs/>
         </w:rPr>
-        <w:t>Choose and install deveplopement tools</w:t>
-      </w:r>
-      <w:r>
-        <w:rPr>
-          <w:b/>
-          <w:bCs/>
-        </w:rPr>
-        <w:t xml:space="preserve"> </w:t>
-      </w:r>
-      <w:r>
-        <w:rPr>
-          <w:b/>
-          <w:bCs/>
-        </w:rPr>
-        <w:t>:</w:t>
-      </w:r>
-    </w:p>
-    <w:p>
-      <w:pPr>
-        <w:pStyle w:val="ListParagraph"/>
+        <w:t>Choose and install deveplopement tools :</w:t>
+      </w:r>
+    </w:p>
+    <w:p>
+      <w:pPr>
+        <w:pStyle w:val="Paragraphedeliste"/>
         <w:numPr>
           <w:ilvl w:val="2"/>
           <w:numId w:val="27"/>
@@ -7093,7 +7062,7 @@
     </w:p>
     <w:p>
       <w:pPr>
-        <w:pStyle w:val="ListParagraph"/>
+        <w:pStyle w:val="Paragraphedeliste"/>
         <w:numPr>
           <w:ilvl w:val="2"/>
           <w:numId w:val="27"/>
@@ -7108,7 +7077,7 @@
     </w:p>
     <w:p>
       <w:pPr>
-        <w:pStyle w:val="ListParagraph"/>
+        <w:pStyle w:val="Paragraphedeliste"/>
         <w:numPr>
           <w:ilvl w:val="1"/>
           <w:numId w:val="27"/>
@@ -7128,7 +7097,7 @@
     </w:p>
     <w:p>
       <w:pPr>
-        <w:pStyle w:val="ListParagraph"/>
+        <w:pStyle w:val="Paragraphedeliste"/>
         <w:numPr>
           <w:ilvl w:val="2"/>
           <w:numId w:val="27"/>
@@ -7140,7 +7109,7 @@
     </w:p>
     <w:p>
       <w:pPr>
-        <w:pStyle w:val="ListParagraph"/>
+        <w:pStyle w:val="Paragraphedeliste"/>
         <w:numPr>
           <w:ilvl w:val="2"/>
           <w:numId w:val="27"/>
@@ -7167,7 +7136,7 @@
     </w:p>
     <w:p>
       <w:pPr>
-        <w:pStyle w:val="ListParagraph"/>
+        <w:pStyle w:val="Paragraphedeliste"/>
         <w:numPr>
           <w:ilvl w:val="1"/>
           <w:numId w:val="27"/>
@@ -7248,7 +7217,7 @@
     </w:p>
     <w:p>
       <w:pPr>
-        <w:pStyle w:val="ListParagraph"/>
+        <w:pStyle w:val="Paragraphedeliste"/>
         <w:numPr>
           <w:ilvl w:val="0"/>
           <w:numId w:val="27"/>
@@ -7284,10 +7253,16 @@
     <w:p/>
     <w:p>
       <w:pPr>
-        <w:pStyle w:val="Heading1"/>
+        <w:pStyle w:val="Titre1"/>
+        <w:rPr>
+          <w:rFonts w:asciiTheme="minorHAnsi" w:hAnsiTheme="minorHAnsi"/>
+        </w:rPr>
       </w:pPr>
       <w:bookmarkStart w:id="7" w:name="_Toc180620351"/>
       <w:r>
+        <w:rPr>
+          <w:rFonts w:asciiTheme="minorHAnsi" w:hAnsiTheme="minorHAnsi"/>
+        </w:rPr>
         <w:t>Mitigation</w:t>
       </w:r>
       <w:bookmarkEnd w:id="7"/>
@@ -7315,10 +7290,16 @@
     </w:p>
     <w:p>
       <w:pPr>
-        <w:pStyle w:val="Heading2"/>
+        <w:pStyle w:val="Titre2"/>
+        <w:rPr>
+          <w:rFonts w:asciiTheme="minorHAnsi" w:hAnsiTheme="minorHAnsi"/>
+        </w:rPr>
       </w:pPr>
       <w:bookmarkStart w:id="8" w:name="_Toc180620352"/>
       <w:r>
+        <w:rPr>
+          <w:rFonts w:asciiTheme="minorHAnsi" w:hAnsiTheme="minorHAnsi"/>
+        </w:rPr>
         <w:t>Use Framework Security Features</w:t>
       </w:r>
       <w:bookmarkEnd w:id="8"/>
@@ -7383,10 +7364,16 @@
     </w:p>
     <w:p>
       <w:pPr>
-        <w:pStyle w:val="Heading2"/>
+        <w:pStyle w:val="Titre2"/>
+        <w:rPr>
+          <w:rFonts w:asciiTheme="minorHAnsi" w:hAnsiTheme="minorHAnsi"/>
+        </w:rPr>
       </w:pPr>
       <w:bookmarkStart w:id="9" w:name="_Toc180620353"/>
       <w:r>
+        <w:rPr>
+          <w:rFonts w:asciiTheme="minorHAnsi" w:hAnsiTheme="minorHAnsi"/>
+        </w:rPr>
         <w:t>Regular Security Audits and Testing</w:t>
       </w:r>
       <w:bookmarkEnd w:id="9"/>
@@ -7463,31 +7450,46 @@
     <w:p/>
     <w:p>
       <w:pPr>
-        <w:pStyle w:val="Heading1"/>
+        <w:pStyle w:val="Titre1"/>
+        <w:rPr>
+          <w:rFonts w:asciiTheme="minorHAnsi" w:hAnsiTheme="minorHAnsi"/>
+        </w:rPr>
       </w:pPr>
       <w:bookmarkStart w:id="10" w:name="_Toc180620354"/>
       <w:r>
+        <w:rPr>
+          <w:rFonts w:asciiTheme="minorHAnsi" w:hAnsiTheme="minorHAnsi"/>
+        </w:rPr>
         <w:lastRenderedPageBreak/>
         <w:t>Vulnerabilities</w:t>
       </w:r>
       <w:r>
+        <w:rPr>
+          <w:rFonts w:asciiTheme="minorHAnsi" w:hAnsiTheme="minorHAnsi"/>
+        </w:rPr>
         <w:t xml:space="preserve"> study</w:t>
       </w:r>
       <w:bookmarkEnd w:id="10"/>
     </w:p>
     <w:p>
       <w:pPr>
-        <w:pStyle w:val="Heading2"/>
+        <w:pStyle w:val="Titre2"/>
+        <w:rPr>
+          <w:rFonts w:asciiTheme="minorHAnsi" w:hAnsiTheme="minorHAnsi"/>
+        </w:rPr>
       </w:pPr>
       <w:bookmarkStart w:id="11" w:name="_Toc180620355"/>
       <w:r>
+        <w:rPr>
+          <w:rFonts w:asciiTheme="minorHAnsi" w:hAnsiTheme="minorHAnsi"/>
+        </w:rPr>
         <w:t>Broken Access Control</w:t>
       </w:r>
       <w:bookmarkEnd w:id="11"/>
     </w:p>
     <w:p>
       <w:pPr>
-        <w:pStyle w:val="Heading3"/>
+        <w:pStyle w:val="Titre3"/>
       </w:pPr>
       <w:bookmarkStart w:id="12" w:name="_Toc180620356"/>
       <w:r>
@@ -7502,7 +7504,7 @@
     </w:p>
     <w:p>
       <w:pPr>
-        <w:pStyle w:val="Heading3"/>
+        <w:pStyle w:val="Titre3"/>
       </w:pPr>
       <w:bookmarkStart w:id="13" w:name="_Toc180620357"/>
       <w:r>
@@ -7517,7 +7519,7 @@
     </w:p>
     <w:p>
       <w:pPr>
-        <w:pStyle w:val="Heading3"/>
+        <w:pStyle w:val="Titre3"/>
       </w:pPr>
       <w:bookmarkStart w:id="14" w:name="_Toc180620358"/>
       <w:r>
@@ -7532,7 +7534,7 @@
     </w:p>
     <w:p>
       <w:pPr>
-        <w:pStyle w:val="Heading3"/>
+        <w:pStyle w:val="Titre3"/>
       </w:pPr>
       <w:bookmarkStart w:id="15" w:name="_Toc180620359"/>
       <w:r>
@@ -7542,7 +7544,7 @@
     </w:p>
     <w:p>
       <w:pPr>
-        <w:pStyle w:val="Heading4"/>
+        <w:pStyle w:val="Titre4"/>
       </w:pPr>
       <w:r>
         <w:t>Easy Detection:</w:t>
@@ -7579,7 +7581,7 @@
     </w:p>
     <w:p>
       <w:pPr>
-        <w:pStyle w:val="Heading4"/>
+        <w:pStyle w:val="Titre4"/>
       </w:pPr>
       <w:r>
         <w:t>Medium Difficulty Detection:</w:t>
@@ -7616,7 +7618,7 @@
     </w:p>
     <w:p>
       <w:pPr>
-        <w:pStyle w:val="Heading4"/>
+        <w:pStyle w:val="Titre4"/>
       </w:pPr>
       <w:r>
         <w:t>High Difficulty Detection:</w:t>
@@ -7659,24 +7661,30 @@
         <w:rPr>
           <w:noProof/>
         </w:rPr>
-        <w:pict w14:anchorId="7348CC3E">
+        <w:pict w14:anchorId="1CE1ABA5">
           <v:rect id="_x0000_i1033" alt="" style="width:451.3pt;height:.05pt;mso-width-percent:0;mso-height-percent:0;mso-width-percent:0;mso-height-percent:0" o:hralign="center" o:hrstd="t" o:hr="t" fillcolor="#a0a0a0" stroked="f"/>
         </w:pict>
       </w:r>
     </w:p>
     <w:p>
       <w:pPr>
-        <w:pStyle w:val="Heading2"/>
+        <w:pStyle w:val="Titre2"/>
+        <w:rPr>
+          <w:rFonts w:asciiTheme="minorHAnsi" w:hAnsiTheme="minorHAnsi"/>
+        </w:rPr>
       </w:pPr>
       <w:bookmarkStart w:id="16" w:name="_Toc180620360"/>
       <w:r>
+        <w:rPr>
+          <w:rFonts w:asciiTheme="minorHAnsi" w:hAnsiTheme="minorHAnsi"/>
+        </w:rPr>
         <w:t>Cryptographic Failures</w:t>
       </w:r>
       <w:bookmarkEnd w:id="16"/>
     </w:p>
     <w:p>
       <w:pPr>
-        <w:pStyle w:val="Heading3"/>
+        <w:pStyle w:val="Titre3"/>
       </w:pPr>
       <w:bookmarkStart w:id="17" w:name="_Toc180620361"/>
       <w:r>
@@ -7691,7 +7699,7 @@
     </w:p>
     <w:p>
       <w:pPr>
-        <w:pStyle w:val="Heading3"/>
+        <w:pStyle w:val="Titre3"/>
       </w:pPr>
       <w:bookmarkStart w:id="18" w:name="_Toc180620362"/>
       <w:r>
@@ -7707,7 +7715,7 @@
     </w:p>
     <w:p>
       <w:pPr>
-        <w:pStyle w:val="Heading3"/>
+        <w:pStyle w:val="Titre3"/>
       </w:pPr>
       <w:bookmarkStart w:id="19" w:name="_Toc180620363"/>
       <w:r>
@@ -7722,7 +7730,7 @@
     </w:p>
     <w:p>
       <w:pPr>
-        <w:pStyle w:val="Heading3"/>
+        <w:pStyle w:val="Titre3"/>
       </w:pPr>
       <w:bookmarkStart w:id="20" w:name="_Toc180620364"/>
       <w:r>
@@ -7732,7 +7740,7 @@
     </w:p>
     <w:p>
       <w:pPr>
-        <w:pStyle w:val="Heading4"/>
+        <w:pStyle w:val="Titre4"/>
       </w:pPr>
       <w:r>
         <w:t>Easy Detection:</w:t>
@@ -7769,7 +7777,7 @@
     </w:p>
     <w:p>
       <w:pPr>
-        <w:pStyle w:val="Heading4"/>
+        <w:pStyle w:val="Titre4"/>
       </w:pPr>
       <w:r>
         <w:t>Medium Difficulty Detection:</w:t>
@@ -7806,7 +7814,7 @@
     </w:p>
     <w:p>
       <w:pPr>
-        <w:pStyle w:val="Heading4"/>
+        <w:pStyle w:val="Titre4"/>
       </w:pPr>
       <w:r>
         <w:t>High Difficulty Detection:</w:t>
@@ -7838,10 +7846,7 @@
         <w:t>Mitigation</w:t>
       </w:r>
       <w:r>
-        <w:t>:</w:t>
-      </w:r>
-      <w:r>
-        <w:t xml:space="preserve"> </w:t>
+        <w:t xml:space="preserve">: </w:t>
       </w:r>
       <w:r>
         <w:t>Regularly update cryptographic libraries and use vetted libraries instead of custom solutions.</w:t>
@@ -7852,24 +7857,30 @@
         <w:rPr>
           <w:noProof/>
         </w:rPr>
-        <w:pict w14:anchorId="1816FAA6">
+        <w:pict w14:anchorId="2C150C68">
           <v:rect id="_x0000_i1032" alt="" style="width:451.3pt;height:.05pt;mso-width-percent:0;mso-height-percent:0;mso-width-percent:0;mso-height-percent:0" o:hralign="center" o:hrstd="t" o:hr="t" fillcolor="#a0a0a0" stroked="f"/>
         </w:pict>
       </w:r>
     </w:p>
     <w:p>
       <w:pPr>
-        <w:pStyle w:val="Heading2"/>
+        <w:pStyle w:val="Titre2"/>
+        <w:rPr>
+          <w:rFonts w:asciiTheme="minorHAnsi" w:hAnsiTheme="minorHAnsi"/>
+        </w:rPr>
       </w:pPr>
       <w:bookmarkStart w:id="21" w:name="_Toc180620365"/>
       <w:r>
+        <w:rPr>
+          <w:rFonts w:asciiTheme="minorHAnsi" w:hAnsiTheme="minorHAnsi"/>
+        </w:rPr>
         <w:t>Injection</w:t>
       </w:r>
       <w:bookmarkEnd w:id="21"/>
     </w:p>
     <w:p>
       <w:pPr>
-        <w:pStyle w:val="Heading3"/>
+        <w:pStyle w:val="Titre3"/>
       </w:pPr>
       <w:bookmarkStart w:id="22" w:name="_Toc180620366"/>
       <w:r>
@@ -7884,7 +7895,7 @@
     </w:p>
     <w:p>
       <w:pPr>
-        <w:pStyle w:val="Heading3"/>
+        <w:pStyle w:val="Titre3"/>
       </w:pPr>
       <w:bookmarkStart w:id="23" w:name="_Toc180620367"/>
       <w:r>
@@ -7893,116 +7904,578 @@
       <w:bookmarkEnd w:id="23"/>
     </w:p>
     <w:p>
-      <w:r>
-        <w:t>Common in SQL, NoSQL, and command injection scenarios.</w:t>
-      </w:r>
-    </w:p>
-    <w:p>
-      <w:pPr>
-        <w:pStyle w:val="Heading3"/>
+      <w:pPr>
+        <w:pStyle w:val="NormalWeb"/>
+        <w:shd w:val="clear" w:color="auto" w:fill="FFFFFF"/>
+        <w:rPr>
+          <w:rFonts w:asciiTheme="minorHAnsi" w:hAnsiTheme="minorHAnsi"/>
+        </w:rPr>
       </w:pPr>
       <w:bookmarkStart w:id="24" w:name="_Toc180620368"/>
       <w:r>
-        <w:t>Risk Measure</w:t>
-      </w:r>
-      <w:bookmarkEnd w:id="24"/>
-    </w:p>
-    <w:p>
-      <w:r>
-        <w:t>Risk Level: High. Can lead to data loss, data corruption, or unauthorized access to systems.</w:t>
-      </w:r>
-    </w:p>
-    <w:p>
-      <w:pPr>
-        <w:pStyle w:val="Heading3"/>
-      </w:pPr>
-      <w:bookmarkStart w:id="25" w:name="_Toc180620369"/>
-      <w:r>
-        <w:t>Implementation example</w:t>
-      </w:r>
-      <w:bookmarkEnd w:id="25"/>
-    </w:p>
-    <w:p>
-      <w:pPr>
-        <w:pStyle w:val="Heading4"/>
-      </w:pPr>
-      <w:r>
-        <w:t>Easy Detection</w:t>
-      </w:r>
-      <w:r>
-        <w:t xml:space="preserve"> (‘OR’)</w:t>
-      </w:r>
-      <w:r>
+        <w:rPr>
+          <w:rFonts w:asciiTheme="minorHAnsi" w:hAnsiTheme="minorHAnsi"/>
+        </w:rPr>
+        <w:t>An application is vulnerable to</w:t>
+      </w:r>
+      <w:r>
+        <w:rPr>
+          <w:rFonts w:asciiTheme="minorHAnsi" w:hAnsiTheme="minorHAnsi"/>
+          <w:lang w:val="en-US"/>
+        </w:rPr>
+        <w:t xml:space="preserve"> injection</w:t>
+      </w:r>
+      <w:r>
+        <w:rPr>
+          <w:rFonts w:asciiTheme="minorHAnsi" w:hAnsiTheme="minorHAnsi"/>
+        </w:rPr>
+        <w:t xml:space="preserve"> attack</w:t>
+      </w:r>
+      <w:r>
+        <w:rPr>
+          <w:rFonts w:asciiTheme="minorHAnsi" w:hAnsiTheme="minorHAnsi"/>
+          <w:lang w:val="en-US"/>
+        </w:rPr>
+        <w:t>s</w:t>
+      </w:r>
+      <w:r>
+        <w:rPr>
+          <w:rFonts w:asciiTheme="minorHAnsi" w:hAnsiTheme="minorHAnsi"/>
+        </w:rPr>
+        <w:t xml:space="preserve"> when:</w:t>
+      </w:r>
+    </w:p>
+    <w:p>
+      <w:pPr>
+        <w:pStyle w:val="NormalWeb"/>
+        <w:numPr>
+          <w:ilvl w:val="0"/>
+          <w:numId w:val="58"/>
+        </w:numPr>
+        <w:shd w:val="clear" w:color="auto" w:fill="FFFFFF"/>
+        <w:spacing w:before="120" w:beforeAutospacing="0" w:after="120" w:afterAutospacing="0"/>
+        <w:ind w:left="1170"/>
+        <w:rPr>
+          <w:rFonts w:asciiTheme="minorHAnsi" w:hAnsiTheme="minorHAnsi"/>
+        </w:rPr>
+      </w:pPr>
+      <w:r>
+        <w:rPr>
+          <w:rFonts w:asciiTheme="minorHAnsi" w:hAnsiTheme="minorHAnsi"/>
+        </w:rPr>
+        <w:t>User</w:t>
+      </w:r>
+      <w:r>
+        <w:rPr>
+          <w:rFonts w:asciiTheme="minorHAnsi" w:hAnsiTheme="minorHAnsi"/>
+          <w:lang w:val="en-US"/>
+        </w:rPr>
+        <w:t xml:space="preserve"> input</w:t>
+      </w:r>
+      <w:r>
+        <w:rPr>
+          <w:rFonts w:asciiTheme="minorHAnsi" w:hAnsiTheme="minorHAnsi"/>
+        </w:rPr>
+        <w:t xml:space="preserve"> is not validated, filtered, or sanitized by the application.</w:t>
+      </w:r>
+      <w:r>
+        <w:rPr>
+          <w:rFonts w:asciiTheme="minorHAnsi" w:hAnsiTheme="minorHAnsi"/>
+          <w:lang w:val="en-US"/>
+        </w:rPr>
+        <w:t xml:space="preserve"> </w:t>
+      </w:r>
+    </w:p>
+    <w:p>
+      <w:pPr>
+        <w:pStyle w:val="NormalWeb"/>
+        <w:numPr>
+          <w:ilvl w:val="0"/>
+          <w:numId w:val="58"/>
+        </w:numPr>
+        <w:shd w:val="clear" w:color="auto" w:fill="FFFFFF"/>
+        <w:spacing w:before="120" w:beforeAutospacing="0" w:after="120" w:afterAutospacing="0"/>
+        <w:ind w:left="1170"/>
+        <w:rPr>
+          <w:rFonts w:asciiTheme="minorHAnsi" w:hAnsiTheme="minorHAnsi"/>
+        </w:rPr>
+      </w:pPr>
+      <w:r>
+        <w:rPr>
+          <w:rFonts w:asciiTheme="minorHAnsi" w:hAnsiTheme="minorHAnsi"/>
+        </w:rPr>
+        <w:t>Dynamic queries or non-parameterized calls without context-aware escaping are used directly in the interpreter</w:t>
+      </w:r>
+      <w:r>
+        <w:rPr>
+          <w:rFonts w:asciiTheme="minorHAnsi" w:hAnsiTheme="minorHAnsi"/>
+          <w:lang w:val="en-US"/>
+        </w:rPr>
         <w:t>:</w:t>
       </w:r>
     </w:p>
     <w:p>
       <w:pPr>
+        <w:pStyle w:val="NormalWeb"/>
         <w:numPr>
           <w:ilvl w:val="1"/>
-          <w:numId w:val="3"/>
+          <w:numId w:val="58"/>
         </w:numPr>
-      </w:pPr>
-      <w:r>
-        <w:t>Use SQL injection payloads (</w:t>
-      </w:r>
-      <w:r>
-        <w:t>user</w:t>
-      </w:r>
-      <w:r>
-        <w:t xml:space="preserve"> 1' OR '1'='1) in </w:t>
-      </w:r>
-      <w:r>
-        <w:t>login</w:t>
-      </w:r>
-      <w:r>
-        <w:t xml:space="preserve"> field.</w:t>
-      </w:r>
-    </w:p>
-    <w:p>
-      <w:pPr>
+        <w:shd w:val="clear" w:color="auto" w:fill="FFFFFF"/>
+        <w:spacing w:before="120" w:beforeAutospacing="0" w:after="120" w:afterAutospacing="0"/>
+        <w:rPr>
+          <w:rFonts w:asciiTheme="minorHAnsi" w:hAnsiTheme="minorHAnsi"/>
+        </w:rPr>
+      </w:pPr>
+      <w:r>
+        <w:rPr>
+          <w:rFonts w:asciiTheme="minorHAnsi" w:hAnsiTheme="minorHAnsi"/>
+          <w:lang w:val="en-US"/>
+        </w:rPr>
+        <w:t xml:space="preserve">Query: </w:t>
+      </w:r>
+      <w:r>
+        <w:rPr>
+          <w:rFonts w:asciiTheme="minorHAnsi" w:hAnsiTheme="minorHAnsi"/>
+          <w:lang w:val="en-US"/>
+        </w:rPr>
+        <w:t xml:space="preserve">SELECT * FROM users WHERE username = '" + </w:t>
+      </w:r>
+      <w:proofErr w:type="spellStart"/>
+      <w:r>
+        <w:rPr>
+          <w:rFonts w:asciiTheme="minorHAnsi" w:hAnsiTheme="minorHAnsi"/>
+          <w:lang w:val="en-US"/>
+        </w:rPr>
+        <w:t>user_input</w:t>
+      </w:r>
+      <w:proofErr w:type="spellEnd"/>
+      <w:r>
+        <w:rPr>
+          <w:rFonts w:asciiTheme="minorHAnsi" w:hAnsiTheme="minorHAnsi"/>
+          <w:lang w:val="en-US"/>
+        </w:rPr>
+        <w:t xml:space="preserve"> + "</w:t>
+      </w:r>
+      <w:proofErr w:type="gramStart"/>
+      <w:r>
+        <w:rPr>
+          <w:rFonts w:asciiTheme="minorHAnsi" w:hAnsiTheme="minorHAnsi"/>
+          <w:lang w:val="en-US"/>
+        </w:rPr>
+        <w:t>';</w:t>
+      </w:r>
+      <w:r>
+        <w:rPr>
+          <w:rFonts w:asciiTheme="minorHAnsi" w:hAnsiTheme="minorHAnsi"/>
+          <w:lang w:val="en-US"/>
+        </w:rPr>
+        <w:t>.</w:t>
+      </w:r>
+      <w:proofErr w:type="gramEnd"/>
+    </w:p>
+    <w:p>
+      <w:pPr>
+        <w:pStyle w:val="NormalWeb"/>
         <w:numPr>
           <w:ilvl w:val="1"/>
-          <w:numId w:val="3"/>
+          <w:numId w:val="58"/>
         </w:numPr>
-      </w:pPr>
-      <w:r>
-        <w:rPr>
-          <w:b/>
-          <w:bCs/>
+        <w:shd w:val="clear" w:color="auto" w:fill="FFFFFF"/>
+        <w:spacing w:before="120" w:beforeAutospacing="0" w:after="120" w:afterAutospacing="0"/>
+        <w:rPr>
+          <w:rFonts w:asciiTheme="minorHAnsi" w:hAnsiTheme="minorHAnsi"/>
+        </w:rPr>
+      </w:pPr>
+      <w:r>
+        <w:rPr>
+          <w:rFonts w:asciiTheme="minorHAnsi" w:hAnsiTheme="minorHAnsi"/>
+          <w:lang w:val="en-US"/>
+        </w:rPr>
+        <w:t xml:space="preserve">Injection: </w:t>
+      </w:r>
+      <w:r>
+        <w:rPr>
+          <w:rFonts w:asciiTheme="minorHAnsi" w:hAnsiTheme="minorHAnsi"/>
+        </w:rPr>
+        <w:t>SELECT * FROM users WHERE username = 'anything' OR '1'='1</w:t>
+      </w:r>
+      <w:proofErr w:type="gramStart"/>
+      <w:r>
+        <w:rPr>
+          <w:rFonts w:asciiTheme="minorHAnsi" w:hAnsiTheme="minorHAnsi"/>
+        </w:rPr>
+        <w:t>';</w:t>
+      </w:r>
+      <w:proofErr w:type="gramEnd"/>
+    </w:p>
+    <w:p>
+      <w:pPr>
+        <w:pStyle w:val="NormalWeb"/>
+        <w:numPr>
+          <w:ilvl w:val="0"/>
+          <w:numId w:val="58"/>
+        </w:numPr>
+        <w:shd w:val="clear" w:color="auto" w:fill="FFFFFF"/>
+        <w:spacing w:before="120" w:beforeAutospacing="0" w:after="120" w:afterAutospacing="0"/>
+        <w:ind w:left="1170"/>
+        <w:rPr>
+          <w:rFonts w:asciiTheme="minorHAnsi" w:hAnsiTheme="minorHAnsi"/>
+        </w:rPr>
+      </w:pPr>
+      <w:r>
+        <w:rPr>
+          <w:rFonts w:asciiTheme="minorHAnsi" w:hAnsiTheme="minorHAnsi"/>
         </w:rPr>
         <w:lastRenderedPageBreak/>
-        <w:t>Mitigation</w:t>
-      </w:r>
-      <w:r>
-        <w:t>: Use parameterized queries and prepared statements.</w:t>
-      </w:r>
-    </w:p>
-    <w:p>
-      <w:pPr>
-        <w:pStyle w:val="Heading4"/>
-      </w:pPr>
-      <w:r>
-        <w:t>XSS</w:t>
-      </w:r>
-      <w:r>
+        <w:t>Hostile data is directly used or concatenated</w:t>
+      </w:r>
+      <w:r>
+        <w:rPr>
+          <w:rFonts w:asciiTheme="minorHAnsi" w:hAnsiTheme="minorHAnsi"/>
+          <w:lang w:val="en-US"/>
+        </w:rPr>
+        <w:t xml:space="preserve"> in SQL queries or system commands</w:t>
+      </w:r>
+      <w:r>
+        <w:rPr>
+          <w:rFonts w:asciiTheme="minorHAnsi" w:hAnsiTheme="minorHAnsi"/>
+        </w:rPr>
+        <w:t>.</w:t>
+      </w:r>
+    </w:p>
+    <w:p>
+      <w:pPr>
+        <w:pStyle w:val="NormalWeb"/>
+        <w:numPr>
+          <w:ilvl w:val="1"/>
+          <w:numId w:val="58"/>
+        </w:numPr>
+        <w:shd w:val="clear" w:color="auto" w:fill="FFFFFF"/>
+        <w:spacing w:before="120" w:after="120"/>
+        <w:rPr>
+          <w:rFonts w:asciiTheme="minorHAnsi" w:hAnsiTheme="minorHAnsi"/>
+          <w:lang w:val="fr-FR"/>
+        </w:rPr>
+      </w:pPr>
+      <w:r>
+        <w:rPr>
+          <w:rFonts w:asciiTheme="minorHAnsi" w:hAnsiTheme="minorHAnsi"/>
+          <w:lang w:val="fr-FR"/>
+        </w:rPr>
+        <w:t xml:space="preserve">Exemple </w:t>
+      </w:r>
+      <w:proofErr w:type="gramStart"/>
+      <w:r>
+        <w:rPr>
+          <w:rFonts w:asciiTheme="minorHAnsi" w:hAnsiTheme="minorHAnsi"/>
+          <w:lang w:val="fr-FR"/>
+        </w:rPr>
+        <w:t>command:</w:t>
+      </w:r>
+      <w:proofErr w:type="gramEnd"/>
+    </w:p>
+    <w:p>
+      <w:pPr>
+        <w:pStyle w:val="NormalWeb"/>
+        <w:shd w:val="clear" w:color="auto" w:fill="FFFFFF"/>
+        <w:spacing w:before="0" w:beforeAutospacing="0" w:after="0" w:afterAutospacing="0"/>
+        <w:ind w:left="1440"/>
+        <w:rPr>
+          <w:rFonts w:asciiTheme="minorHAnsi" w:hAnsiTheme="minorHAnsi"/>
+          <w:lang w:val="fr-FR"/>
+        </w:rPr>
+      </w:pPr>
+      <w:r>
+        <w:rPr>
+          <w:rFonts w:asciiTheme="minorHAnsi" w:hAnsiTheme="minorHAnsi"/>
+          <w:lang w:val="fr-FR"/>
+        </w:rPr>
         <w:t xml:space="preserve"> </w:t>
       </w:r>
-      <w:r>
+      <w:proofErr w:type="gramStart"/>
+      <w:r>
+        <w:rPr>
+          <w:rFonts w:asciiTheme="minorHAnsi" w:hAnsiTheme="minorHAnsi"/>
+          <w:lang w:val="fr-FR"/>
+        </w:rPr>
+        <w:t>&lt;?</w:t>
+      </w:r>
+      <w:proofErr w:type="spellStart"/>
+      <w:proofErr w:type="gramEnd"/>
+      <w:r>
+        <w:rPr>
+          <w:rFonts w:asciiTheme="minorHAnsi" w:hAnsiTheme="minorHAnsi"/>
+          <w:lang w:val="fr-FR"/>
+        </w:rPr>
+        <w:t>php</w:t>
+      </w:r>
+      <w:proofErr w:type="spellEnd"/>
+    </w:p>
+    <w:p>
+      <w:pPr>
+        <w:pStyle w:val="NormalWeb"/>
+        <w:shd w:val="clear" w:color="auto" w:fill="FFFFFF"/>
+        <w:spacing w:before="0" w:beforeAutospacing="0" w:after="0" w:afterAutospacing="0"/>
+        <w:ind w:left="1440"/>
+        <w:rPr>
+          <w:rFonts w:asciiTheme="minorHAnsi" w:hAnsiTheme="minorHAnsi"/>
+          <w:lang w:val="en-US"/>
+        </w:rPr>
+      </w:pPr>
+      <w:r>
+        <w:rPr>
+          <w:rFonts w:asciiTheme="minorHAnsi" w:hAnsiTheme="minorHAnsi"/>
+          <w:lang w:val="en-US"/>
+        </w:rPr>
+        <w:t xml:space="preserve">    $domain = $_GET['domain'</w:t>
+      </w:r>
+      <w:proofErr w:type="gramStart"/>
+      <w:r>
+        <w:rPr>
+          <w:rFonts w:asciiTheme="minorHAnsi" w:hAnsiTheme="minorHAnsi"/>
+          <w:lang w:val="en-US"/>
+        </w:rPr>
+        <w:t>];</w:t>
+      </w:r>
+      <w:proofErr w:type="gramEnd"/>
+    </w:p>
+    <w:p>
+      <w:pPr>
+        <w:pStyle w:val="NormalWeb"/>
+        <w:shd w:val="clear" w:color="auto" w:fill="FFFFFF"/>
+        <w:spacing w:before="0" w:beforeAutospacing="0" w:after="0" w:afterAutospacing="0"/>
+        <w:ind w:left="1440"/>
+        <w:rPr>
+          <w:rFonts w:asciiTheme="minorHAnsi" w:hAnsiTheme="minorHAnsi"/>
+          <w:lang w:val="en-US"/>
+        </w:rPr>
+      </w:pPr>
+      <w:r>
+        <w:rPr>
+          <w:rFonts w:asciiTheme="minorHAnsi" w:hAnsiTheme="minorHAnsi"/>
+          <w:lang w:val="en-US"/>
+        </w:rPr>
+        <w:t xml:space="preserve">    </w:t>
+      </w:r>
+      <w:proofErr w:type="gramStart"/>
+      <w:r>
+        <w:rPr>
+          <w:rFonts w:asciiTheme="minorHAnsi" w:hAnsiTheme="minorHAnsi"/>
+          <w:lang w:val="en-US"/>
+        </w:rPr>
+        <w:t>system(</w:t>
+      </w:r>
+      <w:proofErr w:type="gramEnd"/>
+      <w:r>
+        <w:rPr>
+          <w:rFonts w:asciiTheme="minorHAnsi" w:hAnsiTheme="minorHAnsi"/>
+          <w:lang w:val="en-US"/>
+        </w:rPr>
+        <w:t>"ping -c 4 " . $domain</w:t>
+      </w:r>
+      <w:proofErr w:type="gramStart"/>
+      <w:r>
+        <w:rPr>
+          <w:rFonts w:asciiTheme="minorHAnsi" w:hAnsiTheme="minorHAnsi"/>
+          <w:lang w:val="en-US"/>
+        </w:rPr>
+        <w:t>);</w:t>
+      </w:r>
+      <w:proofErr w:type="gramEnd"/>
+    </w:p>
+    <w:p>
+      <w:pPr>
+        <w:pStyle w:val="NormalWeb"/>
+        <w:shd w:val="clear" w:color="auto" w:fill="FFFFFF"/>
+        <w:spacing w:before="0" w:beforeAutospacing="0" w:after="0" w:afterAutospacing="0"/>
+        <w:ind w:left="1440"/>
+        <w:rPr>
+          <w:rFonts w:asciiTheme="minorHAnsi" w:hAnsiTheme="minorHAnsi"/>
+          <w:lang w:val="en-US"/>
+        </w:rPr>
+      </w:pPr>
+      <w:r>
+        <w:rPr>
+          <w:rFonts w:asciiTheme="minorHAnsi" w:hAnsiTheme="minorHAnsi"/>
+          <w:lang w:val="en-US"/>
+        </w:rPr>
+        <w:t>?&gt;</w:t>
+      </w:r>
+    </w:p>
+    <w:p>
+      <w:pPr>
+        <w:pStyle w:val="NormalWeb"/>
+        <w:numPr>
+          <w:ilvl w:val="1"/>
+          <w:numId w:val="58"/>
+        </w:numPr>
+        <w:shd w:val="clear" w:color="auto" w:fill="FFFFFF"/>
+        <w:spacing w:before="120" w:after="120"/>
+        <w:rPr>
+          <w:rFonts w:asciiTheme="minorHAnsi" w:hAnsiTheme="minorHAnsi"/>
+          <w:lang w:val="fr-FR"/>
+        </w:rPr>
+      </w:pPr>
+      <w:r>
+        <w:rPr>
+          <w:rFonts w:asciiTheme="minorHAnsi" w:hAnsiTheme="minorHAnsi"/>
+          <w:lang w:val="fr-FR"/>
+        </w:rPr>
+        <w:t xml:space="preserve">Exemple </w:t>
+      </w:r>
+      <w:proofErr w:type="gramStart"/>
+      <w:r>
+        <w:rPr>
+          <w:rFonts w:asciiTheme="minorHAnsi" w:hAnsiTheme="minorHAnsi"/>
+          <w:lang w:val="fr-FR"/>
+        </w:rPr>
+        <w:t>Injection</w:t>
+      </w:r>
+      <w:r>
+        <w:rPr>
+          <w:rFonts w:asciiTheme="minorHAnsi" w:hAnsiTheme="minorHAnsi"/>
+          <w:lang w:val="fr-FR"/>
+        </w:rPr>
         <w:t>:</w:t>
       </w:r>
-    </w:p>
-    <w:p>
-      <w:r>
-        <w:t>Cross-Site Scripting (XSS) is a security vulnerability that allows attackers to inject malicious scripts into web pages viewed by other users. There are three main types of XSS:</w:t>
-      </w:r>
-    </w:p>
-    <w:p>
-      <w:pPr>
-        <w:pStyle w:val="Heading5"/>
-      </w:pPr>
-      <w:r>
-        <w:t>Reflected XSS (Non-Persistent XSS)</w:t>
+      <w:proofErr w:type="gramEnd"/>
+    </w:p>
+    <w:p>
+      <w:pPr>
+        <w:pStyle w:val="NormalWeb"/>
+        <w:shd w:val="clear" w:color="auto" w:fill="FFFFFF"/>
+        <w:spacing w:before="0" w:beforeAutospacing="0" w:after="0" w:afterAutospacing="0"/>
+        <w:ind w:left="720" w:firstLine="720"/>
+        <w:rPr>
+          <w:rFonts w:asciiTheme="minorHAnsi" w:hAnsiTheme="minorHAnsi"/>
+          <w:lang w:val="en-US"/>
+        </w:rPr>
+      </w:pPr>
+      <w:r>
+        <w:rPr>
+          <w:rFonts w:asciiTheme="minorHAnsi" w:hAnsiTheme="minorHAnsi"/>
+          <w:lang w:val="en-US"/>
+        </w:rPr>
+        <w:t>example.com; ls</w:t>
+      </w:r>
+    </w:p>
+    <w:p>
+      <w:pPr>
+        <w:pStyle w:val="NormalWeb"/>
+        <w:shd w:val="clear" w:color="auto" w:fill="FFFFFF"/>
+        <w:spacing w:before="0" w:beforeAutospacing="0" w:after="0" w:afterAutospacing="0"/>
+        <w:ind w:left="720" w:firstLine="720"/>
+        <w:rPr>
+          <w:rFonts w:asciiTheme="minorHAnsi" w:hAnsiTheme="minorHAnsi"/>
+          <w:lang w:val="en-US"/>
+        </w:rPr>
+      </w:pPr>
+    </w:p>
+    <w:p>
+      <w:pPr>
+        <w:pStyle w:val="Titre3"/>
+      </w:pPr>
+      <w:r>
+        <w:t>Risk Measure</w:t>
+      </w:r>
+      <w:bookmarkEnd w:id="24"/>
+    </w:p>
+    <w:p>
+      <w:r>
+        <w:t>Risk Level: High. Can lead to data loss, data corruption, or unauthorized access to systems.</w:t>
+      </w:r>
+    </w:p>
+    <w:p>
+      <w:pPr>
+        <w:pStyle w:val="Titre3"/>
+      </w:pPr>
+      <w:bookmarkStart w:id="25" w:name="_Toc180620369"/>
+      <w:r>
+        <w:t>Implementation example</w:t>
+      </w:r>
+      <w:bookmarkEnd w:id="25"/>
+    </w:p>
+    <w:p>
+      <w:pPr>
+        <w:pStyle w:val="Titre4"/>
+        <w:rPr>
+          <w:lang w:val="fr-FR"/>
+        </w:rPr>
+      </w:pPr>
+      <w:proofErr w:type="spellStart"/>
+      <w:r>
+        <w:rPr>
+          <w:lang w:val="fr-FR"/>
+        </w:rPr>
+        <w:t>SQLi</w:t>
+      </w:r>
+      <w:proofErr w:type="spellEnd"/>
+      <w:r>
+        <w:rPr>
+          <w:lang w:val="fr-FR"/>
+        </w:rPr>
+        <w:t xml:space="preserve"> </w:t>
+      </w:r>
+      <w:r>
+        <w:t>:</w:t>
+      </w:r>
+    </w:p>
+    <w:p>
+      <w:pPr>
+        <w:rPr>
+          <w:lang w:val="en-US"/>
+        </w:rPr>
+      </w:pPr>
+      <w:r>
+        <w:rPr>
+          <w:lang w:val="en-US"/>
+        </w:rPr>
+        <w:t>SQL injection (SQLi) is a secur</w:t>
+      </w:r>
+      <w:r>
+        <w:rPr>
+          <w:lang w:val="en-US"/>
+        </w:rPr>
+        <w:t xml:space="preserve">ity vulnerability that allows attackers to inject malicious sql quotes into fields processed in the database. </w:t>
+      </w:r>
+      <w:r>
+        <w:rPr>
+          <w:lang w:val="en-US"/>
+        </w:rPr>
+        <w:t>H</w:t>
+      </w:r>
+      <w:r>
+        <w:rPr>
+          <w:lang w:val="en-US"/>
+        </w:rPr>
+        <w:t xml:space="preserve">ere are four </w:t>
+      </w:r>
+      <w:r>
+        <w:rPr>
+          <w:lang w:val="en-US"/>
+        </w:rPr>
+        <w:t>exemple</w:t>
+      </w:r>
+      <w:r>
+        <w:rPr>
+          <w:lang w:val="en-US"/>
+        </w:rPr>
+        <w:t xml:space="preserve"> types of SQLi:</w:t>
+      </w:r>
+    </w:p>
+    <w:p>
+      <w:pPr>
+        <w:pStyle w:val="Titre5"/>
+        <w:rPr>
+          <w:lang w:val="en-US"/>
+        </w:rPr>
+      </w:pPr>
+      <w:r>
+        <w:rPr>
+          <w:lang w:val="en-US"/>
+        </w:rPr>
+        <w:t>Basic SQL Injection</w:t>
       </w:r>
     </w:p>
     <w:p>
@@ -8020,7 +8493,19 @@
         <w:t>Description</w:t>
       </w:r>
       <w:r>
-        <w:t>: The malicious script is not stored on the server but is reflected off a web server via a URL or HTTP request.</w:t>
+        <w:t xml:space="preserve">: </w:t>
+      </w:r>
+      <w:r>
+        <w:rPr>
+          <w:lang w:val="en-US"/>
+        </w:rPr>
+        <w:t xml:space="preserve">Malicious user would inject </w:t>
+      </w:r>
+      <w:r>
+        <w:rPr>
+          <w:lang w:val="en-US"/>
+        </w:rPr>
+        <w:t>simple code to alter database queries directly</w:t>
       </w:r>
     </w:p>
     <w:p>
@@ -8038,7 +8523,19 @@
         <w:t>Impact</w:t>
       </w:r>
       <w:r>
-        <w:t>: The attack occurs when a user clicks a specially crafted link that includes the malicious script, which is then executed in their browser.</w:t>
+        <w:t xml:space="preserve">: </w:t>
+      </w:r>
+      <w:r>
+        <w:rPr>
+          <w:lang w:val="en-US"/>
+        </w:rPr>
+        <w:t>Bypass</w:t>
+      </w:r>
+      <w:r>
+        <w:rPr>
+          <w:lang w:val="en-US"/>
+        </w:rPr>
+        <w:t>ing WHERE clause to skip a signup procedure.</w:t>
       </w:r>
     </w:p>
     <w:p>
@@ -8047,6 +8544,9 @@
           <w:ilvl w:val="0"/>
           <w:numId w:val="34"/>
         </w:numPr>
+        <w:rPr>
+          <w:lang w:val="en-US"/>
+        </w:rPr>
       </w:pPr>
       <w:r>
         <w:rPr>
@@ -8056,14 +8556,935 @@
         <w:t>Example</w:t>
       </w:r>
       <w:r>
+        <w:t xml:space="preserve">: </w:t>
+      </w:r>
+      <w:r>
+        <w:rPr>
+          <w:lang w:val="en-US"/>
+        </w:rPr>
+        <w:t>A connection</w:t>
+      </w:r>
+      <w:r>
+        <w:rPr>
+          <w:lang w:val="en-US"/>
+        </w:rPr>
+        <w:t xml:space="preserve"> (login/password) </w:t>
+      </w:r>
+      <w:r>
+        <w:rPr>
+          <w:lang w:val="en-US"/>
+        </w:rPr>
+        <w:t>field where</w:t>
+      </w:r>
+      <w:r>
+        <w:rPr>
+          <w:lang w:val="en-US"/>
+        </w:rPr>
+        <w:t xml:space="preserve"> a</w:t>
+      </w:r>
+      <w:r>
+        <w:rPr>
+          <w:lang w:val="en-US"/>
+        </w:rPr>
+        <w:t xml:space="preserve"> malic</w:t>
+      </w:r>
+      <w:r>
+        <w:rPr>
+          <w:lang w:val="en-US"/>
+        </w:rPr>
+        <w:t xml:space="preserve">ious user would inject code like </w:t>
+      </w:r>
+      <w:r>
+        <w:rPr>
+          <w:lang w:val="en-US"/>
+        </w:rPr>
+        <w:t>“</w:t>
+      </w:r>
+      <w:r>
+        <w:rPr>
+          <w:lang w:val="en-US"/>
+        </w:rPr>
+        <w:t xml:space="preserve"> </w:t>
+      </w:r>
+      <w:r>
+        <w:rPr>
+          <w:color w:val="C00000"/>
+          <w:lang w:val="en-US"/>
+        </w:rPr>
+        <w:t xml:space="preserve">‘ OR ‘1’ = ‘1 </w:t>
+      </w:r>
+      <w:r>
+        <w:rPr>
+          <w:lang w:val="en-US"/>
+        </w:rPr>
+        <w:t>“ modifying the query to be always true.</w:t>
+      </w:r>
+    </w:p>
+    <w:p>
+      <w:pPr>
+        <w:pStyle w:val="Titre5"/>
+        <w:rPr>
+          <w:lang w:val="en-US"/>
+        </w:rPr>
+      </w:pPr>
+      <w:r>
+        <w:rPr>
+          <w:lang w:val="en-US"/>
+        </w:rPr>
+        <w:t>B</w:t>
+      </w:r>
+      <w:r>
+        <w:rPr>
+          <w:lang w:val="en-US"/>
+        </w:rPr>
+        <w:t>lind</w:t>
+      </w:r>
+      <w:r>
+        <w:rPr>
+          <w:lang w:val="en-US"/>
+        </w:rPr>
+        <w:t xml:space="preserve"> SQL Injection</w:t>
+      </w:r>
+    </w:p>
+    <w:p>
+      <w:pPr>
+        <w:numPr>
+          <w:ilvl w:val="0"/>
+          <w:numId w:val="34"/>
+        </w:numPr>
+      </w:pPr>
+      <w:r>
+        <w:rPr>
+          <w:b/>
+          <w:bCs/>
+        </w:rPr>
+        <w:t>Description</w:t>
+      </w:r>
+      <w:r>
+        <w:t xml:space="preserve">: </w:t>
+      </w:r>
+      <w:r>
+        <w:rPr>
+          <w:lang w:val="en-US"/>
+        </w:rPr>
+        <w:t xml:space="preserve">Used when there is no error message. An attacker would use SQL queries like </w:t>
+      </w:r>
+      <w:r>
+        <w:rPr>
+          <w:lang w:val="en-US"/>
+        </w:rPr>
+        <w:t>Time based SQLi (SLEEP)</w:t>
+      </w:r>
+      <w:r>
+        <w:rPr>
+          <w:lang w:val="en-US"/>
+        </w:rPr>
+        <w:t xml:space="preserve"> or conditional statements</w:t>
+      </w:r>
+      <w:r>
+        <w:rPr>
+          <w:lang w:val="en-US"/>
+        </w:rPr>
+        <w:t xml:space="preserve"> (TRUE/FALSE)</w:t>
+      </w:r>
+      <w:r>
+        <w:rPr>
+          <w:lang w:val="en-US"/>
+        </w:rPr>
+        <w:t xml:space="preserve"> to check the response from the application.</w:t>
+      </w:r>
+    </w:p>
+    <w:p>
+      <w:pPr>
+        <w:numPr>
+          <w:ilvl w:val="0"/>
+          <w:numId w:val="34"/>
+        </w:numPr>
+      </w:pPr>
+      <w:r>
+        <w:rPr>
+          <w:b/>
+          <w:bCs/>
+        </w:rPr>
+        <w:t>Impact</w:t>
+      </w:r>
+      <w:r>
+        <w:t xml:space="preserve">: </w:t>
+      </w:r>
+      <w:r>
+        <w:rPr>
+          <w:lang w:val="en-US"/>
+        </w:rPr>
+        <w:t xml:space="preserve">Dumping of the entire database, </w:t>
+      </w:r>
+      <w:r>
+        <w:rPr>
+          <w:lang w:val="en-US"/>
+        </w:rPr>
+        <w:t>data leaks, unauthorized access</w:t>
+      </w:r>
+    </w:p>
+    <w:p>
+      <w:pPr>
+        <w:numPr>
+          <w:ilvl w:val="0"/>
+          <w:numId w:val="34"/>
+        </w:numPr>
+        <w:rPr>
+          <w:lang w:val="en-US"/>
+        </w:rPr>
+      </w:pPr>
+      <w:r>
+        <w:rPr>
+          <w:b/>
+          <w:bCs/>
+        </w:rPr>
+        <w:t>Exam</w:t>
+      </w:r>
+      <w:proofErr w:type="spellStart"/>
+      <w:r>
+        <w:rPr>
+          <w:b/>
+          <w:bCs/>
+          <w:lang w:val="en-US"/>
+        </w:rPr>
+        <w:t>ple</w:t>
+      </w:r>
+      <w:proofErr w:type="spellEnd"/>
+      <w:r>
+        <w:rPr>
+          <w:b/>
+          <w:bCs/>
+          <w:lang w:val="en-US"/>
+        </w:rPr>
+        <w:t xml:space="preserve"> : </w:t>
+      </w:r>
+      <w:r>
+        <w:rPr>
+          <w:lang w:val="en-US"/>
+        </w:rPr>
+        <w:t>http://example.com/login.php?username=</w:t>
+      </w:r>
+      <w:r>
+        <w:rPr>
+          <w:color w:val="C00000"/>
+          <w:lang w:val="en-US"/>
+        </w:rPr>
+        <w:t>admin</w:t>
+      </w:r>
+      <w:r>
+        <w:rPr>
+          <w:color w:val="C00000"/>
+          <w:lang w:val="en-US"/>
+        </w:rPr>
+        <w:t xml:space="preserve">' OR IF(1=1, SLEEP(5), 0) </w:t>
+      </w:r>
+      <w:r>
+        <w:rPr>
+          <w:color w:val="C00000"/>
+          <w:lang w:val="en-US"/>
+        </w:rPr>
+        <w:t>–</w:t>
+      </w:r>
+    </w:p>
+    <w:p>
+      <w:pPr>
+        <w:pStyle w:val="Paragraphedeliste"/>
+        <w:numPr>
+          <w:ilvl w:val="1"/>
+          <w:numId w:val="34"/>
+        </w:numPr>
+        <w:rPr>
+          <w:lang w:val="en-US"/>
+        </w:rPr>
+      </w:pPr>
+      <w:r>
+        <w:rPr>
+          <w:b/>
+          <w:bCs/>
+          <w:lang w:val="en-US"/>
+        </w:rPr>
+        <w:t>admin'</w:t>
+      </w:r>
+      <w:r>
+        <w:rPr>
+          <w:lang w:val="en-US"/>
+        </w:rPr>
+        <w:t>: Ends the string for the username.</w:t>
+      </w:r>
+    </w:p>
+    <w:p>
+      <w:pPr>
+        <w:pStyle w:val="Paragraphedeliste"/>
+        <w:numPr>
+          <w:ilvl w:val="1"/>
+          <w:numId w:val="34"/>
+        </w:numPr>
+        <w:rPr>
+          <w:lang w:val="fr-FR"/>
+        </w:rPr>
+      </w:pPr>
+      <w:r>
+        <w:rPr>
+          <w:b/>
+          <w:bCs/>
+          <w:lang w:val="en-US"/>
+        </w:rPr>
+        <w:t xml:space="preserve">OR </w:t>
+      </w:r>
+      <w:proofErr w:type="gramStart"/>
+      <w:r>
+        <w:rPr>
+          <w:b/>
+          <w:bCs/>
+          <w:lang w:val="en-US"/>
+        </w:rPr>
+        <w:t>IF(</w:t>
+      </w:r>
+      <w:proofErr w:type="gramEnd"/>
+      <w:r>
+        <w:rPr>
+          <w:b/>
+          <w:bCs/>
+          <w:lang w:val="en-US"/>
+        </w:rPr>
+        <w:t>1=1, SLEEP(5), 0)</w:t>
+      </w:r>
+      <w:r>
+        <w:rPr>
+          <w:lang w:val="en-US"/>
+        </w:rPr>
+        <w:t xml:space="preserve">: This condition will always be true (1=1). If true, the server waits for 5 seconds due to the </w:t>
+      </w:r>
+      <w:proofErr w:type="gramStart"/>
+      <w:r>
+        <w:rPr>
+          <w:lang w:val="en-US"/>
+        </w:rPr>
+        <w:t>SLEEP(</w:t>
+      </w:r>
+      <w:proofErr w:type="gramEnd"/>
+      <w:r>
+        <w:rPr>
+          <w:lang w:val="en-US"/>
+        </w:rPr>
+        <w:t xml:space="preserve">5) function. </w:t>
+      </w:r>
+      <w:r>
+        <w:rPr>
+          <w:lang w:val="fr-FR"/>
+        </w:rPr>
+        <w:t xml:space="preserve">If false, </w:t>
+      </w:r>
+      <w:proofErr w:type="spellStart"/>
+      <w:r>
+        <w:rPr>
+          <w:lang w:val="fr-FR"/>
+        </w:rPr>
+        <w:t>it</w:t>
+      </w:r>
+      <w:proofErr w:type="spellEnd"/>
+      <w:r>
+        <w:rPr>
+          <w:lang w:val="fr-FR"/>
+        </w:rPr>
+        <w:t xml:space="preserve"> </w:t>
+      </w:r>
+      <w:proofErr w:type="spellStart"/>
+      <w:r>
+        <w:rPr>
+          <w:lang w:val="fr-FR"/>
+        </w:rPr>
+        <w:t>does</w:t>
+      </w:r>
+      <w:proofErr w:type="spellEnd"/>
+      <w:r>
+        <w:rPr>
+          <w:lang w:val="fr-FR"/>
+        </w:rPr>
+        <w:t xml:space="preserve"> </w:t>
+      </w:r>
+      <w:proofErr w:type="spellStart"/>
+      <w:r>
+        <w:rPr>
+          <w:lang w:val="fr-FR"/>
+        </w:rPr>
+        <w:t>nothing</w:t>
+      </w:r>
+      <w:proofErr w:type="spellEnd"/>
+      <w:r>
+        <w:rPr>
+          <w:lang w:val="fr-FR"/>
+        </w:rPr>
+        <w:t xml:space="preserve"> (0).</w:t>
+      </w:r>
+    </w:p>
+    <w:p>
+      <w:pPr>
+        <w:pStyle w:val="Paragraphedeliste"/>
+        <w:numPr>
+          <w:ilvl w:val="1"/>
+          <w:numId w:val="34"/>
+        </w:numPr>
+        <w:rPr>
+          <w:lang w:val="en-US"/>
+        </w:rPr>
+      </w:pPr>
+      <w:r>
+        <w:rPr>
+          <w:b/>
+          <w:bCs/>
+          <w:lang w:val="en-US"/>
+        </w:rPr>
+        <w:lastRenderedPageBreak/>
+        <w:t>--</w:t>
+      </w:r>
+      <w:r>
+        <w:rPr>
+          <w:lang w:val="en-US"/>
+        </w:rPr>
+        <w:t>: This comments out the rest of the SQL query, effectively ignoring the password check.</w:t>
+      </w:r>
+    </w:p>
+    <w:p>
+      <w:pPr>
+        <w:pStyle w:val="Titre5"/>
+        <w:rPr>
+          <w:lang w:val="en-US"/>
+        </w:rPr>
+      </w:pPr>
+      <w:r>
+        <w:rPr>
+          <w:lang w:val="en-US"/>
+        </w:rPr>
+        <w:t>Union-Based</w:t>
+      </w:r>
+      <w:r>
+        <w:rPr>
+          <w:lang w:val="en-US"/>
+        </w:rPr>
+        <w:t xml:space="preserve"> SQL Injection</w:t>
+      </w:r>
+    </w:p>
+    <w:p>
+      <w:pPr>
+        <w:numPr>
+          <w:ilvl w:val="0"/>
+          <w:numId w:val="34"/>
+        </w:numPr>
+      </w:pPr>
+      <w:r>
+        <w:rPr>
+          <w:b/>
+          <w:bCs/>
+        </w:rPr>
+        <w:t>Description</w:t>
+      </w:r>
+      <w:r>
+        <w:t xml:space="preserve">: </w:t>
+      </w:r>
+      <w:r>
+        <w:rPr>
+          <w:lang w:val="en-US"/>
+        </w:rPr>
+        <w:t xml:space="preserve">An attacker would use </w:t>
+      </w:r>
+      <w:r>
+        <w:rPr>
+          <w:lang w:val="en-US"/>
+        </w:rPr>
+        <w:t>the UNION operator to combine the original SELECT statement with a new SELECT on another table.</w:t>
+      </w:r>
+    </w:p>
+    <w:p>
+      <w:pPr>
+        <w:numPr>
+          <w:ilvl w:val="0"/>
+          <w:numId w:val="34"/>
+        </w:numPr>
+      </w:pPr>
+      <w:r>
+        <w:rPr>
+          <w:b/>
+          <w:bCs/>
+        </w:rPr>
+        <w:t>Impact</w:t>
+      </w:r>
+      <w:r>
+        <w:t>:</w:t>
+      </w:r>
+      <w:r>
+        <w:rPr>
+          <w:lang w:val="en-US"/>
+        </w:rPr>
+        <w:t xml:space="preserve"> Extracting data from other tables.</w:t>
+      </w:r>
+    </w:p>
+    <w:p>
+      <w:pPr>
+        <w:numPr>
+          <w:ilvl w:val="0"/>
+          <w:numId w:val="34"/>
+        </w:numPr>
+        <w:rPr>
+          <w:lang w:val="en-US"/>
+        </w:rPr>
+      </w:pPr>
+      <w:r>
+        <w:rPr>
+          <w:b/>
+          <w:bCs/>
+        </w:rPr>
+        <w:t>Example</w:t>
+      </w:r>
+      <w:r>
+        <w:t xml:space="preserve">: </w:t>
+      </w:r>
+      <w:r>
+        <w:t>http://example.com/search.php?product=</w:t>
+      </w:r>
+      <w:r>
+        <w:rPr>
+          <w:color w:val="C00000"/>
+        </w:rPr>
+        <w:t>shoes</w:t>
+      </w:r>
+      <w:r>
+        <w:rPr>
+          <w:color w:val="C00000"/>
+        </w:rPr>
+        <w:t>' UNION SELECT username, password FROM users --</w:t>
+      </w:r>
+    </w:p>
+    <w:p>
+      <w:pPr>
+        <w:numPr>
+          <w:ilvl w:val="1"/>
+          <w:numId w:val="34"/>
+        </w:numPr>
+        <w:spacing w:before="100" w:beforeAutospacing="1" w:after="100" w:afterAutospacing="1" w:line="240" w:lineRule="auto"/>
+        <w:rPr>
+          <w:rFonts w:eastAsia="Times New Roman" w:cs="Times New Roman"/>
+          <w:kern w:val="0"/>
+          <w:lang w:val="en-US" w:eastAsia="fr-FR"/>
+          <w14:ligatures w14:val="none"/>
+        </w:rPr>
+      </w:pPr>
+      <w:r>
+        <w:rPr>
+          <w:rFonts w:eastAsia="Times New Roman" w:cs="Courier New"/>
+          <w:b/>
+          <w:bCs/>
+          <w:kern w:val="0"/>
+          <w:lang w:val="en-US" w:eastAsia="fr-FR"/>
+          <w14:ligatures w14:val="none"/>
+        </w:rPr>
+        <w:t>shoes'</w:t>
+      </w:r>
+      <w:r>
+        <w:rPr>
+          <w:rFonts w:eastAsia="Times New Roman" w:cs="Times New Roman"/>
+          <w:kern w:val="0"/>
+          <w:lang w:val="en-US" w:eastAsia="fr-FR"/>
+          <w14:ligatures w14:val="none"/>
+        </w:rPr>
+        <w:t>: The attacker terminates the string to inject their SQL.</w:t>
+      </w:r>
+    </w:p>
+    <w:p>
+      <w:pPr>
+        <w:numPr>
+          <w:ilvl w:val="1"/>
+          <w:numId w:val="34"/>
+        </w:numPr>
+        <w:spacing w:before="100" w:beforeAutospacing="1" w:after="100" w:afterAutospacing="1" w:line="240" w:lineRule="auto"/>
+        <w:rPr>
+          <w:rFonts w:eastAsia="Times New Roman" w:cs="Times New Roman"/>
+          <w:kern w:val="0"/>
+          <w:lang w:val="en-US" w:eastAsia="fr-FR"/>
+          <w14:ligatures w14:val="none"/>
+        </w:rPr>
+      </w:pPr>
+      <w:r>
+        <w:rPr>
+          <w:rFonts w:eastAsia="Times New Roman" w:cs="Courier New"/>
+          <w:b/>
+          <w:bCs/>
+          <w:kern w:val="0"/>
+          <w:lang w:val="en-US" w:eastAsia="fr-FR"/>
+          <w14:ligatures w14:val="none"/>
+        </w:rPr>
+        <w:t>UNION SELECT</w:t>
+      </w:r>
+      <w:r>
+        <w:rPr>
+          <w:rFonts w:eastAsia="Times New Roman" w:cs="Times New Roman"/>
+          <w:kern w:val="0"/>
+          <w:lang w:val="en-US" w:eastAsia="fr-FR"/>
+          <w14:ligatures w14:val="none"/>
+        </w:rPr>
+        <w:t>: This combines the results of the original query with another SELECT query.</w:t>
+      </w:r>
+    </w:p>
+    <w:p>
+      <w:pPr>
+        <w:numPr>
+          <w:ilvl w:val="1"/>
+          <w:numId w:val="34"/>
+        </w:numPr>
+        <w:spacing w:before="100" w:beforeAutospacing="1" w:after="100" w:afterAutospacing="1" w:line="240" w:lineRule="auto"/>
+        <w:rPr>
+          <w:rFonts w:eastAsia="Times New Roman" w:cs="Times New Roman"/>
+          <w:kern w:val="0"/>
+          <w:lang w:val="en-US" w:eastAsia="fr-FR"/>
+          <w14:ligatures w14:val="none"/>
+        </w:rPr>
+      </w:pPr>
+      <w:r>
+        <w:rPr>
+          <w:rFonts w:eastAsia="Times New Roman" w:cs="Courier New"/>
+          <w:b/>
+          <w:bCs/>
+          <w:kern w:val="0"/>
+          <w:lang w:val="en-US" w:eastAsia="fr-FR"/>
+          <w14:ligatures w14:val="none"/>
+        </w:rPr>
+        <w:t>username, password</w:t>
+      </w:r>
+      <w:r>
+        <w:rPr>
+          <w:rFonts w:eastAsia="Times New Roman" w:cs="Times New Roman"/>
+          <w:kern w:val="0"/>
+          <w:lang w:val="en-US" w:eastAsia="fr-FR"/>
+          <w14:ligatures w14:val="none"/>
+        </w:rPr>
+        <w:t xml:space="preserve">: The attacker specifies the columns they want to retrieve from the </w:t>
+      </w:r>
+      <w:proofErr w:type="gramStart"/>
+      <w:r>
+        <w:rPr>
+          <w:rFonts w:eastAsia="Times New Roman" w:cs="Courier New"/>
+          <w:kern w:val="0"/>
+          <w:lang w:val="en-US" w:eastAsia="fr-FR"/>
+          <w14:ligatures w14:val="none"/>
+        </w:rPr>
+        <w:t>users</w:t>
+      </w:r>
+      <w:proofErr w:type="gramEnd"/>
+      <w:r>
+        <w:rPr>
+          <w:rFonts w:eastAsia="Times New Roman" w:cs="Times New Roman"/>
+          <w:kern w:val="0"/>
+          <w:lang w:val="en-US" w:eastAsia="fr-FR"/>
+          <w14:ligatures w14:val="none"/>
+        </w:rPr>
+        <w:t xml:space="preserve"> table.</w:t>
+      </w:r>
+    </w:p>
+    <w:p>
+      <w:pPr>
+        <w:numPr>
+          <w:ilvl w:val="1"/>
+          <w:numId w:val="34"/>
+        </w:numPr>
+        <w:spacing w:before="100" w:beforeAutospacing="1" w:after="100" w:afterAutospacing="1" w:line="240" w:lineRule="auto"/>
+        <w:rPr>
+          <w:rFonts w:eastAsia="Times New Roman" w:cs="Times New Roman"/>
+          <w:kern w:val="0"/>
+          <w:lang w:val="en-US" w:eastAsia="fr-FR"/>
+          <w14:ligatures w14:val="none"/>
+        </w:rPr>
+      </w:pPr>
+      <w:r>
+        <w:rPr>
+          <w:rFonts w:eastAsia="Times New Roman" w:cs="Courier New"/>
+          <w:b/>
+          <w:bCs/>
+          <w:kern w:val="0"/>
+          <w:lang w:val="en-US" w:eastAsia="fr-FR"/>
+          <w14:ligatures w14:val="none"/>
+        </w:rPr>
+        <w:t>FROM users</w:t>
+      </w:r>
+      <w:r>
+        <w:rPr>
+          <w:rFonts w:eastAsia="Times New Roman" w:cs="Times New Roman"/>
+          <w:kern w:val="0"/>
+          <w:lang w:val="en-US" w:eastAsia="fr-FR"/>
+          <w14:ligatures w14:val="none"/>
+        </w:rPr>
+        <w:t>: This indicates the source of the data for the second query.</w:t>
+      </w:r>
+    </w:p>
+    <w:p>
+      <w:pPr>
+        <w:numPr>
+          <w:ilvl w:val="1"/>
+          <w:numId w:val="34"/>
+        </w:numPr>
+        <w:spacing w:before="100" w:beforeAutospacing="1" w:after="100" w:afterAutospacing="1" w:line="240" w:lineRule="auto"/>
+        <w:rPr>
+          <w:rFonts w:eastAsia="Times New Roman" w:cs="Times New Roman"/>
+          <w:kern w:val="0"/>
+          <w:lang w:val="en-US" w:eastAsia="fr-FR"/>
+          <w14:ligatures w14:val="none"/>
+        </w:rPr>
+      </w:pPr>
+      <w:r>
+        <w:rPr>
+          <w:rFonts w:eastAsia="Times New Roman" w:cs="Courier New"/>
+          <w:b/>
+          <w:bCs/>
+          <w:kern w:val="0"/>
+          <w:lang w:val="en-US" w:eastAsia="fr-FR"/>
+          <w14:ligatures w14:val="none"/>
+        </w:rPr>
+        <w:t>--</w:t>
+      </w:r>
+      <w:r>
+        <w:rPr>
+          <w:rFonts w:eastAsia="Times New Roman" w:cs="Times New Roman"/>
+          <w:kern w:val="0"/>
+          <w:lang w:val="en-US" w:eastAsia="fr-FR"/>
+          <w14:ligatures w14:val="none"/>
+        </w:rPr>
+        <w:t>: This comments out the rest of the SQL query, ignoring any additional clauses.</w:t>
+      </w:r>
+    </w:p>
+    <w:p>
+      <w:pPr>
+        <w:numPr>
+          <w:ilvl w:val="1"/>
+          <w:numId w:val="34"/>
+        </w:numPr>
+        <w:rPr>
+          <w:lang w:val="en-US"/>
+        </w:rPr>
+      </w:pPr>
+      <w:r>
+        <w:rPr>
+          <w:rFonts w:eastAsia="Times New Roman" w:cs="Courier New"/>
+          <w:b/>
+          <w:bCs/>
+          <w:kern w:val="0"/>
+          <w:lang w:val="en-US" w:eastAsia="fr-FR"/>
+          <w14:ligatures w14:val="none"/>
+        </w:rPr>
+        <w:t>SQL Query:</w:t>
+      </w:r>
+      <w:r>
+        <w:rPr>
+          <w:rFonts w:eastAsia="Times New Roman" w:cs="Times New Roman"/>
+          <w:kern w:val="0"/>
+          <w:lang w:val="en-US" w:eastAsia="fr-FR"/>
+          <w14:ligatures w14:val="none"/>
+        </w:rPr>
+        <w:t xml:space="preserve"> </w:t>
+      </w:r>
+      <w:r>
+        <w:rPr>
+          <w:lang w:val="en-US"/>
+        </w:rPr>
+        <w:t>SELECT * FROM products WHERE name = 'shoes' UNION SELECT username, password FROM users --</w:t>
+      </w:r>
+      <w:proofErr w:type="gramStart"/>
+      <w:r>
+        <w:rPr>
+          <w:lang w:val="en-US"/>
+        </w:rPr>
+        <w:t>';</w:t>
+      </w:r>
+      <w:proofErr w:type="gramEnd"/>
+    </w:p>
+    <w:p>
+      <w:pPr>
+        <w:pStyle w:val="Titre5"/>
+        <w:rPr>
+          <w:lang w:val="en-US"/>
+        </w:rPr>
+      </w:pPr>
+      <w:r>
+        <w:rPr>
+          <w:lang w:val="en-US"/>
+        </w:rPr>
+        <w:t>Error Based</w:t>
+      </w:r>
+      <w:r>
+        <w:rPr>
+          <w:lang w:val="en-US"/>
+        </w:rPr>
+        <w:t xml:space="preserve"> SQL Injection</w:t>
+      </w:r>
+    </w:p>
+    <w:p>
+      <w:pPr>
+        <w:numPr>
+          <w:ilvl w:val="0"/>
+          <w:numId w:val="34"/>
+        </w:numPr>
+      </w:pPr>
+      <w:r>
+        <w:rPr>
+          <w:b/>
+          <w:bCs/>
+        </w:rPr>
+        <w:t>Description</w:t>
+      </w:r>
+      <w:r>
+        <w:t xml:space="preserve">: </w:t>
+      </w:r>
+      <w:r>
+        <w:rPr>
+          <w:lang w:val="en-US"/>
+        </w:rPr>
+        <w:t>An attacker would exploit error messages to gather database information by using incorrect syntax or invalid column names.</w:t>
+      </w:r>
+    </w:p>
+    <w:p>
+      <w:pPr>
+        <w:numPr>
+          <w:ilvl w:val="0"/>
+          <w:numId w:val="34"/>
+        </w:numPr>
+      </w:pPr>
+      <w:r>
+        <w:rPr>
+          <w:b/>
+          <w:bCs/>
+        </w:rPr>
+        <w:t>Impact</w:t>
+      </w:r>
+      <w:r>
+        <w:t xml:space="preserve">: </w:t>
+      </w:r>
+      <w:r>
+        <w:rPr>
+          <w:lang w:val="en-US"/>
+        </w:rPr>
+        <w:t>Reveal database structure in error messages</w:t>
+      </w:r>
+      <w:r>
+        <w:rPr>
+          <w:lang w:val="en-US"/>
+        </w:rPr>
+        <w:t>.</w:t>
+      </w:r>
+    </w:p>
+    <w:p>
+      <w:pPr>
+        <w:numPr>
+          <w:ilvl w:val="0"/>
+          <w:numId w:val="34"/>
+        </w:numPr>
+        <w:rPr>
+          <w:lang w:val="en-US"/>
+        </w:rPr>
+      </w:pPr>
+      <w:r>
+        <w:rPr>
+          <w:b/>
+          <w:bCs/>
+        </w:rPr>
+        <w:t>Example</w:t>
+      </w:r>
+      <w:r>
+        <w:t xml:space="preserve">: </w:t>
+      </w:r>
+    </w:p>
+    <w:p>
+      <w:pPr>
+        <w:rPr>
+          <w:lang w:val="en-US"/>
+        </w:rPr>
+      </w:pPr>
+    </w:p>
+    <w:p>
+      <w:pPr>
+        <w:pStyle w:val="Titre4"/>
+      </w:pPr>
+      <w:r>
+        <w:t>XSS</w:t>
+      </w:r>
+      <w:r>
+        <w:t xml:space="preserve"> </w:t>
+      </w:r>
+      <w:r>
+        <w:t>:</w:t>
+      </w:r>
+    </w:p>
+    <w:p>
+      <w:r>
+        <w:t>Cross-Site Scripting (XSS) is a security vulnerability that allows attackers to inject malicious scripts into web pages viewed by other users. There are three main types of XSS:</w:t>
+      </w:r>
+    </w:p>
+    <w:p>
+      <w:pPr>
+        <w:pStyle w:val="Titre5"/>
+      </w:pPr>
+      <w:r>
+        <w:t>Reflected XSS (Non-Persistent XSS)</w:t>
+      </w:r>
+    </w:p>
+    <w:p>
+      <w:pPr>
+        <w:numPr>
+          <w:ilvl w:val="0"/>
+          <w:numId w:val="34"/>
+        </w:numPr>
+      </w:pPr>
+      <w:r>
+        <w:rPr>
+          <w:b/>
+          <w:bCs/>
+        </w:rPr>
+        <w:t>Description</w:t>
+      </w:r>
+      <w:r>
+        <w:t>: The malicious script is not stored on the server but is reflected off a web server via a URL or HTTP request.</w:t>
+      </w:r>
+    </w:p>
+    <w:p>
+      <w:pPr>
+        <w:numPr>
+          <w:ilvl w:val="0"/>
+          <w:numId w:val="34"/>
+        </w:numPr>
+      </w:pPr>
+      <w:r>
+        <w:rPr>
+          <w:b/>
+          <w:bCs/>
+        </w:rPr>
+        <w:t>Impact</w:t>
+      </w:r>
+      <w:r>
+        <w:t>: The attack occurs when a user clicks a specially crafted link that includes the malicious script, which is then executed in their browser.</w:t>
+      </w:r>
+    </w:p>
+    <w:p>
+      <w:pPr>
+        <w:numPr>
+          <w:ilvl w:val="0"/>
+          <w:numId w:val="34"/>
+        </w:numPr>
+      </w:pPr>
+      <w:r>
+        <w:rPr>
+          <w:b/>
+          <w:bCs/>
+        </w:rPr>
+        <w:t>Example</w:t>
+      </w:r>
+      <w:r>
         <w:t>: An attacker sends a victim a link that includes a script in a query parameter. When the victim clicks the link, the script runs.</w:t>
       </w:r>
     </w:p>
     <w:p>
       <w:pPr>
-        <w:pStyle w:val="Heading5"/>
-      </w:pPr>
-      <w:r>
+        <w:pStyle w:val="Titre5"/>
+      </w:pPr>
+      <w:r>
+        <w:lastRenderedPageBreak/>
         <w:t>Stored XSS (Persistent XSS)</w:t>
       </w:r>
     </w:p>
@@ -8123,7 +9544,7 @@
     </w:p>
     <w:p>
       <w:pPr>
-        <w:pStyle w:val="Heading5"/>
+        <w:pStyle w:val="Titre5"/>
       </w:pPr>
       <w:r>
         <w:t>DOM-based XSS</w:t>
@@ -8147,22 +9568,7 @@
         <w:t xml:space="preserve">: The vulnerability exists in the client-side code (JavaScript) rather than on the server. The page's JavaScript modifies the DOM </w:t>
       </w:r>
       <w:r>
-        <w:t>(</w:t>
-      </w:r>
-      <w:r>
-        <w:t>Document Object Model</w:t>
-      </w:r>
-      <w:r>
-        <w:t xml:space="preserve"> :</w:t>
-      </w:r>
-      <w:r>
-        <w:t xml:space="preserve"> programming interface for web documentslike an HTML or XML file</w:t>
-      </w:r>
-      <w:r>
-        <w:t>)</w:t>
-      </w:r>
-      <w:r>
-        <w:t>, allowing programming languages to manipulate the content, structure, and style of web pages dynamically</w:t>
+        <w:t>(Document Object Model : programming interface for web documentslike an HTML or XML file), allowing programming languages to manipulate the content, structure, and style of web pages dynamically</w:t>
       </w:r>
       <w:r>
         <w:t>and executes the injected script.</w:t>
@@ -8211,19 +9617,33 @@
     </w:p>
     <w:p>
       <w:pPr>
-        <w:pStyle w:val="Heading4"/>
+        <w:pStyle w:val="Titre4"/>
       </w:pPr>
       <w:r>
         <w:t>Example of implementation</w:t>
       </w:r>
       <w:r>
-        <w:t xml:space="preserve"> of DOM based XSS</w:t>
+        <w:t xml:space="preserve"> of </w:t>
+      </w:r>
+      <w:r>
+        <w:rPr>
+          <w:lang w:val="en-US"/>
+        </w:rPr>
+        <w:t>reflected</w:t>
+      </w:r>
+      <w:r>
+        <w:t xml:space="preserve"> XSS</w:t>
       </w:r>
       <w:r>
         <w:t>:</w:t>
       </w:r>
     </w:p>
     <w:p>
+      <w:pPr>
+        <w:rPr>
+          <w:lang w:val="fr-FR"/>
+        </w:rPr>
+      </w:pPr>
       <w:r>
         <w:t>In the website, g</w:t>
       </w:r>
@@ -8231,470 +9651,575 @@
         <w:t>o to the “contact” form, where the user can fill a form with his name, email and a message:</w:t>
       </w:r>
     </w:p>
-    <w:tbl>
-      <w:tblPr>
-        <w:tblStyle w:val="TableGrid"/>
-        <w:tblW w:w="9763" w:type="dxa"/>
-        <w:tblLook w:val="04A0" w:firstRow="1" w:lastRow="0" w:firstColumn="1" w:lastColumn="0" w:noHBand="0" w:noVBand="1"/>
-      </w:tblPr>
-      <w:tblGrid>
-        <w:gridCol w:w="875"/>
-        <w:gridCol w:w="4704"/>
-        <w:gridCol w:w="4645"/>
-      </w:tblGrid>
-      <w:tr>
-        <w:trPr>
-          <w:cantSplit/>
-        </w:trPr>
-        <w:tc>
-          <w:tcPr>
-            <w:tcW w:w="1271" w:type="dxa"/>
-          </w:tcPr>
-          <w:p>
-            <w:pPr>
-              <w:ind w:right="-185"/>
-            </w:pPr>
-          </w:p>
-        </w:tc>
-        <w:tc>
-          <w:tcPr>
-            <w:tcW w:w="3736" w:type="dxa"/>
-          </w:tcPr>
-          <w:p>
-            <w:r>
-              <w:t>Vulnerable script</w:t>
-            </w:r>
-          </w:p>
-        </w:tc>
-        <w:tc>
-          <w:tcPr>
-            <w:tcW w:w="4756" w:type="dxa"/>
-          </w:tcPr>
-          <w:p>
-            <w:r>
-              <w:t>Secured script</w:t>
-            </w:r>
-          </w:p>
-          <w:p/>
-        </w:tc>
-      </w:tr>
-      <w:tr>
-        <w:trPr>
-          <w:cantSplit/>
-        </w:trPr>
-        <w:tc>
-          <w:tcPr>
-            <w:tcW w:w="1271" w:type="dxa"/>
-          </w:tcPr>
-          <w:p>
-            <w:pPr>
-              <w:ind w:right="-185"/>
-            </w:pPr>
-            <w:r>
-              <w:t>script</w:t>
-            </w:r>
-          </w:p>
-        </w:tc>
-        <w:tc>
-          <w:tcPr>
-            <w:tcW w:w="3736" w:type="dxa"/>
-          </w:tcPr>
-          <w:p>
-            <w:r>
-              <w:rPr>
-                <w:noProof/>
-              </w:rPr>
-              <w:drawing>
-                <wp:inline distT="0" distB="0" distL="0" distR="0" wp14:anchorId="2E9B5FA7" wp14:editId="19B1556C">
-                  <wp:extent cx="2849880" cy="1427466"/>
-                  <wp:effectExtent l="0" t="0" r="0" b="0"/>
-                  <wp:docPr id="812460005" name="Picture 1"/>
-                  <wp:cNvGraphicFramePr>
-                    <a:graphicFrameLocks xmlns:a="http://schemas.openxmlformats.org/drawingml/2006/main" noChangeAspect="1"/>
-                  </wp:cNvGraphicFramePr>
-                  <a:graphic xmlns:a="http://schemas.openxmlformats.org/drawingml/2006/main">
-                    <a:graphicData uri="http://schemas.openxmlformats.org/drawingml/2006/picture">
-                      <pic:pic xmlns:pic="http://schemas.openxmlformats.org/drawingml/2006/picture">
-                        <pic:nvPicPr>
-                          <pic:cNvPr id="812460005" name=""/>
-                          <pic:cNvPicPr/>
-                        </pic:nvPicPr>
-                        <pic:blipFill>
-                          <a:blip r:embed="rId9"/>
-                          <a:stretch>
-                            <a:fillRect/>
-                          </a:stretch>
-                        </pic:blipFill>
-                        <pic:spPr>
-                          <a:xfrm>
-                            <a:off x="0" y="0"/>
-                            <a:ext cx="2913419" cy="1459292"/>
-                          </a:xfrm>
-                          <a:prstGeom prst="rect">
-                            <a:avLst/>
-                          </a:prstGeom>
-                        </pic:spPr>
-                      </pic:pic>
-                    </a:graphicData>
-                  </a:graphic>
-                </wp:inline>
-              </w:drawing>
-            </w:r>
-          </w:p>
-        </w:tc>
-        <w:tc>
-          <w:tcPr>
-            <w:tcW w:w="4756" w:type="dxa"/>
-          </w:tcPr>
-          <w:p>
-            <w:r>
-              <w:rPr>
-                <w:noProof/>
-              </w:rPr>
-              <w:drawing>
-                <wp:inline distT="0" distB="0" distL="0" distR="0" wp14:anchorId="2BCAC171" wp14:editId="1C6BCCB7">
-                  <wp:extent cx="2813040" cy="1692000"/>
-                  <wp:effectExtent l="0" t="0" r="0" b="0"/>
-                  <wp:docPr id="167794366" name="Picture 1"/>
-                  <wp:cNvGraphicFramePr>
-                    <a:graphicFrameLocks xmlns:a="http://schemas.openxmlformats.org/drawingml/2006/main" noChangeAspect="1"/>
-                  </wp:cNvGraphicFramePr>
-                  <a:graphic xmlns:a="http://schemas.openxmlformats.org/drawingml/2006/main">
-                    <a:graphicData uri="http://schemas.openxmlformats.org/drawingml/2006/picture">
-                      <pic:pic xmlns:pic="http://schemas.openxmlformats.org/drawingml/2006/picture">
-                        <pic:nvPicPr>
-                          <pic:cNvPr id="167794366" name=""/>
-                          <pic:cNvPicPr/>
-                        </pic:nvPicPr>
-                        <pic:blipFill>
-                          <a:blip r:embed="rId10"/>
-                          <a:stretch>
-                            <a:fillRect/>
-                          </a:stretch>
-                        </pic:blipFill>
-                        <pic:spPr>
-                          <a:xfrm>
-                            <a:off x="0" y="0"/>
-                            <a:ext cx="2837249" cy="1706562"/>
-                          </a:xfrm>
-                          <a:prstGeom prst="rect">
-                            <a:avLst/>
-                          </a:prstGeom>
-                        </pic:spPr>
-                      </pic:pic>
-                    </a:graphicData>
-                  </a:graphic>
-                </wp:inline>
-              </w:drawing>
-            </w:r>
-          </w:p>
-        </w:tc>
-      </w:tr>
-      <w:tr>
-        <w:trPr>
-          <w:cantSplit/>
-        </w:trPr>
-        <w:tc>
-          <w:tcPr>
-            <w:tcW w:w="1271" w:type="dxa"/>
-          </w:tcPr>
-          <w:p>
-            <w:pPr>
-              <w:ind w:right="-185"/>
-            </w:pPr>
-            <w:r>
-              <w:t>Test</w:t>
-            </w:r>
-          </w:p>
-        </w:tc>
-        <w:tc>
-          <w:tcPr>
-            <w:tcW w:w="3736" w:type="dxa"/>
-          </w:tcPr>
-          <w:p>
-            <w:r>
-              <w:rPr>
-                <w:noProof/>
-              </w:rPr>
-              <w:drawing>
-                <wp:inline distT="0" distB="0" distL="0" distR="0" wp14:anchorId="519C2DB3" wp14:editId="39754B54">
-                  <wp:extent cx="2075828" cy="1944000"/>
-                  <wp:effectExtent l="12700" t="12700" r="6985" b="12065"/>
-                  <wp:docPr id="1744822259" name="Picture 1"/>
-                  <wp:cNvGraphicFramePr>
-                    <a:graphicFrameLocks xmlns:a="http://schemas.openxmlformats.org/drawingml/2006/main" noChangeAspect="1"/>
-                  </wp:cNvGraphicFramePr>
-                  <a:graphic xmlns:a="http://schemas.openxmlformats.org/drawingml/2006/main">
-                    <a:graphicData uri="http://schemas.openxmlformats.org/drawingml/2006/picture">
-                      <pic:pic xmlns:pic="http://schemas.openxmlformats.org/drawingml/2006/picture">
-                        <pic:nvPicPr>
-                          <pic:cNvPr id="1744822259" name=""/>
-                          <pic:cNvPicPr/>
-                        </pic:nvPicPr>
-                        <pic:blipFill>
-                          <a:blip r:embed="rId11"/>
-                          <a:stretch>
-                            <a:fillRect/>
-                          </a:stretch>
-                        </pic:blipFill>
-                        <pic:spPr>
-                          <a:xfrm>
-                            <a:off x="0" y="0"/>
-                            <a:ext cx="2237301" cy="2095219"/>
-                          </a:xfrm>
-                          <a:prstGeom prst="rect">
-                            <a:avLst/>
-                          </a:prstGeom>
-                          <a:ln>
-                            <a:solidFill>
-                              <a:schemeClr val="accent1"/>
-                            </a:solidFill>
-                          </a:ln>
-                        </pic:spPr>
-                      </pic:pic>
-                    </a:graphicData>
-                  </a:graphic>
-                </wp:inline>
-              </w:drawing>
-            </w:r>
-          </w:p>
-        </w:tc>
-        <w:tc>
-          <w:tcPr>
-            <w:tcW w:w="4756" w:type="dxa"/>
-          </w:tcPr>
-          <w:p>
-            <w:r>
-              <w:rPr>
-                <w:noProof/>
-              </w:rPr>
-              <w:drawing>
-                <wp:inline distT="0" distB="0" distL="0" distR="0" wp14:anchorId="011F4D29" wp14:editId="64130BDE">
-                  <wp:extent cx="1735200" cy="1888233"/>
-                  <wp:effectExtent l="12700" t="12700" r="17780" b="17145"/>
-                  <wp:docPr id="1281138680" name="Picture 1" descr="A screenshot of a computer&#10;&#10;Description automatically generated"/>
-                  <wp:cNvGraphicFramePr>
-                    <a:graphicFrameLocks xmlns:a="http://schemas.openxmlformats.org/drawingml/2006/main" noChangeAspect="1"/>
-                  </wp:cNvGraphicFramePr>
-                  <a:graphic xmlns:a="http://schemas.openxmlformats.org/drawingml/2006/main">
-                    <a:graphicData uri="http://schemas.openxmlformats.org/drawingml/2006/picture">
-                      <pic:pic xmlns:pic="http://schemas.openxmlformats.org/drawingml/2006/picture">
-                        <pic:nvPicPr>
-                          <pic:cNvPr id="1281138680" name="Picture 1" descr="A screenshot of a computer&#10;&#10;Description automatically generated"/>
-                          <pic:cNvPicPr/>
-                        </pic:nvPicPr>
-                        <pic:blipFill rotWithShape="1">
-                          <a:blip r:embed="rId12"/>
-                          <a:srcRect r="65329" b="14113"/>
-                          <a:stretch/>
-                        </pic:blipFill>
-                        <pic:spPr bwMode="auto">
-                          <a:xfrm>
-                            <a:off x="0" y="0"/>
-                            <a:ext cx="1809074" cy="1968622"/>
-                          </a:xfrm>
-                          <a:prstGeom prst="rect">
-                            <a:avLst/>
-                          </a:prstGeom>
-                          <a:ln>
-                            <a:solidFill>
-                              <a:schemeClr val="accent1"/>
-                            </a:solidFill>
-                          </a:ln>
-                          <a:extLst>
-                            <a:ext uri="{53640926-AAD7-44D8-BBD7-CCE9431645EC}">
-                              <a14:shadowObscured xmlns:a14="http://schemas.microsoft.com/office/drawing/2010/main"/>
-                            </a:ext>
-                          </a:extLst>
-                        </pic:spPr>
-                      </pic:pic>
-                    </a:graphicData>
-                  </a:graphic>
-                </wp:inline>
-              </w:drawing>
-            </w:r>
-          </w:p>
-        </w:tc>
-      </w:tr>
-      <w:tr>
-        <w:trPr>
-          <w:cantSplit/>
-        </w:trPr>
-        <w:tc>
-          <w:tcPr>
-            <w:tcW w:w="1271" w:type="dxa"/>
-          </w:tcPr>
-          <w:p>
-            <w:pPr>
-              <w:ind w:right="-185"/>
-            </w:pPr>
-            <w:r>
-              <w:t>Result</w:t>
-            </w:r>
-          </w:p>
-        </w:tc>
-        <w:tc>
-          <w:tcPr>
-            <w:tcW w:w="3736" w:type="dxa"/>
-          </w:tcPr>
-          <w:p/>
-          <w:p>
-            <w:r>
-              <w:rPr>
-                <w:noProof/>
-              </w:rPr>
-              <w:drawing>
-                <wp:inline distT="0" distB="0" distL="0" distR="0" wp14:anchorId="5FF0DD67" wp14:editId="00F5251B">
-                  <wp:extent cx="2321894" cy="648000"/>
-                  <wp:effectExtent l="12700" t="12700" r="15240" b="12700"/>
-                  <wp:docPr id="2124965834" name="Picture 1"/>
-                  <wp:cNvGraphicFramePr>
-                    <a:graphicFrameLocks xmlns:a="http://schemas.openxmlformats.org/drawingml/2006/main" noChangeAspect="1"/>
-                  </wp:cNvGraphicFramePr>
-                  <a:graphic xmlns:a="http://schemas.openxmlformats.org/drawingml/2006/main">
-                    <a:graphicData uri="http://schemas.openxmlformats.org/drawingml/2006/picture">
-                      <pic:pic xmlns:pic="http://schemas.openxmlformats.org/drawingml/2006/picture">
-                        <pic:nvPicPr>
-                          <pic:cNvPr id="2124965834" name=""/>
-                          <pic:cNvPicPr/>
-                        </pic:nvPicPr>
-                        <pic:blipFill>
-                          <a:blip r:embed="rId13"/>
-                          <a:stretch>
-                            <a:fillRect/>
-                          </a:stretch>
-                        </pic:blipFill>
-                        <pic:spPr>
-                          <a:xfrm>
-                            <a:off x="0" y="0"/>
-                            <a:ext cx="2476318" cy="691097"/>
-                          </a:xfrm>
-                          <a:prstGeom prst="rect">
-                            <a:avLst/>
-                          </a:prstGeom>
-                          <a:ln>
-                            <a:solidFill>
-                              <a:schemeClr val="accent1"/>
-                            </a:solidFill>
-                          </a:ln>
-                        </pic:spPr>
-                      </pic:pic>
-                    </a:graphicData>
-                  </a:graphic>
-                </wp:inline>
-              </w:drawing>
-            </w:r>
-          </w:p>
-          <w:p/>
-          <w:p>
-            <w:r>
-              <w:rPr>
-                <w:noProof/>
-              </w:rPr>
-              <w:drawing>
-                <wp:inline distT="0" distB="0" distL="0" distR="0" wp14:anchorId="3DB6AF3E" wp14:editId="426F47EB">
-                  <wp:extent cx="2234488" cy="1051200"/>
-                  <wp:effectExtent l="12700" t="12700" r="13970" b="15875"/>
-                  <wp:docPr id="1406089988" name="Picture 1"/>
-                  <wp:cNvGraphicFramePr>
-                    <a:graphicFrameLocks xmlns:a="http://schemas.openxmlformats.org/drawingml/2006/main" noChangeAspect="1"/>
-                  </wp:cNvGraphicFramePr>
-                  <a:graphic xmlns:a="http://schemas.openxmlformats.org/drawingml/2006/main">
-                    <a:graphicData uri="http://schemas.openxmlformats.org/drawingml/2006/picture">
-                      <pic:pic xmlns:pic="http://schemas.openxmlformats.org/drawingml/2006/picture">
-                        <pic:nvPicPr>
-                          <pic:cNvPr id="1406089988" name=""/>
-                          <pic:cNvPicPr/>
-                        </pic:nvPicPr>
-                        <pic:blipFill>
-                          <a:blip r:embed="rId14"/>
-                          <a:stretch>
-                            <a:fillRect/>
-                          </a:stretch>
-                        </pic:blipFill>
-                        <pic:spPr>
-                          <a:xfrm>
-                            <a:off x="0" y="0"/>
-                            <a:ext cx="2325900" cy="1094204"/>
-                          </a:xfrm>
-                          <a:prstGeom prst="rect">
-                            <a:avLst/>
-                          </a:prstGeom>
-                          <a:ln>
-                            <a:solidFill>
-                              <a:schemeClr val="accent1"/>
-                            </a:solidFill>
-                          </a:ln>
-                        </pic:spPr>
-                      </pic:pic>
-                    </a:graphicData>
-                  </a:graphic>
-                </wp:inline>
-              </w:drawing>
-            </w:r>
-          </w:p>
-        </w:tc>
-        <w:tc>
-          <w:tcPr>
-            <w:tcW w:w="4756" w:type="dxa"/>
-          </w:tcPr>
-          <w:p>
-            <w:r>
-              <w:rPr>
-                <w:noProof/>
-              </w:rPr>
-              <w:drawing>
-                <wp:inline distT="0" distB="0" distL="0" distR="0" wp14:anchorId="77466B7C" wp14:editId="69C65F2C">
-                  <wp:extent cx="2613600" cy="1534591"/>
-                  <wp:effectExtent l="12700" t="12700" r="15875" b="15240"/>
-                  <wp:docPr id="152370741" name="Picture 1" descr="A screenshot of a computer&#10;&#10;Description automatically generated"/>
-                  <wp:cNvGraphicFramePr>
-                    <a:graphicFrameLocks xmlns:a="http://schemas.openxmlformats.org/drawingml/2006/main" noChangeAspect="1"/>
-                  </wp:cNvGraphicFramePr>
-                  <a:graphic xmlns:a="http://schemas.openxmlformats.org/drawingml/2006/main">
-                    <a:graphicData uri="http://schemas.openxmlformats.org/drawingml/2006/picture">
-                      <pic:pic xmlns:pic="http://schemas.openxmlformats.org/drawingml/2006/picture">
-                        <pic:nvPicPr>
-                          <pic:cNvPr id="152370741" name="Picture 1" descr="A screenshot of a computer&#10;&#10;Description automatically generated"/>
-                          <pic:cNvPicPr/>
-                        </pic:nvPicPr>
-                        <pic:blipFill>
-                          <a:blip r:embed="rId15"/>
-                          <a:stretch>
-                            <a:fillRect/>
-                          </a:stretch>
-                        </pic:blipFill>
-                        <pic:spPr>
-                          <a:xfrm>
-                            <a:off x="0" y="0"/>
-                            <a:ext cx="2705194" cy="1588371"/>
-                          </a:xfrm>
-                          <a:prstGeom prst="rect">
-                            <a:avLst/>
-                          </a:prstGeom>
-                          <a:ln>
-                            <a:solidFill>
-                              <a:schemeClr val="accent1"/>
-                            </a:solidFill>
-                          </a:ln>
-                        </pic:spPr>
-                      </pic:pic>
-                    </a:graphicData>
-                  </a:graphic>
-                </wp:inline>
-              </w:drawing>
-            </w:r>
-          </w:p>
-        </w:tc>
-      </w:tr>
-    </w:tbl>
+    <w:p>
+      <w:pPr>
+        <w:rPr>
+          <w:lang w:val="fr-FR"/>
+        </w:rPr>
+      </w:pPr>
+    </w:p>
+    <w:p>
+      <w:pPr>
+        <w:rPr>
+          <w:lang w:val="fr-FR"/>
+        </w:rPr>
+      </w:pPr>
+      <w:proofErr w:type="spellStart"/>
+      <w:r>
+        <w:rPr>
+          <w:lang w:val="fr-FR"/>
+        </w:rPr>
+        <w:t>Secured</w:t>
+      </w:r>
+      <w:proofErr w:type="spellEnd"/>
+      <w:r>
+        <w:rPr>
+          <w:lang w:val="fr-FR"/>
+        </w:rPr>
+        <w:t xml:space="preserve"> script </w:t>
+      </w:r>
+    </w:p>
+    <w:p>
+      <w:pPr>
+        <w:rPr>
+          <w:lang w:val="fr-FR"/>
+        </w:rPr>
+      </w:pPr>
+      <w:r>
+        <w:rPr>
+          <w:noProof/>
+        </w:rPr>
+        <w:lastRenderedPageBreak/>
+        <w:drawing>
+          <wp:inline distT="0" distB="0" distL="0" distR="0" wp14:anchorId="21AE93DD" wp14:editId="3A4F45A4">
+            <wp:extent cx="5476352" cy="3293943"/>
+            <wp:effectExtent l="0" t="0" r="0" b="0"/>
+            <wp:docPr id="167794366" name="Picture 1" descr="Une image contenant texte, capture d’écran, logiciel, Logiciel multimédia&#10;&#10;Description générée automatiquement"/>
+            <wp:cNvGraphicFramePr>
+              <a:graphicFrameLocks xmlns:a="http://schemas.openxmlformats.org/drawingml/2006/main" noChangeAspect="1"/>
+            </wp:cNvGraphicFramePr>
+            <a:graphic xmlns:a="http://schemas.openxmlformats.org/drawingml/2006/main">
+              <a:graphicData uri="http://schemas.openxmlformats.org/drawingml/2006/picture">
+                <pic:pic xmlns:pic="http://schemas.openxmlformats.org/drawingml/2006/picture">
+                  <pic:nvPicPr>
+                    <pic:cNvPr id="167794366" name="Picture 1" descr="Une image contenant texte, capture d’écran, logiciel, Logiciel multimédia&#10;&#10;Description générée automatiquement"/>
+                    <pic:cNvPicPr/>
+                  </pic:nvPicPr>
+                  <pic:blipFill>
+                    <a:blip r:embed="rId9"/>
+                    <a:stretch>
+                      <a:fillRect/>
+                    </a:stretch>
+                  </pic:blipFill>
+                  <pic:spPr>
+                    <a:xfrm>
+                      <a:off x="0" y="0"/>
+                      <a:ext cx="5545440" cy="3335498"/>
+                    </a:xfrm>
+                    <a:prstGeom prst="rect">
+                      <a:avLst/>
+                    </a:prstGeom>
+                  </pic:spPr>
+                </pic:pic>
+              </a:graphicData>
+            </a:graphic>
+          </wp:inline>
+        </w:drawing>
+      </w:r>
+    </w:p>
+    <w:p>
+      <w:pPr>
+        <w:rPr>
+          <w:lang w:val="fr-FR"/>
+        </w:rPr>
+      </w:pPr>
+    </w:p>
+    <w:p>
+      <w:pPr>
+        <w:rPr>
+          <w:lang w:val="fr-FR"/>
+        </w:rPr>
+      </w:pPr>
+    </w:p>
+    <w:p>
+      <w:pPr>
+        <w:rPr>
+          <w:lang w:val="fr-FR"/>
+        </w:rPr>
+      </w:pPr>
+      <w:r>
+        <w:rPr>
+          <w:lang w:val="fr-FR"/>
+        </w:rPr>
+        <w:t>Test</w:t>
+      </w:r>
+    </w:p>
+    <w:p>
+      <w:pPr>
+        <w:rPr>
+          <w:lang w:val="fr-FR"/>
+        </w:rPr>
+      </w:pPr>
+      <w:r>
+        <w:rPr>
+          <w:noProof/>
+        </w:rPr>
+        <w:drawing>
+          <wp:inline distT="0" distB="0" distL="0" distR="0" wp14:anchorId="3933CD29" wp14:editId="74E6AC0E">
+            <wp:extent cx="3232918" cy="3518039"/>
+            <wp:effectExtent l="12700" t="12700" r="18415" b="12700"/>
+            <wp:docPr id="1281138680" name="Picture 1" descr="A screenshot of a computer&#10;&#10;Description automatically generated"/>
+            <wp:cNvGraphicFramePr>
+              <a:graphicFrameLocks xmlns:a="http://schemas.openxmlformats.org/drawingml/2006/main" noChangeAspect="1"/>
+            </wp:cNvGraphicFramePr>
+            <a:graphic xmlns:a="http://schemas.openxmlformats.org/drawingml/2006/main">
+              <a:graphicData uri="http://schemas.openxmlformats.org/drawingml/2006/picture">
+                <pic:pic xmlns:pic="http://schemas.openxmlformats.org/drawingml/2006/picture">
+                  <pic:nvPicPr>
+                    <pic:cNvPr id="1281138680" name="Picture 1" descr="A screenshot of a computer&#10;&#10;Description automatically generated"/>
+                    <pic:cNvPicPr/>
+                  </pic:nvPicPr>
+                  <pic:blipFill rotWithShape="1">
+                    <a:blip r:embed="rId10"/>
+                    <a:srcRect r="65329" b="14113"/>
+                    <a:stretch/>
+                  </pic:blipFill>
+                  <pic:spPr bwMode="auto">
+                    <a:xfrm>
+                      <a:off x="0" y="0"/>
+                      <a:ext cx="3391747" cy="3690875"/>
+                    </a:xfrm>
+                    <a:prstGeom prst="rect">
+                      <a:avLst/>
+                    </a:prstGeom>
+                    <a:ln>
+                      <a:solidFill>
+                        <a:schemeClr val="accent1"/>
+                      </a:solidFill>
+                    </a:ln>
+                    <a:extLst>
+                      <a:ext uri="{53640926-AAD7-44D8-BBD7-CCE9431645EC}">
+                        <a14:shadowObscured xmlns:a14="http://schemas.microsoft.com/office/drawing/2010/main"/>
+                      </a:ext>
+                    </a:extLst>
+                  </pic:spPr>
+                </pic:pic>
+              </a:graphicData>
+            </a:graphic>
+          </wp:inline>
+        </w:drawing>
+      </w:r>
+    </w:p>
+    <w:p>
+      <w:pPr>
+        <w:rPr>
+          <w:lang w:val="fr-FR"/>
+        </w:rPr>
+      </w:pPr>
+    </w:p>
+    <w:p>
+      <w:pPr>
+        <w:rPr>
+          <w:lang w:val="fr-FR"/>
+        </w:rPr>
+      </w:pPr>
+      <w:proofErr w:type="spellStart"/>
+      <w:r>
+        <w:rPr>
+          <w:lang w:val="fr-FR"/>
+        </w:rPr>
+        <w:t>Result</w:t>
+      </w:r>
+      <w:proofErr w:type="spellEnd"/>
+      <w:r>
+        <w:rPr>
+          <w:lang w:val="fr-FR"/>
+        </w:rPr>
+        <w:t xml:space="preserve"> </w:t>
+      </w:r>
+    </w:p>
+    <w:p>
+      <w:pPr>
+        <w:rPr>
+          <w:lang w:val="fr-FR"/>
+        </w:rPr>
+      </w:pPr>
+    </w:p>
+    <w:p>
+      <w:pPr>
+        <w:rPr>
+          <w:lang w:val="fr-FR"/>
+        </w:rPr>
+      </w:pPr>
+      <w:r>
+        <w:rPr>
+          <w:noProof/>
+        </w:rPr>
+        <w:drawing>
+          <wp:inline distT="0" distB="0" distL="0" distR="0" wp14:anchorId="7C533374" wp14:editId="0380DB8E">
+            <wp:extent cx="4519107" cy="2653421"/>
+            <wp:effectExtent l="12700" t="12700" r="15240" b="13970"/>
+            <wp:docPr id="152370741" name="Picture 1" descr="A screenshot of a computer&#10;&#10;Description automatically generated"/>
+            <wp:cNvGraphicFramePr>
+              <a:graphicFrameLocks xmlns:a="http://schemas.openxmlformats.org/drawingml/2006/main" noChangeAspect="1"/>
+            </wp:cNvGraphicFramePr>
+            <a:graphic xmlns:a="http://schemas.openxmlformats.org/drawingml/2006/main">
+              <a:graphicData uri="http://schemas.openxmlformats.org/drawingml/2006/picture">
+                <pic:pic xmlns:pic="http://schemas.openxmlformats.org/drawingml/2006/picture">
+                  <pic:nvPicPr>
+                    <pic:cNvPr id="152370741" name="Picture 1" descr="A screenshot of a computer&#10;&#10;Description automatically generated"/>
+                    <pic:cNvPicPr/>
+                  </pic:nvPicPr>
+                  <pic:blipFill>
+                    <a:blip r:embed="rId11"/>
+                    <a:stretch>
+                      <a:fillRect/>
+                    </a:stretch>
+                  </pic:blipFill>
+                  <pic:spPr>
+                    <a:xfrm>
+                      <a:off x="0" y="0"/>
+                      <a:ext cx="4734109" cy="2779661"/>
+                    </a:xfrm>
+                    <a:prstGeom prst="rect">
+                      <a:avLst/>
+                    </a:prstGeom>
+                    <a:ln>
+                      <a:solidFill>
+                        <a:schemeClr val="accent1"/>
+                      </a:solidFill>
+                    </a:ln>
+                  </pic:spPr>
+                </pic:pic>
+              </a:graphicData>
+            </a:graphic>
+          </wp:inline>
+        </w:drawing>
+      </w:r>
+    </w:p>
+    <w:p>
+      <w:pPr>
+        <w:rPr>
+          <w:lang w:val="fr-FR"/>
+        </w:rPr>
+      </w:pPr>
+    </w:p>
+    <w:p>
+      <w:pPr>
+        <w:rPr>
+          <w:lang w:val="fr-FR"/>
+        </w:rPr>
+      </w:pPr>
+    </w:p>
+    <w:p>
+      <w:pPr>
+        <w:rPr>
+          <w:lang w:val="fr-FR"/>
+        </w:rPr>
+      </w:pPr>
+    </w:p>
+    <w:p>
+      <w:pPr>
+        <w:rPr>
+          <w:lang w:val="fr-FR"/>
+        </w:rPr>
+      </w:pPr>
+      <w:proofErr w:type="spellStart"/>
+      <w:r>
+        <w:rPr>
+          <w:lang w:val="fr-FR"/>
+        </w:rPr>
+        <w:t>Vulnerable</w:t>
+      </w:r>
+      <w:proofErr w:type="spellEnd"/>
+      <w:r>
+        <w:rPr>
+          <w:lang w:val="fr-FR"/>
+        </w:rPr>
+        <w:t xml:space="preserve"> script </w:t>
+      </w:r>
+    </w:p>
+    <w:p>
+      <w:pPr>
+        <w:rPr>
+          <w:lang w:val="fr-FR"/>
+        </w:rPr>
+      </w:pPr>
+      <w:r>
+        <w:rPr>
+          <w:noProof/>
+        </w:rPr>
+        <w:drawing>
+          <wp:inline distT="0" distB="0" distL="0" distR="0" wp14:anchorId="02FF5A59" wp14:editId="1F3939FD">
+            <wp:extent cx="5637183" cy="2823587"/>
+            <wp:effectExtent l="0" t="0" r="1905" b="0"/>
+            <wp:docPr id="812460005" name="Picture 1" descr="Une image contenant texte, capture d’écran, logiciel, Logiciel multimédia&#10;&#10;Description générée automatiquement"/>
+            <wp:cNvGraphicFramePr>
+              <a:graphicFrameLocks xmlns:a="http://schemas.openxmlformats.org/drawingml/2006/main" noChangeAspect="1"/>
+            </wp:cNvGraphicFramePr>
+            <a:graphic xmlns:a="http://schemas.openxmlformats.org/drawingml/2006/main">
+              <a:graphicData uri="http://schemas.openxmlformats.org/drawingml/2006/picture">
+                <pic:pic xmlns:pic="http://schemas.openxmlformats.org/drawingml/2006/picture">
+                  <pic:nvPicPr>
+                    <pic:cNvPr id="812460005" name="Picture 1" descr="Une image contenant texte, capture d’écran, logiciel, Logiciel multimédia&#10;&#10;Description générée automatiquement"/>
+                    <pic:cNvPicPr/>
+                  </pic:nvPicPr>
+                  <pic:blipFill>
+                    <a:blip r:embed="rId12"/>
+                    <a:stretch>
+                      <a:fillRect/>
+                    </a:stretch>
+                  </pic:blipFill>
+                  <pic:spPr>
+                    <a:xfrm>
+                      <a:off x="0" y="0"/>
+                      <a:ext cx="5833677" cy="2922008"/>
+                    </a:xfrm>
+                    <a:prstGeom prst="rect">
+                      <a:avLst/>
+                    </a:prstGeom>
+                  </pic:spPr>
+                </pic:pic>
+              </a:graphicData>
+            </a:graphic>
+          </wp:inline>
+        </w:drawing>
+      </w:r>
+    </w:p>
+    <w:p>
+      <w:pPr>
+        <w:rPr>
+          <w:lang w:val="fr-FR"/>
+        </w:rPr>
+      </w:pPr>
+    </w:p>
+    <w:p>
+      <w:pPr>
+        <w:rPr>
+          <w:lang w:val="fr-FR"/>
+        </w:rPr>
+      </w:pPr>
+    </w:p>
+    <w:p>
+      <w:pPr>
+        <w:rPr>
+          <w:lang w:val="fr-FR"/>
+        </w:rPr>
+      </w:pPr>
+      <w:r>
+        <w:rPr>
+          <w:lang w:val="fr-FR"/>
+        </w:rPr>
+        <w:t xml:space="preserve">Test </w:t>
+      </w:r>
+    </w:p>
+    <w:p>
+      <w:pPr>
+        <w:rPr>
+          <w:lang w:val="fr-FR"/>
+        </w:rPr>
+      </w:pPr>
+      <w:r>
+        <w:rPr>
+          <w:noProof/>
+        </w:rPr>
+        <w:lastRenderedPageBreak/>
+        <w:drawing>
+          <wp:inline distT="0" distB="0" distL="0" distR="0" wp14:anchorId="141399CA" wp14:editId="7AFC893B">
+            <wp:extent cx="3685093" cy="3451068"/>
+            <wp:effectExtent l="12700" t="12700" r="10795" b="16510"/>
+            <wp:docPr id="1744822259" name="Picture 1" descr="Une image contenant texte, capture d’écran, Police, nombre&#10;&#10;Description générée automatiquement"/>
+            <wp:cNvGraphicFramePr>
+              <a:graphicFrameLocks xmlns:a="http://schemas.openxmlformats.org/drawingml/2006/main" noChangeAspect="1"/>
+            </wp:cNvGraphicFramePr>
+            <a:graphic xmlns:a="http://schemas.openxmlformats.org/drawingml/2006/main">
+              <a:graphicData uri="http://schemas.openxmlformats.org/drawingml/2006/picture">
+                <pic:pic xmlns:pic="http://schemas.openxmlformats.org/drawingml/2006/picture">
+                  <pic:nvPicPr>
+                    <pic:cNvPr id="1744822259" name="Picture 1" descr="Une image contenant texte, capture d’écran, Police, nombre&#10;&#10;Description générée automatiquement"/>
+                    <pic:cNvPicPr/>
+                  </pic:nvPicPr>
+                  <pic:blipFill>
+                    <a:blip r:embed="rId13"/>
+                    <a:stretch>
+                      <a:fillRect/>
+                    </a:stretch>
+                  </pic:blipFill>
+                  <pic:spPr>
+                    <a:xfrm>
+                      <a:off x="0" y="0"/>
+                      <a:ext cx="3993394" cy="3739790"/>
+                    </a:xfrm>
+                    <a:prstGeom prst="rect">
+                      <a:avLst/>
+                    </a:prstGeom>
+                    <a:ln>
+                      <a:solidFill>
+                        <a:schemeClr val="accent1"/>
+                      </a:solidFill>
+                    </a:ln>
+                  </pic:spPr>
+                </pic:pic>
+              </a:graphicData>
+            </a:graphic>
+          </wp:inline>
+        </w:drawing>
+      </w:r>
+    </w:p>
+    <w:p>
+      <w:pPr>
+        <w:rPr>
+          <w:lang w:val="fr-FR"/>
+        </w:rPr>
+      </w:pPr>
+    </w:p>
+    <w:p>
+      <w:pPr>
+        <w:rPr>
+          <w:lang w:val="fr-FR"/>
+        </w:rPr>
+      </w:pPr>
+    </w:p>
+    <w:p>
+      <w:pPr>
+        <w:rPr>
+          <w:lang w:val="fr-FR"/>
+        </w:rPr>
+      </w:pPr>
+    </w:p>
+    <w:p>
+      <w:pPr>
+        <w:rPr>
+          <w:lang w:val="fr-FR"/>
+        </w:rPr>
+      </w:pPr>
+      <w:proofErr w:type="spellStart"/>
+      <w:r>
+        <w:rPr>
+          <w:lang w:val="fr-FR"/>
+        </w:rPr>
+        <w:t>Result</w:t>
+      </w:r>
+      <w:proofErr w:type="spellEnd"/>
+      <w:r>
+        <w:rPr>
+          <w:lang w:val="fr-FR"/>
+        </w:rPr>
+        <w:t xml:space="preserve"> </w:t>
+      </w:r>
+    </w:p>
+    <w:p>
+      <w:pPr>
+        <w:rPr>
+          <w:lang w:val="fr-FR"/>
+        </w:rPr>
+      </w:pPr>
+      <w:r>
+        <w:rPr>
+          <w:noProof/>
+        </w:rPr>
+        <w:drawing>
+          <wp:inline distT="0" distB="0" distL="0" distR="0" wp14:anchorId="45DAFC4B" wp14:editId="2135F695">
+            <wp:extent cx="5571266" cy="1554843"/>
+            <wp:effectExtent l="12700" t="12700" r="17145" b="7620"/>
+            <wp:docPr id="2124965834" name="Picture 1" descr="Une image contenant texte, capture d’écran, Police&#10;&#10;Description générée automatiquement"/>
+            <wp:cNvGraphicFramePr>
+              <a:graphicFrameLocks xmlns:a="http://schemas.openxmlformats.org/drawingml/2006/main" noChangeAspect="1"/>
+            </wp:cNvGraphicFramePr>
+            <a:graphic xmlns:a="http://schemas.openxmlformats.org/drawingml/2006/main">
+              <a:graphicData uri="http://schemas.openxmlformats.org/drawingml/2006/picture">
+                <pic:pic xmlns:pic="http://schemas.openxmlformats.org/drawingml/2006/picture">
+                  <pic:nvPicPr>
+                    <pic:cNvPr id="2124965834" name="Picture 1" descr="Une image contenant texte, capture d’écran, Police&#10;&#10;Description générée automatiquement"/>
+                    <pic:cNvPicPr/>
+                  </pic:nvPicPr>
+                  <pic:blipFill>
+                    <a:blip r:embed="rId14"/>
+                    <a:stretch>
+                      <a:fillRect/>
+                    </a:stretch>
+                  </pic:blipFill>
+                  <pic:spPr>
+                    <a:xfrm>
+                      <a:off x="0" y="0"/>
+                      <a:ext cx="5988720" cy="1671347"/>
+                    </a:xfrm>
+                    <a:prstGeom prst="rect">
+                      <a:avLst/>
+                    </a:prstGeom>
+                    <a:ln>
+                      <a:solidFill>
+                        <a:schemeClr val="accent1"/>
+                      </a:solidFill>
+                    </a:ln>
+                  </pic:spPr>
+                </pic:pic>
+              </a:graphicData>
+            </a:graphic>
+          </wp:inline>
+        </w:drawing>
+      </w:r>
+    </w:p>
+    <w:p>
+      <w:pPr>
+        <w:rPr>
+          <w:lang w:val="fr-FR"/>
+        </w:rPr>
+      </w:pPr>
+      <w:r>
+        <w:rPr>
+          <w:noProof/>
+        </w:rPr>
+        <w:drawing>
+          <wp:inline distT="0" distB="0" distL="0" distR="0" wp14:anchorId="778B945E" wp14:editId="48DD4B64">
+            <wp:extent cx="4073996" cy="1916584"/>
+            <wp:effectExtent l="12700" t="12700" r="15875" b="13970"/>
+            <wp:docPr id="1406089988" name="Picture 1" descr="Une image contenant texte, capture d’écran, Police&#10;&#10;Description générée automatiquement"/>
+            <wp:cNvGraphicFramePr>
+              <a:graphicFrameLocks xmlns:a="http://schemas.openxmlformats.org/drawingml/2006/main" noChangeAspect="1"/>
+            </wp:cNvGraphicFramePr>
+            <a:graphic xmlns:a="http://schemas.openxmlformats.org/drawingml/2006/main">
+              <a:graphicData uri="http://schemas.openxmlformats.org/drawingml/2006/picture">
+                <pic:pic xmlns:pic="http://schemas.openxmlformats.org/drawingml/2006/picture">
+                  <pic:nvPicPr>
+                    <pic:cNvPr id="1406089988" name="Picture 1" descr="Une image contenant texte, capture d’écran, Police&#10;&#10;Description générée automatiquement"/>
+                    <pic:cNvPicPr/>
+                  </pic:nvPicPr>
+                  <pic:blipFill>
+                    <a:blip r:embed="rId15"/>
+                    <a:stretch>
+                      <a:fillRect/>
+                    </a:stretch>
+                  </pic:blipFill>
+                  <pic:spPr>
+                    <a:xfrm>
+                      <a:off x="0" y="0"/>
+                      <a:ext cx="4315637" cy="2030262"/>
+                    </a:xfrm>
+                    <a:prstGeom prst="rect">
+                      <a:avLst/>
+                    </a:prstGeom>
+                    <a:ln>
+                      <a:solidFill>
+                        <a:schemeClr val="accent1"/>
+                      </a:solidFill>
+                    </a:ln>
+                  </pic:spPr>
+                </pic:pic>
+              </a:graphicData>
+            </a:graphic>
+          </wp:inline>
+        </w:drawing>
+      </w:r>
+    </w:p>
     <w:p/>
     <w:p>
       <w:pPr>
-        <w:pStyle w:val="Heading3"/>
+        <w:pStyle w:val="Titre3"/>
       </w:pPr>
       <w:bookmarkStart w:id="26" w:name="_Toc180620370"/>
       <w:r>
+        <w:lastRenderedPageBreak/>
         <w:t>Mitigation Strategies</w:t>
       </w:r>
       <w:bookmarkEnd w:id="26"/>
@@ -8734,7 +10259,7 @@
         <w:spacing w:after="0" w:line="240" w:lineRule="auto"/>
         <w:ind w:left="720"/>
         <w:rPr>
-          <w:rFonts w:ascii="Times New Roman" w:eastAsia="Times New Roman" w:hAnsi="Times New Roman" w:cs="Times New Roman"/>
+          <w:rFonts w:eastAsia="Times New Roman" w:cs="Times New Roman"/>
           <w:kern w:val="0"/>
           <w:lang w:eastAsia="en-GB"/>
           <w14:ligatures w14:val="none"/>
@@ -8742,7 +10267,7 @@
       </w:pPr>
       <w:r>
         <w:rPr>
-          <w:rFonts w:ascii="Times New Roman" w:eastAsia="Times New Roman" w:hAnsi="Times New Roman" w:cs="Times New Roman"/>
+          <w:rFonts w:eastAsia="Times New Roman" w:cs="Times New Roman"/>
           <w:b/>
           <w:bCs/>
           <w:kern w:val="0"/>
@@ -8753,7 +10278,7 @@
       </w:r>
       <w:r>
         <w:rPr>
-          <w:rFonts w:ascii="Times New Roman" w:eastAsia="Times New Roman" w:hAnsi="Times New Roman" w:cs="Times New Roman"/>
+          <w:rFonts w:eastAsia="Times New Roman" w:cs="Times New Roman"/>
           <w:kern w:val="0"/>
           <w:lang w:eastAsia="en-GB"/>
           <w14:ligatures w14:val="none"/>
@@ -8769,7 +10294,7 @@
         </w:numPr>
         <w:spacing w:before="100" w:beforeAutospacing="1" w:after="100" w:afterAutospacing="1" w:line="240" w:lineRule="auto"/>
         <w:rPr>
-          <w:rFonts w:ascii="Times New Roman" w:eastAsia="Times New Roman" w:hAnsi="Times New Roman" w:cs="Times New Roman"/>
+          <w:rFonts w:eastAsia="Times New Roman" w:cs="Times New Roman"/>
           <w:kern w:val="0"/>
           <w:lang w:eastAsia="en-GB"/>
           <w14:ligatures w14:val="none"/>
@@ -8777,7 +10302,7 @@
       </w:pPr>
       <w:r>
         <w:rPr>
-          <w:rFonts w:ascii="Times New Roman" w:eastAsia="Times New Roman" w:hAnsi="Times New Roman" w:cs="Times New Roman"/>
+          <w:rFonts w:eastAsia="Times New Roman" w:cs="Times New Roman"/>
           <w:kern w:val="0"/>
           <w:lang w:eastAsia="en-GB"/>
           <w14:ligatures w14:val="none"/>
@@ -8793,7 +10318,7 @@
         </w:numPr>
         <w:spacing w:before="100" w:beforeAutospacing="1" w:after="100" w:afterAutospacing="1" w:line="240" w:lineRule="auto"/>
         <w:rPr>
-          <w:rFonts w:ascii="Times New Roman" w:eastAsia="Times New Roman" w:hAnsi="Times New Roman" w:cs="Times New Roman"/>
+          <w:rFonts w:eastAsia="Times New Roman" w:cs="Times New Roman"/>
           <w:kern w:val="0"/>
           <w:lang w:eastAsia="en-GB"/>
           <w14:ligatures w14:val="none"/>
@@ -8811,7 +10336,7 @@
         <w:spacing w:after="0" w:line="240" w:lineRule="auto"/>
         <w:ind w:firstLine="720"/>
         <w:rPr>
-          <w:rFonts w:ascii="Times New Roman" w:eastAsia="Times New Roman" w:hAnsi="Times New Roman" w:cs="Times New Roman"/>
+          <w:rFonts w:eastAsia="Times New Roman" w:cs="Times New Roman"/>
           <w:kern w:val="0"/>
           <w:lang w:eastAsia="en-GB"/>
           <w14:ligatures w14:val="none"/>
@@ -8819,7 +10344,7 @@
       </w:pPr>
       <w:r>
         <w:rPr>
-          <w:rFonts w:ascii="Times New Roman" w:eastAsia="Times New Roman" w:hAnsi="Times New Roman" w:cs="Times New Roman"/>
+          <w:rFonts w:eastAsia="Times New Roman" w:cs="Times New Roman"/>
           <w:b/>
           <w:bCs/>
           <w:kern w:val="0"/>
@@ -8830,7 +10355,7 @@
       </w:r>
       <w:r>
         <w:rPr>
-          <w:rFonts w:ascii="Times New Roman" w:eastAsia="Times New Roman" w:hAnsi="Times New Roman" w:cs="Times New Roman"/>
+          <w:rFonts w:eastAsia="Times New Roman" w:cs="Times New Roman"/>
           <w:kern w:val="0"/>
           <w:lang w:eastAsia="en-GB"/>
           <w14:ligatures w14:val="none"/>
@@ -8846,7 +10371,7 @@
         </w:numPr>
         <w:spacing w:before="100" w:beforeAutospacing="1" w:after="100" w:afterAutospacing="1" w:line="240" w:lineRule="auto"/>
         <w:rPr>
-          <w:rFonts w:ascii="Times New Roman" w:eastAsia="Times New Roman" w:hAnsi="Times New Roman" w:cs="Times New Roman"/>
+          <w:rFonts w:eastAsia="Times New Roman" w:cs="Times New Roman"/>
           <w:kern w:val="0"/>
           <w:lang w:eastAsia="en-GB"/>
           <w14:ligatures w14:val="none"/>
@@ -8854,12 +10379,11 @@
       </w:pPr>
       <w:r>
         <w:rPr>
-          <w:rFonts w:ascii="Times New Roman" w:eastAsia="Times New Roman" w:hAnsi="Times New Roman" w:cs="Times New Roman"/>
+          <w:rFonts w:eastAsia="Times New Roman" w:cs="Times New Roman"/>
           <w:kern w:val="0"/>
           <w:lang w:eastAsia="en-GB"/>
           <w14:ligatures w14:val="none"/>
         </w:rPr>
-        <w:lastRenderedPageBreak/>
         <w:t>Use whitelisting to define acceptable input formats (e.g., only allow certain characters, lengths, or types).</w:t>
       </w:r>
     </w:p>
@@ -8871,7 +10395,7 @@
         </w:numPr>
         <w:spacing w:before="100" w:beforeAutospacing="1" w:after="100" w:afterAutospacing="1" w:line="240" w:lineRule="auto"/>
         <w:rPr>
-          <w:rFonts w:ascii="Times New Roman" w:eastAsia="Times New Roman" w:hAnsi="Times New Roman" w:cs="Times New Roman"/>
+          <w:rFonts w:eastAsia="Times New Roman" w:cs="Times New Roman"/>
           <w:kern w:val="0"/>
           <w:lang w:eastAsia="en-GB"/>
           <w14:ligatures w14:val="none"/>
@@ -8879,7 +10403,7 @@
       </w:pPr>
       <w:r>
         <w:rPr>
-          <w:rFonts w:ascii="Times New Roman" w:eastAsia="Times New Roman" w:hAnsi="Times New Roman" w:cs="Times New Roman"/>
+          <w:rFonts w:eastAsia="Times New Roman" w:cs="Times New Roman"/>
           <w:kern w:val="0"/>
           <w:lang w:eastAsia="en-GB"/>
           <w14:ligatures w14:val="none"/>
@@ -8895,7 +10419,7 @@
         </w:numPr>
         <w:spacing w:before="100" w:beforeAutospacing="1" w:after="100" w:afterAutospacing="1" w:line="240" w:lineRule="auto"/>
         <w:rPr>
-          <w:rFonts w:ascii="Times New Roman" w:eastAsia="Times New Roman" w:hAnsi="Times New Roman" w:cs="Times New Roman"/>
+          <w:rFonts w:eastAsia="Times New Roman" w:cs="Times New Roman"/>
           <w:kern w:val="0"/>
           <w:lang w:eastAsia="en-GB"/>
           <w14:ligatures w14:val="none"/>
@@ -8903,7 +10427,7 @@
       </w:pPr>
       <w:r>
         <w:rPr>
-          <w:rFonts w:ascii="Times New Roman" w:eastAsia="Times New Roman" w:hAnsi="Times New Roman" w:cs="Times New Roman"/>
+          <w:rFonts w:eastAsia="Times New Roman" w:cs="Times New Roman"/>
           <w:kern w:val="0"/>
           <w:lang w:eastAsia="en-GB"/>
           <w14:ligatures w14:val="none"/>
@@ -8919,7 +10443,7 @@
         </w:numPr>
         <w:spacing w:before="100" w:beforeAutospacing="1" w:after="100" w:afterAutospacing="1" w:line="240" w:lineRule="auto"/>
         <w:rPr>
-          <w:rFonts w:ascii="Times New Roman" w:eastAsia="Times New Roman" w:hAnsi="Times New Roman" w:cs="Times New Roman"/>
+          <w:rFonts w:eastAsia="Times New Roman" w:cs="Times New Roman"/>
           <w:kern w:val="0"/>
           <w:lang w:eastAsia="en-GB"/>
           <w14:ligatures w14:val="none"/>
@@ -8927,12 +10451,50 @@
       </w:pPr>
       <w:r>
         <w:rPr>
-          <w:rFonts w:ascii="Times New Roman" w:eastAsia="Times New Roman" w:hAnsi="Times New Roman" w:cs="Times New Roman"/>
+          <w:rFonts w:eastAsia="Times New Roman" w:cs="Times New Roman"/>
           <w:kern w:val="0"/>
           <w:lang w:eastAsia="en-GB"/>
           <w14:ligatures w14:val="none"/>
         </w:rPr>
-        <w:t>Use libraries specifically designed for sanitization, such as DOMPurify for JavaScript, to clean user inputs before rendering them.</w:t>
+        <w:t>Use libraries specifically designed for sanitization, such as DOMPurify for JavaScript</w:t>
+      </w:r>
+      <w:r>
+        <w:rPr>
+          <w:rFonts w:eastAsia="Times New Roman" w:cs="Times New Roman"/>
+          <w:kern w:val="0"/>
+          <w:lang w:val="en-US" w:eastAsia="en-GB"/>
+          <w14:ligatures w14:val="none"/>
+        </w:rPr>
+        <w:t xml:space="preserve"> or </w:t>
+      </w:r>
+      <w:proofErr w:type="spellStart"/>
+      <w:r>
+        <w:rPr>
+          <w:rFonts w:eastAsia="Times New Roman" w:cs="Times New Roman"/>
+          <w:kern w:val="0"/>
+          <w:lang w:val="en-US" w:eastAsia="en-GB"/>
+          <w14:ligatures w14:val="none"/>
+        </w:rPr>
+        <w:t>htmlspecial</w:t>
+      </w:r>
+      <w:r>
+        <w:rPr>
+          <w:rFonts w:eastAsia="Times New Roman" w:cs="Times New Roman"/>
+          <w:kern w:val="0"/>
+          <w:lang w:val="en-US" w:eastAsia="en-GB"/>
+          <w14:ligatures w14:val="none"/>
+        </w:rPr>
+        <w:t>chars</w:t>
+      </w:r>
+      <w:proofErr w:type="spellEnd"/>
+      <w:r>
+        <w:rPr>
+          <w:rFonts w:eastAsia="Times New Roman" w:cs="Times New Roman"/>
+          <w:kern w:val="0"/>
+          <w:lang w:eastAsia="en-GB"/>
+          <w14:ligatures w14:val="none"/>
+        </w:rPr>
+        <w:t>, to clean user inputs before rendering them.</w:t>
       </w:r>
     </w:p>
     <w:p>
@@ -8943,7 +10505,7 @@
         </w:numPr>
         <w:spacing w:before="100" w:beforeAutospacing="1" w:after="100" w:afterAutospacing="1" w:line="240" w:lineRule="auto"/>
         <w:rPr>
-          <w:rFonts w:ascii="Times New Roman" w:eastAsia="Times New Roman" w:hAnsi="Times New Roman" w:cs="Times New Roman"/>
+          <w:rFonts w:eastAsia="Times New Roman" w:cs="Times New Roman"/>
           <w:kern w:val="0"/>
           <w:lang w:eastAsia="en-GB"/>
           <w14:ligatures w14:val="none"/>
@@ -8951,13 +10513,61 @@
       </w:pPr>
       <w:r>
         <w:rPr>
-          <w:rFonts w:ascii="Times New Roman" w:eastAsia="Times New Roman" w:hAnsi="Times New Roman" w:cs="Times New Roman"/>
+          <w:rFonts w:eastAsia="Times New Roman" w:cs="Times New Roman"/>
           <w:kern w:val="0"/>
           <w:lang w:eastAsia="en-GB"/>
           <w14:ligatures w14:val="none"/>
         </w:rPr>
-        <w:t>Avoid using functions that execute code directly from user input, like eval() or innerHTML, without proper sanitization.</w:t>
-      </w:r>
+        <w:t>Avoid using functions that execute code directly from user input, like eval</w:t>
+      </w:r>
+      <w:r>
+        <w:rPr>
+          <w:rFonts w:eastAsia="Times New Roman" w:cs="Times New Roman"/>
+          <w:kern w:val="0"/>
+          <w:lang w:val="en-US" w:eastAsia="en-GB"/>
+          <w14:ligatures w14:val="none"/>
+        </w:rPr>
+        <w:t xml:space="preserve"> </w:t>
+      </w:r>
+      <w:r>
+        <w:rPr>
+          <w:rFonts w:eastAsia="Times New Roman" w:cs="Times New Roman"/>
+          <w:kern w:val="0"/>
+          <w:lang w:eastAsia="en-GB"/>
+          <w14:ligatures w14:val="none"/>
+        </w:rPr>
+        <w:t>(</w:t>
+      </w:r>
+      <w:r>
+        <w:rPr>
+          <w:rFonts w:eastAsia="Times New Roman" w:cs="Times New Roman"/>
+          <w:kern w:val="0"/>
+          <w:lang w:eastAsia="en-GB"/>
+          <w14:ligatures w14:val="none"/>
+        </w:rPr>
+        <w:t>Evaluate a string as PHP code</w:t>
+      </w:r>
+      <w:r>
+        <w:rPr>
+          <w:rFonts w:eastAsia="Times New Roman" w:cs="Times New Roman"/>
+          <w:kern w:val="0"/>
+          <w:lang w:eastAsia="en-GB"/>
+          <w14:ligatures w14:val="none"/>
+        </w:rPr>
+        <w:t>) or innerHTML, without proper sanitization.</w:t>
+      </w:r>
+    </w:p>
+    <w:p>
+      <w:pPr>
+        <w:spacing w:before="100" w:beforeAutospacing="1" w:after="100" w:afterAutospacing="1" w:line="240" w:lineRule="auto"/>
+        <w:ind w:left="1440"/>
+        <w:rPr>
+          <w:rFonts w:eastAsia="Times New Roman" w:cs="Times New Roman"/>
+          <w:kern w:val="0"/>
+          <w:lang w:eastAsia="en-GB"/>
+          <w14:ligatures w14:val="none"/>
+        </w:rPr>
+      </w:pPr>
     </w:p>
     <w:p>
       <w:pPr>
@@ -9007,7 +10617,7 @@
         </w:numPr>
         <w:spacing w:before="100" w:beforeAutospacing="1" w:after="100" w:afterAutospacing="1" w:line="240" w:lineRule="auto"/>
         <w:rPr>
-          <w:rFonts w:ascii="Times New Roman" w:eastAsia="Times New Roman" w:hAnsi="Times New Roman" w:cs="Times New Roman"/>
+          <w:rFonts w:eastAsia="Times New Roman" w:cs="Times New Roman"/>
           <w:kern w:val="0"/>
           <w:lang w:eastAsia="en-GB"/>
           <w14:ligatures w14:val="none"/>
@@ -9015,7 +10625,7 @@
       </w:pPr>
       <w:r>
         <w:rPr>
-          <w:rFonts w:ascii="Times New Roman" w:eastAsia="Times New Roman" w:hAnsi="Times New Roman" w:cs="Times New Roman"/>
+          <w:rFonts w:eastAsia="Times New Roman" w:cs="Times New Roman"/>
           <w:kern w:val="0"/>
           <w:lang w:eastAsia="en-GB"/>
           <w14:ligatures w14:val="none"/>
@@ -9046,7 +10656,7 @@
         </w:numPr>
         <w:spacing w:before="100" w:beforeAutospacing="1" w:after="100" w:afterAutospacing="1" w:line="240" w:lineRule="auto"/>
         <w:rPr>
-          <w:rFonts w:ascii="Times New Roman" w:eastAsia="Times New Roman" w:hAnsi="Times New Roman" w:cs="Times New Roman"/>
+          <w:rFonts w:eastAsia="Times New Roman" w:cs="Times New Roman"/>
           <w:kern w:val="0"/>
           <w:lang w:eastAsia="en-GB"/>
           <w14:ligatures w14:val="none"/>
@@ -9054,7 +10664,7 @@
       </w:pPr>
       <w:r>
         <w:rPr>
-          <w:rFonts w:ascii="Times New Roman" w:eastAsia="Times New Roman" w:hAnsi="Times New Roman" w:cs="Times New Roman"/>
+          <w:rFonts w:eastAsia="Times New Roman" w:cs="Times New Roman"/>
           <w:kern w:val="0"/>
           <w:lang w:eastAsia="en-GB"/>
           <w14:ligatures w14:val="none"/>
@@ -9124,7 +10734,7 @@
         </w:numPr>
         <w:spacing w:before="100" w:beforeAutospacing="1" w:after="100" w:afterAutospacing="1" w:line="240" w:lineRule="auto"/>
         <w:rPr>
-          <w:rFonts w:ascii="Times New Roman" w:eastAsia="Times New Roman" w:hAnsi="Times New Roman" w:cs="Times New Roman"/>
+          <w:rFonts w:eastAsia="Times New Roman" w:cs="Times New Roman"/>
           <w:kern w:val="0"/>
           <w:lang w:eastAsia="en-GB"/>
           <w14:ligatures w14:val="none"/>
@@ -9132,11 +10742,12 @@
       </w:pPr>
       <w:r>
         <w:rPr>
-          <w:rFonts w:ascii="Times New Roman" w:eastAsia="Times New Roman" w:hAnsi="Times New Roman" w:cs="Times New Roman"/>
+          <w:rFonts w:eastAsia="Times New Roman" w:cs="Times New Roman"/>
           <w:kern w:val="0"/>
           <w:lang w:eastAsia="en-GB"/>
           <w14:ligatures w14:val="none"/>
         </w:rPr>
+        <w:lastRenderedPageBreak/>
         <w:t>Libraries like OWASP’s Java Encoder or other language-specific libraries can help automate this process.</w:t>
       </w:r>
     </w:p>
@@ -9168,20 +10779,13 @@
           <w:b/>
           <w:bCs/>
         </w:rPr>
-        <w:t xml:space="preserve"> and </w:t>
+        <w:t xml:space="preserve"> and X-XSS-Protection</w:t>
       </w:r>
       <w:r>
         <w:rPr>
           <w:b/>
           <w:bCs/>
         </w:rPr>
-        <w:t>X-XSS-Protection</w:t>
-      </w:r>
-      <w:r>
-        <w:rPr>
-          <w:b/>
-          <w:bCs/>
-        </w:rPr>
         <w:t xml:space="preserve">: </w:t>
       </w:r>
       <w:r>
@@ -9208,7 +10812,7 @@
         <w:spacing w:after="0" w:line="240" w:lineRule="auto"/>
         <w:ind w:firstLine="720"/>
         <w:rPr>
-          <w:rFonts w:ascii="Times New Roman" w:eastAsia="Times New Roman" w:hAnsi="Times New Roman" w:cs="Times New Roman"/>
+          <w:rFonts w:eastAsia="Times New Roman" w:cs="Times New Roman"/>
           <w:kern w:val="0"/>
           <w:lang w:eastAsia="en-GB"/>
           <w14:ligatures w14:val="none"/>
@@ -9216,7 +10820,7 @@
       </w:pPr>
       <w:r>
         <w:rPr>
-          <w:rFonts w:ascii="Times New Roman" w:eastAsia="Times New Roman" w:hAnsi="Times New Roman" w:cs="Times New Roman"/>
+          <w:rFonts w:eastAsia="Times New Roman" w:cs="Times New Roman"/>
           <w:b/>
           <w:bCs/>
           <w:kern w:val="0"/>
@@ -9227,7 +10831,7 @@
       </w:r>
       <w:r>
         <w:rPr>
-          <w:rFonts w:ascii="Times New Roman" w:eastAsia="Times New Roman" w:hAnsi="Times New Roman" w:cs="Times New Roman"/>
+          <w:rFonts w:eastAsia="Times New Roman" w:cs="Times New Roman"/>
           <w:kern w:val="0"/>
           <w:lang w:eastAsia="en-GB"/>
           <w14:ligatures w14:val="none"/>
@@ -9243,7 +10847,7 @@
         </w:numPr>
         <w:spacing w:before="100" w:beforeAutospacing="1" w:after="100" w:afterAutospacing="1" w:line="240" w:lineRule="auto"/>
         <w:rPr>
-          <w:rFonts w:ascii="Times New Roman" w:eastAsia="Times New Roman" w:hAnsi="Times New Roman" w:cs="Times New Roman"/>
+          <w:rFonts w:eastAsia="Times New Roman" w:cs="Times New Roman"/>
           <w:kern w:val="0"/>
           <w:lang w:eastAsia="en-GB"/>
           <w14:ligatures w14:val="none"/>
@@ -9251,25 +10855,16 @@
       </w:pPr>
       <w:r>
         <w:rPr>
-          <w:rFonts w:ascii="Times New Roman" w:eastAsia="Times New Roman" w:hAnsi="Times New Roman" w:cs="Times New Roman"/>
+          <w:rFonts w:eastAsia="Times New Roman" w:cs="Times New Roman"/>
           <w:kern w:val="0"/>
           <w:lang w:eastAsia="en-GB"/>
           <w14:ligatures w14:val="none"/>
         </w:rPr>
-        <w:t xml:space="preserve">CSP </w:t>
-      </w:r>
-      <w:r>
-        <w:rPr>
-          <w:rFonts w:ascii="Times New Roman" w:eastAsia="Times New Roman" w:hAnsi="Times New Roman" w:cs="Times New Roman"/>
-          <w:kern w:val="0"/>
-          <w:lang w:eastAsia="en-GB"/>
-          <w14:ligatures w14:val="none"/>
-        </w:rPr>
-        <w:t xml:space="preserve">: </w:t>
-      </w:r>
-      <w:r>
-        <w:rPr>
-          <w:rFonts w:ascii="Times New Roman" w:eastAsia="Times New Roman" w:hAnsi="Times New Roman" w:cs="Times New Roman"/>
+        <w:t xml:space="preserve">CSP : </w:t>
+      </w:r>
+      <w:r>
+        <w:rPr>
+          <w:rFonts w:eastAsia="Times New Roman" w:cs="Times New Roman"/>
           <w:kern w:val="0"/>
           <w:lang w:eastAsia="en-GB"/>
           <w14:ligatures w14:val="none"/>
@@ -9285,7 +10880,7 @@
         </w:numPr>
         <w:spacing w:before="100" w:beforeAutospacing="1" w:after="100" w:afterAutospacing="1" w:line="240" w:lineRule="auto"/>
         <w:rPr>
-          <w:rFonts w:ascii="Times New Roman" w:eastAsia="Times New Roman" w:hAnsi="Times New Roman" w:cs="Times New Roman"/>
+          <w:rFonts w:eastAsia="Times New Roman" w:cs="Times New Roman"/>
           <w:kern w:val="0"/>
           <w:lang w:eastAsia="en-GB"/>
           <w14:ligatures w14:val="none"/>
@@ -9293,7 +10888,7 @@
       </w:pPr>
       <w:r>
         <w:rPr>
-          <w:rFonts w:ascii="Times New Roman" w:eastAsia="Times New Roman" w:hAnsi="Times New Roman" w:cs="Times New Roman"/>
+          <w:rFonts w:eastAsia="Times New Roman" w:cs="Times New Roman"/>
           <w:kern w:val="0"/>
           <w:lang w:eastAsia="en-GB"/>
           <w14:ligatures w14:val="none"/>
@@ -9306,7 +10901,7 @@
         <w:spacing w:after="0" w:line="240" w:lineRule="auto"/>
         <w:ind w:firstLine="720"/>
         <w:rPr>
-          <w:rFonts w:ascii="Times New Roman" w:eastAsia="Times New Roman" w:hAnsi="Times New Roman" w:cs="Times New Roman"/>
+          <w:rFonts w:eastAsia="Times New Roman" w:cs="Times New Roman"/>
           <w:kern w:val="0"/>
           <w:lang w:eastAsia="en-GB"/>
           <w14:ligatures w14:val="none"/>
@@ -9314,7 +10909,7 @@
       </w:pPr>
       <w:r>
         <w:rPr>
-          <w:rFonts w:ascii="Times New Roman" w:eastAsia="Times New Roman" w:hAnsi="Times New Roman" w:cs="Times New Roman"/>
+          <w:rFonts w:eastAsia="Times New Roman" w:cs="Times New Roman"/>
           <w:b/>
           <w:bCs/>
           <w:kern w:val="0"/>
@@ -9325,7 +10920,7 @@
       </w:r>
       <w:r>
         <w:rPr>
-          <w:rFonts w:ascii="Times New Roman" w:eastAsia="Times New Roman" w:hAnsi="Times New Roman" w:cs="Times New Roman"/>
+          <w:rFonts w:eastAsia="Times New Roman" w:cs="Times New Roman"/>
           <w:kern w:val="0"/>
           <w:lang w:eastAsia="en-GB"/>
           <w14:ligatures w14:val="none"/>
@@ -9341,7 +10936,7 @@
         </w:numPr>
         <w:spacing w:before="100" w:beforeAutospacing="1" w:after="100" w:afterAutospacing="1" w:line="240" w:lineRule="auto"/>
         <w:rPr>
-          <w:rFonts w:ascii="Times New Roman" w:eastAsia="Times New Roman" w:hAnsi="Times New Roman" w:cs="Times New Roman"/>
+          <w:rFonts w:eastAsia="Times New Roman" w:cs="Times New Roman"/>
           <w:kern w:val="0"/>
           <w:lang w:eastAsia="en-GB"/>
           <w14:ligatures w14:val="none"/>
@@ -9349,31 +10944,12 @@
       </w:pPr>
       <w:r>
         <w:rPr>
-          <w:rFonts w:ascii="Times New Roman" w:eastAsia="Times New Roman" w:hAnsi="Times New Roman" w:cs="Times New Roman"/>
+          <w:rFonts w:eastAsia="Times New Roman" w:cs="Times New Roman"/>
           <w:kern w:val="0"/>
           <w:lang w:eastAsia="en-GB"/>
           <w14:ligatures w14:val="none"/>
         </w:rPr>
-        <w:lastRenderedPageBreak/>
-        <w:t>Set the Content-Security-Policy HTTP header to specify allowed sources for scripts, styles, images, and other resources.</w:t>
-      </w:r>
-      <w:r>
-        <w:rPr>
-          <w:rFonts w:ascii="Times New Roman" w:eastAsia="Times New Roman" w:hAnsi="Times New Roman" w:cs="Times New Roman"/>
-          <w:kern w:val="0"/>
-          <w:lang w:eastAsia="en-GB"/>
-          <w14:ligatures w14:val="none"/>
-        </w:rPr>
-        <w:t xml:space="preserve"> </w:t>
-      </w:r>
-      <w:r>
-        <w:rPr>
-          <w:rFonts w:ascii="Times New Roman" w:eastAsia="Times New Roman" w:hAnsi="Times New Roman" w:cs="Times New Roman"/>
-          <w:kern w:val="0"/>
-          <w:lang w:eastAsia="en-GB"/>
-          <w14:ligatures w14:val="none"/>
-        </w:rPr>
-        <w:t>For example:</w:t>
+        <w:t>Set the Content-Security-Policy HTTP header to specify allowed sources for scripts, styles, images, and other resources. For example:</w:t>
       </w:r>
     </w:p>
     <w:p>
@@ -9399,7 +10975,7 @@
         <w:spacing w:after="0" w:line="240" w:lineRule="auto"/>
         <w:ind w:left="720"/>
         <w:rPr>
-          <w:rFonts w:ascii="Courier New" w:eastAsia="Times New Roman" w:hAnsi="Courier New" w:cs="Courier New"/>
+          <w:rFonts w:eastAsia="Times New Roman" w:cs="Courier New"/>
           <w:kern w:val="0"/>
           <w:sz w:val="20"/>
           <w:szCs w:val="20"/>
@@ -9409,7 +10985,7 @@
       </w:pPr>
       <w:r>
         <w:rPr>
-          <w:rFonts w:ascii="Courier New" w:eastAsia="Times New Roman" w:hAnsi="Courier New" w:cs="Courier New"/>
+          <w:rFonts w:eastAsia="Times New Roman" w:cs="Courier New"/>
           <w:kern w:val="0"/>
           <w:sz w:val="20"/>
           <w:szCs w:val="20"/>
@@ -9421,8 +10997,8 @@
       <w:hyperlink r:id="rId16" w:history="1">
         <w:r>
           <w:rPr>
-            <w:rStyle w:val="Hyperlink"/>
-            <w:rFonts w:ascii="Courier New" w:eastAsia="Times New Roman" w:hAnsi="Courier New" w:cs="Courier New"/>
+            <w:rStyle w:val="Lienhypertexte"/>
+            <w:rFonts w:eastAsia="Times New Roman" w:cs="Courier New"/>
             <w:kern w:val="0"/>
             <w:sz w:val="20"/>
             <w:szCs w:val="20"/>
@@ -9434,124 +11010,318 @@
       </w:hyperlink>
       <w:r>
         <w:rPr>
-          <w:rFonts w:ascii="Courier New" w:eastAsia="Times New Roman" w:hAnsi="Courier New" w:cs="Courier New"/>
+          <w:rFonts w:eastAsia="Times New Roman" w:cs="Courier New"/>
           <w:kern w:val="0"/>
           <w:sz w:val="20"/>
           <w:szCs w:val="20"/>
           <w:lang w:eastAsia="en-GB"/>
           <w14:ligatures w14:val="none"/>
         </w:rPr>
-        <w:t xml:space="preserve"> (to be replaced by trusted sites like </w:t>
-      </w:r>
-      <w:r>
-        <w:rPr>
-          <w:rFonts w:ascii="Courier New" w:eastAsia="Times New Roman" w:hAnsi="Courier New" w:cs="Courier New"/>
+        <w:t xml:space="preserve"> (to be replaced by trusted sites like Cloudflare, Amazon CloudFront, Google CDN, jsDelivr,CDNJS)</w:t>
+      </w:r>
+    </w:p>
+    <w:p>
+      <w:pPr>
+        <w:numPr>
+          <w:ilvl w:val="1"/>
+          <w:numId w:val="36"/>
+        </w:numPr>
+        <w:spacing w:before="100" w:beforeAutospacing="1" w:after="100" w:afterAutospacing="1" w:line="240" w:lineRule="auto"/>
+        <w:rPr>
+          <w:rFonts w:eastAsia="Times New Roman" w:cs="Times New Roman"/>
+          <w:kern w:val="0"/>
+          <w:lang w:eastAsia="en-GB"/>
+          <w14:ligatures w14:val="none"/>
+        </w:rPr>
+      </w:pPr>
+      <w:r>
+        <w:rPr>
+          <w:rFonts w:eastAsia="Times New Roman" w:cs="Times New Roman"/>
+          <w:kern w:val="0"/>
+          <w:lang w:eastAsia="en-GB"/>
+          <w14:ligatures w14:val="none"/>
+        </w:rPr>
+        <w:t>Regularly review and update your CSP to ensure it reflects your application's needs.</w:t>
+      </w:r>
+    </w:p>
+    <w:p>
+      <w:pPr>
+        <w:numPr>
+          <w:ilvl w:val="1"/>
+          <w:numId w:val="36"/>
+        </w:numPr>
+        <w:spacing w:before="100" w:beforeAutospacing="1" w:after="100" w:afterAutospacing="1" w:line="240" w:lineRule="auto"/>
+        <w:rPr>
+          <w:rFonts w:eastAsia="Times New Roman" w:cs="Times New Roman"/>
+          <w:kern w:val="0"/>
+          <w:lang w:eastAsia="en-GB"/>
+          <w14:ligatures w14:val="none"/>
+        </w:rPr>
+      </w:pPr>
+      <w:r>
+        <w:rPr>
+          <w:rFonts w:eastAsia="Times New Roman" w:cs="Times New Roman"/>
+          <w:kern w:val="0"/>
+          <w:lang w:eastAsia="en-GB"/>
+          <w14:ligatures w14:val="none"/>
+        </w:rPr>
+        <w:t xml:space="preserve">The X-XSS-Protection header can be added in your web server configuration or in your application code, depending on your setup. Here’s how to add it in Apache environment: </w:t>
+      </w:r>
+      <w:r>
+        <w:t xml:space="preserve">In your </w:t>
+      </w:r>
+      <w:r>
+        <w:rPr>
+          <w:rStyle w:val="CodeHTML"/>
+          <w:rFonts w:asciiTheme="minorHAnsi" w:eastAsiaTheme="majorEastAsia" w:hAnsiTheme="minorHAnsi"/>
+        </w:rPr>
+        <w:t>.htaccess</w:t>
+      </w:r>
+      <w:r>
+        <w:t xml:space="preserve"> file or in the server configuration file, you can add:</w:t>
+      </w:r>
+    </w:p>
+    <w:p>
+      <w:pPr>
+        <w:pStyle w:val="PrformatHTML"/>
+        <w:rPr>
+          <w:rFonts w:asciiTheme="minorHAnsi" w:hAnsiTheme="minorHAnsi"/>
+        </w:rPr>
+      </w:pPr>
+      <w:r>
+        <w:rPr>
+          <w:rFonts w:asciiTheme="minorHAnsi" w:hAnsiTheme="minorHAnsi"/>
+        </w:rPr>
+        <w:tab/>
+      </w:r>
+      <w:r>
+        <w:rPr>
+          <w:rStyle w:val="CodeHTML"/>
+          <w:rFonts w:asciiTheme="minorHAnsi" w:eastAsiaTheme="majorEastAsia" w:hAnsiTheme="minorHAnsi"/>
+        </w:rPr>
+        <w:t>Header set X-XSS-Protection "1; mode=block"</w:t>
+      </w:r>
+    </w:p>
+    <w:p>
+      <w:pPr>
+        <w:rPr>
+          <w:lang w:eastAsia="en-GB"/>
+        </w:rPr>
+      </w:pPr>
+    </w:p>
+    <w:p>
+      <w:pPr>
+        <w:numPr>
+          <w:ilvl w:val="0"/>
+          <w:numId w:val="36"/>
+        </w:numPr>
+      </w:pPr>
+      <w:r>
+        <w:rPr>
+          <w:b/>
+          <w:bCs/>
+        </w:rPr>
+        <w:t>HttpOnly and Secure Cookies</w:t>
+      </w:r>
+      <w:r>
+        <w:t>: Use these flags to protect cookies from being accessed via JavaScript.</w:t>
+      </w:r>
+    </w:p>
+    <w:p>
+      <w:pPr>
+        <w:spacing w:before="100" w:beforeAutospacing="1" w:after="100" w:afterAutospacing="1" w:line="240" w:lineRule="auto"/>
+        <w:ind w:firstLine="720"/>
+        <w:rPr>
+          <w:rFonts w:eastAsia="Times New Roman" w:cs="Times New Roman"/>
+          <w:kern w:val="0"/>
+          <w:lang w:eastAsia="en-GB"/>
+          <w14:ligatures w14:val="none"/>
+        </w:rPr>
+      </w:pPr>
+      <w:r>
+        <w:rPr>
+          <w:rFonts w:eastAsia="Times New Roman" w:cs="Times New Roman"/>
+          <w:b/>
+          <w:bCs/>
+          <w:kern w:val="0"/>
+          <w:lang w:eastAsia="en-GB"/>
+          <w14:ligatures w14:val="none"/>
+        </w:rPr>
+        <w:t>Purpose</w:t>
+      </w:r>
+      <w:r>
+        <w:rPr>
+          <w:rFonts w:eastAsia="Times New Roman" w:cs="Times New Roman"/>
+          <w:kern w:val="0"/>
+          <w:lang w:eastAsia="en-GB"/>
+          <w14:ligatures w14:val="none"/>
+        </w:rPr>
+        <w:t xml:space="preserve">: </w:t>
+      </w:r>
+    </w:p>
+    <w:p>
+      <w:pPr>
+        <w:numPr>
+          <w:ilvl w:val="1"/>
+          <w:numId w:val="36"/>
+        </w:numPr>
+        <w:spacing w:before="100" w:beforeAutospacing="1" w:after="100" w:afterAutospacing="1" w:line="240" w:lineRule="auto"/>
+        <w:rPr>
+          <w:rFonts w:eastAsia="Times New Roman" w:cs="Times New Roman"/>
+          <w:kern w:val="0"/>
+          <w:lang w:eastAsia="en-GB"/>
+          <w14:ligatures w14:val="none"/>
+        </w:rPr>
+      </w:pPr>
+      <w:r>
+        <w:rPr>
+          <w:rFonts w:eastAsia="Times New Roman" w:cs="Times New Roman"/>
+          <w:kern w:val="0"/>
+          <w:lang w:eastAsia="en-GB"/>
+          <w14:ligatures w14:val="none"/>
+        </w:rPr>
+        <w:t>Protect cookies from being accessed via JavaScript, especially session cookies.</w:t>
+      </w:r>
+    </w:p>
+    <w:p>
+      <w:pPr>
+        <w:spacing w:before="100" w:beforeAutospacing="1" w:after="100" w:afterAutospacing="1" w:line="240" w:lineRule="auto"/>
+        <w:ind w:firstLine="720"/>
+        <w:rPr>
+          <w:rFonts w:eastAsia="Times New Roman" w:cs="Times New Roman"/>
+          <w:kern w:val="0"/>
+          <w:lang w:eastAsia="en-GB"/>
+          <w14:ligatures w14:val="none"/>
+        </w:rPr>
+      </w:pPr>
+      <w:r>
+        <w:rPr>
+          <w:rFonts w:eastAsia="Times New Roman" w:cs="Times New Roman"/>
+          <w:b/>
+          <w:bCs/>
+          <w:kern w:val="0"/>
+          <w:lang w:eastAsia="en-GB"/>
+          <w14:ligatures w14:val="none"/>
+        </w:rPr>
+        <w:t>Implementation</w:t>
+      </w:r>
+      <w:r>
+        <w:rPr>
+          <w:rFonts w:eastAsia="Times New Roman" w:cs="Times New Roman"/>
+          <w:kern w:val="0"/>
+          <w:lang w:eastAsia="en-GB"/>
+          <w14:ligatures w14:val="none"/>
+        </w:rPr>
+        <w:t>:</w:t>
+      </w:r>
+    </w:p>
+    <w:p>
+      <w:pPr>
+        <w:numPr>
+          <w:ilvl w:val="1"/>
+          <w:numId w:val="36"/>
+        </w:numPr>
+        <w:spacing w:before="100" w:beforeAutospacing="1" w:after="100" w:afterAutospacing="1" w:line="240" w:lineRule="auto"/>
+        <w:rPr>
+          <w:rFonts w:eastAsia="Times New Roman" w:cs="Times New Roman"/>
+          <w:kern w:val="0"/>
+          <w:lang w:eastAsia="en-GB"/>
+          <w14:ligatures w14:val="none"/>
+        </w:rPr>
+      </w:pPr>
+      <w:r>
+        <w:rPr>
+          <w:rFonts w:eastAsia="Times New Roman" w:cs="Times New Roman"/>
+          <w:kern w:val="0"/>
+          <w:lang w:eastAsia="en-GB"/>
+          <w14:ligatures w14:val="none"/>
+        </w:rPr>
+        <w:t xml:space="preserve">Use the </w:t>
+      </w:r>
+      <w:r>
+        <w:rPr>
+          <w:rFonts w:eastAsia="Times New Roman" w:cs="Courier New"/>
           <w:kern w:val="0"/>
           <w:sz w:val="20"/>
           <w:szCs w:val="20"/>
           <w:lang w:eastAsia="en-GB"/>
           <w14:ligatures w14:val="none"/>
         </w:rPr>
-        <w:t>Cloudflare</w:t>
-      </w:r>
-      <w:r>
-        <w:rPr>
-          <w:rFonts w:ascii="Courier New" w:eastAsia="Times New Roman" w:hAnsi="Courier New" w:cs="Courier New"/>
+        <w:t>HttpOnly</w:t>
+      </w:r>
+      <w:r>
+        <w:rPr>
+          <w:rFonts w:eastAsia="Times New Roman" w:cs="Times New Roman"/>
+          <w:kern w:val="0"/>
+          <w:lang w:eastAsia="en-GB"/>
+          <w14:ligatures w14:val="none"/>
+        </w:rPr>
+        <w:t xml:space="preserve"> flag on cookies to prevent JavaScript access. This means cookies cannot be read through </w:t>
+      </w:r>
+      <w:r>
+        <w:rPr>
+          <w:rFonts w:eastAsia="Times New Roman" w:cs="Courier New"/>
           <w:kern w:val="0"/>
           <w:sz w:val="20"/>
           <w:szCs w:val="20"/>
           <w:lang w:eastAsia="en-GB"/>
           <w14:ligatures w14:val="none"/>
         </w:rPr>
-        <w:t xml:space="preserve">, </w:t>
-      </w:r>
-      <w:r>
-        <w:rPr>
-          <w:rFonts w:ascii="Courier New" w:eastAsia="Times New Roman" w:hAnsi="Courier New" w:cs="Courier New"/>
+        <w:t>document.cookie</w:t>
+      </w:r>
+      <w:r>
+        <w:rPr>
+          <w:rFonts w:eastAsia="Times New Roman" w:cs="Times New Roman"/>
+          <w:kern w:val="0"/>
+          <w:lang w:eastAsia="en-GB"/>
+          <w14:ligatures w14:val="none"/>
+        </w:rPr>
+        <w:t>.</w:t>
+      </w:r>
+    </w:p>
+    <w:p>
+      <w:pPr>
+        <w:numPr>
+          <w:ilvl w:val="1"/>
+          <w:numId w:val="36"/>
+        </w:numPr>
+        <w:spacing w:before="100" w:beforeAutospacing="1" w:after="100" w:afterAutospacing="1" w:line="240" w:lineRule="auto"/>
+        <w:rPr>
+          <w:rFonts w:eastAsia="Times New Roman" w:cs="Times New Roman"/>
+          <w:kern w:val="0"/>
+          <w:lang w:eastAsia="en-GB"/>
+          <w14:ligatures w14:val="none"/>
+        </w:rPr>
+      </w:pPr>
+      <w:r>
+        <w:rPr>
+          <w:rFonts w:eastAsia="Times New Roman" w:cs="Times New Roman"/>
+          <w:kern w:val="0"/>
+          <w:lang w:eastAsia="en-GB"/>
+          <w14:ligatures w14:val="none"/>
+        </w:rPr>
+        <w:lastRenderedPageBreak/>
+        <w:t xml:space="preserve">Use the </w:t>
+      </w:r>
+      <w:r>
+        <w:rPr>
+          <w:rFonts w:eastAsia="Times New Roman" w:cs="Courier New"/>
           <w:kern w:val="0"/>
           <w:sz w:val="20"/>
           <w:szCs w:val="20"/>
           <w:lang w:eastAsia="en-GB"/>
           <w14:ligatures w14:val="none"/>
         </w:rPr>
-        <w:t>Amazon CloudFront</w:t>
-      </w:r>
-      <w:r>
-        <w:rPr>
-          <w:rFonts w:ascii="Courier New" w:eastAsia="Times New Roman" w:hAnsi="Courier New" w:cs="Courier New"/>
+        <w:t>Secure</w:t>
+      </w:r>
+      <w:r>
+        <w:rPr>
+          <w:rFonts w:eastAsia="Times New Roman" w:cs="Times New Roman"/>
           <w:kern w:val="0"/>
-          <w:sz w:val="20"/>
-          <w:szCs w:val="20"/>
           <w:lang w:eastAsia="en-GB"/>
           <w14:ligatures w14:val="none"/>
         </w:rPr>
-        <w:t xml:space="preserve">, </w:t>
-      </w:r>
-      <w:r>
-        <w:rPr>
-          <w:rFonts w:ascii="Courier New" w:eastAsia="Times New Roman" w:hAnsi="Courier New" w:cs="Courier New"/>
-          <w:kern w:val="0"/>
-          <w:sz w:val="20"/>
-          <w:szCs w:val="20"/>
-          <w:lang w:eastAsia="en-GB"/>
-          <w14:ligatures w14:val="none"/>
-        </w:rPr>
-        <w:t>Google CDN</w:t>
-      </w:r>
-      <w:r>
-        <w:rPr>
-          <w:rFonts w:ascii="Courier New" w:eastAsia="Times New Roman" w:hAnsi="Courier New" w:cs="Courier New"/>
-          <w:kern w:val="0"/>
-          <w:sz w:val="20"/>
-          <w:szCs w:val="20"/>
-          <w:lang w:eastAsia="en-GB"/>
-          <w14:ligatures w14:val="none"/>
-        </w:rPr>
-        <w:t xml:space="preserve">, </w:t>
-      </w:r>
-      <w:r>
-        <w:rPr>
-          <w:rFonts w:ascii="Courier New" w:eastAsia="Times New Roman" w:hAnsi="Courier New" w:cs="Courier New"/>
-          <w:kern w:val="0"/>
-          <w:sz w:val="20"/>
-          <w:szCs w:val="20"/>
-          <w:lang w:eastAsia="en-GB"/>
-          <w14:ligatures w14:val="none"/>
-        </w:rPr>
-        <w:t>jsDelivr</w:t>
-      </w:r>
-      <w:r>
-        <w:rPr>
-          <w:rFonts w:ascii="Courier New" w:eastAsia="Times New Roman" w:hAnsi="Courier New" w:cs="Courier New"/>
-          <w:kern w:val="0"/>
-          <w:sz w:val="20"/>
-          <w:szCs w:val="20"/>
-          <w:lang w:eastAsia="en-GB"/>
-          <w14:ligatures w14:val="none"/>
-        </w:rPr>
-        <w:t>,</w:t>
-      </w:r>
-      <w:r>
-        <w:rPr>
-          <w:rFonts w:ascii="Courier New" w:eastAsia="Times New Roman" w:hAnsi="Courier New" w:cs="Courier New"/>
-          <w:kern w:val="0"/>
-          <w:sz w:val="20"/>
-          <w:szCs w:val="20"/>
-          <w:lang w:eastAsia="en-GB"/>
-          <w14:ligatures w14:val="none"/>
-        </w:rPr>
-        <w:t>CDNJS</w:t>
-      </w:r>
-      <w:r>
-        <w:rPr>
-          <w:rFonts w:ascii="Courier New" w:eastAsia="Times New Roman" w:hAnsi="Courier New" w:cs="Courier New"/>
-          <w:kern w:val="0"/>
-          <w:sz w:val="20"/>
-          <w:szCs w:val="20"/>
-          <w:lang w:eastAsia="en-GB"/>
-          <w14:ligatures w14:val="none"/>
-        </w:rPr>
-        <w:t>)</w:t>
+        <w:t xml:space="preserve"> flag to ensure cookies are only sent over HTTPS connections, protecting them from interception in transit.</w:t>
       </w:r>
     </w:p>
     <w:p>
@@ -9562,7 +11332,7 @@
         </w:numPr>
         <w:spacing w:before="100" w:beforeAutospacing="1" w:after="100" w:afterAutospacing="1" w:line="240" w:lineRule="auto"/>
         <w:rPr>
-          <w:rFonts w:ascii="Times New Roman" w:eastAsia="Times New Roman" w:hAnsi="Times New Roman" w:cs="Times New Roman"/>
+          <w:rFonts w:eastAsia="Times New Roman" w:cs="Times New Roman"/>
           <w:kern w:val="0"/>
           <w:lang w:eastAsia="en-GB"/>
           <w14:ligatures w14:val="none"/>
@@ -9570,331 +11340,7 @@
       </w:pPr>
       <w:r>
         <w:rPr>
-          <w:rFonts w:ascii="Times New Roman" w:eastAsia="Times New Roman" w:hAnsi="Times New Roman" w:cs="Times New Roman"/>
-          <w:kern w:val="0"/>
-          <w:lang w:eastAsia="en-GB"/>
-          <w14:ligatures w14:val="none"/>
-        </w:rPr>
-        <w:t>Regularly review and update your CSP to ensure it reflects your application's needs.</w:t>
-      </w:r>
-    </w:p>
-    <w:p>
-      <w:pPr>
-        <w:numPr>
-          <w:ilvl w:val="1"/>
-          <w:numId w:val="36"/>
-        </w:numPr>
-        <w:spacing w:before="100" w:beforeAutospacing="1" w:after="100" w:afterAutospacing="1" w:line="240" w:lineRule="auto"/>
-        <w:rPr>
-          <w:rFonts w:ascii="Times New Roman" w:eastAsia="Times New Roman" w:hAnsi="Times New Roman" w:cs="Times New Roman"/>
-          <w:kern w:val="0"/>
-          <w:lang w:eastAsia="en-GB"/>
-          <w14:ligatures w14:val="none"/>
-        </w:rPr>
-      </w:pPr>
-      <w:r>
-        <w:rPr>
-          <w:rFonts w:ascii="Times New Roman" w:eastAsia="Times New Roman" w:hAnsi="Times New Roman" w:cs="Times New Roman"/>
-          <w:kern w:val="0"/>
-          <w:lang w:eastAsia="en-GB"/>
-          <w14:ligatures w14:val="none"/>
-        </w:rPr>
-        <w:t xml:space="preserve">The X-XSS-Protection header can be added in your web server configuration or in your application code, depending on your setup. Here’s how to add it in </w:t>
-      </w:r>
-      <w:r>
-        <w:rPr>
-          <w:rFonts w:ascii="Times New Roman" w:eastAsia="Times New Roman" w:hAnsi="Times New Roman" w:cs="Times New Roman"/>
-          <w:kern w:val="0"/>
-          <w:lang w:eastAsia="en-GB"/>
-          <w14:ligatures w14:val="none"/>
-        </w:rPr>
-        <w:t>Apache</w:t>
-      </w:r>
-      <w:r>
-        <w:rPr>
-          <w:rFonts w:ascii="Times New Roman" w:eastAsia="Times New Roman" w:hAnsi="Times New Roman" w:cs="Times New Roman"/>
-          <w:kern w:val="0"/>
-          <w:lang w:eastAsia="en-GB"/>
-          <w14:ligatures w14:val="none"/>
-        </w:rPr>
-        <w:t xml:space="preserve"> environment:</w:t>
-      </w:r>
-      <w:r>
-        <w:rPr>
-          <w:rFonts w:ascii="Times New Roman" w:eastAsia="Times New Roman" w:hAnsi="Times New Roman" w:cs="Times New Roman"/>
-          <w:kern w:val="0"/>
-          <w:lang w:eastAsia="en-GB"/>
-          <w14:ligatures w14:val="none"/>
-        </w:rPr>
-        <w:t xml:space="preserve"> </w:t>
-      </w:r>
-      <w:r>
-        <w:t xml:space="preserve">In your </w:t>
-      </w:r>
-      <w:r>
-        <w:rPr>
-          <w:rStyle w:val="HTMLCode"/>
-          <w:rFonts w:eastAsiaTheme="majorEastAsia"/>
-        </w:rPr>
-        <w:t>.htaccess</w:t>
-      </w:r>
-      <w:r>
-        <w:t xml:space="preserve"> file or in the server configuration file, you can add:</w:t>
-      </w:r>
-    </w:p>
-    <w:p>
-      <w:pPr>
-        <w:pStyle w:val="HTMLPreformatted"/>
-      </w:pPr>
-      <w:r>
-        <w:tab/>
-      </w:r>
-      <w:r>
-        <w:rPr>
-          <w:rStyle w:val="HTMLCode"/>
-          <w:rFonts w:eastAsiaTheme="majorEastAsia"/>
-        </w:rPr>
-        <w:t>Header set X-XSS-Protection "1; mode=block"</w:t>
-      </w:r>
-    </w:p>
-    <w:p>
-      <w:pPr>
-        <w:rPr>
-          <w:lang w:eastAsia="en-GB"/>
-        </w:rPr>
-      </w:pPr>
-    </w:p>
-    <w:p>
-      <w:pPr>
-        <w:numPr>
-          <w:ilvl w:val="0"/>
-          <w:numId w:val="36"/>
-        </w:numPr>
-      </w:pPr>
-      <w:r>
-        <w:rPr>
-          <w:b/>
-          <w:bCs/>
-        </w:rPr>
-        <w:t>HttpOnly and Secure Cookies</w:t>
-      </w:r>
-      <w:r>
-        <w:t>: Use these flags to protect cookies from being accessed via JavaScript.</w:t>
-      </w:r>
-    </w:p>
-    <w:p>
-      <w:pPr>
-        <w:spacing w:before="100" w:beforeAutospacing="1" w:after="100" w:afterAutospacing="1" w:line="240" w:lineRule="auto"/>
-        <w:ind w:firstLine="720"/>
-        <w:rPr>
-          <w:rFonts w:ascii="Times New Roman" w:eastAsia="Times New Roman" w:hAnsi="Times New Roman" w:cs="Times New Roman"/>
-          <w:kern w:val="0"/>
-          <w:lang w:eastAsia="en-GB"/>
-          <w14:ligatures w14:val="none"/>
-        </w:rPr>
-      </w:pPr>
-      <w:r>
-        <w:rPr>
-          <w:rFonts w:ascii="Times New Roman" w:eastAsia="Times New Roman" w:hAnsi="Times New Roman" w:cs="Times New Roman"/>
-          <w:b/>
-          <w:bCs/>
-          <w:kern w:val="0"/>
-          <w:lang w:eastAsia="en-GB"/>
-          <w14:ligatures w14:val="none"/>
-        </w:rPr>
-        <w:t>Purpose</w:t>
-      </w:r>
-      <w:r>
-        <w:rPr>
-          <w:rFonts w:ascii="Times New Roman" w:eastAsia="Times New Roman" w:hAnsi="Times New Roman" w:cs="Times New Roman"/>
-          <w:kern w:val="0"/>
-          <w:lang w:eastAsia="en-GB"/>
-          <w14:ligatures w14:val="none"/>
-        </w:rPr>
-        <w:t xml:space="preserve">: </w:t>
-      </w:r>
-    </w:p>
-    <w:p>
-      <w:pPr>
-        <w:numPr>
-          <w:ilvl w:val="1"/>
-          <w:numId w:val="36"/>
-        </w:numPr>
-        <w:spacing w:before="100" w:beforeAutospacing="1" w:after="100" w:afterAutospacing="1" w:line="240" w:lineRule="auto"/>
-        <w:rPr>
-          <w:rFonts w:ascii="Times New Roman" w:eastAsia="Times New Roman" w:hAnsi="Times New Roman" w:cs="Times New Roman"/>
-          <w:kern w:val="0"/>
-          <w:lang w:eastAsia="en-GB"/>
-          <w14:ligatures w14:val="none"/>
-        </w:rPr>
-      </w:pPr>
-      <w:r>
-        <w:rPr>
-          <w:rFonts w:ascii="Times New Roman" w:eastAsia="Times New Roman" w:hAnsi="Times New Roman" w:cs="Times New Roman"/>
-          <w:kern w:val="0"/>
-          <w:lang w:eastAsia="en-GB"/>
-          <w14:ligatures w14:val="none"/>
-        </w:rPr>
-        <w:t>Protect cookies from being accessed via JavaScript, especially session cookies.</w:t>
-      </w:r>
-    </w:p>
-    <w:p>
-      <w:pPr>
-        <w:spacing w:before="100" w:beforeAutospacing="1" w:after="100" w:afterAutospacing="1" w:line="240" w:lineRule="auto"/>
-        <w:ind w:firstLine="720"/>
-        <w:rPr>
-          <w:rFonts w:ascii="Times New Roman" w:eastAsia="Times New Roman" w:hAnsi="Times New Roman" w:cs="Times New Roman"/>
-          <w:kern w:val="0"/>
-          <w:lang w:eastAsia="en-GB"/>
-          <w14:ligatures w14:val="none"/>
-        </w:rPr>
-      </w:pPr>
-      <w:r>
-        <w:rPr>
-          <w:rFonts w:ascii="Times New Roman" w:eastAsia="Times New Roman" w:hAnsi="Times New Roman" w:cs="Times New Roman"/>
-          <w:b/>
-          <w:bCs/>
-          <w:kern w:val="0"/>
-          <w:lang w:eastAsia="en-GB"/>
-          <w14:ligatures w14:val="none"/>
-        </w:rPr>
-        <w:t>Implementation</w:t>
-      </w:r>
-      <w:r>
-        <w:rPr>
-          <w:rFonts w:ascii="Times New Roman" w:eastAsia="Times New Roman" w:hAnsi="Times New Roman" w:cs="Times New Roman"/>
-          <w:kern w:val="0"/>
-          <w:lang w:eastAsia="en-GB"/>
-          <w14:ligatures w14:val="none"/>
-        </w:rPr>
-        <w:t>:</w:t>
-      </w:r>
-    </w:p>
-    <w:p>
-      <w:pPr>
-        <w:numPr>
-          <w:ilvl w:val="1"/>
-          <w:numId w:val="36"/>
-        </w:numPr>
-        <w:spacing w:before="100" w:beforeAutospacing="1" w:after="100" w:afterAutospacing="1" w:line="240" w:lineRule="auto"/>
-        <w:rPr>
-          <w:rFonts w:ascii="Times New Roman" w:eastAsia="Times New Roman" w:hAnsi="Times New Roman" w:cs="Times New Roman"/>
-          <w:kern w:val="0"/>
-          <w:lang w:eastAsia="en-GB"/>
-          <w14:ligatures w14:val="none"/>
-        </w:rPr>
-      </w:pPr>
-      <w:r>
-        <w:rPr>
-          <w:rFonts w:ascii="Times New Roman" w:eastAsia="Times New Roman" w:hAnsi="Times New Roman" w:cs="Times New Roman"/>
-          <w:kern w:val="0"/>
-          <w:lang w:eastAsia="en-GB"/>
-          <w14:ligatures w14:val="none"/>
-        </w:rPr>
-        <w:t xml:space="preserve">Use the </w:t>
-      </w:r>
-      <w:r>
-        <w:rPr>
-          <w:rFonts w:ascii="Courier New" w:eastAsia="Times New Roman" w:hAnsi="Courier New" w:cs="Courier New"/>
-          <w:kern w:val="0"/>
-          <w:sz w:val="20"/>
-          <w:szCs w:val="20"/>
-          <w:lang w:eastAsia="en-GB"/>
-          <w14:ligatures w14:val="none"/>
-        </w:rPr>
-        <w:t>HttpOnly</w:t>
-      </w:r>
-      <w:r>
-        <w:rPr>
-          <w:rFonts w:ascii="Times New Roman" w:eastAsia="Times New Roman" w:hAnsi="Times New Roman" w:cs="Times New Roman"/>
-          <w:kern w:val="0"/>
-          <w:lang w:eastAsia="en-GB"/>
-          <w14:ligatures w14:val="none"/>
-        </w:rPr>
-        <w:t xml:space="preserve"> flag on cookies to prevent JavaScript access. This means cookies cannot be read through </w:t>
-      </w:r>
-      <w:r>
-        <w:rPr>
-          <w:rFonts w:ascii="Courier New" w:eastAsia="Times New Roman" w:hAnsi="Courier New" w:cs="Courier New"/>
-          <w:kern w:val="0"/>
-          <w:sz w:val="20"/>
-          <w:szCs w:val="20"/>
-          <w:lang w:eastAsia="en-GB"/>
-          <w14:ligatures w14:val="none"/>
-        </w:rPr>
-        <w:t>document.cookie</w:t>
-      </w:r>
-      <w:r>
-        <w:rPr>
-          <w:rFonts w:ascii="Times New Roman" w:eastAsia="Times New Roman" w:hAnsi="Times New Roman" w:cs="Times New Roman"/>
-          <w:kern w:val="0"/>
-          <w:lang w:eastAsia="en-GB"/>
-          <w14:ligatures w14:val="none"/>
-        </w:rPr>
-        <w:t>.</w:t>
-      </w:r>
-    </w:p>
-    <w:p>
-      <w:pPr>
-        <w:numPr>
-          <w:ilvl w:val="1"/>
-          <w:numId w:val="36"/>
-        </w:numPr>
-        <w:spacing w:before="100" w:beforeAutospacing="1" w:after="100" w:afterAutospacing="1" w:line="240" w:lineRule="auto"/>
-        <w:rPr>
-          <w:rFonts w:ascii="Times New Roman" w:eastAsia="Times New Roman" w:hAnsi="Times New Roman" w:cs="Times New Roman"/>
-          <w:kern w:val="0"/>
-          <w:lang w:eastAsia="en-GB"/>
-          <w14:ligatures w14:val="none"/>
-        </w:rPr>
-      </w:pPr>
-      <w:r>
-        <w:rPr>
-          <w:rFonts w:ascii="Times New Roman" w:eastAsia="Times New Roman" w:hAnsi="Times New Roman" w:cs="Times New Roman"/>
-          <w:kern w:val="0"/>
-          <w:lang w:eastAsia="en-GB"/>
-          <w14:ligatures w14:val="none"/>
-        </w:rPr>
-        <w:t xml:space="preserve">Use the </w:t>
-      </w:r>
-      <w:r>
-        <w:rPr>
-          <w:rFonts w:ascii="Courier New" w:eastAsia="Times New Roman" w:hAnsi="Courier New" w:cs="Courier New"/>
-          <w:kern w:val="0"/>
-          <w:sz w:val="20"/>
-          <w:szCs w:val="20"/>
-          <w:lang w:eastAsia="en-GB"/>
-          <w14:ligatures w14:val="none"/>
-        </w:rPr>
-        <w:t>Secure</w:t>
-      </w:r>
-      <w:r>
-        <w:rPr>
-          <w:rFonts w:ascii="Times New Roman" w:eastAsia="Times New Roman" w:hAnsi="Times New Roman" w:cs="Times New Roman"/>
-          <w:kern w:val="0"/>
-          <w:lang w:eastAsia="en-GB"/>
-          <w14:ligatures w14:val="none"/>
-        </w:rPr>
-        <w:t xml:space="preserve"> flag to ensure cookies are only sent over HTTPS connections, protecting them from interception in transit.</w:t>
-      </w:r>
-    </w:p>
-    <w:p>
-      <w:pPr>
-        <w:numPr>
-          <w:ilvl w:val="1"/>
-          <w:numId w:val="36"/>
-        </w:numPr>
-        <w:spacing w:before="100" w:beforeAutospacing="1" w:after="100" w:afterAutospacing="1" w:line="240" w:lineRule="auto"/>
-        <w:rPr>
-          <w:rFonts w:ascii="Times New Roman" w:eastAsia="Times New Roman" w:hAnsi="Times New Roman" w:cs="Times New Roman"/>
-          <w:kern w:val="0"/>
-          <w:lang w:eastAsia="en-GB"/>
-          <w14:ligatures w14:val="none"/>
-        </w:rPr>
-      </w:pPr>
-      <w:r>
-        <w:rPr>
-          <w:rFonts w:ascii="Times New Roman" w:eastAsia="Times New Roman" w:hAnsi="Times New Roman" w:cs="Times New Roman"/>
+          <w:rFonts w:eastAsia="Times New Roman" w:cs="Times New Roman"/>
           <w:kern w:val="0"/>
           <w:lang w:eastAsia="en-GB"/>
           <w14:ligatures w14:val="none"/>
@@ -9925,7 +11371,7 @@
         <w:spacing w:after="0" w:line="240" w:lineRule="auto"/>
         <w:ind w:left="1440"/>
         <w:rPr>
-          <w:rFonts w:ascii="Courier New" w:eastAsia="Times New Roman" w:hAnsi="Courier New" w:cs="Courier New"/>
+          <w:rFonts w:eastAsia="Times New Roman" w:cs="Courier New"/>
           <w:kern w:val="0"/>
           <w:sz w:val="20"/>
           <w:szCs w:val="20"/>
@@ -9935,7 +11381,7 @@
       </w:pPr>
       <w:r>
         <w:rPr>
-          <w:rFonts w:ascii="Courier New" w:eastAsia="Times New Roman" w:hAnsi="Courier New" w:cs="Courier New"/>
+          <w:rFonts w:eastAsia="Times New Roman" w:cs="Courier New"/>
           <w:kern w:val="0"/>
           <w:sz w:val="20"/>
           <w:szCs w:val="20"/>
@@ -9954,7 +11400,7 @@
     </w:p>
     <w:p>
       <w:pPr>
-        <w:pStyle w:val="Heading4"/>
+        <w:pStyle w:val="Titre4"/>
       </w:pPr>
       <w:r>
         <w:t>High Difficulty Detection:</w:t>
@@ -9994,28 +11440,32 @@
         <w:rPr>
           <w:noProof/>
         </w:rPr>
-        <w:pict w14:anchorId="7D60D8AC">
+        <w:pict w14:anchorId="0332038A">
           <v:rect id="_x0000_i1031" alt="" style="width:451.3pt;height:.05pt;mso-width-percent:0;mso-height-percent:0;mso-width-percent:0;mso-height-percent:0" o:hralign="center" o:hrstd="t" o:hr="t" fillcolor="#a0a0a0" stroked="f"/>
         </w:pict>
       </w:r>
     </w:p>
     <w:p>
       <w:pPr>
-        <w:pStyle w:val="Heading2"/>
-        <w:rPr>
+        <w:pStyle w:val="Titre2"/>
+        <w:rPr>
+          <w:rFonts w:asciiTheme="minorHAnsi" w:hAnsiTheme="minorHAnsi"/>
           <w:b/>
           <w:bCs/>
         </w:rPr>
       </w:pPr>
       <w:bookmarkStart w:id="27" w:name="_Toc180620371"/>
       <w:r>
+        <w:rPr>
+          <w:rFonts w:asciiTheme="minorHAnsi" w:hAnsiTheme="minorHAnsi"/>
+        </w:rPr>
         <w:t>Insecure Design</w:t>
       </w:r>
       <w:bookmarkEnd w:id="27"/>
     </w:p>
     <w:p>
       <w:pPr>
-        <w:pStyle w:val="Heading3"/>
+        <w:pStyle w:val="Titre3"/>
       </w:pPr>
       <w:bookmarkStart w:id="28" w:name="_Toc180620372"/>
       <w:r>
@@ -10030,11 +11480,10 @@
     </w:p>
     <w:p>
       <w:pPr>
-        <w:pStyle w:val="Heading3"/>
+        <w:pStyle w:val="Titre3"/>
       </w:pPr>
       <w:bookmarkStart w:id="29" w:name="_Toc180620373"/>
       <w:r>
-        <w:lastRenderedPageBreak/>
         <w:t>Occurrence</w:t>
       </w:r>
       <w:bookmarkEnd w:id="29"/>
@@ -10046,7 +11495,7 @@
     </w:p>
     <w:p>
       <w:pPr>
-        <w:pStyle w:val="Heading3"/>
+        <w:pStyle w:val="Titre3"/>
       </w:pPr>
       <w:bookmarkStart w:id="30" w:name="_Toc180620374"/>
       <w:r>
@@ -10061,7 +11510,7 @@
     </w:p>
     <w:p>
       <w:pPr>
-        <w:pStyle w:val="Heading3"/>
+        <w:pStyle w:val="Titre3"/>
       </w:pPr>
       <w:bookmarkStart w:id="31" w:name="_Toc180620375"/>
       <w:r>
@@ -10071,7 +11520,7 @@
     </w:p>
     <w:p>
       <w:pPr>
-        <w:pStyle w:val="Heading4"/>
+        <w:pStyle w:val="Titre4"/>
       </w:pPr>
       <w:r>
         <w:t>Easy Detection:</w:t>
@@ -10108,7 +11557,7 @@
     </w:p>
     <w:p>
       <w:pPr>
-        <w:pStyle w:val="Heading4"/>
+        <w:pStyle w:val="Titre4"/>
       </w:pPr>
       <w:r>
         <w:t>Medium Difficulty Detection:</w:t>
@@ -10145,7 +11594,7 @@
     </w:p>
     <w:p>
       <w:pPr>
-        <w:pStyle w:val="Heading4"/>
+        <w:pStyle w:val="Titre4"/>
       </w:pPr>
       <w:r>
         <w:t>High Difficulty Detection:</w:t>
@@ -10185,24 +11634,31 @@
         <w:rPr>
           <w:noProof/>
         </w:rPr>
-        <w:pict w14:anchorId="5C51BC07">
+        <w:lastRenderedPageBreak/>
+        <w:pict w14:anchorId="7116FC0B">
           <v:rect id="_x0000_i1030" alt="" style="width:451.3pt;height:.05pt;mso-width-percent:0;mso-height-percent:0;mso-width-percent:0;mso-height-percent:0" o:hralign="center" o:hrstd="t" o:hr="t" fillcolor="#a0a0a0" stroked="f"/>
         </w:pict>
       </w:r>
     </w:p>
     <w:p>
       <w:pPr>
-        <w:pStyle w:val="Heading2"/>
+        <w:pStyle w:val="Titre2"/>
+        <w:rPr>
+          <w:rFonts w:asciiTheme="minorHAnsi" w:hAnsiTheme="minorHAnsi"/>
+        </w:rPr>
       </w:pPr>
       <w:bookmarkStart w:id="32" w:name="_Toc180620376"/>
       <w:r>
+        <w:rPr>
+          <w:rFonts w:asciiTheme="minorHAnsi" w:hAnsiTheme="minorHAnsi"/>
+        </w:rPr>
         <w:t>Security Misconfiguration</w:t>
       </w:r>
       <w:bookmarkEnd w:id="32"/>
     </w:p>
     <w:p>
       <w:pPr>
-        <w:pStyle w:val="Heading3"/>
+        <w:pStyle w:val="Titre3"/>
       </w:pPr>
       <w:bookmarkStart w:id="33" w:name="_Toc180620377"/>
       <w:r>
@@ -10217,7 +11673,7 @@
     </w:p>
     <w:p>
       <w:pPr>
-        <w:pStyle w:val="Heading3"/>
+        <w:pStyle w:val="Titre3"/>
       </w:pPr>
       <w:bookmarkStart w:id="34" w:name="_Toc180620378"/>
       <w:r>
@@ -10232,7 +11688,7 @@
     </w:p>
     <w:p>
       <w:pPr>
-        <w:pStyle w:val="Heading3"/>
+        <w:pStyle w:val="Titre3"/>
       </w:pPr>
       <w:bookmarkStart w:id="35" w:name="_Toc180620379"/>
       <w:r>
@@ -10247,7 +11703,7 @@
     </w:p>
     <w:p>
       <w:pPr>
-        <w:pStyle w:val="Heading3"/>
+        <w:pStyle w:val="Titre3"/>
       </w:pPr>
       <w:bookmarkStart w:id="36" w:name="_Toc180620380"/>
       <w:r>
@@ -10257,7 +11713,7 @@
     </w:p>
     <w:p>
       <w:pPr>
-        <w:pStyle w:val="Heading4"/>
+        <w:pStyle w:val="Titre4"/>
       </w:pPr>
       <w:r>
         <w:t>Easy Detection:</w:t>
@@ -10286,7 +11742,6 @@
           <w:b/>
           <w:bCs/>
         </w:rPr>
-        <w:lastRenderedPageBreak/>
         <w:t>Mitigation</w:t>
       </w:r>
       <w:r>
@@ -10295,7 +11750,7 @@
     </w:p>
     <w:p>
       <w:pPr>
-        <w:pStyle w:val="Heading4"/>
+        <w:pStyle w:val="Titre4"/>
       </w:pPr>
       <w:r>
         <w:t>Medium Difficulty Detection:</w:t>
@@ -10332,7 +11787,7 @@
     </w:p>
     <w:p>
       <w:pPr>
-        <w:pStyle w:val="Heading4"/>
+        <w:pStyle w:val="Titre4"/>
       </w:pPr>
       <w:r>
         <w:t>High Difficulty Detection:</w:t>
@@ -10372,24 +11827,30 @@
         <w:rPr>
           <w:noProof/>
         </w:rPr>
-        <w:pict w14:anchorId="39E7D195">
+        <w:pict w14:anchorId="2C5F56A4">
           <v:rect id="_x0000_i1029" alt="" style="width:451.3pt;height:.05pt;mso-width-percent:0;mso-height-percent:0;mso-width-percent:0;mso-height-percent:0" o:hralign="center" o:hrstd="t" o:hr="t" fillcolor="#a0a0a0" stroked="f"/>
         </w:pict>
       </w:r>
     </w:p>
     <w:p>
       <w:pPr>
-        <w:pStyle w:val="Heading2"/>
+        <w:pStyle w:val="Titre2"/>
+        <w:rPr>
+          <w:rFonts w:asciiTheme="minorHAnsi" w:hAnsiTheme="minorHAnsi"/>
+        </w:rPr>
       </w:pPr>
       <w:bookmarkStart w:id="37" w:name="_Toc180620381"/>
       <w:r>
+        <w:rPr>
+          <w:rFonts w:asciiTheme="minorHAnsi" w:hAnsiTheme="minorHAnsi"/>
+        </w:rPr>
         <w:t>Vulnerable and Outdated Components</w:t>
       </w:r>
       <w:bookmarkEnd w:id="37"/>
     </w:p>
     <w:p>
       <w:pPr>
-        <w:pStyle w:val="Heading3"/>
+        <w:pStyle w:val="Titre3"/>
       </w:pPr>
       <w:bookmarkStart w:id="38" w:name="_Toc180620382"/>
       <w:r>
@@ -10404,7 +11865,7 @@
     </w:p>
     <w:p>
       <w:pPr>
-        <w:pStyle w:val="Heading3"/>
+        <w:pStyle w:val="Titre3"/>
       </w:pPr>
       <w:bookmarkStart w:id="39" w:name="_Toc180620383"/>
       <w:r>
@@ -10419,10 +11880,11 @@
     </w:p>
     <w:p>
       <w:pPr>
-        <w:pStyle w:val="Heading3"/>
+        <w:pStyle w:val="Titre3"/>
       </w:pPr>
       <w:bookmarkStart w:id="40" w:name="_Toc180620384"/>
       <w:r>
+        <w:lastRenderedPageBreak/>
         <w:t>Risk Measure</w:t>
       </w:r>
       <w:bookmarkEnd w:id="40"/>
@@ -10434,7 +11896,7 @@
     </w:p>
     <w:p>
       <w:pPr>
-        <w:pStyle w:val="Heading3"/>
+        <w:pStyle w:val="Titre3"/>
       </w:pPr>
       <w:bookmarkStart w:id="41" w:name="_Toc180620385"/>
       <w:r>
@@ -10444,7 +11906,7 @@
     </w:p>
     <w:p>
       <w:pPr>
-        <w:pStyle w:val="Heading4"/>
+        <w:pStyle w:val="Titre4"/>
       </w:pPr>
       <w:r>
         <w:t>Easy Detection:</w:t>
@@ -10481,7 +11943,7 @@
     </w:p>
     <w:p>
       <w:pPr>
-        <w:pStyle w:val="Heading4"/>
+        <w:pStyle w:val="Titre4"/>
       </w:pPr>
       <w:r>
         <w:t>Medium Difficulty Detection:</w:t>
@@ -10518,7 +11980,7 @@
     </w:p>
     <w:p>
       <w:pPr>
-        <w:pStyle w:val="Heading4"/>
+        <w:pStyle w:val="Titre4"/>
       </w:pPr>
       <w:r>
         <w:t>High Difficulty Detection:</w:t>
@@ -10547,7 +12009,6 @@
           <w:b/>
           <w:bCs/>
         </w:rPr>
-        <w:lastRenderedPageBreak/>
         <w:t>Mitigation</w:t>
       </w:r>
       <w:r>
@@ -10559,24 +12020,30 @@
         <w:rPr>
           <w:noProof/>
         </w:rPr>
-        <w:pict w14:anchorId="77420E1B">
+        <w:pict w14:anchorId="618DEDA4">
           <v:rect id="_x0000_i1028" alt="" style="width:451.3pt;height:.05pt;mso-width-percent:0;mso-height-percent:0;mso-width-percent:0;mso-height-percent:0" o:hralign="center" o:hrstd="t" o:hr="t" fillcolor="#a0a0a0" stroked="f"/>
         </w:pict>
       </w:r>
     </w:p>
     <w:p>
       <w:pPr>
-        <w:pStyle w:val="Heading2"/>
+        <w:pStyle w:val="Titre2"/>
+        <w:rPr>
+          <w:rFonts w:asciiTheme="minorHAnsi" w:hAnsiTheme="minorHAnsi"/>
+        </w:rPr>
       </w:pPr>
       <w:bookmarkStart w:id="42" w:name="_Toc180620386"/>
       <w:r>
+        <w:rPr>
+          <w:rFonts w:asciiTheme="minorHAnsi" w:hAnsiTheme="minorHAnsi"/>
+        </w:rPr>
         <w:t>Identification and Authentication Failures</w:t>
       </w:r>
       <w:bookmarkEnd w:id="42"/>
     </w:p>
     <w:p>
       <w:pPr>
-        <w:pStyle w:val="Heading3"/>
+        <w:pStyle w:val="Titre3"/>
       </w:pPr>
       <w:bookmarkStart w:id="43" w:name="_Toc180620387"/>
       <w:r>
@@ -10591,7 +12058,7 @@
     </w:p>
     <w:p>
       <w:pPr>
-        <w:pStyle w:val="Heading3"/>
+        <w:pStyle w:val="Titre3"/>
       </w:pPr>
       <w:bookmarkStart w:id="44" w:name="_Toc180620388"/>
       <w:r>
@@ -10606,7 +12073,7 @@
     </w:p>
     <w:p>
       <w:pPr>
-        <w:pStyle w:val="Heading3"/>
+        <w:pStyle w:val="Titre3"/>
       </w:pPr>
       <w:bookmarkStart w:id="45" w:name="_Toc180620389"/>
       <w:r>
@@ -10621,7 +12088,7 @@
     </w:p>
     <w:p>
       <w:pPr>
-        <w:pStyle w:val="Heading3"/>
+        <w:pStyle w:val="Titre3"/>
       </w:pPr>
       <w:bookmarkStart w:id="46" w:name="_Toc180620390"/>
       <w:r>
@@ -10631,7 +12098,7 @@
     </w:p>
     <w:p>
       <w:pPr>
-        <w:pStyle w:val="Heading4"/>
+        <w:pStyle w:val="Titre4"/>
       </w:pPr>
       <w:r>
         <w:t>Easy Detection:</w:t>
@@ -10668,9 +12135,10 @@
     </w:p>
     <w:p>
       <w:pPr>
-        <w:pStyle w:val="Heading4"/>
-      </w:pPr>
-      <w:r>
+        <w:pStyle w:val="Titre4"/>
+      </w:pPr>
+      <w:r>
+        <w:lastRenderedPageBreak/>
         <w:t>Medium Difficulty Detection:</w:t>
       </w:r>
     </w:p>
@@ -10705,7 +12173,7 @@
     </w:p>
     <w:p>
       <w:pPr>
-        <w:pStyle w:val="Heading4"/>
+        <w:pStyle w:val="Titre4"/>
       </w:pPr>
       <w:r>
         <w:t>High Difficulty Detection:</w:t>
@@ -10745,24 +12213,30 @@
         <w:rPr>
           <w:noProof/>
         </w:rPr>
-        <w:pict w14:anchorId="56DAB815">
+        <w:pict w14:anchorId="69347F8F">
           <v:rect id="_x0000_i1027" alt="" style="width:451.3pt;height:.05pt;mso-width-percent:0;mso-height-percent:0;mso-width-percent:0;mso-height-percent:0" o:hralign="center" o:hrstd="t" o:hr="t" fillcolor="#a0a0a0" stroked="f"/>
         </w:pict>
       </w:r>
     </w:p>
     <w:p>
       <w:pPr>
-        <w:pStyle w:val="Heading2"/>
+        <w:pStyle w:val="Titre2"/>
+        <w:rPr>
+          <w:rFonts w:asciiTheme="minorHAnsi" w:hAnsiTheme="minorHAnsi"/>
+        </w:rPr>
       </w:pPr>
       <w:bookmarkStart w:id="47" w:name="_Toc180620391"/>
       <w:r>
+        <w:rPr>
+          <w:rFonts w:asciiTheme="minorHAnsi" w:hAnsiTheme="minorHAnsi"/>
+        </w:rPr>
         <w:t>Software and Data Integrity Failures</w:t>
       </w:r>
       <w:bookmarkEnd w:id="47"/>
     </w:p>
     <w:p>
       <w:pPr>
-        <w:pStyle w:val="Heading3"/>
+        <w:pStyle w:val="Titre3"/>
       </w:pPr>
       <w:bookmarkStart w:id="48" w:name="_Toc180620392"/>
       <w:r>
@@ -10777,11 +12251,10 @@
     </w:p>
     <w:p>
       <w:pPr>
-        <w:pStyle w:val="Heading3"/>
+        <w:pStyle w:val="Titre3"/>
       </w:pPr>
       <w:bookmarkStart w:id="49" w:name="_Toc180620393"/>
       <w:r>
-        <w:lastRenderedPageBreak/>
         <w:t>Occurrence</w:t>
       </w:r>
       <w:bookmarkEnd w:id="49"/>
@@ -10793,7 +12266,7 @@
     </w:p>
     <w:p>
       <w:pPr>
-        <w:pStyle w:val="Heading3"/>
+        <w:pStyle w:val="Titre3"/>
       </w:pPr>
       <w:bookmarkStart w:id="50" w:name="_Toc180620394"/>
       <w:r>
@@ -10808,7 +12281,7 @@
     </w:p>
     <w:p>
       <w:pPr>
-        <w:pStyle w:val="Heading3"/>
+        <w:pStyle w:val="Titre3"/>
       </w:pPr>
       <w:bookmarkStart w:id="51" w:name="_Toc180620395"/>
       <w:r>
@@ -10818,7 +12291,7 @@
     </w:p>
     <w:p>
       <w:pPr>
-        <w:pStyle w:val="Heading4"/>
+        <w:pStyle w:val="Titre4"/>
       </w:pPr>
       <w:r>
         <w:t>Easy Detection:</w:t>
@@ -10855,7 +12328,7 @@
     </w:p>
     <w:p>
       <w:pPr>
-        <w:pStyle w:val="Heading4"/>
+        <w:pStyle w:val="Titre4"/>
       </w:pPr>
       <w:r>
         <w:t>Medium Difficulty Detection:</w:t>
@@ -10892,7 +12365,7 @@
     </w:p>
     <w:p>
       <w:pPr>
-        <w:pStyle w:val="Heading4"/>
+        <w:pStyle w:val="Titre4"/>
       </w:pPr>
       <w:r>
         <w:t>High Difficulty Detection:</w:t>
@@ -10921,6 +12394,7 @@
           <w:b/>
           <w:bCs/>
         </w:rPr>
+        <w:lastRenderedPageBreak/>
         <w:t>Mitigation</w:t>
       </w:r>
       <w:r>
@@ -10932,24 +12406,30 @@
         <w:rPr>
           <w:noProof/>
         </w:rPr>
-        <w:pict w14:anchorId="1BDB1BB3">
+        <w:pict w14:anchorId="79FF3535">
           <v:rect id="_x0000_i1026" alt="" style="width:451.3pt;height:.05pt;mso-width-percent:0;mso-height-percent:0;mso-width-percent:0;mso-height-percent:0" o:hralign="center" o:hrstd="t" o:hr="t" fillcolor="#a0a0a0" stroked="f"/>
         </w:pict>
       </w:r>
     </w:p>
     <w:p>
       <w:pPr>
-        <w:pStyle w:val="Heading2"/>
+        <w:pStyle w:val="Titre2"/>
+        <w:rPr>
+          <w:rFonts w:asciiTheme="minorHAnsi" w:hAnsiTheme="minorHAnsi"/>
+        </w:rPr>
       </w:pPr>
       <w:bookmarkStart w:id="52" w:name="_Toc180620396"/>
       <w:r>
+        <w:rPr>
+          <w:rFonts w:asciiTheme="minorHAnsi" w:hAnsiTheme="minorHAnsi"/>
+        </w:rPr>
         <w:t>Security Logging and Monitoring Failures</w:t>
       </w:r>
       <w:bookmarkEnd w:id="52"/>
     </w:p>
     <w:p>
       <w:pPr>
-        <w:pStyle w:val="Heading3"/>
+        <w:pStyle w:val="Titre3"/>
       </w:pPr>
       <w:bookmarkStart w:id="53" w:name="_Toc180620397"/>
       <w:r>
@@ -10964,7 +12444,7 @@
     </w:p>
     <w:p>
       <w:pPr>
-        <w:pStyle w:val="Heading3"/>
+        <w:pStyle w:val="Titre3"/>
       </w:pPr>
       <w:bookmarkStart w:id="54" w:name="_Toc180620398"/>
       <w:r>
@@ -10979,7 +12459,7 @@
     </w:p>
     <w:p>
       <w:pPr>
-        <w:pStyle w:val="Heading3"/>
+        <w:pStyle w:val="Titre3"/>
       </w:pPr>
       <w:bookmarkStart w:id="55" w:name="_Toc180620399"/>
       <w:r>
@@ -10994,18 +12474,17 @@
     </w:p>
     <w:p>
       <w:pPr>
-        <w:pStyle w:val="Heading3"/>
+        <w:pStyle w:val="Titre3"/>
       </w:pPr>
       <w:bookmarkStart w:id="56" w:name="_Toc180620400"/>
       <w:r>
-        <w:lastRenderedPageBreak/>
         <w:t>Implementation example</w:t>
       </w:r>
       <w:bookmarkEnd w:id="56"/>
     </w:p>
     <w:p>
       <w:pPr>
-        <w:pStyle w:val="Heading4"/>
+        <w:pStyle w:val="Titre4"/>
       </w:pPr>
       <w:r>
         <w:t>Easy Detection:</w:t>
@@ -11042,7 +12521,7 @@
     </w:p>
     <w:p>
       <w:pPr>
-        <w:pStyle w:val="Heading4"/>
+        <w:pStyle w:val="Titre4"/>
       </w:pPr>
       <w:r>
         <w:t>Medium Difficulty Detection:</w:t>
@@ -11079,7 +12558,7 @@
     </w:p>
     <w:p>
       <w:pPr>
-        <w:pStyle w:val="Heading4"/>
+        <w:pStyle w:val="Titre4"/>
       </w:pPr>
       <w:r>
         <w:t>High Difficulty Detection:</w:t>
@@ -11119,24 +12598,30 @@
         <w:rPr>
           <w:noProof/>
         </w:rPr>
-        <w:pict w14:anchorId="4F6F147F">
+        <w:pict w14:anchorId="51DB6044">
           <v:rect id="_x0000_i1025" alt="" style="width:451.3pt;height:.05pt;mso-width-percent:0;mso-height-percent:0;mso-width-percent:0;mso-height-percent:0" o:hralign="center" o:hrstd="t" o:hr="t" fillcolor="#a0a0a0" stroked="f"/>
         </w:pict>
       </w:r>
     </w:p>
     <w:p>
       <w:pPr>
-        <w:pStyle w:val="Heading2"/>
+        <w:pStyle w:val="Titre2"/>
+        <w:rPr>
+          <w:rFonts w:asciiTheme="minorHAnsi" w:hAnsiTheme="minorHAnsi"/>
+        </w:rPr>
       </w:pPr>
       <w:bookmarkStart w:id="57" w:name="_Toc180620401"/>
       <w:r>
+        <w:rPr>
+          <w:rFonts w:asciiTheme="minorHAnsi" w:hAnsiTheme="minorHAnsi"/>
+        </w:rPr>
         <w:t>Server-Side Request Forgery (SSRF)</w:t>
       </w:r>
       <w:bookmarkEnd w:id="57"/>
     </w:p>
     <w:p>
       <w:pPr>
-        <w:pStyle w:val="Heading3"/>
+        <w:pStyle w:val="Titre3"/>
       </w:pPr>
       <w:bookmarkStart w:id="58" w:name="_Toc180620402"/>
       <w:r>
@@ -11151,10 +12636,11 @@
     </w:p>
     <w:p>
       <w:pPr>
-        <w:pStyle w:val="Heading3"/>
+        <w:pStyle w:val="Titre3"/>
       </w:pPr>
       <w:bookmarkStart w:id="59" w:name="_Toc180620403"/>
       <w:r>
+        <w:lastRenderedPageBreak/>
         <w:t>Occurrence</w:t>
       </w:r>
       <w:bookmarkEnd w:id="59"/>
@@ -11166,7 +12652,7 @@
     </w:p>
     <w:p>
       <w:pPr>
-        <w:pStyle w:val="Heading3"/>
+        <w:pStyle w:val="Titre3"/>
       </w:pPr>
       <w:bookmarkStart w:id="60" w:name="_Toc180620404"/>
       <w:r>
@@ -11181,7 +12667,7 @@
     </w:p>
     <w:p>
       <w:pPr>
-        <w:pStyle w:val="Heading3"/>
+        <w:pStyle w:val="Titre3"/>
       </w:pPr>
       <w:bookmarkStart w:id="61" w:name="_Toc180620405"/>
       <w:r>
@@ -11191,7 +12677,7 @@
     </w:p>
     <w:p>
       <w:pPr>
-        <w:pStyle w:val="Heading4"/>
+        <w:pStyle w:val="Titre4"/>
       </w:pPr>
       <w:r>
         <w:t>Easy Detection:</w:t>
@@ -11228,7 +12714,7 @@
     </w:p>
     <w:p>
       <w:pPr>
-        <w:pStyle w:val="Heading4"/>
+        <w:pStyle w:val="Titre4"/>
       </w:pPr>
       <w:r>
         <w:t>Medium Difficulty Detection:</w:t>
@@ -11265,10 +12751,9 @@
     </w:p>
     <w:p>
       <w:pPr>
-        <w:pStyle w:val="Heading4"/>
-      </w:pPr>
-      <w:r>
-        <w:lastRenderedPageBreak/>
+        <w:pStyle w:val="Titre4"/>
+      </w:pPr>
+      <w:r>
         <w:t>High Difficulty Detection:</w:t>
       </w:r>
     </w:p>
@@ -11304,7 +12789,7 @@
     <w:p>
       <w:pPr>
         <w:rPr>
-          <w:rFonts w:asciiTheme="majorHAnsi" w:eastAsiaTheme="majorEastAsia" w:hAnsiTheme="majorHAnsi" w:cstheme="majorBidi"/>
+          <w:rFonts w:eastAsiaTheme="majorEastAsia" w:cstheme="majorBidi"/>
           <w:color w:val="0F4761" w:themeColor="accent1" w:themeShade="BF"/>
           <w:sz w:val="40"/>
           <w:szCs w:val="40"/>
@@ -11316,10 +12801,16 @@
     </w:p>
     <w:p>
       <w:pPr>
-        <w:pStyle w:val="Heading1"/>
+        <w:pStyle w:val="Titre1"/>
+        <w:rPr>
+          <w:rFonts w:asciiTheme="minorHAnsi" w:hAnsiTheme="minorHAnsi"/>
+        </w:rPr>
       </w:pPr>
       <w:bookmarkStart w:id="62" w:name="_Toc180620406"/>
       <w:r>
+        <w:rPr>
+          <w:rFonts w:asciiTheme="minorHAnsi" w:hAnsiTheme="minorHAnsi"/>
+        </w:rPr>
         <w:lastRenderedPageBreak/>
         <w:t>Discussion</w:t>
       </w:r>
@@ -11360,10 +12851,16 @@
     </w:p>
     <w:p>
       <w:pPr>
-        <w:pStyle w:val="Heading1"/>
+        <w:pStyle w:val="Titre1"/>
+        <w:rPr>
+          <w:rFonts w:asciiTheme="minorHAnsi" w:hAnsiTheme="minorHAnsi"/>
+        </w:rPr>
       </w:pPr>
       <w:bookmarkStart w:id="63" w:name="_Toc180620407"/>
       <w:r>
+        <w:rPr>
+          <w:rFonts w:asciiTheme="minorHAnsi" w:hAnsiTheme="minorHAnsi"/>
+        </w:rPr>
         <w:t>Conclusion</w:t>
       </w:r>
       <w:bookmarkEnd w:id="63"/>
@@ -11404,10 +12901,16 @@
     <w:p/>
     <w:p>
       <w:pPr>
-        <w:pStyle w:val="Heading1"/>
+        <w:pStyle w:val="Titre1"/>
+        <w:rPr>
+          <w:rFonts w:asciiTheme="minorHAnsi" w:hAnsiTheme="minorHAnsi"/>
+        </w:rPr>
       </w:pPr>
       <w:bookmarkStart w:id="64" w:name="_Toc180620408"/>
       <w:r>
+        <w:rPr>
+          <w:rFonts w:asciiTheme="minorHAnsi" w:hAnsiTheme="minorHAnsi"/>
+        </w:rPr>
         <w:t>References</w:t>
       </w:r>
       <w:bookmarkEnd w:id="64"/>
@@ -11606,7 +13109,7 @@
       <w:hyperlink r:id="rId17" w:tgtFrame="_new" w:history="1">
         <w:r>
           <w:rPr>
-            <w:rStyle w:val="Hyperlink"/>
+            <w:rStyle w:val="Lienhypertexte"/>
           </w:rPr>
           <w:t>https://krebsonsecurity.com/</w:t>
         </w:r>
@@ -11801,7 +13304,7 @@
       <w:hyperlink r:id="rId18" w:tgtFrame="_new" w:history="1">
         <w:r>
           <w:rPr>
-            <w:rStyle w:val="Hyperlink"/>
+            <w:rStyle w:val="Lienhypertexte"/>
           </w:rPr>
           <w:t>https://www.coursera.org/courses?query=web%20application%20security</w:t>
         </w:r>
@@ -11932,7 +13435,7 @@
       <w:hyperlink r:id="rId19" w:tgtFrame="_new" w:history="1">
         <w:r>
           <w:rPr>
-            <w:rStyle w:val="Hyperlink"/>
+            <w:rStyle w:val="Lienhypertexte"/>
           </w:rPr>
           <w:t>owasp.org</w:t>
         </w:r>
@@ -11974,7 +13477,7 @@
       <w:hyperlink r:id="rId20" w:tgtFrame="_new" w:history="1">
         <w:r>
           <w:rPr>
-            <w:rStyle w:val="Hyperlink"/>
+            <w:rStyle w:val="Lienhypertexte"/>
           </w:rPr>
           <w:t>developer.mozilla.org</w:t>
         </w:r>
@@ -12017,7 +13520,7 @@
       <w:hyperlink r:id="rId21" w:tgtFrame="_new" w:history="1">
         <w:r>
           <w:rPr>
-            <w:rStyle w:val="Hyperlink"/>
+            <w:rStyle w:val="Lienhypertexte"/>
           </w:rPr>
           <w:t>w3.org</w:t>
         </w:r>
@@ -12059,7 +13562,7 @@
       <w:hyperlink r:id="rId22" w:tgtFrame="_new" w:history="1">
         <w:r>
           <w:rPr>
-            <w:rStyle w:val="Hyperlink"/>
+            <w:rStyle w:val="Lienhypertexte"/>
           </w:rPr>
           <w:t>nist.gov</w:t>
         </w:r>
@@ -12091,10 +13594,16 @@
     <w:p/>
     <w:p>
       <w:pPr>
-        <w:pStyle w:val="Heading1"/>
+        <w:pStyle w:val="Titre1"/>
+        <w:rPr>
+          <w:rFonts w:asciiTheme="minorHAnsi" w:hAnsiTheme="minorHAnsi"/>
+        </w:rPr>
       </w:pPr>
       <w:bookmarkStart w:id="65" w:name="_Toc180620409"/>
       <w:r>
+        <w:rPr>
+          <w:rFonts w:asciiTheme="minorHAnsi" w:hAnsiTheme="minorHAnsi"/>
+        </w:rPr>
         <w:t>Appendices</w:t>
       </w:r>
       <w:bookmarkEnd w:id="65"/>
@@ -12112,10 +13621,16 @@
     </w:p>
     <w:p>
       <w:pPr>
-        <w:pStyle w:val="Heading1"/>
+        <w:pStyle w:val="Titre1"/>
+        <w:rPr>
+          <w:rFonts w:asciiTheme="minorHAnsi" w:hAnsiTheme="minorHAnsi"/>
+        </w:rPr>
       </w:pPr>
       <w:bookmarkStart w:id="66" w:name="_Toc180620410"/>
       <w:r>
+        <w:rPr>
+          <w:rFonts w:asciiTheme="minorHAnsi" w:hAnsiTheme="minorHAnsi"/>
+        </w:rPr>
         <w:t>Acknowledgments</w:t>
       </w:r>
       <w:bookmarkEnd w:id="66"/>
@@ -12133,10 +13648,16 @@
     </w:p>
     <w:p>
       <w:pPr>
-        <w:pStyle w:val="Heading1"/>
+        <w:pStyle w:val="Titre1"/>
+        <w:rPr>
+          <w:rFonts w:asciiTheme="minorHAnsi" w:hAnsiTheme="minorHAnsi"/>
+        </w:rPr>
       </w:pPr>
       <w:bookmarkStart w:id="67" w:name="_Toc180620411"/>
       <w:r>
+        <w:rPr>
+          <w:rFonts w:asciiTheme="minorHAnsi" w:hAnsiTheme="minorHAnsi"/>
+        </w:rPr>
         <w:t>Executive Summary</w:t>
       </w:r>
       <w:bookmarkEnd w:id="67"/>
@@ -13265,7 +14786,7 @@
     <w:lvl w:ilvl="0">
       <w:start w:val="1"/>
       <w:numFmt w:val="decimal"/>
-      <w:pStyle w:val="Heading1"/>
+      <w:pStyle w:val="Titre1"/>
       <w:lvlText w:val="%1"/>
       <w:lvlJc w:val="left"/>
       <w:pPr>
@@ -13275,7 +14796,7 @@
     <w:lvl w:ilvl="1">
       <w:start w:val="1"/>
       <w:numFmt w:val="decimal"/>
-      <w:pStyle w:val="Heading2"/>
+      <w:pStyle w:val="Titre2"/>
       <w:lvlText w:val="%1.%2"/>
       <w:lvlJc w:val="left"/>
       <w:pPr>
@@ -13285,7 +14806,7 @@
     <w:lvl w:ilvl="2">
       <w:start w:val="1"/>
       <w:numFmt w:val="decimal"/>
-      <w:pStyle w:val="Heading3"/>
+      <w:pStyle w:val="Titre3"/>
       <w:lvlText w:val="%1.%2.%3"/>
       <w:lvlJc w:val="left"/>
       <w:pPr>
@@ -13295,7 +14816,7 @@
     <w:lvl w:ilvl="3">
       <w:start w:val="1"/>
       <w:numFmt w:val="decimal"/>
-      <w:pStyle w:val="Heading4"/>
+      <w:pStyle w:val="Titre4"/>
       <w:lvlText w:val="%1.%2.%3.%4"/>
       <w:lvlJc w:val="left"/>
       <w:pPr>
@@ -13305,7 +14826,7 @@
     <w:lvl w:ilvl="4">
       <w:start w:val="1"/>
       <w:numFmt w:val="decimal"/>
-      <w:pStyle w:val="Heading5"/>
+      <w:pStyle w:val="Titre5"/>
       <w:lvlText w:val="%1.%2.%3.%4.%5"/>
       <w:lvlJc w:val="left"/>
       <w:pPr>
@@ -13315,7 +14836,7 @@
     <w:lvl w:ilvl="5">
       <w:start w:val="1"/>
       <w:numFmt w:val="decimal"/>
-      <w:pStyle w:val="Heading6"/>
+      <w:pStyle w:val="Titre6"/>
       <w:lvlText w:val="%1.%2.%3.%4.%5.%6"/>
       <w:lvlJc w:val="left"/>
       <w:pPr>
@@ -13325,7 +14846,7 @@
     <w:lvl w:ilvl="6">
       <w:start w:val="1"/>
       <w:numFmt w:val="decimal"/>
-      <w:pStyle w:val="Heading7"/>
+      <w:pStyle w:val="Titre7"/>
       <w:lvlText w:val="%1.%2.%3.%4.%5.%6.%7"/>
       <w:lvlJc w:val="left"/>
       <w:pPr>
@@ -13335,7 +14856,7 @@
     <w:lvl w:ilvl="7">
       <w:start w:val="1"/>
       <w:numFmt w:val="decimal"/>
-      <w:pStyle w:val="Heading8"/>
+      <w:pStyle w:val="Titre8"/>
       <w:lvlText w:val="%1.%2.%3.%4.%5.%6.%7.%8"/>
       <w:lvlJc w:val="left"/>
       <w:pPr>
@@ -13345,7 +14866,7 @@
     <w:lvl w:ilvl="8">
       <w:start w:val="1"/>
       <w:numFmt w:val="decimal"/>
-      <w:pStyle w:val="Heading9"/>
+      <w:pStyle w:val="Titre9"/>
       <w:lvlText w:val="%1.%2.%3.%4.%5.%6.%7.%8.%9"/>
       <w:lvlJc w:val="left"/>
       <w:pPr>
@@ -13589,6 +15110,119 @@
     </w:lvl>
   </w:abstractNum>
   <w:abstractNum w:abstractNumId="11" w15:restartNumberingAfterBreak="0">
+    <w:nsid w:val="1E137A0F"/>
+    <w:multiLevelType w:val="multilevel"/>
+    <w:tmpl w:val="BB7AAC18"/>
+    <w:lvl w:ilvl="0">
+      <w:start w:val="1"/>
+      <w:numFmt w:val="decimal"/>
+      <w:lvlText w:val="%1."/>
+      <w:lvlJc w:val="left"/>
+      <w:pPr>
+        <w:tabs>
+          <w:tab w:val="num" w:pos="720"/>
+        </w:tabs>
+        <w:ind w:left="720" w:hanging="360"/>
+      </w:pPr>
+    </w:lvl>
+    <w:lvl w:ilvl="1" w:tentative="1">
+      <w:start w:val="1"/>
+      <w:numFmt w:val="decimal"/>
+      <w:lvlText w:val="%2."/>
+      <w:lvlJc w:val="left"/>
+      <w:pPr>
+        <w:tabs>
+          <w:tab w:val="num" w:pos="1440"/>
+        </w:tabs>
+        <w:ind w:left="1440" w:hanging="360"/>
+      </w:pPr>
+    </w:lvl>
+    <w:lvl w:ilvl="2" w:tentative="1">
+      <w:start w:val="1"/>
+      <w:numFmt w:val="decimal"/>
+      <w:lvlText w:val="%3."/>
+      <w:lvlJc w:val="left"/>
+      <w:pPr>
+        <w:tabs>
+          <w:tab w:val="num" w:pos="2160"/>
+        </w:tabs>
+        <w:ind w:left="2160" w:hanging="360"/>
+      </w:pPr>
+    </w:lvl>
+    <w:lvl w:ilvl="3" w:tentative="1">
+      <w:start w:val="1"/>
+      <w:numFmt w:val="decimal"/>
+      <w:lvlText w:val="%4."/>
+      <w:lvlJc w:val="left"/>
+      <w:pPr>
+        <w:tabs>
+          <w:tab w:val="num" w:pos="2880"/>
+        </w:tabs>
+        <w:ind w:left="2880" w:hanging="360"/>
+      </w:pPr>
+    </w:lvl>
+    <w:lvl w:ilvl="4" w:tentative="1">
+      <w:start w:val="1"/>
+      <w:numFmt w:val="decimal"/>
+      <w:lvlText w:val="%5."/>
+      <w:lvlJc w:val="left"/>
+      <w:pPr>
+        <w:tabs>
+          <w:tab w:val="num" w:pos="3600"/>
+        </w:tabs>
+        <w:ind w:left="3600" w:hanging="360"/>
+      </w:pPr>
+    </w:lvl>
+    <w:lvl w:ilvl="5" w:tentative="1">
+      <w:start w:val="1"/>
+      <w:numFmt w:val="decimal"/>
+      <w:lvlText w:val="%6."/>
+      <w:lvlJc w:val="left"/>
+      <w:pPr>
+        <w:tabs>
+          <w:tab w:val="num" w:pos="4320"/>
+        </w:tabs>
+        <w:ind w:left="4320" w:hanging="360"/>
+      </w:pPr>
+    </w:lvl>
+    <w:lvl w:ilvl="6" w:tentative="1">
+      <w:start w:val="1"/>
+      <w:numFmt w:val="decimal"/>
+      <w:lvlText w:val="%7."/>
+      <w:lvlJc w:val="left"/>
+      <w:pPr>
+        <w:tabs>
+          <w:tab w:val="num" w:pos="5040"/>
+        </w:tabs>
+        <w:ind w:left="5040" w:hanging="360"/>
+      </w:pPr>
+    </w:lvl>
+    <w:lvl w:ilvl="7" w:tentative="1">
+      <w:start w:val="1"/>
+      <w:numFmt w:val="decimal"/>
+      <w:lvlText w:val="%8."/>
+      <w:lvlJc w:val="left"/>
+      <w:pPr>
+        <w:tabs>
+          <w:tab w:val="num" w:pos="5760"/>
+        </w:tabs>
+        <w:ind w:left="5760" w:hanging="360"/>
+      </w:pPr>
+    </w:lvl>
+    <w:lvl w:ilvl="8" w:tentative="1">
+      <w:start w:val="1"/>
+      <w:numFmt w:val="decimal"/>
+      <w:lvlText w:val="%9."/>
+      <w:lvlJc w:val="left"/>
+      <w:pPr>
+        <w:tabs>
+          <w:tab w:val="num" w:pos="6480"/>
+        </w:tabs>
+        <w:ind w:left="6480" w:hanging="360"/>
+      </w:pPr>
+    </w:lvl>
+  </w:abstractNum>
+  <w:abstractNum w:abstractNumId="12" w15:restartNumberingAfterBreak="0">
     <w:nsid w:val="227E73EA"/>
     <w:multiLevelType w:val="multilevel"/>
     <w:tmpl w:val="AB464130"/>
@@ -13737,7 +15371,7 @@
       </w:rPr>
     </w:lvl>
   </w:abstractNum>
-  <w:abstractNum w:abstractNumId="12" w15:restartNumberingAfterBreak="0">
+  <w:abstractNum w:abstractNumId="13" w15:restartNumberingAfterBreak="0">
     <w:nsid w:val="22E15AC4"/>
     <w:multiLevelType w:val="multilevel"/>
     <w:tmpl w:val="AB464130"/>
@@ -13886,7 +15520,7 @@
       </w:rPr>
     </w:lvl>
   </w:abstractNum>
-  <w:abstractNum w:abstractNumId="13" w15:restartNumberingAfterBreak="0">
+  <w:abstractNum w:abstractNumId="14" w15:restartNumberingAfterBreak="0">
     <w:nsid w:val="230B0EDC"/>
     <w:multiLevelType w:val="multilevel"/>
     <w:tmpl w:val="AB464130"/>
@@ -14035,7 +15669,7 @@
       </w:rPr>
     </w:lvl>
   </w:abstractNum>
-  <w:abstractNum w:abstractNumId="14" w15:restartNumberingAfterBreak="0">
+  <w:abstractNum w:abstractNumId="15" w15:restartNumberingAfterBreak="0">
     <w:nsid w:val="245D452B"/>
     <w:multiLevelType w:val="multilevel"/>
     <w:tmpl w:val="8EE8F36A"/>
@@ -14152,7 +15786,7 @@
       </w:pPr>
     </w:lvl>
   </w:abstractNum>
-  <w:abstractNum w:abstractNumId="15" w15:restartNumberingAfterBreak="0">
+  <w:abstractNum w:abstractNumId="16" w15:restartNumberingAfterBreak="0">
     <w:nsid w:val="25107FA9"/>
     <w:multiLevelType w:val="multilevel"/>
     <w:tmpl w:val="AB464130"/>
@@ -14301,7 +15935,7 @@
       </w:rPr>
     </w:lvl>
   </w:abstractNum>
-  <w:abstractNum w:abstractNumId="16" w15:restartNumberingAfterBreak="0">
+  <w:abstractNum w:abstractNumId="17" w15:restartNumberingAfterBreak="0">
     <w:nsid w:val="259D2FE2"/>
     <w:multiLevelType w:val="multilevel"/>
     <w:tmpl w:val="64E62FDE"/>
@@ -14418,7 +16052,7 @@
       </w:pPr>
     </w:lvl>
   </w:abstractNum>
-  <w:abstractNum w:abstractNumId="17" w15:restartNumberingAfterBreak="0">
+  <w:abstractNum w:abstractNumId="18" w15:restartNumberingAfterBreak="0">
     <w:nsid w:val="283B199D"/>
     <w:multiLevelType w:val="multilevel"/>
     <w:tmpl w:val="17321EB6"/>
@@ -14504,7 +16138,7 @@
       </w:pPr>
     </w:lvl>
   </w:abstractNum>
-  <w:abstractNum w:abstractNumId="18" w15:restartNumberingAfterBreak="0">
+  <w:abstractNum w:abstractNumId="19" w15:restartNumberingAfterBreak="0">
     <w:nsid w:val="29240F91"/>
     <w:multiLevelType w:val="multilevel"/>
     <w:tmpl w:val="0809001F"/>
@@ -14590,7 +16224,151 @@
       </w:pPr>
     </w:lvl>
   </w:abstractNum>
-  <w:abstractNum w:abstractNumId="19" w15:restartNumberingAfterBreak="0">
+  <w:abstractNum w:abstractNumId="20" w15:restartNumberingAfterBreak="0">
+    <w:nsid w:val="2ACA4F83"/>
+    <w:multiLevelType w:val="multilevel"/>
+    <w:tmpl w:val="67268918"/>
+    <w:lvl w:ilvl="0">
+      <w:start w:val="1"/>
+      <w:numFmt w:val="bullet"/>
+      <w:lvlText w:val=""/>
+      <w:lvlJc w:val="left"/>
+      <w:pPr>
+        <w:tabs>
+          <w:tab w:val="num" w:pos="720"/>
+        </w:tabs>
+        <w:ind w:left="720" w:hanging="360"/>
+      </w:pPr>
+      <w:rPr>
+        <w:rFonts w:ascii="Symbol" w:hAnsi="Symbol" w:hint="default"/>
+        <w:sz w:val="20"/>
+      </w:rPr>
+    </w:lvl>
+    <w:lvl w:ilvl="1">
+      <w:numFmt w:val="bullet"/>
+      <w:lvlText w:val="-"/>
+      <w:lvlJc w:val="left"/>
+      <w:pPr>
+        <w:ind w:left="1440" w:hanging="360"/>
+      </w:pPr>
+      <w:rPr>
+        <w:rFonts w:ascii="Aptos" w:eastAsia="Times New Roman" w:hAnsi="Aptos" w:cs="Times New Roman" w:hint="default"/>
+      </w:rPr>
+    </w:lvl>
+    <w:lvl w:ilvl="2">
+      <w:start w:val="1"/>
+      <w:numFmt w:val="bullet"/>
+      <w:lvlText w:val=""/>
+      <w:lvlJc w:val="left"/>
+      <w:pPr>
+        <w:tabs>
+          <w:tab w:val="num" w:pos="2160"/>
+        </w:tabs>
+        <w:ind w:left="2160" w:hanging="360"/>
+      </w:pPr>
+      <w:rPr>
+        <w:rFonts w:ascii="Symbol" w:hAnsi="Symbol" w:hint="default"/>
+        <w:sz w:val="20"/>
+      </w:rPr>
+    </w:lvl>
+    <w:lvl w:ilvl="3" w:tentative="1">
+      <w:start w:val="1"/>
+      <w:numFmt w:val="bullet"/>
+      <w:lvlText w:val=""/>
+      <w:lvlJc w:val="left"/>
+      <w:pPr>
+        <w:tabs>
+          <w:tab w:val="num" w:pos="2880"/>
+        </w:tabs>
+        <w:ind w:left="2880" w:hanging="360"/>
+      </w:pPr>
+      <w:rPr>
+        <w:rFonts w:ascii="Symbol" w:hAnsi="Symbol" w:hint="default"/>
+        <w:sz w:val="20"/>
+      </w:rPr>
+    </w:lvl>
+    <w:lvl w:ilvl="4" w:tentative="1">
+      <w:start w:val="1"/>
+      <w:numFmt w:val="bullet"/>
+      <w:lvlText w:val=""/>
+      <w:lvlJc w:val="left"/>
+      <w:pPr>
+        <w:tabs>
+          <w:tab w:val="num" w:pos="3600"/>
+        </w:tabs>
+        <w:ind w:left="3600" w:hanging="360"/>
+      </w:pPr>
+      <w:rPr>
+        <w:rFonts w:ascii="Symbol" w:hAnsi="Symbol" w:hint="default"/>
+        <w:sz w:val="20"/>
+      </w:rPr>
+    </w:lvl>
+    <w:lvl w:ilvl="5" w:tentative="1">
+      <w:start w:val="1"/>
+      <w:numFmt w:val="bullet"/>
+      <w:lvlText w:val=""/>
+      <w:lvlJc w:val="left"/>
+      <w:pPr>
+        <w:tabs>
+          <w:tab w:val="num" w:pos="4320"/>
+        </w:tabs>
+        <w:ind w:left="4320" w:hanging="360"/>
+      </w:pPr>
+      <w:rPr>
+        <w:rFonts w:ascii="Symbol" w:hAnsi="Symbol" w:hint="default"/>
+        <w:sz w:val="20"/>
+      </w:rPr>
+    </w:lvl>
+    <w:lvl w:ilvl="6" w:tentative="1">
+      <w:start w:val="1"/>
+      <w:numFmt w:val="bullet"/>
+      <w:lvlText w:val=""/>
+      <w:lvlJc w:val="left"/>
+      <w:pPr>
+        <w:tabs>
+          <w:tab w:val="num" w:pos="5040"/>
+        </w:tabs>
+        <w:ind w:left="5040" w:hanging="360"/>
+      </w:pPr>
+      <w:rPr>
+        <w:rFonts w:ascii="Symbol" w:hAnsi="Symbol" w:hint="default"/>
+        <w:sz w:val="20"/>
+      </w:rPr>
+    </w:lvl>
+    <w:lvl w:ilvl="7" w:tentative="1">
+      <w:start w:val="1"/>
+      <w:numFmt w:val="bullet"/>
+      <w:lvlText w:val=""/>
+      <w:lvlJc w:val="left"/>
+      <w:pPr>
+        <w:tabs>
+          <w:tab w:val="num" w:pos="5760"/>
+        </w:tabs>
+        <w:ind w:left="5760" w:hanging="360"/>
+      </w:pPr>
+      <w:rPr>
+        <w:rFonts w:ascii="Symbol" w:hAnsi="Symbol" w:hint="default"/>
+        <w:sz w:val="20"/>
+      </w:rPr>
+    </w:lvl>
+    <w:lvl w:ilvl="8" w:tentative="1">
+      <w:start w:val="1"/>
+      <w:numFmt w:val="bullet"/>
+      <w:lvlText w:val=""/>
+      <w:lvlJc w:val="left"/>
+      <w:pPr>
+        <w:tabs>
+          <w:tab w:val="num" w:pos="6480"/>
+        </w:tabs>
+        <w:ind w:left="6480" w:hanging="360"/>
+      </w:pPr>
+      <w:rPr>
+        <w:rFonts w:ascii="Symbol" w:hAnsi="Symbol" w:hint="default"/>
+        <w:sz w:val="20"/>
+      </w:rPr>
+    </w:lvl>
+  </w:abstractNum>
+  <w:abstractNum w:abstractNumId="21" w15:restartNumberingAfterBreak="0">
     <w:nsid w:val="2B2A2EC3"/>
     <w:multiLevelType w:val="multilevel"/>
     <w:tmpl w:val="AB464130"/>
@@ -14739,7 +16517,7 @@
       </w:rPr>
     </w:lvl>
   </w:abstractNum>
-  <w:abstractNum w:abstractNumId="20" w15:restartNumberingAfterBreak="0">
+  <w:abstractNum w:abstractNumId="22" w15:restartNumberingAfterBreak="0">
     <w:nsid w:val="31CD2FAB"/>
     <w:multiLevelType w:val="multilevel"/>
     <w:tmpl w:val="AB464130"/>
@@ -14888,7 +16666,7 @@
       </w:rPr>
     </w:lvl>
   </w:abstractNum>
-  <w:abstractNum w:abstractNumId="21" w15:restartNumberingAfterBreak="0">
+  <w:abstractNum w:abstractNumId="23" w15:restartNumberingAfterBreak="0">
     <w:nsid w:val="33796407"/>
     <w:multiLevelType w:val="multilevel"/>
     <w:tmpl w:val="AB464130"/>
@@ -15037,7 +16815,7 @@
       </w:rPr>
     </w:lvl>
   </w:abstractNum>
-  <w:abstractNum w:abstractNumId="22" w15:restartNumberingAfterBreak="0">
+  <w:abstractNum w:abstractNumId="24" w15:restartNumberingAfterBreak="0">
     <w:nsid w:val="39262608"/>
     <w:multiLevelType w:val="multilevel"/>
     <w:tmpl w:val="AB464130"/>
@@ -15186,7 +16964,7 @@
       </w:rPr>
     </w:lvl>
   </w:abstractNum>
-  <w:abstractNum w:abstractNumId="23" w15:restartNumberingAfterBreak="0">
+  <w:abstractNum w:abstractNumId="25" w15:restartNumberingAfterBreak="0">
     <w:nsid w:val="3AFD34F4"/>
     <w:multiLevelType w:val="multilevel"/>
     <w:tmpl w:val="AB464130"/>
@@ -15335,7 +17113,7 @@
       </w:rPr>
     </w:lvl>
   </w:abstractNum>
-  <w:abstractNum w:abstractNumId="24" w15:restartNumberingAfterBreak="0">
+  <w:abstractNum w:abstractNumId="26" w15:restartNumberingAfterBreak="0">
     <w:nsid w:val="3B8B1007"/>
     <w:multiLevelType w:val="multilevel"/>
     <w:tmpl w:val="AB464130"/>
@@ -15484,7 +17262,7 @@
       </w:rPr>
     </w:lvl>
   </w:abstractNum>
-  <w:abstractNum w:abstractNumId="25" w15:restartNumberingAfterBreak="0">
+  <w:abstractNum w:abstractNumId="27" w15:restartNumberingAfterBreak="0">
     <w:nsid w:val="40525B35"/>
     <w:multiLevelType w:val="multilevel"/>
     <w:tmpl w:val="AB464130"/>
@@ -15633,7 +17411,7 @@
       </w:rPr>
     </w:lvl>
   </w:abstractNum>
-  <w:abstractNum w:abstractNumId="26" w15:restartNumberingAfterBreak="0">
+  <w:abstractNum w:abstractNumId="28" w15:restartNumberingAfterBreak="0">
     <w:nsid w:val="409D7861"/>
     <w:multiLevelType w:val="multilevel"/>
     <w:tmpl w:val="AB464130"/>
@@ -15782,7 +17560,7 @@
       </w:rPr>
     </w:lvl>
   </w:abstractNum>
-  <w:abstractNum w:abstractNumId="27" w15:restartNumberingAfterBreak="0">
+  <w:abstractNum w:abstractNumId="29" w15:restartNumberingAfterBreak="0">
     <w:nsid w:val="43251985"/>
     <w:multiLevelType w:val="multilevel"/>
     <w:tmpl w:val="AB464130"/>
@@ -15931,7 +17709,7 @@
       </w:rPr>
     </w:lvl>
   </w:abstractNum>
-  <w:abstractNum w:abstractNumId="28" w15:restartNumberingAfterBreak="0">
+  <w:abstractNum w:abstractNumId="30" w15:restartNumberingAfterBreak="0">
     <w:nsid w:val="4719439B"/>
     <w:multiLevelType w:val="multilevel"/>
     <w:tmpl w:val="AB464130"/>
@@ -16080,7 +17858,7 @@
       </w:rPr>
     </w:lvl>
   </w:abstractNum>
-  <w:abstractNum w:abstractNumId="29" w15:restartNumberingAfterBreak="0">
+  <w:abstractNum w:abstractNumId="31" w15:restartNumberingAfterBreak="0">
     <w:nsid w:val="4E8D400C"/>
     <w:multiLevelType w:val="multilevel"/>
     <w:tmpl w:val="AB464130"/>
@@ -16229,7 +18007,7 @@
       </w:rPr>
     </w:lvl>
   </w:abstractNum>
-  <w:abstractNum w:abstractNumId="30" w15:restartNumberingAfterBreak="0">
+  <w:abstractNum w:abstractNumId="32" w15:restartNumberingAfterBreak="0">
     <w:nsid w:val="4E9313A4"/>
     <w:multiLevelType w:val="multilevel"/>
     <w:tmpl w:val="AB464130"/>
@@ -16378,7 +18156,7 @@
       </w:rPr>
     </w:lvl>
   </w:abstractNum>
-  <w:abstractNum w:abstractNumId="31" w15:restartNumberingAfterBreak="0">
+  <w:abstractNum w:abstractNumId="33" w15:restartNumberingAfterBreak="0">
     <w:nsid w:val="4EE15D16"/>
     <w:multiLevelType w:val="multilevel"/>
     <w:tmpl w:val="AB464130"/>
@@ -16527,7 +18305,7 @@
       </w:rPr>
     </w:lvl>
   </w:abstractNum>
-  <w:abstractNum w:abstractNumId="32" w15:restartNumberingAfterBreak="0">
+  <w:abstractNum w:abstractNumId="34" w15:restartNumberingAfterBreak="0">
     <w:nsid w:val="4EE86BC1"/>
     <w:multiLevelType w:val="multilevel"/>
     <w:tmpl w:val="0809001F"/>
@@ -16613,7 +18391,7 @@
       </w:pPr>
     </w:lvl>
   </w:abstractNum>
-  <w:abstractNum w:abstractNumId="33" w15:restartNumberingAfterBreak="0">
+  <w:abstractNum w:abstractNumId="35" w15:restartNumberingAfterBreak="0">
     <w:nsid w:val="54B451BC"/>
     <w:multiLevelType w:val="multilevel"/>
     <w:tmpl w:val="AB464130"/>
@@ -16762,7 +18540,7 @@
       </w:rPr>
     </w:lvl>
   </w:abstractNum>
-  <w:abstractNum w:abstractNumId="34" w15:restartNumberingAfterBreak="0">
+  <w:abstractNum w:abstractNumId="36" w15:restartNumberingAfterBreak="0">
     <w:nsid w:val="576518B9"/>
     <w:multiLevelType w:val="multilevel"/>
     <w:tmpl w:val="2F6EF68A"/>
@@ -16879,7 +18657,7 @@
       </w:pPr>
     </w:lvl>
   </w:abstractNum>
-  <w:abstractNum w:abstractNumId="35" w15:restartNumberingAfterBreak="0">
+  <w:abstractNum w:abstractNumId="37" w15:restartNumberingAfterBreak="0">
     <w:nsid w:val="57AE6498"/>
     <w:multiLevelType w:val="multilevel"/>
     <w:tmpl w:val="DF043252"/>
@@ -16996,7 +18774,7 @@
       </w:pPr>
     </w:lvl>
   </w:abstractNum>
-  <w:abstractNum w:abstractNumId="36" w15:restartNumberingAfterBreak="0">
+  <w:abstractNum w:abstractNumId="38" w15:restartNumberingAfterBreak="0">
     <w:nsid w:val="5D4436C3"/>
     <w:multiLevelType w:val="multilevel"/>
     <w:tmpl w:val="AB464130"/>
@@ -17145,7 +18923,7 @@
       </w:rPr>
     </w:lvl>
   </w:abstractNum>
-  <w:abstractNum w:abstractNumId="37" w15:restartNumberingAfterBreak="0">
+  <w:abstractNum w:abstractNumId="39" w15:restartNumberingAfterBreak="0">
     <w:nsid w:val="5E1F0E95"/>
     <w:multiLevelType w:val="multilevel"/>
     <w:tmpl w:val="AB464130"/>
@@ -17294,7 +19072,7 @@
       </w:rPr>
     </w:lvl>
   </w:abstractNum>
-  <w:abstractNum w:abstractNumId="38" w15:restartNumberingAfterBreak="0">
+  <w:abstractNum w:abstractNumId="40" w15:restartNumberingAfterBreak="0">
     <w:nsid w:val="5EB63B32"/>
     <w:multiLevelType w:val="hybridMultilevel"/>
     <w:tmpl w:val="5CA8119A"/>
@@ -17407,7 +19185,7 @@
       </w:rPr>
     </w:lvl>
   </w:abstractNum>
-  <w:abstractNum w:abstractNumId="39" w15:restartNumberingAfterBreak="0">
+  <w:abstractNum w:abstractNumId="41" w15:restartNumberingAfterBreak="0">
     <w:nsid w:val="5F603CA7"/>
     <w:multiLevelType w:val="multilevel"/>
     <w:tmpl w:val="BCDE2DCC"/>
@@ -17493,7 +19271,7 @@
       </w:pPr>
     </w:lvl>
   </w:abstractNum>
-  <w:abstractNum w:abstractNumId="40" w15:restartNumberingAfterBreak="0">
+  <w:abstractNum w:abstractNumId="42" w15:restartNumberingAfterBreak="0">
     <w:nsid w:val="61AC3D34"/>
     <w:multiLevelType w:val="multilevel"/>
     <w:tmpl w:val="AB464130"/>
@@ -17642,7 +19420,7 @@
       </w:rPr>
     </w:lvl>
   </w:abstractNum>
-  <w:abstractNum w:abstractNumId="41" w15:restartNumberingAfterBreak="0">
+  <w:abstractNum w:abstractNumId="43" w15:restartNumberingAfterBreak="0">
     <w:nsid w:val="61EA20E8"/>
     <w:multiLevelType w:val="multilevel"/>
     <w:tmpl w:val="AB464130"/>
@@ -17791,7 +19569,7 @@
       </w:rPr>
     </w:lvl>
   </w:abstractNum>
-  <w:abstractNum w:abstractNumId="42" w15:restartNumberingAfterBreak="0">
+  <w:abstractNum w:abstractNumId="44" w15:restartNumberingAfterBreak="0">
     <w:nsid w:val="63B5500B"/>
     <w:multiLevelType w:val="hybridMultilevel"/>
     <w:tmpl w:val="11AAE914"/>
@@ -17883,7 +19661,7 @@
       </w:pPr>
     </w:lvl>
   </w:abstractNum>
-  <w:abstractNum w:abstractNumId="43" w15:restartNumberingAfterBreak="0">
+  <w:abstractNum w:abstractNumId="45" w15:restartNumberingAfterBreak="0">
     <w:nsid w:val="67A041A8"/>
     <w:multiLevelType w:val="multilevel"/>
     <w:tmpl w:val="AB464130"/>
@@ -18032,7 +19810,7 @@
       </w:rPr>
     </w:lvl>
   </w:abstractNum>
-  <w:abstractNum w:abstractNumId="44" w15:restartNumberingAfterBreak="0">
+  <w:abstractNum w:abstractNumId="46" w15:restartNumberingAfterBreak="0">
     <w:nsid w:val="68583F0B"/>
     <w:multiLevelType w:val="multilevel"/>
     <w:tmpl w:val="AB464130"/>
@@ -18052,7 +19830,7 @@
         <w:sz w:val="20"/>
       </w:rPr>
     </w:lvl>
-    <w:lvl w:ilvl="1" w:tentative="1">
+    <w:lvl w:ilvl="1">
       <w:start w:val="1"/>
       <w:numFmt w:val="bullet"/>
       <w:lvlText w:val="o"/>
@@ -18181,7 +19959,7 @@
       </w:rPr>
     </w:lvl>
   </w:abstractNum>
-  <w:abstractNum w:abstractNumId="45" w15:restartNumberingAfterBreak="0">
+  <w:abstractNum w:abstractNumId="47" w15:restartNumberingAfterBreak="0">
     <w:nsid w:val="6988623A"/>
     <w:multiLevelType w:val="multilevel"/>
     <w:tmpl w:val="AB464130"/>
@@ -18330,7 +20108,7 @@
       </w:rPr>
     </w:lvl>
   </w:abstractNum>
-  <w:abstractNum w:abstractNumId="46" w15:restartNumberingAfterBreak="0">
+  <w:abstractNum w:abstractNumId="48" w15:restartNumberingAfterBreak="0">
     <w:nsid w:val="6DDA038B"/>
     <w:multiLevelType w:val="multilevel"/>
     <w:tmpl w:val="AB464130"/>
@@ -18479,7 +20257,7 @@
       </w:rPr>
     </w:lvl>
   </w:abstractNum>
-  <w:abstractNum w:abstractNumId="47" w15:restartNumberingAfterBreak="0">
+  <w:abstractNum w:abstractNumId="49" w15:restartNumberingAfterBreak="0">
     <w:nsid w:val="70401A53"/>
     <w:multiLevelType w:val="multilevel"/>
     <w:tmpl w:val="AB464130"/>
@@ -18628,7 +20406,7 @@
       </w:rPr>
     </w:lvl>
   </w:abstractNum>
-  <w:abstractNum w:abstractNumId="48" w15:restartNumberingAfterBreak="0">
+  <w:abstractNum w:abstractNumId="50" w15:restartNumberingAfterBreak="0">
     <w:nsid w:val="704024E7"/>
     <w:multiLevelType w:val="multilevel"/>
     <w:tmpl w:val="AB464130"/>
@@ -18777,7 +20555,7 @@
       </w:rPr>
     </w:lvl>
   </w:abstractNum>
-  <w:abstractNum w:abstractNumId="49" w15:restartNumberingAfterBreak="0">
+  <w:abstractNum w:abstractNumId="51" w15:restartNumberingAfterBreak="0">
     <w:nsid w:val="754F1967"/>
     <w:multiLevelType w:val="multilevel"/>
     <w:tmpl w:val="AB464130"/>
@@ -18926,7 +20704,7 @@
       </w:rPr>
     </w:lvl>
   </w:abstractNum>
-  <w:abstractNum w:abstractNumId="50" w15:restartNumberingAfterBreak="0">
+  <w:abstractNum w:abstractNumId="52" w15:restartNumberingAfterBreak="0">
     <w:nsid w:val="76A263D5"/>
     <w:multiLevelType w:val="multilevel"/>
     <w:tmpl w:val="59987AC2"/>
@@ -19043,7 +20821,7 @@
       </w:pPr>
     </w:lvl>
   </w:abstractNum>
-  <w:abstractNum w:abstractNumId="51" w15:restartNumberingAfterBreak="0">
+  <w:abstractNum w:abstractNumId="53" w15:restartNumberingAfterBreak="0">
     <w:nsid w:val="7A526FFF"/>
     <w:multiLevelType w:val="multilevel"/>
     <w:tmpl w:val="AB464130"/>
@@ -19192,7 +20970,7 @@
       </w:rPr>
     </w:lvl>
   </w:abstractNum>
-  <w:abstractNum w:abstractNumId="52" w15:restartNumberingAfterBreak="0">
+  <w:abstractNum w:abstractNumId="54" w15:restartNumberingAfterBreak="0">
     <w:nsid w:val="7BFF2A59"/>
     <w:multiLevelType w:val="multilevel"/>
     <w:tmpl w:val="AB464130"/>
@@ -19341,7 +21119,7 @@
       </w:rPr>
     </w:lvl>
   </w:abstractNum>
-  <w:abstractNum w:abstractNumId="53" w15:restartNumberingAfterBreak="0">
+  <w:abstractNum w:abstractNumId="55" w15:restartNumberingAfterBreak="0">
     <w:nsid w:val="7C9C3E86"/>
     <w:multiLevelType w:val="multilevel"/>
     <w:tmpl w:val="AB464130"/>
@@ -19490,7 +21268,7 @@
       </w:rPr>
     </w:lvl>
   </w:abstractNum>
-  <w:abstractNum w:abstractNumId="54" w15:restartNumberingAfterBreak="0">
+  <w:abstractNum w:abstractNumId="56" w15:restartNumberingAfterBreak="0">
     <w:nsid w:val="7FB52050"/>
     <w:multiLevelType w:val="multilevel"/>
     <w:tmpl w:val="AB464130"/>
@@ -19640,136 +21418,136 @@
     </w:lvl>
   </w:abstractNum>
   <w:num w:numId="1" w16cid:durableId="928343642">
-    <w:abstractNumId w:val="40"/>
+    <w:abstractNumId w:val="42"/>
   </w:num>
   <w:num w:numId="2" w16cid:durableId="1709647353">
-    <w:abstractNumId w:val="31"/>
+    <w:abstractNumId w:val="33"/>
   </w:num>
   <w:num w:numId="3" w16cid:durableId="137767358">
-    <w:abstractNumId w:val="47"/>
+    <w:abstractNumId w:val="49"/>
   </w:num>
   <w:num w:numId="4" w16cid:durableId="635993819">
-    <w:abstractNumId w:val="11"/>
+    <w:abstractNumId w:val="12"/>
   </w:num>
   <w:num w:numId="5" w16cid:durableId="1254389446">
-    <w:abstractNumId w:val="49"/>
+    <w:abstractNumId w:val="51"/>
   </w:num>
   <w:num w:numId="6" w16cid:durableId="488596836">
-    <w:abstractNumId w:val="43"/>
+    <w:abstractNumId w:val="45"/>
   </w:num>
   <w:num w:numId="7" w16cid:durableId="1705909510">
-    <w:abstractNumId w:val="52"/>
+    <w:abstractNumId w:val="54"/>
   </w:num>
   <w:num w:numId="8" w16cid:durableId="898587532">
     <w:abstractNumId w:val="10"/>
   </w:num>
   <w:num w:numId="9" w16cid:durableId="1429152400">
-    <w:abstractNumId w:val="29"/>
+    <w:abstractNumId w:val="31"/>
   </w:num>
   <w:num w:numId="10" w16cid:durableId="1767463536">
-    <w:abstractNumId w:val="12"/>
+    <w:abstractNumId w:val="13"/>
   </w:num>
   <w:num w:numId="11" w16cid:durableId="1530682358">
     <w:abstractNumId w:val="3"/>
   </w:num>
   <w:num w:numId="12" w16cid:durableId="1375813424">
-    <w:abstractNumId w:val="16"/>
+    <w:abstractNumId w:val="17"/>
   </w:num>
   <w:num w:numId="13" w16cid:durableId="2116361416">
-    <w:abstractNumId w:val="35"/>
+    <w:abstractNumId w:val="37"/>
   </w:num>
   <w:num w:numId="14" w16cid:durableId="1781871501">
-    <w:abstractNumId w:val="34"/>
+    <w:abstractNumId w:val="36"/>
   </w:num>
   <w:num w:numId="15" w16cid:durableId="1640332508">
-    <w:abstractNumId w:val="50"/>
+    <w:abstractNumId w:val="52"/>
   </w:num>
   <w:num w:numId="16" w16cid:durableId="1276451137">
     <w:abstractNumId w:val="0"/>
   </w:num>
   <w:num w:numId="17" w16cid:durableId="2013146387">
-    <w:abstractNumId w:val="39"/>
+    <w:abstractNumId w:val="41"/>
   </w:num>
   <w:num w:numId="18" w16cid:durableId="777606657">
-    <w:abstractNumId w:val="18"/>
+    <w:abstractNumId w:val="19"/>
   </w:num>
   <w:num w:numId="19" w16cid:durableId="20473074">
-    <w:abstractNumId w:val="42"/>
+    <w:abstractNumId w:val="44"/>
   </w:num>
   <w:num w:numId="20" w16cid:durableId="465242534">
-    <w:abstractNumId w:val="32"/>
+    <w:abstractNumId w:val="34"/>
   </w:num>
   <w:num w:numId="21" w16cid:durableId="376247894">
     <w:abstractNumId w:val="9"/>
   </w:num>
   <w:num w:numId="22" w16cid:durableId="1760591214">
-    <w:abstractNumId w:val="17"/>
+    <w:abstractNumId w:val="18"/>
   </w:num>
   <w:num w:numId="23" w16cid:durableId="648872152">
     <w:abstractNumId w:val="8"/>
   </w:num>
   <w:num w:numId="24" w16cid:durableId="1319112911">
-    <w:abstractNumId w:val="13"/>
+    <w:abstractNumId w:val="14"/>
   </w:num>
   <w:num w:numId="25" w16cid:durableId="277757899">
-    <w:abstractNumId w:val="36"/>
+    <w:abstractNumId w:val="38"/>
   </w:num>
   <w:num w:numId="26" w16cid:durableId="1156528004">
     <w:abstractNumId w:val="2"/>
   </w:num>
   <w:num w:numId="27" w16cid:durableId="1452897732">
-    <w:abstractNumId w:val="51"/>
+    <w:abstractNumId w:val="53"/>
   </w:num>
   <w:num w:numId="28" w16cid:durableId="1160341538">
-    <w:abstractNumId w:val="54"/>
+    <w:abstractNumId w:val="56"/>
   </w:num>
   <w:num w:numId="29" w16cid:durableId="972294521">
-    <w:abstractNumId w:val="19"/>
+    <w:abstractNumId w:val="21"/>
   </w:num>
   <w:num w:numId="30" w16cid:durableId="1776368689">
-    <w:abstractNumId w:val="14"/>
+    <w:abstractNumId w:val="15"/>
   </w:num>
   <w:num w:numId="31" w16cid:durableId="1648169035">
-    <w:abstractNumId w:val="48"/>
+    <w:abstractNumId w:val="50"/>
   </w:num>
   <w:num w:numId="32" w16cid:durableId="609968162">
     <w:abstractNumId w:val="8"/>
   </w:num>
   <w:num w:numId="33" w16cid:durableId="1656228399">
-    <w:abstractNumId w:val="33"/>
+    <w:abstractNumId w:val="35"/>
   </w:num>
   <w:num w:numId="34" w16cid:durableId="1166436260">
-    <w:abstractNumId w:val="44"/>
+    <w:abstractNumId w:val="46"/>
   </w:num>
   <w:num w:numId="35" w16cid:durableId="653411180">
-    <w:abstractNumId w:val="27"/>
+    <w:abstractNumId w:val="29"/>
   </w:num>
   <w:num w:numId="36" w16cid:durableId="1897819681">
-    <w:abstractNumId w:val="26"/>
+    <w:abstractNumId w:val="28"/>
   </w:num>
   <w:num w:numId="37" w16cid:durableId="1605917850">
-    <w:abstractNumId w:val="20"/>
+    <w:abstractNumId w:val="22"/>
   </w:num>
   <w:num w:numId="38" w16cid:durableId="581187486">
-    <w:abstractNumId w:val="30"/>
+    <w:abstractNumId w:val="32"/>
   </w:num>
   <w:num w:numId="39" w16cid:durableId="603922927">
-    <w:abstractNumId w:val="41"/>
+    <w:abstractNumId w:val="43"/>
   </w:num>
   <w:num w:numId="40" w16cid:durableId="580872964">
     <w:abstractNumId w:val="7"/>
   </w:num>
   <w:num w:numId="41" w16cid:durableId="947931249">
-    <w:abstractNumId w:val="21"/>
+    <w:abstractNumId w:val="23"/>
   </w:num>
   <w:num w:numId="42" w16cid:durableId="149251296">
-    <w:abstractNumId w:val="46"/>
+    <w:abstractNumId w:val="48"/>
   </w:num>
   <w:num w:numId="43" w16cid:durableId="453325305">
-    <w:abstractNumId w:val="24"/>
+    <w:abstractNumId w:val="26"/>
   </w:num>
   <w:num w:numId="44" w16cid:durableId="782531362">
-    <w:abstractNumId w:val="37"/>
+    <w:abstractNumId w:val="39"/>
   </w:num>
   <w:num w:numId="45" w16cid:durableId="409959619">
     <w:abstractNumId w:val="6"/>
@@ -19778,37 +21556,43 @@
     <w:abstractNumId w:val="4"/>
   </w:num>
   <w:num w:numId="47" w16cid:durableId="1572157856">
-    <w:abstractNumId w:val="28"/>
+    <w:abstractNumId w:val="30"/>
   </w:num>
   <w:num w:numId="48" w16cid:durableId="215430303">
-    <w:abstractNumId w:val="45"/>
+    <w:abstractNumId w:val="47"/>
   </w:num>
   <w:num w:numId="49" w16cid:durableId="962543714">
-    <w:abstractNumId w:val="15"/>
+    <w:abstractNumId w:val="16"/>
   </w:num>
   <w:num w:numId="50" w16cid:durableId="1553813215">
     <w:abstractNumId w:val="8"/>
   </w:num>
   <w:num w:numId="51" w16cid:durableId="1268271273">
-    <w:abstractNumId w:val="22"/>
+    <w:abstractNumId w:val="24"/>
   </w:num>
   <w:num w:numId="52" w16cid:durableId="876047880">
-    <w:abstractNumId w:val="23"/>
+    <w:abstractNumId w:val="25"/>
   </w:num>
   <w:num w:numId="53" w16cid:durableId="1488473649">
-    <w:abstractNumId w:val="53"/>
+    <w:abstractNumId w:val="55"/>
   </w:num>
   <w:num w:numId="54" w16cid:durableId="1692951927">
     <w:abstractNumId w:val="1"/>
   </w:num>
   <w:num w:numId="55" w16cid:durableId="1203320258">
-    <w:abstractNumId w:val="25"/>
+    <w:abstractNumId w:val="27"/>
   </w:num>
   <w:num w:numId="56" w16cid:durableId="248198084">
     <w:abstractNumId w:val="5"/>
   </w:num>
   <w:num w:numId="57" w16cid:durableId="421950070">
-    <w:abstractNumId w:val="38"/>
+    <w:abstractNumId w:val="40"/>
+  </w:num>
+  <w:num w:numId="58" w16cid:durableId="955988179">
+    <w:abstractNumId w:val="20"/>
+  </w:num>
+  <w:num w:numId="59" w16cid:durableId="1613704650">
+    <w:abstractNumId w:val="11"/>
   </w:num>
 </w:numbering>
 </file>
@@ -19822,7 +21606,7 @@
         <w:kern w:val="2"/>
         <w:sz w:val="24"/>
         <w:szCs w:val="24"/>
-        <w:lang w:val="en-FR" w:eastAsia="en-US" w:bidi="ar-SA"/>
+        <w:lang w:eastAsia="en-US" w:bidi="ar-SA"/>
         <w14:ligatures w14:val="standardContextual"/>
       </w:rPr>
     </w:rPrDefault>
@@ -20214,11 +21998,11 @@
     <w:name w:val="Normal"/>
     <w:qFormat/>
   </w:style>
-  <w:style w:type="paragraph" w:styleId="Heading1">
+  <w:style w:type="paragraph" w:styleId="Titre1">
     <w:name w:val="heading 1"/>
     <w:basedOn w:val="Normal"/>
     <w:next w:val="Normal"/>
-    <w:link w:val="Heading1Char"/>
+    <w:link w:val="Titre1Car"/>
     <w:uiPriority w:val="9"/>
     <w:qFormat/>
     <w:rsid w:val="00EF6FB8"/>
@@ -20238,11 +22022,11 @@
       <w:szCs w:val="40"/>
     </w:rPr>
   </w:style>
-  <w:style w:type="paragraph" w:styleId="Heading2">
+  <w:style w:type="paragraph" w:styleId="Titre2">
     <w:name w:val="heading 2"/>
     <w:basedOn w:val="Normal"/>
     <w:next w:val="Normal"/>
-    <w:link w:val="Heading2Char"/>
+    <w:link w:val="Titre2Car"/>
     <w:uiPriority w:val="9"/>
     <w:unhideWhenUsed/>
     <w:qFormat/>
@@ -20264,11 +22048,11 @@
       <w:szCs w:val="32"/>
     </w:rPr>
   </w:style>
-  <w:style w:type="paragraph" w:styleId="Heading3">
+  <w:style w:type="paragraph" w:styleId="Titre3">
     <w:name w:val="heading 3"/>
     <w:basedOn w:val="Normal"/>
     <w:next w:val="Normal"/>
-    <w:link w:val="Heading3Char"/>
+    <w:link w:val="Titre3Car"/>
     <w:uiPriority w:val="9"/>
     <w:unhideWhenUsed/>
     <w:qFormat/>
@@ -20290,11 +22074,11 @@
       <w:szCs w:val="28"/>
     </w:rPr>
   </w:style>
-  <w:style w:type="paragraph" w:styleId="Heading4">
+  <w:style w:type="paragraph" w:styleId="Titre4">
     <w:name w:val="heading 4"/>
     <w:basedOn w:val="Normal"/>
     <w:next w:val="Normal"/>
-    <w:link w:val="Heading4Char"/>
+    <w:link w:val="Titre4Car"/>
     <w:uiPriority w:val="9"/>
     <w:unhideWhenUsed/>
     <w:qFormat/>
@@ -20316,11 +22100,11 @@
       <w:color w:val="0F4761" w:themeColor="accent1" w:themeShade="BF"/>
     </w:rPr>
   </w:style>
-  <w:style w:type="paragraph" w:styleId="Heading5">
+  <w:style w:type="paragraph" w:styleId="Titre5">
     <w:name w:val="heading 5"/>
     <w:basedOn w:val="Normal"/>
     <w:next w:val="Normal"/>
-    <w:link w:val="Heading5Char"/>
+    <w:link w:val="Titre5Car"/>
     <w:uiPriority w:val="9"/>
     <w:unhideWhenUsed/>
     <w:qFormat/>
@@ -20340,11 +22124,11 @@
       <w:color w:val="0F4761" w:themeColor="accent1" w:themeShade="BF"/>
     </w:rPr>
   </w:style>
-  <w:style w:type="paragraph" w:styleId="Heading6">
+  <w:style w:type="paragraph" w:styleId="Titre6">
     <w:name w:val="heading 6"/>
     <w:basedOn w:val="Normal"/>
     <w:next w:val="Normal"/>
-    <w:link w:val="Heading6Char"/>
+    <w:link w:val="Titre6Car"/>
     <w:uiPriority w:val="9"/>
     <w:semiHidden/>
     <w:unhideWhenUsed/>
@@ -20367,11 +22151,11 @@
       <w:color w:val="595959" w:themeColor="text1" w:themeTint="A6"/>
     </w:rPr>
   </w:style>
-  <w:style w:type="paragraph" w:styleId="Heading7">
+  <w:style w:type="paragraph" w:styleId="Titre7">
     <w:name w:val="heading 7"/>
     <w:basedOn w:val="Normal"/>
     <w:next w:val="Normal"/>
-    <w:link w:val="Heading7Char"/>
+    <w:link w:val="Titre7Car"/>
     <w:uiPriority w:val="9"/>
     <w:semiHidden/>
     <w:unhideWhenUsed/>
@@ -20392,11 +22176,11 @@
       <w:color w:val="595959" w:themeColor="text1" w:themeTint="A6"/>
     </w:rPr>
   </w:style>
-  <w:style w:type="paragraph" w:styleId="Heading8">
+  <w:style w:type="paragraph" w:styleId="Titre8">
     <w:name w:val="heading 8"/>
     <w:basedOn w:val="Normal"/>
     <w:next w:val="Normal"/>
-    <w:link w:val="Heading8Char"/>
+    <w:link w:val="Titre8Car"/>
     <w:uiPriority w:val="9"/>
     <w:semiHidden/>
     <w:unhideWhenUsed/>
@@ -20419,11 +22203,11 @@
       <w:color w:val="272727" w:themeColor="text1" w:themeTint="D8"/>
     </w:rPr>
   </w:style>
-  <w:style w:type="paragraph" w:styleId="Heading9">
+  <w:style w:type="paragraph" w:styleId="Titre9">
     <w:name w:val="heading 9"/>
     <w:basedOn w:val="Normal"/>
     <w:next w:val="Normal"/>
-    <w:link w:val="Heading9Char"/>
+    <w:link w:val="Titre9Car"/>
     <w:uiPriority w:val="9"/>
     <w:semiHidden/>
     <w:unhideWhenUsed/>
@@ -20444,12 +22228,12 @@
       <w:color w:val="272727" w:themeColor="text1" w:themeTint="D8"/>
     </w:rPr>
   </w:style>
-  <w:style w:type="character" w:default="1" w:styleId="DefaultParagraphFont">
+  <w:style w:type="character" w:default="1" w:styleId="Policepardfaut">
     <w:name w:val="Default Paragraph Font"/>
     <w:uiPriority w:val="1"/>
     <w:unhideWhenUsed/>
   </w:style>
-  <w:style w:type="table" w:default="1" w:styleId="TableNormal">
+  <w:style w:type="table" w:default="1" w:styleId="TableauNormal">
     <w:name w:val="Normal Table"/>
     <w:uiPriority w:val="99"/>
     <w:semiHidden/>
@@ -20464,16 +22248,16 @@
       </w:tblCellMar>
     </w:tblPr>
   </w:style>
-  <w:style w:type="numbering" w:default="1" w:styleId="NoList">
+  <w:style w:type="numbering" w:default="1" w:styleId="Aucuneliste">
     <w:name w:val="No List"/>
     <w:uiPriority w:val="99"/>
     <w:semiHidden/>
     <w:unhideWhenUsed/>
   </w:style>
-  <w:style w:type="character" w:customStyle="1" w:styleId="Heading1Char">
-    <w:name w:val="Heading 1 Char"/>
-    <w:basedOn w:val="DefaultParagraphFont"/>
-    <w:link w:val="Heading1"/>
+  <w:style w:type="character" w:customStyle="1" w:styleId="Titre1Car">
+    <w:name w:val="Titre 1 Car"/>
+    <w:basedOn w:val="Policepardfaut"/>
+    <w:link w:val="Titre1"/>
     <w:uiPriority w:val="9"/>
     <w:rsid w:val="00EF6FB8"/>
     <w:rPr>
@@ -20483,10 +22267,10 @@
       <w:szCs w:val="40"/>
     </w:rPr>
   </w:style>
-  <w:style w:type="character" w:customStyle="1" w:styleId="Heading2Char">
-    <w:name w:val="Heading 2 Char"/>
-    <w:basedOn w:val="DefaultParagraphFont"/>
-    <w:link w:val="Heading2"/>
+  <w:style w:type="character" w:customStyle="1" w:styleId="Titre2Car">
+    <w:name w:val="Titre 2 Car"/>
+    <w:basedOn w:val="Policepardfaut"/>
+    <w:link w:val="Titre2"/>
     <w:uiPriority w:val="9"/>
     <w:rsid w:val="00EF6FB8"/>
     <w:rPr>
@@ -20496,10 +22280,10 @@
       <w:szCs w:val="32"/>
     </w:rPr>
   </w:style>
-  <w:style w:type="character" w:customStyle="1" w:styleId="Heading3Char">
-    <w:name w:val="Heading 3 Char"/>
-    <w:basedOn w:val="DefaultParagraphFont"/>
-    <w:link w:val="Heading3"/>
+  <w:style w:type="character" w:customStyle="1" w:styleId="Titre3Car">
+    <w:name w:val="Titre 3 Car"/>
+    <w:basedOn w:val="Policepardfaut"/>
+    <w:link w:val="Titre3"/>
     <w:uiPriority w:val="9"/>
     <w:rsid w:val="00EF6FB8"/>
     <w:rPr>
@@ -20509,10 +22293,10 @@
       <w:szCs w:val="28"/>
     </w:rPr>
   </w:style>
-  <w:style w:type="character" w:customStyle="1" w:styleId="Heading4Char">
-    <w:name w:val="Heading 4 Char"/>
-    <w:basedOn w:val="DefaultParagraphFont"/>
-    <w:link w:val="Heading4"/>
+  <w:style w:type="character" w:customStyle="1" w:styleId="Titre4Car">
+    <w:name w:val="Titre 4 Car"/>
+    <w:basedOn w:val="Policepardfaut"/>
+    <w:link w:val="Titre4"/>
     <w:uiPriority w:val="9"/>
     <w:rsid w:val="00EF6FB8"/>
     <w:rPr>
@@ -20522,10 +22306,10 @@
       <w:color w:val="0F4761" w:themeColor="accent1" w:themeShade="BF"/>
     </w:rPr>
   </w:style>
-  <w:style w:type="character" w:customStyle="1" w:styleId="Heading5Char">
-    <w:name w:val="Heading 5 Char"/>
-    <w:basedOn w:val="DefaultParagraphFont"/>
-    <w:link w:val="Heading5"/>
+  <w:style w:type="character" w:customStyle="1" w:styleId="Titre5Car">
+    <w:name w:val="Titre 5 Car"/>
+    <w:basedOn w:val="Policepardfaut"/>
+    <w:link w:val="Titre5"/>
     <w:uiPriority w:val="9"/>
     <w:rsid w:val="00EF6FB8"/>
     <w:rPr>
@@ -20533,10 +22317,10 @@
       <w:color w:val="0F4761" w:themeColor="accent1" w:themeShade="BF"/>
     </w:rPr>
   </w:style>
-  <w:style w:type="character" w:customStyle="1" w:styleId="Heading6Char">
-    <w:name w:val="Heading 6 Char"/>
-    <w:basedOn w:val="DefaultParagraphFont"/>
-    <w:link w:val="Heading6"/>
+  <w:style w:type="character" w:customStyle="1" w:styleId="Titre6Car">
+    <w:name w:val="Titre 6 Car"/>
+    <w:basedOn w:val="Policepardfaut"/>
+    <w:link w:val="Titre6"/>
     <w:uiPriority w:val="9"/>
     <w:semiHidden/>
     <w:rsid w:val="00EF6FB8"/>
@@ -20547,10 +22331,10 @@
       <w:color w:val="595959" w:themeColor="text1" w:themeTint="A6"/>
     </w:rPr>
   </w:style>
-  <w:style w:type="character" w:customStyle="1" w:styleId="Heading7Char">
-    <w:name w:val="Heading 7 Char"/>
-    <w:basedOn w:val="DefaultParagraphFont"/>
-    <w:link w:val="Heading7"/>
+  <w:style w:type="character" w:customStyle="1" w:styleId="Titre7Car">
+    <w:name w:val="Titre 7 Car"/>
+    <w:basedOn w:val="Policepardfaut"/>
+    <w:link w:val="Titre7"/>
     <w:uiPriority w:val="9"/>
     <w:semiHidden/>
     <w:rsid w:val="00EF6FB8"/>
@@ -20559,10 +22343,10 @@
       <w:color w:val="595959" w:themeColor="text1" w:themeTint="A6"/>
     </w:rPr>
   </w:style>
-  <w:style w:type="character" w:customStyle="1" w:styleId="Heading8Char">
-    <w:name w:val="Heading 8 Char"/>
-    <w:basedOn w:val="DefaultParagraphFont"/>
-    <w:link w:val="Heading8"/>
+  <w:style w:type="character" w:customStyle="1" w:styleId="Titre8Car">
+    <w:name w:val="Titre 8 Car"/>
+    <w:basedOn w:val="Policepardfaut"/>
+    <w:link w:val="Titre8"/>
     <w:uiPriority w:val="9"/>
     <w:semiHidden/>
     <w:rsid w:val="00EF6FB8"/>
@@ -20573,10 +22357,10 @@
       <w:color w:val="272727" w:themeColor="text1" w:themeTint="D8"/>
     </w:rPr>
   </w:style>
-  <w:style w:type="character" w:customStyle="1" w:styleId="Heading9Char">
-    <w:name w:val="Heading 9 Char"/>
-    <w:basedOn w:val="DefaultParagraphFont"/>
-    <w:link w:val="Heading9"/>
+  <w:style w:type="character" w:customStyle="1" w:styleId="Titre9Car">
+    <w:name w:val="Titre 9 Car"/>
+    <w:basedOn w:val="Policepardfaut"/>
+    <w:link w:val="Titre9"/>
     <w:uiPriority w:val="9"/>
     <w:semiHidden/>
     <w:rsid w:val="00EF6FB8"/>
@@ -20585,11 +22369,11 @@
       <w:color w:val="272727" w:themeColor="text1" w:themeTint="D8"/>
     </w:rPr>
   </w:style>
-  <w:style w:type="paragraph" w:styleId="Title">
+  <w:style w:type="paragraph" w:styleId="Titre">
     <w:name w:val="Title"/>
     <w:basedOn w:val="Normal"/>
     <w:next w:val="Normal"/>
-    <w:link w:val="TitleChar"/>
+    <w:link w:val="TitreCar"/>
     <w:uiPriority w:val="10"/>
     <w:qFormat/>
     <w:rsid w:val="00EF6FB8"/>
@@ -20605,10 +22389,10 @@
       <w:szCs w:val="56"/>
     </w:rPr>
   </w:style>
-  <w:style w:type="character" w:customStyle="1" w:styleId="TitleChar">
-    <w:name w:val="Title Char"/>
-    <w:basedOn w:val="DefaultParagraphFont"/>
-    <w:link w:val="Title"/>
+  <w:style w:type="character" w:customStyle="1" w:styleId="TitreCar">
+    <w:name w:val="Titre Car"/>
+    <w:basedOn w:val="Policepardfaut"/>
+    <w:link w:val="Titre"/>
     <w:uiPriority w:val="10"/>
     <w:rsid w:val="00EF6FB8"/>
     <w:rPr>
@@ -20619,11 +22403,11 @@
       <w:szCs w:val="56"/>
     </w:rPr>
   </w:style>
-  <w:style w:type="paragraph" w:styleId="Subtitle">
+  <w:style w:type="paragraph" w:styleId="Sous-titre">
     <w:name w:val="Subtitle"/>
     <w:basedOn w:val="Normal"/>
     <w:next w:val="Normal"/>
-    <w:link w:val="SubtitleChar"/>
+    <w:link w:val="Sous-titreCar"/>
     <w:uiPriority w:val="11"/>
     <w:qFormat/>
     <w:rsid w:val="00EF6FB8"/>
@@ -20640,10 +22424,10 @@
       <w:szCs w:val="28"/>
     </w:rPr>
   </w:style>
-  <w:style w:type="character" w:customStyle="1" w:styleId="SubtitleChar">
-    <w:name w:val="Subtitle Char"/>
-    <w:basedOn w:val="DefaultParagraphFont"/>
-    <w:link w:val="Subtitle"/>
+  <w:style w:type="character" w:customStyle="1" w:styleId="Sous-titreCar">
+    <w:name w:val="Sous-titre Car"/>
+    <w:basedOn w:val="Policepardfaut"/>
+    <w:link w:val="Sous-titre"/>
     <w:uiPriority w:val="11"/>
     <w:rsid w:val="00EF6FB8"/>
     <w:rPr>
@@ -20654,11 +22438,11 @@
       <w:szCs w:val="28"/>
     </w:rPr>
   </w:style>
-  <w:style w:type="paragraph" w:styleId="Quote">
+  <w:style w:type="paragraph" w:styleId="Citation">
     <w:name w:val="Quote"/>
     <w:basedOn w:val="Normal"/>
     <w:next w:val="Normal"/>
-    <w:link w:val="QuoteChar"/>
+    <w:link w:val="CitationCar"/>
     <w:uiPriority w:val="29"/>
     <w:qFormat/>
     <w:rsid w:val="00EF6FB8"/>
@@ -20672,10 +22456,10 @@
       <w:color w:val="404040" w:themeColor="text1" w:themeTint="BF"/>
     </w:rPr>
   </w:style>
-  <w:style w:type="character" w:customStyle="1" w:styleId="QuoteChar">
-    <w:name w:val="Quote Char"/>
-    <w:basedOn w:val="DefaultParagraphFont"/>
-    <w:link w:val="Quote"/>
+  <w:style w:type="character" w:customStyle="1" w:styleId="CitationCar">
+    <w:name w:val="Citation Car"/>
+    <w:basedOn w:val="Policepardfaut"/>
+    <w:link w:val="Citation"/>
     <w:uiPriority w:val="29"/>
     <w:rsid w:val="00EF6FB8"/>
     <w:rPr>
@@ -20684,7 +22468,7 @@
       <w:color w:val="404040" w:themeColor="text1" w:themeTint="BF"/>
     </w:rPr>
   </w:style>
-  <w:style w:type="paragraph" w:styleId="ListParagraph">
+  <w:style w:type="paragraph" w:styleId="Paragraphedeliste">
     <w:name w:val="List Paragraph"/>
     <w:basedOn w:val="Normal"/>
     <w:uiPriority w:val="34"/>
@@ -20695,9 +22479,9 @@
       <w:contextualSpacing/>
     </w:pPr>
   </w:style>
-  <w:style w:type="character" w:styleId="IntenseEmphasis">
+  <w:style w:type="character" w:styleId="Accentuationintense">
     <w:name w:val="Intense Emphasis"/>
-    <w:basedOn w:val="DefaultParagraphFont"/>
+    <w:basedOn w:val="Policepardfaut"/>
     <w:uiPriority w:val="21"/>
     <w:qFormat/>
     <w:rsid w:val="00EF6FB8"/>
@@ -20707,11 +22491,11 @@
       <w:color w:val="0F4761" w:themeColor="accent1" w:themeShade="BF"/>
     </w:rPr>
   </w:style>
-  <w:style w:type="paragraph" w:styleId="IntenseQuote">
+  <w:style w:type="paragraph" w:styleId="Citationintense">
     <w:name w:val="Intense Quote"/>
     <w:basedOn w:val="Normal"/>
     <w:next w:val="Normal"/>
-    <w:link w:val="IntenseQuoteChar"/>
+    <w:link w:val="CitationintenseCar"/>
     <w:uiPriority w:val="30"/>
     <w:qFormat/>
     <w:rsid w:val="00EF6FB8"/>
@@ -20730,10 +22514,10 @@
       <w:color w:val="0F4761" w:themeColor="accent1" w:themeShade="BF"/>
     </w:rPr>
   </w:style>
-  <w:style w:type="character" w:customStyle="1" w:styleId="IntenseQuoteChar">
-    <w:name w:val="Intense Quote Char"/>
-    <w:basedOn w:val="DefaultParagraphFont"/>
-    <w:link w:val="IntenseQuote"/>
+  <w:style w:type="character" w:customStyle="1" w:styleId="CitationintenseCar">
+    <w:name w:val="Citation intense Car"/>
+    <w:basedOn w:val="Policepardfaut"/>
+    <w:link w:val="Citationintense"/>
     <w:uiPriority w:val="30"/>
     <w:rsid w:val="00EF6FB8"/>
     <w:rPr>
@@ -20742,9 +22526,9 @@
       <w:color w:val="0F4761" w:themeColor="accent1" w:themeShade="BF"/>
     </w:rPr>
   </w:style>
-  <w:style w:type="character" w:styleId="IntenseReference">
+  <w:style w:type="character" w:styleId="Rfrenceintense">
     <w:name w:val="Intense Reference"/>
-    <w:basedOn w:val="DefaultParagraphFont"/>
+    <w:basedOn w:val="Policepardfaut"/>
     <w:uiPriority w:val="32"/>
     <w:qFormat/>
     <w:rsid w:val="00EF6FB8"/>
@@ -20756,9 +22540,9 @@
       <w:spacing w:val="5"/>
     </w:rPr>
   </w:style>
-  <w:style w:type="character" w:styleId="Hyperlink">
+  <w:style w:type="character" w:styleId="Lienhypertexte">
     <w:name w:val="Hyperlink"/>
-    <w:basedOn w:val="DefaultParagraphFont"/>
+    <w:basedOn w:val="Policepardfaut"/>
     <w:uiPriority w:val="99"/>
     <w:unhideWhenUsed/>
     <w:rsid w:val="00EF6FB8"/>
@@ -20767,9 +22551,9 @@
       <w:u w:val="single"/>
     </w:rPr>
   </w:style>
-  <w:style w:type="character" w:styleId="UnresolvedMention">
+  <w:style w:type="character" w:styleId="Mentionnonrsolue">
     <w:name w:val="Unresolved Mention"/>
-    <w:basedOn w:val="DefaultParagraphFont"/>
+    <w:basedOn w:val="Policepardfaut"/>
     <w:uiPriority w:val="99"/>
     <w:semiHidden/>
     <w:unhideWhenUsed/>
@@ -20779,9 +22563,9 @@
       <w:shd w:val="clear" w:color="auto" w:fill="E1DFDD"/>
     </w:rPr>
   </w:style>
-  <w:style w:type="table" w:styleId="TableGrid">
+  <w:style w:type="table" w:styleId="Grilledutableau">
     <w:name w:val="Table Grid"/>
-    <w:basedOn w:val="TableNormal"/>
+    <w:basedOn w:val="TableauNormal"/>
     <w:uiPriority w:val="39"/>
     <w:rsid w:val="009C6370"/>
     <w:pPr>
@@ -20798,7 +22582,7 @@
       </w:tblBorders>
     </w:tblPr>
   </w:style>
-  <w:style w:type="paragraph" w:styleId="TOC1">
+  <w:style w:type="paragraph" w:styleId="TM1">
     <w:name w:val="toc 1"/>
     <w:basedOn w:val="Normal"/>
     <w:next w:val="Normal"/>
@@ -20810,7 +22594,7 @@
       <w:spacing w:after="100"/>
     </w:pPr>
   </w:style>
-  <w:style w:type="paragraph" w:styleId="TOC2">
+  <w:style w:type="paragraph" w:styleId="TM2">
     <w:name w:val="toc 2"/>
     <w:basedOn w:val="Normal"/>
     <w:next w:val="Normal"/>
@@ -20823,7 +22607,7 @@
       <w:ind w:left="240"/>
     </w:pPr>
   </w:style>
-  <w:style w:type="paragraph" w:styleId="TOC3">
+  <w:style w:type="paragraph" w:styleId="TM3">
     <w:name w:val="toc 3"/>
     <w:basedOn w:val="Normal"/>
     <w:next w:val="Normal"/>
@@ -20836,9 +22620,9 @@
       <w:ind w:left="480"/>
     </w:pPr>
   </w:style>
-  <w:style w:type="character" w:styleId="Strong">
+  <w:style w:type="character" w:styleId="lev">
     <w:name w:val="Strong"/>
-    <w:basedOn w:val="DefaultParagraphFont"/>
+    <w:basedOn w:val="Policepardfaut"/>
     <w:uiPriority w:val="22"/>
     <w:qFormat/>
     <w:rsid w:val="00BA7C2C"/>
@@ -20847,9 +22631,9 @@
       <w:bCs/>
     </w:rPr>
   </w:style>
-  <w:style w:type="character" w:styleId="HTMLCode">
+  <w:style w:type="character" w:styleId="CodeHTML">
     <w:name w:val="HTML Code"/>
-    <w:basedOn w:val="DefaultParagraphFont"/>
+    <w:basedOn w:val="Policepardfaut"/>
     <w:uiPriority w:val="99"/>
     <w:semiHidden/>
     <w:unhideWhenUsed/>
@@ -20860,10 +22644,10 @@
       <w:szCs w:val="20"/>
     </w:rPr>
   </w:style>
-  <w:style w:type="paragraph" w:styleId="HTMLPreformatted">
+  <w:style w:type="paragraph" w:styleId="PrformatHTML">
     <w:name w:val="HTML Preformatted"/>
     <w:basedOn w:val="Normal"/>
-    <w:link w:val="HTMLPreformattedChar"/>
+    <w:link w:val="PrformatHTMLCar"/>
     <w:uiPriority w:val="99"/>
     <w:unhideWhenUsed/>
     <w:rsid w:val="00A1192C"/>
@@ -20897,10 +22681,10 @@
       <w14:ligatures w14:val="none"/>
     </w:rPr>
   </w:style>
-  <w:style w:type="character" w:customStyle="1" w:styleId="HTMLPreformattedChar">
-    <w:name w:val="HTML Preformatted Char"/>
-    <w:basedOn w:val="DefaultParagraphFont"/>
-    <w:link w:val="HTMLPreformatted"/>
+  <w:style w:type="character" w:customStyle="1" w:styleId="PrformatHTMLCar">
+    <w:name w:val="Préformaté HTML Car"/>
+    <w:basedOn w:val="Policepardfaut"/>
+    <w:link w:val="PrformatHTML"/>
     <w:uiPriority w:val="99"/>
     <w:rsid w:val="00A1192C"/>
     <w:rPr>

--- a/Projet OWASP2021 vulnerabilities.docx
+++ b/Projet OWASP2021 vulnerabilities.docx
@@ -204,7 +204,7 @@
     </w:p>
     <w:tbl>
       <w:tblPr>
-        <w:tblStyle w:val="TableGrid"/>
+        <w:tblStyle w:val="Grilledutableau"/>
         <w:tblW w:w="0" w:type="auto"/>
         <w:tblLook w:val="04A0" w:firstRow="1" w:lastRow="0" w:firstColumn="1" w:lastColumn="0" w:noHBand="0" w:noVBand="1"/>
       </w:tblPr>
@@ -378,8 +378,17 @@
                 <w:b/>
                 <w:bCs/>
               </w:rPr>
-              <w:t>, Salma El Bougrini</w:t>
+              <w:t xml:space="preserve">, Salma El </w:t>
             </w:r>
+            <w:proofErr w:type="spellStart"/>
+            <w:r>
+              <w:rPr>
+                <w:b/>
+                <w:bCs/>
+              </w:rPr>
+              <w:t>Bougrini</w:t>
+            </w:r>
+            <w:proofErr w:type="spellEnd"/>
           </w:p>
           <w:p>
             <w:pPr>
@@ -426,7 +435,7 @@
     </w:p>
     <w:tbl>
       <w:tblPr>
-        <w:tblStyle w:val="TableGrid"/>
+        <w:tblStyle w:val="Grilledutableau"/>
         <w:tblW w:w="0" w:type="auto"/>
         <w:tblLook w:val="04A0" w:firstRow="1" w:lastRow="0" w:firstColumn="1" w:lastColumn="0" w:noHBand="0" w:noVBand="1"/>
       </w:tblPr>
@@ -563,7 +572,7 @@
     </w:p>
     <w:p>
       <w:pPr>
-        <w:pStyle w:val="Heading1"/>
+        <w:pStyle w:val="Titre1"/>
         <w:rPr>
           <w:rFonts w:asciiTheme="minorHAnsi" w:hAnsiTheme="minorHAnsi"/>
         </w:rPr>
@@ -669,7 +678,7 @@
     </w:p>
     <w:p>
       <w:pPr>
-        <w:pStyle w:val="Heading2"/>
+        <w:pStyle w:val="Titre2"/>
         <w:rPr>
           <w:rFonts w:asciiTheme="minorHAnsi" w:hAnsiTheme="minorHAnsi"/>
           <w:lang w:val="en-US"/>
@@ -930,7 +939,7 @@
     </w:p>
     <w:p>
       <w:pPr>
-        <w:pStyle w:val="Heading2"/>
+        <w:pStyle w:val="Titre2"/>
         <w:rPr>
           <w:rFonts w:asciiTheme="minorHAnsi" w:hAnsiTheme="minorHAnsi"/>
         </w:rPr>
@@ -975,7 +984,7 @@
     </w:p>
     <w:p>
       <w:pPr>
-        <w:pStyle w:val="ListParagraph"/>
+        <w:pStyle w:val="Paragraphedeliste"/>
         <w:numPr>
           <w:ilvl w:val="0"/>
           <w:numId w:val="57"/>
@@ -993,7 +1002,7 @@
     </w:p>
     <w:p>
       <w:pPr>
-        <w:pStyle w:val="ListParagraph"/>
+        <w:pStyle w:val="Paragraphedeliste"/>
         <w:numPr>
           <w:ilvl w:val="0"/>
           <w:numId w:val="57"/>
@@ -1047,7 +1056,7 @@
     </w:p>
     <w:p>
       <w:pPr>
-        <w:pStyle w:val="ListParagraph"/>
+        <w:pStyle w:val="Paragraphedeliste"/>
         <w:numPr>
           <w:ilvl w:val="0"/>
           <w:numId w:val="57"/>
@@ -1072,7 +1081,7 @@
     </w:p>
     <w:p>
       <w:pPr>
-        <w:pStyle w:val="Heading2"/>
+        <w:pStyle w:val="Titre2"/>
         <w:rPr>
           <w:rFonts w:asciiTheme="minorHAnsi" w:hAnsiTheme="minorHAnsi"/>
         </w:rPr>
@@ -1146,7 +1155,7 @@
     </w:p>
     <w:p>
       <w:pPr>
-        <w:pStyle w:val="TOC1"/>
+        <w:pStyle w:val="TM1"/>
         <w:tabs>
           <w:tab w:val="left" w:pos="480"/>
           <w:tab w:val="right" w:leader="dot" w:pos="9016"/>
@@ -1154,7 +1163,7 @@
         <w:rPr>
           <w:rFonts w:eastAsiaTheme="minorEastAsia"/>
           <w:noProof/>
-          <w:lang w:val="en-FR" w:eastAsia="en-GB"/>
+          <w:lang w:eastAsia="en-GB"/>
         </w:rPr>
       </w:pPr>
       <w:r>
@@ -1181,7 +1190,7 @@
       <w:hyperlink w:anchor="_Toc181358834" w:history="1">
         <w:r>
           <w:rPr>
-            <w:rStyle w:val="Hyperlink"/>
+            <w:rStyle w:val="Lienhypertexte"/>
             <w:noProof/>
           </w:rPr>
           <w:t>1</w:t>
@@ -1190,13 +1199,13 @@
           <w:rPr>
             <w:rFonts w:eastAsiaTheme="minorEastAsia"/>
             <w:noProof/>
-            <w:lang w:val="en-FR" w:eastAsia="en-GB"/>
+            <w:lang w:eastAsia="en-GB"/>
           </w:rPr>
           <w:tab/>
         </w:r>
         <w:r>
           <w:rPr>
-            <w:rStyle w:val="Hyperlink"/>
+            <w:rStyle w:val="Lienhypertexte"/>
             <w:noProof/>
           </w:rPr>
           <w:t>Project abstract</w:t>
@@ -1253,7 +1262,7 @@
     </w:p>
     <w:p>
       <w:pPr>
-        <w:pStyle w:val="TOC2"/>
+        <w:pStyle w:val="TM2"/>
         <w:tabs>
           <w:tab w:val="left" w:pos="960"/>
           <w:tab w:val="right" w:leader="dot" w:pos="9016"/>
@@ -1261,13 +1270,13 @@
         <w:rPr>
           <w:rFonts w:eastAsiaTheme="minorEastAsia"/>
           <w:noProof/>
-          <w:lang w:val="en-FR" w:eastAsia="en-GB"/>
+          <w:lang w:eastAsia="en-GB"/>
         </w:rPr>
       </w:pPr>
       <w:hyperlink w:anchor="_Toc181358835" w:history="1">
         <w:r>
           <w:rPr>
-            <w:rStyle w:val="Hyperlink"/>
+            <w:rStyle w:val="Lienhypertexte"/>
             <w:noProof/>
             <w:lang w:val="en-US"/>
           </w:rPr>
@@ -1277,13 +1286,13 @@
           <w:rPr>
             <w:rFonts w:eastAsiaTheme="minorEastAsia"/>
             <w:noProof/>
-            <w:lang w:val="en-FR" w:eastAsia="en-GB"/>
+            <w:lang w:eastAsia="en-GB"/>
           </w:rPr>
           <w:tab/>
         </w:r>
         <w:r>
           <w:rPr>
-            <w:rStyle w:val="Hyperlink"/>
+            <w:rStyle w:val="Lienhypertexte"/>
             <w:noProof/>
             <w:lang w:val="en-US"/>
           </w:rPr>
@@ -1341,7 +1350,7 @@
     </w:p>
     <w:p>
       <w:pPr>
-        <w:pStyle w:val="TOC2"/>
+        <w:pStyle w:val="TM2"/>
         <w:tabs>
           <w:tab w:val="left" w:pos="960"/>
           <w:tab w:val="right" w:leader="dot" w:pos="9016"/>
@@ -1349,13 +1358,13 @@
         <w:rPr>
           <w:rFonts w:eastAsiaTheme="minorEastAsia"/>
           <w:noProof/>
-          <w:lang w:val="en-FR" w:eastAsia="en-GB"/>
+          <w:lang w:eastAsia="en-GB"/>
         </w:rPr>
       </w:pPr>
       <w:hyperlink w:anchor="_Toc181358836" w:history="1">
         <w:r>
           <w:rPr>
-            <w:rStyle w:val="Hyperlink"/>
+            <w:rStyle w:val="Lienhypertexte"/>
             <w:noProof/>
           </w:rPr>
           <w:t>1.2</w:t>
@@ -1364,13 +1373,13 @@
           <w:rPr>
             <w:rFonts w:eastAsiaTheme="minorEastAsia"/>
             <w:noProof/>
-            <w:lang w:val="en-FR" w:eastAsia="en-GB"/>
+            <w:lang w:eastAsia="en-GB"/>
           </w:rPr>
           <w:tab/>
         </w:r>
         <w:r>
           <w:rPr>
-            <w:rStyle w:val="Hyperlink"/>
+            <w:rStyle w:val="Lienhypertexte"/>
             <w:noProof/>
           </w:rPr>
           <w:t>Methodology</w:t>
@@ -1427,7 +1436,7 @@
     </w:p>
     <w:p>
       <w:pPr>
-        <w:pStyle w:val="TOC2"/>
+        <w:pStyle w:val="TM2"/>
         <w:tabs>
           <w:tab w:val="left" w:pos="960"/>
           <w:tab w:val="right" w:leader="dot" w:pos="9016"/>
@@ -1435,13 +1444,13 @@
         <w:rPr>
           <w:rFonts w:eastAsiaTheme="minorEastAsia"/>
           <w:noProof/>
-          <w:lang w:val="en-FR" w:eastAsia="en-GB"/>
+          <w:lang w:eastAsia="en-GB"/>
         </w:rPr>
       </w:pPr>
       <w:hyperlink w:anchor="_Toc181358837" w:history="1">
         <w:r>
           <w:rPr>
-            <w:rStyle w:val="Hyperlink"/>
+            <w:rStyle w:val="Lienhypertexte"/>
             <w:noProof/>
           </w:rPr>
           <w:t>1.3</w:t>
@@ -1450,13 +1459,13 @@
           <w:rPr>
             <w:rFonts w:eastAsiaTheme="minorEastAsia"/>
             <w:noProof/>
-            <w:lang w:val="en-FR" w:eastAsia="en-GB"/>
+            <w:lang w:eastAsia="en-GB"/>
           </w:rPr>
           <w:tab/>
         </w:r>
         <w:r>
           <w:rPr>
-            <w:rStyle w:val="Hyperlink"/>
+            <w:rStyle w:val="Lienhypertexte"/>
             <w:noProof/>
             <w:highlight w:val="yellow"/>
           </w:rPr>
@@ -1514,7 +1523,7 @@
     </w:p>
     <w:p>
       <w:pPr>
-        <w:pStyle w:val="TOC1"/>
+        <w:pStyle w:val="TM1"/>
         <w:tabs>
           <w:tab w:val="left" w:pos="480"/>
           <w:tab w:val="right" w:leader="dot" w:pos="9016"/>
@@ -1522,13 +1531,13 @@
         <w:rPr>
           <w:rFonts w:eastAsiaTheme="minorEastAsia"/>
           <w:noProof/>
-          <w:lang w:val="en-FR" w:eastAsia="en-GB"/>
+          <w:lang w:eastAsia="en-GB"/>
         </w:rPr>
       </w:pPr>
       <w:hyperlink w:anchor="_Toc181358838" w:history="1">
         <w:r>
           <w:rPr>
-            <w:rStyle w:val="Hyperlink"/>
+            <w:rStyle w:val="Lienhypertexte"/>
             <w:noProof/>
           </w:rPr>
           <w:t>2</w:t>
@@ -1537,13 +1546,13 @@
           <w:rPr>
             <w:rFonts w:eastAsiaTheme="minorEastAsia"/>
             <w:noProof/>
-            <w:lang w:val="en-FR" w:eastAsia="en-GB"/>
+            <w:lang w:eastAsia="en-GB"/>
           </w:rPr>
           <w:tab/>
         </w:r>
         <w:r>
           <w:rPr>
-            <w:rStyle w:val="Hyperlink"/>
+            <w:rStyle w:val="Lienhypertexte"/>
             <w:noProof/>
           </w:rPr>
           <w:t>Introduction</w:t>
@@ -1600,7 +1609,7 @@
     </w:p>
     <w:p>
       <w:pPr>
-        <w:pStyle w:val="TOC1"/>
+        <w:pStyle w:val="TM1"/>
         <w:tabs>
           <w:tab w:val="left" w:pos="480"/>
           <w:tab w:val="right" w:leader="dot" w:pos="9016"/>
@@ -1608,13 +1617,13 @@
         <w:rPr>
           <w:rFonts w:eastAsiaTheme="minorEastAsia"/>
           <w:noProof/>
-          <w:lang w:val="en-FR" w:eastAsia="en-GB"/>
+          <w:lang w:eastAsia="en-GB"/>
         </w:rPr>
       </w:pPr>
       <w:hyperlink w:anchor="_Toc181358839" w:history="1">
         <w:r>
           <w:rPr>
-            <w:rStyle w:val="Hyperlink"/>
+            <w:rStyle w:val="Lienhypertexte"/>
             <w:noProof/>
           </w:rPr>
           <w:t>3</w:t>
@@ -1623,13 +1632,13 @@
           <w:rPr>
             <w:rFonts w:eastAsiaTheme="minorEastAsia"/>
             <w:noProof/>
-            <w:lang w:val="en-FR" w:eastAsia="en-GB"/>
+            <w:lang w:eastAsia="en-GB"/>
           </w:rPr>
           <w:tab/>
         </w:r>
         <w:r>
           <w:rPr>
-            <w:rStyle w:val="Hyperlink"/>
+            <w:rStyle w:val="Lienhypertexte"/>
             <w:noProof/>
           </w:rPr>
           <w:t>Literature Review</w:t>
@@ -1686,7 +1695,7 @@
     </w:p>
     <w:p>
       <w:pPr>
-        <w:pStyle w:val="TOC1"/>
+        <w:pStyle w:val="TM1"/>
         <w:tabs>
           <w:tab w:val="left" w:pos="480"/>
           <w:tab w:val="right" w:leader="dot" w:pos="9016"/>
@@ -1694,13 +1703,13 @@
         <w:rPr>
           <w:rFonts w:eastAsiaTheme="minorEastAsia"/>
           <w:noProof/>
-          <w:lang w:val="en-FR" w:eastAsia="en-GB"/>
+          <w:lang w:eastAsia="en-GB"/>
         </w:rPr>
       </w:pPr>
       <w:hyperlink w:anchor="_Toc181358840" w:history="1">
         <w:r>
           <w:rPr>
-            <w:rStyle w:val="Hyperlink"/>
+            <w:rStyle w:val="Lienhypertexte"/>
             <w:noProof/>
           </w:rPr>
           <w:t>4</w:t>
@@ -1709,13 +1718,13 @@
           <w:rPr>
             <w:rFonts w:eastAsiaTheme="minorEastAsia"/>
             <w:noProof/>
-            <w:lang w:val="en-FR" w:eastAsia="en-GB"/>
+            <w:lang w:eastAsia="en-GB"/>
           </w:rPr>
           <w:tab/>
         </w:r>
         <w:r>
           <w:rPr>
-            <w:rStyle w:val="Hyperlink"/>
+            <w:rStyle w:val="Lienhypertexte"/>
             <w:noProof/>
           </w:rPr>
           <w:t>Methodology</w:t>
@@ -1772,7 +1781,7 @@
     </w:p>
     <w:p>
       <w:pPr>
-        <w:pStyle w:val="TOC1"/>
+        <w:pStyle w:val="TM1"/>
         <w:tabs>
           <w:tab w:val="left" w:pos="480"/>
           <w:tab w:val="right" w:leader="dot" w:pos="9016"/>
@@ -1780,13 +1789,13 @@
         <w:rPr>
           <w:rFonts w:eastAsiaTheme="minorEastAsia"/>
           <w:noProof/>
-          <w:lang w:val="en-FR" w:eastAsia="en-GB"/>
+          <w:lang w:eastAsia="en-GB"/>
         </w:rPr>
       </w:pPr>
       <w:hyperlink w:anchor="_Toc181358841" w:history="1">
         <w:r>
           <w:rPr>
-            <w:rStyle w:val="Hyperlink"/>
+            <w:rStyle w:val="Lienhypertexte"/>
             <w:noProof/>
           </w:rPr>
           <w:t>5</w:t>
@@ -1795,13 +1804,13 @@
           <w:rPr>
             <w:rFonts w:eastAsiaTheme="minorEastAsia"/>
             <w:noProof/>
-            <w:lang w:val="en-FR" w:eastAsia="en-GB"/>
+            <w:lang w:eastAsia="en-GB"/>
           </w:rPr>
           <w:tab/>
         </w:r>
         <w:r>
           <w:rPr>
-            <w:rStyle w:val="Hyperlink"/>
+            <w:rStyle w:val="Lienhypertexte"/>
             <w:noProof/>
           </w:rPr>
           <w:t>Mitigation</w:t>
@@ -1858,7 +1867,7 @@
     </w:p>
     <w:p>
       <w:pPr>
-        <w:pStyle w:val="TOC2"/>
+        <w:pStyle w:val="TM2"/>
         <w:tabs>
           <w:tab w:val="left" w:pos="960"/>
           <w:tab w:val="right" w:leader="dot" w:pos="9016"/>
@@ -1866,13 +1875,13 @@
         <w:rPr>
           <w:rFonts w:eastAsiaTheme="minorEastAsia"/>
           <w:noProof/>
-          <w:lang w:val="en-FR" w:eastAsia="en-GB"/>
+          <w:lang w:eastAsia="en-GB"/>
         </w:rPr>
       </w:pPr>
       <w:hyperlink w:anchor="_Toc181358842" w:history="1">
         <w:r>
           <w:rPr>
-            <w:rStyle w:val="Hyperlink"/>
+            <w:rStyle w:val="Lienhypertexte"/>
             <w:noProof/>
           </w:rPr>
           <w:t>5.1</w:t>
@@ -1881,13 +1890,13 @@
           <w:rPr>
             <w:rFonts w:eastAsiaTheme="minorEastAsia"/>
             <w:noProof/>
-            <w:lang w:val="en-FR" w:eastAsia="en-GB"/>
+            <w:lang w:eastAsia="en-GB"/>
           </w:rPr>
           <w:tab/>
         </w:r>
         <w:r>
           <w:rPr>
-            <w:rStyle w:val="Hyperlink"/>
+            <w:rStyle w:val="Lienhypertexte"/>
             <w:noProof/>
           </w:rPr>
           <w:t>Use Framework Security Features</w:t>
@@ -1944,7 +1953,7 @@
     </w:p>
     <w:p>
       <w:pPr>
-        <w:pStyle w:val="TOC2"/>
+        <w:pStyle w:val="TM2"/>
         <w:tabs>
           <w:tab w:val="left" w:pos="960"/>
           <w:tab w:val="right" w:leader="dot" w:pos="9016"/>
@@ -1952,13 +1961,13 @@
         <w:rPr>
           <w:rFonts w:eastAsiaTheme="minorEastAsia"/>
           <w:noProof/>
-          <w:lang w:val="en-FR" w:eastAsia="en-GB"/>
+          <w:lang w:eastAsia="en-GB"/>
         </w:rPr>
       </w:pPr>
       <w:hyperlink w:anchor="_Toc181358843" w:history="1">
         <w:r>
           <w:rPr>
-            <w:rStyle w:val="Hyperlink"/>
+            <w:rStyle w:val="Lienhypertexte"/>
             <w:noProof/>
           </w:rPr>
           <w:t>5.2</w:t>
@@ -1967,13 +1976,13 @@
           <w:rPr>
             <w:rFonts w:eastAsiaTheme="minorEastAsia"/>
             <w:noProof/>
-            <w:lang w:val="en-FR" w:eastAsia="en-GB"/>
+            <w:lang w:eastAsia="en-GB"/>
           </w:rPr>
           <w:tab/>
         </w:r>
         <w:r>
           <w:rPr>
-            <w:rStyle w:val="Hyperlink"/>
+            <w:rStyle w:val="Lienhypertexte"/>
             <w:noProof/>
           </w:rPr>
           <w:t>Regular Security Audits and Testing</w:t>
@@ -2030,7 +2039,7 @@
     </w:p>
     <w:p>
       <w:pPr>
-        <w:pStyle w:val="TOC1"/>
+        <w:pStyle w:val="TM1"/>
         <w:tabs>
           <w:tab w:val="left" w:pos="480"/>
           <w:tab w:val="right" w:leader="dot" w:pos="9016"/>
@@ -2038,13 +2047,13 @@
         <w:rPr>
           <w:rFonts w:eastAsiaTheme="minorEastAsia"/>
           <w:noProof/>
-          <w:lang w:val="en-FR" w:eastAsia="en-GB"/>
+          <w:lang w:eastAsia="en-GB"/>
         </w:rPr>
       </w:pPr>
       <w:hyperlink w:anchor="_Toc181358844" w:history="1">
         <w:r>
           <w:rPr>
-            <w:rStyle w:val="Hyperlink"/>
+            <w:rStyle w:val="Lienhypertexte"/>
             <w:noProof/>
           </w:rPr>
           <w:t>6</w:t>
@@ -2053,13 +2062,13 @@
           <w:rPr>
             <w:rFonts w:eastAsiaTheme="minorEastAsia"/>
             <w:noProof/>
-            <w:lang w:val="en-FR" w:eastAsia="en-GB"/>
+            <w:lang w:eastAsia="en-GB"/>
           </w:rPr>
           <w:tab/>
         </w:r>
         <w:r>
           <w:rPr>
-            <w:rStyle w:val="Hyperlink"/>
+            <w:rStyle w:val="Lienhypertexte"/>
             <w:noProof/>
           </w:rPr>
           <w:t>Vulnerabilities study</w:t>
@@ -2116,7 +2125,7 @@
     </w:p>
     <w:p>
       <w:pPr>
-        <w:pStyle w:val="TOC2"/>
+        <w:pStyle w:val="TM2"/>
         <w:tabs>
           <w:tab w:val="left" w:pos="960"/>
           <w:tab w:val="right" w:leader="dot" w:pos="9016"/>
@@ -2124,13 +2133,13 @@
         <w:rPr>
           <w:rFonts w:eastAsiaTheme="minorEastAsia"/>
           <w:noProof/>
-          <w:lang w:val="en-FR" w:eastAsia="en-GB"/>
+          <w:lang w:eastAsia="en-GB"/>
         </w:rPr>
       </w:pPr>
       <w:hyperlink w:anchor="_Toc181358845" w:history="1">
         <w:r>
           <w:rPr>
-            <w:rStyle w:val="Hyperlink"/>
+            <w:rStyle w:val="Lienhypertexte"/>
             <w:noProof/>
           </w:rPr>
           <w:t>6.1</w:t>
@@ -2139,13 +2148,13 @@
           <w:rPr>
             <w:rFonts w:eastAsiaTheme="minorEastAsia"/>
             <w:noProof/>
-            <w:lang w:val="en-FR" w:eastAsia="en-GB"/>
+            <w:lang w:eastAsia="en-GB"/>
           </w:rPr>
           <w:tab/>
         </w:r>
         <w:r>
           <w:rPr>
-            <w:rStyle w:val="Hyperlink"/>
+            <w:rStyle w:val="Lienhypertexte"/>
             <w:noProof/>
           </w:rPr>
           <w:t>Broken Access Control</w:t>
@@ -2202,7 +2211,7 @@
     </w:p>
     <w:p>
       <w:pPr>
-        <w:pStyle w:val="TOC3"/>
+        <w:pStyle w:val="TM3"/>
         <w:tabs>
           <w:tab w:val="left" w:pos="1440"/>
           <w:tab w:val="right" w:leader="dot" w:pos="9016"/>
@@ -2210,13 +2219,13 @@
         <w:rPr>
           <w:rFonts w:eastAsiaTheme="minorEastAsia"/>
           <w:noProof/>
-          <w:lang w:val="en-FR" w:eastAsia="en-GB"/>
+          <w:lang w:eastAsia="en-GB"/>
         </w:rPr>
       </w:pPr>
       <w:hyperlink w:anchor="_Toc181358846" w:history="1">
         <w:r>
           <w:rPr>
-            <w:rStyle w:val="Hyperlink"/>
+            <w:rStyle w:val="Lienhypertexte"/>
             <w:noProof/>
           </w:rPr>
           <w:t>6.1.1</w:t>
@@ -2225,13 +2234,13 @@
           <w:rPr>
             <w:rFonts w:eastAsiaTheme="minorEastAsia"/>
             <w:noProof/>
-            <w:lang w:val="en-FR" w:eastAsia="en-GB"/>
+            <w:lang w:eastAsia="en-GB"/>
           </w:rPr>
           <w:tab/>
         </w:r>
         <w:r>
           <w:rPr>
-            <w:rStyle w:val="Hyperlink"/>
+            <w:rStyle w:val="Lienhypertexte"/>
             <w:noProof/>
           </w:rPr>
           <w:t>Description</w:t>
@@ -2288,7 +2297,7 @@
     </w:p>
     <w:p>
       <w:pPr>
-        <w:pStyle w:val="TOC3"/>
+        <w:pStyle w:val="TM3"/>
         <w:tabs>
           <w:tab w:val="left" w:pos="1440"/>
           <w:tab w:val="right" w:leader="dot" w:pos="9016"/>
@@ -2296,13 +2305,13 @@
         <w:rPr>
           <w:rFonts w:eastAsiaTheme="minorEastAsia"/>
           <w:noProof/>
-          <w:lang w:val="en-FR" w:eastAsia="en-GB"/>
+          <w:lang w:eastAsia="en-GB"/>
         </w:rPr>
       </w:pPr>
       <w:hyperlink w:anchor="_Toc181358847" w:history="1">
         <w:r>
           <w:rPr>
-            <w:rStyle w:val="Hyperlink"/>
+            <w:rStyle w:val="Lienhypertexte"/>
             <w:noProof/>
           </w:rPr>
           <w:t>6.1.2</w:t>
@@ -2311,13 +2320,13 @@
           <w:rPr>
             <w:rFonts w:eastAsiaTheme="minorEastAsia"/>
             <w:noProof/>
-            <w:lang w:val="en-FR" w:eastAsia="en-GB"/>
+            <w:lang w:eastAsia="en-GB"/>
           </w:rPr>
           <w:tab/>
         </w:r>
         <w:r>
           <w:rPr>
-            <w:rStyle w:val="Hyperlink"/>
+            <w:rStyle w:val="Lienhypertexte"/>
             <w:noProof/>
           </w:rPr>
           <w:t>Occurrence</w:t>
@@ -2374,7 +2383,7 @@
     </w:p>
     <w:p>
       <w:pPr>
-        <w:pStyle w:val="TOC3"/>
+        <w:pStyle w:val="TM3"/>
         <w:tabs>
           <w:tab w:val="left" w:pos="1440"/>
           <w:tab w:val="right" w:leader="dot" w:pos="9016"/>
@@ -2382,13 +2391,13 @@
         <w:rPr>
           <w:rFonts w:eastAsiaTheme="minorEastAsia"/>
           <w:noProof/>
-          <w:lang w:val="en-FR" w:eastAsia="en-GB"/>
+          <w:lang w:eastAsia="en-GB"/>
         </w:rPr>
       </w:pPr>
       <w:hyperlink w:anchor="_Toc181358848" w:history="1">
         <w:r>
           <w:rPr>
-            <w:rStyle w:val="Hyperlink"/>
+            <w:rStyle w:val="Lienhypertexte"/>
             <w:noProof/>
           </w:rPr>
           <w:t>6.1.3</w:t>
@@ -2397,13 +2406,13 @@
           <w:rPr>
             <w:rFonts w:eastAsiaTheme="minorEastAsia"/>
             <w:noProof/>
-            <w:lang w:val="en-FR" w:eastAsia="en-GB"/>
+            <w:lang w:eastAsia="en-GB"/>
           </w:rPr>
           <w:tab/>
         </w:r>
         <w:r>
           <w:rPr>
-            <w:rStyle w:val="Hyperlink"/>
+            <w:rStyle w:val="Lienhypertexte"/>
             <w:noProof/>
           </w:rPr>
           <w:t>Risk Measure</w:t>
@@ -2460,7 +2469,7 @@
     </w:p>
     <w:p>
       <w:pPr>
-        <w:pStyle w:val="TOC3"/>
+        <w:pStyle w:val="TM3"/>
         <w:tabs>
           <w:tab w:val="left" w:pos="1440"/>
           <w:tab w:val="right" w:leader="dot" w:pos="9016"/>
@@ -2468,13 +2477,13 @@
         <w:rPr>
           <w:rFonts w:eastAsiaTheme="minorEastAsia"/>
           <w:noProof/>
-          <w:lang w:val="en-FR" w:eastAsia="en-GB"/>
+          <w:lang w:eastAsia="en-GB"/>
         </w:rPr>
       </w:pPr>
       <w:hyperlink w:anchor="_Toc181358849" w:history="1">
         <w:r>
           <w:rPr>
-            <w:rStyle w:val="Hyperlink"/>
+            <w:rStyle w:val="Lienhypertexte"/>
             <w:noProof/>
           </w:rPr>
           <w:t>6.1.4</w:t>
@@ -2483,13 +2492,13 @@
           <w:rPr>
             <w:rFonts w:eastAsiaTheme="minorEastAsia"/>
             <w:noProof/>
-            <w:lang w:val="en-FR" w:eastAsia="en-GB"/>
+            <w:lang w:eastAsia="en-GB"/>
           </w:rPr>
           <w:tab/>
         </w:r>
         <w:r>
           <w:rPr>
-            <w:rStyle w:val="Hyperlink"/>
+            <w:rStyle w:val="Lienhypertexte"/>
             <w:noProof/>
           </w:rPr>
           <w:t>Implementation example</w:t>
@@ -2546,7 +2555,7 @@
     </w:p>
     <w:p>
       <w:pPr>
-        <w:pStyle w:val="TOC4"/>
+        <w:pStyle w:val="TM4"/>
         <w:tabs>
           <w:tab w:val="left" w:pos="1680"/>
           <w:tab w:val="right" w:leader="dot" w:pos="9016"/>
@@ -2554,13 +2563,13 @@
         <w:rPr>
           <w:rFonts w:eastAsiaTheme="minorEastAsia"/>
           <w:noProof/>
-          <w:lang w:val="en-FR" w:eastAsia="en-GB"/>
+          <w:lang w:eastAsia="en-GB"/>
         </w:rPr>
       </w:pPr>
       <w:hyperlink w:anchor="_Toc181358850" w:history="1">
         <w:r>
           <w:rPr>
-            <w:rStyle w:val="Hyperlink"/>
+            <w:rStyle w:val="Lienhypertexte"/>
             <w:noProof/>
             <w:lang w:val="en-US"/>
           </w:rPr>
@@ -2570,13 +2579,13 @@
           <w:rPr>
             <w:rFonts w:eastAsiaTheme="minorEastAsia"/>
             <w:noProof/>
-            <w:lang w:val="en-FR" w:eastAsia="en-GB"/>
+            <w:lang w:eastAsia="en-GB"/>
           </w:rPr>
           <w:tab/>
         </w:r>
         <w:r>
           <w:rPr>
-            <w:rStyle w:val="Hyperlink"/>
+            <w:rStyle w:val="Lienhypertexte"/>
             <w:noProof/>
             <w:lang w:val="en-US"/>
           </w:rPr>
@@ -2634,7 +2643,7 @@
     </w:p>
     <w:p>
       <w:pPr>
-        <w:pStyle w:val="TOC4"/>
+        <w:pStyle w:val="TM4"/>
         <w:tabs>
           <w:tab w:val="left" w:pos="1680"/>
           <w:tab w:val="right" w:leader="dot" w:pos="9016"/>
@@ -2642,13 +2651,13 @@
         <w:rPr>
           <w:rFonts w:eastAsiaTheme="minorEastAsia"/>
           <w:noProof/>
-          <w:lang w:val="en-FR" w:eastAsia="en-GB"/>
+          <w:lang w:eastAsia="en-GB"/>
         </w:rPr>
       </w:pPr>
       <w:hyperlink w:anchor="_Toc181358851" w:history="1">
         <w:r>
           <w:rPr>
-            <w:rStyle w:val="Hyperlink"/>
+            <w:rStyle w:val="Lienhypertexte"/>
             <w:noProof/>
           </w:rPr>
           <w:t>6.1.4.2</w:t>
@@ -2657,13 +2666,13 @@
           <w:rPr>
             <w:rFonts w:eastAsiaTheme="minorEastAsia"/>
             <w:noProof/>
-            <w:lang w:val="en-FR" w:eastAsia="en-GB"/>
+            <w:lang w:eastAsia="en-GB"/>
           </w:rPr>
           <w:tab/>
         </w:r>
         <w:r>
           <w:rPr>
-            <w:rStyle w:val="Hyperlink"/>
+            <w:rStyle w:val="Lienhypertexte"/>
             <w:noProof/>
           </w:rPr>
           <w:t>Unauthorized access enumeration</w:t>
@@ -2720,7 +2729,7 @@
     </w:p>
     <w:p>
       <w:pPr>
-        <w:pStyle w:val="TOC4"/>
+        <w:pStyle w:val="TM4"/>
         <w:tabs>
           <w:tab w:val="left" w:pos="1680"/>
           <w:tab w:val="right" w:leader="dot" w:pos="9016"/>
@@ -2728,13 +2737,13 @@
         <w:rPr>
           <w:rFonts w:eastAsiaTheme="minorEastAsia"/>
           <w:noProof/>
-          <w:lang w:val="en-FR" w:eastAsia="en-GB"/>
+          <w:lang w:eastAsia="en-GB"/>
         </w:rPr>
       </w:pPr>
       <w:hyperlink w:anchor="_Toc181358852" w:history="1">
         <w:r>
           <w:rPr>
-            <w:rStyle w:val="Hyperlink"/>
+            <w:rStyle w:val="Lienhypertexte"/>
             <w:noProof/>
             <w:lang w:val="en-US"/>
           </w:rPr>
@@ -2744,13 +2753,13 @@
           <w:rPr>
             <w:rFonts w:eastAsiaTheme="minorEastAsia"/>
             <w:noProof/>
-            <w:lang w:val="en-FR" w:eastAsia="en-GB"/>
+            <w:lang w:eastAsia="en-GB"/>
           </w:rPr>
           <w:tab/>
         </w:r>
         <w:r>
           <w:rPr>
-            <w:rStyle w:val="Hyperlink"/>
+            <w:rStyle w:val="Lienhypertexte"/>
             <w:noProof/>
             <w:lang w:val="en-US"/>
           </w:rPr>
@@ -2808,7 +2817,7 @@
     </w:p>
     <w:p>
       <w:pPr>
-        <w:pStyle w:val="TOC2"/>
+        <w:pStyle w:val="TM2"/>
         <w:tabs>
           <w:tab w:val="left" w:pos="960"/>
           <w:tab w:val="right" w:leader="dot" w:pos="9016"/>
@@ -2816,13 +2825,13 @@
         <w:rPr>
           <w:rFonts w:eastAsiaTheme="minorEastAsia"/>
           <w:noProof/>
-          <w:lang w:val="en-FR" w:eastAsia="en-GB"/>
+          <w:lang w:eastAsia="en-GB"/>
         </w:rPr>
       </w:pPr>
       <w:hyperlink w:anchor="_Toc181358853" w:history="1">
         <w:r>
           <w:rPr>
-            <w:rStyle w:val="Hyperlink"/>
+            <w:rStyle w:val="Lienhypertexte"/>
             <w:noProof/>
           </w:rPr>
           <w:t>6.2</w:t>
@@ -2831,13 +2840,13 @@
           <w:rPr>
             <w:rFonts w:eastAsiaTheme="minorEastAsia"/>
             <w:noProof/>
-            <w:lang w:val="en-FR" w:eastAsia="en-GB"/>
+            <w:lang w:eastAsia="en-GB"/>
           </w:rPr>
           <w:tab/>
         </w:r>
         <w:r>
           <w:rPr>
-            <w:rStyle w:val="Hyperlink"/>
+            <w:rStyle w:val="Lienhypertexte"/>
             <w:noProof/>
           </w:rPr>
           <w:t>Cryptographic Failures</w:t>
@@ -2894,7 +2903,7 @@
     </w:p>
     <w:p>
       <w:pPr>
-        <w:pStyle w:val="TOC3"/>
+        <w:pStyle w:val="TM3"/>
         <w:tabs>
           <w:tab w:val="left" w:pos="1440"/>
           <w:tab w:val="right" w:leader="dot" w:pos="9016"/>
@@ -2902,13 +2911,13 @@
         <w:rPr>
           <w:rFonts w:eastAsiaTheme="minorEastAsia"/>
           <w:noProof/>
-          <w:lang w:val="en-FR" w:eastAsia="en-GB"/>
+          <w:lang w:eastAsia="en-GB"/>
         </w:rPr>
       </w:pPr>
       <w:hyperlink w:anchor="_Toc181358854" w:history="1">
         <w:r>
           <w:rPr>
-            <w:rStyle w:val="Hyperlink"/>
+            <w:rStyle w:val="Lienhypertexte"/>
             <w:noProof/>
           </w:rPr>
           <w:t>6.2.1</w:t>
@@ -2917,13 +2926,13 @@
           <w:rPr>
             <w:rFonts w:eastAsiaTheme="minorEastAsia"/>
             <w:noProof/>
-            <w:lang w:val="en-FR" w:eastAsia="en-GB"/>
+            <w:lang w:eastAsia="en-GB"/>
           </w:rPr>
           <w:tab/>
         </w:r>
         <w:r>
           <w:rPr>
-            <w:rStyle w:val="Hyperlink"/>
+            <w:rStyle w:val="Lienhypertexte"/>
             <w:noProof/>
           </w:rPr>
           <w:t>Description</w:t>
@@ -2980,7 +2989,7 @@
     </w:p>
     <w:p>
       <w:pPr>
-        <w:pStyle w:val="TOC3"/>
+        <w:pStyle w:val="TM3"/>
         <w:tabs>
           <w:tab w:val="left" w:pos="1440"/>
           <w:tab w:val="right" w:leader="dot" w:pos="9016"/>
@@ -2988,13 +2997,13 @@
         <w:rPr>
           <w:rFonts w:eastAsiaTheme="minorEastAsia"/>
           <w:noProof/>
-          <w:lang w:val="en-FR" w:eastAsia="en-GB"/>
+          <w:lang w:eastAsia="en-GB"/>
         </w:rPr>
       </w:pPr>
       <w:hyperlink w:anchor="_Toc181358855" w:history="1">
         <w:r>
           <w:rPr>
-            <w:rStyle w:val="Hyperlink"/>
+            <w:rStyle w:val="Lienhypertexte"/>
             <w:noProof/>
           </w:rPr>
           <w:t>6.2.2</w:t>
@@ -3003,13 +3012,13 @@
           <w:rPr>
             <w:rFonts w:eastAsiaTheme="minorEastAsia"/>
             <w:noProof/>
-            <w:lang w:val="en-FR" w:eastAsia="en-GB"/>
+            <w:lang w:eastAsia="en-GB"/>
           </w:rPr>
           <w:tab/>
         </w:r>
         <w:r>
           <w:rPr>
-            <w:rStyle w:val="Hyperlink"/>
+            <w:rStyle w:val="Lienhypertexte"/>
             <w:noProof/>
           </w:rPr>
           <w:t>Occurrence</w:t>
@@ -3066,7 +3075,7 @@
     </w:p>
     <w:p>
       <w:pPr>
-        <w:pStyle w:val="TOC3"/>
+        <w:pStyle w:val="TM3"/>
         <w:tabs>
           <w:tab w:val="left" w:pos="1440"/>
           <w:tab w:val="right" w:leader="dot" w:pos="9016"/>
@@ -3074,13 +3083,13 @@
         <w:rPr>
           <w:rFonts w:eastAsiaTheme="minorEastAsia"/>
           <w:noProof/>
-          <w:lang w:val="en-FR" w:eastAsia="en-GB"/>
+          <w:lang w:eastAsia="en-GB"/>
         </w:rPr>
       </w:pPr>
       <w:hyperlink w:anchor="_Toc181358856" w:history="1">
         <w:r>
           <w:rPr>
-            <w:rStyle w:val="Hyperlink"/>
+            <w:rStyle w:val="Lienhypertexte"/>
             <w:noProof/>
           </w:rPr>
           <w:t>6.2.3</w:t>
@@ -3089,13 +3098,13 @@
           <w:rPr>
             <w:rFonts w:eastAsiaTheme="minorEastAsia"/>
             <w:noProof/>
-            <w:lang w:val="en-FR" w:eastAsia="en-GB"/>
+            <w:lang w:eastAsia="en-GB"/>
           </w:rPr>
           <w:tab/>
         </w:r>
         <w:r>
           <w:rPr>
-            <w:rStyle w:val="Hyperlink"/>
+            <w:rStyle w:val="Lienhypertexte"/>
             <w:noProof/>
           </w:rPr>
           <w:t>Risk Measure</w:t>
@@ -3152,7 +3161,7 @@
     </w:p>
     <w:p>
       <w:pPr>
-        <w:pStyle w:val="TOC3"/>
+        <w:pStyle w:val="TM3"/>
         <w:tabs>
           <w:tab w:val="left" w:pos="1440"/>
           <w:tab w:val="right" w:leader="dot" w:pos="9016"/>
@@ -3160,13 +3169,13 @@
         <w:rPr>
           <w:rFonts w:eastAsiaTheme="minorEastAsia"/>
           <w:noProof/>
-          <w:lang w:val="en-FR" w:eastAsia="en-GB"/>
+          <w:lang w:eastAsia="en-GB"/>
         </w:rPr>
       </w:pPr>
       <w:hyperlink w:anchor="_Toc181358857" w:history="1">
         <w:r>
           <w:rPr>
-            <w:rStyle w:val="Hyperlink"/>
+            <w:rStyle w:val="Lienhypertexte"/>
             <w:noProof/>
           </w:rPr>
           <w:t>6.2.4</w:t>
@@ -3175,13 +3184,13 @@
           <w:rPr>
             <w:rFonts w:eastAsiaTheme="minorEastAsia"/>
             <w:noProof/>
-            <w:lang w:val="en-FR" w:eastAsia="en-GB"/>
+            <w:lang w:eastAsia="en-GB"/>
           </w:rPr>
           <w:tab/>
         </w:r>
         <w:r>
           <w:rPr>
-            <w:rStyle w:val="Hyperlink"/>
+            <w:rStyle w:val="Lienhypertexte"/>
             <w:noProof/>
           </w:rPr>
           <w:t>Implementation example</w:t>
@@ -3238,7 +3247,7 @@
     </w:p>
     <w:p>
       <w:pPr>
-        <w:pStyle w:val="TOC4"/>
+        <w:pStyle w:val="TM4"/>
         <w:tabs>
           <w:tab w:val="left" w:pos="1680"/>
           <w:tab w:val="right" w:leader="dot" w:pos="9016"/>
@@ -3246,13 +3255,13 @@
         <w:rPr>
           <w:rFonts w:eastAsiaTheme="minorEastAsia"/>
           <w:noProof/>
-          <w:lang w:val="en-FR" w:eastAsia="en-GB"/>
+          <w:lang w:eastAsia="en-GB"/>
         </w:rPr>
       </w:pPr>
       <w:hyperlink w:anchor="_Toc181358858" w:history="1">
         <w:r>
           <w:rPr>
-            <w:rStyle w:val="Hyperlink"/>
+            <w:rStyle w:val="Lienhypertexte"/>
             <w:noProof/>
           </w:rPr>
           <w:t>6.2.4.1</w:t>
@@ -3261,13 +3270,13 @@
           <w:rPr>
             <w:rFonts w:eastAsiaTheme="minorEastAsia"/>
             <w:noProof/>
-            <w:lang w:val="en-FR" w:eastAsia="en-GB"/>
+            <w:lang w:eastAsia="en-GB"/>
           </w:rPr>
           <w:tab/>
         </w:r>
         <w:r>
           <w:rPr>
-            <w:rStyle w:val="Hyperlink"/>
+            <w:rStyle w:val="Lienhypertexte"/>
             <w:noProof/>
             <w:lang w:val="en-US"/>
           </w:rPr>
@@ -3325,7 +3334,7 @@
     </w:p>
     <w:p>
       <w:pPr>
-        <w:pStyle w:val="TOC4"/>
+        <w:pStyle w:val="TM4"/>
         <w:tabs>
           <w:tab w:val="left" w:pos="1680"/>
           <w:tab w:val="right" w:leader="dot" w:pos="9016"/>
@@ -3333,13 +3342,13 @@
         <w:rPr>
           <w:rFonts w:eastAsiaTheme="minorEastAsia"/>
           <w:noProof/>
-          <w:lang w:val="en-FR" w:eastAsia="en-GB"/>
+          <w:lang w:eastAsia="en-GB"/>
         </w:rPr>
       </w:pPr>
       <w:hyperlink w:anchor="_Toc181358859" w:history="1">
         <w:r>
           <w:rPr>
-            <w:rStyle w:val="Hyperlink"/>
+            <w:rStyle w:val="Lienhypertexte"/>
             <w:noProof/>
             <w:lang w:val="en-US"/>
           </w:rPr>
@@ -3349,13 +3358,13 @@
           <w:rPr>
             <w:rFonts w:eastAsiaTheme="minorEastAsia"/>
             <w:noProof/>
-            <w:lang w:val="en-FR" w:eastAsia="en-GB"/>
+            <w:lang w:eastAsia="en-GB"/>
           </w:rPr>
           <w:tab/>
         </w:r>
         <w:r>
           <w:rPr>
-            <w:rStyle w:val="Hyperlink"/>
+            <w:rStyle w:val="Lienhypertexte"/>
             <w:noProof/>
             <w:lang w:val="en-US"/>
           </w:rPr>
@@ -3413,7 +3422,7 @@
     </w:p>
     <w:p>
       <w:pPr>
-        <w:pStyle w:val="TOC4"/>
+        <w:pStyle w:val="TM4"/>
         <w:tabs>
           <w:tab w:val="left" w:pos="1680"/>
           <w:tab w:val="right" w:leader="dot" w:pos="9016"/>
@@ -3421,13 +3430,13 @@
         <w:rPr>
           <w:rFonts w:eastAsiaTheme="minorEastAsia"/>
           <w:noProof/>
-          <w:lang w:val="en-FR" w:eastAsia="en-GB"/>
+          <w:lang w:eastAsia="en-GB"/>
         </w:rPr>
       </w:pPr>
       <w:hyperlink w:anchor="_Toc181358860" w:history="1">
         <w:r>
           <w:rPr>
-            <w:rStyle w:val="Hyperlink"/>
+            <w:rStyle w:val="Lienhypertexte"/>
             <w:noProof/>
           </w:rPr>
           <w:t>6.2.4.3</w:t>
@@ -3436,13 +3445,13 @@
           <w:rPr>
             <w:rFonts w:eastAsiaTheme="minorEastAsia"/>
             <w:noProof/>
-            <w:lang w:val="en-FR" w:eastAsia="en-GB"/>
+            <w:lang w:eastAsia="en-GB"/>
           </w:rPr>
           <w:tab/>
         </w:r>
         <w:r>
           <w:rPr>
-            <w:rStyle w:val="Hyperlink"/>
+            <w:rStyle w:val="Lienhypertexte"/>
             <w:noProof/>
           </w:rPr>
           <w:t>Public Key Infrastructure:</w:t>
@@ -3499,7 +3508,7 @@
     </w:p>
     <w:p>
       <w:pPr>
-        <w:pStyle w:val="TOC2"/>
+        <w:pStyle w:val="TM2"/>
         <w:tabs>
           <w:tab w:val="left" w:pos="960"/>
           <w:tab w:val="right" w:leader="dot" w:pos="9016"/>
@@ -3507,13 +3516,13 @@
         <w:rPr>
           <w:rFonts w:eastAsiaTheme="minorEastAsia"/>
           <w:noProof/>
-          <w:lang w:val="en-FR" w:eastAsia="en-GB"/>
+          <w:lang w:eastAsia="en-GB"/>
         </w:rPr>
       </w:pPr>
       <w:hyperlink w:anchor="_Toc181358861" w:history="1">
         <w:r>
           <w:rPr>
-            <w:rStyle w:val="Hyperlink"/>
+            <w:rStyle w:val="Lienhypertexte"/>
             <w:noProof/>
           </w:rPr>
           <w:t>6.3</w:t>
@@ -3522,13 +3531,13 @@
           <w:rPr>
             <w:rFonts w:eastAsiaTheme="minorEastAsia"/>
             <w:noProof/>
-            <w:lang w:val="en-FR" w:eastAsia="en-GB"/>
+            <w:lang w:eastAsia="en-GB"/>
           </w:rPr>
           <w:tab/>
         </w:r>
         <w:r>
           <w:rPr>
-            <w:rStyle w:val="Hyperlink"/>
+            <w:rStyle w:val="Lienhypertexte"/>
             <w:noProof/>
           </w:rPr>
           <w:t>Injection</w:t>
@@ -3585,7 +3594,7 @@
     </w:p>
     <w:p>
       <w:pPr>
-        <w:pStyle w:val="TOC3"/>
+        <w:pStyle w:val="TM3"/>
         <w:tabs>
           <w:tab w:val="left" w:pos="1440"/>
           <w:tab w:val="right" w:leader="dot" w:pos="9016"/>
@@ -3593,13 +3602,13 @@
         <w:rPr>
           <w:rFonts w:eastAsiaTheme="minorEastAsia"/>
           <w:noProof/>
-          <w:lang w:val="en-FR" w:eastAsia="en-GB"/>
+          <w:lang w:eastAsia="en-GB"/>
         </w:rPr>
       </w:pPr>
       <w:hyperlink w:anchor="_Toc181358862" w:history="1">
         <w:r>
           <w:rPr>
-            <w:rStyle w:val="Hyperlink"/>
+            <w:rStyle w:val="Lienhypertexte"/>
             <w:noProof/>
           </w:rPr>
           <w:t>6.3.1</w:t>
@@ -3608,13 +3617,13 @@
           <w:rPr>
             <w:rFonts w:eastAsiaTheme="minorEastAsia"/>
             <w:noProof/>
-            <w:lang w:val="en-FR" w:eastAsia="en-GB"/>
+            <w:lang w:eastAsia="en-GB"/>
           </w:rPr>
           <w:tab/>
         </w:r>
         <w:r>
           <w:rPr>
-            <w:rStyle w:val="Hyperlink"/>
+            <w:rStyle w:val="Lienhypertexte"/>
             <w:noProof/>
           </w:rPr>
           <w:t>Description</w:t>
@@ -3671,7 +3680,7 @@
     </w:p>
     <w:p>
       <w:pPr>
-        <w:pStyle w:val="TOC3"/>
+        <w:pStyle w:val="TM3"/>
         <w:tabs>
           <w:tab w:val="left" w:pos="1440"/>
           <w:tab w:val="right" w:leader="dot" w:pos="9016"/>
@@ -3679,13 +3688,13 @@
         <w:rPr>
           <w:rFonts w:eastAsiaTheme="minorEastAsia"/>
           <w:noProof/>
-          <w:lang w:val="en-FR" w:eastAsia="en-GB"/>
+          <w:lang w:eastAsia="en-GB"/>
         </w:rPr>
       </w:pPr>
       <w:hyperlink w:anchor="_Toc181358863" w:history="1">
         <w:r>
           <w:rPr>
-            <w:rStyle w:val="Hyperlink"/>
+            <w:rStyle w:val="Lienhypertexte"/>
             <w:noProof/>
           </w:rPr>
           <w:t>6.3.2</w:t>
@@ -3694,13 +3703,13 @@
           <w:rPr>
             <w:rFonts w:eastAsiaTheme="minorEastAsia"/>
             <w:noProof/>
-            <w:lang w:val="en-FR" w:eastAsia="en-GB"/>
+            <w:lang w:eastAsia="en-GB"/>
           </w:rPr>
           <w:tab/>
         </w:r>
         <w:r>
           <w:rPr>
-            <w:rStyle w:val="Hyperlink"/>
+            <w:rStyle w:val="Lienhypertexte"/>
             <w:noProof/>
           </w:rPr>
           <w:t>Occurrence</w:t>
@@ -3757,7 +3766,7 @@
     </w:p>
     <w:p>
       <w:pPr>
-        <w:pStyle w:val="TOC3"/>
+        <w:pStyle w:val="TM3"/>
         <w:tabs>
           <w:tab w:val="left" w:pos="1440"/>
           <w:tab w:val="right" w:leader="dot" w:pos="9016"/>
@@ -3765,13 +3774,13 @@
         <w:rPr>
           <w:rFonts w:eastAsiaTheme="minorEastAsia"/>
           <w:noProof/>
-          <w:lang w:val="en-FR" w:eastAsia="en-GB"/>
+          <w:lang w:eastAsia="en-GB"/>
         </w:rPr>
       </w:pPr>
       <w:hyperlink w:anchor="_Toc181358864" w:history="1">
         <w:r>
           <w:rPr>
-            <w:rStyle w:val="Hyperlink"/>
+            <w:rStyle w:val="Lienhypertexte"/>
             <w:noProof/>
           </w:rPr>
           <w:t>6.3.3</w:t>
@@ -3780,13 +3789,13 @@
           <w:rPr>
             <w:rFonts w:eastAsiaTheme="minorEastAsia"/>
             <w:noProof/>
-            <w:lang w:val="en-FR" w:eastAsia="en-GB"/>
+            <w:lang w:eastAsia="en-GB"/>
           </w:rPr>
           <w:tab/>
         </w:r>
         <w:r>
           <w:rPr>
-            <w:rStyle w:val="Hyperlink"/>
+            <w:rStyle w:val="Lienhypertexte"/>
             <w:noProof/>
           </w:rPr>
           <w:t>Risk Measure</w:t>
@@ -3843,7 +3852,7 @@
     </w:p>
     <w:p>
       <w:pPr>
-        <w:pStyle w:val="TOC3"/>
+        <w:pStyle w:val="TM3"/>
         <w:tabs>
           <w:tab w:val="left" w:pos="1440"/>
           <w:tab w:val="right" w:leader="dot" w:pos="9016"/>
@@ -3851,13 +3860,13 @@
         <w:rPr>
           <w:rFonts w:eastAsiaTheme="minorEastAsia"/>
           <w:noProof/>
-          <w:lang w:val="en-FR" w:eastAsia="en-GB"/>
+          <w:lang w:eastAsia="en-GB"/>
         </w:rPr>
       </w:pPr>
       <w:hyperlink w:anchor="_Toc181358865" w:history="1">
         <w:r>
           <w:rPr>
-            <w:rStyle w:val="Hyperlink"/>
+            <w:rStyle w:val="Lienhypertexte"/>
             <w:noProof/>
           </w:rPr>
           <w:t>6.3.4</w:t>
@@ -3866,13 +3875,13 @@
           <w:rPr>
             <w:rFonts w:eastAsiaTheme="minorEastAsia"/>
             <w:noProof/>
-            <w:lang w:val="en-FR" w:eastAsia="en-GB"/>
+            <w:lang w:eastAsia="en-GB"/>
           </w:rPr>
           <w:tab/>
         </w:r>
         <w:r>
           <w:rPr>
-            <w:rStyle w:val="Hyperlink"/>
+            <w:rStyle w:val="Lienhypertexte"/>
             <w:noProof/>
           </w:rPr>
           <w:t>Implementation example</w:t>
@@ -3929,7 +3938,7 @@
     </w:p>
     <w:p>
       <w:pPr>
-        <w:pStyle w:val="TOC4"/>
+        <w:pStyle w:val="TM4"/>
         <w:tabs>
           <w:tab w:val="left" w:pos="1680"/>
           <w:tab w:val="right" w:leader="dot" w:pos="9016"/>
@@ -3937,13 +3946,13 @@
         <w:rPr>
           <w:rFonts w:eastAsiaTheme="minorEastAsia"/>
           <w:noProof/>
-          <w:lang w:val="en-FR" w:eastAsia="en-GB"/>
+          <w:lang w:eastAsia="en-GB"/>
         </w:rPr>
       </w:pPr>
       <w:hyperlink w:anchor="_Toc181358866" w:history="1">
         <w:r>
           <w:rPr>
-            <w:rStyle w:val="Hyperlink"/>
+            <w:rStyle w:val="Lienhypertexte"/>
             <w:noProof/>
           </w:rPr>
           <w:t>6.3.4.1</w:t>
@@ -3952,13 +3961,13 @@
           <w:rPr>
             <w:rFonts w:eastAsiaTheme="minorEastAsia"/>
             <w:noProof/>
-            <w:lang w:val="en-FR" w:eastAsia="en-GB"/>
+            <w:lang w:eastAsia="en-GB"/>
           </w:rPr>
           <w:tab/>
         </w:r>
         <w:r>
           <w:rPr>
-            <w:rStyle w:val="Hyperlink"/>
+            <w:rStyle w:val="Lienhypertexte"/>
             <w:noProof/>
           </w:rPr>
           <w:t>SQLi :</w:t>
@@ -4015,7 +4024,7 @@
     </w:p>
     <w:p>
       <w:pPr>
-        <w:pStyle w:val="TOC5"/>
+        <w:pStyle w:val="TM5"/>
         <w:tabs>
           <w:tab w:val="left" w:pos="2115"/>
           <w:tab w:val="right" w:leader="dot" w:pos="9016"/>
@@ -4023,13 +4032,13 @@
         <w:rPr>
           <w:rFonts w:eastAsiaTheme="minorEastAsia"/>
           <w:noProof/>
-          <w:lang w:val="en-FR" w:eastAsia="en-GB"/>
+          <w:lang w:eastAsia="en-GB"/>
         </w:rPr>
       </w:pPr>
       <w:hyperlink w:anchor="_Toc181358867" w:history="1">
         <w:r>
           <w:rPr>
-            <w:rStyle w:val="Hyperlink"/>
+            <w:rStyle w:val="Lienhypertexte"/>
             <w:noProof/>
             <w:lang w:val="en-US"/>
           </w:rPr>
@@ -4039,13 +4048,13 @@
           <w:rPr>
             <w:rFonts w:eastAsiaTheme="minorEastAsia"/>
             <w:noProof/>
-            <w:lang w:val="en-FR" w:eastAsia="en-GB"/>
+            <w:lang w:eastAsia="en-GB"/>
           </w:rPr>
           <w:tab/>
         </w:r>
         <w:r>
           <w:rPr>
-            <w:rStyle w:val="Hyperlink"/>
+            <w:rStyle w:val="Lienhypertexte"/>
             <w:noProof/>
             <w:lang w:val="en-US"/>
           </w:rPr>
@@ -4103,7 +4112,7 @@
     </w:p>
     <w:p>
       <w:pPr>
-        <w:pStyle w:val="TOC5"/>
+        <w:pStyle w:val="TM5"/>
         <w:tabs>
           <w:tab w:val="left" w:pos="2115"/>
           <w:tab w:val="right" w:leader="dot" w:pos="9016"/>
@@ -4111,13 +4120,13 @@
         <w:rPr>
           <w:rFonts w:eastAsiaTheme="minorEastAsia"/>
           <w:noProof/>
-          <w:lang w:val="en-FR" w:eastAsia="en-GB"/>
+          <w:lang w:eastAsia="en-GB"/>
         </w:rPr>
       </w:pPr>
       <w:hyperlink w:anchor="_Toc181358868" w:history="1">
         <w:r>
           <w:rPr>
-            <w:rStyle w:val="Hyperlink"/>
+            <w:rStyle w:val="Lienhypertexte"/>
             <w:noProof/>
             <w:lang w:val="en-US"/>
           </w:rPr>
@@ -4127,13 +4136,13 @@
           <w:rPr>
             <w:rFonts w:eastAsiaTheme="minorEastAsia"/>
             <w:noProof/>
-            <w:lang w:val="en-FR" w:eastAsia="en-GB"/>
+            <w:lang w:eastAsia="en-GB"/>
           </w:rPr>
           <w:tab/>
         </w:r>
         <w:r>
           <w:rPr>
-            <w:rStyle w:val="Hyperlink"/>
+            <w:rStyle w:val="Lienhypertexte"/>
             <w:noProof/>
             <w:lang w:val="en-US"/>
           </w:rPr>
@@ -4191,7 +4200,7 @@
     </w:p>
     <w:p>
       <w:pPr>
-        <w:pStyle w:val="TOC5"/>
+        <w:pStyle w:val="TM5"/>
         <w:tabs>
           <w:tab w:val="left" w:pos="2115"/>
           <w:tab w:val="right" w:leader="dot" w:pos="9016"/>
@@ -4199,13 +4208,13 @@
         <w:rPr>
           <w:rFonts w:eastAsiaTheme="minorEastAsia"/>
           <w:noProof/>
-          <w:lang w:val="en-FR" w:eastAsia="en-GB"/>
+          <w:lang w:eastAsia="en-GB"/>
         </w:rPr>
       </w:pPr>
       <w:hyperlink w:anchor="_Toc181358869" w:history="1">
         <w:r>
           <w:rPr>
-            <w:rStyle w:val="Hyperlink"/>
+            <w:rStyle w:val="Lienhypertexte"/>
             <w:noProof/>
             <w:lang w:val="en-US"/>
           </w:rPr>
@@ -4215,13 +4224,13 @@
           <w:rPr>
             <w:rFonts w:eastAsiaTheme="minorEastAsia"/>
             <w:noProof/>
-            <w:lang w:val="en-FR" w:eastAsia="en-GB"/>
+            <w:lang w:eastAsia="en-GB"/>
           </w:rPr>
           <w:tab/>
         </w:r>
         <w:r>
           <w:rPr>
-            <w:rStyle w:val="Hyperlink"/>
+            <w:rStyle w:val="Lienhypertexte"/>
             <w:noProof/>
             <w:lang w:val="en-US"/>
           </w:rPr>
@@ -4279,7 +4288,7 @@
     </w:p>
     <w:p>
       <w:pPr>
-        <w:pStyle w:val="TOC5"/>
+        <w:pStyle w:val="TM5"/>
         <w:tabs>
           <w:tab w:val="left" w:pos="2115"/>
           <w:tab w:val="right" w:leader="dot" w:pos="9016"/>
@@ -4287,13 +4296,13 @@
         <w:rPr>
           <w:rFonts w:eastAsiaTheme="minorEastAsia"/>
           <w:noProof/>
-          <w:lang w:val="en-FR" w:eastAsia="en-GB"/>
+          <w:lang w:eastAsia="en-GB"/>
         </w:rPr>
       </w:pPr>
       <w:hyperlink w:anchor="_Toc181358870" w:history="1">
         <w:r>
           <w:rPr>
-            <w:rStyle w:val="Hyperlink"/>
+            <w:rStyle w:val="Lienhypertexte"/>
             <w:noProof/>
             <w:lang w:val="en-US"/>
           </w:rPr>
@@ -4303,13 +4312,13 @@
           <w:rPr>
             <w:rFonts w:eastAsiaTheme="minorEastAsia"/>
             <w:noProof/>
-            <w:lang w:val="en-FR" w:eastAsia="en-GB"/>
+            <w:lang w:eastAsia="en-GB"/>
           </w:rPr>
           <w:tab/>
         </w:r>
         <w:r>
           <w:rPr>
-            <w:rStyle w:val="Hyperlink"/>
+            <w:rStyle w:val="Lienhypertexte"/>
             <w:noProof/>
             <w:lang w:val="en-US"/>
           </w:rPr>
@@ -4367,7 +4376,7 @@
     </w:p>
     <w:p>
       <w:pPr>
-        <w:pStyle w:val="TOC5"/>
+        <w:pStyle w:val="TM5"/>
         <w:tabs>
           <w:tab w:val="left" w:pos="2115"/>
           <w:tab w:val="right" w:leader="dot" w:pos="9016"/>
@@ -4375,13 +4384,13 @@
         <w:rPr>
           <w:rFonts w:eastAsiaTheme="minorEastAsia"/>
           <w:noProof/>
-          <w:lang w:val="en-FR" w:eastAsia="en-GB"/>
+          <w:lang w:eastAsia="en-GB"/>
         </w:rPr>
       </w:pPr>
       <w:hyperlink w:anchor="_Toc181358871" w:history="1">
         <w:r>
           <w:rPr>
-            <w:rStyle w:val="Hyperlink"/>
+            <w:rStyle w:val="Lienhypertexte"/>
             <w:noProof/>
             <w:lang w:val="en-US"/>
           </w:rPr>
@@ -4391,13 +4400,13 @@
           <w:rPr>
             <w:rFonts w:eastAsiaTheme="minorEastAsia"/>
             <w:noProof/>
-            <w:lang w:val="en-FR" w:eastAsia="en-GB"/>
+            <w:lang w:eastAsia="en-GB"/>
           </w:rPr>
           <w:tab/>
         </w:r>
         <w:r>
           <w:rPr>
-            <w:rStyle w:val="Hyperlink"/>
+            <w:rStyle w:val="Lienhypertexte"/>
             <w:noProof/>
             <w:lang w:val="en-US"/>
           </w:rPr>
@@ -4455,7 +4464,7 @@
     </w:p>
     <w:p>
       <w:pPr>
-        <w:pStyle w:val="TOC5"/>
+        <w:pStyle w:val="TM5"/>
         <w:tabs>
           <w:tab w:val="left" w:pos="2115"/>
           <w:tab w:val="right" w:leader="dot" w:pos="9016"/>
@@ -4463,13 +4472,13 @@
         <w:rPr>
           <w:rFonts w:eastAsiaTheme="minorEastAsia"/>
           <w:noProof/>
-          <w:lang w:val="en-FR" w:eastAsia="en-GB"/>
+          <w:lang w:eastAsia="en-GB"/>
         </w:rPr>
       </w:pPr>
       <w:hyperlink w:anchor="_Toc181358872" w:history="1">
         <w:r>
           <w:rPr>
-            <w:rStyle w:val="Hyperlink"/>
+            <w:rStyle w:val="Lienhypertexte"/>
             <w:noProof/>
             <w:lang w:val="en-US"/>
           </w:rPr>
@@ -4479,13 +4488,13 @@
           <w:rPr>
             <w:rFonts w:eastAsiaTheme="minorEastAsia"/>
             <w:noProof/>
-            <w:lang w:val="en-FR" w:eastAsia="en-GB"/>
+            <w:lang w:eastAsia="en-GB"/>
           </w:rPr>
           <w:tab/>
         </w:r>
         <w:r>
           <w:rPr>
-            <w:rStyle w:val="Hyperlink"/>
+            <w:rStyle w:val="Lienhypertexte"/>
             <w:noProof/>
             <w:lang w:val="en-US"/>
           </w:rPr>
@@ -4543,7 +4552,7 @@
     </w:p>
     <w:p>
       <w:pPr>
-        <w:pStyle w:val="TOC4"/>
+        <w:pStyle w:val="TM4"/>
         <w:tabs>
           <w:tab w:val="left" w:pos="1680"/>
           <w:tab w:val="right" w:leader="dot" w:pos="9016"/>
@@ -4551,13 +4560,13 @@
         <w:rPr>
           <w:rFonts w:eastAsiaTheme="minorEastAsia"/>
           <w:noProof/>
-          <w:lang w:val="en-FR" w:eastAsia="en-GB"/>
+          <w:lang w:eastAsia="en-GB"/>
         </w:rPr>
       </w:pPr>
       <w:hyperlink w:anchor="_Toc181358873" w:history="1">
         <w:r>
           <w:rPr>
-            <w:rStyle w:val="Hyperlink"/>
+            <w:rStyle w:val="Lienhypertexte"/>
             <w:noProof/>
           </w:rPr>
           <w:t>6.3.4.2</w:t>
@@ -4566,13 +4575,13 @@
           <w:rPr>
             <w:rFonts w:eastAsiaTheme="minorEastAsia"/>
             <w:noProof/>
-            <w:lang w:val="en-FR" w:eastAsia="en-GB"/>
+            <w:lang w:eastAsia="en-GB"/>
           </w:rPr>
           <w:tab/>
         </w:r>
         <w:r>
           <w:rPr>
-            <w:rStyle w:val="Hyperlink"/>
+            <w:rStyle w:val="Lienhypertexte"/>
             <w:noProof/>
           </w:rPr>
           <w:t>XSS :</w:t>
@@ -4629,7 +4638,7 @@
     </w:p>
     <w:p>
       <w:pPr>
-        <w:pStyle w:val="TOC5"/>
+        <w:pStyle w:val="TM5"/>
         <w:tabs>
           <w:tab w:val="left" w:pos="2115"/>
           <w:tab w:val="right" w:leader="dot" w:pos="9016"/>
@@ -4637,13 +4646,13 @@
         <w:rPr>
           <w:rFonts w:eastAsiaTheme="minorEastAsia"/>
           <w:noProof/>
-          <w:lang w:val="en-FR" w:eastAsia="en-GB"/>
+          <w:lang w:eastAsia="en-GB"/>
         </w:rPr>
       </w:pPr>
       <w:hyperlink w:anchor="_Toc181358874" w:history="1">
         <w:r>
           <w:rPr>
-            <w:rStyle w:val="Hyperlink"/>
+            <w:rStyle w:val="Lienhypertexte"/>
             <w:noProof/>
           </w:rPr>
           <w:t>6.3.4.2.1</w:t>
@@ -4652,13 +4661,13 @@
           <w:rPr>
             <w:rFonts w:eastAsiaTheme="minorEastAsia"/>
             <w:noProof/>
-            <w:lang w:val="en-FR" w:eastAsia="en-GB"/>
+            <w:lang w:eastAsia="en-GB"/>
           </w:rPr>
           <w:tab/>
         </w:r>
         <w:r>
           <w:rPr>
-            <w:rStyle w:val="Hyperlink"/>
+            <w:rStyle w:val="Lienhypertexte"/>
             <w:noProof/>
           </w:rPr>
           <w:t>Reflected XSS (Non-Persistent XSS)</w:t>
@@ -4715,7 +4724,7 @@
     </w:p>
     <w:p>
       <w:pPr>
-        <w:pStyle w:val="TOC5"/>
+        <w:pStyle w:val="TM5"/>
         <w:tabs>
           <w:tab w:val="left" w:pos="2115"/>
           <w:tab w:val="right" w:leader="dot" w:pos="9016"/>
@@ -4723,13 +4732,13 @@
         <w:rPr>
           <w:rFonts w:eastAsiaTheme="minorEastAsia"/>
           <w:noProof/>
-          <w:lang w:val="en-FR" w:eastAsia="en-GB"/>
+          <w:lang w:eastAsia="en-GB"/>
         </w:rPr>
       </w:pPr>
       <w:hyperlink w:anchor="_Toc181358875" w:history="1">
         <w:r>
           <w:rPr>
-            <w:rStyle w:val="Hyperlink"/>
+            <w:rStyle w:val="Lienhypertexte"/>
             <w:noProof/>
           </w:rPr>
           <w:t>6.3.4.2.2</w:t>
@@ -4738,13 +4747,13 @@
           <w:rPr>
             <w:rFonts w:eastAsiaTheme="minorEastAsia"/>
             <w:noProof/>
-            <w:lang w:val="en-FR" w:eastAsia="en-GB"/>
+            <w:lang w:eastAsia="en-GB"/>
           </w:rPr>
           <w:tab/>
         </w:r>
         <w:r>
           <w:rPr>
-            <w:rStyle w:val="Hyperlink"/>
+            <w:rStyle w:val="Lienhypertexte"/>
             <w:noProof/>
           </w:rPr>
           <w:t>Stored XSS (Persistent XSS)</w:t>
@@ -4801,7 +4810,7 @@
     </w:p>
     <w:p>
       <w:pPr>
-        <w:pStyle w:val="TOC5"/>
+        <w:pStyle w:val="TM5"/>
         <w:tabs>
           <w:tab w:val="left" w:pos="2115"/>
           <w:tab w:val="right" w:leader="dot" w:pos="9016"/>
@@ -4809,13 +4818,13 @@
         <w:rPr>
           <w:rFonts w:eastAsiaTheme="minorEastAsia"/>
           <w:noProof/>
-          <w:lang w:val="en-FR" w:eastAsia="en-GB"/>
+          <w:lang w:eastAsia="en-GB"/>
         </w:rPr>
       </w:pPr>
       <w:hyperlink w:anchor="_Toc181358876" w:history="1">
         <w:r>
           <w:rPr>
-            <w:rStyle w:val="Hyperlink"/>
+            <w:rStyle w:val="Lienhypertexte"/>
             <w:noProof/>
           </w:rPr>
           <w:t>6.3.4.2.3</w:t>
@@ -4824,13 +4833,13 @@
           <w:rPr>
             <w:rFonts w:eastAsiaTheme="minorEastAsia"/>
             <w:noProof/>
-            <w:lang w:val="en-FR" w:eastAsia="en-GB"/>
+            <w:lang w:eastAsia="en-GB"/>
           </w:rPr>
           <w:tab/>
         </w:r>
         <w:r>
           <w:rPr>
-            <w:rStyle w:val="Hyperlink"/>
+            <w:rStyle w:val="Lienhypertexte"/>
             <w:noProof/>
           </w:rPr>
           <w:t>DOM-based XSS</w:t>
@@ -4887,7 +4896,7 @@
     </w:p>
     <w:p>
       <w:pPr>
-        <w:pStyle w:val="TOC5"/>
+        <w:pStyle w:val="TM5"/>
         <w:tabs>
           <w:tab w:val="left" w:pos="2115"/>
           <w:tab w:val="right" w:leader="dot" w:pos="9016"/>
@@ -4895,13 +4904,13 @@
         <w:rPr>
           <w:rFonts w:eastAsiaTheme="minorEastAsia"/>
           <w:noProof/>
-          <w:lang w:val="en-FR" w:eastAsia="en-GB"/>
+          <w:lang w:eastAsia="en-GB"/>
         </w:rPr>
       </w:pPr>
       <w:hyperlink w:anchor="_Toc181358877" w:history="1">
         <w:r>
           <w:rPr>
-            <w:rStyle w:val="Hyperlink"/>
+            <w:rStyle w:val="Lienhypertexte"/>
             <w:noProof/>
             <w:lang w:val="en-US"/>
           </w:rPr>
@@ -4911,13 +4920,13 @@
           <w:rPr>
             <w:rFonts w:eastAsiaTheme="minorEastAsia"/>
             <w:noProof/>
-            <w:lang w:val="en-FR" w:eastAsia="en-GB"/>
+            <w:lang w:eastAsia="en-GB"/>
           </w:rPr>
           <w:tab/>
         </w:r>
         <w:r>
           <w:rPr>
-            <w:rStyle w:val="Hyperlink"/>
+            <w:rStyle w:val="Lienhypertexte"/>
             <w:noProof/>
             <w:lang w:val="en-US"/>
           </w:rPr>
@@ -4975,7 +4984,7 @@
     </w:p>
     <w:p>
       <w:pPr>
-        <w:pStyle w:val="TOC5"/>
+        <w:pStyle w:val="TM5"/>
         <w:tabs>
           <w:tab w:val="left" w:pos="2115"/>
           <w:tab w:val="right" w:leader="dot" w:pos="9016"/>
@@ -4983,13 +4992,13 @@
         <w:rPr>
           <w:rFonts w:eastAsiaTheme="minorEastAsia"/>
           <w:noProof/>
-          <w:lang w:val="en-FR" w:eastAsia="en-GB"/>
+          <w:lang w:eastAsia="en-GB"/>
         </w:rPr>
       </w:pPr>
       <w:hyperlink w:anchor="_Toc181358878" w:history="1">
         <w:r>
           <w:rPr>
-            <w:rStyle w:val="Hyperlink"/>
+            <w:rStyle w:val="Lienhypertexte"/>
             <w:noProof/>
             <w:lang w:val="en-US"/>
           </w:rPr>
@@ -4999,13 +5008,13 @@
           <w:rPr>
             <w:rFonts w:eastAsiaTheme="minorEastAsia"/>
             <w:noProof/>
-            <w:lang w:val="en-FR" w:eastAsia="en-GB"/>
+            <w:lang w:eastAsia="en-GB"/>
           </w:rPr>
           <w:tab/>
         </w:r>
         <w:r>
           <w:rPr>
-            <w:rStyle w:val="Hyperlink"/>
+            <w:rStyle w:val="Lienhypertexte"/>
             <w:noProof/>
             <w:lang w:val="en-US"/>
           </w:rPr>
@@ -5063,20 +5072,20 @@
     </w:p>
     <w:p>
       <w:pPr>
-        <w:pStyle w:val="TOC3"/>
+        <w:pStyle w:val="TM3"/>
         <w:tabs>
           <w:tab w:val="right" w:leader="dot" w:pos="9016"/>
         </w:tabs>
         <w:rPr>
           <w:rFonts w:eastAsiaTheme="minorEastAsia"/>
           <w:noProof/>
-          <w:lang w:val="en-FR" w:eastAsia="en-GB"/>
+          <w:lang w:eastAsia="en-GB"/>
         </w:rPr>
       </w:pPr>
       <w:hyperlink w:anchor="_Toc181358879" w:history="1">
         <w:r>
           <w:rPr>
-            <w:rStyle w:val="Hyperlink"/>
+            <w:rStyle w:val="Lienhypertexte"/>
             <w:noProof/>
             <w:lang w:val="en-US"/>
           </w:rPr>
@@ -5134,20 +5143,20 @@
     </w:p>
     <w:p>
       <w:pPr>
-        <w:pStyle w:val="TOC4"/>
+        <w:pStyle w:val="TM4"/>
         <w:tabs>
           <w:tab w:val="right" w:leader="dot" w:pos="9016"/>
         </w:tabs>
         <w:rPr>
           <w:rFonts w:eastAsiaTheme="minorEastAsia"/>
           <w:noProof/>
-          <w:lang w:val="en-FR" w:eastAsia="en-GB"/>
+          <w:lang w:eastAsia="en-GB"/>
         </w:rPr>
       </w:pPr>
       <w:hyperlink w:anchor="_Toc181358880" w:history="1">
         <w:r>
           <w:rPr>
-            <w:rStyle w:val="Hyperlink"/>
+            <w:rStyle w:val="Lienhypertexte"/>
             <w:noProof/>
             <w:lang w:val="en-US"/>
           </w:rPr>
@@ -5205,20 +5214,20 @@
     </w:p>
     <w:p>
       <w:pPr>
-        <w:pStyle w:val="TOC4"/>
+        <w:pStyle w:val="TM4"/>
         <w:tabs>
           <w:tab w:val="right" w:leader="dot" w:pos="9016"/>
         </w:tabs>
         <w:rPr>
           <w:rFonts w:eastAsiaTheme="minorEastAsia"/>
           <w:noProof/>
-          <w:lang w:val="en-FR" w:eastAsia="en-GB"/>
+          <w:lang w:eastAsia="en-GB"/>
         </w:rPr>
       </w:pPr>
       <w:hyperlink w:anchor="_Toc181358881" w:history="1">
         <w:r>
           <w:rPr>
-            <w:rStyle w:val="Hyperlink"/>
+            <w:rStyle w:val="Lienhypertexte"/>
             <w:noProof/>
             <w:lang w:val="en-US"/>
           </w:rPr>
@@ -5276,20 +5285,20 @@
     </w:p>
     <w:p>
       <w:pPr>
-        <w:pStyle w:val="TOC4"/>
+        <w:pStyle w:val="TM4"/>
         <w:tabs>
           <w:tab w:val="right" w:leader="dot" w:pos="9016"/>
         </w:tabs>
         <w:rPr>
           <w:rFonts w:eastAsiaTheme="minorEastAsia"/>
           <w:noProof/>
-          <w:lang w:val="en-FR" w:eastAsia="en-GB"/>
+          <w:lang w:eastAsia="en-GB"/>
         </w:rPr>
       </w:pPr>
       <w:hyperlink w:anchor="_Toc181358882" w:history="1">
         <w:r>
           <w:rPr>
-            <w:rStyle w:val="Hyperlink"/>
+            <w:rStyle w:val="Lienhypertexte"/>
             <w:noProof/>
             <w:lang w:val="en-US"/>
           </w:rPr>
@@ -5347,20 +5356,20 @@
     </w:p>
     <w:p>
       <w:pPr>
-        <w:pStyle w:val="TOC4"/>
+        <w:pStyle w:val="TM4"/>
         <w:tabs>
           <w:tab w:val="right" w:leader="dot" w:pos="9016"/>
         </w:tabs>
         <w:rPr>
           <w:rFonts w:eastAsiaTheme="minorEastAsia"/>
           <w:noProof/>
-          <w:lang w:val="en-FR" w:eastAsia="en-GB"/>
+          <w:lang w:eastAsia="en-GB"/>
         </w:rPr>
       </w:pPr>
       <w:hyperlink w:anchor="_Toc181358883" w:history="1">
         <w:r>
           <w:rPr>
-            <w:rStyle w:val="Hyperlink"/>
+            <w:rStyle w:val="Lienhypertexte"/>
             <w:noProof/>
             <w:lang w:val="en-US"/>
           </w:rPr>
@@ -5418,7 +5427,7 @@
     </w:p>
     <w:p>
       <w:pPr>
-        <w:pStyle w:val="TOC5"/>
+        <w:pStyle w:val="TM5"/>
         <w:tabs>
           <w:tab w:val="left" w:pos="2115"/>
           <w:tab w:val="right" w:leader="dot" w:pos="9016"/>
@@ -5426,13 +5435,13 @@
         <w:rPr>
           <w:rFonts w:eastAsiaTheme="minorEastAsia"/>
           <w:noProof/>
-          <w:lang w:val="en-FR" w:eastAsia="en-GB"/>
+          <w:lang w:eastAsia="en-GB"/>
         </w:rPr>
       </w:pPr>
       <w:hyperlink w:anchor="_Toc181358884" w:history="1">
         <w:r>
           <w:rPr>
-            <w:rStyle w:val="Hyperlink"/>
+            <w:rStyle w:val="Lienhypertexte"/>
             <w:noProof/>
           </w:rPr>
           <w:t>6.3.4.2.6</w:t>
@@ -5441,13 +5450,13 @@
           <w:rPr>
             <w:rFonts w:eastAsiaTheme="minorEastAsia"/>
             <w:noProof/>
-            <w:lang w:val="en-FR" w:eastAsia="en-GB"/>
+            <w:lang w:eastAsia="en-GB"/>
           </w:rPr>
           <w:tab/>
         </w:r>
         <w:r>
           <w:rPr>
-            <w:rStyle w:val="Hyperlink"/>
+            <w:rStyle w:val="Lienhypertexte"/>
             <w:noProof/>
           </w:rPr>
           <w:t>XSS Mitigation Strategies</w:t>
@@ -5504,7 +5513,7 @@
     </w:p>
     <w:p>
       <w:pPr>
-        <w:pStyle w:val="TOC2"/>
+        <w:pStyle w:val="TM2"/>
         <w:tabs>
           <w:tab w:val="left" w:pos="960"/>
           <w:tab w:val="right" w:leader="dot" w:pos="9016"/>
@@ -5512,13 +5521,13 @@
         <w:rPr>
           <w:rFonts w:eastAsiaTheme="minorEastAsia"/>
           <w:noProof/>
-          <w:lang w:val="en-FR" w:eastAsia="en-GB"/>
+          <w:lang w:eastAsia="en-GB"/>
         </w:rPr>
       </w:pPr>
       <w:hyperlink w:anchor="_Toc181358885" w:history="1">
         <w:r>
           <w:rPr>
-            <w:rStyle w:val="Hyperlink"/>
+            <w:rStyle w:val="Lienhypertexte"/>
             <w:noProof/>
           </w:rPr>
           <w:t>6.4</w:t>
@@ -5527,13 +5536,13 @@
           <w:rPr>
             <w:rFonts w:eastAsiaTheme="minorEastAsia"/>
             <w:noProof/>
-            <w:lang w:val="en-FR" w:eastAsia="en-GB"/>
+            <w:lang w:eastAsia="en-GB"/>
           </w:rPr>
           <w:tab/>
         </w:r>
         <w:r>
           <w:rPr>
-            <w:rStyle w:val="Hyperlink"/>
+            <w:rStyle w:val="Lienhypertexte"/>
             <w:noProof/>
           </w:rPr>
           <w:t>Insecure Design</w:t>
@@ -5590,7 +5599,7 @@
     </w:p>
     <w:p>
       <w:pPr>
-        <w:pStyle w:val="TOC3"/>
+        <w:pStyle w:val="TM3"/>
         <w:tabs>
           <w:tab w:val="left" w:pos="1440"/>
           <w:tab w:val="right" w:leader="dot" w:pos="9016"/>
@@ -5598,13 +5607,13 @@
         <w:rPr>
           <w:rFonts w:eastAsiaTheme="minorEastAsia"/>
           <w:noProof/>
-          <w:lang w:val="en-FR" w:eastAsia="en-GB"/>
+          <w:lang w:eastAsia="en-GB"/>
         </w:rPr>
       </w:pPr>
       <w:hyperlink w:anchor="_Toc181358886" w:history="1">
         <w:r>
           <w:rPr>
-            <w:rStyle w:val="Hyperlink"/>
+            <w:rStyle w:val="Lienhypertexte"/>
             <w:noProof/>
           </w:rPr>
           <w:t>6.4.1</w:t>
@@ -5613,13 +5622,13 @@
           <w:rPr>
             <w:rFonts w:eastAsiaTheme="minorEastAsia"/>
             <w:noProof/>
-            <w:lang w:val="en-FR" w:eastAsia="en-GB"/>
+            <w:lang w:eastAsia="en-GB"/>
           </w:rPr>
           <w:tab/>
         </w:r>
         <w:r>
           <w:rPr>
-            <w:rStyle w:val="Hyperlink"/>
+            <w:rStyle w:val="Lienhypertexte"/>
             <w:noProof/>
           </w:rPr>
           <w:t>Description</w:t>
@@ -5676,7 +5685,7 @@
     </w:p>
     <w:p>
       <w:pPr>
-        <w:pStyle w:val="TOC3"/>
+        <w:pStyle w:val="TM3"/>
         <w:tabs>
           <w:tab w:val="left" w:pos="1440"/>
           <w:tab w:val="right" w:leader="dot" w:pos="9016"/>
@@ -5684,13 +5693,13 @@
         <w:rPr>
           <w:rFonts w:eastAsiaTheme="minorEastAsia"/>
           <w:noProof/>
-          <w:lang w:val="en-FR" w:eastAsia="en-GB"/>
+          <w:lang w:eastAsia="en-GB"/>
         </w:rPr>
       </w:pPr>
       <w:hyperlink w:anchor="_Toc181358887" w:history="1">
         <w:r>
           <w:rPr>
-            <w:rStyle w:val="Hyperlink"/>
+            <w:rStyle w:val="Lienhypertexte"/>
             <w:noProof/>
           </w:rPr>
           <w:t>6.4.2</w:t>
@@ -5699,13 +5708,13 @@
           <w:rPr>
             <w:rFonts w:eastAsiaTheme="minorEastAsia"/>
             <w:noProof/>
-            <w:lang w:val="en-FR" w:eastAsia="en-GB"/>
+            <w:lang w:eastAsia="en-GB"/>
           </w:rPr>
           <w:tab/>
         </w:r>
         <w:r>
           <w:rPr>
-            <w:rStyle w:val="Hyperlink"/>
+            <w:rStyle w:val="Lienhypertexte"/>
             <w:noProof/>
           </w:rPr>
           <w:t>Occurrence</w:t>
@@ -5762,7 +5771,7 @@
     </w:p>
     <w:p>
       <w:pPr>
-        <w:pStyle w:val="TOC3"/>
+        <w:pStyle w:val="TM3"/>
         <w:tabs>
           <w:tab w:val="left" w:pos="1440"/>
           <w:tab w:val="right" w:leader="dot" w:pos="9016"/>
@@ -5770,13 +5779,13 @@
         <w:rPr>
           <w:rFonts w:eastAsiaTheme="minorEastAsia"/>
           <w:noProof/>
-          <w:lang w:val="en-FR" w:eastAsia="en-GB"/>
+          <w:lang w:eastAsia="en-GB"/>
         </w:rPr>
       </w:pPr>
       <w:hyperlink w:anchor="_Toc181358888" w:history="1">
         <w:r>
           <w:rPr>
-            <w:rStyle w:val="Hyperlink"/>
+            <w:rStyle w:val="Lienhypertexte"/>
             <w:noProof/>
           </w:rPr>
           <w:t>6.4.3</w:t>
@@ -5785,13 +5794,13 @@
           <w:rPr>
             <w:rFonts w:eastAsiaTheme="minorEastAsia"/>
             <w:noProof/>
-            <w:lang w:val="en-FR" w:eastAsia="en-GB"/>
+            <w:lang w:eastAsia="en-GB"/>
           </w:rPr>
           <w:tab/>
         </w:r>
         <w:r>
           <w:rPr>
-            <w:rStyle w:val="Hyperlink"/>
+            <w:rStyle w:val="Lienhypertexte"/>
             <w:noProof/>
           </w:rPr>
           <w:t>Risk Measure</w:t>
@@ -5848,7 +5857,7 @@
     </w:p>
     <w:p>
       <w:pPr>
-        <w:pStyle w:val="TOC3"/>
+        <w:pStyle w:val="TM3"/>
         <w:tabs>
           <w:tab w:val="left" w:pos="1440"/>
           <w:tab w:val="right" w:leader="dot" w:pos="9016"/>
@@ -5856,13 +5865,13 @@
         <w:rPr>
           <w:rFonts w:eastAsiaTheme="minorEastAsia"/>
           <w:noProof/>
-          <w:lang w:val="en-FR" w:eastAsia="en-GB"/>
+          <w:lang w:eastAsia="en-GB"/>
         </w:rPr>
       </w:pPr>
       <w:hyperlink w:anchor="_Toc181358889" w:history="1">
         <w:r>
           <w:rPr>
-            <w:rStyle w:val="Hyperlink"/>
+            <w:rStyle w:val="Lienhypertexte"/>
             <w:noProof/>
           </w:rPr>
           <w:t>6.4.4</w:t>
@@ -5871,13 +5880,13 @@
           <w:rPr>
             <w:rFonts w:eastAsiaTheme="minorEastAsia"/>
             <w:noProof/>
-            <w:lang w:val="en-FR" w:eastAsia="en-GB"/>
+            <w:lang w:eastAsia="en-GB"/>
           </w:rPr>
           <w:tab/>
         </w:r>
         <w:r>
           <w:rPr>
-            <w:rStyle w:val="Hyperlink"/>
+            <w:rStyle w:val="Lienhypertexte"/>
             <w:noProof/>
           </w:rPr>
           <w:t>Implementation example</w:t>
@@ -5934,7 +5943,7 @@
     </w:p>
     <w:p>
       <w:pPr>
-        <w:pStyle w:val="TOC4"/>
+        <w:pStyle w:val="TM4"/>
         <w:tabs>
           <w:tab w:val="left" w:pos="1680"/>
           <w:tab w:val="right" w:leader="dot" w:pos="9016"/>
@@ -5942,13 +5951,13 @@
         <w:rPr>
           <w:rFonts w:eastAsiaTheme="minorEastAsia"/>
           <w:noProof/>
-          <w:lang w:val="en-FR" w:eastAsia="en-GB"/>
+          <w:lang w:eastAsia="en-GB"/>
         </w:rPr>
       </w:pPr>
       <w:hyperlink w:anchor="_Toc181358890" w:history="1">
         <w:r>
           <w:rPr>
-            <w:rStyle w:val="Hyperlink"/>
+            <w:rStyle w:val="Lienhypertexte"/>
             <w:noProof/>
           </w:rPr>
           <w:t>6.4.4.1</w:t>
@@ -5957,13 +5966,13 @@
           <w:rPr>
             <w:rFonts w:eastAsiaTheme="minorEastAsia"/>
             <w:noProof/>
-            <w:lang w:val="en-FR" w:eastAsia="en-GB"/>
+            <w:lang w:eastAsia="en-GB"/>
           </w:rPr>
           <w:tab/>
         </w:r>
         <w:r>
           <w:rPr>
-            <w:rStyle w:val="Hyperlink"/>
+            <w:rStyle w:val="Lienhypertexte"/>
             <w:noProof/>
           </w:rPr>
           <w:t>Data Exposure:</w:t>
@@ -6020,7 +6029,7 @@
     </w:p>
     <w:p>
       <w:pPr>
-        <w:pStyle w:val="TOC4"/>
+        <w:pStyle w:val="TM4"/>
         <w:tabs>
           <w:tab w:val="left" w:pos="1680"/>
           <w:tab w:val="right" w:leader="dot" w:pos="9016"/>
@@ -6028,13 +6037,13 @@
         <w:rPr>
           <w:rFonts w:eastAsiaTheme="minorEastAsia"/>
           <w:noProof/>
-          <w:lang w:val="en-FR" w:eastAsia="en-GB"/>
+          <w:lang w:eastAsia="en-GB"/>
         </w:rPr>
       </w:pPr>
       <w:hyperlink w:anchor="_Toc181358891" w:history="1">
         <w:r>
           <w:rPr>
-            <w:rStyle w:val="Hyperlink"/>
+            <w:rStyle w:val="Lienhypertexte"/>
             <w:noProof/>
           </w:rPr>
           <w:t>6.4.4.2</w:t>
@@ -6043,13 +6052,13 @@
           <w:rPr>
             <w:rFonts w:eastAsiaTheme="minorEastAsia"/>
             <w:noProof/>
-            <w:lang w:val="en-FR" w:eastAsia="en-GB"/>
+            <w:lang w:eastAsia="en-GB"/>
           </w:rPr>
           <w:tab/>
         </w:r>
         <w:r>
           <w:rPr>
-            <w:rStyle w:val="Hyperlink"/>
+            <w:rStyle w:val="Lienhypertexte"/>
             <w:noProof/>
           </w:rPr>
           <w:t>Insufficient Authentication Requirements:</w:t>
@@ -6106,7 +6115,7 @@
     </w:p>
     <w:p>
       <w:pPr>
-        <w:pStyle w:val="TOC4"/>
+        <w:pStyle w:val="TM4"/>
         <w:tabs>
           <w:tab w:val="left" w:pos="1680"/>
           <w:tab w:val="right" w:leader="dot" w:pos="9016"/>
@@ -6114,13 +6123,13 @@
         <w:rPr>
           <w:rFonts w:eastAsiaTheme="minorEastAsia"/>
           <w:noProof/>
-          <w:lang w:val="en-FR" w:eastAsia="en-GB"/>
+          <w:lang w:eastAsia="en-GB"/>
         </w:rPr>
       </w:pPr>
       <w:hyperlink w:anchor="_Toc181358892" w:history="1">
         <w:r>
           <w:rPr>
-            <w:rStyle w:val="Hyperlink"/>
+            <w:rStyle w:val="Lienhypertexte"/>
             <w:noProof/>
           </w:rPr>
           <w:t>6.4.4.3</w:t>
@@ -6129,13 +6138,13 @@
           <w:rPr>
             <w:rFonts w:eastAsiaTheme="minorEastAsia"/>
             <w:noProof/>
-            <w:lang w:val="en-FR" w:eastAsia="en-GB"/>
+            <w:lang w:eastAsia="en-GB"/>
           </w:rPr>
           <w:tab/>
         </w:r>
         <w:r>
           <w:rPr>
-            <w:rStyle w:val="Hyperlink"/>
+            <w:rStyle w:val="Lienhypertexte"/>
             <w:noProof/>
           </w:rPr>
           <w:t>Architecture review:</w:t>
@@ -6192,7 +6201,7 @@
     </w:p>
     <w:p>
       <w:pPr>
-        <w:pStyle w:val="TOC2"/>
+        <w:pStyle w:val="TM2"/>
         <w:tabs>
           <w:tab w:val="left" w:pos="960"/>
           <w:tab w:val="right" w:leader="dot" w:pos="9016"/>
@@ -6200,13 +6209,13 @@
         <w:rPr>
           <w:rFonts w:eastAsiaTheme="minorEastAsia"/>
           <w:noProof/>
-          <w:lang w:val="en-FR" w:eastAsia="en-GB"/>
+          <w:lang w:eastAsia="en-GB"/>
         </w:rPr>
       </w:pPr>
       <w:hyperlink w:anchor="_Toc181358893" w:history="1">
         <w:r>
           <w:rPr>
-            <w:rStyle w:val="Hyperlink"/>
+            <w:rStyle w:val="Lienhypertexte"/>
             <w:noProof/>
           </w:rPr>
           <w:t>6.5</w:t>
@@ -6215,13 +6224,13 @@
           <w:rPr>
             <w:rFonts w:eastAsiaTheme="minorEastAsia"/>
             <w:noProof/>
-            <w:lang w:val="en-FR" w:eastAsia="en-GB"/>
+            <w:lang w:eastAsia="en-GB"/>
           </w:rPr>
           <w:tab/>
         </w:r>
         <w:r>
           <w:rPr>
-            <w:rStyle w:val="Hyperlink"/>
+            <w:rStyle w:val="Lienhypertexte"/>
             <w:noProof/>
           </w:rPr>
           <w:t>Security Misconfiguration</w:t>
@@ -6278,7 +6287,7 @@
     </w:p>
     <w:p>
       <w:pPr>
-        <w:pStyle w:val="TOC3"/>
+        <w:pStyle w:val="TM3"/>
         <w:tabs>
           <w:tab w:val="left" w:pos="1440"/>
           <w:tab w:val="right" w:leader="dot" w:pos="9016"/>
@@ -6286,13 +6295,13 @@
         <w:rPr>
           <w:rFonts w:eastAsiaTheme="minorEastAsia"/>
           <w:noProof/>
-          <w:lang w:val="en-FR" w:eastAsia="en-GB"/>
+          <w:lang w:eastAsia="en-GB"/>
         </w:rPr>
       </w:pPr>
       <w:hyperlink w:anchor="_Toc181358894" w:history="1">
         <w:r>
           <w:rPr>
-            <w:rStyle w:val="Hyperlink"/>
+            <w:rStyle w:val="Lienhypertexte"/>
             <w:noProof/>
           </w:rPr>
           <w:t>6.5.1</w:t>
@@ -6301,13 +6310,13 @@
           <w:rPr>
             <w:rFonts w:eastAsiaTheme="minorEastAsia"/>
             <w:noProof/>
-            <w:lang w:val="en-FR" w:eastAsia="en-GB"/>
+            <w:lang w:eastAsia="en-GB"/>
           </w:rPr>
           <w:tab/>
         </w:r>
         <w:r>
           <w:rPr>
-            <w:rStyle w:val="Hyperlink"/>
+            <w:rStyle w:val="Lienhypertexte"/>
             <w:noProof/>
           </w:rPr>
           <w:t>Description</w:t>
@@ -6364,7 +6373,7 @@
     </w:p>
     <w:p>
       <w:pPr>
-        <w:pStyle w:val="TOC3"/>
+        <w:pStyle w:val="TM3"/>
         <w:tabs>
           <w:tab w:val="left" w:pos="1440"/>
           <w:tab w:val="right" w:leader="dot" w:pos="9016"/>
@@ -6372,13 +6381,13 @@
         <w:rPr>
           <w:rFonts w:eastAsiaTheme="minorEastAsia"/>
           <w:noProof/>
-          <w:lang w:val="en-FR" w:eastAsia="en-GB"/>
+          <w:lang w:eastAsia="en-GB"/>
         </w:rPr>
       </w:pPr>
       <w:hyperlink w:anchor="_Toc181358895" w:history="1">
         <w:r>
           <w:rPr>
-            <w:rStyle w:val="Hyperlink"/>
+            <w:rStyle w:val="Lienhypertexte"/>
             <w:noProof/>
           </w:rPr>
           <w:t>6.5.2</w:t>
@@ -6387,13 +6396,13 @@
           <w:rPr>
             <w:rFonts w:eastAsiaTheme="minorEastAsia"/>
             <w:noProof/>
-            <w:lang w:val="en-FR" w:eastAsia="en-GB"/>
+            <w:lang w:eastAsia="en-GB"/>
           </w:rPr>
           <w:tab/>
         </w:r>
         <w:r>
           <w:rPr>
-            <w:rStyle w:val="Hyperlink"/>
+            <w:rStyle w:val="Lienhypertexte"/>
             <w:noProof/>
           </w:rPr>
           <w:t>Occurrence</w:t>
@@ -6450,7 +6459,7 @@
     </w:p>
     <w:p>
       <w:pPr>
-        <w:pStyle w:val="TOC3"/>
+        <w:pStyle w:val="TM3"/>
         <w:tabs>
           <w:tab w:val="left" w:pos="1440"/>
           <w:tab w:val="right" w:leader="dot" w:pos="9016"/>
@@ -6458,13 +6467,13 @@
         <w:rPr>
           <w:rFonts w:eastAsiaTheme="minorEastAsia"/>
           <w:noProof/>
-          <w:lang w:val="en-FR" w:eastAsia="en-GB"/>
+          <w:lang w:eastAsia="en-GB"/>
         </w:rPr>
       </w:pPr>
       <w:hyperlink w:anchor="_Toc181358896" w:history="1">
         <w:r>
           <w:rPr>
-            <w:rStyle w:val="Hyperlink"/>
+            <w:rStyle w:val="Lienhypertexte"/>
             <w:noProof/>
           </w:rPr>
           <w:t>6.5.3</w:t>
@@ -6473,13 +6482,13 @@
           <w:rPr>
             <w:rFonts w:eastAsiaTheme="minorEastAsia"/>
             <w:noProof/>
-            <w:lang w:val="en-FR" w:eastAsia="en-GB"/>
+            <w:lang w:eastAsia="en-GB"/>
           </w:rPr>
           <w:tab/>
         </w:r>
         <w:r>
           <w:rPr>
-            <w:rStyle w:val="Hyperlink"/>
+            <w:rStyle w:val="Lienhypertexte"/>
             <w:noProof/>
           </w:rPr>
           <w:t>Risk Measure</w:t>
@@ -6536,7 +6545,7 @@
     </w:p>
     <w:p>
       <w:pPr>
-        <w:pStyle w:val="TOC3"/>
+        <w:pStyle w:val="TM3"/>
         <w:tabs>
           <w:tab w:val="left" w:pos="1440"/>
           <w:tab w:val="right" w:leader="dot" w:pos="9016"/>
@@ -6544,13 +6553,13 @@
         <w:rPr>
           <w:rFonts w:eastAsiaTheme="minorEastAsia"/>
           <w:noProof/>
-          <w:lang w:val="en-FR" w:eastAsia="en-GB"/>
+          <w:lang w:eastAsia="en-GB"/>
         </w:rPr>
       </w:pPr>
       <w:hyperlink w:anchor="_Toc181358897" w:history="1">
         <w:r>
           <w:rPr>
-            <w:rStyle w:val="Hyperlink"/>
+            <w:rStyle w:val="Lienhypertexte"/>
             <w:noProof/>
           </w:rPr>
           <w:t>6.5.4</w:t>
@@ -6559,13 +6568,13 @@
           <w:rPr>
             <w:rFonts w:eastAsiaTheme="minorEastAsia"/>
             <w:noProof/>
-            <w:lang w:val="en-FR" w:eastAsia="en-GB"/>
+            <w:lang w:eastAsia="en-GB"/>
           </w:rPr>
           <w:tab/>
         </w:r>
         <w:r>
           <w:rPr>
-            <w:rStyle w:val="Hyperlink"/>
+            <w:rStyle w:val="Lienhypertexte"/>
             <w:noProof/>
           </w:rPr>
           <w:t>Implementation example</w:t>
@@ -6622,7 +6631,7 @@
     </w:p>
     <w:p>
       <w:pPr>
-        <w:pStyle w:val="TOC4"/>
+        <w:pStyle w:val="TM4"/>
         <w:tabs>
           <w:tab w:val="left" w:pos="1680"/>
           <w:tab w:val="right" w:leader="dot" w:pos="9016"/>
@@ -6630,13 +6639,13 @@
         <w:rPr>
           <w:rFonts w:eastAsiaTheme="minorEastAsia"/>
           <w:noProof/>
-          <w:lang w:val="en-FR" w:eastAsia="en-GB"/>
+          <w:lang w:eastAsia="en-GB"/>
         </w:rPr>
       </w:pPr>
       <w:hyperlink w:anchor="_Toc181358898" w:history="1">
         <w:r>
           <w:rPr>
-            <w:rStyle w:val="Hyperlink"/>
+            <w:rStyle w:val="Lienhypertexte"/>
             <w:noProof/>
           </w:rPr>
           <w:t>6.5.4.1</w:t>
@@ -6645,13 +6654,13 @@
           <w:rPr>
             <w:rFonts w:eastAsiaTheme="minorEastAsia"/>
             <w:noProof/>
-            <w:lang w:val="en-FR" w:eastAsia="en-GB"/>
+            <w:lang w:eastAsia="en-GB"/>
           </w:rPr>
           <w:tab/>
         </w:r>
         <w:r>
           <w:rPr>
-            <w:rStyle w:val="Hyperlink"/>
+            <w:rStyle w:val="Lienhypertexte"/>
             <w:noProof/>
           </w:rPr>
           <w:t>Unnecessary enabled features:</w:t>
@@ -6708,7 +6717,7 @@
     </w:p>
     <w:p>
       <w:pPr>
-        <w:pStyle w:val="TOC4"/>
+        <w:pStyle w:val="TM4"/>
         <w:tabs>
           <w:tab w:val="left" w:pos="1680"/>
           <w:tab w:val="right" w:leader="dot" w:pos="9016"/>
@@ -6716,13 +6725,13 @@
         <w:rPr>
           <w:rFonts w:eastAsiaTheme="minorEastAsia"/>
           <w:noProof/>
-          <w:lang w:val="en-FR" w:eastAsia="en-GB"/>
+          <w:lang w:eastAsia="en-GB"/>
         </w:rPr>
       </w:pPr>
       <w:hyperlink w:anchor="_Toc181358899" w:history="1">
         <w:r>
           <w:rPr>
-            <w:rStyle w:val="Hyperlink"/>
+            <w:rStyle w:val="Lienhypertexte"/>
             <w:noProof/>
           </w:rPr>
           <w:t>6.5.4.2</w:t>
@@ -6731,13 +6740,13 @@
           <w:rPr>
             <w:rFonts w:eastAsiaTheme="minorEastAsia"/>
             <w:noProof/>
-            <w:lang w:val="en-FR" w:eastAsia="en-GB"/>
+            <w:lang w:eastAsia="en-GB"/>
           </w:rPr>
           <w:tab/>
         </w:r>
         <w:r>
           <w:rPr>
-            <w:rStyle w:val="Hyperlink"/>
+            <w:rStyle w:val="Lienhypertexte"/>
             <w:noProof/>
           </w:rPr>
           <w:t>Insufficient application / server configuration reviews:</w:t>
@@ -6794,7 +6803,7 @@
     </w:p>
     <w:p>
       <w:pPr>
-        <w:pStyle w:val="TOC4"/>
+        <w:pStyle w:val="TM4"/>
         <w:tabs>
           <w:tab w:val="left" w:pos="1680"/>
           <w:tab w:val="right" w:leader="dot" w:pos="9016"/>
@@ -6802,13 +6811,13 @@
         <w:rPr>
           <w:rFonts w:eastAsiaTheme="minorEastAsia"/>
           <w:noProof/>
-          <w:lang w:val="en-FR" w:eastAsia="en-GB"/>
+          <w:lang w:eastAsia="en-GB"/>
         </w:rPr>
       </w:pPr>
       <w:hyperlink w:anchor="_Toc181358900" w:history="1">
         <w:r>
           <w:rPr>
-            <w:rStyle w:val="Hyperlink"/>
+            <w:rStyle w:val="Lienhypertexte"/>
             <w:noProof/>
           </w:rPr>
           <w:t>6.5.4.3</w:t>
@@ -6817,13 +6826,13 @@
           <w:rPr>
             <w:rFonts w:eastAsiaTheme="minorEastAsia"/>
             <w:noProof/>
-            <w:lang w:val="en-FR" w:eastAsia="en-GB"/>
+            <w:lang w:eastAsia="en-GB"/>
           </w:rPr>
           <w:tab/>
         </w:r>
         <w:r>
           <w:rPr>
-            <w:rStyle w:val="Hyperlink"/>
+            <w:rStyle w:val="Lienhypertexte"/>
             <w:noProof/>
           </w:rPr>
           <w:t>Default accounts still enabled:</w:t>
@@ -6880,7 +6889,7 @@
     </w:p>
     <w:p>
       <w:pPr>
-        <w:pStyle w:val="TOC2"/>
+        <w:pStyle w:val="TM2"/>
         <w:tabs>
           <w:tab w:val="left" w:pos="960"/>
           <w:tab w:val="right" w:leader="dot" w:pos="9016"/>
@@ -6888,13 +6897,13 @@
         <w:rPr>
           <w:rFonts w:eastAsiaTheme="minorEastAsia"/>
           <w:noProof/>
-          <w:lang w:val="en-FR" w:eastAsia="en-GB"/>
+          <w:lang w:eastAsia="en-GB"/>
         </w:rPr>
       </w:pPr>
       <w:hyperlink w:anchor="_Toc181358901" w:history="1">
         <w:r>
           <w:rPr>
-            <w:rStyle w:val="Hyperlink"/>
+            <w:rStyle w:val="Lienhypertexte"/>
             <w:noProof/>
           </w:rPr>
           <w:t>6.6</w:t>
@@ -6903,13 +6912,13 @@
           <w:rPr>
             <w:rFonts w:eastAsiaTheme="minorEastAsia"/>
             <w:noProof/>
-            <w:lang w:val="en-FR" w:eastAsia="en-GB"/>
+            <w:lang w:eastAsia="en-GB"/>
           </w:rPr>
           <w:tab/>
         </w:r>
         <w:r>
           <w:rPr>
-            <w:rStyle w:val="Hyperlink"/>
+            <w:rStyle w:val="Lienhypertexte"/>
             <w:noProof/>
           </w:rPr>
           <w:t>Vulnerable and Outdated Components</w:t>
@@ -6966,7 +6975,7 @@
     </w:p>
     <w:p>
       <w:pPr>
-        <w:pStyle w:val="TOC3"/>
+        <w:pStyle w:val="TM3"/>
         <w:tabs>
           <w:tab w:val="left" w:pos="1440"/>
           <w:tab w:val="right" w:leader="dot" w:pos="9016"/>
@@ -6974,13 +6983,13 @@
         <w:rPr>
           <w:rFonts w:eastAsiaTheme="minorEastAsia"/>
           <w:noProof/>
-          <w:lang w:val="en-FR" w:eastAsia="en-GB"/>
+          <w:lang w:eastAsia="en-GB"/>
         </w:rPr>
       </w:pPr>
       <w:hyperlink w:anchor="_Toc181358902" w:history="1">
         <w:r>
           <w:rPr>
-            <w:rStyle w:val="Hyperlink"/>
+            <w:rStyle w:val="Lienhypertexte"/>
             <w:noProof/>
           </w:rPr>
           <w:t>6.6.1</w:t>
@@ -6989,13 +6998,13 @@
           <w:rPr>
             <w:rFonts w:eastAsiaTheme="minorEastAsia"/>
             <w:noProof/>
-            <w:lang w:val="en-FR" w:eastAsia="en-GB"/>
+            <w:lang w:eastAsia="en-GB"/>
           </w:rPr>
           <w:tab/>
         </w:r>
         <w:r>
           <w:rPr>
-            <w:rStyle w:val="Hyperlink"/>
+            <w:rStyle w:val="Lienhypertexte"/>
             <w:noProof/>
           </w:rPr>
           <w:t>Description</w:t>
@@ -7052,7 +7061,7 @@
     </w:p>
     <w:p>
       <w:pPr>
-        <w:pStyle w:val="TOC3"/>
+        <w:pStyle w:val="TM3"/>
         <w:tabs>
           <w:tab w:val="left" w:pos="1440"/>
           <w:tab w:val="right" w:leader="dot" w:pos="9016"/>
@@ -7060,13 +7069,13 @@
         <w:rPr>
           <w:rFonts w:eastAsiaTheme="minorEastAsia"/>
           <w:noProof/>
-          <w:lang w:val="en-FR" w:eastAsia="en-GB"/>
+          <w:lang w:eastAsia="en-GB"/>
         </w:rPr>
       </w:pPr>
       <w:hyperlink w:anchor="_Toc181358903" w:history="1">
         <w:r>
           <w:rPr>
-            <w:rStyle w:val="Hyperlink"/>
+            <w:rStyle w:val="Lienhypertexte"/>
             <w:noProof/>
           </w:rPr>
           <w:t>6.6.2</w:t>
@@ -7075,13 +7084,13 @@
           <w:rPr>
             <w:rFonts w:eastAsiaTheme="minorEastAsia"/>
             <w:noProof/>
-            <w:lang w:val="en-FR" w:eastAsia="en-GB"/>
+            <w:lang w:eastAsia="en-GB"/>
           </w:rPr>
           <w:tab/>
         </w:r>
         <w:r>
           <w:rPr>
-            <w:rStyle w:val="Hyperlink"/>
+            <w:rStyle w:val="Lienhypertexte"/>
             <w:noProof/>
           </w:rPr>
           <w:t>Occurrence</w:t>
@@ -7138,7 +7147,7 @@
     </w:p>
     <w:p>
       <w:pPr>
-        <w:pStyle w:val="TOC3"/>
+        <w:pStyle w:val="TM3"/>
         <w:tabs>
           <w:tab w:val="left" w:pos="1440"/>
           <w:tab w:val="right" w:leader="dot" w:pos="9016"/>
@@ -7146,13 +7155,13 @@
         <w:rPr>
           <w:rFonts w:eastAsiaTheme="minorEastAsia"/>
           <w:noProof/>
-          <w:lang w:val="en-FR" w:eastAsia="en-GB"/>
+          <w:lang w:eastAsia="en-GB"/>
         </w:rPr>
       </w:pPr>
       <w:hyperlink w:anchor="_Toc181358904" w:history="1">
         <w:r>
           <w:rPr>
-            <w:rStyle w:val="Hyperlink"/>
+            <w:rStyle w:val="Lienhypertexte"/>
             <w:noProof/>
           </w:rPr>
           <w:t>6.6.3</w:t>
@@ -7161,13 +7170,13 @@
           <w:rPr>
             <w:rFonts w:eastAsiaTheme="minorEastAsia"/>
             <w:noProof/>
-            <w:lang w:val="en-FR" w:eastAsia="en-GB"/>
+            <w:lang w:eastAsia="en-GB"/>
           </w:rPr>
           <w:tab/>
         </w:r>
         <w:r>
           <w:rPr>
-            <w:rStyle w:val="Hyperlink"/>
+            <w:rStyle w:val="Lienhypertexte"/>
             <w:noProof/>
           </w:rPr>
           <w:t>Risk Measure</w:t>
@@ -7224,7 +7233,7 @@
     </w:p>
     <w:p>
       <w:pPr>
-        <w:pStyle w:val="TOC3"/>
+        <w:pStyle w:val="TM3"/>
         <w:tabs>
           <w:tab w:val="left" w:pos="1440"/>
           <w:tab w:val="right" w:leader="dot" w:pos="9016"/>
@@ -7232,13 +7241,13 @@
         <w:rPr>
           <w:rFonts w:eastAsiaTheme="minorEastAsia"/>
           <w:noProof/>
-          <w:lang w:val="en-FR" w:eastAsia="en-GB"/>
+          <w:lang w:eastAsia="en-GB"/>
         </w:rPr>
       </w:pPr>
       <w:hyperlink w:anchor="_Toc181358905" w:history="1">
         <w:r>
           <w:rPr>
-            <w:rStyle w:val="Hyperlink"/>
+            <w:rStyle w:val="Lienhypertexte"/>
             <w:noProof/>
           </w:rPr>
           <w:t>6.6.4</w:t>
@@ -7247,13 +7256,13 @@
           <w:rPr>
             <w:rFonts w:eastAsiaTheme="minorEastAsia"/>
             <w:noProof/>
-            <w:lang w:val="en-FR" w:eastAsia="en-GB"/>
+            <w:lang w:eastAsia="en-GB"/>
           </w:rPr>
           <w:tab/>
         </w:r>
         <w:r>
           <w:rPr>
-            <w:rStyle w:val="Hyperlink"/>
+            <w:rStyle w:val="Lienhypertexte"/>
             <w:noProof/>
           </w:rPr>
           <w:t>Implementation example</w:t>
@@ -7310,7 +7319,7 @@
     </w:p>
     <w:p>
       <w:pPr>
-        <w:pStyle w:val="TOC4"/>
+        <w:pStyle w:val="TM4"/>
         <w:tabs>
           <w:tab w:val="left" w:pos="1680"/>
           <w:tab w:val="right" w:leader="dot" w:pos="9016"/>
@@ -7318,13 +7327,13 @@
         <w:rPr>
           <w:rFonts w:eastAsiaTheme="minorEastAsia"/>
           <w:noProof/>
-          <w:lang w:val="en-FR" w:eastAsia="en-GB"/>
+          <w:lang w:eastAsia="en-GB"/>
         </w:rPr>
       </w:pPr>
       <w:hyperlink w:anchor="_Toc181358906" w:history="1">
         <w:r>
           <w:rPr>
-            <w:rStyle w:val="Hyperlink"/>
+            <w:rStyle w:val="Lienhypertexte"/>
             <w:noProof/>
           </w:rPr>
           <w:t>6.6.4.1</w:t>
@@ -7333,13 +7342,13 @@
           <w:rPr>
             <w:rFonts w:eastAsiaTheme="minorEastAsia"/>
             <w:noProof/>
-            <w:lang w:val="en-FR" w:eastAsia="en-GB"/>
+            <w:lang w:eastAsia="en-GB"/>
           </w:rPr>
           <w:tab/>
         </w:r>
         <w:r>
           <w:rPr>
-            <w:rStyle w:val="Hyperlink"/>
+            <w:rStyle w:val="Lienhypertexte"/>
             <w:noProof/>
           </w:rPr>
           <w:t>Outdated components and dependencies:</w:t>
@@ -7396,7 +7405,7 @@
     </w:p>
     <w:p>
       <w:pPr>
-        <w:pStyle w:val="TOC4"/>
+        <w:pStyle w:val="TM4"/>
         <w:tabs>
           <w:tab w:val="left" w:pos="1680"/>
           <w:tab w:val="right" w:leader="dot" w:pos="9016"/>
@@ -7404,13 +7413,13 @@
         <w:rPr>
           <w:rFonts w:eastAsiaTheme="minorEastAsia"/>
           <w:noProof/>
-          <w:lang w:val="en-FR" w:eastAsia="en-GB"/>
+          <w:lang w:eastAsia="en-GB"/>
         </w:rPr>
       </w:pPr>
       <w:hyperlink w:anchor="_Toc181358907" w:history="1">
         <w:r>
           <w:rPr>
-            <w:rStyle w:val="Hyperlink"/>
+            <w:rStyle w:val="Lienhypertexte"/>
             <w:noProof/>
           </w:rPr>
           <w:t>6.6.4.2</w:t>
@@ -7419,13 +7428,13 @@
           <w:rPr>
             <w:rFonts w:eastAsiaTheme="minorEastAsia"/>
             <w:noProof/>
-            <w:lang w:val="en-FR" w:eastAsia="en-GB"/>
+            <w:lang w:eastAsia="en-GB"/>
           </w:rPr>
           <w:tab/>
         </w:r>
         <w:r>
           <w:rPr>
-            <w:rStyle w:val="Hyperlink"/>
+            <w:rStyle w:val="Lienhypertexte"/>
             <w:noProof/>
           </w:rPr>
           <w:t>Dependency tree:</w:t>
@@ -7482,7 +7491,7 @@
     </w:p>
     <w:p>
       <w:pPr>
-        <w:pStyle w:val="TOC4"/>
+        <w:pStyle w:val="TM4"/>
         <w:tabs>
           <w:tab w:val="left" w:pos="1680"/>
           <w:tab w:val="right" w:leader="dot" w:pos="9016"/>
@@ -7490,13 +7499,13 @@
         <w:rPr>
           <w:rFonts w:eastAsiaTheme="minorEastAsia"/>
           <w:noProof/>
-          <w:lang w:val="en-FR" w:eastAsia="en-GB"/>
+          <w:lang w:eastAsia="en-GB"/>
         </w:rPr>
       </w:pPr>
       <w:hyperlink w:anchor="_Toc181358908" w:history="1">
         <w:r>
           <w:rPr>
-            <w:rStyle w:val="Hyperlink"/>
+            <w:rStyle w:val="Lienhypertexte"/>
             <w:noProof/>
           </w:rPr>
           <w:t>6.6.4.3</w:t>
@@ -7505,13 +7514,13 @@
           <w:rPr>
             <w:rFonts w:eastAsiaTheme="minorEastAsia"/>
             <w:noProof/>
-            <w:lang w:val="en-FR" w:eastAsia="en-GB"/>
+            <w:lang w:eastAsia="en-GB"/>
           </w:rPr>
           <w:tab/>
         </w:r>
         <w:r>
           <w:rPr>
-            <w:rStyle w:val="Hyperlink"/>
+            <w:rStyle w:val="Lienhypertexte"/>
             <w:noProof/>
           </w:rPr>
           <w:t>Code reviews:</w:t>
@@ -7568,7 +7577,7 @@
     </w:p>
     <w:p>
       <w:pPr>
-        <w:pStyle w:val="TOC2"/>
+        <w:pStyle w:val="TM2"/>
         <w:tabs>
           <w:tab w:val="left" w:pos="960"/>
           <w:tab w:val="right" w:leader="dot" w:pos="9016"/>
@@ -7576,13 +7585,13 @@
         <w:rPr>
           <w:rFonts w:eastAsiaTheme="minorEastAsia"/>
           <w:noProof/>
-          <w:lang w:val="en-FR" w:eastAsia="en-GB"/>
+          <w:lang w:eastAsia="en-GB"/>
         </w:rPr>
       </w:pPr>
       <w:hyperlink w:anchor="_Toc181358909" w:history="1">
         <w:r>
           <w:rPr>
-            <w:rStyle w:val="Hyperlink"/>
+            <w:rStyle w:val="Lienhypertexte"/>
             <w:noProof/>
           </w:rPr>
           <w:t>6.7</w:t>
@@ -7591,13 +7600,13 @@
           <w:rPr>
             <w:rFonts w:eastAsiaTheme="minorEastAsia"/>
             <w:noProof/>
-            <w:lang w:val="en-FR" w:eastAsia="en-GB"/>
+            <w:lang w:eastAsia="en-GB"/>
           </w:rPr>
           <w:tab/>
         </w:r>
         <w:r>
           <w:rPr>
-            <w:rStyle w:val="Hyperlink"/>
+            <w:rStyle w:val="Lienhypertexte"/>
             <w:noProof/>
           </w:rPr>
           <w:t>Identification and Authentication Failures</w:t>
@@ -7654,7 +7663,7 @@
     </w:p>
     <w:p>
       <w:pPr>
-        <w:pStyle w:val="TOC3"/>
+        <w:pStyle w:val="TM3"/>
         <w:tabs>
           <w:tab w:val="left" w:pos="1440"/>
           <w:tab w:val="right" w:leader="dot" w:pos="9016"/>
@@ -7662,13 +7671,13 @@
         <w:rPr>
           <w:rFonts w:eastAsiaTheme="minorEastAsia"/>
           <w:noProof/>
-          <w:lang w:val="en-FR" w:eastAsia="en-GB"/>
+          <w:lang w:eastAsia="en-GB"/>
         </w:rPr>
       </w:pPr>
       <w:hyperlink w:anchor="_Toc181358910" w:history="1">
         <w:r>
           <w:rPr>
-            <w:rStyle w:val="Hyperlink"/>
+            <w:rStyle w:val="Lienhypertexte"/>
             <w:noProof/>
           </w:rPr>
           <w:t>6.7.1</w:t>
@@ -7677,13 +7686,13 @@
           <w:rPr>
             <w:rFonts w:eastAsiaTheme="minorEastAsia"/>
             <w:noProof/>
-            <w:lang w:val="en-FR" w:eastAsia="en-GB"/>
+            <w:lang w:eastAsia="en-GB"/>
           </w:rPr>
           <w:tab/>
         </w:r>
         <w:r>
           <w:rPr>
-            <w:rStyle w:val="Hyperlink"/>
+            <w:rStyle w:val="Lienhypertexte"/>
             <w:noProof/>
           </w:rPr>
           <w:t>Description</w:t>
@@ -7740,7 +7749,7 @@
     </w:p>
     <w:p>
       <w:pPr>
-        <w:pStyle w:val="TOC3"/>
+        <w:pStyle w:val="TM3"/>
         <w:tabs>
           <w:tab w:val="left" w:pos="1440"/>
           <w:tab w:val="right" w:leader="dot" w:pos="9016"/>
@@ -7748,13 +7757,13 @@
         <w:rPr>
           <w:rFonts w:eastAsiaTheme="minorEastAsia"/>
           <w:noProof/>
-          <w:lang w:val="en-FR" w:eastAsia="en-GB"/>
+          <w:lang w:eastAsia="en-GB"/>
         </w:rPr>
       </w:pPr>
       <w:hyperlink w:anchor="_Toc181358911" w:history="1">
         <w:r>
           <w:rPr>
-            <w:rStyle w:val="Hyperlink"/>
+            <w:rStyle w:val="Lienhypertexte"/>
             <w:noProof/>
           </w:rPr>
           <w:t>6.7.2</w:t>
@@ -7763,13 +7772,13 @@
           <w:rPr>
             <w:rFonts w:eastAsiaTheme="minorEastAsia"/>
             <w:noProof/>
-            <w:lang w:val="en-FR" w:eastAsia="en-GB"/>
+            <w:lang w:eastAsia="en-GB"/>
           </w:rPr>
           <w:tab/>
         </w:r>
         <w:r>
           <w:rPr>
-            <w:rStyle w:val="Hyperlink"/>
+            <w:rStyle w:val="Lienhypertexte"/>
             <w:noProof/>
           </w:rPr>
           <w:t>Occurrence</w:t>
@@ -7826,7 +7835,7 @@
     </w:p>
     <w:p>
       <w:pPr>
-        <w:pStyle w:val="TOC3"/>
+        <w:pStyle w:val="TM3"/>
         <w:tabs>
           <w:tab w:val="left" w:pos="1440"/>
           <w:tab w:val="right" w:leader="dot" w:pos="9016"/>
@@ -7834,13 +7843,13 @@
         <w:rPr>
           <w:rFonts w:eastAsiaTheme="minorEastAsia"/>
           <w:noProof/>
-          <w:lang w:val="en-FR" w:eastAsia="en-GB"/>
+          <w:lang w:eastAsia="en-GB"/>
         </w:rPr>
       </w:pPr>
       <w:hyperlink w:anchor="_Toc181358912" w:history="1">
         <w:r>
           <w:rPr>
-            <w:rStyle w:val="Hyperlink"/>
+            <w:rStyle w:val="Lienhypertexte"/>
             <w:noProof/>
           </w:rPr>
           <w:t>6.7.3</w:t>
@@ -7849,13 +7858,13 @@
           <w:rPr>
             <w:rFonts w:eastAsiaTheme="minorEastAsia"/>
             <w:noProof/>
-            <w:lang w:val="en-FR" w:eastAsia="en-GB"/>
+            <w:lang w:eastAsia="en-GB"/>
           </w:rPr>
           <w:tab/>
         </w:r>
         <w:r>
           <w:rPr>
-            <w:rStyle w:val="Hyperlink"/>
+            <w:rStyle w:val="Lienhypertexte"/>
             <w:noProof/>
           </w:rPr>
           <w:t>Risk Measure</w:t>
@@ -7912,7 +7921,7 @@
     </w:p>
     <w:p>
       <w:pPr>
-        <w:pStyle w:val="TOC3"/>
+        <w:pStyle w:val="TM3"/>
         <w:tabs>
           <w:tab w:val="left" w:pos="1440"/>
           <w:tab w:val="right" w:leader="dot" w:pos="9016"/>
@@ -7920,13 +7929,13 @@
         <w:rPr>
           <w:rFonts w:eastAsiaTheme="minorEastAsia"/>
           <w:noProof/>
-          <w:lang w:val="en-FR" w:eastAsia="en-GB"/>
+          <w:lang w:eastAsia="en-GB"/>
         </w:rPr>
       </w:pPr>
       <w:hyperlink w:anchor="_Toc181358913" w:history="1">
         <w:r>
           <w:rPr>
-            <w:rStyle w:val="Hyperlink"/>
+            <w:rStyle w:val="Lienhypertexte"/>
             <w:noProof/>
           </w:rPr>
           <w:t>6.7.4</w:t>
@@ -7935,13 +7944,13 @@
           <w:rPr>
             <w:rFonts w:eastAsiaTheme="minorEastAsia"/>
             <w:noProof/>
-            <w:lang w:val="en-FR" w:eastAsia="en-GB"/>
+            <w:lang w:eastAsia="en-GB"/>
           </w:rPr>
           <w:tab/>
         </w:r>
         <w:r>
           <w:rPr>
-            <w:rStyle w:val="Hyperlink"/>
+            <w:rStyle w:val="Lienhypertexte"/>
             <w:noProof/>
           </w:rPr>
           <w:t>Implementation example</w:t>
@@ -7998,7 +8007,7 @@
     </w:p>
     <w:p>
       <w:pPr>
-        <w:pStyle w:val="TOC4"/>
+        <w:pStyle w:val="TM4"/>
         <w:tabs>
           <w:tab w:val="left" w:pos="1680"/>
           <w:tab w:val="right" w:leader="dot" w:pos="9016"/>
@@ -8006,13 +8015,13 @@
         <w:rPr>
           <w:rFonts w:eastAsiaTheme="minorEastAsia"/>
           <w:noProof/>
-          <w:lang w:val="en-FR" w:eastAsia="en-GB"/>
+          <w:lang w:eastAsia="en-GB"/>
         </w:rPr>
       </w:pPr>
       <w:hyperlink w:anchor="_Toc181358914" w:history="1">
         <w:r>
           <w:rPr>
-            <w:rStyle w:val="Hyperlink"/>
+            <w:rStyle w:val="Lienhypertexte"/>
             <w:noProof/>
             <w:lang w:val="en-US"/>
           </w:rPr>
@@ -8022,13 +8031,13 @@
           <w:rPr>
             <w:rFonts w:eastAsiaTheme="minorEastAsia"/>
             <w:noProof/>
-            <w:lang w:val="en-FR" w:eastAsia="en-GB"/>
+            <w:lang w:eastAsia="en-GB"/>
           </w:rPr>
           <w:tab/>
         </w:r>
         <w:r>
           <w:rPr>
-            <w:rStyle w:val="Hyperlink"/>
+            <w:rStyle w:val="Lienhypertexte"/>
             <w:noProof/>
             <w:lang w:val="en-US"/>
           </w:rPr>
@@ -8086,7 +8095,7 @@
     </w:p>
     <w:p>
       <w:pPr>
-        <w:pStyle w:val="TOC4"/>
+        <w:pStyle w:val="TM4"/>
         <w:tabs>
           <w:tab w:val="left" w:pos="1680"/>
           <w:tab w:val="right" w:leader="dot" w:pos="9016"/>
@@ -8094,13 +8103,13 @@
         <w:rPr>
           <w:rFonts w:eastAsiaTheme="minorEastAsia"/>
           <w:noProof/>
-          <w:lang w:val="en-FR" w:eastAsia="en-GB"/>
+          <w:lang w:eastAsia="en-GB"/>
         </w:rPr>
       </w:pPr>
       <w:hyperlink w:anchor="_Toc181358915" w:history="1">
         <w:r>
           <w:rPr>
-            <w:rStyle w:val="Hyperlink"/>
+            <w:rStyle w:val="Lienhypertexte"/>
             <w:noProof/>
           </w:rPr>
           <w:t>6.7.4.2</w:t>
@@ -8109,13 +8118,13 @@
           <w:rPr>
             <w:rFonts w:eastAsiaTheme="minorEastAsia"/>
             <w:noProof/>
-            <w:lang w:val="en-FR" w:eastAsia="en-GB"/>
+            <w:lang w:eastAsia="en-GB"/>
           </w:rPr>
           <w:tab/>
         </w:r>
         <w:r>
           <w:rPr>
-            <w:rStyle w:val="Hyperlink"/>
+            <w:rStyle w:val="Lienhypertexte"/>
             <w:noProof/>
           </w:rPr>
           <w:t>Weak Session Management Logic:</w:t>
@@ -8172,7 +8181,7 @@
     </w:p>
     <w:p>
       <w:pPr>
-        <w:pStyle w:val="TOC4"/>
+        <w:pStyle w:val="TM4"/>
         <w:tabs>
           <w:tab w:val="left" w:pos="1680"/>
           <w:tab w:val="right" w:leader="dot" w:pos="9016"/>
@@ -8180,13 +8189,13 @@
         <w:rPr>
           <w:rFonts w:eastAsiaTheme="minorEastAsia"/>
           <w:noProof/>
-          <w:lang w:val="en-FR" w:eastAsia="en-GB"/>
+          <w:lang w:eastAsia="en-GB"/>
         </w:rPr>
       </w:pPr>
       <w:hyperlink w:anchor="_Toc181358916" w:history="1">
         <w:r>
           <w:rPr>
-            <w:rStyle w:val="Hyperlink"/>
+            <w:rStyle w:val="Lienhypertexte"/>
             <w:noProof/>
           </w:rPr>
           <w:t>6.7.4.3</w:t>
@@ -8195,13 +8204,13 @@
           <w:rPr>
             <w:rFonts w:eastAsiaTheme="minorEastAsia"/>
             <w:noProof/>
-            <w:lang w:val="en-FR" w:eastAsia="en-GB"/>
+            <w:lang w:eastAsia="en-GB"/>
           </w:rPr>
           <w:tab/>
         </w:r>
         <w:r>
           <w:rPr>
-            <w:rStyle w:val="Hyperlink"/>
+            <w:rStyle w:val="Lienhypertexte"/>
             <w:noProof/>
           </w:rPr>
           <w:t>Code reviews:</w:t>
@@ -8258,7 +8267,7 @@
     </w:p>
     <w:p>
       <w:pPr>
-        <w:pStyle w:val="TOC2"/>
+        <w:pStyle w:val="TM2"/>
         <w:tabs>
           <w:tab w:val="left" w:pos="960"/>
           <w:tab w:val="right" w:leader="dot" w:pos="9016"/>
@@ -8266,13 +8275,13 @@
         <w:rPr>
           <w:rFonts w:eastAsiaTheme="minorEastAsia"/>
           <w:noProof/>
-          <w:lang w:val="en-FR" w:eastAsia="en-GB"/>
+          <w:lang w:eastAsia="en-GB"/>
         </w:rPr>
       </w:pPr>
       <w:hyperlink w:anchor="_Toc181358917" w:history="1">
         <w:r>
           <w:rPr>
-            <w:rStyle w:val="Hyperlink"/>
+            <w:rStyle w:val="Lienhypertexte"/>
             <w:noProof/>
           </w:rPr>
           <w:t>6.8</w:t>
@@ -8281,13 +8290,13 @@
           <w:rPr>
             <w:rFonts w:eastAsiaTheme="minorEastAsia"/>
             <w:noProof/>
-            <w:lang w:val="en-FR" w:eastAsia="en-GB"/>
+            <w:lang w:eastAsia="en-GB"/>
           </w:rPr>
           <w:tab/>
         </w:r>
         <w:r>
           <w:rPr>
-            <w:rStyle w:val="Hyperlink"/>
+            <w:rStyle w:val="Lienhypertexte"/>
             <w:noProof/>
           </w:rPr>
           <w:t>Software and Data Integrity Failures</w:t>
@@ -8344,7 +8353,7 @@
     </w:p>
     <w:p>
       <w:pPr>
-        <w:pStyle w:val="TOC3"/>
+        <w:pStyle w:val="TM3"/>
         <w:tabs>
           <w:tab w:val="left" w:pos="1440"/>
           <w:tab w:val="right" w:leader="dot" w:pos="9016"/>
@@ -8352,13 +8361,13 @@
         <w:rPr>
           <w:rFonts w:eastAsiaTheme="minorEastAsia"/>
           <w:noProof/>
-          <w:lang w:val="en-FR" w:eastAsia="en-GB"/>
+          <w:lang w:eastAsia="en-GB"/>
         </w:rPr>
       </w:pPr>
       <w:hyperlink w:anchor="_Toc181358918" w:history="1">
         <w:r>
           <w:rPr>
-            <w:rStyle w:val="Hyperlink"/>
+            <w:rStyle w:val="Lienhypertexte"/>
             <w:noProof/>
           </w:rPr>
           <w:t>6.8.1</w:t>
@@ -8367,13 +8376,13 @@
           <w:rPr>
             <w:rFonts w:eastAsiaTheme="minorEastAsia"/>
             <w:noProof/>
-            <w:lang w:val="en-FR" w:eastAsia="en-GB"/>
+            <w:lang w:eastAsia="en-GB"/>
           </w:rPr>
           <w:tab/>
         </w:r>
         <w:r>
           <w:rPr>
-            <w:rStyle w:val="Hyperlink"/>
+            <w:rStyle w:val="Lienhypertexte"/>
             <w:noProof/>
           </w:rPr>
           <w:t>Description</w:t>
@@ -8430,7 +8439,7 @@
     </w:p>
     <w:p>
       <w:pPr>
-        <w:pStyle w:val="TOC3"/>
+        <w:pStyle w:val="TM3"/>
         <w:tabs>
           <w:tab w:val="left" w:pos="1440"/>
           <w:tab w:val="right" w:leader="dot" w:pos="9016"/>
@@ -8438,13 +8447,13 @@
         <w:rPr>
           <w:rFonts w:eastAsiaTheme="minorEastAsia"/>
           <w:noProof/>
-          <w:lang w:val="en-FR" w:eastAsia="en-GB"/>
+          <w:lang w:eastAsia="en-GB"/>
         </w:rPr>
       </w:pPr>
       <w:hyperlink w:anchor="_Toc181358919" w:history="1">
         <w:r>
           <w:rPr>
-            <w:rStyle w:val="Hyperlink"/>
+            <w:rStyle w:val="Lienhypertexte"/>
             <w:noProof/>
           </w:rPr>
           <w:t>6.8.2</w:t>
@@ -8453,13 +8462,13 @@
           <w:rPr>
             <w:rFonts w:eastAsiaTheme="minorEastAsia"/>
             <w:noProof/>
-            <w:lang w:val="en-FR" w:eastAsia="en-GB"/>
+            <w:lang w:eastAsia="en-GB"/>
           </w:rPr>
           <w:tab/>
         </w:r>
         <w:r>
           <w:rPr>
-            <w:rStyle w:val="Hyperlink"/>
+            <w:rStyle w:val="Lienhypertexte"/>
             <w:noProof/>
           </w:rPr>
           <w:t>Occurrence</w:t>
@@ -8516,7 +8525,7 @@
     </w:p>
     <w:p>
       <w:pPr>
-        <w:pStyle w:val="TOC3"/>
+        <w:pStyle w:val="TM3"/>
         <w:tabs>
           <w:tab w:val="left" w:pos="1440"/>
           <w:tab w:val="right" w:leader="dot" w:pos="9016"/>
@@ -8524,13 +8533,13 @@
         <w:rPr>
           <w:rFonts w:eastAsiaTheme="minorEastAsia"/>
           <w:noProof/>
-          <w:lang w:val="en-FR" w:eastAsia="en-GB"/>
+          <w:lang w:eastAsia="en-GB"/>
         </w:rPr>
       </w:pPr>
       <w:hyperlink w:anchor="_Toc181358920" w:history="1">
         <w:r>
           <w:rPr>
-            <w:rStyle w:val="Hyperlink"/>
+            <w:rStyle w:val="Lienhypertexte"/>
             <w:noProof/>
           </w:rPr>
           <w:t>6.8.3</w:t>
@@ -8539,13 +8548,13 @@
           <w:rPr>
             <w:rFonts w:eastAsiaTheme="minorEastAsia"/>
             <w:noProof/>
-            <w:lang w:val="en-FR" w:eastAsia="en-GB"/>
+            <w:lang w:eastAsia="en-GB"/>
           </w:rPr>
           <w:tab/>
         </w:r>
         <w:r>
           <w:rPr>
-            <w:rStyle w:val="Hyperlink"/>
+            <w:rStyle w:val="Lienhypertexte"/>
             <w:noProof/>
           </w:rPr>
           <w:t>Risk Measure</w:t>
@@ -8602,7 +8611,7 @@
     </w:p>
     <w:p>
       <w:pPr>
-        <w:pStyle w:val="TOC3"/>
+        <w:pStyle w:val="TM3"/>
         <w:tabs>
           <w:tab w:val="left" w:pos="1440"/>
           <w:tab w:val="right" w:leader="dot" w:pos="9016"/>
@@ -8610,13 +8619,13 @@
         <w:rPr>
           <w:rFonts w:eastAsiaTheme="minorEastAsia"/>
           <w:noProof/>
-          <w:lang w:val="en-FR" w:eastAsia="en-GB"/>
+          <w:lang w:eastAsia="en-GB"/>
         </w:rPr>
       </w:pPr>
       <w:hyperlink w:anchor="_Toc181358921" w:history="1">
         <w:r>
           <w:rPr>
-            <w:rStyle w:val="Hyperlink"/>
+            <w:rStyle w:val="Lienhypertexte"/>
             <w:noProof/>
           </w:rPr>
           <w:t>6.8.4</w:t>
@@ -8625,13 +8634,13 @@
           <w:rPr>
             <w:rFonts w:eastAsiaTheme="minorEastAsia"/>
             <w:noProof/>
-            <w:lang w:val="en-FR" w:eastAsia="en-GB"/>
+            <w:lang w:eastAsia="en-GB"/>
           </w:rPr>
           <w:tab/>
         </w:r>
         <w:r>
           <w:rPr>
-            <w:rStyle w:val="Hyperlink"/>
+            <w:rStyle w:val="Lienhypertexte"/>
             <w:noProof/>
           </w:rPr>
           <w:t>Implementation example</w:t>
@@ -8688,7 +8697,7 @@
     </w:p>
     <w:p>
       <w:pPr>
-        <w:pStyle w:val="TOC4"/>
+        <w:pStyle w:val="TM4"/>
         <w:tabs>
           <w:tab w:val="left" w:pos="1680"/>
           <w:tab w:val="right" w:leader="dot" w:pos="9016"/>
@@ -8696,13 +8705,13 @@
         <w:rPr>
           <w:rFonts w:eastAsiaTheme="minorEastAsia"/>
           <w:noProof/>
-          <w:lang w:val="en-FR" w:eastAsia="en-GB"/>
+          <w:lang w:eastAsia="en-GB"/>
         </w:rPr>
       </w:pPr>
       <w:hyperlink w:anchor="_Toc181358922" w:history="1">
         <w:r>
           <w:rPr>
-            <w:rStyle w:val="Hyperlink"/>
+            <w:rStyle w:val="Lienhypertexte"/>
             <w:noProof/>
           </w:rPr>
           <w:t>6.8.4.1</w:t>
@@ -8711,13 +8720,13 @@
           <w:rPr>
             <w:rFonts w:eastAsiaTheme="minorEastAsia"/>
             <w:noProof/>
-            <w:lang w:val="en-FR" w:eastAsia="en-GB"/>
+            <w:lang w:eastAsia="en-GB"/>
           </w:rPr>
           <w:tab/>
         </w:r>
         <w:r>
           <w:rPr>
-            <w:rStyle w:val="Hyperlink"/>
+            <w:rStyle w:val="Lienhypertexte"/>
             <w:noProof/>
           </w:rPr>
           <w:t>Data Integrity:</w:t>
@@ -8774,7 +8783,7 @@
     </w:p>
     <w:p>
       <w:pPr>
-        <w:pStyle w:val="TOC4"/>
+        <w:pStyle w:val="TM4"/>
         <w:tabs>
           <w:tab w:val="left" w:pos="1680"/>
           <w:tab w:val="right" w:leader="dot" w:pos="9016"/>
@@ -8782,13 +8791,13 @@
         <w:rPr>
           <w:rFonts w:eastAsiaTheme="minorEastAsia"/>
           <w:noProof/>
-          <w:lang w:val="en-FR" w:eastAsia="en-GB"/>
+          <w:lang w:eastAsia="en-GB"/>
         </w:rPr>
       </w:pPr>
       <w:hyperlink w:anchor="_Toc181358923" w:history="1">
         <w:r>
           <w:rPr>
-            <w:rStyle w:val="Hyperlink"/>
+            <w:rStyle w:val="Lienhypertexte"/>
             <w:noProof/>
           </w:rPr>
           <w:t>6.8.4.2</w:t>
@@ -8797,13 +8806,13 @@
           <w:rPr>
             <w:rFonts w:eastAsiaTheme="minorEastAsia"/>
             <w:noProof/>
-            <w:lang w:val="en-FR" w:eastAsia="en-GB"/>
+            <w:lang w:eastAsia="en-GB"/>
           </w:rPr>
           <w:tab/>
         </w:r>
         <w:r>
           <w:rPr>
-            <w:rStyle w:val="Hyperlink"/>
+            <w:rStyle w:val="Lienhypertexte"/>
             <w:noProof/>
           </w:rPr>
           <w:t>Untrusted Dependencies:</w:t>
@@ -8860,7 +8869,7 @@
     </w:p>
     <w:p>
       <w:pPr>
-        <w:pStyle w:val="TOC4"/>
+        <w:pStyle w:val="TM4"/>
         <w:tabs>
           <w:tab w:val="left" w:pos="1680"/>
           <w:tab w:val="right" w:leader="dot" w:pos="9016"/>
@@ -8868,13 +8877,13 @@
         <w:rPr>
           <w:rFonts w:eastAsiaTheme="minorEastAsia"/>
           <w:noProof/>
-          <w:lang w:val="en-FR" w:eastAsia="en-GB"/>
+          <w:lang w:eastAsia="en-GB"/>
         </w:rPr>
       </w:pPr>
       <w:hyperlink w:anchor="_Toc181358924" w:history="1">
         <w:r>
           <w:rPr>
-            <w:rStyle w:val="Hyperlink"/>
+            <w:rStyle w:val="Lienhypertexte"/>
             <w:noProof/>
           </w:rPr>
           <w:t>6.8.4.3</w:t>
@@ -8883,13 +8892,13 @@
           <w:rPr>
             <w:rFonts w:eastAsiaTheme="minorEastAsia"/>
             <w:noProof/>
-            <w:lang w:val="en-FR" w:eastAsia="en-GB"/>
+            <w:lang w:eastAsia="en-GB"/>
           </w:rPr>
           <w:tab/>
         </w:r>
         <w:r>
           <w:rPr>
-            <w:rStyle w:val="Hyperlink"/>
+            <w:rStyle w:val="Lienhypertexte"/>
             <w:noProof/>
           </w:rPr>
           <w:t>Software Integrity:</w:t>
@@ -8946,7 +8955,7 @@
     </w:p>
     <w:p>
       <w:pPr>
-        <w:pStyle w:val="TOC2"/>
+        <w:pStyle w:val="TM2"/>
         <w:tabs>
           <w:tab w:val="left" w:pos="960"/>
           <w:tab w:val="right" w:leader="dot" w:pos="9016"/>
@@ -8954,13 +8963,13 @@
         <w:rPr>
           <w:rFonts w:eastAsiaTheme="minorEastAsia"/>
           <w:noProof/>
-          <w:lang w:val="en-FR" w:eastAsia="en-GB"/>
+          <w:lang w:eastAsia="en-GB"/>
         </w:rPr>
       </w:pPr>
       <w:hyperlink w:anchor="_Toc181358925" w:history="1">
         <w:r>
           <w:rPr>
-            <w:rStyle w:val="Hyperlink"/>
+            <w:rStyle w:val="Lienhypertexte"/>
             <w:noProof/>
             <w:lang w:val="en-US"/>
           </w:rPr>
@@ -8970,13 +8979,13 @@
           <w:rPr>
             <w:rFonts w:eastAsiaTheme="minorEastAsia"/>
             <w:noProof/>
-            <w:lang w:val="en-FR" w:eastAsia="en-GB"/>
+            <w:lang w:eastAsia="en-GB"/>
           </w:rPr>
           <w:tab/>
         </w:r>
         <w:r>
           <w:rPr>
-            <w:rStyle w:val="Hyperlink"/>
+            <w:rStyle w:val="Lienhypertexte"/>
             <w:noProof/>
             <w:lang w:val="en-US"/>
           </w:rPr>
@@ -9034,7 +9043,7 @@
     </w:p>
     <w:p>
       <w:pPr>
-        <w:pStyle w:val="TOC3"/>
+        <w:pStyle w:val="TM3"/>
         <w:tabs>
           <w:tab w:val="left" w:pos="1440"/>
           <w:tab w:val="right" w:leader="dot" w:pos="9016"/>
@@ -9042,13 +9051,13 @@
         <w:rPr>
           <w:rFonts w:eastAsiaTheme="minorEastAsia"/>
           <w:noProof/>
-          <w:lang w:val="en-FR" w:eastAsia="en-GB"/>
+          <w:lang w:eastAsia="en-GB"/>
         </w:rPr>
       </w:pPr>
       <w:hyperlink w:anchor="_Toc181358926" w:history="1">
         <w:r>
           <w:rPr>
-            <w:rStyle w:val="Hyperlink"/>
+            <w:rStyle w:val="Lienhypertexte"/>
             <w:noProof/>
           </w:rPr>
           <w:t>6.10.1</w:t>
@@ -9057,13 +9066,13 @@
           <w:rPr>
             <w:rFonts w:eastAsiaTheme="minorEastAsia"/>
             <w:noProof/>
-            <w:lang w:val="en-FR" w:eastAsia="en-GB"/>
+            <w:lang w:eastAsia="en-GB"/>
           </w:rPr>
           <w:tab/>
         </w:r>
         <w:r>
           <w:rPr>
-            <w:rStyle w:val="Hyperlink"/>
+            <w:rStyle w:val="Lienhypertexte"/>
             <w:noProof/>
           </w:rPr>
           <w:t>Description</w:t>
@@ -9120,7 +9129,7 @@
     </w:p>
     <w:p>
       <w:pPr>
-        <w:pStyle w:val="TOC3"/>
+        <w:pStyle w:val="TM3"/>
         <w:tabs>
           <w:tab w:val="left" w:pos="1440"/>
           <w:tab w:val="right" w:leader="dot" w:pos="9016"/>
@@ -9128,13 +9137,13 @@
         <w:rPr>
           <w:rFonts w:eastAsiaTheme="minorEastAsia"/>
           <w:noProof/>
-          <w:lang w:val="en-FR" w:eastAsia="en-GB"/>
+          <w:lang w:eastAsia="en-GB"/>
         </w:rPr>
       </w:pPr>
       <w:hyperlink w:anchor="_Toc181358927" w:history="1">
         <w:r>
           <w:rPr>
-            <w:rStyle w:val="Hyperlink"/>
+            <w:rStyle w:val="Lienhypertexte"/>
             <w:noProof/>
           </w:rPr>
           <w:t>6.10.2</w:t>
@@ -9143,13 +9152,13 @@
           <w:rPr>
             <w:rFonts w:eastAsiaTheme="minorEastAsia"/>
             <w:noProof/>
-            <w:lang w:val="en-FR" w:eastAsia="en-GB"/>
+            <w:lang w:eastAsia="en-GB"/>
           </w:rPr>
           <w:tab/>
         </w:r>
         <w:r>
           <w:rPr>
-            <w:rStyle w:val="Hyperlink"/>
+            <w:rStyle w:val="Lienhypertexte"/>
             <w:noProof/>
           </w:rPr>
           <w:t>Occurrence</w:t>
@@ -9206,7 +9215,7 @@
     </w:p>
     <w:p>
       <w:pPr>
-        <w:pStyle w:val="TOC3"/>
+        <w:pStyle w:val="TM3"/>
         <w:tabs>
           <w:tab w:val="left" w:pos="1440"/>
           <w:tab w:val="right" w:leader="dot" w:pos="9016"/>
@@ -9214,13 +9223,13 @@
         <w:rPr>
           <w:rFonts w:eastAsiaTheme="minorEastAsia"/>
           <w:noProof/>
-          <w:lang w:val="en-FR" w:eastAsia="en-GB"/>
+          <w:lang w:eastAsia="en-GB"/>
         </w:rPr>
       </w:pPr>
       <w:hyperlink w:anchor="_Toc181358928" w:history="1">
         <w:r>
           <w:rPr>
-            <w:rStyle w:val="Hyperlink"/>
+            <w:rStyle w:val="Lienhypertexte"/>
             <w:noProof/>
           </w:rPr>
           <w:t>6.10.3</w:t>
@@ -9229,13 +9238,13 @@
           <w:rPr>
             <w:rFonts w:eastAsiaTheme="minorEastAsia"/>
             <w:noProof/>
-            <w:lang w:val="en-FR" w:eastAsia="en-GB"/>
+            <w:lang w:eastAsia="en-GB"/>
           </w:rPr>
           <w:tab/>
         </w:r>
         <w:r>
           <w:rPr>
-            <w:rStyle w:val="Hyperlink"/>
+            <w:rStyle w:val="Lienhypertexte"/>
             <w:noProof/>
           </w:rPr>
           <w:t>Risk Measure</w:t>
@@ -9292,7 +9301,7 @@
     </w:p>
     <w:p>
       <w:pPr>
-        <w:pStyle w:val="TOC3"/>
+        <w:pStyle w:val="TM3"/>
         <w:tabs>
           <w:tab w:val="left" w:pos="1440"/>
           <w:tab w:val="right" w:leader="dot" w:pos="9016"/>
@@ -9300,13 +9309,13 @@
         <w:rPr>
           <w:rFonts w:eastAsiaTheme="minorEastAsia"/>
           <w:noProof/>
-          <w:lang w:val="en-FR" w:eastAsia="en-GB"/>
+          <w:lang w:eastAsia="en-GB"/>
         </w:rPr>
       </w:pPr>
       <w:hyperlink w:anchor="_Toc181358929" w:history="1">
         <w:r>
           <w:rPr>
-            <w:rStyle w:val="Hyperlink"/>
+            <w:rStyle w:val="Lienhypertexte"/>
             <w:noProof/>
           </w:rPr>
           <w:t>6.10.4</w:t>
@@ -9315,13 +9324,13 @@
           <w:rPr>
             <w:rFonts w:eastAsiaTheme="minorEastAsia"/>
             <w:noProof/>
-            <w:lang w:val="en-FR" w:eastAsia="en-GB"/>
+            <w:lang w:eastAsia="en-GB"/>
           </w:rPr>
           <w:tab/>
         </w:r>
         <w:r>
           <w:rPr>
-            <w:rStyle w:val="Hyperlink"/>
+            <w:rStyle w:val="Lienhypertexte"/>
             <w:noProof/>
           </w:rPr>
           <w:t>Implementation example</w:t>
@@ -9378,7 +9387,7 @@
     </w:p>
     <w:p>
       <w:pPr>
-        <w:pStyle w:val="TOC4"/>
+        <w:pStyle w:val="TM4"/>
         <w:tabs>
           <w:tab w:val="left" w:pos="1920"/>
           <w:tab w:val="right" w:leader="dot" w:pos="9016"/>
@@ -9386,13 +9395,13 @@
         <w:rPr>
           <w:rFonts w:eastAsiaTheme="minorEastAsia"/>
           <w:noProof/>
-          <w:lang w:val="en-FR" w:eastAsia="en-GB"/>
+          <w:lang w:eastAsia="en-GB"/>
         </w:rPr>
       </w:pPr>
       <w:hyperlink w:anchor="_Toc181358930" w:history="1">
         <w:r>
           <w:rPr>
-            <w:rStyle w:val="Hyperlink"/>
+            <w:rStyle w:val="Lienhypertexte"/>
             <w:noProof/>
           </w:rPr>
           <w:t>6.10.4.1</w:t>
@@ -9401,13 +9410,13 @@
           <w:rPr>
             <w:rFonts w:eastAsiaTheme="minorEastAsia"/>
             <w:noProof/>
-            <w:lang w:val="en-FR" w:eastAsia="en-GB"/>
+            <w:lang w:eastAsia="en-GB"/>
           </w:rPr>
           <w:tab/>
         </w:r>
         <w:r>
           <w:rPr>
-            <w:rStyle w:val="Hyperlink"/>
+            <w:rStyle w:val="Lienhypertexte"/>
             <w:noProof/>
           </w:rPr>
           <w:t>Security Logging Policy:</w:t>
@@ -9464,7 +9473,7 @@
     </w:p>
     <w:p>
       <w:pPr>
-        <w:pStyle w:val="TOC4"/>
+        <w:pStyle w:val="TM4"/>
         <w:tabs>
           <w:tab w:val="left" w:pos="1920"/>
           <w:tab w:val="right" w:leader="dot" w:pos="9016"/>
@@ -9472,13 +9481,13 @@
         <w:rPr>
           <w:rFonts w:eastAsiaTheme="minorEastAsia"/>
           <w:noProof/>
-          <w:lang w:val="en-FR" w:eastAsia="en-GB"/>
+          <w:lang w:eastAsia="en-GB"/>
         </w:rPr>
       </w:pPr>
       <w:hyperlink w:anchor="_Toc181358931" w:history="1">
         <w:r>
           <w:rPr>
-            <w:rStyle w:val="Hyperlink"/>
+            <w:rStyle w:val="Lienhypertexte"/>
             <w:noProof/>
           </w:rPr>
           <w:t>6.10.4.2</w:t>
@@ -9487,13 +9496,13 @@
           <w:rPr>
             <w:rFonts w:eastAsiaTheme="minorEastAsia"/>
             <w:noProof/>
-            <w:lang w:val="en-FR" w:eastAsia="en-GB"/>
+            <w:lang w:eastAsia="en-GB"/>
           </w:rPr>
           <w:tab/>
         </w:r>
         <w:r>
           <w:rPr>
-            <w:rStyle w:val="Hyperlink"/>
+            <w:rStyle w:val="Lienhypertexte"/>
             <w:noProof/>
           </w:rPr>
           <w:t>Misconfigured Alerts:</w:t>
@@ -9550,7 +9559,7 @@
     </w:p>
     <w:p>
       <w:pPr>
-        <w:pStyle w:val="TOC4"/>
+        <w:pStyle w:val="TM4"/>
         <w:tabs>
           <w:tab w:val="left" w:pos="1920"/>
           <w:tab w:val="right" w:leader="dot" w:pos="9016"/>
@@ -9558,13 +9567,13 @@
         <w:rPr>
           <w:rFonts w:eastAsiaTheme="minorEastAsia"/>
           <w:noProof/>
-          <w:lang w:val="en-FR" w:eastAsia="en-GB"/>
+          <w:lang w:eastAsia="en-GB"/>
         </w:rPr>
       </w:pPr>
       <w:hyperlink w:anchor="_Toc181358932" w:history="1">
         <w:r>
           <w:rPr>
-            <w:rStyle w:val="Hyperlink"/>
+            <w:rStyle w:val="Lienhypertexte"/>
             <w:noProof/>
           </w:rPr>
           <w:t>6.10.4.3</w:t>
@@ -9573,13 +9582,13 @@
           <w:rPr>
             <w:rFonts w:eastAsiaTheme="minorEastAsia"/>
             <w:noProof/>
-            <w:lang w:val="en-FR" w:eastAsia="en-GB"/>
+            <w:lang w:eastAsia="en-GB"/>
           </w:rPr>
           <w:tab/>
         </w:r>
         <w:r>
           <w:rPr>
-            <w:rStyle w:val="Hyperlink"/>
+            <w:rStyle w:val="Lienhypertexte"/>
             <w:noProof/>
           </w:rPr>
           <w:t>Quick Alert / Response:</w:t>
@@ -9636,7 +9645,7 @@
     </w:p>
     <w:p>
       <w:pPr>
-        <w:pStyle w:val="TOC2"/>
+        <w:pStyle w:val="TM2"/>
         <w:tabs>
           <w:tab w:val="left" w:pos="960"/>
           <w:tab w:val="right" w:leader="dot" w:pos="9016"/>
@@ -9644,13 +9653,13 @@
         <w:rPr>
           <w:rFonts w:eastAsiaTheme="minorEastAsia"/>
           <w:noProof/>
-          <w:lang w:val="en-FR" w:eastAsia="en-GB"/>
+          <w:lang w:eastAsia="en-GB"/>
         </w:rPr>
       </w:pPr>
       <w:hyperlink w:anchor="_Toc181358933" w:history="1">
         <w:r>
           <w:rPr>
-            <w:rStyle w:val="Hyperlink"/>
+            <w:rStyle w:val="Lienhypertexte"/>
             <w:noProof/>
             <w:lang w:val="en-US"/>
           </w:rPr>
@@ -9660,13 +9669,13 @@
           <w:rPr>
             <w:rFonts w:eastAsiaTheme="minorEastAsia"/>
             <w:noProof/>
-            <w:lang w:val="en-FR" w:eastAsia="en-GB"/>
+            <w:lang w:eastAsia="en-GB"/>
           </w:rPr>
           <w:tab/>
         </w:r>
         <w:r>
           <w:rPr>
-            <w:rStyle w:val="Hyperlink"/>
+            <w:rStyle w:val="Lienhypertexte"/>
             <w:noProof/>
             <w:lang w:val="en-US"/>
           </w:rPr>
@@ -9724,7 +9733,7 @@
     </w:p>
     <w:p>
       <w:pPr>
-        <w:pStyle w:val="TOC3"/>
+        <w:pStyle w:val="TM3"/>
         <w:tabs>
           <w:tab w:val="left" w:pos="1440"/>
           <w:tab w:val="right" w:leader="dot" w:pos="9016"/>
@@ -9732,13 +9741,13 @@
         <w:rPr>
           <w:rFonts w:eastAsiaTheme="minorEastAsia"/>
           <w:noProof/>
-          <w:lang w:val="en-FR" w:eastAsia="en-GB"/>
+          <w:lang w:eastAsia="en-GB"/>
         </w:rPr>
       </w:pPr>
       <w:hyperlink w:anchor="_Toc181358934" w:history="1">
         <w:r>
           <w:rPr>
-            <w:rStyle w:val="Hyperlink"/>
+            <w:rStyle w:val="Lienhypertexte"/>
             <w:noProof/>
           </w:rPr>
           <w:t>6.11.1</w:t>
@@ -9747,13 +9756,13 @@
           <w:rPr>
             <w:rFonts w:eastAsiaTheme="minorEastAsia"/>
             <w:noProof/>
-            <w:lang w:val="en-FR" w:eastAsia="en-GB"/>
+            <w:lang w:eastAsia="en-GB"/>
           </w:rPr>
           <w:tab/>
         </w:r>
         <w:r>
           <w:rPr>
-            <w:rStyle w:val="Hyperlink"/>
+            <w:rStyle w:val="Lienhypertexte"/>
             <w:noProof/>
           </w:rPr>
           <w:t>Description</w:t>
@@ -9810,7 +9819,7 @@
     </w:p>
     <w:p>
       <w:pPr>
-        <w:pStyle w:val="TOC3"/>
+        <w:pStyle w:val="TM3"/>
         <w:tabs>
           <w:tab w:val="left" w:pos="1440"/>
           <w:tab w:val="right" w:leader="dot" w:pos="9016"/>
@@ -9818,13 +9827,13 @@
         <w:rPr>
           <w:rFonts w:eastAsiaTheme="minorEastAsia"/>
           <w:noProof/>
-          <w:lang w:val="en-FR" w:eastAsia="en-GB"/>
+          <w:lang w:eastAsia="en-GB"/>
         </w:rPr>
       </w:pPr>
       <w:hyperlink w:anchor="_Toc181358935" w:history="1">
         <w:r>
           <w:rPr>
-            <w:rStyle w:val="Hyperlink"/>
+            <w:rStyle w:val="Lienhypertexte"/>
             <w:noProof/>
           </w:rPr>
           <w:t>6.11.2</w:t>
@@ -9833,13 +9842,13 @@
           <w:rPr>
             <w:rFonts w:eastAsiaTheme="minorEastAsia"/>
             <w:noProof/>
-            <w:lang w:val="en-FR" w:eastAsia="en-GB"/>
+            <w:lang w:eastAsia="en-GB"/>
           </w:rPr>
           <w:tab/>
         </w:r>
         <w:r>
           <w:rPr>
-            <w:rStyle w:val="Hyperlink"/>
+            <w:rStyle w:val="Lienhypertexte"/>
             <w:noProof/>
           </w:rPr>
           <w:t>Occurrence</w:t>
@@ -9896,7 +9905,7 @@
     </w:p>
     <w:p>
       <w:pPr>
-        <w:pStyle w:val="TOC3"/>
+        <w:pStyle w:val="TM3"/>
         <w:tabs>
           <w:tab w:val="left" w:pos="1440"/>
           <w:tab w:val="right" w:leader="dot" w:pos="9016"/>
@@ -9904,13 +9913,13 @@
         <w:rPr>
           <w:rFonts w:eastAsiaTheme="minorEastAsia"/>
           <w:noProof/>
-          <w:lang w:val="en-FR" w:eastAsia="en-GB"/>
+          <w:lang w:eastAsia="en-GB"/>
         </w:rPr>
       </w:pPr>
       <w:hyperlink w:anchor="_Toc181358936" w:history="1">
         <w:r>
           <w:rPr>
-            <w:rStyle w:val="Hyperlink"/>
+            <w:rStyle w:val="Lienhypertexte"/>
             <w:noProof/>
           </w:rPr>
           <w:t>6.11.3</w:t>
@@ -9919,13 +9928,13 @@
           <w:rPr>
             <w:rFonts w:eastAsiaTheme="minorEastAsia"/>
             <w:noProof/>
-            <w:lang w:val="en-FR" w:eastAsia="en-GB"/>
+            <w:lang w:eastAsia="en-GB"/>
           </w:rPr>
           <w:tab/>
         </w:r>
         <w:r>
           <w:rPr>
-            <w:rStyle w:val="Hyperlink"/>
+            <w:rStyle w:val="Lienhypertexte"/>
             <w:noProof/>
           </w:rPr>
           <w:t>Risk Measure</w:t>
@@ -9982,7 +9991,7 @@
     </w:p>
     <w:p>
       <w:pPr>
-        <w:pStyle w:val="TOC3"/>
+        <w:pStyle w:val="TM3"/>
         <w:tabs>
           <w:tab w:val="left" w:pos="1440"/>
           <w:tab w:val="right" w:leader="dot" w:pos="9016"/>
@@ -9990,13 +9999,13 @@
         <w:rPr>
           <w:rFonts w:eastAsiaTheme="minorEastAsia"/>
           <w:noProof/>
-          <w:lang w:val="en-FR" w:eastAsia="en-GB"/>
+          <w:lang w:eastAsia="en-GB"/>
         </w:rPr>
       </w:pPr>
       <w:hyperlink w:anchor="_Toc181358937" w:history="1">
         <w:r>
           <w:rPr>
-            <w:rStyle w:val="Hyperlink"/>
+            <w:rStyle w:val="Lienhypertexte"/>
             <w:noProof/>
           </w:rPr>
           <w:t>6.11.4</w:t>
@@ -10005,13 +10014,13 @@
           <w:rPr>
             <w:rFonts w:eastAsiaTheme="minorEastAsia"/>
             <w:noProof/>
-            <w:lang w:val="en-FR" w:eastAsia="en-GB"/>
+            <w:lang w:eastAsia="en-GB"/>
           </w:rPr>
           <w:tab/>
         </w:r>
         <w:r>
           <w:rPr>
-            <w:rStyle w:val="Hyperlink"/>
+            <w:rStyle w:val="Lienhypertexte"/>
             <w:noProof/>
           </w:rPr>
           <w:t>Implementation example</w:t>
@@ -10068,7 +10077,7 @@
     </w:p>
     <w:p>
       <w:pPr>
-        <w:pStyle w:val="TOC4"/>
+        <w:pStyle w:val="TM4"/>
         <w:tabs>
           <w:tab w:val="left" w:pos="1920"/>
           <w:tab w:val="right" w:leader="dot" w:pos="9016"/>
@@ -10076,13 +10085,13 @@
         <w:rPr>
           <w:rFonts w:eastAsiaTheme="minorEastAsia"/>
           <w:noProof/>
-          <w:lang w:val="en-FR" w:eastAsia="en-GB"/>
+          <w:lang w:eastAsia="en-GB"/>
         </w:rPr>
       </w:pPr>
       <w:hyperlink w:anchor="_Toc181358938" w:history="1">
         <w:r>
           <w:rPr>
-            <w:rStyle w:val="Hyperlink"/>
+            <w:rStyle w:val="Lienhypertexte"/>
             <w:noProof/>
             <w:lang w:val="en-US"/>
           </w:rPr>
@@ -10092,13 +10101,13 @@
           <w:rPr>
             <w:rFonts w:eastAsiaTheme="minorEastAsia"/>
             <w:noProof/>
-            <w:lang w:val="en-FR" w:eastAsia="en-GB"/>
+            <w:lang w:eastAsia="en-GB"/>
           </w:rPr>
           <w:tab/>
         </w:r>
         <w:r>
           <w:rPr>
-            <w:rStyle w:val="Hyperlink"/>
+            <w:rStyle w:val="Lienhypertexte"/>
             <w:noProof/>
             <w:lang w:val="en-US"/>
           </w:rPr>
@@ -10156,7 +10165,7 @@
     </w:p>
     <w:p>
       <w:pPr>
-        <w:pStyle w:val="TOC4"/>
+        <w:pStyle w:val="TM4"/>
         <w:tabs>
           <w:tab w:val="left" w:pos="1920"/>
           <w:tab w:val="right" w:leader="dot" w:pos="9016"/>
@@ -10164,13 +10173,13 @@
         <w:rPr>
           <w:rFonts w:eastAsiaTheme="minorEastAsia"/>
           <w:noProof/>
-          <w:lang w:val="en-FR" w:eastAsia="en-GB"/>
+          <w:lang w:eastAsia="en-GB"/>
         </w:rPr>
       </w:pPr>
       <w:hyperlink w:anchor="_Toc181358939" w:history="1">
         <w:r>
           <w:rPr>
-            <w:rStyle w:val="Hyperlink"/>
+            <w:rStyle w:val="Lienhypertexte"/>
             <w:noProof/>
             <w:lang w:val="en-US"/>
           </w:rPr>
@@ -10180,13 +10189,13 @@
           <w:rPr>
             <w:rFonts w:eastAsiaTheme="minorEastAsia"/>
             <w:noProof/>
-            <w:lang w:val="en-FR" w:eastAsia="en-GB"/>
+            <w:lang w:eastAsia="en-GB"/>
           </w:rPr>
           <w:tab/>
         </w:r>
         <w:r>
           <w:rPr>
-            <w:rStyle w:val="Hyperlink"/>
+            <w:rStyle w:val="Lienhypertexte"/>
             <w:noProof/>
             <w:lang w:val="en-US"/>
           </w:rPr>
@@ -10244,7 +10253,7 @@
     </w:p>
     <w:p>
       <w:pPr>
-        <w:pStyle w:val="TOC4"/>
+        <w:pStyle w:val="TM4"/>
         <w:tabs>
           <w:tab w:val="left" w:pos="1920"/>
           <w:tab w:val="right" w:leader="dot" w:pos="9016"/>
@@ -10252,13 +10261,13 @@
         <w:rPr>
           <w:rFonts w:eastAsiaTheme="minorEastAsia"/>
           <w:noProof/>
-          <w:lang w:val="en-FR" w:eastAsia="en-GB"/>
+          <w:lang w:eastAsia="en-GB"/>
         </w:rPr>
       </w:pPr>
       <w:hyperlink w:anchor="_Toc181358940" w:history="1">
         <w:r>
           <w:rPr>
-            <w:rStyle w:val="Hyperlink"/>
+            <w:rStyle w:val="Lienhypertexte"/>
             <w:noProof/>
             <w:lang w:val="en-US"/>
           </w:rPr>
@@ -10268,13 +10277,13 @@
           <w:rPr>
             <w:rFonts w:eastAsiaTheme="minorEastAsia"/>
             <w:noProof/>
-            <w:lang w:val="en-FR" w:eastAsia="en-GB"/>
+            <w:lang w:eastAsia="en-GB"/>
           </w:rPr>
           <w:tab/>
         </w:r>
         <w:r>
           <w:rPr>
-            <w:rStyle w:val="Hyperlink"/>
+            <w:rStyle w:val="Lienhypertexte"/>
             <w:noProof/>
             <w:lang w:val="en-US"/>
           </w:rPr>
@@ -10332,7 +10341,7 @@
     </w:p>
     <w:p>
       <w:pPr>
-        <w:pStyle w:val="TOC1"/>
+        <w:pStyle w:val="TM1"/>
         <w:tabs>
           <w:tab w:val="left" w:pos="480"/>
           <w:tab w:val="right" w:leader="dot" w:pos="9016"/>
@@ -10340,13 +10349,13 @@
         <w:rPr>
           <w:rFonts w:eastAsiaTheme="minorEastAsia"/>
           <w:noProof/>
-          <w:lang w:val="en-FR" w:eastAsia="en-GB"/>
+          <w:lang w:eastAsia="en-GB"/>
         </w:rPr>
       </w:pPr>
       <w:hyperlink w:anchor="_Toc181358941" w:history="1">
         <w:r>
           <w:rPr>
-            <w:rStyle w:val="Hyperlink"/>
+            <w:rStyle w:val="Lienhypertexte"/>
             <w:noProof/>
           </w:rPr>
           <w:t>7</w:t>
@@ -10355,13 +10364,13 @@
           <w:rPr>
             <w:rFonts w:eastAsiaTheme="minorEastAsia"/>
             <w:noProof/>
-            <w:lang w:val="en-FR" w:eastAsia="en-GB"/>
+            <w:lang w:eastAsia="en-GB"/>
           </w:rPr>
           <w:tab/>
         </w:r>
         <w:r>
           <w:rPr>
-            <w:rStyle w:val="Hyperlink"/>
+            <w:rStyle w:val="Lienhypertexte"/>
             <w:noProof/>
           </w:rPr>
           <w:t>Discussion</w:t>
@@ -10418,7 +10427,7 @@
     </w:p>
     <w:p>
       <w:pPr>
-        <w:pStyle w:val="TOC1"/>
+        <w:pStyle w:val="TM1"/>
         <w:tabs>
           <w:tab w:val="left" w:pos="480"/>
           <w:tab w:val="right" w:leader="dot" w:pos="9016"/>
@@ -10426,13 +10435,13 @@
         <w:rPr>
           <w:rFonts w:eastAsiaTheme="minorEastAsia"/>
           <w:noProof/>
-          <w:lang w:val="en-FR" w:eastAsia="en-GB"/>
+          <w:lang w:eastAsia="en-GB"/>
         </w:rPr>
       </w:pPr>
       <w:hyperlink w:anchor="_Toc181358942" w:history="1">
         <w:r>
           <w:rPr>
-            <w:rStyle w:val="Hyperlink"/>
+            <w:rStyle w:val="Lienhypertexte"/>
             <w:noProof/>
           </w:rPr>
           <w:t>8</w:t>
@@ -10441,13 +10450,13 @@
           <w:rPr>
             <w:rFonts w:eastAsiaTheme="minorEastAsia"/>
             <w:noProof/>
-            <w:lang w:val="en-FR" w:eastAsia="en-GB"/>
+            <w:lang w:eastAsia="en-GB"/>
           </w:rPr>
           <w:tab/>
         </w:r>
         <w:r>
           <w:rPr>
-            <w:rStyle w:val="Hyperlink"/>
+            <w:rStyle w:val="Lienhypertexte"/>
             <w:noProof/>
           </w:rPr>
           <w:t>Conclusion</w:t>
@@ -10504,7 +10513,7 @@
     </w:p>
     <w:p>
       <w:pPr>
-        <w:pStyle w:val="TOC1"/>
+        <w:pStyle w:val="TM1"/>
         <w:tabs>
           <w:tab w:val="left" w:pos="480"/>
           <w:tab w:val="right" w:leader="dot" w:pos="9016"/>
@@ -10512,13 +10521,13 @@
         <w:rPr>
           <w:rFonts w:eastAsiaTheme="minorEastAsia"/>
           <w:noProof/>
-          <w:lang w:val="en-FR" w:eastAsia="en-GB"/>
+          <w:lang w:eastAsia="en-GB"/>
         </w:rPr>
       </w:pPr>
       <w:hyperlink w:anchor="_Toc181358943" w:history="1">
         <w:r>
           <w:rPr>
-            <w:rStyle w:val="Hyperlink"/>
+            <w:rStyle w:val="Lienhypertexte"/>
             <w:noProof/>
           </w:rPr>
           <w:t>9</w:t>
@@ -10527,13 +10536,13 @@
           <w:rPr>
             <w:rFonts w:eastAsiaTheme="minorEastAsia"/>
             <w:noProof/>
-            <w:lang w:val="en-FR" w:eastAsia="en-GB"/>
+            <w:lang w:eastAsia="en-GB"/>
           </w:rPr>
           <w:tab/>
         </w:r>
         <w:r>
           <w:rPr>
-            <w:rStyle w:val="Hyperlink"/>
+            <w:rStyle w:val="Lienhypertexte"/>
             <w:noProof/>
           </w:rPr>
           <w:t>References</w:t>
@@ -10590,7 +10599,7 @@
     </w:p>
     <w:p>
       <w:pPr>
-        <w:pStyle w:val="TOC1"/>
+        <w:pStyle w:val="TM1"/>
         <w:tabs>
           <w:tab w:val="left" w:pos="720"/>
           <w:tab w:val="right" w:leader="dot" w:pos="9016"/>
@@ -10598,13 +10607,13 @@
         <w:rPr>
           <w:rFonts w:eastAsiaTheme="minorEastAsia"/>
           <w:noProof/>
-          <w:lang w:val="en-FR" w:eastAsia="en-GB"/>
+          <w:lang w:eastAsia="en-GB"/>
         </w:rPr>
       </w:pPr>
       <w:hyperlink w:anchor="_Toc181358944" w:history="1">
         <w:r>
           <w:rPr>
-            <w:rStyle w:val="Hyperlink"/>
+            <w:rStyle w:val="Lienhypertexte"/>
             <w:noProof/>
           </w:rPr>
           <w:t>10</w:t>
@@ -10613,13 +10622,13 @@
           <w:rPr>
             <w:rFonts w:eastAsiaTheme="minorEastAsia"/>
             <w:noProof/>
-            <w:lang w:val="en-FR" w:eastAsia="en-GB"/>
+            <w:lang w:eastAsia="en-GB"/>
           </w:rPr>
           <w:tab/>
         </w:r>
         <w:r>
           <w:rPr>
-            <w:rStyle w:val="Hyperlink"/>
+            <w:rStyle w:val="Lienhypertexte"/>
             <w:noProof/>
           </w:rPr>
           <w:t>Appendices</w:t>
@@ -10676,7 +10685,7 @@
     </w:p>
     <w:p>
       <w:pPr>
-        <w:pStyle w:val="TOC1"/>
+        <w:pStyle w:val="TM1"/>
         <w:tabs>
           <w:tab w:val="left" w:pos="720"/>
           <w:tab w:val="right" w:leader="dot" w:pos="9016"/>
@@ -10684,13 +10693,13 @@
         <w:rPr>
           <w:rFonts w:eastAsiaTheme="minorEastAsia"/>
           <w:noProof/>
-          <w:lang w:val="en-FR" w:eastAsia="en-GB"/>
+          <w:lang w:eastAsia="en-GB"/>
         </w:rPr>
       </w:pPr>
       <w:hyperlink w:anchor="_Toc181358945" w:history="1">
         <w:r>
           <w:rPr>
-            <w:rStyle w:val="Hyperlink"/>
+            <w:rStyle w:val="Lienhypertexte"/>
             <w:noProof/>
           </w:rPr>
           <w:t>11</w:t>
@@ -10699,13 +10708,13 @@
           <w:rPr>
             <w:rFonts w:eastAsiaTheme="minorEastAsia"/>
             <w:noProof/>
-            <w:lang w:val="en-FR" w:eastAsia="en-GB"/>
+            <w:lang w:eastAsia="en-GB"/>
           </w:rPr>
           <w:tab/>
         </w:r>
         <w:r>
           <w:rPr>
-            <w:rStyle w:val="Hyperlink"/>
+            <w:rStyle w:val="Lienhypertexte"/>
             <w:noProof/>
           </w:rPr>
           <w:t>Acknowledgments</w:t>
@@ -10762,7 +10771,7 @@
     </w:p>
     <w:p>
       <w:pPr>
-        <w:pStyle w:val="TOC1"/>
+        <w:pStyle w:val="TM1"/>
         <w:tabs>
           <w:tab w:val="left" w:pos="720"/>
           <w:tab w:val="right" w:leader="dot" w:pos="9016"/>
@@ -10770,13 +10779,13 @@
         <w:rPr>
           <w:rFonts w:eastAsiaTheme="minorEastAsia"/>
           <w:noProof/>
-          <w:lang w:val="en-FR" w:eastAsia="en-GB"/>
+          <w:lang w:eastAsia="en-GB"/>
         </w:rPr>
       </w:pPr>
       <w:hyperlink w:anchor="_Toc181358946" w:history="1">
         <w:r>
           <w:rPr>
-            <w:rStyle w:val="Hyperlink"/>
+            <w:rStyle w:val="Lienhypertexte"/>
             <w:noProof/>
           </w:rPr>
           <w:t>12</w:t>
@@ -10785,13 +10794,13 @@
           <w:rPr>
             <w:rFonts w:eastAsiaTheme="minorEastAsia"/>
             <w:noProof/>
-            <w:lang w:val="en-FR" w:eastAsia="en-GB"/>
+            <w:lang w:eastAsia="en-GB"/>
           </w:rPr>
           <w:tab/>
         </w:r>
         <w:r>
           <w:rPr>
-            <w:rStyle w:val="Hyperlink"/>
+            <w:rStyle w:val="Lienhypertexte"/>
             <w:noProof/>
           </w:rPr>
           <w:t>Executive Summary</w:t>
@@ -10870,7 +10879,7 @@
     </w:p>
     <w:p>
       <w:pPr>
-        <w:pStyle w:val="Heading1"/>
+        <w:pStyle w:val="Titre1"/>
         <w:rPr>
           <w:rFonts w:asciiTheme="minorHAnsi" w:hAnsiTheme="minorHAnsi"/>
         </w:rPr>
@@ -10956,7 +10965,7 @@
     </w:p>
     <w:p>
       <w:pPr>
-        <w:pStyle w:val="Heading1"/>
+        <w:pStyle w:val="Titre1"/>
         <w:rPr>
           <w:rFonts w:asciiTheme="minorHAnsi" w:hAnsiTheme="minorHAnsi"/>
         </w:rPr>
@@ -11022,7 +11031,7 @@
     </w:p>
     <w:p>
       <w:pPr>
-        <w:pStyle w:val="Heading1"/>
+        <w:pStyle w:val="Titre1"/>
         <w:rPr>
           <w:rFonts w:asciiTheme="minorHAnsi" w:hAnsiTheme="minorHAnsi"/>
         </w:rPr>
@@ -11040,7 +11049,7 @@
     </w:p>
     <w:p>
       <w:pPr>
-        <w:pStyle w:val="ListParagraph"/>
+        <w:pStyle w:val="Paragraphedeliste"/>
         <w:numPr>
           <w:ilvl w:val="0"/>
           <w:numId w:val="27"/>
@@ -11084,7 +11093,7 @@
     </w:p>
     <w:p>
       <w:pPr>
-        <w:pStyle w:val="ListParagraph"/>
+        <w:pStyle w:val="Paragraphedeliste"/>
         <w:numPr>
           <w:ilvl w:val="1"/>
           <w:numId w:val="27"/>
@@ -11114,7 +11123,7 @@
     </w:p>
     <w:p>
       <w:pPr>
-        <w:pStyle w:val="ListParagraph"/>
+        <w:pStyle w:val="Paragraphedeliste"/>
         <w:numPr>
           <w:ilvl w:val="1"/>
           <w:numId w:val="27"/>
@@ -11155,13 +11164,13 @@
     </w:p>
     <w:p>
       <w:pPr>
-        <w:pStyle w:val="ListParagraph"/>
+        <w:pStyle w:val="Paragraphedeliste"/>
         <w:ind w:left="1440"/>
       </w:pPr>
     </w:p>
     <w:p>
       <w:pPr>
-        <w:pStyle w:val="ListParagraph"/>
+        <w:pStyle w:val="Paragraphedeliste"/>
         <w:numPr>
           <w:ilvl w:val="0"/>
           <w:numId w:val="27"/>
@@ -11302,7 +11311,7 @@
     </w:p>
     <w:p>
       <w:pPr>
-        <w:pStyle w:val="ListParagraph"/>
+        <w:pStyle w:val="Paragraphedeliste"/>
         <w:numPr>
           <w:ilvl w:val="1"/>
           <w:numId w:val="27"/>
@@ -11350,7 +11359,7 @@
     </w:p>
     <w:p>
       <w:pPr>
-        <w:pStyle w:val="ListParagraph"/>
+        <w:pStyle w:val="Paragraphedeliste"/>
         <w:numPr>
           <w:ilvl w:val="2"/>
           <w:numId w:val="27"/>
@@ -11362,7 +11371,7 @@
     </w:p>
     <w:p>
       <w:pPr>
-        <w:pStyle w:val="ListParagraph"/>
+        <w:pStyle w:val="Paragraphedeliste"/>
         <w:numPr>
           <w:ilvl w:val="2"/>
           <w:numId w:val="27"/>
@@ -11387,7 +11396,7 @@
     </w:p>
     <w:p>
       <w:pPr>
-        <w:pStyle w:val="ListParagraph"/>
+        <w:pStyle w:val="Paragraphedeliste"/>
         <w:numPr>
           <w:ilvl w:val="1"/>
           <w:numId w:val="27"/>
@@ -11416,7 +11425,7 @@
     </w:p>
     <w:p>
       <w:pPr>
-        <w:pStyle w:val="ListParagraph"/>
+        <w:pStyle w:val="Paragraphedeliste"/>
         <w:numPr>
           <w:ilvl w:val="2"/>
           <w:numId w:val="27"/>
@@ -11436,7 +11445,7 @@
     </w:p>
     <w:p>
       <w:pPr>
-        <w:pStyle w:val="ListParagraph"/>
+        <w:pStyle w:val="Paragraphedeliste"/>
         <w:numPr>
           <w:ilvl w:val="2"/>
           <w:numId w:val="27"/>
@@ -11484,7 +11493,7 @@
     </w:p>
     <w:p>
       <w:pPr>
-        <w:pStyle w:val="ListParagraph"/>
+        <w:pStyle w:val="Paragraphedeliste"/>
         <w:numPr>
           <w:ilvl w:val="1"/>
           <w:numId w:val="27"/>
@@ -11596,7 +11605,7 @@
     </w:p>
     <w:p>
       <w:pPr>
-        <w:pStyle w:val="ListParagraph"/>
+        <w:pStyle w:val="Paragraphedeliste"/>
         <w:numPr>
           <w:ilvl w:val="0"/>
           <w:numId w:val="27"/>
@@ -11658,7 +11667,7 @@
     </w:p>
     <w:p>
       <w:pPr>
-        <w:pStyle w:val="Heading1"/>
+        <w:pStyle w:val="Titre1"/>
         <w:rPr>
           <w:rFonts w:asciiTheme="minorHAnsi" w:hAnsiTheme="minorHAnsi"/>
         </w:rPr>
@@ -11703,7 +11712,7 @@
     </w:p>
     <w:p>
       <w:pPr>
-        <w:pStyle w:val="Heading2"/>
+        <w:pStyle w:val="Titre2"/>
         <w:rPr>
           <w:rFonts w:asciiTheme="minorHAnsi" w:hAnsiTheme="minorHAnsi"/>
         </w:rPr>
@@ -11808,7 +11817,7 @@
     </w:p>
     <w:p>
       <w:pPr>
-        <w:pStyle w:val="Heading2"/>
+        <w:pStyle w:val="Titre2"/>
         <w:rPr>
           <w:rFonts w:asciiTheme="minorHAnsi" w:hAnsiTheme="minorHAnsi"/>
         </w:rPr>
@@ -11943,7 +11952,7 @@
     </w:p>
     <w:p>
       <w:pPr>
-        <w:pStyle w:val="Heading1"/>
+        <w:pStyle w:val="Titre1"/>
         <w:rPr>
           <w:rFonts w:asciiTheme="minorHAnsi" w:hAnsiTheme="minorHAnsi"/>
         </w:rPr>
@@ -11976,7 +11985,7 @@
     </w:p>
     <w:p>
       <w:pPr>
-        <w:pStyle w:val="Heading2"/>
+        <w:pStyle w:val="Titre2"/>
         <w:rPr>
           <w:rFonts w:asciiTheme="minorHAnsi" w:hAnsiTheme="minorHAnsi"/>
         </w:rPr>
@@ -11992,7 +12001,7 @@
     </w:p>
     <w:p>
       <w:pPr>
-        <w:pStyle w:val="Heading3"/>
+        <w:pStyle w:val="Titre3"/>
       </w:pPr>
       <w:bookmarkStart w:id="12" w:name="_Toc181358846"/>
       <w:r>
@@ -12015,7 +12024,7 @@
     </w:p>
     <w:p>
       <w:pPr>
-        <w:pStyle w:val="Heading3"/>
+        <w:pStyle w:val="Titre3"/>
       </w:pPr>
       <w:bookmarkStart w:id="13" w:name="_Toc181358847"/>
       <w:r>
@@ -12038,7 +12047,7 @@
     </w:p>
     <w:p>
       <w:pPr>
-        <w:pStyle w:val="Heading3"/>
+        <w:pStyle w:val="Titre3"/>
       </w:pPr>
       <w:bookmarkStart w:id="14" w:name="_Toc181358848"/>
       <w:r>
@@ -12066,7 +12075,7 @@
     </w:p>
     <w:p>
       <w:pPr>
-        <w:pStyle w:val="Heading3"/>
+        <w:pStyle w:val="Titre3"/>
       </w:pPr>
       <w:bookmarkStart w:id="15" w:name="_Toc181358849"/>
       <w:proofErr w:type="spellStart"/>
@@ -12086,7 +12095,7 @@
     </w:p>
     <w:p>
       <w:pPr>
-        <w:pStyle w:val="Heading4"/>
+        <w:pStyle w:val="Titre4"/>
         <w:rPr>
           <w:lang w:val="en-US"/>
         </w:rPr>
@@ -12204,7 +12213,7 @@
     </w:p>
     <w:p>
       <w:pPr>
-        <w:pStyle w:val="Heading4"/>
+        <w:pStyle w:val="Titre4"/>
       </w:pPr>
       <w:bookmarkStart w:id="17" w:name="_Toc181358851"/>
       <w:proofErr w:type="spellStart"/>
@@ -12274,7 +12283,7 @@
     </w:p>
     <w:p>
       <w:pPr>
-        <w:pStyle w:val="Heading4"/>
+        <w:pStyle w:val="Titre4"/>
         <w:rPr>
           <w:lang w:val="en-US"/>
         </w:rPr>
@@ -12307,7 +12316,7 @@
       <w:hyperlink r:id="rId11" w:history="1">
         <w:r>
           <w:rPr>
-            <w:rStyle w:val="Hyperlink"/>
+            <w:rStyle w:val="Lienhypertexte"/>
             <w:lang w:val="en-US"/>
           </w:rPr>
           <w:t>http://foo.com/doc/1234</w:t>
@@ -12401,14 +12410,14 @@
           <w:noProof/>
         </w:rPr>
         <w:lastRenderedPageBreak/>
-        <w:pict w14:anchorId="0860F0BC">
+        <w:pict w14:anchorId="3E9278B6">
           <v:rect id="_x0000_i1032" alt="" style="width:451.3pt;height:.05pt;mso-width-percent:0;mso-height-percent:0;mso-width-percent:0;mso-height-percent:0" o:hralign="center" o:hrstd="t" o:hr="t" fillcolor="#a0a0a0" stroked="f"/>
         </w:pict>
       </w:r>
     </w:p>
     <w:p>
       <w:pPr>
-        <w:pStyle w:val="Heading2"/>
+        <w:pStyle w:val="Titre2"/>
         <w:rPr>
           <w:rFonts w:asciiTheme="minorHAnsi" w:hAnsiTheme="minorHAnsi"/>
         </w:rPr>
@@ -12440,7 +12449,7 @@
     </w:p>
     <w:p>
       <w:pPr>
-        <w:pStyle w:val="Heading3"/>
+        <w:pStyle w:val="Titre3"/>
       </w:pPr>
       <w:bookmarkStart w:id="20" w:name="_Toc181358854"/>
       <w:r>
@@ -12463,7 +12472,7 @@
     </w:p>
     <w:p>
       <w:pPr>
-        <w:pStyle w:val="Heading3"/>
+        <w:pStyle w:val="Titre3"/>
       </w:pPr>
       <w:bookmarkStart w:id="21" w:name="_Toc181358855"/>
       <w:r>
@@ -12486,7 +12495,7 @@
     </w:p>
     <w:p>
       <w:pPr>
-        <w:pStyle w:val="Heading3"/>
+        <w:pStyle w:val="Titre3"/>
       </w:pPr>
       <w:bookmarkStart w:id="22" w:name="_Toc181358856"/>
       <w:r>
@@ -12514,7 +12523,7 @@
     </w:p>
     <w:p>
       <w:pPr>
-        <w:pStyle w:val="Heading3"/>
+        <w:pStyle w:val="Titre3"/>
       </w:pPr>
       <w:bookmarkStart w:id="23" w:name="_Toc181358857"/>
       <w:proofErr w:type="spellStart"/>
@@ -12534,7 +12543,7 @@
     </w:p>
     <w:p>
       <w:pPr>
-        <w:pStyle w:val="Heading4"/>
+        <w:pStyle w:val="Titre4"/>
       </w:pPr>
       <w:bookmarkStart w:id="24" w:name="_Toc181358858"/>
       <w:r>
@@ -12611,7 +12620,7 @@
     </w:p>
     <w:p>
       <w:pPr>
-        <w:pStyle w:val="Heading4"/>
+        <w:pStyle w:val="Titre4"/>
         <w:rPr>
           <w:lang w:val="en-US"/>
         </w:rPr>
@@ -12689,7 +12698,7 @@
     </w:p>
     <w:p>
       <w:pPr>
-        <w:pStyle w:val="Heading4"/>
+        <w:pStyle w:val="Titre4"/>
       </w:pPr>
       <w:bookmarkStart w:id="26" w:name="_Toc181358860"/>
       <w:r>
@@ -12807,14 +12816,14 @@
           <w:noProof/>
         </w:rPr>
         <w:lastRenderedPageBreak/>
-        <w:pict w14:anchorId="212A1E3D">
+        <w:pict w14:anchorId="454DCA55">
           <v:rect id="_x0000_i1031" alt="" style="width:451.3pt;height:.05pt;mso-width-percent:0;mso-height-percent:0;mso-width-percent:0;mso-height-percent:0" o:hralign="center" o:hrstd="t" o:hr="t" fillcolor="#a0a0a0" stroked="f"/>
         </w:pict>
       </w:r>
     </w:p>
     <w:p>
       <w:pPr>
-        <w:pStyle w:val="Heading2"/>
+        <w:pStyle w:val="Titre2"/>
         <w:rPr>
           <w:rFonts w:asciiTheme="minorHAnsi" w:hAnsiTheme="minorHAnsi"/>
         </w:rPr>
@@ -12830,7 +12839,7 @@
     </w:p>
     <w:p>
       <w:pPr>
-        <w:pStyle w:val="Heading3"/>
+        <w:pStyle w:val="Titre3"/>
       </w:pPr>
       <w:bookmarkStart w:id="28" w:name="_Toc181358862"/>
       <w:r>
@@ -12853,7 +12862,7 @@
     </w:p>
     <w:p>
       <w:pPr>
-        <w:pStyle w:val="Heading3"/>
+        <w:pStyle w:val="Titre3"/>
       </w:pPr>
       <w:bookmarkStart w:id="29" w:name="_Toc181358863"/>
       <w:r>
@@ -13315,7 +13324,7 @@
     </w:p>
     <w:p>
       <w:pPr>
-        <w:pStyle w:val="Heading3"/>
+        <w:pStyle w:val="Titre3"/>
       </w:pPr>
       <w:bookmarkStart w:id="30" w:name="_Toc181358864"/>
       <w:r>
@@ -13343,7 +13352,7 @@
     </w:p>
     <w:p>
       <w:pPr>
-        <w:pStyle w:val="Heading3"/>
+        <w:pStyle w:val="Titre3"/>
       </w:pPr>
       <w:bookmarkStart w:id="31" w:name="_Toc181358865"/>
       <w:proofErr w:type="spellStart"/>
@@ -13363,7 +13372,7 @@
     </w:p>
     <w:p>
       <w:pPr>
-        <w:pStyle w:val="Heading4"/>
+        <w:pStyle w:val="Titre4"/>
       </w:pPr>
       <w:bookmarkStart w:id="32" w:name="_Toc181358866"/>
       <w:proofErr w:type="spellStart"/>
@@ -13438,7 +13447,7 @@
     </w:p>
     <w:p>
       <w:pPr>
-        <w:pStyle w:val="Heading5"/>
+        <w:pStyle w:val="Titre5"/>
         <w:rPr>
           <w:lang w:val="en-US"/>
         </w:rPr>
@@ -13624,7 +13633,7 @@
     </w:p>
     <w:p>
       <w:pPr>
-        <w:pStyle w:val="Heading5"/>
+        <w:pStyle w:val="Titre5"/>
         <w:rPr>
           <w:lang w:val="en-US"/>
         </w:rPr>
@@ -13789,7 +13798,7 @@
     </w:p>
     <w:p>
       <w:pPr>
-        <w:pStyle w:val="ListParagraph"/>
+        <w:pStyle w:val="Paragraphedeliste"/>
         <w:numPr>
           <w:ilvl w:val="1"/>
           <w:numId w:val="34"/>
@@ -13815,7 +13824,7 @@
     </w:p>
     <w:p>
       <w:pPr>
-        <w:pStyle w:val="ListParagraph"/>
+        <w:pStyle w:val="Paragraphedeliste"/>
         <w:numPr>
           <w:ilvl w:val="1"/>
           <w:numId w:val="34"/>
@@ -13897,7 +13906,7 @@
     </w:p>
     <w:p>
       <w:pPr>
-        <w:pStyle w:val="ListParagraph"/>
+        <w:pStyle w:val="Paragraphedeliste"/>
         <w:numPr>
           <w:ilvl w:val="1"/>
           <w:numId w:val="34"/>
@@ -13923,7 +13932,7 @@
     </w:p>
     <w:p>
       <w:pPr>
-        <w:pStyle w:val="Heading5"/>
+        <w:pStyle w:val="Titre5"/>
         <w:rPr>
           <w:lang w:val="en-US"/>
         </w:rPr>
@@ -14291,7 +14300,7 @@
     </w:p>
     <w:p>
       <w:pPr>
-        <w:pStyle w:val="Heading5"/>
+        <w:pStyle w:val="Titre5"/>
         <w:rPr>
           <w:lang w:val="en-US"/>
         </w:rPr>
@@ -14588,7 +14597,7 @@
     </w:p>
     <w:p>
       <w:pPr>
-        <w:pStyle w:val="Heading5"/>
+        <w:pStyle w:val="Titre5"/>
         <w:rPr>
           <w:lang w:val="en-US"/>
         </w:rPr>
@@ -14623,7 +14632,7 @@
     </w:p>
     <w:p>
       <w:pPr>
-        <w:pStyle w:val="ListParagraph"/>
+        <w:pStyle w:val="Paragraphedeliste"/>
         <w:numPr>
           <w:ilvl w:val="0"/>
           <w:numId w:val="63"/>
@@ -14702,7 +14711,7 @@
     </w:p>
     <w:p>
       <w:pPr>
-        <w:pStyle w:val="ListParagraph"/>
+        <w:pStyle w:val="Paragraphedeliste"/>
         <w:numPr>
           <w:ilvl w:val="1"/>
           <w:numId w:val="63"/>
@@ -14720,7 +14729,7 @@
     </w:p>
     <w:p>
       <w:pPr>
-        <w:pStyle w:val="ListParagraph"/>
+        <w:pStyle w:val="Paragraphedeliste"/>
         <w:numPr>
           <w:ilvl w:val="1"/>
           <w:numId w:val="63"/>
@@ -14778,7 +14787,7 @@
     </w:p>
     <w:p>
       <w:pPr>
-        <w:pStyle w:val="ListParagraph"/>
+        <w:pStyle w:val="Paragraphedeliste"/>
         <w:numPr>
           <w:ilvl w:val="1"/>
           <w:numId w:val="63"/>
@@ -14838,7 +14847,7 @@
     </w:p>
     <w:p>
       <w:pPr>
-        <w:pStyle w:val="ListParagraph"/>
+        <w:pStyle w:val="Paragraphedeliste"/>
         <w:numPr>
           <w:ilvl w:val="1"/>
           <w:numId w:val="63"/>
@@ -14916,7 +14925,7 @@
     </w:p>
     <w:p>
       <w:pPr>
-        <w:pStyle w:val="ListParagraph"/>
+        <w:pStyle w:val="Paragraphedeliste"/>
         <w:numPr>
           <w:ilvl w:val="1"/>
           <w:numId w:val="63"/>
@@ -14934,7 +14943,7 @@
     </w:p>
     <w:p>
       <w:pPr>
-        <w:pStyle w:val="ListParagraph"/>
+        <w:pStyle w:val="Paragraphedeliste"/>
         <w:numPr>
           <w:ilvl w:val="1"/>
           <w:numId w:val="63"/>
@@ -14952,7 +14961,7 @@
     </w:p>
     <w:p>
       <w:pPr>
-        <w:pStyle w:val="ListParagraph"/>
+        <w:pStyle w:val="Paragraphedeliste"/>
         <w:numPr>
           <w:ilvl w:val="1"/>
           <w:numId w:val="63"/>
@@ -14977,7 +14986,7 @@
     </w:p>
     <w:p>
       <w:pPr>
-        <w:pStyle w:val="ListParagraph"/>
+        <w:pStyle w:val="Paragraphedeliste"/>
         <w:numPr>
           <w:ilvl w:val="0"/>
           <w:numId w:val="63"/>
@@ -15061,7 +15070,7 @@
     </w:p>
     <w:p>
       <w:pPr>
-        <w:pStyle w:val="ListParagraph"/>
+        <w:pStyle w:val="Paragraphedeliste"/>
         <w:numPr>
           <w:ilvl w:val="0"/>
           <w:numId w:val="65"/>
@@ -15159,7 +15168,7 @@
     </w:p>
     <w:p>
       <w:pPr>
-        <w:pStyle w:val="ListParagraph"/>
+        <w:pStyle w:val="Paragraphedeliste"/>
         <w:numPr>
           <w:ilvl w:val="0"/>
           <w:numId w:val="64"/>
@@ -15414,7 +15423,7 @@
     </w:p>
     <w:p>
       <w:pPr>
-        <w:pStyle w:val="ListParagraph"/>
+        <w:pStyle w:val="Paragraphedeliste"/>
         <w:numPr>
           <w:ilvl w:val="0"/>
           <w:numId w:val="64"/>
@@ -15498,7 +15507,7 @@
     </w:p>
     <w:p>
       <w:pPr>
-        <w:pStyle w:val="ListParagraph"/>
+        <w:pStyle w:val="Paragraphedeliste"/>
         <w:numPr>
           <w:ilvl w:val="0"/>
           <w:numId w:val="64"/>
@@ -15580,7 +15589,7 @@
     </w:p>
     <w:p>
       <w:pPr>
-        <w:pStyle w:val="Heading5"/>
+        <w:pStyle w:val="Titre5"/>
         <w:rPr>
           <w:lang w:val="en-US"/>
         </w:rPr>
@@ -15886,7 +15895,7 @@
     </w:p>
     <w:p>
       <w:pPr>
-        <w:pStyle w:val="Heading4"/>
+        <w:pStyle w:val="Titre4"/>
       </w:pPr>
       <w:bookmarkStart w:id="39" w:name="_Toc181358873"/>
       <w:r>
@@ -15904,7 +15913,7 @@
     <w:p>
       <w:pPr>
         <w:rPr>
-          <w:lang w:val="en-FR"/>
+          <w:lang/>
         </w:rPr>
       </w:pPr>
       <w:r>
@@ -15915,7 +15924,7 @@
       </w:r>
       <w:r>
         <w:rPr>
-          <w:lang w:val="en-FR"/>
+          <w:lang/>
         </w:rPr>
         <w:t>potentially enabling attackers to:</w:t>
       </w:r>
@@ -15927,12 +15936,12 @@
           <w:numId w:val="97"/>
         </w:numPr>
         <w:rPr>
-          <w:lang w:val="en-FR"/>
-        </w:rPr>
-      </w:pPr>
-      <w:r>
-        <w:rPr>
-          <w:lang w:val="en-FR"/>
+          <w:lang/>
+        </w:rPr>
+      </w:pPr>
+      <w:r>
+        <w:rPr>
+          <w:lang/>
         </w:rPr>
         <w:t>Steal sensitive information, such as cookies, session tokens, or login credentials.</w:t>
       </w:r>
@@ -15944,12 +15953,12 @@
           <w:numId w:val="97"/>
         </w:numPr>
         <w:rPr>
-          <w:lang w:val="en-FR"/>
-        </w:rPr>
-      </w:pPr>
-      <w:r>
-        <w:rPr>
-          <w:lang w:val="en-FR"/>
+          <w:lang/>
+        </w:rPr>
+      </w:pPr>
+      <w:r>
+        <w:rPr>
+          <w:lang/>
         </w:rPr>
         <w:t>Impersonate users or hijack user sessions.</w:t>
       </w:r>
@@ -15961,12 +15970,12 @@
           <w:numId w:val="97"/>
         </w:numPr>
         <w:rPr>
-          <w:lang w:val="en-FR"/>
-        </w:rPr>
-      </w:pPr>
-      <w:r>
-        <w:rPr>
-          <w:lang w:val="en-FR"/>
+          <w:lang/>
+        </w:rPr>
+      </w:pPr>
+      <w:r>
+        <w:rPr>
+          <w:lang/>
         </w:rPr>
         <w:t>Redirect users to malicious sites.</w:t>
       </w:r>
@@ -15978,12 +15987,12 @@
           <w:numId w:val="97"/>
         </w:numPr>
         <w:rPr>
-          <w:lang w:val="en-FR"/>
-        </w:rPr>
-      </w:pPr>
-      <w:r>
-        <w:rPr>
-          <w:lang w:val="en-FR"/>
+          <w:lang/>
+        </w:rPr>
+      </w:pPr>
+      <w:r>
+        <w:rPr>
+          <w:lang/>
         </w:rPr>
         <w:t>Deface web pages or change their behavior</w:t>
       </w:r>
@@ -16015,7 +16024,7 @@
     </w:p>
     <w:p>
       <w:pPr>
-        <w:pStyle w:val="Heading5"/>
+        <w:pStyle w:val="Titre5"/>
       </w:pPr>
       <w:bookmarkStart w:id="40" w:name="_Toc181358874"/>
       <w:proofErr w:type="spellStart"/>
@@ -16126,7 +16135,7 @@
     </w:p>
     <w:p>
       <w:pPr>
-        <w:pStyle w:val="Heading5"/>
+        <w:pStyle w:val="Titre5"/>
       </w:pPr>
       <w:bookmarkStart w:id="41" w:name="_Toc181358875"/>
       <w:proofErr w:type="spellStart"/>
@@ -16216,7 +16225,7 @@
     </w:p>
     <w:p>
       <w:pPr>
-        <w:pStyle w:val="Heading5"/>
+        <w:pStyle w:val="Titre5"/>
       </w:pPr>
       <w:bookmarkStart w:id="42" w:name="_Toc181358876"/>
       <w:r>
@@ -16388,7 +16397,7 @@
     </w:p>
     <w:p>
       <w:pPr>
-        <w:pStyle w:val="Heading5"/>
+        <w:pStyle w:val="Titre5"/>
         <w:rPr>
           <w:lang w:val="en-US"/>
         </w:rPr>
@@ -16455,7 +16464,7 @@
     </w:p>
     <w:p>
       <w:pPr>
-        <w:pStyle w:val="ListParagraph"/>
+        <w:pStyle w:val="Paragraphedeliste"/>
         <w:numPr>
           <w:ilvl w:val="0"/>
           <w:numId w:val="62"/>
@@ -16479,7 +16488,7 @@
           <w:noProof/>
         </w:rPr>
         <w:drawing>
-          <wp:inline distT="0" distB="0" distL="0" distR="0" wp14:anchorId="782965CE" wp14:editId="2921247D">
+          <wp:inline distT="0" distB="0" distL="0" distR="0" wp14:anchorId="782965CE" wp14:editId="25399A92">
             <wp:extent cx="5661172" cy="2890171"/>
             <wp:effectExtent l="12700" t="12700" r="15875" b="18415"/>
             <wp:docPr id="918466307" name="Image 1" descr="Une image contenant texte, capture d’écran, logiciel, Logiciel multimédia&#10;&#10;Description générée automatiquement"/>
@@ -16575,7 +16584,7 @@
     </w:p>
     <w:p>
       <w:pPr>
-        <w:pStyle w:val="ListParagraph"/>
+        <w:pStyle w:val="Paragraphedeliste"/>
         <w:numPr>
           <w:ilvl w:val="0"/>
           <w:numId w:val="61"/>
@@ -16635,7 +16644,7 @@
     </w:p>
     <w:p>
       <w:pPr>
-        <w:pStyle w:val="ListParagraph"/>
+        <w:pStyle w:val="Paragraphedeliste"/>
         <w:numPr>
           <w:ilvl w:val="0"/>
           <w:numId w:val="60"/>
@@ -16767,7 +16776,7 @@
     </w:p>
     <w:p>
       <w:pPr>
-        <w:pStyle w:val="ListParagraph"/>
+        <w:pStyle w:val="Paragraphedeliste"/>
         <w:numPr>
           <w:ilvl w:val="0"/>
           <w:numId w:val="60"/>
@@ -16908,7 +16917,7 @@
     </w:p>
     <w:p>
       <w:pPr>
-        <w:pStyle w:val="ListParagraph"/>
+        <w:pStyle w:val="Paragraphedeliste"/>
         <w:numPr>
           <w:ilvl w:val="0"/>
           <w:numId w:val="60"/>
@@ -16972,7 +16981,7 @@
     <w:p/>
     <w:p>
       <w:pPr>
-        <w:pStyle w:val="ListParagraph"/>
+        <w:pStyle w:val="Paragraphedeliste"/>
         <w:numPr>
           <w:ilvl w:val="0"/>
           <w:numId w:val="60"/>
@@ -17036,7 +17045,7 @@
     <w:p/>
     <w:p>
       <w:pPr>
-        <w:pStyle w:val="ListParagraph"/>
+        <w:pStyle w:val="Paragraphedeliste"/>
         <w:numPr>
           <w:ilvl w:val="0"/>
           <w:numId w:val="60"/>
@@ -17096,7 +17105,7 @@
     <w:p/>
     <w:p>
       <w:pPr>
-        <w:pStyle w:val="ListParagraph"/>
+        <w:pStyle w:val="Paragraphedeliste"/>
         <w:numPr>
           <w:ilvl w:val="0"/>
           <w:numId w:val="60"/>
@@ -17157,7 +17166,7 @@
     <w:p/>
     <w:p>
       <w:pPr>
-        <w:pStyle w:val="ListParagraph"/>
+        <w:pStyle w:val="Paragraphedeliste"/>
         <w:numPr>
           <w:ilvl w:val="0"/>
           <w:numId w:val="60"/>
@@ -17269,7 +17278,7 @@
     <w:p/>
     <w:p>
       <w:pPr>
-        <w:pStyle w:val="Heading5"/>
+        <w:pStyle w:val="Titre5"/>
         <w:rPr>
           <w:lang w:val="en-US"/>
         </w:rPr>
@@ -17425,7 +17434,7 @@
     </w:p>
     <w:p>
       <w:pPr>
-        <w:pStyle w:val="HTMLPreformatted"/>
+        <w:pStyle w:val="PrformatHTML"/>
         <w:ind w:left="1080"/>
         <w:rPr>
           <w:lang w:val="en-US"/>
@@ -17442,7 +17451,7 @@
     </w:p>
     <w:p>
       <w:pPr>
-        <w:pStyle w:val="HTMLPreformatted"/>
+        <w:pStyle w:val="PrformatHTML"/>
         <w:ind w:left="1080"/>
         <w:rPr>
           <w:lang w:val="en-US"/>
@@ -17457,10 +17466,10 @@
     </w:p>
     <w:p>
       <w:pPr>
-        <w:pStyle w:val="HTMLPreformatted"/>
+        <w:pStyle w:val="PrformatHTML"/>
         <w:ind w:left="1080"/>
         <w:rPr>
-          <w:rStyle w:val="HTMLCode"/>
+          <w:rStyle w:val="CodeHTML"/>
           <w:rFonts w:eastAsiaTheme="majorEastAsia"/>
           <w:lang w:val="en-US"/>
         </w:rPr>
@@ -17475,7 +17484,7 @@
       </w:r>
       <w:r>
         <w:rPr>
-          <w:rStyle w:val="HTMLCode"/>
+          <w:rStyle w:val="CodeHTML"/>
           <w:rFonts w:eastAsiaTheme="majorEastAsia"/>
           <w:lang w:val="en-US"/>
         </w:rPr>
@@ -17500,7 +17509,7 @@
       </w:r>
       <w:r>
         <w:rPr>
-          <w:rStyle w:val="HTMLCode"/>
+          <w:rStyle w:val="CodeHTML"/>
           <w:rFonts w:eastAsiaTheme="majorEastAsia"/>
           <w:lang w:val="en-US"/>
         </w:rPr>
@@ -17509,7 +17518,7 @@
       <w:proofErr w:type="gramEnd"/>
       <w:r>
         <w:rPr>
-          <w:rStyle w:val="HTMLCode"/>
+          <w:rStyle w:val="CodeHTML"/>
           <w:rFonts w:eastAsiaTheme="majorEastAsia"/>
           <w:lang w:val="en-US"/>
         </w:rPr>
@@ -17526,7 +17535,7 @@
       <w:proofErr w:type="spellEnd"/>
       <w:r>
         <w:rPr>
-          <w:rStyle w:val="HTMLCode"/>
+          <w:rStyle w:val="CodeHTML"/>
           <w:rFonts w:eastAsiaTheme="majorEastAsia"/>
           <w:lang w:val="en-US"/>
         </w:rPr>
@@ -17541,7 +17550,7 @@
       </w:r>
       <w:r>
         <w:rPr>
-          <w:rStyle w:val="HTMLCode"/>
+          <w:rStyle w:val="CodeHTML"/>
           <w:rFonts w:eastAsiaTheme="majorEastAsia"/>
           <w:lang w:val="en-US"/>
         </w:rPr>
@@ -17557,7 +17566,7 @@
       </w:r>
       <w:r>
         <w:rPr>
-          <w:rStyle w:val="HTMLCode"/>
+          <w:rStyle w:val="CodeHTML"/>
           <w:rFonts w:eastAsiaTheme="majorEastAsia"/>
           <w:lang w:val="en-US"/>
         </w:rPr>
@@ -17566,7 +17575,7 @@
       <w:proofErr w:type="gramStart"/>
       <w:r>
         <w:rPr>
-          <w:rStyle w:val="HTMLCode"/>
+          <w:rStyle w:val="CodeHTML"/>
           <w:rFonts w:eastAsiaTheme="majorEastAsia"/>
           <w:lang w:val="en-US"/>
         </w:rPr>
@@ -17575,7 +17584,7 @@
       <w:proofErr w:type="gramEnd"/>
       <w:r>
         <w:rPr>
-          <w:rStyle w:val="HTMLCode"/>
+          <w:rStyle w:val="CodeHTML"/>
           <w:rFonts w:eastAsiaTheme="majorEastAsia"/>
           <w:lang w:val="en-US"/>
         </w:rPr>
@@ -17600,7 +17609,7 @@
       </w:r>
       <w:r>
         <w:rPr>
-          <w:rStyle w:val="HTMLCode"/>
+          <w:rStyle w:val="CodeHTML"/>
           <w:rFonts w:eastAsiaTheme="majorEastAsia"/>
           <w:lang w:val="en-US"/>
         </w:rPr>
@@ -17609,7 +17618,7 @@
       <w:proofErr w:type="gramEnd"/>
       <w:r>
         <w:rPr>
-          <w:rStyle w:val="HTMLCode"/>
+          <w:rStyle w:val="CodeHTML"/>
           <w:rFonts w:eastAsiaTheme="majorEastAsia"/>
           <w:lang w:val="en-US"/>
         </w:rPr>
@@ -17626,7 +17635,7 @@
       <w:proofErr w:type="spellEnd"/>
       <w:r>
         <w:rPr>
-          <w:rStyle w:val="HTMLCode"/>
+          <w:rStyle w:val="CodeHTML"/>
           <w:rFonts w:eastAsiaTheme="majorEastAsia"/>
           <w:lang w:val="en-US"/>
         </w:rPr>
@@ -17641,7 +17650,7 @@
       </w:r>
       <w:r>
         <w:rPr>
-          <w:rStyle w:val="HTMLCode"/>
+          <w:rStyle w:val="CodeHTML"/>
           <w:rFonts w:eastAsiaTheme="majorEastAsia"/>
           <w:lang w:val="en-US"/>
         </w:rPr>
@@ -17657,7 +17666,7 @@
       </w:r>
       <w:r>
         <w:rPr>
-          <w:rStyle w:val="HTMLCode"/>
+          <w:rStyle w:val="CodeHTML"/>
           <w:rFonts w:eastAsiaTheme="majorEastAsia"/>
           <w:lang w:val="en-US"/>
         </w:rPr>
@@ -17666,7 +17675,7 @@
       <w:proofErr w:type="gramStart"/>
       <w:r>
         <w:rPr>
-          <w:rStyle w:val="HTMLCode"/>
+          <w:rStyle w:val="CodeHTML"/>
           <w:rFonts w:eastAsiaTheme="majorEastAsia"/>
           <w:lang w:val="en-US"/>
         </w:rPr>
@@ -17675,7 +17684,7 @@
       <w:proofErr w:type="gramEnd"/>
       <w:r>
         <w:rPr>
-          <w:rStyle w:val="HTMLCode"/>
+          <w:rStyle w:val="CodeHTML"/>
           <w:rFonts w:eastAsiaTheme="majorEastAsia"/>
           <w:lang w:val="en-US"/>
         </w:rPr>
@@ -17700,7 +17709,7 @@
       </w:r>
       <w:r>
         <w:rPr>
-          <w:rStyle w:val="HTMLCode"/>
+          <w:rStyle w:val="CodeHTML"/>
           <w:rFonts w:eastAsiaTheme="majorEastAsia"/>
           <w:lang w:val="en-US"/>
         </w:rPr>
@@ -17734,7 +17743,7 @@
       <w:proofErr w:type="gramStart"/>
       <w:r>
         <w:rPr>
-          <w:rStyle w:val="HTMLCode"/>
+          <w:rStyle w:val="CodeHTML"/>
           <w:rFonts w:eastAsiaTheme="majorEastAsia"/>
           <w:lang w:val="en-US"/>
         </w:rPr>
@@ -17743,7 +17752,7 @@
       <w:proofErr w:type="spellEnd"/>
       <w:r>
         <w:rPr>
-          <w:rStyle w:val="HTMLCode"/>
+          <w:rStyle w:val="CodeHTML"/>
           <w:rFonts w:eastAsiaTheme="majorEastAsia"/>
           <w:lang w:val="en-US"/>
         </w:rPr>
@@ -17752,7 +17761,7 @@
       <w:proofErr w:type="gramEnd"/>
       <w:r>
         <w:rPr>
-          <w:rStyle w:val="HTMLCode"/>
+          <w:rStyle w:val="CodeHTML"/>
           <w:rFonts w:eastAsiaTheme="majorEastAsia"/>
           <w:lang w:val="en-US"/>
         </w:rPr>
@@ -17788,7 +17797,7 @@
     </w:p>
     <w:p>
       <w:pPr>
-        <w:pStyle w:val="Heading3"/>
+        <w:pStyle w:val="Titre3"/>
         <w:numPr>
           <w:ilvl w:val="0"/>
           <w:numId w:val="0"/>
@@ -17822,7 +17831,7 @@
     </w:p>
     <w:p>
       <w:pPr>
-        <w:pStyle w:val="Heading4"/>
+        <w:pStyle w:val="Titre4"/>
         <w:numPr>
           <w:ilvl w:val="0"/>
           <w:numId w:val="0"/>
@@ -17843,7 +17852,7 @@
     </w:p>
     <w:p>
       <w:pPr>
-        <w:pStyle w:val="HTMLPreformatted"/>
+        <w:pStyle w:val="PrformatHTML"/>
         <w:rPr>
           <w:lang w:val="en-US"/>
         </w:rPr>
@@ -17857,7 +17866,7 @@
     </w:p>
     <w:p>
       <w:pPr>
-        <w:pStyle w:val="HTMLPreformatted"/>
+        <w:pStyle w:val="PrformatHTML"/>
         <w:rPr>
           <w:lang w:val="en-US"/>
         </w:rPr>
@@ -17871,9 +17880,9 @@
     </w:p>
     <w:p>
       <w:pPr>
-        <w:pStyle w:val="HTMLPreformatted"/>
-        <w:rPr>
-          <w:rStyle w:val="HTMLCode"/>
+        <w:pStyle w:val="PrformatHTML"/>
+        <w:rPr>
+          <w:rStyle w:val="CodeHTML"/>
           <w:rFonts w:eastAsiaTheme="majorEastAsia"/>
           <w:lang w:val="en-US"/>
         </w:rPr>
@@ -17905,9 +17914,9 @@
     </w:p>
     <w:p>
       <w:pPr>
-        <w:pStyle w:val="HTMLPreformatted"/>
-        <w:rPr>
-          <w:rStyle w:val="HTMLCode"/>
+        <w:pStyle w:val="PrformatHTML"/>
+        <w:rPr>
+          <w:rStyle w:val="CodeHTML"/>
           <w:rFonts w:eastAsiaTheme="majorEastAsia"/>
           <w:lang w:val="en-US"/>
         </w:rPr>
@@ -17937,9 +17946,9 @@
     </w:p>
     <w:p>
       <w:pPr>
-        <w:pStyle w:val="HTMLPreformatted"/>
-        <w:rPr>
-          <w:rStyle w:val="HTMLCode"/>
+        <w:pStyle w:val="PrformatHTML"/>
+        <w:rPr>
+          <w:rStyle w:val="CodeHTML"/>
           <w:rFonts w:eastAsiaTheme="majorEastAsia"/>
           <w:lang w:val="en-US"/>
         </w:rPr>
@@ -17969,16 +17978,16 @@
     </w:p>
     <w:p>
       <w:pPr>
-        <w:pStyle w:val="HTMLPreformatted"/>
-        <w:rPr>
-          <w:rStyle w:val="HTMLCode"/>
+        <w:pStyle w:val="PrformatHTML"/>
+        <w:rPr>
+          <w:rStyle w:val="CodeHTML"/>
           <w:rFonts w:eastAsiaTheme="majorEastAsia"/>
           <w:lang w:val="en-US"/>
         </w:rPr>
       </w:pPr>
       <w:r>
         <w:rPr>
-          <w:rStyle w:val="HTMLCode"/>
+          <w:rStyle w:val="CodeHTML"/>
           <w:rFonts w:eastAsiaTheme="majorEastAsia"/>
           <w:lang w:val="en-US"/>
         </w:rPr>
@@ -18008,7 +18017,7 @@
       </w:r>
       <w:r>
         <w:rPr>
-          <w:rStyle w:val="HTMLCode"/>
+          <w:rStyle w:val="CodeHTML"/>
           <w:rFonts w:eastAsiaTheme="majorEastAsia"/>
           <w:lang w:val="en-US"/>
         </w:rPr>
@@ -18039,9 +18048,9 @@
     </w:p>
     <w:p>
       <w:pPr>
-        <w:pStyle w:val="HTMLPreformatted"/>
-        <w:rPr>
-          <w:rStyle w:val="HTMLCode"/>
+        <w:pStyle w:val="PrformatHTML"/>
+        <w:rPr>
+          <w:rStyle w:val="CodeHTML"/>
           <w:rFonts w:eastAsiaTheme="majorEastAsia"/>
           <w:lang w:val="en-US"/>
         </w:rPr>
@@ -18071,9 +18080,9 @@
     </w:p>
     <w:p>
       <w:pPr>
-        <w:pStyle w:val="HTMLPreformatted"/>
-        <w:rPr>
-          <w:rStyle w:val="HTMLCode"/>
+        <w:pStyle w:val="PrformatHTML"/>
+        <w:rPr>
+          <w:rStyle w:val="CodeHTML"/>
           <w:rFonts w:eastAsiaTheme="majorEastAsia"/>
           <w:lang w:val="en-US"/>
         </w:rPr>
@@ -18103,16 +18112,16 @@
     </w:p>
     <w:p>
       <w:pPr>
-        <w:pStyle w:val="HTMLPreformatted"/>
-        <w:rPr>
-          <w:rStyle w:val="HTMLCode"/>
+        <w:pStyle w:val="PrformatHTML"/>
+        <w:rPr>
+          <w:rStyle w:val="CodeHTML"/>
           <w:rFonts w:eastAsiaTheme="majorEastAsia"/>
           <w:lang w:val="en-US"/>
         </w:rPr>
       </w:pPr>
       <w:r>
         <w:rPr>
-          <w:rStyle w:val="HTMLCode"/>
+          <w:rStyle w:val="CodeHTML"/>
           <w:rFonts w:eastAsiaTheme="majorEastAsia"/>
           <w:lang w:val="en-US"/>
         </w:rPr>
@@ -18142,7 +18151,7 @@
       </w:r>
       <w:r>
         <w:rPr>
-          <w:rStyle w:val="HTMLCode"/>
+          <w:rStyle w:val="CodeHTML"/>
           <w:rFonts w:eastAsiaTheme="majorEastAsia"/>
           <w:lang w:val="en-US"/>
         </w:rPr>
@@ -18173,16 +18182,16 @@
     </w:p>
     <w:p>
       <w:pPr>
-        <w:pStyle w:val="HTMLPreformatted"/>
-        <w:rPr>
-          <w:rStyle w:val="HTMLCode"/>
+        <w:pStyle w:val="PrformatHTML"/>
+        <w:rPr>
+          <w:rStyle w:val="CodeHTML"/>
           <w:rFonts w:eastAsiaTheme="majorEastAsia"/>
           <w:lang w:val="en-US"/>
         </w:rPr>
       </w:pPr>
       <w:r>
         <w:rPr>
-          <w:rStyle w:val="HTMLCode"/>
+          <w:rStyle w:val="CodeHTML"/>
           <w:rFonts w:eastAsiaTheme="majorEastAsia"/>
           <w:lang w:val="en-US"/>
         </w:rPr>
@@ -18289,16 +18298,16 @@
     </w:p>
     <w:p>
       <w:pPr>
-        <w:pStyle w:val="HTMLPreformatted"/>
-        <w:rPr>
-          <w:rStyle w:val="HTMLCode"/>
+        <w:pStyle w:val="PrformatHTML"/>
+        <w:rPr>
+          <w:rStyle w:val="CodeHTML"/>
           <w:rFonts w:eastAsiaTheme="majorEastAsia"/>
           <w:lang w:val="en-US"/>
         </w:rPr>
       </w:pPr>
       <w:r>
         <w:rPr>
-          <w:rStyle w:val="HTMLCode"/>
+          <w:rStyle w:val="CodeHTML"/>
           <w:rFonts w:eastAsiaTheme="majorEastAsia"/>
           <w:lang w:val="en-US"/>
         </w:rPr>
@@ -18357,7 +18366,7 @@
       </w:r>
       <w:r>
         <w:rPr>
-          <w:rStyle w:val="HTMLCode"/>
+          <w:rStyle w:val="CodeHTML"/>
           <w:rFonts w:eastAsiaTheme="majorEastAsia"/>
           <w:lang w:val="en-US"/>
         </w:rPr>
@@ -18388,16 +18397,16 @@
     </w:p>
     <w:p>
       <w:pPr>
-        <w:pStyle w:val="HTMLPreformatted"/>
-        <w:rPr>
-          <w:rStyle w:val="HTMLCode"/>
+        <w:pStyle w:val="PrformatHTML"/>
+        <w:rPr>
+          <w:rStyle w:val="CodeHTML"/>
           <w:rFonts w:eastAsiaTheme="majorEastAsia"/>
           <w:lang w:val="en-US"/>
         </w:rPr>
       </w:pPr>
       <w:r>
         <w:rPr>
-          <w:rStyle w:val="HTMLCode"/>
+          <w:rStyle w:val="CodeHTML"/>
           <w:rFonts w:eastAsiaTheme="majorEastAsia"/>
           <w:lang w:val="en-US"/>
         </w:rPr>
@@ -18563,16 +18572,16 @@
     </w:p>
     <w:p>
       <w:pPr>
-        <w:pStyle w:val="HTMLPreformatted"/>
-        <w:rPr>
-          <w:rStyle w:val="HTMLCode"/>
+        <w:pStyle w:val="PrformatHTML"/>
+        <w:rPr>
+          <w:rStyle w:val="CodeHTML"/>
           <w:rFonts w:eastAsiaTheme="majorEastAsia"/>
           <w:lang w:val="en-US"/>
         </w:rPr>
       </w:pPr>
       <w:r>
         <w:rPr>
-          <w:rStyle w:val="HTMLCode"/>
+          <w:rStyle w:val="CodeHTML"/>
           <w:rFonts w:eastAsiaTheme="majorEastAsia"/>
           <w:lang w:val="en-US"/>
         </w:rPr>
@@ -18631,7 +18640,7 @@
       </w:r>
       <w:r>
         <w:rPr>
-          <w:rStyle w:val="HTMLCode"/>
+          <w:rStyle w:val="CodeHTML"/>
           <w:rFonts w:eastAsiaTheme="majorEastAsia"/>
           <w:lang w:val="en-US"/>
         </w:rPr>
@@ -18679,16 +18688,16 @@
     </w:p>
     <w:p>
       <w:pPr>
-        <w:pStyle w:val="HTMLPreformatted"/>
-        <w:rPr>
-          <w:rStyle w:val="HTMLCode"/>
+        <w:pStyle w:val="PrformatHTML"/>
+        <w:rPr>
+          <w:rStyle w:val="CodeHTML"/>
           <w:rFonts w:eastAsiaTheme="majorEastAsia"/>
           <w:lang w:val="en-US"/>
         </w:rPr>
       </w:pPr>
       <w:r>
         <w:rPr>
-          <w:rStyle w:val="HTMLCode"/>
+          <w:rStyle w:val="CodeHTML"/>
           <w:rFonts w:eastAsiaTheme="majorEastAsia"/>
           <w:lang w:val="en-US"/>
         </w:rPr>
@@ -18902,16 +18911,16 @@
     </w:p>
     <w:p>
       <w:pPr>
-        <w:pStyle w:val="HTMLPreformatted"/>
-        <w:rPr>
-          <w:rStyle w:val="HTMLCode"/>
+        <w:pStyle w:val="PrformatHTML"/>
+        <w:rPr>
+          <w:rStyle w:val="CodeHTML"/>
           <w:rFonts w:eastAsiaTheme="majorEastAsia"/>
           <w:lang w:val="en-US"/>
         </w:rPr>
       </w:pPr>
       <w:r>
         <w:rPr>
-          <w:rStyle w:val="HTMLCode"/>
+          <w:rStyle w:val="CodeHTML"/>
           <w:rFonts w:eastAsiaTheme="majorEastAsia"/>
           <w:lang w:val="en-US"/>
         </w:rPr>
@@ -19000,16 +19009,16 @@
     </w:p>
     <w:p>
       <w:pPr>
-        <w:pStyle w:val="HTMLPreformatted"/>
-        <w:rPr>
-          <w:rStyle w:val="HTMLCode"/>
+        <w:pStyle w:val="PrformatHTML"/>
+        <w:rPr>
+          <w:rStyle w:val="CodeHTML"/>
           <w:rFonts w:eastAsiaTheme="majorEastAsia"/>
           <w:lang w:val="en-US"/>
         </w:rPr>
       </w:pPr>
       <w:r>
         <w:rPr>
-          <w:rStyle w:val="HTMLCode"/>
+          <w:rStyle w:val="CodeHTML"/>
           <w:rFonts w:eastAsiaTheme="majorEastAsia"/>
           <w:lang w:val="en-US"/>
         </w:rPr>
@@ -19041,16 +19050,16 @@
     </w:p>
     <w:p>
       <w:pPr>
-        <w:pStyle w:val="HTMLPreformatted"/>
-        <w:rPr>
-          <w:rStyle w:val="HTMLCode"/>
+        <w:pStyle w:val="PrformatHTML"/>
+        <w:rPr>
+          <w:rStyle w:val="CodeHTML"/>
           <w:rFonts w:eastAsiaTheme="majorEastAsia"/>
           <w:lang w:val="en-US"/>
         </w:rPr>
       </w:pPr>
       <w:r>
         <w:rPr>
-          <w:rStyle w:val="HTMLCode"/>
+          <w:rStyle w:val="CodeHTML"/>
           <w:rFonts w:eastAsiaTheme="majorEastAsia"/>
           <w:lang w:val="en-US"/>
         </w:rPr>
@@ -19080,7 +19089,7 @@
       </w:r>
       <w:r>
         <w:rPr>
-          <w:rStyle w:val="HTMLCode"/>
+          <w:rStyle w:val="CodeHTML"/>
           <w:rFonts w:eastAsiaTheme="majorEastAsia"/>
           <w:lang w:val="en-US"/>
         </w:rPr>
@@ -19111,16 +19120,16 @@
     </w:p>
     <w:p>
       <w:pPr>
-        <w:pStyle w:val="HTMLPreformatted"/>
-        <w:rPr>
-          <w:rStyle w:val="HTMLCode"/>
+        <w:pStyle w:val="PrformatHTML"/>
+        <w:rPr>
+          <w:rStyle w:val="CodeHTML"/>
           <w:rFonts w:eastAsiaTheme="majorEastAsia"/>
           <w:lang w:val="en-US"/>
         </w:rPr>
       </w:pPr>
       <w:r>
         <w:rPr>
-          <w:rStyle w:val="HTMLCode"/>
+          <w:rStyle w:val="CodeHTML"/>
           <w:rFonts w:eastAsiaTheme="majorEastAsia"/>
           <w:lang w:val="en-US"/>
         </w:rPr>
@@ -19180,16 +19189,16 @@
     </w:p>
     <w:p>
       <w:pPr>
-        <w:pStyle w:val="HTMLPreformatted"/>
-        <w:rPr>
-          <w:rStyle w:val="HTMLCode"/>
+        <w:pStyle w:val="PrformatHTML"/>
+        <w:rPr>
+          <w:rStyle w:val="CodeHTML"/>
           <w:rFonts w:eastAsiaTheme="majorEastAsia"/>
           <w:lang w:val="en-US"/>
         </w:rPr>
       </w:pPr>
       <w:r>
         <w:rPr>
-          <w:rStyle w:val="HTMLCode"/>
+          <w:rStyle w:val="CodeHTML"/>
           <w:rFonts w:eastAsiaTheme="majorEastAsia"/>
           <w:lang w:val="en-US"/>
         </w:rPr>
@@ -19214,16 +19223,16 @@
     </w:p>
     <w:p>
       <w:pPr>
-        <w:pStyle w:val="HTMLPreformatted"/>
-        <w:rPr>
-          <w:rStyle w:val="HTMLCode"/>
+        <w:pStyle w:val="PrformatHTML"/>
+        <w:rPr>
+          <w:rStyle w:val="CodeHTML"/>
           <w:rFonts w:eastAsiaTheme="majorEastAsia"/>
           <w:lang w:val="en-US"/>
         </w:rPr>
       </w:pPr>
       <w:r>
         <w:rPr>
-          <w:rStyle w:val="HTMLCode"/>
+          <w:rStyle w:val="CodeHTML"/>
           <w:rFonts w:eastAsiaTheme="majorEastAsia"/>
           <w:lang w:val="en-US"/>
         </w:rPr>
@@ -19254,9 +19263,9 @@
     </w:p>
     <w:p>
       <w:pPr>
-        <w:pStyle w:val="HTMLPreformatted"/>
-        <w:rPr>
-          <w:rStyle w:val="HTMLCode"/>
+        <w:pStyle w:val="PrformatHTML"/>
+        <w:rPr>
+          <w:rStyle w:val="CodeHTML"/>
           <w:rFonts w:eastAsiaTheme="majorEastAsia"/>
           <w:lang w:val="en-US"/>
         </w:rPr>
@@ -19286,9 +19295,9 @@
     </w:p>
     <w:p>
       <w:pPr>
-        <w:pStyle w:val="HTMLPreformatted"/>
-        <w:rPr>
-          <w:rStyle w:val="HTMLCode"/>
+        <w:pStyle w:val="PrformatHTML"/>
+        <w:rPr>
+          <w:rStyle w:val="CodeHTML"/>
           <w:rFonts w:eastAsiaTheme="majorEastAsia"/>
           <w:lang w:val="en-US"/>
         </w:rPr>
@@ -19318,7 +19327,7 @@
     </w:p>
     <w:p>
       <w:pPr>
-        <w:pStyle w:val="Heading4"/>
+        <w:pStyle w:val="Titre4"/>
         <w:numPr>
           <w:ilvl w:val="0"/>
           <w:numId w:val="0"/>
@@ -19367,7 +19376,7 @@
     </w:p>
     <w:p>
       <w:pPr>
-        <w:pStyle w:val="HTMLPreformatted"/>
+        <w:pStyle w:val="PrformatHTML"/>
         <w:rPr>
           <w:lang w:val="en-US"/>
         </w:rPr>
@@ -19383,7 +19392,7 @@
     </w:p>
     <w:p>
       <w:pPr>
-        <w:pStyle w:val="HTMLPreformatted"/>
+        <w:pStyle w:val="PrformatHTML"/>
         <w:rPr>
           <w:lang w:val="en-US"/>
         </w:rPr>
@@ -19397,9 +19406,9 @@
     </w:p>
     <w:p>
       <w:pPr>
-        <w:pStyle w:val="HTMLPreformatted"/>
-        <w:rPr>
-          <w:rStyle w:val="HTMLCode"/>
+        <w:pStyle w:val="PrformatHTML"/>
+        <w:rPr>
+          <w:rStyle w:val="CodeHTML"/>
           <w:rFonts w:eastAsiaTheme="majorEastAsia"/>
           <w:lang w:val="en-US"/>
         </w:rPr>
@@ -19425,9 +19434,9 @@
     </w:p>
     <w:p>
       <w:pPr>
-        <w:pStyle w:val="HTMLPreformatted"/>
-        <w:rPr>
-          <w:rStyle w:val="HTMLCode"/>
+        <w:pStyle w:val="PrformatHTML"/>
+        <w:rPr>
+          <w:rStyle w:val="CodeHTML"/>
           <w:rFonts w:eastAsiaTheme="majorEastAsia"/>
           <w:lang w:val="en-US"/>
         </w:rPr>
@@ -19442,9 +19451,9 @@
     </w:p>
     <w:p>
       <w:pPr>
-        <w:pStyle w:val="HTMLPreformatted"/>
-        <w:rPr>
-          <w:rStyle w:val="HTMLCode"/>
+        <w:pStyle w:val="PrformatHTML"/>
+        <w:rPr>
+          <w:rStyle w:val="CodeHTML"/>
           <w:rFonts w:eastAsiaTheme="majorEastAsia"/>
           <w:lang w:val="en-US"/>
         </w:rPr>
@@ -19467,7 +19476,7 @@
       <w:proofErr w:type="spellEnd"/>
       <w:r>
         <w:rPr>
-          <w:rStyle w:val="HTMLCode"/>
+          <w:rStyle w:val="CodeHTML"/>
           <w:rFonts w:eastAsiaTheme="majorEastAsia"/>
           <w:lang w:val="en-US"/>
         </w:rPr>
@@ -19483,7 +19492,7 @@
       </w:r>
       <w:r>
         <w:rPr>
-          <w:rStyle w:val="HTMLCode"/>
+          <w:rStyle w:val="CodeHTML"/>
           <w:rFonts w:eastAsiaTheme="majorEastAsia"/>
           <w:lang w:val="en-US"/>
         </w:rPr>
@@ -19501,7 +19510,7 @@
       <w:proofErr w:type="spellEnd"/>
       <w:r>
         <w:rPr>
-          <w:rStyle w:val="HTMLCode"/>
+          <w:rStyle w:val="CodeHTML"/>
           <w:rFonts w:eastAsiaTheme="majorEastAsia"/>
           <w:lang w:val="en-US"/>
         </w:rPr>
@@ -19518,7 +19527,7 @@
       </w:r>
       <w:r>
         <w:rPr>
-          <w:rStyle w:val="HTMLCode"/>
+          <w:rStyle w:val="CodeHTML"/>
           <w:rFonts w:eastAsiaTheme="majorEastAsia"/>
           <w:lang w:val="en-US"/>
         </w:rPr>
@@ -19534,7 +19543,7 @@
       </w:r>
       <w:r>
         <w:rPr>
-          <w:rStyle w:val="HTMLCode"/>
+          <w:rStyle w:val="CodeHTML"/>
           <w:rFonts w:eastAsiaTheme="majorEastAsia"/>
           <w:lang w:val="en-US"/>
         </w:rPr>
@@ -19550,7 +19559,7 @@
       </w:r>
       <w:r>
         <w:rPr>
-          <w:rStyle w:val="HTMLCode"/>
+          <w:rStyle w:val="CodeHTML"/>
           <w:rFonts w:eastAsiaTheme="majorEastAsia"/>
           <w:lang w:val="en-US"/>
         </w:rPr>
@@ -19566,7 +19575,7 @@
       </w:r>
       <w:r>
         <w:rPr>
-          <w:rStyle w:val="HTMLCode"/>
+          <w:rStyle w:val="CodeHTML"/>
           <w:rFonts w:eastAsiaTheme="majorEastAsia"/>
           <w:lang w:val="en-US"/>
         </w:rPr>
@@ -19575,9 +19584,9 @@
     </w:p>
     <w:p>
       <w:pPr>
-        <w:pStyle w:val="HTMLPreformatted"/>
-        <w:rPr>
-          <w:rStyle w:val="HTMLCode"/>
+        <w:pStyle w:val="PrformatHTML"/>
+        <w:rPr>
+          <w:rStyle w:val="CodeHTML"/>
           <w:rFonts w:eastAsiaTheme="majorEastAsia"/>
           <w:lang w:val="en-US"/>
         </w:rPr>
@@ -19585,9 +19594,9 @@
     </w:p>
     <w:p>
       <w:pPr>
-        <w:pStyle w:val="HTMLPreformatted"/>
-        <w:rPr>
-          <w:rStyle w:val="HTMLCode"/>
+        <w:pStyle w:val="PrformatHTML"/>
+        <w:rPr>
+          <w:rStyle w:val="CodeHTML"/>
           <w:rFonts w:eastAsiaTheme="majorEastAsia"/>
           <w:lang w:val="en-US"/>
         </w:rPr>
@@ -19602,9 +19611,9 @@
     </w:p>
     <w:p>
       <w:pPr>
-        <w:pStyle w:val="HTMLPreformatted"/>
-        <w:rPr>
-          <w:rStyle w:val="HTMLCode"/>
+        <w:pStyle w:val="PrformatHTML"/>
+        <w:rPr>
+          <w:rStyle w:val="CodeHTML"/>
           <w:rFonts w:eastAsiaTheme="majorEastAsia"/>
           <w:lang w:val="en-US"/>
         </w:rPr>
@@ -19618,7 +19627,7 @@
       </w:r>
       <w:r>
         <w:rPr>
-          <w:rStyle w:val="HTMLCode"/>
+          <w:rStyle w:val="CodeHTML"/>
           <w:rFonts w:eastAsiaTheme="majorEastAsia"/>
           <w:lang w:val="en-US"/>
         </w:rPr>
@@ -19633,7 +19642,7 @@
       </w:r>
       <w:r>
         <w:rPr>
-          <w:rStyle w:val="HTMLCode"/>
+          <w:rStyle w:val="CodeHTML"/>
           <w:rFonts w:eastAsiaTheme="majorEastAsia"/>
           <w:lang w:val="en-US"/>
         </w:rPr>
@@ -19650,7 +19659,7 @@
       <w:proofErr w:type="gramStart"/>
       <w:r>
         <w:rPr>
-          <w:rStyle w:val="HTMLCode"/>
+          <w:rStyle w:val="CodeHTML"/>
           <w:rFonts w:eastAsiaTheme="majorEastAsia"/>
           <w:lang w:val="en-US"/>
         </w:rPr>
@@ -19660,9 +19669,9 @@
     </w:p>
     <w:p>
       <w:pPr>
-        <w:pStyle w:val="HTMLPreformatted"/>
-        <w:rPr>
-          <w:rStyle w:val="HTMLCode"/>
+        <w:pStyle w:val="PrformatHTML"/>
+        <w:rPr>
+          <w:rStyle w:val="CodeHTML"/>
           <w:rFonts w:eastAsiaTheme="majorEastAsia"/>
           <w:lang w:val="en-US"/>
         </w:rPr>
@@ -19676,7 +19685,7 @@
       </w:r>
       <w:r>
         <w:rPr>
-          <w:rStyle w:val="HTMLCode"/>
+          <w:rStyle w:val="CodeHTML"/>
           <w:rFonts w:eastAsiaTheme="majorEastAsia"/>
           <w:lang w:val="en-US"/>
         </w:rPr>
@@ -19691,7 +19700,7 @@
       </w:r>
       <w:r>
         <w:rPr>
-          <w:rStyle w:val="HTMLCode"/>
+          <w:rStyle w:val="CodeHTML"/>
           <w:rFonts w:eastAsiaTheme="majorEastAsia"/>
           <w:lang w:val="en-US"/>
         </w:rPr>
@@ -19708,7 +19717,7 @@
       <w:proofErr w:type="gramStart"/>
       <w:r>
         <w:rPr>
-          <w:rStyle w:val="HTMLCode"/>
+          <w:rStyle w:val="CodeHTML"/>
           <w:rFonts w:eastAsiaTheme="majorEastAsia"/>
           <w:lang w:val="en-US"/>
         </w:rPr>
@@ -19718,9 +19727,9 @@
     </w:p>
     <w:p>
       <w:pPr>
-        <w:pStyle w:val="HTMLPreformatted"/>
-        <w:rPr>
-          <w:rStyle w:val="HTMLCode"/>
+        <w:pStyle w:val="PrformatHTML"/>
+        <w:rPr>
+          <w:rStyle w:val="CodeHTML"/>
           <w:rFonts w:eastAsiaTheme="majorEastAsia"/>
           <w:lang w:val="en-US"/>
         </w:rPr>
@@ -19728,9 +19737,9 @@
     </w:p>
     <w:p>
       <w:pPr>
-        <w:pStyle w:val="HTMLPreformatted"/>
-        <w:rPr>
-          <w:rStyle w:val="HTMLCode"/>
+        <w:pStyle w:val="PrformatHTML"/>
+        <w:rPr>
+          <w:rStyle w:val="CodeHTML"/>
           <w:rFonts w:eastAsiaTheme="majorEastAsia"/>
           <w:lang w:val="en-US"/>
         </w:rPr>
@@ -19745,9 +19754,9 @@
     </w:p>
     <w:p>
       <w:pPr>
-        <w:pStyle w:val="HTMLPreformatted"/>
-        <w:rPr>
-          <w:rStyle w:val="HTMLCode"/>
+        <w:pStyle w:val="PrformatHTML"/>
+        <w:rPr>
+          <w:rStyle w:val="CodeHTML"/>
           <w:rFonts w:eastAsiaTheme="majorEastAsia"/>
           <w:lang w:val="en-US"/>
         </w:rPr>
@@ -19770,7 +19779,7 @@
       <w:proofErr w:type="spellEnd"/>
       <w:r>
         <w:rPr>
-          <w:rStyle w:val="HTMLCode"/>
+          <w:rStyle w:val="CodeHTML"/>
           <w:rFonts w:eastAsiaTheme="majorEastAsia"/>
           <w:lang w:val="en-US"/>
         </w:rPr>
@@ -19825,7 +19834,7 @@
       </w:r>
       <w:r>
         <w:rPr>
-          <w:rStyle w:val="HTMLCode"/>
+          <w:rStyle w:val="CodeHTML"/>
           <w:rFonts w:eastAsiaTheme="majorEastAsia"/>
           <w:lang w:val="en-US"/>
         </w:rPr>
@@ -19835,9 +19844,9 @@
     </w:p>
     <w:p>
       <w:pPr>
-        <w:pStyle w:val="HTMLPreformatted"/>
-        <w:rPr>
-          <w:rStyle w:val="HTMLCode"/>
+        <w:pStyle w:val="PrformatHTML"/>
+        <w:rPr>
+          <w:rStyle w:val="CodeHTML"/>
           <w:rFonts w:eastAsiaTheme="majorEastAsia"/>
           <w:lang w:val="en-US"/>
         </w:rPr>
@@ -19860,7 +19869,7 @@
       <w:proofErr w:type="spellEnd"/>
       <w:r>
         <w:rPr>
-          <w:rStyle w:val="HTMLCode"/>
+          <w:rStyle w:val="CodeHTML"/>
           <w:rFonts w:eastAsiaTheme="majorEastAsia"/>
           <w:lang w:val="en-US"/>
         </w:rPr>
@@ -19875,7 +19884,7 @@
       </w:r>
       <w:r>
         <w:rPr>
-          <w:rStyle w:val="HTMLCode"/>
+          <w:rStyle w:val="CodeHTML"/>
           <w:rFonts w:eastAsiaTheme="majorEastAsia"/>
           <w:lang w:val="en-US"/>
         </w:rPr>
@@ -19900,7 +19909,7 @@
       <w:proofErr w:type="gramStart"/>
       <w:r>
         <w:rPr>
-          <w:rStyle w:val="HTMLCode"/>
+          <w:rStyle w:val="CodeHTML"/>
           <w:rFonts w:eastAsiaTheme="majorEastAsia"/>
           <w:lang w:val="en-US"/>
         </w:rPr>
@@ -19910,9 +19919,9 @@
     </w:p>
     <w:p>
       <w:pPr>
-        <w:pStyle w:val="HTMLPreformatted"/>
-        <w:rPr>
-          <w:rStyle w:val="HTMLCode"/>
+        <w:pStyle w:val="PrformatHTML"/>
+        <w:rPr>
+          <w:rStyle w:val="CodeHTML"/>
           <w:rFonts w:eastAsiaTheme="majorEastAsia"/>
           <w:lang w:val="en-US"/>
         </w:rPr>
@@ -19920,9 +19929,9 @@
     </w:p>
     <w:p>
       <w:pPr>
-        <w:pStyle w:val="HTMLPreformatted"/>
-        <w:rPr>
-          <w:rStyle w:val="HTMLCode"/>
+        <w:pStyle w:val="PrformatHTML"/>
+        <w:rPr>
+          <w:rStyle w:val="CodeHTML"/>
           <w:rFonts w:eastAsiaTheme="majorEastAsia"/>
           <w:lang w:val="en-US"/>
         </w:rPr>
@@ -19937,9 +19946,9 @@
     </w:p>
     <w:p>
       <w:pPr>
-        <w:pStyle w:val="HTMLPreformatted"/>
-        <w:rPr>
-          <w:rStyle w:val="HTMLCode"/>
+        <w:pStyle w:val="PrformatHTML"/>
+        <w:rPr>
+          <w:rStyle w:val="CodeHTML"/>
           <w:rFonts w:eastAsiaTheme="majorEastAsia"/>
           <w:lang w:val="en-US"/>
         </w:rPr>
@@ -19954,7 +19963,7 @@
       </w:r>
       <w:r>
         <w:rPr>
-          <w:rStyle w:val="HTMLCode"/>
+          <w:rStyle w:val="CodeHTML"/>
           <w:rFonts w:eastAsiaTheme="majorEastAsia"/>
           <w:lang w:val="en-US"/>
         </w:rPr>
@@ -19989,7 +19998,7 @@
       </w:r>
       <w:r>
         <w:rPr>
-          <w:rStyle w:val="HTMLCode"/>
+          <w:rStyle w:val="CodeHTML"/>
           <w:rFonts w:eastAsiaTheme="majorEastAsia"/>
           <w:lang w:val="en-US"/>
         </w:rPr>
@@ -19998,9 +20007,9 @@
     </w:p>
     <w:p>
       <w:pPr>
-        <w:pStyle w:val="HTMLPreformatted"/>
-        <w:rPr>
-          <w:rStyle w:val="HTMLCode"/>
+        <w:pStyle w:val="PrformatHTML"/>
+        <w:rPr>
+          <w:rStyle w:val="CodeHTML"/>
           <w:rFonts w:eastAsiaTheme="majorEastAsia"/>
           <w:lang w:val="en-US"/>
         </w:rPr>
@@ -20016,7 +20025,7 @@
     </w:p>
     <w:p>
       <w:pPr>
-        <w:pStyle w:val="Heading4"/>
+        <w:pStyle w:val="Titre4"/>
         <w:numPr>
           <w:ilvl w:val="0"/>
           <w:numId w:val="0"/>
@@ -20065,7 +20074,7 @@
     </w:p>
     <w:p>
       <w:pPr>
-        <w:pStyle w:val="HTMLPreformatted"/>
+        <w:pStyle w:val="PrformatHTML"/>
         <w:rPr>
           <w:lang w:val="en-US"/>
         </w:rPr>
@@ -20081,7 +20090,7 @@
     </w:p>
     <w:p>
       <w:pPr>
-        <w:pStyle w:val="HTMLPreformatted"/>
+        <w:pStyle w:val="PrformatHTML"/>
         <w:rPr>
           <w:lang w:val="en-US"/>
         </w:rPr>
@@ -20095,9 +20104,9 @@
     </w:p>
     <w:p>
       <w:pPr>
-        <w:pStyle w:val="HTMLPreformatted"/>
-        <w:rPr>
-          <w:rStyle w:val="HTMLCode"/>
+        <w:pStyle w:val="PrformatHTML"/>
+        <w:rPr>
+          <w:rStyle w:val="CodeHTML"/>
           <w:rFonts w:eastAsiaTheme="majorEastAsia"/>
           <w:lang w:val="en-US"/>
         </w:rPr>
@@ -20123,9 +20132,9 @@
     </w:p>
     <w:p>
       <w:pPr>
-        <w:pStyle w:val="HTMLPreformatted"/>
-        <w:rPr>
-          <w:rStyle w:val="HTMLCode"/>
+        <w:pStyle w:val="PrformatHTML"/>
+        <w:rPr>
+          <w:rStyle w:val="CodeHTML"/>
           <w:rFonts w:eastAsiaTheme="majorEastAsia"/>
           <w:lang w:val="en-US"/>
         </w:rPr>
@@ -20140,9 +20149,9 @@
     </w:p>
     <w:p>
       <w:pPr>
-        <w:pStyle w:val="HTMLPreformatted"/>
-        <w:rPr>
-          <w:rStyle w:val="HTMLCode"/>
+        <w:pStyle w:val="PrformatHTML"/>
+        <w:rPr>
+          <w:rStyle w:val="CodeHTML"/>
           <w:rFonts w:eastAsiaTheme="majorEastAsia"/>
           <w:lang w:val="en-US"/>
         </w:rPr>
@@ -20165,7 +20174,7 @@
       <w:proofErr w:type="spellEnd"/>
       <w:r>
         <w:rPr>
-          <w:rStyle w:val="HTMLCode"/>
+          <w:rStyle w:val="CodeHTML"/>
           <w:rFonts w:eastAsiaTheme="majorEastAsia"/>
           <w:lang w:val="en-US"/>
         </w:rPr>
@@ -20181,7 +20190,7 @@
       </w:r>
       <w:r>
         <w:rPr>
-          <w:rStyle w:val="HTMLCode"/>
+          <w:rStyle w:val="CodeHTML"/>
           <w:rFonts w:eastAsiaTheme="majorEastAsia"/>
           <w:lang w:val="en-US"/>
         </w:rPr>
@@ -20199,7 +20208,7 @@
       <w:proofErr w:type="spellEnd"/>
       <w:r>
         <w:rPr>
-          <w:rStyle w:val="HTMLCode"/>
+          <w:rStyle w:val="CodeHTML"/>
           <w:rFonts w:eastAsiaTheme="majorEastAsia"/>
           <w:lang w:val="en-US"/>
         </w:rPr>
@@ -20216,7 +20225,7 @@
       </w:r>
       <w:r>
         <w:rPr>
-          <w:rStyle w:val="HTMLCode"/>
+          <w:rStyle w:val="CodeHTML"/>
           <w:rFonts w:eastAsiaTheme="majorEastAsia"/>
           <w:lang w:val="en-US"/>
         </w:rPr>
@@ -20232,7 +20241,7 @@
       </w:r>
       <w:r>
         <w:rPr>
-          <w:rStyle w:val="HTMLCode"/>
+          <w:rStyle w:val="CodeHTML"/>
           <w:rFonts w:eastAsiaTheme="majorEastAsia"/>
           <w:lang w:val="en-US"/>
         </w:rPr>
@@ -20248,7 +20257,7 @@
       </w:r>
       <w:r>
         <w:rPr>
-          <w:rStyle w:val="HTMLCode"/>
+          <w:rStyle w:val="CodeHTML"/>
           <w:rFonts w:eastAsiaTheme="majorEastAsia"/>
           <w:lang w:val="en-US"/>
         </w:rPr>
@@ -20264,7 +20273,7 @@
       </w:r>
       <w:r>
         <w:rPr>
-          <w:rStyle w:val="HTMLCode"/>
+          <w:rStyle w:val="CodeHTML"/>
           <w:rFonts w:eastAsiaTheme="majorEastAsia"/>
           <w:lang w:val="en-US"/>
         </w:rPr>
@@ -20273,9 +20282,9 @@
     </w:p>
     <w:p>
       <w:pPr>
-        <w:pStyle w:val="HTMLPreformatted"/>
-        <w:rPr>
-          <w:rStyle w:val="HTMLCode"/>
+        <w:pStyle w:val="PrformatHTML"/>
+        <w:rPr>
+          <w:rStyle w:val="CodeHTML"/>
           <w:rFonts w:eastAsiaTheme="majorEastAsia"/>
           <w:lang w:val="en-US"/>
         </w:rPr>
@@ -20283,9 +20292,9 @@
     </w:p>
     <w:p>
       <w:pPr>
-        <w:pStyle w:val="HTMLPreformatted"/>
-        <w:rPr>
-          <w:rStyle w:val="HTMLCode"/>
+        <w:pStyle w:val="PrformatHTML"/>
+        <w:rPr>
+          <w:rStyle w:val="CodeHTML"/>
           <w:rFonts w:eastAsiaTheme="majorEastAsia"/>
           <w:lang w:val="en-US"/>
         </w:rPr>
@@ -20300,9 +20309,9 @@
     </w:p>
     <w:p>
       <w:pPr>
-        <w:pStyle w:val="HTMLPreformatted"/>
-        <w:rPr>
-          <w:rStyle w:val="HTMLCode"/>
+        <w:pStyle w:val="PrformatHTML"/>
+        <w:rPr>
+          <w:rStyle w:val="CodeHTML"/>
           <w:rFonts w:eastAsiaTheme="majorEastAsia"/>
           <w:lang w:val="en-US"/>
         </w:rPr>
@@ -20316,7 +20325,7 @@
       </w:r>
       <w:r>
         <w:rPr>
-          <w:rStyle w:val="HTMLCode"/>
+          <w:rStyle w:val="CodeHTML"/>
           <w:rFonts w:eastAsiaTheme="majorEastAsia"/>
           <w:lang w:val="en-US"/>
         </w:rPr>
@@ -20340,7 +20349,7 @@
       <w:proofErr w:type="spellEnd"/>
       <w:r>
         <w:rPr>
-          <w:rStyle w:val="HTMLCode"/>
+          <w:rStyle w:val="CodeHTML"/>
           <w:rFonts w:eastAsiaTheme="majorEastAsia"/>
           <w:lang w:val="en-US"/>
         </w:rPr>
@@ -20356,7 +20365,7 @@
       </w:r>
       <w:r>
         <w:rPr>
-          <w:rStyle w:val="HTMLCode"/>
+          <w:rStyle w:val="CodeHTML"/>
           <w:rFonts w:eastAsiaTheme="majorEastAsia"/>
           <w:lang w:val="en-US"/>
         </w:rPr>
@@ -20373,7 +20382,7 @@
       </w:r>
       <w:r>
         <w:rPr>
-          <w:rStyle w:val="HTMLCode"/>
+          <w:rStyle w:val="CodeHTML"/>
           <w:rFonts w:eastAsiaTheme="majorEastAsia"/>
           <w:lang w:val="en-US"/>
         </w:rPr>
@@ -20382,9 +20391,9 @@
     </w:p>
     <w:p>
       <w:pPr>
-        <w:pStyle w:val="HTMLPreformatted"/>
-        <w:rPr>
-          <w:rStyle w:val="HTMLCode"/>
+        <w:pStyle w:val="PrformatHTML"/>
+        <w:rPr>
+          <w:rStyle w:val="CodeHTML"/>
           <w:rFonts w:eastAsiaTheme="majorEastAsia"/>
           <w:lang w:val="en-US"/>
         </w:rPr>
@@ -20392,9 +20401,9 @@
     </w:p>
     <w:p>
       <w:pPr>
-        <w:pStyle w:val="HTMLPreformatted"/>
-        <w:rPr>
-          <w:rStyle w:val="HTMLCode"/>
+        <w:pStyle w:val="PrformatHTML"/>
+        <w:rPr>
+          <w:rStyle w:val="CodeHTML"/>
           <w:rFonts w:eastAsiaTheme="majorEastAsia"/>
           <w:lang w:val="en-US"/>
         </w:rPr>
@@ -20409,9 +20418,9 @@
     </w:p>
     <w:p>
       <w:pPr>
-        <w:pStyle w:val="HTMLPreformatted"/>
-        <w:rPr>
-          <w:rStyle w:val="HTMLCode"/>
+        <w:pStyle w:val="PrformatHTML"/>
+        <w:rPr>
+          <w:rStyle w:val="CodeHTML"/>
           <w:rFonts w:eastAsiaTheme="majorEastAsia"/>
           <w:lang w:val="en-US"/>
         </w:rPr>
@@ -20426,7 +20435,7 @@
       </w:r>
       <w:r>
         <w:rPr>
-          <w:rStyle w:val="HTMLCode"/>
+          <w:rStyle w:val="CodeHTML"/>
           <w:rFonts w:eastAsiaTheme="majorEastAsia"/>
           <w:lang w:val="en-US"/>
         </w:rPr>
@@ -20441,7 +20450,7 @@
       </w:r>
       <w:r>
         <w:rPr>
-          <w:rStyle w:val="HTMLCode"/>
+          <w:rStyle w:val="CodeHTML"/>
           <w:rFonts w:eastAsiaTheme="majorEastAsia"/>
           <w:lang w:val="en-US"/>
         </w:rPr>
@@ -20456,7 +20465,7 @@
       </w:r>
       <w:r>
         <w:rPr>
-          <w:rStyle w:val="HTMLCode"/>
+          <w:rStyle w:val="CodeHTML"/>
           <w:rFonts w:eastAsiaTheme="majorEastAsia"/>
           <w:lang w:val="en-US"/>
         </w:rPr>
@@ -20481,7 +20490,7 @@
       <w:proofErr w:type="spellEnd"/>
       <w:r>
         <w:rPr>
-          <w:rStyle w:val="HTMLCode"/>
+          <w:rStyle w:val="CodeHTML"/>
           <w:rFonts w:eastAsiaTheme="majorEastAsia"/>
           <w:lang w:val="en-US"/>
         </w:rPr>
@@ -20490,7 +20499,7 @@
       <w:proofErr w:type="gramEnd"/>
       <w:r>
         <w:rPr>
-          <w:rStyle w:val="HTMLCode"/>
+          <w:rStyle w:val="CodeHTML"/>
           <w:rFonts w:eastAsiaTheme="majorEastAsia"/>
           <w:lang w:val="en-US"/>
         </w:rPr>
@@ -20499,16 +20508,16 @@
     </w:p>
     <w:p>
       <w:pPr>
-        <w:pStyle w:val="HTMLPreformatted"/>
-        <w:rPr>
-          <w:rStyle w:val="HTMLCode"/>
+        <w:pStyle w:val="PrformatHTML"/>
+        <w:rPr>
+          <w:rStyle w:val="CodeHTML"/>
           <w:rFonts w:eastAsiaTheme="majorEastAsia"/>
           <w:lang w:val="en-US"/>
         </w:rPr>
       </w:pPr>
       <w:r>
         <w:rPr>
-          <w:rStyle w:val="HTMLCode"/>
+          <w:rStyle w:val="CodeHTML"/>
           <w:rFonts w:eastAsiaTheme="majorEastAsia"/>
           <w:lang w:val="en-US"/>
         </w:rPr>
@@ -20524,7 +20533,7 @@
       </w:r>
       <w:r>
         <w:rPr>
-          <w:rStyle w:val="HTMLCode"/>
+          <w:rStyle w:val="CodeHTML"/>
           <w:rFonts w:eastAsiaTheme="majorEastAsia"/>
           <w:lang w:val="en-US"/>
         </w:rPr>
@@ -20549,7 +20558,7 @@
       </w:r>
       <w:r>
         <w:rPr>
-          <w:rStyle w:val="HTMLCode"/>
+          <w:rStyle w:val="CodeHTML"/>
           <w:rFonts w:eastAsiaTheme="majorEastAsia"/>
           <w:lang w:val="en-US"/>
         </w:rPr>
@@ -20558,7 +20567,7 @@
       <w:proofErr w:type="gramEnd"/>
       <w:r>
         <w:rPr>
-          <w:rStyle w:val="HTMLCode"/>
+          <w:rStyle w:val="CodeHTML"/>
           <w:rFonts w:eastAsiaTheme="majorEastAsia"/>
           <w:lang w:val="en-US"/>
         </w:rPr>
@@ -20573,7 +20582,7 @@
       </w:r>
       <w:r>
         <w:rPr>
-          <w:rStyle w:val="HTMLCode"/>
+          <w:rStyle w:val="CodeHTML"/>
           <w:rFonts w:eastAsiaTheme="majorEastAsia"/>
           <w:lang w:val="en-US"/>
         </w:rPr>
@@ -20590,7 +20599,7 @@
       <w:proofErr w:type="gramStart"/>
       <w:r>
         <w:rPr>
-          <w:rStyle w:val="HTMLCode"/>
+          <w:rStyle w:val="CodeHTML"/>
           <w:rFonts w:eastAsiaTheme="majorEastAsia"/>
           <w:lang w:val="en-US"/>
         </w:rPr>
@@ -20599,7 +20608,7 @@
       <w:proofErr w:type="gramEnd"/>
       <w:r>
         <w:rPr>
-          <w:rStyle w:val="HTMLCode"/>
+          <w:rStyle w:val="CodeHTML"/>
           <w:rFonts w:eastAsiaTheme="majorEastAsia"/>
           <w:lang w:val="en-US"/>
         </w:rPr>
@@ -20624,7 +20633,7 @@
       </w:r>
       <w:r>
         <w:rPr>
-          <w:rStyle w:val="HTMLCode"/>
+          <w:rStyle w:val="CodeHTML"/>
           <w:rFonts w:eastAsiaTheme="majorEastAsia"/>
           <w:lang w:val="en-US"/>
         </w:rPr>
@@ -20633,7 +20642,7 @@
       <w:proofErr w:type="gramEnd"/>
       <w:r>
         <w:rPr>
-          <w:rStyle w:val="HTMLCode"/>
+          <w:rStyle w:val="CodeHTML"/>
           <w:rFonts w:eastAsiaTheme="majorEastAsia"/>
           <w:lang w:val="en-US"/>
         </w:rPr>
@@ -20648,7 +20657,7 @@
       </w:r>
       <w:r>
         <w:rPr>
-          <w:rStyle w:val="HTMLCode"/>
+          <w:rStyle w:val="CodeHTML"/>
           <w:rFonts w:eastAsiaTheme="majorEastAsia"/>
           <w:lang w:val="en-US"/>
         </w:rPr>
@@ -20665,7 +20674,7 @@
       <w:proofErr w:type="gramStart"/>
       <w:r>
         <w:rPr>
-          <w:rStyle w:val="HTMLCode"/>
+          <w:rStyle w:val="CodeHTML"/>
           <w:rFonts w:eastAsiaTheme="majorEastAsia"/>
           <w:lang w:val="en-US"/>
         </w:rPr>
@@ -20674,7 +20683,7 @@
       <w:proofErr w:type="gramEnd"/>
       <w:r>
         <w:rPr>
-          <w:rStyle w:val="HTMLCode"/>
+          <w:rStyle w:val="CodeHTML"/>
           <w:rFonts w:eastAsiaTheme="majorEastAsia"/>
           <w:lang w:val="en-US"/>
         </w:rPr>
@@ -20699,7 +20708,7 @@
       </w:r>
       <w:r>
         <w:rPr>
-          <w:rStyle w:val="HTMLCode"/>
+          <w:rStyle w:val="CodeHTML"/>
           <w:rFonts w:eastAsiaTheme="majorEastAsia"/>
           <w:lang w:val="en-US"/>
         </w:rPr>
@@ -20709,16 +20718,16 @@
     </w:p>
     <w:p>
       <w:pPr>
-        <w:pStyle w:val="HTMLPreformatted"/>
-        <w:rPr>
-          <w:rStyle w:val="HTMLCode"/>
+        <w:pStyle w:val="PrformatHTML"/>
+        <w:rPr>
+          <w:rStyle w:val="CodeHTML"/>
           <w:rFonts w:eastAsiaTheme="majorEastAsia"/>
           <w:lang w:val="en-US"/>
         </w:rPr>
       </w:pPr>
       <w:r>
         <w:rPr>
-          <w:rStyle w:val="HTMLCode"/>
+          <w:rStyle w:val="CodeHTML"/>
           <w:rFonts w:eastAsiaTheme="majorEastAsia"/>
           <w:lang w:val="en-US"/>
         </w:rPr>
@@ -20727,9 +20736,9 @@
     </w:p>
     <w:p>
       <w:pPr>
-        <w:pStyle w:val="HTMLPreformatted"/>
-        <w:rPr>
-          <w:rStyle w:val="HTMLCode"/>
+        <w:pStyle w:val="PrformatHTML"/>
+        <w:rPr>
+          <w:rStyle w:val="CodeHTML"/>
           <w:rFonts w:eastAsiaTheme="majorEastAsia"/>
           <w:lang w:val="en-US"/>
         </w:rPr>
@@ -20745,7 +20754,7 @@
     </w:p>
     <w:p>
       <w:pPr>
-        <w:pStyle w:val="Heading4"/>
+        <w:pStyle w:val="Titre4"/>
         <w:numPr>
           <w:ilvl w:val="0"/>
           <w:numId w:val="0"/>
@@ -20780,7 +20789,7 @@
     </w:p>
     <w:p>
       <w:pPr>
-        <w:pStyle w:val="HTMLPreformatted"/>
+        <w:pStyle w:val="PrformatHTML"/>
         <w:rPr>
           <w:lang w:val="en-US"/>
         </w:rPr>
@@ -20794,7 +20803,7 @@
     </w:p>
     <w:p>
       <w:pPr>
-        <w:pStyle w:val="HTMLPreformatted"/>
+        <w:pStyle w:val="PrformatHTML"/>
         <w:rPr>
           <w:lang w:val="en-US"/>
         </w:rPr>
@@ -20808,9 +20817,9 @@
     </w:p>
     <w:p>
       <w:pPr>
-        <w:pStyle w:val="HTMLPreformatted"/>
-        <w:rPr>
-          <w:rStyle w:val="HTMLCode"/>
+        <w:pStyle w:val="PrformatHTML"/>
+        <w:rPr>
+          <w:rStyle w:val="CodeHTML"/>
           <w:rFonts w:eastAsiaTheme="majorEastAsia"/>
           <w:lang w:val="en-US"/>
         </w:rPr>
@@ -20908,7 +20917,7 @@
       <w:proofErr w:type="spellStart"/>
       <w:r>
         <w:rPr>
-          <w:rStyle w:val="HTMLCode"/>
+          <w:rStyle w:val="CodeHTML"/>
           <w:rFonts w:eastAsiaTheme="majorEastAsia"/>
           <w:lang w:val="en-US"/>
         </w:rPr>
@@ -20931,7 +20940,7 @@
     </w:p>
     <w:p>
       <w:pPr>
-        <w:pStyle w:val="Heading5"/>
+        <w:pStyle w:val="Titre5"/>
       </w:pPr>
       <w:bookmarkStart w:id="50" w:name="_Toc181358884"/>
       <w:r>
@@ -22098,7 +22107,7 @@
       <w:hyperlink r:id="rId28" w:history="1">
         <w:r>
           <w:rPr>
-            <w:rStyle w:val="Hyperlink"/>
+            <w:rStyle w:val="Lienhypertexte"/>
             <w:rFonts w:eastAsia="Times New Roman" w:cs="Courier New"/>
             <w:kern w:val="0"/>
             <w:sz w:val="20"/>
@@ -22202,7 +22211,7 @@
       </w:r>
       <w:r>
         <w:rPr>
-          <w:rStyle w:val="HTMLCode"/>
+          <w:rStyle w:val="CodeHTML"/>
           <w:rFonts w:asciiTheme="minorHAnsi" w:eastAsiaTheme="majorEastAsia" w:hAnsiTheme="minorHAnsi"/>
           <w:lang w:val="en-US"/>
         </w:rPr>
@@ -22211,7 +22220,7 @@
       <w:proofErr w:type="spellStart"/>
       <w:r>
         <w:rPr>
-          <w:rStyle w:val="HTMLCode"/>
+          <w:rStyle w:val="CodeHTML"/>
           <w:rFonts w:asciiTheme="minorHAnsi" w:eastAsiaTheme="majorEastAsia" w:hAnsiTheme="minorHAnsi"/>
           <w:lang w:val="en-US"/>
         </w:rPr>
@@ -22279,9 +22288,9 @@
     </w:p>
     <w:p>
       <w:pPr>
-        <w:pStyle w:val="HTMLPreformatted"/>
-        <w:rPr>
-          <w:rStyle w:val="HTMLCode"/>
+        <w:pStyle w:val="PrformatHTML"/>
+        <w:rPr>
+          <w:rStyle w:val="CodeHTML"/>
           <w:rFonts w:asciiTheme="minorHAnsi" w:eastAsiaTheme="majorEastAsia" w:hAnsiTheme="minorHAnsi"/>
           <w:lang w:val="en-US"/>
         </w:rPr>
@@ -22295,7 +22304,7 @@
       </w:r>
       <w:r>
         <w:rPr>
-          <w:rStyle w:val="HTMLCode"/>
+          <w:rStyle w:val="CodeHTML"/>
           <w:rFonts w:asciiTheme="minorHAnsi" w:eastAsiaTheme="majorEastAsia" w:hAnsiTheme="minorHAnsi"/>
           <w:lang w:val="en-US"/>
         </w:rPr>
@@ -22303,7 +22312,7 @@
       </w:r>
       <w:r>
         <w:rPr>
-          <w:rStyle w:val="HTMLCode"/>
+          <w:rStyle w:val="CodeHTML"/>
           <w:rFonts w:asciiTheme="minorHAnsi" w:eastAsiaTheme="majorEastAsia" w:hAnsiTheme="minorHAnsi"/>
           <w:lang w:val="en-US"/>
         </w:rPr>
@@ -22727,14 +22736,14 @@
           <w:noProof/>
         </w:rPr>
         <w:lastRenderedPageBreak/>
-        <w:pict w14:anchorId="5FCE98B6">
+        <w:pict w14:anchorId="3502F381">
           <v:rect id="_x0000_i1030" alt="" style="width:451.3pt;height:.05pt;mso-width-percent:0;mso-height-percent:0;mso-width-percent:0;mso-height-percent:0" o:hralign="center" o:hrstd="t" o:hr="t" fillcolor="#a0a0a0" stroked="f"/>
         </w:pict>
       </w:r>
     </w:p>
     <w:p>
       <w:pPr>
-        <w:pStyle w:val="Heading2"/>
+        <w:pStyle w:val="Titre2"/>
         <w:rPr>
           <w:rFonts w:asciiTheme="minorHAnsi" w:hAnsiTheme="minorHAnsi"/>
         </w:rPr>
@@ -22758,7 +22767,7 @@
     </w:p>
     <w:p>
       <w:pPr>
-        <w:pStyle w:val="Heading3"/>
+        <w:pStyle w:val="Titre3"/>
       </w:pPr>
       <w:bookmarkStart w:id="52" w:name="_Toc181358886"/>
       <w:r>
@@ -22781,7 +22790,7 @@
     </w:p>
     <w:p>
       <w:pPr>
-        <w:pStyle w:val="Heading3"/>
+        <w:pStyle w:val="Titre3"/>
       </w:pPr>
       <w:bookmarkStart w:id="53" w:name="_Toc181358887"/>
       <w:r>
@@ -22804,7 +22813,7 @@
     </w:p>
     <w:p>
       <w:pPr>
-        <w:pStyle w:val="Heading3"/>
+        <w:pStyle w:val="Titre3"/>
       </w:pPr>
       <w:bookmarkStart w:id="54" w:name="_Toc181358888"/>
       <w:r>
@@ -22832,7 +22841,7 @@
     </w:p>
     <w:p>
       <w:pPr>
-        <w:pStyle w:val="Heading3"/>
+        <w:pStyle w:val="Titre3"/>
       </w:pPr>
       <w:bookmarkStart w:id="55" w:name="_Toc181358889"/>
       <w:proofErr w:type="spellStart"/>
@@ -22852,7 +22861,7 @@
     </w:p>
     <w:p>
       <w:pPr>
-        <w:pStyle w:val="Heading4"/>
+        <w:pStyle w:val="Titre4"/>
       </w:pPr>
       <w:bookmarkStart w:id="56" w:name="_Toc181358890"/>
       <w:r>
@@ -22932,7 +22941,7 @@
     </w:p>
     <w:p>
       <w:pPr>
-        <w:pStyle w:val="Heading4"/>
+        <w:pStyle w:val="Titre4"/>
       </w:pPr>
       <w:bookmarkStart w:id="57" w:name="_Toc181358891"/>
       <w:proofErr w:type="spellStart"/>
@@ -23027,7 +23036,7 @@
     </w:p>
     <w:p>
       <w:pPr>
-        <w:pStyle w:val="Heading4"/>
+        <w:pStyle w:val="Titre4"/>
       </w:pPr>
       <w:bookmarkStart w:id="58" w:name="_Toc181358892"/>
       <w:r>
@@ -23118,14 +23127,14 @@
           <w:noProof/>
         </w:rPr>
         <w:lastRenderedPageBreak/>
-        <w:pict w14:anchorId="785C7EB8">
+        <w:pict w14:anchorId="46870ABB">
           <v:rect id="_x0000_i1029" alt="" style="width:451.3pt;height:.05pt;mso-width-percent:0;mso-height-percent:0;mso-width-percent:0;mso-height-percent:0" o:hralign="center" o:hrstd="t" o:hr="t" fillcolor="#a0a0a0" stroked="f"/>
         </w:pict>
       </w:r>
     </w:p>
     <w:p>
       <w:pPr>
-        <w:pStyle w:val="Heading2"/>
+        <w:pStyle w:val="Titre2"/>
         <w:rPr>
           <w:rFonts w:asciiTheme="minorHAnsi" w:hAnsiTheme="minorHAnsi"/>
         </w:rPr>
@@ -23149,7 +23158,7 @@
     </w:p>
     <w:p>
       <w:pPr>
-        <w:pStyle w:val="Heading3"/>
+        <w:pStyle w:val="Titre3"/>
       </w:pPr>
       <w:bookmarkStart w:id="60" w:name="_Toc181358894"/>
       <w:r>
@@ -23172,7 +23181,7 @@
     </w:p>
     <w:p>
       <w:pPr>
-        <w:pStyle w:val="Heading3"/>
+        <w:pStyle w:val="Titre3"/>
       </w:pPr>
       <w:bookmarkStart w:id="61" w:name="_Toc181358895"/>
       <w:r>
@@ -23195,7 +23204,7 @@
     </w:p>
     <w:p>
       <w:pPr>
-        <w:pStyle w:val="Heading3"/>
+        <w:pStyle w:val="Titre3"/>
       </w:pPr>
       <w:bookmarkStart w:id="62" w:name="_Toc181358896"/>
       <w:r>
@@ -23223,7 +23232,7 @@
     </w:p>
     <w:p>
       <w:pPr>
-        <w:pStyle w:val="Heading3"/>
+        <w:pStyle w:val="Titre3"/>
       </w:pPr>
       <w:bookmarkStart w:id="63" w:name="_Toc181358897"/>
       <w:proofErr w:type="spellStart"/>
@@ -23243,7 +23252,7 @@
     </w:p>
     <w:p>
       <w:pPr>
-        <w:pStyle w:val="Heading4"/>
+        <w:pStyle w:val="Titre4"/>
       </w:pPr>
       <w:bookmarkStart w:id="64" w:name="_Toc181358898"/>
       <w:proofErr w:type="spellStart"/>
@@ -23338,7 +23347,7 @@
     </w:p>
     <w:p>
       <w:pPr>
-        <w:pStyle w:val="Heading4"/>
+        <w:pStyle w:val="Titre4"/>
       </w:pPr>
       <w:bookmarkStart w:id="65" w:name="_Toc181358899"/>
       <w:proofErr w:type="spellStart"/>
@@ -23427,7 +23436,7 @@
     </w:p>
     <w:p>
       <w:pPr>
-        <w:pStyle w:val="Heading4"/>
+        <w:pStyle w:val="Titre4"/>
       </w:pPr>
       <w:bookmarkStart w:id="66" w:name="_Toc181358900"/>
       <w:r>
@@ -23522,14 +23531,14 @@
           <w:noProof/>
         </w:rPr>
         <w:lastRenderedPageBreak/>
-        <w:pict w14:anchorId="5774112A">
+        <w:pict w14:anchorId="31CB1169">
           <v:rect id="_x0000_i1028" alt="" style="width:451.3pt;height:.05pt;mso-width-percent:0;mso-height-percent:0;mso-width-percent:0;mso-height-percent:0" o:hralign="center" o:hrstd="t" o:hr="t" fillcolor="#a0a0a0" stroked="f"/>
         </w:pict>
       </w:r>
     </w:p>
     <w:p>
       <w:pPr>
-        <w:pStyle w:val="Heading2"/>
+        <w:pStyle w:val="Titre2"/>
         <w:rPr>
           <w:rFonts w:asciiTheme="minorHAnsi" w:hAnsiTheme="minorHAnsi"/>
         </w:rPr>
@@ -23567,7 +23576,7 @@
     </w:p>
     <w:p>
       <w:pPr>
-        <w:pStyle w:val="Heading3"/>
+        <w:pStyle w:val="Titre3"/>
       </w:pPr>
       <w:bookmarkStart w:id="68" w:name="_Toc181358902"/>
       <w:r>
@@ -23590,7 +23599,7 @@
     </w:p>
     <w:p>
       <w:pPr>
-        <w:pStyle w:val="Heading3"/>
+        <w:pStyle w:val="Titre3"/>
       </w:pPr>
       <w:bookmarkStart w:id="69" w:name="_Toc181358903"/>
       <w:r>
@@ -23613,7 +23622,7 @@
     </w:p>
     <w:p>
       <w:pPr>
-        <w:pStyle w:val="Heading3"/>
+        <w:pStyle w:val="Titre3"/>
       </w:pPr>
       <w:bookmarkStart w:id="70" w:name="_Toc181358904"/>
       <w:r>
@@ -23641,7 +23650,7 @@
     </w:p>
     <w:p>
       <w:pPr>
-        <w:pStyle w:val="Heading3"/>
+        <w:pStyle w:val="Titre3"/>
       </w:pPr>
       <w:bookmarkStart w:id="71" w:name="_Toc181358905"/>
       <w:proofErr w:type="spellStart"/>
@@ -23661,7 +23670,7 @@
     </w:p>
     <w:p>
       <w:pPr>
-        <w:pStyle w:val="Heading4"/>
+        <w:pStyle w:val="Titre4"/>
       </w:pPr>
       <w:bookmarkStart w:id="72" w:name="_Toc181358906"/>
       <w:proofErr w:type="spellStart"/>
@@ -23742,7 +23751,7 @@
     </w:p>
     <w:p>
       <w:pPr>
-        <w:pStyle w:val="Heading4"/>
+        <w:pStyle w:val="Titre4"/>
       </w:pPr>
       <w:bookmarkStart w:id="73" w:name="_Toc181358907"/>
       <w:proofErr w:type="spellStart"/>
@@ -23837,7 +23846,7 @@
     </w:p>
     <w:p>
       <w:pPr>
-        <w:pStyle w:val="Heading4"/>
+        <w:pStyle w:val="Titre4"/>
       </w:pPr>
       <w:bookmarkStart w:id="74" w:name="_Toc181358908"/>
       <w:r>
@@ -23931,14 +23940,14 @@
           <w:noProof/>
         </w:rPr>
         <w:lastRenderedPageBreak/>
-        <w:pict w14:anchorId="0CA47451">
+        <w:pict w14:anchorId="169EB99B">
           <v:rect id="_x0000_i1027" alt="" style="width:451.3pt;height:.05pt;mso-width-percent:0;mso-height-percent:0;mso-width-percent:0;mso-height-percent:0" o:hralign="center" o:hrstd="t" o:hr="t" fillcolor="#a0a0a0" stroked="f"/>
         </w:pict>
       </w:r>
     </w:p>
     <w:p>
       <w:pPr>
-        <w:pStyle w:val="Heading2"/>
+        <w:pStyle w:val="Titre2"/>
         <w:rPr>
           <w:rFonts w:asciiTheme="minorHAnsi" w:hAnsiTheme="minorHAnsi"/>
         </w:rPr>
@@ -23976,7 +23985,7 @@
     </w:p>
     <w:p>
       <w:pPr>
-        <w:pStyle w:val="Heading3"/>
+        <w:pStyle w:val="Titre3"/>
       </w:pPr>
       <w:bookmarkStart w:id="76" w:name="_Toc181358910"/>
       <w:r>
@@ -23999,7 +24008,7 @@
     </w:p>
     <w:p>
       <w:pPr>
-        <w:pStyle w:val="Heading3"/>
+        <w:pStyle w:val="Titre3"/>
       </w:pPr>
       <w:bookmarkStart w:id="77" w:name="_Toc181358911"/>
       <w:r>
@@ -24022,7 +24031,7 @@
     </w:p>
     <w:p>
       <w:pPr>
-        <w:pStyle w:val="Heading3"/>
+        <w:pStyle w:val="Titre3"/>
       </w:pPr>
       <w:bookmarkStart w:id="78" w:name="_Toc181358912"/>
       <w:r>
@@ -24050,7 +24059,7 @@
     </w:p>
     <w:p>
       <w:pPr>
-        <w:pStyle w:val="Heading3"/>
+        <w:pStyle w:val="Titre3"/>
       </w:pPr>
       <w:bookmarkStart w:id="79" w:name="_Toc181358913"/>
       <w:proofErr w:type="spellStart"/>
@@ -24070,7 +24079,7 @@
     </w:p>
     <w:p>
       <w:pPr>
-        <w:pStyle w:val="Heading4"/>
+        <w:pStyle w:val="Titre4"/>
         <w:rPr>
           <w:lang w:val="en-US"/>
         </w:rPr>
@@ -24148,7 +24157,7 @@
     </w:p>
     <w:p>
       <w:pPr>
-        <w:pStyle w:val="Heading4"/>
+        <w:pStyle w:val="Titre4"/>
       </w:pPr>
       <w:bookmarkStart w:id="81" w:name="_Toc181358915"/>
       <w:r>
@@ -24247,7 +24256,7 @@
     </w:p>
     <w:p>
       <w:pPr>
-        <w:pStyle w:val="Heading4"/>
+        <w:pStyle w:val="Titre4"/>
       </w:pPr>
       <w:bookmarkStart w:id="82" w:name="_Toc181358916"/>
       <w:r>
@@ -24326,14 +24335,14 @@
           <w:noProof/>
         </w:rPr>
         <w:lastRenderedPageBreak/>
-        <w:pict w14:anchorId="5960B506">
+        <w:pict w14:anchorId="2FE0C0B8">
           <v:rect id="_x0000_i1026" alt="" style="width:451.3pt;height:.05pt;mso-width-percent:0;mso-height-percent:0;mso-width-percent:0;mso-height-percent:0" o:hralign="center" o:hrstd="t" o:hr="t" fillcolor="#a0a0a0" stroked="f"/>
         </w:pict>
       </w:r>
     </w:p>
     <w:p>
       <w:pPr>
-        <w:pStyle w:val="Heading2"/>
+        <w:pStyle w:val="Titre2"/>
         <w:rPr>
           <w:rFonts w:asciiTheme="minorHAnsi" w:hAnsiTheme="minorHAnsi"/>
         </w:rPr>
@@ -24371,7 +24380,7 @@
     </w:p>
     <w:p>
       <w:pPr>
-        <w:pStyle w:val="Heading3"/>
+        <w:pStyle w:val="Titre3"/>
         <w:tabs>
           <w:tab w:val="left" w:pos="993"/>
         </w:tabs>
@@ -24397,7 +24406,7 @@
     </w:p>
     <w:p>
       <w:pPr>
-        <w:pStyle w:val="Heading3"/>
+        <w:pStyle w:val="Titre3"/>
       </w:pPr>
       <w:bookmarkStart w:id="85" w:name="_Toc181358919"/>
       <w:r>
@@ -24420,7 +24429,7 @@
     </w:p>
     <w:p>
       <w:pPr>
-        <w:pStyle w:val="Heading3"/>
+        <w:pStyle w:val="Titre3"/>
       </w:pPr>
       <w:bookmarkStart w:id="86" w:name="_Toc181358920"/>
       <w:r>
@@ -24448,7 +24457,7 @@
     </w:p>
     <w:p>
       <w:pPr>
-        <w:pStyle w:val="Heading3"/>
+        <w:pStyle w:val="Titre3"/>
       </w:pPr>
       <w:bookmarkStart w:id="87" w:name="_Toc181358921"/>
       <w:proofErr w:type="spellStart"/>
@@ -24468,7 +24477,7 @@
     </w:p>
     <w:p>
       <w:pPr>
-        <w:pStyle w:val="Heading4"/>
+        <w:pStyle w:val="Titre4"/>
       </w:pPr>
       <w:bookmarkStart w:id="88" w:name="_Toc181358922"/>
       <w:r>
@@ -24530,7 +24539,7 @@
     </w:p>
     <w:p>
       <w:pPr>
-        <w:pStyle w:val="Heading4"/>
+        <w:pStyle w:val="Titre4"/>
       </w:pPr>
       <w:bookmarkStart w:id="89" w:name="_Toc181358923"/>
       <w:proofErr w:type="spellStart"/>
@@ -24611,7 +24620,7 @@
     </w:p>
     <w:p>
       <w:pPr>
-        <w:pStyle w:val="Heading4"/>
+        <w:pStyle w:val="Titre4"/>
       </w:pPr>
       <w:bookmarkStart w:id="90" w:name="_Toc181358924"/>
       <w:r>
@@ -24673,7 +24682,7 @@
     </w:p>
     <w:p>
       <w:pPr>
-        <w:pStyle w:val="Heading2"/>
+        <w:pStyle w:val="Titre2"/>
         <w:rPr>
           <w:rFonts w:asciiTheme="minorHAnsi" w:hAnsiTheme="minorHAnsi"/>
           <w:lang w:val="en-US"/>
@@ -24688,7 +24697,7 @@
     </w:p>
     <w:p>
       <w:pPr>
-        <w:pStyle w:val="Heading2"/>
+        <w:pStyle w:val="Titre2"/>
         <w:rPr>
           <w:rFonts w:asciiTheme="minorHAnsi" w:hAnsiTheme="minorHAnsi"/>
           <w:lang w:val="en-US"/>
@@ -24707,7 +24716,7 @@
     </w:p>
     <w:p>
       <w:pPr>
-        <w:pStyle w:val="Heading3"/>
+        <w:pStyle w:val="Titre3"/>
         <w:ind w:left="851" w:hanging="851"/>
       </w:pPr>
       <w:bookmarkStart w:id="92" w:name="_Toc181358926"/>
@@ -24731,7 +24740,7 @@
     </w:p>
     <w:p>
       <w:pPr>
-        <w:pStyle w:val="Heading3"/>
+        <w:pStyle w:val="Titre3"/>
         <w:ind w:left="851" w:hanging="851"/>
       </w:pPr>
       <w:bookmarkStart w:id="93" w:name="_Toc181358927"/>
@@ -24755,7 +24764,7 @@
     </w:p>
     <w:p>
       <w:pPr>
-        <w:pStyle w:val="Heading3"/>
+        <w:pStyle w:val="Titre3"/>
         <w:ind w:left="851" w:hanging="851"/>
       </w:pPr>
       <w:bookmarkStart w:id="94" w:name="_Toc181358928"/>
@@ -24784,7 +24793,7 @@
     </w:p>
     <w:p>
       <w:pPr>
-        <w:pStyle w:val="Heading3"/>
+        <w:pStyle w:val="Titre3"/>
         <w:ind w:left="851" w:hanging="851"/>
       </w:pPr>
       <w:bookmarkStart w:id="95" w:name="_Toc181358929"/>
@@ -24805,7 +24814,7 @@
     </w:p>
     <w:p>
       <w:pPr>
-        <w:pStyle w:val="Heading4"/>
+        <w:pStyle w:val="Titre4"/>
         <w:tabs>
           <w:tab w:val="left" w:pos="993"/>
         </w:tabs>
@@ -24874,7 +24883,7 @@
     </w:p>
     <w:p>
       <w:pPr>
-        <w:pStyle w:val="Heading4"/>
+        <w:pStyle w:val="Titre4"/>
         <w:tabs>
           <w:tab w:val="left" w:pos="993"/>
         </w:tabs>
@@ -24948,7 +24957,7 @@
     </w:p>
     <w:p>
       <w:pPr>
-        <w:pStyle w:val="Heading4"/>
+        <w:pStyle w:val="Titre4"/>
         <w:tabs>
           <w:tab w:val="left" w:pos="993"/>
         </w:tabs>
@@ -25039,7 +25048,7 @@
           <w:noProof/>
         </w:rPr>
         <w:lastRenderedPageBreak/>
-        <w:pict w14:anchorId="27B947A6">
+        <w:pict w14:anchorId="60914BB1">
           <v:rect id="_x0000_i1025" alt="" style="width:451.3pt;height:.05pt;mso-width-percent:0;mso-height-percent:0;mso-width-percent:0;mso-height-percent:0" o:hralign="center" o:hrstd="t" o:hr="t" fillcolor="#a0a0a0" stroked="f"/>
         </w:pict>
       </w:r>
@@ -25053,7 +25062,7 @@
     </w:p>
     <w:p>
       <w:pPr>
-        <w:pStyle w:val="Heading2"/>
+        <w:pStyle w:val="Titre2"/>
         <w:rPr>
           <w:rFonts w:asciiTheme="minorHAnsi" w:hAnsiTheme="minorHAnsi"/>
           <w:lang w:val="en-US"/>
@@ -25071,7 +25080,7 @@
     </w:p>
     <w:p>
       <w:pPr>
-        <w:pStyle w:val="Heading3"/>
+        <w:pStyle w:val="Titre3"/>
         <w:tabs>
           <w:tab w:val="left" w:pos="851"/>
         </w:tabs>
@@ -25097,7 +25106,7 @@
     </w:p>
     <w:p>
       <w:pPr>
-        <w:pStyle w:val="Heading3"/>
+        <w:pStyle w:val="Titre3"/>
         <w:tabs>
           <w:tab w:val="left" w:pos="851"/>
         </w:tabs>
@@ -25123,7 +25132,7 @@
     </w:p>
     <w:p>
       <w:pPr>
-        <w:pStyle w:val="Heading3"/>
+        <w:pStyle w:val="Titre3"/>
         <w:tabs>
           <w:tab w:val="left" w:pos="851"/>
         </w:tabs>
@@ -25154,7 +25163,7 @@
     </w:p>
     <w:p>
       <w:pPr>
-        <w:pStyle w:val="Heading3"/>
+        <w:pStyle w:val="Titre3"/>
         <w:tabs>
           <w:tab w:val="left" w:pos="851"/>
         </w:tabs>
@@ -25177,7 +25186,7 @@
     </w:p>
     <w:p>
       <w:pPr>
-        <w:pStyle w:val="Heading4"/>
+        <w:pStyle w:val="Titre4"/>
         <w:ind w:left="851" w:hanging="1006"/>
         <w:rPr>
           <w:lang w:val="en-US"/>
@@ -25283,7 +25292,7 @@
     </w:p>
     <w:p>
       <w:pPr>
-        <w:pStyle w:val="Heading4"/>
+        <w:pStyle w:val="Titre4"/>
         <w:ind w:left="851" w:hanging="1006"/>
         <w:rPr>
           <w:lang w:val="en-US"/>
@@ -25362,7 +25371,7 @@
     </w:p>
     <w:p>
       <w:pPr>
-        <w:pStyle w:val="Heading4"/>
+        <w:pStyle w:val="Titre4"/>
         <w:ind w:left="851" w:hanging="1006"/>
         <w:rPr>
           <w:lang w:val="en-US"/>
@@ -25444,7 +25453,7 @@
     </w:p>
     <w:p>
       <w:pPr>
-        <w:pStyle w:val="Heading1"/>
+        <w:pStyle w:val="Titre1"/>
         <w:rPr>
           <w:rFonts w:asciiTheme="minorHAnsi" w:hAnsiTheme="minorHAnsi"/>
         </w:rPr>
@@ -25512,7 +25521,7 @@
     </w:p>
     <w:p>
       <w:pPr>
-        <w:pStyle w:val="Heading1"/>
+        <w:pStyle w:val="Titre1"/>
         <w:rPr>
           <w:rFonts w:asciiTheme="minorHAnsi" w:hAnsiTheme="minorHAnsi"/>
         </w:rPr>
@@ -25593,7 +25602,7 @@
     </w:p>
     <w:p>
       <w:pPr>
-        <w:pStyle w:val="Heading1"/>
+        <w:pStyle w:val="Titre1"/>
         <w:rPr>
           <w:rFonts w:asciiTheme="minorHAnsi" w:hAnsiTheme="minorHAnsi"/>
         </w:rPr>
@@ -25933,7 +25942,7 @@
       <w:hyperlink r:id="rId29" w:tgtFrame="_new" w:history="1">
         <w:r>
           <w:rPr>
-            <w:rStyle w:val="Hyperlink"/>
+            <w:rStyle w:val="Lienhypertexte"/>
             <w:lang w:val="en-US"/>
           </w:rPr>
           <w:t>https://krebsonsecurity.com/</w:t>
@@ -26291,7 +26300,7 @@
       <w:hyperlink r:id="rId30" w:tgtFrame="_new" w:history="1">
         <w:r>
           <w:rPr>
-            <w:rStyle w:val="Hyperlink"/>
+            <w:rStyle w:val="Lienhypertexte"/>
             <w:lang w:val="en-US"/>
           </w:rPr>
           <w:t>https://www.coursera.org/courses?query=web%20application%20security</w:t>
@@ -26498,7 +26507,7 @@
       <w:hyperlink r:id="rId31" w:tgtFrame="_new" w:history="1">
         <w:r>
           <w:rPr>
-            <w:rStyle w:val="Hyperlink"/>
+            <w:rStyle w:val="Lienhypertexte"/>
           </w:rPr>
           <w:t>owasp.org</w:t>
         </w:r>
@@ -26565,7 +26574,7 @@
       <w:hyperlink r:id="rId32" w:tgtFrame="_new" w:history="1">
         <w:r>
           <w:rPr>
-            <w:rStyle w:val="Hyperlink"/>
+            <w:rStyle w:val="Lienhypertexte"/>
           </w:rPr>
           <w:t>developer.mozilla.org</w:t>
         </w:r>
@@ -26633,7 +26642,7 @@
       <w:hyperlink r:id="rId33" w:tgtFrame="_new" w:history="1">
         <w:r>
           <w:rPr>
-            <w:rStyle w:val="Hyperlink"/>
+            <w:rStyle w:val="Lienhypertexte"/>
           </w:rPr>
           <w:t>w3.org</w:t>
         </w:r>
@@ -26700,7 +26709,7 @@
       <w:hyperlink r:id="rId34" w:tgtFrame="_new" w:history="1">
         <w:r>
           <w:rPr>
-            <w:rStyle w:val="Hyperlink"/>
+            <w:rStyle w:val="Lienhypertexte"/>
           </w:rPr>
           <w:t>nist.gov</w:t>
         </w:r>
@@ -26769,48 +26778,51 @@
     </w:p>
     <w:p>
       <w:pPr>
-        <w:pStyle w:val="ListParagraph"/>
+        <w:pStyle w:val="Paragraphedeliste"/>
         <w:numPr>
           <w:ilvl w:val="0"/>
           <w:numId w:val="48"/>
         </w:numPr>
-        <w:rPr>
-          <w:lang w:val="en-US"/>
-        </w:rPr>
       </w:pPr>
       <w:proofErr w:type="spellStart"/>
-      <w:r>
-        <w:rPr>
-          <w:lang w:val="en-US"/>
-        </w:rPr>
+      <w:proofErr w:type="gramStart"/>
+      <w:r>
         <w:t>Php</w:t>
       </w:r>
       <w:proofErr w:type="spellEnd"/>
       <w:r>
-        <w:rPr>
-          <w:lang w:val="en-US"/>
-        </w:rPr>
-        <w:t xml:space="preserve">: </w:t>
+        <w:t>:</w:t>
+      </w:r>
+      <w:proofErr w:type="gramEnd"/>
+      <w:r>
+        <w:t xml:space="preserve"> </w:t>
       </w:r>
       <w:hyperlink r:id="rId35" w:history="1">
         <w:r>
           <w:rPr>
-            <w:rStyle w:val="Hyperlink"/>
-            <w:lang w:val="en-US"/>
+            <w:rStyle w:val="Lienhypertexte"/>
           </w:rPr>
           <w:t>https://www.php.net/manual/fr</w:t>
         </w:r>
       </w:hyperlink>
       <w:r>
-        <w:rPr>
-          <w:lang w:val="en-US"/>
-        </w:rPr>
         <w:t xml:space="preserve"> </w:t>
       </w:r>
-    </w:p>
-    <w:p>
-      <w:pPr>
-        <w:pStyle w:val="ListParagraph"/>
+      <w:r>
+        <w:t xml:space="preserve">, </w:t>
+      </w:r>
+      <w:hyperlink r:id="rId36" w:history="1">
+        <w:r>
+          <w:rPr>
+            <w:rStyle w:val="Lienhypertexte"/>
+          </w:rPr>
+          <w:t>https://www.pierre-giraud.com/php-mysql-apprendre-coder-cours/session-definition-utilisation/</w:t>
+        </w:r>
+      </w:hyperlink>
+    </w:p>
+    <w:p>
+      <w:pPr>
+        <w:pStyle w:val="Paragraphedeliste"/>
         <w:numPr>
           <w:ilvl w:val="0"/>
           <w:numId w:val="48"/>
@@ -26825,10 +26837,10 @@
         </w:rPr>
         <w:t xml:space="preserve">html: </w:t>
       </w:r>
-      <w:hyperlink r:id="rId36" w:history="1">
-        <w:r>
-          <w:rPr>
-            <w:rStyle w:val="Hyperlink"/>
+      <w:hyperlink r:id="rId37" w:history="1">
+        <w:r>
+          <w:rPr>
+            <w:rStyle w:val="Lienhypertexte"/>
             <w:lang w:val="en-US"/>
           </w:rPr>
           <w:t>https://outils-javascript.aliasdmc.fr/encodage-caracteres-scientifiques/encode-caractere-2261-html-css-js-autre.html</w:t>
@@ -26857,7 +26869,7 @@
     </w:p>
     <w:p>
       <w:pPr>
-        <w:pStyle w:val="Heading1"/>
+        <w:pStyle w:val="Titre1"/>
         <w:rPr>
           <w:rFonts w:asciiTheme="minorHAnsi" w:hAnsiTheme="minorHAnsi"/>
         </w:rPr>
@@ -26890,7 +26902,7 @@
     </w:p>
     <w:p>
       <w:pPr>
-        <w:pStyle w:val="Heading1"/>
+        <w:pStyle w:val="Titre1"/>
         <w:rPr>
           <w:rFonts w:asciiTheme="minorHAnsi" w:hAnsiTheme="minorHAnsi"/>
         </w:rPr>
@@ -26925,7 +26937,7 @@
     </w:p>
     <w:p>
       <w:pPr>
-        <w:pStyle w:val="Heading1"/>
+        <w:pStyle w:val="Titre1"/>
         <w:rPr>
           <w:rFonts w:asciiTheme="minorHAnsi" w:hAnsiTheme="minorHAnsi"/>
         </w:rPr>
@@ -26980,8 +26992,8 @@
       </w:pPr>
     </w:p>
     <w:sectPr>
-      <w:footerReference w:type="even" r:id="rId37"/>
-      <w:footerReference w:type="default" r:id="rId38"/>
+      <w:footerReference w:type="even" r:id="rId38"/>
+      <w:footerReference w:type="default" r:id="rId39"/>
       <w:pgSz w:w="11906" w:h="16838"/>
       <w:pgMar w:top="1440" w:right="1440" w:bottom="1440" w:left="1440" w:header="708" w:footer="708" w:gutter="0"/>
       <w:cols w:space="708"/>
@@ -27022,7 +27034,7 @@
   <w:sdt>
     <w:sdtPr>
       <w:rPr>
-        <w:rStyle w:val="PageNumber"/>
+        <w:rStyle w:val="Numrodepage"/>
       </w:rPr>
       <w:id w:val="247313585"/>
       <w:docPartObj>
@@ -27033,27 +27045,27 @@
     <w:sdtContent>
       <w:p>
         <w:pPr>
-          <w:pStyle w:val="Footer"/>
+          <w:pStyle w:val="Pieddepage"/>
           <w:framePr w:wrap="none" w:vAnchor="text" w:hAnchor="margin" w:xAlign="center" w:y="1"/>
           <w:rPr>
-            <w:rStyle w:val="PageNumber"/>
+            <w:rStyle w:val="Numrodepage"/>
           </w:rPr>
         </w:pPr>
         <w:r>
           <w:rPr>
-            <w:rStyle w:val="PageNumber"/>
+            <w:rStyle w:val="Numrodepage"/>
           </w:rPr>
           <w:fldChar w:fldCharType="begin"/>
         </w:r>
         <w:r>
           <w:rPr>
-            <w:rStyle w:val="PageNumber"/>
+            <w:rStyle w:val="Numrodepage"/>
           </w:rPr>
           <w:instrText xml:space="preserve"> PAGE </w:instrText>
         </w:r>
         <w:r>
           <w:rPr>
-            <w:rStyle w:val="PageNumber"/>
+            <w:rStyle w:val="Numrodepage"/>
           </w:rPr>
           <w:fldChar w:fldCharType="end"/>
         </w:r>
@@ -27062,7 +27074,7 @@
   </w:sdt>
   <w:p>
     <w:pPr>
-      <w:pStyle w:val="Footer"/>
+      <w:pStyle w:val="Pieddepage"/>
     </w:pPr>
   </w:p>
 </w:ftr>
@@ -27073,7 +27085,7 @@
   <w:sdt>
     <w:sdtPr>
       <w:rPr>
-        <w:rStyle w:val="PageNumber"/>
+        <w:rStyle w:val="Numrodepage"/>
       </w:rPr>
       <w:id w:val="1277909124"/>
       <w:docPartObj>
@@ -27084,40 +27096,40 @@
     <w:sdtContent>
       <w:p>
         <w:pPr>
-          <w:pStyle w:val="Footer"/>
+          <w:pStyle w:val="Pieddepage"/>
           <w:framePr w:wrap="none" w:vAnchor="text" w:hAnchor="margin" w:xAlign="center" w:y="1"/>
           <w:rPr>
-            <w:rStyle w:val="PageNumber"/>
+            <w:rStyle w:val="Numrodepage"/>
           </w:rPr>
         </w:pPr>
         <w:r>
           <w:rPr>
-            <w:rStyle w:val="PageNumber"/>
+            <w:rStyle w:val="Numrodepage"/>
           </w:rPr>
           <w:fldChar w:fldCharType="begin"/>
         </w:r>
         <w:r>
           <w:rPr>
-            <w:rStyle w:val="PageNumber"/>
+            <w:rStyle w:val="Numrodepage"/>
           </w:rPr>
           <w:instrText xml:space="preserve"> PAGE </w:instrText>
         </w:r>
         <w:r>
           <w:rPr>
-            <w:rStyle w:val="PageNumber"/>
+            <w:rStyle w:val="Numrodepage"/>
           </w:rPr>
           <w:fldChar w:fldCharType="separate"/>
         </w:r>
         <w:r>
           <w:rPr>
-            <w:rStyle w:val="PageNumber"/>
+            <w:rStyle w:val="Numrodepage"/>
             <w:noProof/>
           </w:rPr>
           <w:t>2</w:t>
         </w:r>
         <w:r>
           <w:rPr>
-            <w:rStyle w:val="PageNumber"/>
+            <w:rStyle w:val="Numrodepage"/>
           </w:rPr>
           <w:fldChar w:fldCharType="end"/>
         </w:r>
@@ -27126,7 +27138,7 @@
   </w:sdt>
   <w:p>
     <w:pPr>
-      <w:pStyle w:val="Footer"/>
+      <w:pStyle w:val="Pieddepage"/>
     </w:pPr>
   </w:p>
 </w:ftr>
@@ -29415,7 +29427,7 @@
     <w:lvl w:ilvl="0">
       <w:start w:val="1"/>
       <w:numFmt w:val="decimal"/>
-      <w:pStyle w:val="Heading1"/>
+      <w:pStyle w:val="Titre1"/>
       <w:lvlText w:val="%1"/>
       <w:lvlJc w:val="left"/>
       <w:pPr>
@@ -29425,7 +29437,7 @@
     <w:lvl w:ilvl="1">
       <w:start w:val="1"/>
       <w:numFmt w:val="decimal"/>
-      <w:pStyle w:val="Heading2"/>
+      <w:pStyle w:val="Titre2"/>
       <w:lvlText w:val="%1.%2"/>
       <w:lvlJc w:val="left"/>
       <w:pPr>
@@ -29435,7 +29447,7 @@
     <w:lvl w:ilvl="2">
       <w:start w:val="1"/>
       <w:numFmt w:val="decimal"/>
-      <w:pStyle w:val="Heading3"/>
+      <w:pStyle w:val="Titre3"/>
       <w:lvlText w:val="%1.%2.%3"/>
       <w:lvlJc w:val="left"/>
       <w:pPr>
@@ -29445,7 +29457,7 @@
     <w:lvl w:ilvl="3">
       <w:start w:val="1"/>
       <w:numFmt w:val="decimal"/>
-      <w:pStyle w:val="Heading4"/>
+      <w:pStyle w:val="Titre4"/>
       <w:lvlText w:val="%1.%2.%3.%4"/>
       <w:lvlJc w:val="left"/>
       <w:pPr>
@@ -29455,7 +29467,7 @@
     <w:lvl w:ilvl="4">
       <w:start w:val="1"/>
       <w:numFmt w:val="decimal"/>
-      <w:pStyle w:val="Heading5"/>
+      <w:pStyle w:val="Titre5"/>
       <w:lvlText w:val="%1.%2.%3.%4.%5"/>
       <w:lvlJc w:val="left"/>
       <w:pPr>
@@ -29465,7 +29477,7 @@
     <w:lvl w:ilvl="5">
       <w:start w:val="1"/>
       <w:numFmt w:val="decimal"/>
-      <w:pStyle w:val="Heading6"/>
+      <w:pStyle w:val="Titre6"/>
       <w:lvlText w:val="%1.%2.%3.%4.%5.%6"/>
       <w:lvlJc w:val="left"/>
       <w:pPr>
@@ -29475,7 +29487,7 @@
     <w:lvl w:ilvl="6">
       <w:start w:val="1"/>
       <w:numFmt w:val="decimal"/>
-      <w:pStyle w:val="Heading7"/>
+      <w:pStyle w:val="Titre7"/>
       <w:lvlText w:val="%1.%2.%3.%4.%5.%6.%7"/>
       <w:lvlJc w:val="left"/>
       <w:pPr>
@@ -29485,7 +29497,7 @@
     <w:lvl w:ilvl="7">
       <w:start w:val="1"/>
       <w:numFmt w:val="decimal"/>
-      <w:pStyle w:val="Heading8"/>
+      <w:pStyle w:val="Titre8"/>
       <w:lvlText w:val="%1.%2.%3.%4.%5.%6.%7.%8"/>
       <w:lvlJc w:val="left"/>
       <w:pPr>
@@ -29495,7 +29507,7 @@
     <w:lvl w:ilvl="8">
       <w:start w:val="1"/>
       <w:numFmt w:val="decimal"/>
-      <w:pStyle w:val="Heading9"/>
+      <w:pStyle w:val="Titre9"/>
       <w:lvlText w:val="%1.%2.%3.%4.%5.%6.%7.%8.%9"/>
       <w:lvlJc w:val="left"/>
       <w:pPr>
@@ -40687,11 +40699,11 @@
     <w:name w:val="Normal"/>
     <w:qFormat/>
   </w:style>
-  <w:style w:type="paragraph" w:styleId="Heading1">
+  <w:style w:type="paragraph" w:styleId="Titre1">
     <w:name w:val="heading 1"/>
     <w:basedOn w:val="Normal"/>
     <w:next w:val="Normal"/>
-    <w:link w:val="Heading1Char"/>
+    <w:link w:val="Titre1Car"/>
     <w:uiPriority w:val="9"/>
     <w:qFormat/>
     <w:rsid w:val="00EF6FB8"/>
@@ -40711,11 +40723,11 @@
       <w:szCs w:val="40"/>
     </w:rPr>
   </w:style>
-  <w:style w:type="paragraph" w:styleId="Heading2">
+  <w:style w:type="paragraph" w:styleId="Titre2">
     <w:name w:val="heading 2"/>
     <w:basedOn w:val="Normal"/>
     <w:next w:val="Normal"/>
-    <w:link w:val="Heading2Char"/>
+    <w:link w:val="Titre2Car"/>
     <w:uiPriority w:val="9"/>
     <w:unhideWhenUsed/>
     <w:qFormat/>
@@ -40737,11 +40749,11 @@
       <w:szCs w:val="32"/>
     </w:rPr>
   </w:style>
-  <w:style w:type="paragraph" w:styleId="Heading3">
+  <w:style w:type="paragraph" w:styleId="Titre3">
     <w:name w:val="heading 3"/>
     <w:basedOn w:val="Normal"/>
     <w:next w:val="Normal"/>
-    <w:link w:val="Heading3Char"/>
+    <w:link w:val="Titre3Car"/>
     <w:uiPriority w:val="9"/>
     <w:unhideWhenUsed/>
     <w:qFormat/>
@@ -40763,11 +40775,11 @@
       <w:szCs w:val="28"/>
     </w:rPr>
   </w:style>
-  <w:style w:type="paragraph" w:styleId="Heading4">
+  <w:style w:type="paragraph" w:styleId="Titre4">
     <w:name w:val="heading 4"/>
     <w:basedOn w:val="Normal"/>
     <w:next w:val="Normal"/>
-    <w:link w:val="Heading4Char"/>
+    <w:link w:val="Titre4Car"/>
     <w:uiPriority w:val="9"/>
     <w:unhideWhenUsed/>
     <w:qFormat/>
@@ -40789,11 +40801,11 @@
       <w:color w:val="0F4761" w:themeColor="accent1" w:themeShade="BF"/>
     </w:rPr>
   </w:style>
-  <w:style w:type="paragraph" w:styleId="Heading5">
+  <w:style w:type="paragraph" w:styleId="Titre5">
     <w:name w:val="heading 5"/>
     <w:basedOn w:val="Normal"/>
     <w:next w:val="Normal"/>
-    <w:link w:val="Heading5Char"/>
+    <w:link w:val="Titre5Car"/>
     <w:uiPriority w:val="9"/>
     <w:unhideWhenUsed/>
     <w:qFormat/>
@@ -40813,11 +40825,11 @@
       <w:color w:val="0F4761" w:themeColor="accent1" w:themeShade="BF"/>
     </w:rPr>
   </w:style>
-  <w:style w:type="paragraph" w:styleId="Heading6">
+  <w:style w:type="paragraph" w:styleId="Titre6">
     <w:name w:val="heading 6"/>
     <w:basedOn w:val="Normal"/>
     <w:next w:val="Normal"/>
-    <w:link w:val="Heading6Char"/>
+    <w:link w:val="Titre6Car"/>
     <w:uiPriority w:val="9"/>
     <w:semiHidden/>
     <w:unhideWhenUsed/>
@@ -40840,11 +40852,11 @@
       <w:color w:val="595959" w:themeColor="text1" w:themeTint="A6"/>
     </w:rPr>
   </w:style>
-  <w:style w:type="paragraph" w:styleId="Heading7">
+  <w:style w:type="paragraph" w:styleId="Titre7">
     <w:name w:val="heading 7"/>
     <w:basedOn w:val="Normal"/>
     <w:next w:val="Normal"/>
-    <w:link w:val="Heading7Char"/>
+    <w:link w:val="Titre7Car"/>
     <w:uiPriority w:val="9"/>
     <w:semiHidden/>
     <w:unhideWhenUsed/>
@@ -40865,11 +40877,11 @@
       <w:color w:val="595959" w:themeColor="text1" w:themeTint="A6"/>
     </w:rPr>
   </w:style>
-  <w:style w:type="paragraph" w:styleId="Heading8">
+  <w:style w:type="paragraph" w:styleId="Titre8">
     <w:name w:val="heading 8"/>
     <w:basedOn w:val="Normal"/>
     <w:next w:val="Normal"/>
-    <w:link w:val="Heading8Char"/>
+    <w:link w:val="Titre8Car"/>
     <w:uiPriority w:val="9"/>
     <w:semiHidden/>
     <w:unhideWhenUsed/>
@@ -40892,11 +40904,11 @@
       <w:color w:val="272727" w:themeColor="text1" w:themeTint="D8"/>
     </w:rPr>
   </w:style>
-  <w:style w:type="paragraph" w:styleId="Heading9">
+  <w:style w:type="paragraph" w:styleId="Titre9">
     <w:name w:val="heading 9"/>
     <w:basedOn w:val="Normal"/>
     <w:next w:val="Normal"/>
-    <w:link w:val="Heading9Char"/>
+    <w:link w:val="Titre9Car"/>
     <w:uiPriority w:val="9"/>
     <w:semiHidden/>
     <w:unhideWhenUsed/>
@@ -40917,12 +40929,13 @@
       <w:color w:val="272727" w:themeColor="text1" w:themeTint="D8"/>
     </w:rPr>
   </w:style>
-  <w:style w:type="character" w:default="1" w:styleId="DefaultParagraphFont">
+  <w:style w:type="character" w:default="1" w:styleId="Policepardfaut">
     <w:name w:val="Default Paragraph Font"/>
     <w:uiPriority w:val="1"/>
+    <w:semiHidden/>
     <w:unhideWhenUsed/>
   </w:style>
-  <w:style w:type="table" w:default="1" w:styleId="TableNormal">
+  <w:style w:type="table" w:default="1" w:styleId="TableauNormal">
     <w:name w:val="Normal Table"/>
     <w:uiPriority w:val="99"/>
     <w:semiHidden/>
@@ -40937,16 +40950,16 @@
       </w:tblCellMar>
     </w:tblPr>
   </w:style>
-  <w:style w:type="numbering" w:default="1" w:styleId="NoList">
+  <w:style w:type="numbering" w:default="1" w:styleId="Aucuneliste">
     <w:name w:val="No List"/>
     <w:uiPriority w:val="99"/>
     <w:semiHidden/>
     <w:unhideWhenUsed/>
   </w:style>
-  <w:style w:type="character" w:customStyle="1" w:styleId="Heading1Char">
-    <w:name w:val="Heading 1 Char"/>
-    <w:basedOn w:val="DefaultParagraphFont"/>
-    <w:link w:val="Heading1"/>
+  <w:style w:type="character" w:customStyle="1" w:styleId="Titre1Car">
+    <w:name w:val="Titre 1 Car"/>
+    <w:basedOn w:val="Policepardfaut"/>
+    <w:link w:val="Titre1"/>
     <w:uiPriority w:val="9"/>
     <w:rsid w:val="00EF6FB8"/>
     <w:rPr>
@@ -40956,10 +40969,10 @@
       <w:szCs w:val="40"/>
     </w:rPr>
   </w:style>
-  <w:style w:type="character" w:customStyle="1" w:styleId="Heading2Char">
-    <w:name w:val="Heading 2 Char"/>
-    <w:basedOn w:val="DefaultParagraphFont"/>
-    <w:link w:val="Heading2"/>
+  <w:style w:type="character" w:customStyle="1" w:styleId="Titre2Car">
+    <w:name w:val="Titre 2 Car"/>
+    <w:basedOn w:val="Policepardfaut"/>
+    <w:link w:val="Titre2"/>
     <w:uiPriority w:val="9"/>
     <w:rsid w:val="00EF6FB8"/>
     <w:rPr>
@@ -40969,10 +40982,10 @@
       <w:szCs w:val="32"/>
     </w:rPr>
   </w:style>
-  <w:style w:type="character" w:customStyle="1" w:styleId="Heading3Char">
-    <w:name w:val="Heading 3 Char"/>
-    <w:basedOn w:val="DefaultParagraphFont"/>
-    <w:link w:val="Heading3"/>
+  <w:style w:type="character" w:customStyle="1" w:styleId="Titre3Car">
+    <w:name w:val="Titre 3 Car"/>
+    <w:basedOn w:val="Policepardfaut"/>
+    <w:link w:val="Titre3"/>
     <w:uiPriority w:val="9"/>
     <w:rsid w:val="00EF6FB8"/>
     <w:rPr>
@@ -40982,10 +40995,10 @@
       <w:szCs w:val="28"/>
     </w:rPr>
   </w:style>
-  <w:style w:type="character" w:customStyle="1" w:styleId="Heading4Char">
-    <w:name w:val="Heading 4 Char"/>
-    <w:basedOn w:val="DefaultParagraphFont"/>
-    <w:link w:val="Heading4"/>
+  <w:style w:type="character" w:customStyle="1" w:styleId="Titre4Car">
+    <w:name w:val="Titre 4 Car"/>
+    <w:basedOn w:val="Policepardfaut"/>
+    <w:link w:val="Titre4"/>
     <w:uiPriority w:val="9"/>
     <w:rsid w:val="00EF6FB8"/>
     <w:rPr>
@@ -40995,10 +41008,10 @@
       <w:color w:val="0F4761" w:themeColor="accent1" w:themeShade="BF"/>
     </w:rPr>
   </w:style>
-  <w:style w:type="character" w:customStyle="1" w:styleId="Heading5Char">
-    <w:name w:val="Heading 5 Char"/>
-    <w:basedOn w:val="DefaultParagraphFont"/>
-    <w:link w:val="Heading5"/>
+  <w:style w:type="character" w:customStyle="1" w:styleId="Titre5Car">
+    <w:name w:val="Titre 5 Car"/>
+    <w:basedOn w:val="Policepardfaut"/>
+    <w:link w:val="Titre5"/>
     <w:uiPriority w:val="9"/>
     <w:rsid w:val="00EF6FB8"/>
     <w:rPr>
@@ -41006,10 +41019,10 @@
       <w:color w:val="0F4761" w:themeColor="accent1" w:themeShade="BF"/>
     </w:rPr>
   </w:style>
-  <w:style w:type="character" w:customStyle="1" w:styleId="Heading6Char">
-    <w:name w:val="Heading 6 Char"/>
-    <w:basedOn w:val="DefaultParagraphFont"/>
-    <w:link w:val="Heading6"/>
+  <w:style w:type="character" w:customStyle="1" w:styleId="Titre6Car">
+    <w:name w:val="Titre 6 Car"/>
+    <w:basedOn w:val="Policepardfaut"/>
+    <w:link w:val="Titre6"/>
     <w:uiPriority w:val="9"/>
     <w:semiHidden/>
     <w:rsid w:val="00EF6FB8"/>
@@ -41020,10 +41033,10 @@
       <w:color w:val="595959" w:themeColor="text1" w:themeTint="A6"/>
     </w:rPr>
   </w:style>
-  <w:style w:type="character" w:customStyle="1" w:styleId="Heading7Char">
-    <w:name w:val="Heading 7 Char"/>
-    <w:basedOn w:val="DefaultParagraphFont"/>
-    <w:link w:val="Heading7"/>
+  <w:style w:type="character" w:customStyle="1" w:styleId="Titre7Car">
+    <w:name w:val="Titre 7 Car"/>
+    <w:basedOn w:val="Policepardfaut"/>
+    <w:link w:val="Titre7"/>
     <w:uiPriority w:val="9"/>
     <w:semiHidden/>
     <w:rsid w:val="00EF6FB8"/>
@@ -41032,10 +41045,10 @@
       <w:color w:val="595959" w:themeColor="text1" w:themeTint="A6"/>
     </w:rPr>
   </w:style>
-  <w:style w:type="character" w:customStyle="1" w:styleId="Heading8Char">
-    <w:name w:val="Heading 8 Char"/>
-    <w:basedOn w:val="DefaultParagraphFont"/>
-    <w:link w:val="Heading8"/>
+  <w:style w:type="character" w:customStyle="1" w:styleId="Titre8Car">
+    <w:name w:val="Titre 8 Car"/>
+    <w:basedOn w:val="Policepardfaut"/>
+    <w:link w:val="Titre8"/>
     <w:uiPriority w:val="9"/>
     <w:semiHidden/>
     <w:rsid w:val="00EF6FB8"/>
@@ -41046,10 +41059,10 @@
       <w:color w:val="272727" w:themeColor="text1" w:themeTint="D8"/>
     </w:rPr>
   </w:style>
-  <w:style w:type="character" w:customStyle="1" w:styleId="Heading9Char">
-    <w:name w:val="Heading 9 Char"/>
-    <w:basedOn w:val="DefaultParagraphFont"/>
-    <w:link w:val="Heading9"/>
+  <w:style w:type="character" w:customStyle="1" w:styleId="Titre9Car">
+    <w:name w:val="Titre 9 Car"/>
+    <w:basedOn w:val="Policepardfaut"/>
+    <w:link w:val="Titre9"/>
     <w:uiPriority w:val="9"/>
     <w:semiHidden/>
     <w:rsid w:val="00EF6FB8"/>
@@ -41058,11 +41071,11 @@
       <w:color w:val="272727" w:themeColor="text1" w:themeTint="D8"/>
     </w:rPr>
   </w:style>
-  <w:style w:type="paragraph" w:styleId="Title">
+  <w:style w:type="paragraph" w:styleId="Titre">
     <w:name w:val="Title"/>
     <w:basedOn w:val="Normal"/>
     <w:next w:val="Normal"/>
-    <w:link w:val="TitleChar"/>
+    <w:link w:val="TitreCar"/>
     <w:uiPriority w:val="10"/>
     <w:qFormat/>
     <w:rsid w:val="00EF6FB8"/>
@@ -41078,10 +41091,10 @@
       <w:szCs w:val="56"/>
     </w:rPr>
   </w:style>
-  <w:style w:type="character" w:customStyle="1" w:styleId="TitleChar">
-    <w:name w:val="Title Char"/>
-    <w:basedOn w:val="DefaultParagraphFont"/>
-    <w:link w:val="Title"/>
+  <w:style w:type="character" w:customStyle="1" w:styleId="TitreCar">
+    <w:name w:val="Titre Car"/>
+    <w:basedOn w:val="Policepardfaut"/>
+    <w:link w:val="Titre"/>
     <w:uiPriority w:val="10"/>
     <w:rsid w:val="00EF6FB8"/>
     <w:rPr>
@@ -41092,11 +41105,11 @@
       <w:szCs w:val="56"/>
     </w:rPr>
   </w:style>
-  <w:style w:type="paragraph" w:styleId="Subtitle">
+  <w:style w:type="paragraph" w:styleId="Sous-titre">
     <w:name w:val="Subtitle"/>
     <w:basedOn w:val="Normal"/>
     <w:next w:val="Normal"/>
-    <w:link w:val="SubtitleChar"/>
+    <w:link w:val="Sous-titreCar"/>
     <w:uiPriority w:val="11"/>
     <w:qFormat/>
     <w:rsid w:val="00EF6FB8"/>
@@ -41113,10 +41126,10 @@
       <w:szCs w:val="28"/>
     </w:rPr>
   </w:style>
-  <w:style w:type="character" w:customStyle="1" w:styleId="SubtitleChar">
-    <w:name w:val="Subtitle Char"/>
-    <w:basedOn w:val="DefaultParagraphFont"/>
-    <w:link w:val="Subtitle"/>
+  <w:style w:type="character" w:customStyle="1" w:styleId="Sous-titreCar">
+    <w:name w:val="Sous-titre Car"/>
+    <w:basedOn w:val="Policepardfaut"/>
+    <w:link w:val="Sous-titre"/>
     <w:uiPriority w:val="11"/>
     <w:rsid w:val="00EF6FB8"/>
     <w:rPr>
@@ -41127,11 +41140,11 @@
       <w:szCs w:val="28"/>
     </w:rPr>
   </w:style>
-  <w:style w:type="paragraph" w:styleId="Quote">
+  <w:style w:type="paragraph" w:styleId="Citation">
     <w:name w:val="Quote"/>
     <w:basedOn w:val="Normal"/>
     <w:next w:val="Normal"/>
-    <w:link w:val="QuoteChar"/>
+    <w:link w:val="CitationCar"/>
     <w:uiPriority w:val="29"/>
     <w:qFormat/>
     <w:rsid w:val="00EF6FB8"/>
@@ -41145,10 +41158,10 @@
       <w:color w:val="404040" w:themeColor="text1" w:themeTint="BF"/>
     </w:rPr>
   </w:style>
-  <w:style w:type="character" w:customStyle="1" w:styleId="QuoteChar">
-    <w:name w:val="Quote Char"/>
-    <w:basedOn w:val="DefaultParagraphFont"/>
-    <w:link w:val="Quote"/>
+  <w:style w:type="character" w:customStyle="1" w:styleId="CitationCar">
+    <w:name w:val="Citation Car"/>
+    <w:basedOn w:val="Policepardfaut"/>
+    <w:link w:val="Citation"/>
     <w:uiPriority w:val="29"/>
     <w:rsid w:val="00EF6FB8"/>
     <w:rPr>
@@ -41157,7 +41170,7 @@
       <w:color w:val="404040" w:themeColor="text1" w:themeTint="BF"/>
     </w:rPr>
   </w:style>
-  <w:style w:type="paragraph" w:styleId="ListParagraph">
+  <w:style w:type="paragraph" w:styleId="Paragraphedeliste">
     <w:name w:val="List Paragraph"/>
     <w:basedOn w:val="Normal"/>
     <w:uiPriority w:val="34"/>
@@ -41168,9 +41181,9 @@
       <w:contextualSpacing/>
     </w:pPr>
   </w:style>
-  <w:style w:type="character" w:styleId="IntenseEmphasis">
+  <w:style w:type="character" w:styleId="Accentuationintense">
     <w:name w:val="Intense Emphasis"/>
-    <w:basedOn w:val="DefaultParagraphFont"/>
+    <w:basedOn w:val="Policepardfaut"/>
     <w:uiPriority w:val="21"/>
     <w:qFormat/>
     <w:rsid w:val="00EF6FB8"/>
@@ -41180,11 +41193,11 @@
       <w:color w:val="0F4761" w:themeColor="accent1" w:themeShade="BF"/>
     </w:rPr>
   </w:style>
-  <w:style w:type="paragraph" w:styleId="IntenseQuote">
+  <w:style w:type="paragraph" w:styleId="Citationintense">
     <w:name w:val="Intense Quote"/>
     <w:basedOn w:val="Normal"/>
     <w:next w:val="Normal"/>
-    <w:link w:val="IntenseQuoteChar"/>
+    <w:link w:val="CitationintenseCar"/>
     <w:uiPriority w:val="30"/>
     <w:qFormat/>
     <w:rsid w:val="00EF6FB8"/>
@@ -41203,10 +41216,10 @@
       <w:color w:val="0F4761" w:themeColor="accent1" w:themeShade="BF"/>
     </w:rPr>
   </w:style>
-  <w:style w:type="character" w:customStyle="1" w:styleId="IntenseQuoteChar">
-    <w:name w:val="Intense Quote Char"/>
-    <w:basedOn w:val="DefaultParagraphFont"/>
-    <w:link w:val="IntenseQuote"/>
+  <w:style w:type="character" w:customStyle="1" w:styleId="CitationintenseCar">
+    <w:name w:val="Citation intense Car"/>
+    <w:basedOn w:val="Policepardfaut"/>
+    <w:link w:val="Citationintense"/>
     <w:uiPriority w:val="30"/>
     <w:rsid w:val="00EF6FB8"/>
     <w:rPr>
@@ -41215,9 +41228,9 @@
       <w:color w:val="0F4761" w:themeColor="accent1" w:themeShade="BF"/>
     </w:rPr>
   </w:style>
-  <w:style w:type="character" w:styleId="IntenseReference">
+  <w:style w:type="character" w:styleId="Rfrenceintense">
     <w:name w:val="Intense Reference"/>
-    <w:basedOn w:val="DefaultParagraphFont"/>
+    <w:basedOn w:val="Policepardfaut"/>
     <w:uiPriority w:val="32"/>
     <w:qFormat/>
     <w:rsid w:val="00EF6FB8"/>
@@ -41229,9 +41242,9 @@
       <w:spacing w:val="5"/>
     </w:rPr>
   </w:style>
-  <w:style w:type="character" w:styleId="Hyperlink">
+  <w:style w:type="character" w:styleId="Lienhypertexte">
     <w:name w:val="Hyperlink"/>
-    <w:basedOn w:val="DefaultParagraphFont"/>
+    <w:basedOn w:val="Policepardfaut"/>
     <w:uiPriority w:val="99"/>
     <w:unhideWhenUsed/>
     <w:rsid w:val="00EF6FB8"/>
@@ -41240,9 +41253,9 @@
       <w:u w:val="single"/>
     </w:rPr>
   </w:style>
-  <w:style w:type="character" w:styleId="UnresolvedMention">
+  <w:style w:type="character" w:styleId="Mentionnonrsolue">
     <w:name w:val="Unresolved Mention"/>
-    <w:basedOn w:val="DefaultParagraphFont"/>
+    <w:basedOn w:val="Policepardfaut"/>
     <w:uiPriority w:val="99"/>
     <w:semiHidden/>
     <w:unhideWhenUsed/>
@@ -41252,9 +41265,9 @@
       <w:shd w:val="clear" w:color="auto" w:fill="E1DFDD"/>
     </w:rPr>
   </w:style>
-  <w:style w:type="table" w:styleId="TableGrid">
+  <w:style w:type="table" w:styleId="Grilledutableau">
     <w:name w:val="Table Grid"/>
-    <w:basedOn w:val="TableNormal"/>
+    <w:basedOn w:val="TableauNormal"/>
     <w:uiPriority w:val="39"/>
     <w:rsid w:val="009C6370"/>
     <w:pPr>
@@ -41271,7 +41284,7 @@
       </w:tblBorders>
     </w:tblPr>
   </w:style>
-  <w:style w:type="paragraph" w:styleId="TOC1">
+  <w:style w:type="paragraph" w:styleId="TM1">
     <w:name w:val="toc 1"/>
     <w:basedOn w:val="Normal"/>
     <w:next w:val="Normal"/>
@@ -41283,7 +41296,7 @@
       <w:spacing w:after="100"/>
     </w:pPr>
   </w:style>
-  <w:style w:type="paragraph" w:styleId="TOC2">
+  <w:style w:type="paragraph" w:styleId="TM2">
     <w:name w:val="toc 2"/>
     <w:basedOn w:val="Normal"/>
     <w:next w:val="Normal"/>
@@ -41296,7 +41309,7 @@
       <w:ind w:left="240"/>
     </w:pPr>
   </w:style>
-  <w:style w:type="paragraph" w:styleId="TOC3">
+  <w:style w:type="paragraph" w:styleId="TM3">
     <w:name w:val="toc 3"/>
     <w:basedOn w:val="Normal"/>
     <w:next w:val="Normal"/>
@@ -41309,9 +41322,9 @@
       <w:ind w:left="480"/>
     </w:pPr>
   </w:style>
-  <w:style w:type="character" w:styleId="Strong">
+  <w:style w:type="character" w:styleId="lev">
     <w:name w:val="Strong"/>
-    <w:basedOn w:val="DefaultParagraphFont"/>
+    <w:basedOn w:val="Policepardfaut"/>
     <w:uiPriority w:val="22"/>
     <w:qFormat/>
     <w:rsid w:val="00BA7C2C"/>
@@ -41320,9 +41333,9 @@
       <w:bCs/>
     </w:rPr>
   </w:style>
-  <w:style w:type="character" w:styleId="HTMLCode">
+  <w:style w:type="character" w:styleId="CodeHTML">
     <w:name w:val="HTML Code"/>
-    <w:basedOn w:val="DefaultParagraphFont"/>
+    <w:basedOn w:val="Policepardfaut"/>
     <w:uiPriority w:val="99"/>
     <w:semiHidden/>
     <w:unhideWhenUsed/>
@@ -41333,10 +41346,10 @@
       <w:szCs w:val="20"/>
     </w:rPr>
   </w:style>
-  <w:style w:type="paragraph" w:styleId="HTMLPreformatted">
+  <w:style w:type="paragraph" w:styleId="PrformatHTML">
     <w:name w:val="HTML Preformatted"/>
     <w:basedOn w:val="Normal"/>
-    <w:link w:val="HTMLPreformattedChar"/>
+    <w:link w:val="PrformatHTMLCar"/>
     <w:uiPriority w:val="99"/>
     <w:unhideWhenUsed/>
     <w:rsid w:val="00A1192C"/>
@@ -41370,10 +41383,10 @@
       <w14:ligatures w14:val="none"/>
     </w:rPr>
   </w:style>
-  <w:style w:type="character" w:customStyle="1" w:styleId="HTMLPreformattedChar">
-    <w:name w:val="HTML Preformatted Char"/>
-    <w:basedOn w:val="DefaultParagraphFont"/>
-    <w:link w:val="HTMLPreformatted"/>
+  <w:style w:type="character" w:customStyle="1" w:styleId="PrformatHTMLCar">
+    <w:name w:val="Préformaté HTML Car"/>
+    <w:basedOn w:val="Policepardfaut"/>
+    <w:link w:val="PrformatHTML"/>
     <w:uiPriority w:val="99"/>
     <w:rsid w:val="00A1192C"/>
     <w:rPr>
@@ -41402,9 +41415,9 @@
       <w14:ligatures w14:val="none"/>
     </w:rPr>
   </w:style>
-  <w:style w:type="character" w:styleId="FollowedHyperlink">
+  <w:style w:type="character" w:styleId="Lienhypertextesuivivisit">
     <w:name w:val="FollowedHyperlink"/>
-    <w:basedOn w:val="DefaultParagraphFont"/>
+    <w:basedOn w:val="Policepardfaut"/>
     <w:uiPriority w:val="99"/>
     <w:semiHidden/>
     <w:unhideWhenUsed/>
@@ -41414,7 +41427,7 @@
       <w:u w:val="single"/>
     </w:rPr>
   </w:style>
-  <w:style w:type="paragraph" w:styleId="TOC4">
+  <w:style w:type="paragraph" w:styleId="TM4">
     <w:name w:val="toc 4"/>
     <w:basedOn w:val="Normal"/>
     <w:next w:val="Normal"/>
@@ -41427,7 +41440,7 @@
       <w:ind w:left="720"/>
     </w:pPr>
   </w:style>
-  <w:style w:type="paragraph" w:styleId="TOC5">
+  <w:style w:type="paragraph" w:styleId="TM5">
     <w:name w:val="toc 5"/>
     <w:basedOn w:val="Normal"/>
     <w:next w:val="Normal"/>
@@ -41440,7 +41453,7 @@
       <w:ind w:left="960"/>
     </w:pPr>
   </w:style>
-  <w:style w:type="paragraph" w:styleId="TOC6">
+  <w:style w:type="paragraph" w:styleId="TM6">
     <w:name w:val="toc 6"/>
     <w:basedOn w:val="Normal"/>
     <w:next w:val="Normal"/>
@@ -41457,7 +41470,7 @@
       <w:lang w:eastAsia="fr-FR"/>
     </w:rPr>
   </w:style>
-  <w:style w:type="paragraph" w:styleId="TOC7">
+  <w:style w:type="paragraph" w:styleId="TM7">
     <w:name w:val="toc 7"/>
     <w:basedOn w:val="Normal"/>
     <w:next w:val="Normal"/>
@@ -41474,7 +41487,7 @@
       <w:lang w:eastAsia="fr-FR"/>
     </w:rPr>
   </w:style>
-  <w:style w:type="paragraph" w:styleId="TOC8">
+  <w:style w:type="paragraph" w:styleId="TM8">
     <w:name w:val="toc 8"/>
     <w:basedOn w:val="Normal"/>
     <w:next w:val="Normal"/>
@@ -41491,7 +41504,7 @@
       <w:lang w:eastAsia="fr-FR"/>
     </w:rPr>
   </w:style>
-  <w:style w:type="paragraph" w:styleId="TOC9">
+  <w:style w:type="paragraph" w:styleId="TM9">
     <w:name w:val="toc 9"/>
     <w:basedOn w:val="Normal"/>
     <w:next w:val="Normal"/>
@@ -41508,10 +41521,10 @@
       <w:lang w:eastAsia="fr-FR"/>
     </w:rPr>
   </w:style>
-  <w:style w:type="paragraph" w:styleId="Footer">
+  <w:style w:type="paragraph" w:styleId="Pieddepage">
     <w:name w:val="footer"/>
     <w:basedOn w:val="Normal"/>
-    <w:link w:val="FooterChar"/>
+    <w:link w:val="PieddepageCar"/>
     <w:uiPriority w:val="99"/>
     <w:unhideWhenUsed/>
     <w:rsid w:val="0060588A"/>
@@ -41523,16 +41536,16 @@
       <w:spacing w:after="0" w:line="240" w:lineRule="auto"/>
     </w:pPr>
   </w:style>
-  <w:style w:type="character" w:customStyle="1" w:styleId="FooterChar">
-    <w:name w:val="Footer Char"/>
-    <w:basedOn w:val="DefaultParagraphFont"/>
-    <w:link w:val="Footer"/>
+  <w:style w:type="character" w:customStyle="1" w:styleId="PieddepageCar">
+    <w:name w:val="Pied de page Car"/>
+    <w:basedOn w:val="Policepardfaut"/>
+    <w:link w:val="Pieddepage"/>
     <w:uiPriority w:val="99"/>
     <w:rsid w:val="0060588A"/>
   </w:style>
-  <w:style w:type="character" w:styleId="PageNumber">
+  <w:style w:type="character" w:styleId="Numrodepage">
     <w:name w:val="page number"/>
-    <w:basedOn w:val="DefaultParagraphFont"/>
+    <w:basedOn w:val="Policepardfaut"/>
     <w:uiPriority w:val="99"/>
     <w:semiHidden/>
     <w:unhideWhenUsed/>
@@ -41540,57 +41553,57 @@
   </w:style>
   <w:style w:type="character" w:customStyle="1" w:styleId="hljs-meta">
     <w:name w:val="hljs-meta"/>
-    <w:basedOn w:val="DefaultParagraphFont"/>
+    <w:basedOn w:val="Policepardfaut"/>
     <w:rsid w:val="001C7B2D"/>
   </w:style>
   <w:style w:type="character" w:customStyle="1" w:styleId="hljs-keyword">
     <w:name w:val="hljs-keyword"/>
-    <w:basedOn w:val="DefaultParagraphFont"/>
+    <w:basedOn w:val="Policepardfaut"/>
     <w:rsid w:val="001C7B2D"/>
   </w:style>
   <w:style w:type="character" w:customStyle="1" w:styleId="hljs-tag">
     <w:name w:val="hljs-tag"/>
-    <w:basedOn w:val="DefaultParagraphFont"/>
+    <w:basedOn w:val="Policepardfaut"/>
     <w:rsid w:val="001C7B2D"/>
   </w:style>
   <w:style w:type="character" w:customStyle="1" w:styleId="hljs-name">
     <w:name w:val="hljs-name"/>
-    <w:basedOn w:val="DefaultParagraphFont"/>
+    <w:basedOn w:val="Policepardfaut"/>
     <w:rsid w:val="001C7B2D"/>
   </w:style>
   <w:style w:type="character" w:customStyle="1" w:styleId="hljs-attr">
     <w:name w:val="hljs-attr"/>
-    <w:basedOn w:val="DefaultParagraphFont"/>
+    <w:basedOn w:val="Policepardfaut"/>
     <w:rsid w:val="001C7B2D"/>
   </w:style>
   <w:style w:type="character" w:customStyle="1" w:styleId="hljs-string">
     <w:name w:val="hljs-string"/>
-    <w:basedOn w:val="DefaultParagraphFont"/>
+    <w:basedOn w:val="Policepardfaut"/>
     <w:rsid w:val="001C7B2D"/>
   </w:style>
   <w:style w:type="character" w:customStyle="1" w:styleId="hljs-comment">
     <w:name w:val="hljs-comment"/>
-    <w:basedOn w:val="DefaultParagraphFont"/>
+    <w:basedOn w:val="Policepardfaut"/>
     <w:rsid w:val="001C7B2D"/>
   </w:style>
   <w:style w:type="character" w:customStyle="1" w:styleId="hljs-variable">
     <w:name w:val="hljs-variable"/>
-    <w:basedOn w:val="DefaultParagraphFont"/>
+    <w:basedOn w:val="Policepardfaut"/>
     <w:rsid w:val="001C7B2D"/>
   </w:style>
   <w:style w:type="character" w:customStyle="1" w:styleId="hljs-title">
     <w:name w:val="hljs-title"/>
-    <w:basedOn w:val="DefaultParagraphFont"/>
+    <w:basedOn w:val="Policepardfaut"/>
     <w:rsid w:val="001C7B2D"/>
   </w:style>
   <w:style w:type="character" w:customStyle="1" w:styleId="hljs-subst">
     <w:name w:val="hljs-subst"/>
-    <w:basedOn w:val="DefaultParagraphFont"/>
+    <w:basedOn w:val="Policepardfaut"/>
     <w:rsid w:val="001C7B2D"/>
   </w:style>
   <w:style w:type="character" w:customStyle="1" w:styleId="javascript">
     <w:name w:val="javascript"/>
-    <w:basedOn w:val="DefaultParagraphFont"/>
+    <w:basedOn w:val="Policepardfaut"/>
     <w:rsid w:val="001C7B2D"/>
   </w:style>
 </w:styles>

--- a/Projet OWASP2021 vulnerabilities.docx
+++ b/Projet OWASP2021 vulnerabilities.docx
@@ -12410,7 +12410,7 @@
           <w:noProof/>
         </w:rPr>
         <w:lastRenderedPageBreak/>
-        <w:pict w14:anchorId="3E9278B6">
+        <w:pict w14:anchorId="3BE9DBAD">
           <v:rect id="_x0000_i1032" alt="" style="width:451.3pt;height:.05pt;mso-width-percent:0;mso-height-percent:0;mso-width-percent:0;mso-height-percent:0" o:hralign="center" o:hrstd="t" o:hr="t" fillcolor="#a0a0a0" stroked="f"/>
         </w:pict>
       </w:r>
@@ -12816,7 +12816,7 @@
           <w:noProof/>
         </w:rPr>
         <w:lastRenderedPageBreak/>
-        <w:pict w14:anchorId="454DCA55">
+        <w:pict w14:anchorId="5230AA9A">
           <v:rect id="_x0000_i1031" alt="" style="width:451.3pt;height:.05pt;mso-width-percent:0;mso-height-percent:0;mso-width-percent:0;mso-height-percent:0" o:hralign="center" o:hrstd="t" o:hr="t" fillcolor="#a0a0a0" stroked="f"/>
         </w:pict>
       </w:r>
@@ -15913,7 +15913,7 @@
     <w:p>
       <w:pPr>
         <w:rPr>
-          <w:lang/>
+          <w:lang w:val="en-US"/>
         </w:rPr>
       </w:pPr>
       <w:r>
@@ -15924,7 +15924,7 @@
       </w:r>
       <w:r>
         <w:rPr>
-          <w:lang/>
+          <w:lang w:val="en-US"/>
         </w:rPr>
         <w:t>potentially enabling attackers to:</w:t>
       </w:r>
@@ -15936,12 +15936,12 @@
           <w:numId w:val="97"/>
         </w:numPr>
         <w:rPr>
-          <w:lang/>
-        </w:rPr>
-      </w:pPr>
-      <w:r>
-        <w:rPr>
-          <w:lang/>
+          <w:lang w:val="en-US"/>
+        </w:rPr>
+      </w:pPr>
+      <w:r>
+        <w:rPr>
+          <w:lang w:val="en-US"/>
         </w:rPr>
         <w:t>Steal sensitive information, such as cookies, session tokens, or login credentials.</w:t>
       </w:r>
@@ -15953,12 +15953,12 @@
           <w:numId w:val="97"/>
         </w:numPr>
         <w:rPr>
-          <w:lang/>
-        </w:rPr>
-      </w:pPr>
-      <w:r>
-        <w:rPr>
-          <w:lang/>
+          <w:lang w:val="en-US"/>
+        </w:rPr>
+      </w:pPr>
+      <w:r>
+        <w:rPr>
+          <w:lang w:val="en-US"/>
         </w:rPr>
         <w:t>Impersonate users or hijack user sessions.</w:t>
       </w:r>
@@ -15970,12 +15970,12 @@
           <w:numId w:val="97"/>
         </w:numPr>
         <w:rPr>
-          <w:lang/>
-        </w:rPr>
-      </w:pPr>
-      <w:r>
-        <w:rPr>
-          <w:lang/>
+          <w:lang w:val="en-US"/>
+        </w:rPr>
+      </w:pPr>
+      <w:r>
+        <w:rPr>
+          <w:lang w:val="en-US"/>
         </w:rPr>
         <w:t>Redirect users to malicious sites.</w:t>
       </w:r>
@@ -15987,12 +15987,12 @@
           <w:numId w:val="97"/>
         </w:numPr>
         <w:rPr>
-          <w:lang/>
-        </w:rPr>
-      </w:pPr>
-      <w:r>
-        <w:rPr>
-          <w:lang/>
+          <w:lang w:val="en-US"/>
+        </w:rPr>
+      </w:pPr>
+      <w:r>
+        <w:rPr>
+          <w:lang w:val="en-US"/>
         </w:rPr>
         <w:t>Deface web pages or change their behavior</w:t>
       </w:r>
@@ -16488,7 +16488,7 @@
           <w:noProof/>
         </w:rPr>
         <w:drawing>
-          <wp:inline distT="0" distB="0" distL="0" distR="0" wp14:anchorId="782965CE" wp14:editId="25399A92">
+          <wp:inline distT="0" distB="0" distL="0" distR="0" wp14:anchorId="782965CE" wp14:editId="37F03EF7">
             <wp:extent cx="5661172" cy="2890171"/>
             <wp:effectExtent l="12700" t="12700" r="15875" b="18415"/>
             <wp:docPr id="918466307" name="Image 1" descr="Une image contenant texte, capture d’écran, logiciel, Logiciel multimédia&#10;&#10;Description générée automatiquement"/>
@@ -22736,7 +22736,7 @@
           <w:noProof/>
         </w:rPr>
         <w:lastRenderedPageBreak/>
-        <w:pict w14:anchorId="3502F381">
+        <w:pict w14:anchorId="296C195E">
           <v:rect id="_x0000_i1030" alt="" style="width:451.3pt;height:.05pt;mso-width-percent:0;mso-height-percent:0;mso-width-percent:0;mso-height-percent:0" o:hralign="center" o:hrstd="t" o:hr="t" fillcolor="#a0a0a0" stroked="f"/>
         </w:pict>
       </w:r>
@@ -23127,7 +23127,7 @@
           <w:noProof/>
         </w:rPr>
         <w:lastRenderedPageBreak/>
-        <w:pict w14:anchorId="46870ABB">
+        <w:pict w14:anchorId="1EF25D00">
           <v:rect id="_x0000_i1029" alt="" style="width:451.3pt;height:.05pt;mso-width-percent:0;mso-height-percent:0;mso-width-percent:0;mso-height-percent:0" o:hralign="center" o:hrstd="t" o:hr="t" fillcolor="#a0a0a0" stroked="f"/>
         </w:pict>
       </w:r>
@@ -23531,7 +23531,7 @@
           <w:noProof/>
         </w:rPr>
         <w:lastRenderedPageBreak/>
-        <w:pict w14:anchorId="31CB1169">
+        <w:pict w14:anchorId="016D53EC">
           <v:rect id="_x0000_i1028" alt="" style="width:451.3pt;height:.05pt;mso-width-percent:0;mso-height-percent:0;mso-width-percent:0;mso-height-percent:0" o:hralign="center" o:hrstd="t" o:hr="t" fillcolor="#a0a0a0" stroked="f"/>
         </w:pict>
       </w:r>
@@ -23940,7 +23940,7 @@
           <w:noProof/>
         </w:rPr>
         <w:lastRenderedPageBreak/>
-        <w:pict w14:anchorId="169EB99B">
+        <w:pict w14:anchorId="2245D262">
           <v:rect id="_x0000_i1027" alt="" style="width:451.3pt;height:.05pt;mso-width-percent:0;mso-height-percent:0;mso-width-percent:0;mso-height-percent:0" o:hralign="center" o:hrstd="t" o:hr="t" fillcolor="#a0a0a0" stroked="f"/>
         </w:pict>
       </w:r>
@@ -24335,7 +24335,7 @@
           <w:noProof/>
         </w:rPr>
         <w:lastRenderedPageBreak/>
-        <w:pict w14:anchorId="2FE0C0B8">
+        <w:pict w14:anchorId="24FEE369">
           <v:rect id="_x0000_i1026" alt="" style="width:451.3pt;height:.05pt;mso-width-percent:0;mso-height-percent:0;mso-width-percent:0;mso-height-percent:0" o:hralign="center" o:hrstd="t" o:hr="t" fillcolor="#a0a0a0" stroked="f"/>
         </w:pict>
       </w:r>
@@ -25048,7 +25048,7 @@
           <w:noProof/>
         </w:rPr>
         <w:lastRenderedPageBreak/>
-        <w:pict w14:anchorId="60914BB1">
+        <w:pict w14:anchorId="505FE514">
           <v:rect id="_x0000_i1025" alt="" style="width:451.3pt;height:.05pt;mso-width-percent:0;mso-height-percent:0;mso-width-percent:0;mso-height-percent:0" o:hralign="center" o:hrstd="t" o:hr="t" fillcolor="#a0a0a0" stroked="f"/>
         </w:pict>
       </w:r>
@@ -25437,10 +25437,6 @@
     <w:p>
       <w:pPr>
         <w:rPr>
-          <w:rFonts w:eastAsiaTheme="majorEastAsia" w:cstheme="majorBidi"/>
-          <w:color w:val="0F4761" w:themeColor="accent1" w:themeShade="BF"/>
-          <w:sz w:val="40"/>
-          <w:szCs w:val="40"/>
           <w:lang w:val="en-US"/>
         </w:rPr>
       </w:pPr>
@@ -25458,15 +25454,453 @@
           <w:rFonts w:asciiTheme="minorHAnsi" w:hAnsiTheme="minorHAnsi"/>
         </w:rPr>
       </w:pPr>
-      <w:bookmarkStart w:id="107" w:name="_Toc181358941"/>
       <w:r>
         <w:rPr>
           <w:rFonts w:asciiTheme="minorHAnsi" w:hAnsiTheme="minorHAnsi"/>
         </w:rPr>
         <w:lastRenderedPageBreak/>
+        <w:t>Scenarios</w:t>
+      </w:r>
+    </w:p>
+    <w:p>
+      <w:pPr>
+        <w:rPr>
+          <w:lang w:val="en-US"/>
+        </w:rPr>
+      </w:pPr>
+    </w:p>
+    <w:p>
+      <w:pPr>
+        <w:rPr>
+          <w:lang w:val="en-US"/>
+        </w:rPr>
+      </w:pPr>
+      <w:r>
+        <w:rPr>
+          <w:lang w:val="en-US"/>
+        </w:rPr>
+        <w:t>Scenario 1</w:t>
+      </w:r>
+    </w:p>
+    <w:p>
+      <w:pPr>
+        <w:pStyle w:val="Paragraphedeliste"/>
+        <w:numPr>
+          <w:ilvl w:val="0"/>
+          <w:numId w:val="119"/>
+        </w:numPr>
+        <w:rPr>
+          <w:lang w:val="en-US"/>
+        </w:rPr>
+      </w:pPr>
+      <w:r>
+        <w:rPr>
+          <w:lang w:val="en-US"/>
+        </w:rPr>
+        <w:t xml:space="preserve">Enumeration (zap, </w:t>
+      </w:r>
+      <w:proofErr w:type="spellStart"/>
+      <w:r>
+        <w:rPr>
+          <w:lang w:val="en-US"/>
+        </w:rPr>
+        <w:t>sqlmap</w:t>
+      </w:r>
+      <w:proofErr w:type="spellEnd"/>
+      <w:r>
+        <w:rPr>
+          <w:lang w:val="en-US"/>
+        </w:rPr>
+        <w:t>)</w:t>
+      </w:r>
+    </w:p>
+    <w:p>
+      <w:pPr>
+        <w:pStyle w:val="Paragraphedeliste"/>
+        <w:numPr>
+          <w:ilvl w:val="0"/>
+          <w:numId w:val="119"/>
+        </w:numPr>
+        <w:rPr>
+          <w:lang w:val="en-US"/>
+        </w:rPr>
+      </w:pPr>
+      <w:r>
+        <w:rPr>
+          <w:lang w:val="en-US"/>
+        </w:rPr>
+        <w:t xml:space="preserve">Vulnerability </w:t>
+      </w:r>
+      <w:proofErr w:type="gramStart"/>
+      <w:r>
+        <w:rPr>
+          <w:lang w:val="en-US"/>
+        </w:rPr>
+        <w:t>detection :</w:t>
+      </w:r>
+      <w:proofErr w:type="gramEnd"/>
+      <w:r>
+        <w:rPr>
+          <w:lang w:val="en-US"/>
+        </w:rPr>
+        <w:t xml:space="preserve"> SQLi</w:t>
+      </w:r>
+    </w:p>
+    <w:p>
+      <w:pPr>
+        <w:pStyle w:val="Paragraphedeliste"/>
+        <w:rPr>
+          <w:lang w:val="en-US"/>
+        </w:rPr>
+      </w:pPr>
+      <w:r>
+        <w:rPr>
+          <w:lang w:val="en-US"/>
+        </w:rPr>
+        <w:t xml:space="preserve">Attacker find out that SQLi is possible by injecting a </w:t>
+      </w:r>
+      <w:proofErr w:type="gramStart"/>
+      <w:r>
+        <w:rPr>
+          <w:lang w:val="en-US"/>
+        </w:rPr>
+        <w:t>‘ in</w:t>
+      </w:r>
+      <w:proofErr w:type="gramEnd"/>
+      <w:r>
+        <w:rPr>
+          <w:lang w:val="en-US"/>
+        </w:rPr>
+        <w:t xml:space="preserve"> the password field</w:t>
+      </w:r>
+    </w:p>
+    <w:p>
+      <w:pPr>
+        <w:pStyle w:val="Paragraphedeliste"/>
+        <w:rPr>
+          <w:lang w:val="en-US"/>
+        </w:rPr>
+      </w:pPr>
+      <w:r>
+        <w:rPr>
+          <w:lang w:val="en-US"/>
+        </w:rPr>
+        <w:drawing>
+          <wp:inline distT="0" distB="0" distL="0" distR="0" wp14:anchorId="6953DF5E" wp14:editId="2F459E67">
+            <wp:extent cx="3110670" cy="2632105"/>
+            <wp:effectExtent l="0" t="0" r="1270" b="0"/>
+            <wp:docPr id="1199626480" name="Image 1" descr="Une image contenant texte, capture d’écran, Police, ligne&#10;&#10;Description générée automatiquement"/>
+            <wp:cNvGraphicFramePr>
+              <a:graphicFrameLocks xmlns:a="http://schemas.openxmlformats.org/drawingml/2006/main" noChangeAspect="1"/>
+            </wp:cNvGraphicFramePr>
+            <a:graphic xmlns:a="http://schemas.openxmlformats.org/drawingml/2006/main">
+              <a:graphicData uri="http://schemas.openxmlformats.org/drawingml/2006/picture">
+                <pic:pic xmlns:pic="http://schemas.openxmlformats.org/drawingml/2006/picture">
+                  <pic:nvPicPr>
+                    <pic:cNvPr id="1199626480" name="Image 1" descr="Une image contenant texte, capture d’écran, Police, ligne&#10;&#10;Description générée automatiquement"/>
+                    <pic:cNvPicPr/>
+                  </pic:nvPicPr>
+                  <pic:blipFill>
+                    <a:blip r:embed="rId29"/>
+                    <a:stretch>
+                      <a:fillRect/>
+                    </a:stretch>
+                  </pic:blipFill>
+                  <pic:spPr>
+                    <a:xfrm>
+                      <a:off x="0" y="0"/>
+                      <a:ext cx="3124834" cy="2644090"/>
+                    </a:xfrm>
+                    <a:prstGeom prst="rect">
+                      <a:avLst/>
+                    </a:prstGeom>
+                  </pic:spPr>
+                </pic:pic>
+              </a:graphicData>
+            </a:graphic>
+          </wp:inline>
+        </w:drawing>
+      </w:r>
+    </w:p>
+    <w:p>
+      <w:pPr>
+        <w:pStyle w:val="Paragraphedeliste"/>
+        <w:rPr>
+          <w:lang w:val="en-US"/>
+        </w:rPr>
+      </w:pPr>
+      <w:r>
+        <w:rPr>
+          <w:lang w:val="en-US"/>
+        </w:rPr>
+        <w:t>We get the following error message</w:t>
+      </w:r>
+    </w:p>
+    <w:p>
+      <w:pPr>
+        <w:pStyle w:val="Paragraphedeliste"/>
+        <w:rPr>
+          <w:lang w:val="en-US"/>
+        </w:rPr>
+      </w:pPr>
+      <w:r>
+        <w:rPr>
+          <w:lang w:val="en-US"/>
+        </w:rPr>
+        <w:drawing>
+          <wp:inline distT="0" distB="0" distL="0" distR="0" wp14:anchorId="445821D9" wp14:editId="1B909D32">
+            <wp:extent cx="5731510" cy="778510"/>
+            <wp:effectExtent l="0" t="0" r="0" b="0"/>
+            <wp:docPr id="1956378884" name="Image 1" descr="Une image contenant texte, Police, blanc&#10;&#10;Description générée automatiquement"/>
+            <wp:cNvGraphicFramePr>
+              <a:graphicFrameLocks xmlns:a="http://schemas.openxmlformats.org/drawingml/2006/main" noChangeAspect="1"/>
+            </wp:cNvGraphicFramePr>
+            <a:graphic xmlns:a="http://schemas.openxmlformats.org/drawingml/2006/main">
+              <a:graphicData uri="http://schemas.openxmlformats.org/drawingml/2006/picture">
+                <pic:pic xmlns:pic="http://schemas.openxmlformats.org/drawingml/2006/picture">
+                  <pic:nvPicPr>
+                    <pic:cNvPr id="1956378884" name="Image 1" descr="Une image contenant texte, Police, blanc&#10;&#10;Description générée automatiquement"/>
+                    <pic:cNvPicPr/>
+                  </pic:nvPicPr>
+                  <pic:blipFill>
+                    <a:blip r:embed="rId30"/>
+                    <a:stretch>
+                      <a:fillRect/>
+                    </a:stretch>
+                  </pic:blipFill>
+                  <pic:spPr>
+                    <a:xfrm>
+                      <a:off x="0" y="0"/>
+                      <a:ext cx="5731510" cy="778510"/>
+                    </a:xfrm>
+                    <a:prstGeom prst="rect">
+                      <a:avLst/>
+                    </a:prstGeom>
+                  </pic:spPr>
+                </pic:pic>
+              </a:graphicData>
+            </a:graphic>
+          </wp:inline>
+        </w:drawing>
+      </w:r>
+    </w:p>
+    <w:p>
+      <w:pPr>
+        <w:pStyle w:val="Paragraphedeliste"/>
+        <w:numPr>
+          <w:ilvl w:val="0"/>
+          <w:numId w:val="119"/>
+        </w:numPr>
+        <w:rPr>
+          <w:lang w:val="en-US"/>
+        </w:rPr>
+      </w:pPr>
+      <w:r>
+        <w:rPr>
+          <w:lang w:val="en-US"/>
+        </w:rPr>
+        <w:t xml:space="preserve">Attempts to dump the </w:t>
+      </w:r>
+      <w:r>
+        <w:rPr>
+          <w:lang w:val="en-US"/>
+        </w:rPr>
+        <w:t xml:space="preserve">database with union attack </w:t>
+      </w:r>
+    </w:p>
+    <w:p>
+      <w:pPr>
+        <w:rPr>
+          <w:lang w:val="en-US"/>
+        </w:rPr>
+      </w:pPr>
+      <w:r>
+        <w:rPr>
+          <w:lang w:val="en-US"/>
+        </w:rPr>
+        <w:t xml:space="preserve">           </w:t>
+      </w:r>
+      <w:r>
+        <w:rPr>
+          <w:lang w:val="en-US"/>
+        </w:rPr>
+        <w:drawing>
+          <wp:inline distT="0" distB="0" distL="0" distR="0" wp14:anchorId="402786DE" wp14:editId="61DE4822">
+            <wp:extent cx="3469564" cy="2909455"/>
+            <wp:effectExtent l="0" t="0" r="0" b="0"/>
+            <wp:docPr id="81432879" name="Image 1" descr="Une image contenant texte, capture d’écran, Police, nombre&#10;&#10;Description générée automatiquement"/>
+            <wp:cNvGraphicFramePr>
+              <a:graphicFrameLocks xmlns:a="http://schemas.openxmlformats.org/drawingml/2006/main" noChangeAspect="1"/>
+            </wp:cNvGraphicFramePr>
+            <a:graphic xmlns:a="http://schemas.openxmlformats.org/drawingml/2006/main">
+              <a:graphicData uri="http://schemas.openxmlformats.org/drawingml/2006/picture">
+                <pic:pic xmlns:pic="http://schemas.openxmlformats.org/drawingml/2006/picture">
+                  <pic:nvPicPr>
+                    <pic:cNvPr id="81432879" name="Image 1" descr="Une image contenant texte, capture d’écran, Police, nombre&#10;&#10;Description générée automatiquement"/>
+                    <pic:cNvPicPr/>
+                  </pic:nvPicPr>
+                  <pic:blipFill>
+                    <a:blip r:embed="rId31"/>
+                    <a:stretch>
+                      <a:fillRect/>
+                    </a:stretch>
+                  </pic:blipFill>
+                  <pic:spPr>
+                    <a:xfrm>
+                      <a:off x="0" y="0"/>
+                      <a:ext cx="3488547" cy="2925374"/>
+                    </a:xfrm>
+                    <a:prstGeom prst="rect">
+                      <a:avLst/>
+                    </a:prstGeom>
+                  </pic:spPr>
+                </pic:pic>
+              </a:graphicData>
+            </a:graphic>
+          </wp:inline>
+        </w:drawing>
+      </w:r>
+    </w:p>
+    <w:p>
+      <w:pPr>
+        <w:rPr>
+          <w:lang w:val="en-US"/>
+        </w:rPr>
+      </w:pPr>
+      <w:r>
+        <w:rPr>
+          <w:lang w:val="en-US"/>
+        </w:rPr>
+        <w:lastRenderedPageBreak/>
+        <w:drawing>
+          <wp:inline distT="0" distB="0" distL="0" distR="0" wp14:anchorId="142CB158" wp14:editId="5FC9035F">
+            <wp:extent cx="5731510" cy="647065"/>
+            <wp:effectExtent l="0" t="0" r="0" b="635"/>
+            <wp:docPr id="1613681443" name="Image 1"/>
+            <wp:cNvGraphicFramePr>
+              <a:graphicFrameLocks xmlns:a="http://schemas.openxmlformats.org/drawingml/2006/main" noChangeAspect="1"/>
+            </wp:cNvGraphicFramePr>
+            <a:graphic xmlns:a="http://schemas.openxmlformats.org/drawingml/2006/main">
+              <a:graphicData uri="http://schemas.openxmlformats.org/drawingml/2006/picture">
+                <pic:pic xmlns:pic="http://schemas.openxmlformats.org/drawingml/2006/picture">
+                  <pic:nvPicPr>
+                    <pic:cNvPr id="1613681443" name=""/>
+                    <pic:cNvPicPr/>
+                  </pic:nvPicPr>
+                  <pic:blipFill>
+                    <a:blip r:embed="rId32"/>
+                    <a:stretch>
+                      <a:fillRect/>
+                    </a:stretch>
+                  </pic:blipFill>
+                  <pic:spPr>
+                    <a:xfrm>
+                      <a:off x="0" y="0"/>
+                      <a:ext cx="5731510" cy="647065"/>
+                    </a:xfrm>
+                    <a:prstGeom prst="rect">
+                      <a:avLst/>
+                    </a:prstGeom>
+                  </pic:spPr>
+                </pic:pic>
+              </a:graphicData>
+            </a:graphic>
+          </wp:inline>
+        </w:drawing>
+      </w:r>
+    </w:p>
+    <w:p>
+      <w:pPr>
+        <w:rPr>
+          <w:lang w:val="en-US"/>
+        </w:rPr>
+      </w:pPr>
+      <w:r>
+        <w:rPr>
+          <w:lang w:val="en-US"/>
+        </w:rPr>
+        <w:t>After some attempts we get the good number of columns for the table users</w:t>
+      </w:r>
+      <w:r>
+        <w:rPr>
+          <w:lang w:val="en-US"/>
+        </w:rPr>
+        <w:t xml:space="preserve"> because we don’t get an error message. Which means the query for the number of columns is correct (here 6 NULL).</w:t>
+      </w:r>
+    </w:p>
+    <w:p>
+      <w:pPr>
+        <w:rPr>
+          <w:lang w:val="en-US"/>
+        </w:rPr>
+      </w:pPr>
+      <w:r>
+        <w:rPr>
+          <w:lang w:val="en-US"/>
+        </w:rPr>
+        <w:drawing>
+          <wp:inline distT="0" distB="0" distL="0" distR="0" wp14:anchorId="75922956" wp14:editId="6D9F8E0D">
+            <wp:extent cx="5731510" cy="2985770"/>
+            <wp:effectExtent l="0" t="0" r="0" b="0"/>
+            <wp:docPr id="190471772" name="Image 1"/>
+            <wp:cNvGraphicFramePr>
+              <a:graphicFrameLocks xmlns:a="http://schemas.openxmlformats.org/drawingml/2006/main" noChangeAspect="1"/>
+            </wp:cNvGraphicFramePr>
+            <a:graphic xmlns:a="http://schemas.openxmlformats.org/drawingml/2006/main">
+              <a:graphicData uri="http://schemas.openxmlformats.org/drawingml/2006/picture">
+                <pic:pic xmlns:pic="http://schemas.openxmlformats.org/drawingml/2006/picture">
+                  <pic:nvPicPr>
+                    <pic:cNvPr id="190471772" name=""/>
+                    <pic:cNvPicPr/>
+                  </pic:nvPicPr>
+                  <pic:blipFill>
+                    <a:blip r:embed="rId33"/>
+                    <a:stretch>
+                      <a:fillRect/>
+                    </a:stretch>
+                  </pic:blipFill>
+                  <pic:spPr>
+                    <a:xfrm>
+                      <a:off x="0" y="0"/>
+                      <a:ext cx="5731510" cy="2985770"/>
+                    </a:xfrm>
+                    <a:prstGeom prst="rect">
+                      <a:avLst/>
+                    </a:prstGeom>
+                  </pic:spPr>
+                </pic:pic>
+              </a:graphicData>
+            </a:graphic>
+          </wp:inline>
+        </w:drawing>
+      </w:r>
+    </w:p>
+    <w:p>
+      <w:pPr>
+        <w:rPr>
+          <w:lang w:val="en-US"/>
+        </w:rPr>
+      </w:pPr>
+      <w:r>
+        <w:rPr>
+          <w:lang w:val="en-US"/>
+        </w:rPr>
+        <w:t>Then we can do the same operations to extract the users and passwords from the table users.</w:t>
+      </w:r>
+    </w:p>
+    <w:p>
+      <w:pPr>
+        <w:pStyle w:val="Titre1"/>
+        <w:rPr>
+          <w:rFonts w:asciiTheme="minorHAnsi" w:hAnsiTheme="minorHAnsi"/>
+        </w:rPr>
+      </w:pPr>
+      <w:r>
+        <w:rPr>
+          <w:rFonts w:asciiTheme="minorHAnsi" w:hAnsiTheme="minorHAnsi"/>
+        </w:rPr>
         <w:t>Discussion</w:t>
       </w:r>
-      <w:bookmarkEnd w:id="107"/>
     </w:p>
     <w:p>
       <w:pPr>
@@ -25526,14 +25960,14 @@
           <w:rFonts w:asciiTheme="minorHAnsi" w:hAnsiTheme="minorHAnsi"/>
         </w:rPr>
       </w:pPr>
-      <w:bookmarkStart w:id="108" w:name="_Toc181358942"/>
+      <w:bookmarkStart w:id="107" w:name="_Toc181358942"/>
       <w:r>
         <w:rPr>
           <w:rFonts w:asciiTheme="minorHAnsi" w:hAnsiTheme="minorHAnsi"/>
         </w:rPr>
         <w:t>Conclusion</w:t>
       </w:r>
-      <w:bookmarkEnd w:id="108"/>
+      <w:bookmarkEnd w:id="107"/>
     </w:p>
     <w:p>
       <w:pPr>
@@ -25607,15 +26041,16 @@
           <w:rFonts w:asciiTheme="minorHAnsi" w:hAnsiTheme="minorHAnsi"/>
         </w:rPr>
       </w:pPr>
-      <w:bookmarkStart w:id="109" w:name="_Toc181358943"/>
+      <w:bookmarkStart w:id="108" w:name="_Toc181358943"/>
       <w:proofErr w:type="spellStart"/>
       <w:r>
         <w:rPr>
           <w:rFonts w:asciiTheme="minorHAnsi" w:hAnsiTheme="minorHAnsi"/>
         </w:rPr>
+        <w:lastRenderedPageBreak/>
         <w:t>References</w:t>
       </w:r>
-      <w:bookmarkEnd w:id="109"/>
+      <w:bookmarkEnd w:id="108"/>
       <w:proofErr w:type="spellEnd"/>
     </w:p>
     <w:p>
@@ -25939,7 +26374,7 @@
         </w:rPr>
         <w:t xml:space="preserve">. Available at: </w:t>
       </w:r>
-      <w:hyperlink r:id="rId29" w:tgtFrame="_new" w:history="1">
+      <w:hyperlink r:id="rId34" w:tgtFrame="_new" w:history="1">
         <w:r>
           <w:rPr>
             <w:rStyle w:val="Lienhypertexte"/>
@@ -26019,7 +26454,6 @@
         <w:rPr>
           <w:lang w:val="en-US"/>
         </w:rPr>
-        <w:lastRenderedPageBreak/>
         <w:t>Regular updates on vulnerabilities and security best practices from the OWASP community.</w:t>
       </w:r>
     </w:p>
@@ -26228,6 +26662,32 @@
     </w:p>
     <w:p>
       <w:pPr>
+        <w:numPr>
+          <w:ilvl w:val="0"/>
+          <w:numId w:val="14"/>
+        </w:numPr>
+        <w:rPr>
+          <w:lang w:val="en-US"/>
+        </w:rPr>
+      </w:pPr>
+      <w:r>
+        <w:rPr>
+          <w:lang w:val="en-US"/>
+        </w:rPr>
+        <w:t xml:space="preserve">Union Select attack: </w:t>
+      </w:r>
+      <w:hyperlink r:id="rId35" w:history="1">
+        <w:r>
+          <w:rPr>
+            <w:rStyle w:val="Lienhypertexte"/>
+            <w:lang w:val="en-US"/>
+          </w:rPr>
+          <w:t>https://portswigger.net/web-security/sql-injection/union-attacks</w:t>
+        </w:r>
+      </w:hyperlink>
+    </w:p>
+    <w:p>
+      <w:pPr>
         <w:rPr>
           <w:b/>
           <w:bCs/>
@@ -26239,6 +26699,7 @@
           <w:b/>
           <w:bCs/>
         </w:rPr>
+        <w:lastRenderedPageBreak/>
         <w:t>Cybersecurity</w:t>
       </w:r>
       <w:proofErr w:type="spellEnd"/>
@@ -26297,7 +26758,7 @@
         </w:rPr>
         <w:t xml:space="preserve">. Available at: </w:t>
       </w:r>
-      <w:hyperlink r:id="rId30" w:tgtFrame="_new" w:history="1">
+      <w:hyperlink r:id="rId36" w:tgtFrame="_new" w:history="1">
         <w:r>
           <w:rPr>
             <w:rStyle w:val="Lienhypertexte"/>
@@ -26504,7 +26965,7 @@
       <w:r>
         <w:t xml:space="preserve"> </w:t>
       </w:r>
-      <w:hyperlink r:id="rId31" w:tgtFrame="_new" w:history="1">
+      <w:hyperlink r:id="rId37" w:tgtFrame="_new" w:history="1">
         <w:r>
           <w:rPr>
             <w:rStyle w:val="Lienhypertexte"/>
@@ -26571,7 +27032,7 @@
       <w:r>
         <w:t xml:space="preserve"> </w:t>
       </w:r>
-      <w:hyperlink r:id="rId32" w:tgtFrame="_new" w:history="1">
+      <w:hyperlink r:id="rId38" w:tgtFrame="_new" w:history="1">
         <w:r>
           <w:rPr>
             <w:rStyle w:val="Lienhypertexte"/>
@@ -26615,7 +27076,6 @@
         <w:rPr>
           <w:lang w:val="en-US"/>
         </w:rPr>
-        <w:lastRenderedPageBreak/>
         <w:t>The W3C provides specifications and best practices for web technologies, including the CSP specification.</w:t>
       </w:r>
     </w:p>
@@ -26639,7 +27099,7 @@
       <w:r>
         <w:t xml:space="preserve"> </w:t>
       </w:r>
-      <w:hyperlink r:id="rId33" w:tgtFrame="_new" w:history="1">
+      <w:hyperlink r:id="rId39" w:tgtFrame="_new" w:history="1">
         <w:r>
           <w:rPr>
             <w:rStyle w:val="Lienhypertexte"/>
@@ -26706,7 +27166,7 @@
       <w:r>
         <w:t xml:space="preserve"> </w:t>
       </w:r>
-      <w:hyperlink r:id="rId34" w:tgtFrame="_new" w:history="1">
+      <w:hyperlink r:id="rId40" w:tgtFrame="_new" w:history="1">
         <w:r>
           <w:rPr>
             <w:rStyle w:val="Lienhypertexte"/>
@@ -26750,6 +27210,7 @@
         <w:rPr>
           <w:lang w:val="en-US"/>
         </w:rPr>
+        <w:lastRenderedPageBreak/>
         <w:t>Titles like "Web Application Security: A Beginner's Guide" and "The Web Application Hacker's Handbook" cover many security concepts in detail.</w:t>
       </w:r>
     </w:p>
@@ -26797,7 +27258,7 @@
       <w:r>
         <w:t xml:space="preserve"> </w:t>
       </w:r>
-      <w:hyperlink r:id="rId35" w:history="1">
+      <w:hyperlink r:id="rId41" w:history="1">
         <w:r>
           <w:rPr>
             <w:rStyle w:val="Lienhypertexte"/>
@@ -26811,7 +27272,7 @@
       <w:r>
         <w:t xml:space="preserve">, </w:t>
       </w:r>
-      <w:hyperlink r:id="rId36" w:history="1">
+      <w:hyperlink r:id="rId42" w:history="1">
         <w:r>
           <w:rPr>
             <w:rStyle w:val="Lienhypertexte"/>
@@ -26837,7 +27298,7 @@
         </w:rPr>
         <w:t xml:space="preserve">html: </w:t>
       </w:r>
-      <w:hyperlink r:id="rId37" w:history="1">
+      <w:hyperlink r:id="rId43" w:history="1">
         <w:r>
           <w:rPr>
             <w:rStyle w:val="Lienhypertexte"/>
@@ -26874,14 +27335,14 @@
           <w:rFonts w:asciiTheme="minorHAnsi" w:hAnsiTheme="minorHAnsi"/>
         </w:rPr>
       </w:pPr>
-      <w:bookmarkStart w:id="110" w:name="_Toc181358944"/>
+      <w:bookmarkStart w:id="109" w:name="_Toc181358944"/>
       <w:r>
         <w:rPr>
           <w:rFonts w:asciiTheme="minorHAnsi" w:hAnsiTheme="minorHAnsi"/>
         </w:rPr>
         <w:t>Appendices</w:t>
       </w:r>
-      <w:bookmarkEnd w:id="110"/>
+      <w:bookmarkEnd w:id="109"/>
     </w:p>
     <w:p>
       <w:pPr>
@@ -26907,7 +27368,7 @@
           <w:rFonts w:asciiTheme="minorHAnsi" w:hAnsiTheme="minorHAnsi"/>
         </w:rPr>
       </w:pPr>
-      <w:bookmarkStart w:id="111" w:name="_Toc181358945"/>
+      <w:bookmarkStart w:id="110" w:name="_Toc181358945"/>
       <w:proofErr w:type="spellStart"/>
       <w:r>
         <w:rPr>
@@ -26915,7 +27376,7 @@
         </w:rPr>
         <w:t>Acknowledgments</w:t>
       </w:r>
-      <w:bookmarkEnd w:id="111"/>
+      <w:bookmarkEnd w:id="110"/>
       <w:proofErr w:type="spellEnd"/>
     </w:p>
     <w:p>
@@ -26942,7 +27403,7 @@
           <w:rFonts w:asciiTheme="minorHAnsi" w:hAnsiTheme="minorHAnsi"/>
         </w:rPr>
       </w:pPr>
-      <w:bookmarkStart w:id="112" w:name="_Toc181358946"/>
+      <w:bookmarkStart w:id="111" w:name="_Toc181358946"/>
       <w:proofErr w:type="spellStart"/>
       <w:r>
         <w:rPr>
@@ -26964,7 +27425,7 @@
         </w:rPr>
         <w:t>Summary</w:t>
       </w:r>
-      <w:bookmarkEnd w:id="112"/>
+      <w:bookmarkEnd w:id="111"/>
       <w:proofErr w:type="spellEnd"/>
     </w:p>
     <w:p>
@@ -26992,8 +27453,8 @@
       </w:pPr>
     </w:p>
     <w:sectPr>
-      <w:footerReference w:type="even" r:id="rId38"/>
-      <w:footerReference w:type="default" r:id="rId39"/>
+      <w:footerReference w:type="even" r:id="rId44"/>
+      <w:footerReference w:type="default" r:id="rId45"/>
       <w:pgSz w:w="11906" w:h="16838"/>
       <w:pgMar w:top="1440" w:right="1440" w:bottom="1440" w:left="1440" w:header="708" w:footer="708" w:gutter="0"/>
       <w:cols w:space="708"/>
@@ -30049,6 +30510,95 @@
     </w:lvl>
   </w:abstractNum>
   <w:abstractNum w:abstractNumId="21" w15:restartNumberingAfterBreak="0">
+    <w:nsid w:val="1AAC777A"/>
+    <w:multiLevelType w:val="hybridMultilevel"/>
+    <w:tmpl w:val="A1B2DAD8"/>
+    <w:lvl w:ilvl="0" w:tplc="040C0011">
+      <w:start w:val="1"/>
+      <w:numFmt w:val="decimal"/>
+      <w:lvlText w:val="%1)"/>
+      <w:lvlJc w:val="left"/>
+      <w:pPr>
+        <w:ind w:left="720" w:hanging="360"/>
+      </w:pPr>
+      <w:rPr>
+        <w:rFonts w:hint="default"/>
+      </w:rPr>
+    </w:lvl>
+    <w:lvl w:ilvl="1" w:tplc="040C0019" w:tentative="1">
+      <w:start w:val="1"/>
+      <w:numFmt w:val="lowerLetter"/>
+      <w:lvlText w:val="%2."/>
+      <w:lvlJc w:val="left"/>
+      <w:pPr>
+        <w:ind w:left="1440" w:hanging="360"/>
+      </w:pPr>
+    </w:lvl>
+    <w:lvl w:ilvl="2" w:tplc="040C001B" w:tentative="1">
+      <w:start w:val="1"/>
+      <w:numFmt w:val="lowerRoman"/>
+      <w:lvlText w:val="%3."/>
+      <w:lvlJc w:val="right"/>
+      <w:pPr>
+        <w:ind w:left="2160" w:hanging="180"/>
+      </w:pPr>
+    </w:lvl>
+    <w:lvl w:ilvl="3" w:tplc="040C000F" w:tentative="1">
+      <w:start w:val="1"/>
+      <w:numFmt w:val="decimal"/>
+      <w:lvlText w:val="%4."/>
+      <w:lvlJc w:val="left"/>
+      <w:pPr>
+        <w:ind w:left="2880" w:hanging="360"/>
+      </w:pPr>
+    </w:lvl>
+    <w:lvl w:ilvl="4" w:tplc="040C0019" w:tentative="1">
+      <w:start w:val="1"/>
+      <w:numFmt w:val="lowerLetter"/>
+      <w:lvlText w:val="%5."/>
+      <w:lvlJc w:val="left"/>
+      <w:pPr>
+        <w:ind w:left="3600" w:hanging="360"/>
+      </w:pPr>
+    </w:lvl>
+    <w:lvl w:ilvl="5" w:tplc="040C001B" w:tentative="1">
+      <w:start w:val="1"/>
+      <w:numFmt w:val="lowerRoman"/>
+      <w:lvlText w:val="%6."/>
+      <w:lvlJc w:val="right"/>
+      <w:pPr>
+        <w:ind w:left="4320" w:hanging="180"/>
+      </w:pPr>
+    </w:lvl>
+    <w:lvl w:ilvl="6" w:tplc="040C000F" w:tentative="1">
+      <w:start w:val="1"/>
+      <w:numFmt w:val="decimal"/>
+      <w:lvlText w:val="%7."/>
+      <w:lvlJc w:val="left"/>
+      <w:pPr>
+        <w:ind w:left="5040" w:hanging="360"/>
+      </w:pPr>
+    </w:lvl>
+    <w:lvl w:ilvl="7" w:tplc="040C0019" w:tentative="1">
+      <w:start w:val="1"/>
+      <w:numFmt w:val="lowerLetter"/>
+      <w:lvlText w:val="%8."/>
+      <w:lvlJc w:val="left"/>
+      <w:pPr>
+        <w:ind w:left="5760" w:hanging="360"/>
+      </w:pPr>
+    </w:lvl>
+    <w:lvl w:ilvl="8" w:tplc="040C001B" w:tentative="1">
+      <w:start w:val="1"/>
+      <w:numFmt w:val="lowerRoman"/>
+      <w:lvlText w:val="%9."/>
+      <w:lvlJc w:val="right"/>
+      <w:pPr>
+        <w:ind w:left="6480" w:hanging="180"/>
+      </w:pPr>
+    </w:lvl>
+  </w:abstractNum>
+  <w:abstractNum w:abstractNumId="22" w15:restartNumberingAfterBreak="0">
     <w:nsid w:val="1B750E11"/>
     <w:multiLevelType w:val="multilevel"/>
     <w:tmpl w:val="88C8EB8E"/>
@@ -30197,7 +30747,7 @@
       </w:rPr>
     </w:lvl>
   </w:abstractNum>
-  <w:abstractNum w:abstractNumId="22" w15:restartNumberingAfterBreak="0">
+  <w:abstractNum w:abstractNumId="23" w15:restartNumberingAfterBreak="0">
     <w:nsid w:val="1D5B4FF7"/>
     <w:multiLevelType w:val="multilevel"/>
     <w:tmpl w:val="E91EB756"/>
@@ -30346,7 +30896,7 @@
       </w:rPr>
     </w:lvl>
   </w:abstractNum>
-  <w:abstractNum w:abstractNumId="23" w15:restartNumberingAfterBreak="0">
+  <w:abstractNum w:abstractNumId="24" w15:restartNumberingAfterBreak="0">
     <w:nsid w:val="1E137A0F"/>
     <w:multiLevelType w:val="multilevel"/>
     <w:tmpl w:val="BB7AAC18"/>
@@ -30459,7 +31009,7 @@
       </w:pPr>
     </w:lvl>
   </w:abstractNum>
-  <w:abstractNum w:abstractNumId="24" w15:restartNumberingAfterBreak="0">
+  <w:abstractNum w:abstractNumId="25" w15:restartNumberingAfterBreak="0">
     <w:nsid w:val="1EC75D6C"/>
     <w:multiLevelType w:val="multilevel"/>
     <w:tmpl w:val="375AF812"/>
@@ -30572,7 +31122,7 @@
       </w:pPr>
     </w:lvl>
   </w:abstractNum>
-  <w:abstractNum w:abstractNumId="25" w15:restartNumberingAfterBreak="0">
+  <w:abstractNum w:abstractNumId="26" w15:restartNumberingAfterBreak="0">
     <w:nsid w:val="227E73EA"/>
     <w:multiLevelType w:val="multilevel"/>
     <w:tmpl w:val="AB464130"/>
@@ -30721,7 +31271,7 @@
       </w:rPr>
     </w:lvl>
   </w:abstractNum>
-  <w:abstractNum w:abstractNumId="26" w15:restartNumberingAfterBreak="0">
+  <w:abstractNum w:abstractNumId="27" w15:restartNumberingAfterBreak="0">
     <w:nsid w:val="22E15AC4"/>
     <w:multiLevelType w:val="multilevel"/>
     <w:tmpl w:val="AB464130"/>
@@ -30870,7 +31420,7 @@
       </w:rPr>
     </w:lvl>
   </w:abstractNum>
-  <w:abstractNum w:abstractNumId="27" w15:restartNumberingAfterBreak="0">
+  <w:abstractNum w:abstractNumId="28" w15:restartNumberingAfterBreak="0">
     <w:nsid w:val="230B0EDC"/>
     <w:multiLevelType w:val="multilevel"/>
     <w:tmpl w:val="AB464130"/>
@@ -31019,7 +31569,7 @@
       </w:rPr>
     </w:lvl>
   </w:abstractNum>
-  <w:abstractNum w:abstractNumId="28" w15:restartNumberingAfterBreak="0">
+  <w:abstractNum w:abstractNumId="29" w15:restartNumberingAfterBreak="0">
     <w:nsid w:val="245D452B"/>
     <w:multiLevelType w:val="multilevel"/>
     <w:tmpl w:val="8EE8F36A"/>
@@ -31136,7 +31686,7 @@
       </w:pPr>
     </w:lvl>
   </w:abstractNum>
-  <w:abstractNum w:abstractNumId="29" w15:restartNumberingAfterBreak="0">
+  <w:abstractNum w:abstractNumId="30" w15:restartNumberingAfterBreak="0">
     <w:nsid w:val="25107FA9"/>
     <w:multiLevelType w:val="multilevel"/>
     <w:tmpl w:val="AB464130"/>
@@ -31285,7 +31835,7 @@
       </w:rPr>
     </w:lvl>
   </w:abstractNum>
-  <w:abstractNum w:abstractNumId="30" w15:restartNumberingAfterBreak="0">
+  <w:abstractNum w:abstractNumId="31" w15:restartNumberingAfterBreak="0">
     <w:nsid w:val="259D2FE2"/>
     <w:multiLevelType w:val="multilevel"/>
     <w:tmpl w:val="64E62FDE"/>
@@ -31402,7 +31952,7 @@
       </w:pPr>
     </w:lvl>
   </w:abstractNum>
-  <w:abstractNum w:abstractNumId="31" w15:restartNumberingAfterBreak="0">
+  <w:abstractNum w:abstractNumId="32" w15:restartNumberingAfterBreak="0">
     <w:nsid w:val="283B199D"/>
     <w:multiLevelType w:val="multilevel"/>
     <w:tmpl w:val="17321EB6"/>
@@ -31488,7 +32038,7 @@
       </w:pPr>
     </w:lvl>
   </w:abstractNum>
-  <w:abstractNum w:abstractNumId="32" w15:restartNumberingAfterBreak="0">
+  <w:abstractNum w:abstractNumId="33" w15:restartNumberingAfterBreak="0">
     <w:nsid w:val="283F34A1"/>
     <w:multiLevelType w:val="hybridMultilevel"/>
     <w:tmpl w:val="615C7F58"/>
@@ -31601,7 +32151,7 @@
       </w:rPr>
     </w:lvl>
   </w:abstractNum>
-  <w:abstractNum w:abstractNumId="33" w15:restartNumberingAfterBreak="0">
+  <w:abstractNum w:abstractNumId="34" w15:restartNumberingAfterBreak="0">
     <w:nsid w:val="29240F91"/>
     <w:multiLevelType w:val="multilevel"/>
     <w:tmpl w:val="0809001F"/>
@@ -31687,7 +32237,7 @@
       </w:pPr>
     </w:lvl>
   </w:abstractNum>
-  <w:abstractNum w:abstractNumId="34" w15:restartNumberingAfterBreak="0">
+  <w:abstractNum w:abstractNumId="35" w15:restartNumberingAfterBreak="0">
     <w:nsid w:val="2971193B"/>
     <w:multiLevelType w:val="multilevel"/>
     <w:tmpl w:val="37F2AB36"/>
@@ -31836,7 +32386,7 @@
       </w:rPr>
     </w:lvl>
   </w:abstractNum>
-  <w:abstractNum w:abstractNumId="35" w15:restartNumberingAfterBreak="0">
+  <w:abstractNum w:abstractNumId="36" w15:restartNumberingAfterBreak="0">
     <w:nsid w:val="2ACA4F83"/>
     <w:multiLevelType w:val="multilevel"/>
     <w:tmpl w:val="67268918"/>
@@ -31980,7 +32530,7 @@
       </w:rPr>
     </w:lvl>
   </w:abstractNum>
-  <w:abstractNum w:abstractNumId="36" w15:restartNumberingAfterBreak="0">
+  <w:abstractNum w:abstractNumId="37" w15:restartNumberingAfterBreak="0">
     <w:nsid w:val="2B2A2EC3"/>
     <w:multiLevelType w:val="multilevel"/>
     <w:tmpl w:val="AB464130"/>
@@ -32129,7 +32679,7 @@
       </w:rPr>
     </w:lvl>
   </w:abstractNum>
-  <w:abstractNum w:abstractNumId="37" w15:restartNumberingAfterBreak="0">
+  <w:abstractNum w:abstractNumId="38" w15:restartNumberingAfterBreak="0">
     <w:nsid w:val="31BE7EBE"/>
     <w:multiLevelType w:val="multilevel"/>
     <w:tmpl w:val="39C6CF68"/>
@@ -32278,7 +32828,7 @@
       </w:rPr>
     </w:lvl>
   </w:abstractNum>
-  <w:abstractNum w:abstractNumId="38" w15:restartNumberingAfterBreak="0">
+  <w:abstractNum w:abstractNumId="39" w15:restartNumberingAfterBreak="0">
     <w:nsid w:val="31CD2FAB"/>
     <w:multiLevelType w:val="multilevel"/>
     <w:tmpl w:val="AB464130"/>
@@ -32427,7 +32977,7 @@
       </w:rPr>
     </w:lvl>
   </w:abstractNum>
-  <w:abstractNum w:abstractNumId="39" w15:restartNumberingAfterBreak="0">
+  <w:abstractNum w:abstractNumId="40" w15:restartNumberingAfterBreak="0">
     <w:nsid w:val="32E834F4"/>
     <w:multiLevelType w:val="multilevel"/>
     <w:tmpl w:val="517EB856"/>
@@ -32576,7 +33126,7 @@
       </w:rPr>
     </w:lvl>
   </w:abstractNum>
-  <w:abstractNum w:abstractNumId="40" w15:restartNumberingAfterBreak="0">
+  <w:abstractNum w:abstractNumId="41" w15:restartNumberingAfterBreak="0">
     <w:nsid w:val="33796407"/>
     <w:multiLevelType w:val="multilevel"/>
     <w:tmpl w:val="AB464130"/>
@@ -32725,7 +33275,7 @@
       </w:rPr>
     </w:lvl>
   </w:abstractNum>
-  <w:abstractNum w:abstractNumId="41" w15:restartNumberingAfterBreak="0">
+  <w:abstractNum w:abstractNumId="42" w15:restartNumberingAfterBreak="0">
     <w:nsid w:val="39262608"/>
     <w:multiLevelType w:val="multilevel"/>
     <w:tmpl w:val="AB464130"/>
@@ -32874,7 +33424,7 @@
       </w:rPr>
     </w:lvl>
   </w:abstractNum>
-  <w:abstractNum w:abstractNumId="42" w15:restartNumberingAfterBreak="0">
+  <w:abstractNum w:abstractNumId="43" w15:restartNumberingAfterBreak="0">
     <w:nsid w:val="3AFD34F4"/>
     <w:multiLevelType w:val="multilevel"/>
     <w:tmpl w:val="AB464130"/>
@@ -33023,7 +33573,7 @@
       </w:rPr>
     </w:lvl>
   </w:abstractNum>
-  <w:abstractNum w:abstractNumId="43" w15:restartNumberingAfterBreak="0">
+  <w:abstractNum w:abstractNumId="44" w15:restartNumberingAfterBreak="0">
     <w:nsid w:val="3AFE4F88"/>
     <w:multiLevelType w:val="multilevel"/>
     <w:tmpl w:val="B914D192"/>
@@ -33172,7 +33722,7 @@
       </w:rPr>
     </w:lvl>
   </w:abstractNum>
-  <w:abstractNum w:abstractNumId="44" w15:restartNumberingAfterBreak="0">
+  <w:abstractNum w:abstractNumId="45" w15:restartNumberingAfterBreak="0">
     <w:nsid w:val="3B8B1007"/>
     <w:multiLevelType w:val="multilevel"/>
     <w:tmpl w:val="AB464130"/>
@@ -33321,7 +33871,7 @@
       </w:rPr>
     </w:lvl>
   </w:abstractNum>
-  <w:abstractNum w:abstractNumId="45" w15:restartNumberingAfterBreak="0">
+  <w:abstractNum w:abstractNumId="46" w15:restartNumberingAfterBreak="0">
     <w:nsid w:val="40525B35"/>
     <w:multiLevelType w:val="multilevel"/>
     <w:tmpl w:val="AB464130"/>
@@ -33470,7 +34020,7 @@
       </w:rPr>
     </w:lvl>
   </w:abstractNum>
-  <w:abstractNum w:abstractNumId="46" w15:restartNumberingAfterBreak="0">
+  <w:abstractNum w:abstractNumId="47" w15:restartNumberingAfterBreak="0">
     <w:nsid w:val="409D7861"/>
     <w:multiLevelType w:val="multilevel"/>
     <w:tmpl w:val="AB464130"/>
@@ -33619,7 +34169,7 @@
       </w:rPr>
     </w:lvl>
   </w:abstractNum>
-  <w:abstractNum w:abstractNumId="47" w15:restartNumberingAfterBreak="0">
+  <w:abstractNum w:abstractNumId="48" w15:restartNumberingAfterBreak="0">
     <w:nsid w:val="42416A36"/>
     <w:multiLevelType w:val="hybridMultilevel"/>
     <w:tmpl w:val="ADD0AF78"/>
@@ -33732,7 +34282,7 @@
       </w:rPr>
     </w:lvl>
   </w:abstractNum>
-  <w:abstractNum w:abstractNumId="48" w15:restartNumberingAfterBreak="0">
+  <w:abstractNum w:abstractNumId="49" w15:restartNumberingAfterBreak="0">
     <w:nsid w:val="43251985"/>
     <w:multiLevelType w:val="multilevel"/>
     <w:tmpl w:val="AB464130"/>
@@ -33881,7 +34431,7 @@
       </w:rPr>
     </w:lvl>
   </w:abstractNum>
-  <w:abstractNum w:abstractNumId="49" w15:restartNumberingAfterBreak="0">
+  <w:abstractNum w:abstractNumId="50" w15:restartNumberingAfterBreak="0">
     <w:nsid w:val="434868E7"/>
     <w:multiLevelType w:val="multilevel"/>
     <w:tmpl w:val="7160D744"/>
@@ -34030,7 +34580,7 @@
       </w:rPr>
     </w:lvl>
   </w:abstractNum>
-  <w:abstractNum w:abstractNumId="50" w15:restartNumberingAfterBreak="0">
+  <w:abstractNum w:abstractNumId="51" w15:restartNumberingAfterBreak="0">
     <w:nsid w:val="4719439B"/>
     <w:multiLevelType w:val="multilevel"/>
     <w:tmpl w:val="AB464130"/>
@@ -34179,7 +34729,7 @@
       </w:rPr>
     </w:lvl>
   </w:abstractNum>
-  <w:abstractNum w:abstractNumId="51" w15:restartNumberingAfterBreak="0">
+  <w:abstractNum w:abstractNumId="52" w15:restartNumberingAfterBreak="0">
     <w:nsid w:val="48B160FD"/>
     <w:multiLevelType w:val="hybridMultilevel"/>
     <w:tmpl w:val="2B72279A"/>
@@ -34292,7 +34842,7 @@
       </w:rPr>
     </w:lvl>
   </w:abstractNum>
-  <w:abstractNum w:abstractNumId="52" w15:restartNumberingAfterBreak="0">
+  <w:abstractNum w:abstractNumId="53" w15:restartNumberingAfterBreak="0">
     <w:nsid w:val="4CC613DB"/>
     <w:multiLevelType w:val="multilevel"/>
     <w:tmpl w:val="DAD603CC"/>
@@ -34405,7 +34955,7 @@
       </w:pPr>
     </w:lvl>
   </w:abstractNum>
-  <w:abstractNum w:abstractNumId="53" w15:restartNumberingAfterBreak="0">
+  <w:abstractNum w:abstractNumId="54" w15:restartNumberingAfterBreak="0">
     <w:nsid w:val="4E8D400C"/>
     <w:multiLevelType w:val="multilevel"/>
     <w:tmpl w:val="AB464130"/>
@@ -34554,7 +35104,7 @@
       </w:rPr>
     </w:lvl>
   </w:abstractNum>
-  <w:abstractNum w:abstractNumId="54" w15:restartNumberingAfterBreak="0">
+  <w:abstractNum w:abstractNumId="55" w15:restartNumberingAfterBreak="0">
     <w:nsid w:val="4E9313A4"/>
     <w:multiLevelType w:val="multilevel"/>
     <w:tmpl w:val="AB464130"/>
@@ -34703,7 +35253,7 @@
       </w:rPr>
     </w:lvl>
   </w:abstractNum>
-  <w:abstractNum w:abstractNumId="55" w15:restartNumberingAfterBreak="0">
+  <w:abstractNum w:abstractNumId="56" w15:restartNumberingAfterBreak="0">
     <w:nsid w:val="4EE15D16"/>
     <w:multiLevelType w:val="multilevel"/>
     <w:tmpl w:val="07EEB23A"/>
@@ -34853,7 +35403,7 @@
       </w:rPr>
     </w:lvl>
   </w:abstractNum>
-  <w:abstractNum w:abstractNumId="56" w15:restartNumberingAfterBreak="0">
+  <w:abstractNum w:abstractNumId="57" w15:restartNumberingAfterBreak="0">
     <w:nsid w:val="4EE86BC1"/>
     <w:multiLevelType w:val="multilevel"/>
     <w:tmpl w:val="0809001F"/>
@@ -34939,7 +35489,7 @@
       </w:pPr>
     </w:lvl>
   </w:abstractNum>
-  <w:abstractNum w:abstractNumId="57" w15:restartNumberingAfterBreak="0">
+  <w:abstractNum w:abstractNumId="58" w15:restartNumberingAfterBreak="0">
     <w:nsid w:val="4EE97E08"/>
     <w:multiLevelType w:val="multilevel"/>
     <w:tmpl w:val="BE622D3A"/>
@@ -35088,7 +35638,7 @@
       </w:rPr>
     </w:lvl>
   </w:abstractNum>
-  <w:abstractNum w:abstractNumId="58" w15:restartNumberingAfterBreak="0">
+  <w:abstractNum w:abstractNumId="59" w15:restartNumberingAfterBreak="0">
     <w:nsid w:val="548077B7"/>
     <w:multiLevelType w:val="multilevel"/>
     <w:tmpl w:val="CD9A167A"/>
@@ -35237,7 +35787,7 @@
       </w:rPr>
     </w:lvl>
   </w:abstractNum>
-  <w:abstractNum w:abstractNumId="59" w15:restartNumberingAfterBreak="0">
+  <w:abstractNum w:abstractNumId="60" w15:restartNumberingAfterBreak="0">
     <w:nsid w:val="54B451BC"/>
     <w:multiLevelType w:val="multilevel"/>
     <w:tmpl w:val="AB464130"/>
@@ -35386,7 +35936,7 @@
       </w:rPr>
     </w:lvl>
   </w:abstractNum>
-  <w:abstractNum w:abstractNumId="60" w15:restartNumberingAfterBreak="0">
+  <w:abstractNum w:abstractNumId="61" w15:restartNumberingAfterBreak="0">
     <w:nsid w:val="576518B9"/>
     <w:multiLevelType w:val="multilevel"/>
     <w:tmpl w:val="2F6EF68A"/>
@@ -35503,7 +36053,7 @@
       </w:pPr>
     </w:lvl>
   </w:abstractNum>
-  <w:abstractNum w:abstractNumId="61" w15:restartNumberingAfterBreak="0">
+  <w:abstractNum w:abstractNumId="62" w15:restartNumberingAfterBreak="0">
     <w:nsid w:val="57AE6498"/>
     <w:multiLevelType w:val="multilevel"/>
     <w:tmpl w:val="DF043252"/>
@@ -35620,7 +36170,7 @@
       </w:pPr>
     </w:lvl>
   </w:abstractNum>
-  <w:abstractNum w:abstractNumId="62" w15:restartNumberingAfterBreak="0">
+  <w:abstractNum w:abstractNumId="63" w15:restartNumberingAfterBreak="0">
     <w:nsid w:val="59DE6885"/>
     <w:multiLevelType w:val="multilevel"/>
     <w:tmpl w:val="2902ADE6"/>
@@ -35769,7 +36319,7 @@
       </w:rPr>
     </w:lvl>
   </w:abstractNum>
-  <w:abstractNum w:abstractNumId="63" w15:restartNumberingAfterBreak="0">
+  <w:abstractNum w:abstractNumId="64" w15:restartNumberingAfterBreak="0">
     <w:nsid w:val="5A1D5CBD"/>
     <w:multiLevelType w:val="multilevel"/>
     <w:tmpl w:val="FAB235C4"/>
@@ -35918,7 +36468,7 @@
       </w:rPr>
     </w:lvl>
   </w:abstractNum>
-  <w:abstractNum w:abstractNumId="64" w15:restartNumberingAfterBreak="0">
+  <w:abstractNum w:abstractNumId="65" w15:restartNumberingAfterBreak="0">
     <w:nsid w:val="5A8C770B"/>
     <w:multiLevelType w:val="multilevel"/>
     <w:tmpl w:val="69344932"/>
@@ -36067,7 +36617,7 @@
       </w:rPr>
     </w:lvl>
   </w:abstractNum>
-  <w:abstractNum w:abstractNumId="65" w15:restartNumberingAfterBreak="0">
+  <w:abstractNum w:abstractNumId="66" w15:restartNumberingAfterBreak="0">
     <w:nsid w:val="5A8E526C"/>
     <w:multiLevelType w:val="multilevel"/>
     <w:tmpl w:val="8BDE4192"/>
@@ -36216,7 +36766,7 @@
       </w:rPr>
     </w:lvl>
   </w:abstractNum>
-  <w:abstractNum w:abstractNumId="66" w15:restartNumberingAfterBreak="0">
+  <w:abstractNum w:abstractNumId="67" w15:restartNumberingAfterBreak="0">
     <w:nsid w:val="5D4436C3"/>
     <w:multiLevelType w:val="multilevel"/>
     <w:tmpl w:val="AB464130"/>
@@ -36365,7 +36915,7 @@
       </w:rPr>
     </w:lvl>
   </w:abstractNum>
-  <w:abstractNum w:abstractNumId="67" w15:restartNumberingAfterBreak="0">
+  <w:abstractNum w:abstractNumId="68" w15:restartNumberingAfterBreak="0">
     <w:nsid w:val="5E007433"/>
     <w:multiLevelType w:val="multilevel"/>
     <w:tmpl w:val="489E42D0"/>
@@ -36514,7 +37064,7 @@
       </w:rPr>
     </w:lvl>
   </w:abstractNum>
-  <w:abstractNum w:abstractNumId="68" w15:restartNumberingAfterBreak="0">
+  <w:abstractNum w:abstractNumId="69" w15:restartNumberingAfterBreak="0">
     <w:nsid w:val="5E1F0E95"/>
     <w:multiLevelType w:val="multilevel"/>
     <w:tmpl w:val="AB464130"/>
@@ -36663,7 +37213,7 @@
       </w:rPr>
     </w:lvl>
   </w:abstractNum>
-  <w:abstractNum w:abstractNumId="69" w15:restartNumberingAfterBreak="0">
+  <w:abstractNum w:abstractNumId="70" w15:restartNumberingAfterBreak="0">
     <w:nsid w:val="5EB63B32"/>
     <w:multiLevelType w:val="hybridMultilevel"/>
     <w:tmpl w:val="5CA8119A"/>
@@ -36776,7 +37326,7 @@
       </w:rPr>
     </w:lvl>
   </w:abstractNum>
-  <w:abstractNum w:abstractNumId="70" w15:restartNumberingAfterBreak="0">
+  <w:abstractNum w:abstractNumId="71" w15:restartNumberingAfterBreak="0">
     <w:nsid w:val="5F603CA7"/>
     <w:multiLevelType w:val="multilevel"/>
     <w:tmpl w:val="BCDE2DCC"/>
@@ -36862,7 +37412,7 @@
       </w:pPr>
     </w:lvl>
   </w:abstractNum>
-  <w:abstractNum w:abstractNumId="71" w15:restartNumberingAfterBreak="0">
+  <w:abstractNum w:abstractNumId="72" w15:restartNumberingAfterBreak="0">
     <w:nsid w:val="61AC3D34"/>
     <w:multiLevelType w:val="multilevel"/>
     <w:tmpl w:val="AB464130"/>
@@ -37011,7 +37561,7 @@
       </w:rPr>
     </w:lvl>
   </w:abstractNum>
-  <w:abstractNum w:abstractNumId="72" w15:restartNumberingAfterBreak="0">
+  <w:abstractNum w:abstractNumId="73" w15:restartNumberingAfterBreak="0">
     <w:nsid w:val="61EA20E8"/>
     <w:multiLevelType w:val="multilevel"/>
     <w:tmpl w:val="AB464130"/>
@@ -37160,7 +37710,7 @@
       </w:rPr>
     </w:lvl>
   </w:abstractNum>
-  <w:abstractNum w:abstractNumId="73" w15:restartNumberingAfterBreak="0">
+  <w:abstractNum w:abstractNumId="74" w15:restartNumberingAfterBreak="0">
     <w:nsid w:val="62D37B6F"/>
     <w:multiLevelType w:val="multilevel"/>
     <w:tmpl w:val="4BF68614"/>
@@ -37309,7 +37859,7 @@
       </w:rPr>
     </w:lvl>
   </w:abstractNum>
-  <w:abstractNum w:abstractNumId="74" w15:restartNumberingAfterBreak="0">
+  <w:abstractNum w:abstractNumId="75" w15:restartNumberingAfterBreak="0">
     <w:nsid w:val="63B5500B"/>
     <w:multiLevelType w:val="hybridMultilevel"/>
     <w:tmpl w:val="11AAE914"/>
@@ -37401,7 +37951,7 @@
       </w:pPr>
     </w:lvl>
   </w:abstractNum>
-  <w:abstractNum w:abstractNumId="75" w15:restartNumberingAfterBreak="0">
+  <w:abstractNum w:abstractNumId="76" w15:restartNumberingAfterBreak="0">
     <w:nsid w:val="67A041A8"/>
     <w:multiLevelType w:val="multilevel"/>
     <w:tmpl w:val="AB464130"/>
@@ -37550,7 +38100,7 @@
       </w:rPr>
     </w:lvl>
   </w:abstractNum>
-  <w:abstractNum w:abstractNumId="76" w15:restartNumberingAfterBreak="0">
+  <w:abstractNum w:abstractNumId="77" w15:restartNumberingAfterBreak="0">
     <w:nsid w:val="67A451E1"/>
     <w:multiLevelType w:val="multilevel"/>
     <w:tmpl w:val="D0A2565C"/>
@@ -37699,7 +38249,7 @@
       </w:rPr>
     </w:lvl>
   </w:abstractNum>
-  <w:abstractNum w:abstractNumId="77" w15:restartNumberingAfterBreak="0">
+  <w:abstractNum w:abstractNumId="78" w15:restartNumberingAfterBreak="0">
     <w:nsid w:val="681258AF"/>
     <w:multiLevelType w:val="multilevel"/>
     <w:tmpl w:val="C6347696"/>
@@ -37812,7 +38362,7 @@
       </w:pPr>
     </w:lvl>
   </w:abstractNum>
-  <w:abstractNum w:abstractNumId="78" w15:restartNumberingAfterBreak="0">
+  <w:abstractNum w:abstractNumId="79" w15:restartNumberingAfterBreak="0">
     <w:nsid w:val="68583F0B"/>
     <w:multiLevelType w:val="multilevel"/>
     <w:tmpl w:val="AB464130"/>
@@ -37961,7 +38511,7 @@
       </w:rPr>
     </w:lvl>
   </w:abstractNum>
-  <w:abstractNum w:abstractNumId="79" w15:restartNumberingAfterBreak="0">
+  <w:abstractNum w:abstractNumId="80" w15:restartNumberingAfterBreak="0">
     <w:nsid w:val="6988623A"/>
     <w:multiLevelType w:val="multilevel"/>
     <w:tmpl w:val="AB464130"/>
@@ -38110,7 +38660,7 @@
       </w:rPr>
     </w:lvl>
   </w:abstractNum>
-  <w:abstractNum w:abstractNumId="80" w15:restartNumberingAfterBreak="0">
+  <w:abstractNum w:abstractNumId="81" w15:restartNumberingAfterBreak="0">
     <w:nsid w:val="6AB31C03"/>
     <w:multiLevelType w:val="hybridMultilevel"/>
     <w:tmpl w:val="CD2C87D2"/>
@@ -38223,7 +38773,7 @@
       </w:rPr>
     </w:lvl>
   </w:abstractNum>
-  <w:abstractNum w:abstractNumId="81" w15:restartNumberingAfterBreak="0">
+  <w:abstractNum w:abstractNumId="82" w15:restartNumberingAfterBreak="0">
     <w:nsid w:val="6C1F421A"/>
     <w:multiLevelType w:val="hybridMultilevel"/>
     <w:tmpl w:val="DF58BA40"/>
@@ -38336,7 +38886,7 @@
       </w:rPr>
     </w:lvl>
   </w:abstractNum>
-  <w:abstractNum w:abstractNumId="82" w15:restartNumberingAfterBreak="0">
+  <w:abstractNum w:abstractNumId="83" w15:restartNumberingAfterBreak="0">
     <w:nsid w:val="6DDA038B"/>
     <w:multiLevelType w:val="multilevel"/>
     <w:tmpl w:val="AB464130"/>
@@ -38485,7 +39035,7 @@
       </w:rPr>
     </w:lvl>
   </w:abstractNum>
-  <w:abstractNum w:abstractNumId="83" w15:restartNumberingAfterBreak="0">
+  <w:abstractNum w:abstractNumId="84" w15:restartNumberingAfterBreak="0">
     <w:nsid w:val="70401A53"/>
     <w:multiLevelType w:val="multilevel"/>
     <w:tmpl w:val="AB464130"/>
@@ -38634,7 +39184,7 @@
       </w:rPr>
     </w:lvl>
   </w:abstractNum>
-  <w:abstractNum w:abstractNumId="84" w15:restartNumberingAfterBreak="0">
+  <w:abstractNum w:abstractNumId="85" w15:restartNumberingAfterBreak="0">
     <w:nsid w:val="704024E7"/>
     <w:multiLevelType w:val="multilevel"/>
     <w:tmpl w:val="AB464130"/>
@@ -38783,7 +39333,7 @@
       </w:rPr>
     </w:lvl>
   </w:abstractNum>
-  <w:abstractNum w:abstractNumId="85" w15:restartNumberingAfterBreak="0">
+  <w:abstractNum w:abstractNumId="86" w15:restartNumberingAfterBreak="0">
     <w:nsid w:val="70954B25"/>
     <w:multiLevelType w:val="hybridMultilevel"/>
     <w:tmpl w:val="E6EC721E"/>
@@ -38896,7 +39446,7 @@
       </w:rPr>
     </w:lvl>
   </w:abstractNum>
-  <w:abstractNum w:abstractNumId="86" w15:restartNumberingAfterBreak="0">
+  <w:abstractNum w:abstractNumId="87" w15:restartNumberingAfterBreak="0">
     <w:nsid w:val="754F1967"/>
     <w:multiLevelType w:val="multilevel"/>
     <w:tmpl w:val="AB464130"/>
@@ -39045,7 +39595,7 @@
       </w:rPr>
     </w:lvl>
   </w:abstractNum>
-  <w:abstractNum w:abstractNumId="87" w15:restartNumberingAfterBreak="0">
+  <w:abstractNum w:abstractNumId="88" w15:restartNumberingAfterBreak="0">
     <w:nsid w:val="76A263D5"/>
     <w:multiLevelType w:val="multilevel"/>
     <w:tmpl w:val="59987AC2"/>
@@ -39162,7 +39712,7 @@
       </w:pPr>
     </w:lvl>
   </w:abstractNum>
-  <w:abstractNum w:abstractNumId="88" w15:restartNumberingAfterBreak="0">
+  <w:abstractNum w:abstractNumId="89" w15:restartNumberingAfterBreak="0">
     <w:nsid w:val="7A526FFF"/>
     <w:multiLevelType w:val="multilevel"/>
     <w:tmpl w:val="AB464130"/>
@@ -39311,7 +39861,7 @@
       </w:rPr>
     </w:lvl>
   </w:abstractNum>
-  <w:abstractNum w:abstractNumId="89" w15:restartNumberingAfterBreak="0">
+  <w:abstractNum w:abstractNumId="90" w15:restartNumberingAfterBreak="0">
     <w:nsid w:val="7BFF2A59"/>
     <w:multiLevelType w:val="multilevel"/>
     <w:tmpl w:val="AB464130"/>
@@ -39460,7 +40010,7 @@
       </w:rPr>
     </w:lvl>
   </w:abstractNum>
-  <w:abstractNum w:abstractNumId="90" w15:restartNumberingAfterBreak="0">
+  <w:abstractNum w:abstractNumId="91" w15:restartNumberingAfterBreak="0">
     <w:nsid w:val="7C9C3E86"/>
     <w:multiLevelType w:val="multilevel"/>
     <w:tmpl w:val="AB464130"/>
@@ -39609,7 +40159,7 @@
       </w:rPr>
     </w:lvl>
   </w:abstractNum>
-  <w:abstractNum w:abstractNumId="91" w15:restartNumberingAfterBreak="0">
+  <w:abstractNum w:abstractNumId="92" w15:restartNumberingAfterBreak="0">
     <w:nsid w:val="7E177D36"/>
     <w:multiLevelType w:val="multilevel"/>
     <w:tmpl w:val="BAF03FD2"/>
@@ -39758,7 +40308,7 @@
       </w:rPr>
     </w:lvl>
   </w:abstractNum>
-  <w:abstractNum w:abstractNumId="92" w15:restartNumberingAfterBreak="0">
+  <w:abstractNum w:abstractNumId="93" w15:restartNumberingAfterBreak="0">
     <w:nsid w:val="7FB52050"/>
     <w:multiLevelType w:val="multilevel"/>
     <w:tmpl w:val="AB464130"/>
@@ -39908,136 +40458,136 @@
     </w:lvl>
   </w:abstractNum>
   <w:num w:numId="1" w16cid:durableId="928343642">
-    <w:abstractNumId w:val="71"/>
+    <w:abstractNumId w:val="72"/>
   </w:num>
   <w:num w:numId="2" w16cid:durableId="1709647353">
-    <w:abstractNumId w:val="55"/>
+    <w:abstractNumId w:val="56"/>
   </w:num>
   <w:num w:numId="3" w16cid:durableId="137767358">
-    <w:abstractNumId w:val="83"/>
+    <w:abstractNumId w:val="84"/>
   </w:num>
   <w:num w:numId="4" w16cid:durableId="635993819">
-    <w:abstractNumId w:val="25"/>
+    <w:abstractNumId w:val="26"/>
   </w:num>
   <w:num w:numId="5" w16cid:durableId="1254389446">
-    <w:abstractNumId w:val="86"/>
+    <w:abstractNumId w:val="87"/>
   </w:num>
   <w:num w:numId="6" w16cid:durableId="488596836">
-    <w:abstractNumId w:val="75"/>
+    <w:abstractNumId w:val="76"/>
   </w:num>
   <w:num w:numId="7" w16cid:durableId="1705909510">
-    <w:abstractNumId w:val="89"/>
+    <w:abstractNumId w:val="90"/>
   </w:num>
   <w:num w:numId="8" w16cid:durableId="898587532">
     <w:abstractNumId w:val="20"/>
   </w:num>
   <w:num w:numId="9" w16cid:durableId="1429152400">
-    <w:abstractNumId w:val="53"/>
+    <w:abstractNumId w:val="54"/>
   </w:num>
   <w:num w:numId="10" w16cid:durableId="1767463536">
-    <w:abstractNumId w:val="26"/>
+    <w:abstractNumId w:val="27"/>
   </w:num>
   <w:num w:numId="11" w16cid:durableId="1530682358">
     <w:abstractNumId w:val="7"/>
   </w:num>
   <w:num w:numId="12" w16cid:durableId="1375813424">
-    <w:abstractNumId w:val="30"/>
+    <w:abstractNumId w:val="31"/>
   </w:num>
   <w:num w:numId="13" w16cid:durableId="2116361416">
+    <w:abstractNumId w:val="62"/>
+  </w:num>
+  <w:num w:numId="14" w16cid:durableId="1781871501">
     <w:abstractNumId w:val="61"/>
   </w:num>
-  <w:num w:numId="14" w16cid:durableId="1781871501">
-    <w:abstractNumId w:val="60"/>
-  </w:num>
   <w:num w:numId="15" w16cid:durableId="1640332508">
-    <w:abstractNumId w:val="87"/>
+    <w:abstractNumId w:val="88"/>
   </w:num>
   <w:num w:numId="16" w16cid:durableId="1276451137">
     <w:abstractNumId w:val="2"/>
   </w:num>
   <w:num w:numId="17" w16cid:durableId="2013146387">
-    <w:abstractNumId w:val="70"/>
+    <w:abstractNumId w:val="71"/>
   </w:num>
   <w:num w:numId="18" w16cid:durableId="777606657">
-    <w:abstractNumId w:val="33"/>
+    <w:abstractNumId w:val="34"/>
   </w:num>
   <w:num w:numId="19" w16cid:durableId="20473074">
-    <w:abstractNumId w:val="74"/>
+    <w:abstractNumId w:val="75"/>
   </w:num>
   <w:num w:numId="20" w16cid:durableId="465242534">
-    <w:abstractNumId w:val="56"/>
+    <w:abstractNumId w:val="57"/>
   </w:num>
   <w:num w:numId="21" w16cid:durableId="376247894">
     <w:abstractNumId w:val="19"/>
   </w:num>
   <w:num w:numId="22" w16cid:durableId="1760591214">
-    <w:abstractNumId w:val="31"/>
+    <w:abstractNumId w:val="32"/>
   </w:num>
   <w:num w:numId="23" w16cid:durableId="648872152">
     <w:abstractNumId w:val="16"/>
   </w:num>
   <w:num w:numId="24" w16cid:durableId="1319112911">
-    <w:abstractNumId w:val="27"/>
+    <w:abstractNumId w:val="28"/>
   </w:num>
   <w:num w:numId="25" w16cid:durableId="277757899">
-    <w:abstractNumId w:val="66"/>
+    <w:abstractNumId w:val="67"/>
   </w:num>
   <w:num w:numId="26" w16cid:durableId="1156528004">
     <w:abstractNumId w:val="4"/>
   </w:num>
   <w:num w:numId="27" w16cid:durableId="1452897732">
-    <w:abstractNumId w:val="88"/>
+    <w:abstractNumId w:val="89"/>
   </w:num>
   <w:num w:numId="28" w16cid:durableId="1160341538">
-    <w:abstractNumId w:val="92"/>
+    <w:abstractNumId w:val="93"/>
   </w:num>
   <w:num w:numId="29" w16cid:durableId="972294521">
-    <w:abstractNumId w:val="36"/>
+    <w:abstractNumId w:val="37"/>
   </w:num>
   <w:num w:numId="30" w16cid:durableId="1776368689">
-    <w:abstractNumId w:val="28"/>
+    <w:abstractNumId w:val="29"/>
   </w:num>
   <w:num w:numId="31" w16cid:durableId="1648169035">
-    <w:abstractNumId w:val="84"/>
+    <w:abstractNumId w:val="85"/>
   </w:num>
   <w:num w:numId="32" w16cid:durableId="609968162">
     <w:abstractNumId w:val="16"/>
   </w:num>
   <w:num w:numId="33" w16cid:durableId="1656228399">
-    <w:abstractNumId w:val="59"/>
+    <w:abstractNumId w:val="60"/>
   </w:num>
   <w:num w:numId="34" w16cid:durableId="1166436260">
-    <w:abstractNumId w:val="78"/>
+    <w:abstractNumId w:val="79"/>
   </w:num>
   <w:num w:numId="35" w16cid:durableId="653411180">
-    <w:abstractNumId w:val="48"/>
+    <w:abstractNumId w:val="49"/>
   </w:num>
   <w:num w:numId="36" w16cid:durableId="1897819681">
-    <w:abstractNumId w:val="46"/>
+    <w:abstractNumId w:val="47"/>
   </w:num>
   <w:num w:numId="37" w16cid:durableId="1605917850">
-    <w:abstractNumId w:val="38"/>
+    <w:abstractNumId w:val="39"/>
   </w:num>
   <w:num w:numId="38" w16cid:durableId="581187486">
-    <w:abstractNumId w:val="54"/>
+    <w:abstractNumId w:val="55"/>
   </w:num>
   <w:num w:numId="39" w16cid:durableId="603922927">
-    <w:abstractNumId w:val="72"/>
+    <w:abstractNumId w:val="73"/>
   </w:num>
   <w:num w:numId="40" w16cid:durableId="580872964">
     <w:abstractNumId w:val="15"/>
   </w:num>
   <w:num w:numId="41" w16cid:durableId="947931249">
-    <w:abstractNumId w:val="40"/>
+    <w:abstractNumId w:val="41"/>
   </w:num>
   <w:num w:numId="42" w16cid:durableId="149251296">
-    <w:abstractNumId w:val="82"/>
+    <w:abstractNumId w:val="83"/>
   </w:num>
   <w:num w:numId="43" w16cid:durableId="453325305">
-    <w:abstractNumId w:val="44"/>
+    <w:abstractNumId w:val="45"/>
   </w:num>
   <w:num w:numId="44" w16cid:durableId="782531362">
-    <w:abstractNumId w:val="68"/>
+    <w:abstractNumId w:val="69"/>
   </w:num>
   <w:num w:numId="45" w16cid:durableId="409959619">
     <w:abstractNumId w:val="14"/>
@@ -40046,76 +40596,76 @@
     <w:abstractNumId w:val="12"/>
   </w:num>
   <w:num w:numId="47" w16cid:durableId="1572157856">
-    <w:abstractNumId w:val="50"/>
+    <w:abstractNumId w:val="51"/>
   </w:num>
   <w:num w:numId="48" w16cid:durableId="215430303">
-    <w:abstractNumId w:val="79"/>
+    <w:abstractNumId w:val="80"/>
   </w:num>
   <w:num w:numId="49" w16cid:durableId="962543714">
-    <w:abstractNumId w:val="29"/>
+    <w:abstractNumId w:val="30"/>
   </w:num>
   <w:num w:numId="50" w16cid:durableId="1553813215">
     <w:abstractNumId w:val="16"/>
   </w:num>
   <w:num w:numId="51" w16cid:durableId="1268271273">
-    <w:abstractNumId w:val="41"/>
+    <w:abstractNumId w:val="42"/>
   </w:num>
   <w:num w:numId="52" w16cid:durableId="876047880">
-    <w:abstractNumId w:val="42"/>
+    <w:abstractNumId w:val="43"/>
   </w:num>
   <w:num w:numId="53" w16cid:durableId="1488473649">
-    <w:abstractNumId w:val="90"/>
+    <w:abstractNumId w:val="91"/>
   </w:num>
   <w:num w:numId="54" w16cid:durableId="1692951927">
     <w:abstractNumId w:val="3"/>
   </w:num>
   <w:num w:numId="55" w16cid:durableId="1203320258">
-    <w:abstractNumId w:val="45"/>
+    <w:abstractNumId w:val="46"/>
   </w:num>
   <w:num w:numId="56" w16cid:durableId="248198084">
     <w:abstractNumId w:val="13"/>
   </w:num>
   <w:num w:numId="57" w16cid:durableId="421950070">
-    <w:abstractNumId w:val="69"/>
+    <w:abstractNumId w:val="70"/>
   </w:num>
   <w:num w:numId="58" w16cid:durableId="955988179">
-    <w:abstractNumId w:val="35"/>
+    <w:abstractNumId w:val="36"/>
   </w:num>
   <w:num w:numId="59" w16cid:durableId="1613704650">
-    <w:abstractNumId w:val="23"/>
+    <w:abstractNumId w:val="24"/>
   </w:num>
   <w:num w:numId="60" w16cid:durableId="985620725">
-    <w:abstractNumId w:val="85"/>
+    <w:abstractNumId w:val="86"/>
   </w:num>
   <w:num w:numId="61" w16cid:durableId="385686874">
-    <w:abstractNumId w:val="51"/>
+    <w:abstractNumId w:val="52"/>
   </w:num>
   <w:num w:numId="62" w16cid:durableId="779762953">
-    <w:abstractNumId w:val="47"/>
+    <w:abstractNumId w:val="48"/>
   </w:num>
   <w:num w:numId="63" w16cid:durableId="221645009">
+    <w:abstractNumId w:val="82"/>
+  </w:num>
+  <w:num w:numId="64" w16cid:durableId="2122455395">
+    <w:abstractNumId w:val="33"/>
+  </w:num>
+  <w:num w:numId="65" w16cid:durableId="149561611">
     <w:abstractNumId w:val="81"/>
   </w:num>
-  <w:num w:numId="64" w16cid:durableId="2122455395">
-    <w:abstractNumId w:val="32"/>
-  </w:num>
-  <w:num w:numId="65" w16cid:durableId="149561611">
-    <w:abstractNumId w:val="80"/>
-  </w:num>
   <w:num w:numId="66" w16cid:durableId="890119895">
-    <w:abstractNumId w:val="43"/>
+    <w:abstractNumId w:val="44"/>
   </w:num>
   <w:num w:numId="67" w16cid:durableId="1994210792">
-    <w:abstractNumId w:val="49"/>
+    <w:abstractNumId w:val="50"/>
   </w:num>
   <w:num w:numId="68" w16cid:durableId="791635300">
-    <w:abstractNumId w:val="39"/>
+    <w:abstractNumId w:val="40"/>
   </w:num>
   <w:num w:numId="69" w16cid:durableId="79527748">
     <w:abstractNumId w:val="1"/>
   </w:num>
   <w:num w:numId="70" w16cid:durableId="1679841729">
-    <w:abstractNumId w:val="62"/>
+    <w:abstractNumId w:val="63"/>
   </w:num>
   <w:num w:numId="71" w16cid:durableId="985554006">
     <w:abstractNumId w:val="8"/>
@@ -40161,7 +40711,7 @@
     </w:lvlOverride>
   </w:num>
   <w:num w:numId="74" w16cid:durableId="1908298839">
-    <w:abstractNumId w:val="34"/>
+    <w:abstractNumId w:val="35"/>
   </w:num>
   <w:num w:numId="75" w16cid:durableId="1837499452">
     <w:abstractNumId w:val="11"/>
@@ -40170,7 +40720,7 @@
     <w:abstractNumId w:val="9"/>
   </w:num>
   <w:num w:numId="77" w16cid:durableId="1085686541">
-    <w:abstractNumId w:val="76"/>
+    <w:abstractNumId w:val="77"/>
   </w:num>
   <w:num w:numId="78" w16cid:durableId="1173715990">
     <w:abstractNumId w:val="10"/>
@@ -40179,28 +40729,28 @@
     <w:abstractNumId w:val="17"/>
   </w:num>
   <w:num w:numId="80" w16cid:durableId="345642015">
-    <w:abstractNumId w:val="63"/>
+    <w:abstractNumId w:val="64"/>
   </w:num>
   <w:num w:numId="81" w16cid:durableId="1079447583">
     <w:abstractNumId w:val="6"/>
   </w:num>
   <w:num w:numId="82" w16cid:durableId="1684086355">
-    <w:abstractNumId w:val="58"/>
+    <w:abstractNumId w:val="59"/>
   </w:num>
   <w:num w:numId="83" w16cid:durableId="1267735931">
-    <w:abstractNumId w:val="67"/>
+    <w:abstractNumId w:val="68"/>
   </w:num>
   <w:num w:numId="84" w16cid:durableId="129171621">
-    <w:abstractNumId w:val="73"/>
+    <w:abstractNumId w:val="74"/>
   </w:num>
   <w:num w:numId="85" w16cid:durableId="1734233759">
-    <w:abstractNumId w:val="65"/>
+    <w:abstractNumId w:val="66"/>
   </w:num>
   <w:num w:numId="86" w16cid:durableId="127817865">
-    <w:abstractNumId w:val="22"/>
+    <w:abstractNumId w:val="23"/>
   </w:num>
   <w:num w:numId="87" w16cid:durableId="953828588">
-    <w:abstractNumId w:val="64"/>
+    <w:abstractNumId w:val="65"/>
   </w:num>
   <w:num w:numId="88" w16cid:durableId="1423527911">
     <w:abstractNumId w:val="5"/>
@@ -40209,13 +40759,13 @@
     <w:abstractNumId w:val="18"/>
   </w:num>
   <w:num w:numId="90" w16cid:durableId="864757242">
-    <w:abstractNumId w:val="37"/>
+    <w:abstractNumId w:val="38"/>
   </w:num>
   <w:num w:numId="91" w16cid:durableId="1001202913">
-    <w:abstractNumId w:val="57"/>
+    <w:abstractNumId w:val="58"/>
   </w:num>
   <w:num w:numId="92" w16cid:durableId="897402323">
-    <w:abstractNumId w:val="21"/>
+    <w:abstractNumId w:val="22"/>
   </w:num>
   <w:num w:numId="93" w16cid:durableId="507912171">
     <w:abstractNumId w:val="16"/>
@@ -40227,19 +40777,19 @@
     <w:abstractNumId w:val="16"/>
   </w:num>
   <w:num w:numId="96" w16cid:durableId="36055427">
-    <w:abstractNumId w:val="52"/>
+    <w:abstractNumId w:val="53"/>
   </w:num>
   <w:num w:numId="97" w16cid:durableId="2114279540">
     <w:abstractNumId w:val="0"/>
   </w:num>
   <w:num w:numId="98" w16cid:durableId="1915040741">
-    <w:abstractNumId w:val="91"/>
+    <w:abstractNumId w:val="92"/>
   </w:num>
   <w:num w:numId="99" w16cid:durableId="572550375">
-    <w:abstractNumId w:val="24"/>
+    <w:abstractNumId w:val="25"/>
   </w:num>
   <w:num w:numId="100" w16cid:durableId="1805460360">
-    <w:abstractNumId w:val="77"/>
+    <w:abstractNumId w:val="78"/>
   </w:num>
   <w:num w:numId="101" w16cid:durableId="1202135868">
     <w:abstractNumId w:val="16"/>
@@ -40294,6 +40844,9 @@
   </w:num>
   <w:num w:numId="118" w16cid:durableId="1912500876">
     <w:abstractNumId w:val="16"/>
+  </w:num>
+  <w:num w:numId="119" w16cid:durableId="1006446966">
+    <w:abstractNumId w:val="21"/>
   </w:num>
 </w:numbering>
 </file>
